--- a/Second Iteration/IterationReport2/IterationReport2.docx
+++ b/Second Iteration/IterationReport2/IterationReport2.docx
@@ -160,8 +160,30 @@
                                         <w:rPr>
                                           <w:color w:val="FFFFFF" w:themeColor="background1"/>
                                         </w:rPr>
-                                        <w:t>Harrison, Christian McMurtrie, Timothy Nakhisa</w:t>
+                                        <w:t xml:space="preserve">Harrison, Christian </w:t>
                                       </w:r>
+                                      <w:proofErr w:type="spellStart"/>
+                                      <w:r>
+                                        <w:rPr>
+                                          <w:color w:val="FFFFFF" w:themeColor="background1"/>
+                                        </w:rPr>
+                                        <w:t>McMurtrie</w:t>
+                                      </w:r>
+                                      <w:proofErr w:type="spellEnd"/>
+                                      <w:r>
+                                        <w:rPr>
+                                          <w:color w:val="FFFFFF" w:themeColor="background1"/>
+                                        </w:rPr>
+                                        <w:t xml:space="preserve">, Timothy </w:t>
+                                      </w:r>
+                                      <w:proofErr w:type="spellStart"/>
+                                      <w:r>
+                                        <w:rPr>
+                                          <w:color w:val="FFFFFF" w:themeColor="background1"/>
+                                        </w:rPr>
+                                        <w:t>Nakhisa</w:t>
+                                      </w:r>
+                                      <w:proofErr w:type="spellEnd"/>
                                     </w:sdtContent>
                                   </w:sdt>
                                   <w:r>
@@ -301,7 +323,17 @@
                                       <w:sz w:val="72"/>
                                       <w:szCs w:val="72"/>
                                     </w:rPr>
-                                    <w:t xml:space="preserve">First </w:t>
+                                    <w:t>Second</w:t>
+                                  </w:r>
+                                  <w:r>
+                                    <w:rPr>
+                                      <w:rFonts w:asciiTheme="majorHAnsi" w:eastAsiaTheme="majorEastAsia" w:hAnsiTheme="majorHAnsi" w:cstheme="majorBidi"/>
+                                      <w:caps/>
+                                      <w:color w:val="5B9BD5" w:themeColor="accent1"/>
+                                      <w:sz w:val="72"/>
+                                      <w:szCs w:val="72"/>
+                                    </w:rPr>
+                                    <w:t xml:space="preserve"> </w:t>
                                   </w:r>
                                   <w:sdt>
                                     <w:sdtPr>
@@ -528,7 +560,17 @@
                                 <w:sz w:val="72"/>
                                 <w:szCs w:val="72"/>
                               </w:rPr>
-                              <w:t xml:space="preserve">First </w:t>
+                              <w:t>Second</w:t>
+                            </w:r>
+                            <w:r>
+                              <w:rPr>
+                                <w:rFonts w:asciiTheme="majorHAnsi" w:eastAsiaTheme="majorEastAsia" w:hAnsiTheme="majorHAnsi" w:cstheme="majorBidi"/>
+                                <w:caps/>
+                                <w:color w:val="5B9BD5" w:themeColor="accent1"/>
+                                <w:sz w:val="72"/>
+                                <w:szCs w:val="72"/>
+                              </w:rPr>
+                              <w:t xml:space="preserve"> </w:t>
                             </w:r>
                             <w:sdt>
                               <w:sdtPr>
@@ -2556,16 +2598,40 @@
         <w:t>Our team is Computer Applications: Knowledgeable Engineering (CAKE). The members of this team a</w:t>
       </w:r>
       <w:r>
-        <w:t>re Colin Harrison, Christian McM</w:t>
-      </w:r>
-      <w:r>
-        <w:t>urtrie, Timo</w:t>
+        <w:t xml:space="preserve">re Colin Harrison, Christian </w:t>
+      </w:r>
+      <w:proofErr w:type="spellStart"/>
+      <w:r>
+        <w:t>McM</w:t>
+      </w:r>
+      <w:r>
+        <w:t>urtrie</w:t>
+      </w:r>
+      <w:proofErr w:type="spellEnd"/>
+      <w:r>
+        <w:t>, Timo</w:t>
       </w:r>
       <w:r>
         <w:t>thy</w:t>
       </w:r>
       <w:r>
-        <w:t xml:space="preserve"> Nakhisa, and Zachary Rivera. We are working with our client, Dr. Yvonne Chueh, </w:t>
+        <w:t xml:space="preserve"> </w:t>
+      </w:r>
+      <w:proofErr w:type="spellStart"/>
+      <w:r>
+        <w:t>Nakhisa</w:t>
+      </w:r>
+      <w:proofErr w:type="spellEnd"/>
+      <w:r>
+        <w:t xml:space="preserve">, and Zachary Rivera. We are working with our client, Dr. Yvonne </w:t>
+      </w:r>
+      <w:proofErr w:type="spellStart"/>
+      <w:r>
+        <w:t>Chueh</w:t>
+      </w:r>
+      <w:proofErr w:type="spellEnd"/>
+      <w:r>
+        <w:t xml:space="preserve">, </w:t>
       </w:r>
       <w:r>
         <w:t>to create</w:t>
@@ -2750,10 +2816,26 @@
         <w:t>,</w:t>
       </w:r>
       <w:r>
-        <w:t xml:space="preserve"> such as Firefox, Chrome, Edge, and Safari to be able to test our website on. There are also third party programs we can use that would let us tap into a multitude of different browser and operating system configurations called “Saucelabs.” Our target installation will be at least the main browsers Firefox and Chrome, then hopefully expanding to others as the project goes on.</w:t>
-      </w:r>
-      <w:r>
-        <w:t xml:space="preserve"> Furthermore, we will be using “github” for our repository and Microsoft Office for reports and presentations. We will also need html editors and MySQL or another way to manage databases of user information.</w:t>
+        <w:t xml:space="preserve"> such as Firefox, Chrome, Edge, and Safari to be able to test our website on. There are also third party programs we can use that would let us tap into a multitude of different browser and operating system configurations called “</w:t>
+      </w:r>
+      <w:proofErr w:type="spellStart"/>
+      <w:r>
+        <w:t>Saucelabs</w:t>
+      </w:r>
+      <w:proofErr w:type="spellEnd"/>
+      <w:r>
+        <w:t>.” Our target installation will be at least the main browsers Firefox and Chrome, then hopefully expanding to others as the project goes on.</w:t>
+      </w:r>
+      <w:r>
+        <w:t xml:space="preserve"> Furthermore, we will be using “</w:t>
+      </w:r>
+      <w:proofErr w:type="spellStart"/>
+      <w:r>
+        <w:t>github</w:t>
+      </w:r>
+      <w:proofErr w:type="spellEnd"/>
+      <w:r>
+        <w:t>” for our repository and Microsoft Office for reports and presentations. We will also need html editors and MySQL or another way to manage databases of user information.</w:t>
       </w:r>
     </w:p>
     <w:p>
@@ -2986,7 +3068,15 @@
         <w:ind w:firstLine="720"/>
       </w:pPr>
       <w:r>
-        <w:t xml:space="preserve">The solution is to promote social outings for the aging population, whether by organizing group outings or having younger community members step in when family is not available. The vision of Dr. Chueh is to have an online site where such activities can be arranged. This would include having a system where families away from older relatives can contribute to an account funding events or meal outings that allow the older family member to socialize outside of their own home. </w:t>
+        <w:t xml:space="preserve">The solution is to promote social outings for the aging population, whether by organizing group outings or having younger community members step in when family is not available. The vision of Dr. </w:t>
+      </w:r>
+      <w:proofErr w:type="spellStart"/>
+      <w:r>
+        <w:t>Chueh</w:t>
+      </w:r>
+      <w:proofErr w:type="spellEnd"/>
+      <w:r>
+        <w:t xml:space="preserve"> is to have an online site where such activities can be arranged. This would include having a system where families away from older relatives can contribute to an account funding events or meal outings that allow the older family member to socialize outside of their own home. </w:t>
       </w:r>
     </w:p>
     <w:p>
@@ -3041,7 +3131,15 @@
         <w:ind w:firstLine="720"/>
       </w:pPr>
       <w:r>
-        <w:t xml:space="preserve">The client is Dr. Chueh. She is a Professor of Mathematics at Central Washington University in Ellensburg, WA. She was inspired to do something for the aging community during a trip to the east coast. During this trip, she attended a funeral where the family of the departed received food and condolences from members of an online site called “Meal Train”. She recognized the good that can come from a community banding together in times of need and thought of her own family. She saw the limitations of the Meal Train site and wanted to create something that was proactive. </w:t>
+        <w:t xml:space="preserve">The client is Dr. </w:t>
+      </w:r>
+      <w:proofErr w:type="spellStart"/>
+      <w:r>
+        <w:t>Chueh</w:t>
+      </w:r>
+      <w:proofErr w:type="spellEnd"/>
+      <w:r>
+        <w:t xml:space="preserve">. She is a Professor of Mathematics at Central Washington University in Ellensburg, WA. She was inspired to do something for the aging community during a trip to the east coast. During this trip, she attended a funeral where the family of the departed received food and condolences from members of an online site called “Meal Train”. She recognized the good that can come from a community banding together in times of need and thought of her own family. She saw the limitations of the Meal Train site and wanted to create something that was proactive. </w:t>
       </w:r>
     </w:p>
     <w:p>
@@ -4061,7 +4159,21 @@
         <w:rPr>
           <w:rFonts w:cs="Times New Roman"/>
         </w:rPr>
-        <w:t>Determining how users will pay for the services the website offer. WePay, amazon pay, etc.</w:t>
+        <w:t xml:space="preserve">Determining how users will pay for the services the website offer. </w:t>
+      </w:r>
+      <w:proofErr w:type="spellStart"/>
+      <w:r>
+        <w:rPr>
+          <w:rFonts w:cs="Times New Roman"/>
+        </w:rPr>
+        <w:t>WePay</w:t>
+      </w:r>
+      <w:proofErr w:type="spellEnd"/>
+      <w:r>
+        <w:rPr>
+          <w:rFonts w:cs="Times New Roman"/>
+        </w:rPr>
+        <w:t>, amazon pay, etc.</w:t>
       </w:r>
     </w:p>
     <w:p>
@@ -4522,8 +4634,6 @@
       <w:pPr>
         <w:ind w:firstLine="720"/>
       </w:pPr>
-      <w:bookmarkStart w:id="22" w:name="_GoBack"/>
-      <w:bookmarkEnd w:id="22"/>
       <w:r>
         <w:t xml:space="preserve">The guidelines for our user interface were developed with our target demographic in mind. We are focusing on easy to see text, large buttons, and minimal side content. The site will be as easy to use as possible, while still providing extensive features. </w:t>
       </w:r>
@@ -4554,7 +4664,15 @@
         <w:ind w:firstLine="720"/>
       </w:pPr>
       <w:r>
-        <w:t xml:space="preserve">Our group will continue to use Git Hub as the control change as we find it easy to use and there is little to no learning curve with it. </w:t>
+        <w:t xml:space="preserve">Our group will continue to use </w:t>
+      </w:r>
+      <w:proofErr w:type="spellStart"/>
+      <w:r>
+        <w:t>Git</w:t>
+      </w:r>
+      <w:proofErr w:type="spellEnd"/>
+      <w:r>
+        <w:t xml:space="preserve"> Hub as the control change as we find it easy to use and there is little to no learning curve with it. </w:t>
       </w:r>
     </w:p>
     <w:p>
@@ -4573,6 +4691,30 @@
         <w:t>Testing Process</w:t>
       </w:r>
     </w:p>
+    <w:p>
+      <w:pPr>
+        <w:ind w:firstLine="720"/>
+      </w:pPr>
+      <w:r>
+        <w:t>Our team will have a multi-step process for testing including unit testing, automation testing, and user testing. This will ensure that we cover functional testing, do not add any bugs that previously existed, and that the product will work on multiple different platforms. We will first start by user testing with quality assurance’s personal computer and browser configurations. We will write down our configuration, and steps we did to produce a bug so that the developers can reproduce the bug and try to fix the code. After we have done this we will add the unit test to check and make sure that that bug is not introduced again after we add more features in our code. Then, once we have finished a unit test we will add it to our automation sweet so that every time we check in new code, our build agent (</w:t>
+      </w:r>
+      <w:proofErr w:type="spellStart"/>
+      <w:r>
+        <w:t>Teamcity</w:t>
+      </w:r>
+      <w:proofErr w:type="spellEnd"/>
+      <w:r>
+        <w:t>) will run the unit tests against the new code using “</w:t>
+      </w:r>
+      <w:proofErr w:type="spellStart"/>
+      <w:r>
+        <w:t>Saucelabs</w:t>
+      </w:r>
+      <w:proofErr w:type="spellEnd"/>
+      <w:r>
+        <w:t xml:space="preserve">” as the host the run the unit test among many different browser and operating system configurations. We will continuously be doing these steps while developing our project to make sure that our program is running smooth for the user base. </w:t>
+      </w:r>
+    </w:p>
     <w:p/>
     <w:p>
       <w:pPr>
@@ -4585,15 +4727,9 @@
     <w:p/>
     <w:p>
       <w:r>
-        <w:t>For next term we would like to integrate a calendar to our website. The calendar will be able to show the days that there are events going on. This could range to simple things such as someone wants to do some social activities like walk downtown and wants a companion or a couple of people are going to have lunch at a local restaurant. We also want to be able to use our database to store user’s information such as usernames and passwords since we haven’t been able to fully implement this tool. We are planning on implementing a way to make the site safer for users, we are considering having some sought of background check to make ensure security of all users who will be meeting other people online and to weed out fake profiles.</w:t>
-      </w:r>
-      <w:r>
-        <w:t xml:space="preserve"> </w:t>
-      </w:r>
-      <w:r>
-        <w:rPr>
-          <w:highlight w:val="yellow"/>
-        </w:rPr>
+        <w:t xml:space="preserve">For next term we would like to integrate a calendar to our website. The calendar will be able to show the days that there are events going on. This could range to simple things such as someone wants to do some social activities like walk downtown and wants a companion or a couple of people are going to have lunch at a local restaurant. We also want to be able to use our database to store user’s information such as usernames and passwords since we haven’t been able to fully implement this tool. We are planning on implementing a way to make the site safer for users, we are considering having some sought of background check to make ensure security of all users who will be meeting other people online and to weed out fake profiles. </w:t>
+      </w:r>
+      <w:r>
         <w:t>We will also like to start conversations with local restaurants and see if we can partner up and promote their pages on our website.</w:t>
       </w:r>
       <w:r>
@@ -4612,6 +4748,8 @@
           <w:docGrid w:linePitch="360"/>
         </w:sectPr>
       </w:pPr>
+      <w:bookmarkStart w:id="22" w:name="_GoBack"/>
+      <w:bookmarkEnd w:id="22"/>
     </w:p>
     <w:p>
       <w:pPr>
@@ -7650,7 +7788,7 @@
 </file>
 
 <file path=customXml/itemProps2.xml><?xml version="1.0" encoding="utf-8"?>
-<ds:datastoreItem xmlns:ds="http://schemas.openxmlformats.org/officeDocument/2006/customXml" ds:itemID="{1C6A5E0E-BC4F-4F37-BECF-23ECE244C01F}">
+<ds:datastoreItem xmlns:ds="http://schemas.openxmlformats.org/officeDocument/2006/customXml" ds:itemID="{ED61897B-843E-47CB-B60C-BFAA2606D008}">
   <ds:schemaRefs>
     <ds:schemaRef ds:uri="http://schemas.openxmlformats.org/officeDocument/2006/bibliography"/>
   </ds:schemaRefs>

--- a/Second Iteration/IterationReport2/IterationReport2.docx
+++ b/Second Iteration/IterationReport2/IterationReport2.docx
@@ -160,30 +160,8 @@
                                         <w:rPr>
                                           <w:color w:val="FFFFFF" w:themeColor="background1"/>
                                         </w:rPr>
-                                        <w:t xml:space="preserve">Harrison, Christian </w:t>
+                                        <w:t>Harrison, Christian McMurtrie, Timothy Nakhisa</w:t>
                                       </w:r>
-                                      <w:proofErr w:type="spellStart"/>
-                                      <w:r>
-                                        <w:rPr>
-                                          <w:color w:val="FFFFFF" w:themeColor="background1"/>
-                                        </w:rPr>
-                                        <w:t>McMurtrie</w:t>
-                                      </w:r>
-                                      <w:proofErr w:type="spellEnd"/>
-                                      <w:r>
-                                        <w:rPr>
-                                          <w:color w:val="FFFFFF" w:themeColor="background1"/>
-                                        </w:rPr>
-                                        <w:t xml:space="preserve">, Timothy </w:t>
-                                      </w:r>
-                                      <w:proofErr w:type="spellStart"/>
-                                      <w:r>
-                                        <w:rPr>
-                                          <w:color w:val="FFFFFF" w:themeColor="background1"/>
-                                        </w:rPr>
-                                        <w:t>Nakhisa</w:t>
-                                      </w:r>
-                                      <w:proofErr w:type="spellEnd"/>
                                     </w:sdtContent>
                                   </w:sdt>
                                   <w:r>
@@ -752,7 +730,7 @@
           <w:r>
             <w:fldChar w:fldCharType="separate"/>
           </w:r>
-          <w:hyperlink w:anchor="_Toc435457049" w:history="1">
+          <w:hyperlink w:anchor="_Toc437334338" w:history="1">
             <w:r>
               <w:rPr>
                 <w:rStyle w:val="Hyperlink"/>
@@ -779,7 +757,7 @@
                 <w:noProof/>
                 <w:webHidden/>
               </w:rPr>
-              <w:instrText xml:space="preserve"> PAGEREF _Toc435457049 \h </w:instrText>
+              <w:instrText xml:space="preserve"> PAGEREF _Toc437334338 \h </w:instrText>
             </w:r>
             <w:r>
               <w:rPr>
@@ -821,7 +799,7 @@
               <w:noProof/>
             </w:rPr>
           </w:pPr>
-          <w:hyperlink w:anchor="_Toc435457050" w:history="1">
+          <w:hyperlink w:anchor="_Toc437334339" w:history="1">
             <w:r>
               <w:rPr>
                 <w:rStyle w:val="Hyperlink"/>
@@ -848,7 +826,7 @@
                 <w:noProof/>
                 <w:webHidden/>
               </w:rPr>
-              <w:instrText xml:space="preserve"> PAGEREF _Toc435457050 \h </w:instrText>
+              <w:instrText xml:space="preserve"> PAGEREF _Toc437334339 \h </w:instrText>
             </w:r>
             <w:r>
               <w:rPr>
@@ -890,7 +868,7 @@
               <w:noProof/>
             </w:rPr>
           </w:pPr>
-          <w:hyperlink w:anchor="_Toc435457051" w:history="1">
+          <w:hyperlink w:anchor="_Toc437334340" w:history="1">
             <w:r>
               <w:rPr>
                 <w:rStyle w:val="Hyperlink"/>
@@ -917,7 +895,7 @@
                 <w:noProof/>
                 <w:webHidden/>
               </w:rPr>
-              <w:instrText xml:space="preserve"> PAGEREF _Toc435457051 \h </w:instrText>
+              <w:instrText xml:space="preserve"> PAGEREF _Toc437334340 \h </w:instrText>
             </w:r>
             <w:r>
               <w:rPr>
@@ -959,7 +937,7 @@
               <w:noProof/>
             </w:rPr>
           </w:pPr>
-          <w:hyperlink w:anchor="_Toc435457052" w:history="1">
+          <w:hyperlink w:anchor="_Toc437334341" w:history="1">
             <w:r>
               <w:rPr>
                 <w:rStyle w:val="Hyperlink"/>
@@ -986,7 +964,7 @@
                 <w:noProof/>
                 <w:webHidden/>
               </w:rPr>
-              <w:instrText xml:space="preserve"> PAGEREF _Toc435457052 \h </w:instrText>
+              <w:instrText xml:space="preserve"> PAGEREF _Toc437334341 \h </w:instrText>
             </w:r>
             <w:r>
               <w:rPr>
@@ -1028,7 +1006,7 @@
               <w:noProof/>
             </w:rPr>
           </w:pPr>
-          <w:hyperlink w:anchor="_Toc435457053" w:history="1">
+          <w:hyperlink w:anchor="_Toc437334342" w:history="1">
             <w:r>
               <w:rPr>
                 <w:rStyle w:val="Hyperlink"/>
@@ -1055,7 +1033,7 @@
                 <w:noProof/>
                 <w:webHidden/>
               </w:rPr>
-              <w:instrText xml:space="preserve"> PAGEREF _Toc435457053 \h </w:instrText>
+              <w:instrText xml:space="preserve"> PAGEREF _Toc437334342 \h </w:instrText>
             </w:r>
             <w:r>
               <w:rPr>
@@ -1097,7 +1075,7 @@
               <w:noProof/>
             </w:rPr>
           </w:pPr>
-          <w:hyperlink w:anchor="_Toc435457054" w:history="1">
+          <w:hyperlink w:anchor="_Toc437334343" w:history="1">
             <w:r>
               <w:rPr>
                 <w:rStyle w:val="Hyperlink"/>
@@ -1124,7 +1102,7 @@
                 <w:noProof/>
                 <w:webHidden/>
               </w:rPr>
-              <w:instrText xml:space="preserve"> PAGEREF _Toc435457054 \h </w:instrText>
+              <w:instrText xml:space="preserve"> PAGEREF _Toc437334343 \h </w:instrText>
             </w:r>
             <w:r>
               <w:rPr>
@@ -1166,7 +1144,7 @@
               <w:noProof/>
             </w:rPr>
           </w:pPr>
-          <w:hyperlink w:anchor="_Toc435457055" w:history="1">
+          <w:hyperlink w:anchor="_Toc437334344" w:history="1">
             <w:r>
               <w:rPr>
                 <w:rStyle w:val="Hyperlink"/>
@@ -1193,7 +1171,7 @@
                 <w:noProof/>
                 <w:webHidden/>
               </w:rPr>
-              <w:instrText xml:space="preserve"> PAGEREF _Toc435457055 \h </w:instrText>
+              <w:instrText xml:space="preserve"> PAGEREF _Toc437334344 \h </w:instrText>
             </w:r>
             <w:r>
               <w:rPr>
@@ -1235,7 +1213,7 @@
               <w:noProof/>
             </w:rPr>
           </w:pPr>
-          <w:hyperlink w:anchor="_Toc435457056" w:history="1">
+          <w:hyperlink w:anchor="_Toc437334345" w:history="1">
             <w:r>
               <w:rPr>
                 <w:rStyle w:val="Hyperlink"/>
@@ -1262,7 +1240,7 @@
                 <w:noProof/>
                 <w:webHidden/>
               </w:rPr>
-              <w:instrText xml:space="preserve"> PAGEREF _Toc435457056 \h </w:instrText>
+              <w:instrText xml:space="preserve"> PAGEREF _Toc437334345 \h </w:instrText>
             </w:r>
             <w:r>
               <w:rPr>
@@ -1304,7 +1282,7 @@
               <w:noProof/>
             </w:rPr>
           </w:pPr>
-          <w:hyperlink w:anchor="_Toc435457057" w:history="1">
+          <w:hyperlink w:anchor="_Toc437334346" w:history="1">
             <w:r>
               <w:rPr>
                 <w:rStyle w:val="Hyperlink"/>
@@ -1331,7 +1309,7 @@
                 <w:noProof/>
                 <w:webHidden/>
               </w:rPr>
-              <w:instrText xml:space="preserve"> PAGEREF _Toc435457057 \h </w:instrText>
+              <w:instrText xml:space="preserve"> PAGEREF _Toc437334346 \h </w:instrText>
             </w:r>
             <w:r>
               <w:rPr>
@@ -1373,7 +1351,7 @@
               <w:noProof/>
             </w:rPr>
           </w:pPr>
-          <w:hyperlink w:anchor="_Toc435457058" w:history="1">
+          <w:hyperlink w:anchor="_Toc437334347" w:history="1">
             <w:r>
               <w:rPr>
                 <w:rStyle w:val="Hyperlink"/>
@@ -1400,7 +1378,7 @@
                 <w:noProof/>
                 <w:webHidden/>
               </w:rPr>
-              <w:instrText xml:space="preserve"> PAGEREF _Toc435457058 \h </w:instrText>
+              <w:instrText xml:space="preserve"> PAGEREF _Toc437334347 \h </w:instrText>
             </w:r>
             <w:r>
               <w:rPr>
@@ -1442,7 +1420,7 @@
               <w:noProof/>
             </w:rPr>
           </w:pPr>
-          <w:hyperlink w:anchor="_Toc435457059" w:history="1">
+          <w:hyperlink w:anchor="_Toc437334348" w:history="1">
             <w:r>
               <w:rPr>
                 <w:rStyle w:val="Hyperlink"/>
@@ -1469,7 +1447,7 @@
                 <w:noProof/>
                 <w:webHidden/>
               </w:rPr>
-              <w:instrText xml:space="preserve"> PAGEREF _Toc435457059 \h </w:instrText>
+              <w:instrText xml:space="preserve"> PAGEREF _Toc437334348 \h </w:instrText>
             </w:r>
             <w:r>
               <w:rPr>
@@ -1511,7 +1489,7 @@
               <w:noProof/>
             </w:rPr>
           </w:pPr>
-          <w:hyperlink w:anchor="_Toc435457060" w:history="1">
+          <w:hyperlink w:anchor="_Toc437334349" w:history="1">
             <w:r>
               <w:rPr>
                 <w:rStyle w:val="Hyperlink"/>
@@ -1538,7 +1516,7 @@
                 <w:noProof/>
                 <w:webHidden/>
               </w:rPr>
-              <w:instrText xml:space="preserve"> PAGEREF _Toc435457060 \h </w:instrText>
+              <w:instrText xml:space="preserve"> PAGEREF _Toc437334349 \h </w:instrText>
             </w:r>
             <w:r>
               <w:rPr>
@@ -1580,7 +1558,7 @@
               <w:noProof/>
             </w:rPr>
           </w:pPr>
-          <w:hyperlink w:anchor="_Toc435457061" w:history="1">
+          <w:hyperlink w:anchor="_Toc437334350" w:history="1">
             <w:r>
               <w:rPr>
                 <w:rStyle w:val="Hyperlink"/>
@@ -1607,7 +1585,7 @@
                 <w:noProof/>
                 <w:webHidden/>
               </w:rPr>
-              <w:instrText xml:space="preserve"> PAGEREF _Toc435457061 \h </w:instrText>
+              <w:instrText xml:space="preserve"> PAGEREF _Toc437334350 \h </w:instrText>
             </w:r>
             <w:r>
               <w:rPr>
@@ -1649,7 +1627,7 @@
               <w:noProof/>
             </w:rPr>
           </w:pPr>
-          <w:hyperlink w:anchor="_Toc435457062" w:history="1">
+          <w:hyperlink w:anchor="_Toc437334351" w:history="1">
             <w:r>
               <w:rPr>
                 <w:rStyle w:val="Hyperlink"/>
@@ -1676,7 +1654,7 @@
                 <w:noProof/>
                 <w:webHidden/>
               </w:rPr>
-              <w:instrText xml:space="preserve"> PAGEREF _Toc435457062 \h </w:instrText>
+              <w:instrText xml:space="preserve"> PAGEREF _Toc437334351 \h </w:instrText>
             </w:r>
             <w:r>
               <w:rPr>
@@ -1718,7 +1696,7 @@
               <w:noProof/>
             </w:rPr>
           </w:pPr>
-          <w:hyperlink w:anchor="_Toc435457063" w:history="1">
+          <w:hyperlink w:anchor="_Toc437334352" w:history="1">
             <w:r>
               <w:rPr>
                 <w:rStyle w:val="Hyperlink"/>
@@ -1745,7 +1723,7 @@
                 <w:noProof/>
                 <w:webHidden/>
               </w:rPr>
-              <w:instrText xml:space="preserve"> PAGEREF _Toc435457063 \h </w:instrText>
+              <w:instrText xml:space="preserve"> PAGEREF _Toc437334352 \h </w:instrText>
             </w:r>
             <w:r>
               <w:rPr>
@@ -1787,7 +1765,7 @@
               <w:noProof/>
             </w:rPr>
           </w:pPr>
-          <w:hyperlink w:anchor="_Toc435457064" w:history="1">
+          <w:hyperlink w:anchor="_Toc437334353" w:history="1">
             <w:r>
               <w:rPr>
                 <w:rStyle w:val="Hyperlink"/>
@@ -1814,7 +1792,7 @@
                 <w:noProof/>
                 <w:webHidden/>
               </w:rPr>
-              <w:instrText xml:space="preserve"> PAGEREF _Toc435457064 \h </w:instrText>
+              <w:instrText xml:space="preserve"> PAGEREF _Toc437334353 \h </w:instrText>
             </w:r>
             <w:r>
               <w:rPr>
@@ -1856,7 +1834,7 @@
               <w:noProof/>
             </w:rPr>
           </w:pPr>
-          <w:hyperlink w:anchor="_Toc435457065" w:history="1">
+          <w:hyperlink w:anchor="_Toc437334354" w:history="1">
             <w:r>
               <w:rPr>
                 <w:rStyle w:val="Hyperlink"/>
@@ -1883,7 +1861,7 @@
                 <w:noProof/>
                 <w:webHidden/>
               </w:rPr>
-              <w:instrText xml:space="preserve"> PAGEREF _Toc435457065 \h </w:instrText>
+              <w:instrText xml:space="preserve"> PAGEREF _Toc437334354 \h </w:instrText>
             </w:r>
             <w:r>
               <w:rPr>
@@ -1925,7 +1903,7 @@
               <w:noProof/>
             </w:rPr>
           </w:pPr>
-          <w:hyperlink w:anchor="_Toc435457066" w:history="1">
+          <w:hyperlink w:anchor="_Toc437334355" w:history="1">
             <w:r>
               <w:rPr>
                 <w:rStyle w:val="Hyperlink"/>
@@ -1952,7 +1930,7 @@
                 <w:noProof/>
                 <w:webHidden/>
               </w:rPr>
-              <w:instrText xml:space="preserve"> PAGEREF _Toc435457066 \h </w:instrText>
+              <w:instrText xml:space="preserve"> PAGEREF _Toc437334355 \h </w:instrText>
             </w:r>
             <w:r>
               <w:rPr>
@@ -1994,7 +1972,7 @@
               <w:noProof/>
             </w:rPr>
           </w:pPr>
-          <w:hyperlink w:anchor="_Toc435457067" w:history="1">
+          <w:hyperlink w:anchor="_Toc437334356" w:history="1">
             <w:r>
               <w:rPr>
                 <w:rStyle w:val="Hyperlink"/>
@@ -2021,7 +1999,7 @@
                 <w:noProof/>
                 <w:webHidden/>
               </w:rPr>
-              <w:instrText xml:space="preserve"> PAGEREF _Toc435457067 \h </w:instrText>
+              <w:instrText xml:space="preserve"> PAGEREF _Toc437334356 \h </w:instrText>
             </w:r>
             <w:r>
               <w:rPr>
@@ -2063,7 +2041,7 @@
               <w:noProof/>
             </w:rPr>
           </w:pPr>
-          <w:hyperlink w:anchor="_Toc435457068" w:history="1">
+          <w:hyperlink w:anchor="_Toc437334357" w:history="1">
             <w:r>
               <w:rPr>
                 <w:rStyle w:val="Hyperlink"/>
@@ -2090,7 +2068,7 @@
                 <w:noProof/>
                 <w:webHidden/>
               </w:rPr>
-              <w:instrText xml:space="preserve"> PAGEREF _Toc435457068 \h </w:instrText>
+              <w:instrText xml:space="preserve"> PAGEREF _Toc437334357 \h </w:instrText>
             </w:r>
             <w:r>
               <w:rPr>
@@ -2132,7 +2110,7 @@
               <w:noProof/>
             </w:rPr>
           </w:pPr>
-          <w:hyperlink w:anchor="_Toc435457069" w:history="1">
+          <w:hyperlink w:anchor="_Toc437334358" w:history="1">
             <w:r>
               <w:rPr>
                 <w:rStyle w:val="Hyperlink"/>
@@ -2159,7 +2137,7 @@
                 <w:noProof/>
                 <w:webHidden/>
               </w:rPr>
-              <w:instrText xml:space="preserve"> PAGEREF _Toc435457069 \h </w:instrText>
+              <w:instrText xml:space="preserve"> PAGEREF _Toc437334358 \h </w:instrText>
             </w:r>
             <w:r>
               <w:rPr>
@@ -2201,7 +2179,7 @@
               <w:noProof/>
             </w:rPr>
           </w:pPr>
-          <w:hyperlink w:anchor="_Toc435457070" w:history="1">
+          <w:hyperlink w:anchor="_Toc437334359" w:history="1">
             <w:r>
               <w:rPr>
                 <w:rStyle w:val="Hyperlink"/>
@@ -2228,7 +2206,76 @@
                 <w:noProof/>
                 <w:webHidden/>
               </w:rPr>
-              <w:instrText xml:space="preserve"> PAGEREF _Toc435457070 \h </w:instrText>
+              <w:instrText xml:space="preserve"> PAGEREF _Toc437334359 \h </w:instrText>
+            </w:r>
+            <w:r>
+              <w:rPr>
+                <w:noProof/>
+                <w:webHidden/>
+              </w:rPr>
+            </w:r>
+            <w:r>
+              <w:rPr>
+                <w:noProof/>
+                <w:webHidden/>
+              </w:rPr>
+              <w:fldChar w:fldCharType="separate"/>
+            </w:r>
+            <w:r>
+              <w:rPr>
+                <w:noProof/>
+                <w:webHidden/>
+              </w:rPr>
+              <w:t>6</w:t>
+            </w:r>
+            <w:r>
+              <w:rPr>
+                <w:noProof/>
+                <w:webHidden/>
+              </w:rPr>
+              <w:fldChar w:fldCharType="end"/>
+            </w:r>
+          </w:hyperlink>
+        </w:p>
+        <w:p>
+          <w:pPr>
+            <w:pStyle w:val="TOC1"/>
+            <w:tabs>
+              <w:tab w:val="right" w:leader="dot" w:pos="9350"/>
+            </w:tabs>
+            <w:rPr>
+              <w:rFonts w:eastAsiaTheme="minorEastAsia"/>
+              <w:noProof/>
+            </w:rPr>
+          </w:pPr>
+          <w:hyperlink w:anchor="_Toc437334360" w:history="1">
+            <w:r>
+              <w:rPr>
+                <w:rStyle w:val="Hyperlink"/>
+                <w:noProof/>
+              </w:rPr>
+              <w:t>Quality Assurance Plan</w:t>
+            </w:r>
+            <w:r>
+              <w:rPr>
+                <w:noProof/>
+                <w:webHidden/>
+              </w:rPr>
+              <w:tab/>
+            </w:r>
+            <w:r>
+              <w:rPr>
+                <w:noProof/>
+                <w:webHidden/>
+              </w:rPr>
+              <w:fldChar w:fldCharType="begin"/>
+            </w:r>
+            <w:r>
+              <w:rPr>
+                <w:noProof/>
+                <w:webHidden/>
+              </w:rPr>
+              <w:instrText xml:space="preserve"> PAGEREF _Toc437334360 \h </w:instrText>
             </w:r>
             <w:r>
               <w:rPr>
@@ -2270,12 +2317,426 @@
               <w:noProof/>
             </w:rPr>
           </w:pPr>
-          <w:hyperlink w:anchor="_Toc435457071" w:history="1">
+          <w:hyperlink w:anchor="_Toc437334361" w:history="1">
             <w:r>
               <w:rPr>
                 <w:rStyle w:val="Hyperlink"/>
                 <w:noProof/>
               </w:rPr>
+              <w:t>Document Standards</w:t>
+            </w:r>
+            <w:r>
+              <w:rPr>
+                <w:noProof/>
+                <w:webHidden/>
+              </w:rPr>
+              <w:tab/>
+            </w:r>
+            <w:r>
+              <w:rPr>
+                <w:noProof/>
+                <w:webHidden/>
+              </w:rPr>
+              <w:fldChar w:fldCharType="begin"/>
+            </w:r>
+            <w:r>
+              <w:rPr>
+                <w:noProof/>
+                <w:webHidden/>
+              </w:rPr>
+              <w:instrText xml:space="preserve"> PAGEREF _Toc437334361 \h </w:instrText>
+            </w:r>
+            <w:r>
+              <w:rPr>
+                <w:noProof/>
+                <w:webHidden/>
+              </w:rPr>
+            </w:r>
+            <w:r>
+              <w:rPr>
+                <w:noProof/>
+                <w:webHidden/>
+              </w:rPr>
+              <w:fldChar w:fldCharType="separate"/>
+            </w:r>
+            <w:r>
+              <w:rPr>
+                <w:noProof/>
+                <w:webHidden/>
+              </w:rPr>
+              <w:t>6</w:t>
+            </w:r>
+            <w:r>
+              <w:rPr>
+                <w:noProof/>
+                <w:webHidden/>
+              </w:rPr>
+              <w:fldChar w:fldCharType="end"/>
+            </w:r>
+          </w:hyperlink>
+        </w:p>
+        <w:p>
+          <w:pPr>
+            <w:pStyle w:val="TOC2"/>
+            <w:tabs>
+              <w:tab w:val="right" w:leader="dot" w:pos="9350"/>
+            </w:tabs>
+            <w:rPr>
+              <w:rFonts w:eastAsiaTheme="minorEastAsia"/>
+              <w:noProof/>
+            </w:rPr>
+          </w:pPr>
+          <w:hyperlink w:anchor="_Toc437334362" w:history="1">
+            <w:r>
+              <w:rPr>
+                <w:rStyle w:val="Hyperlink"/>
+                <w:noProof/>
+              </w:rPr>
+              <w:t>Coding Standards</w:t>
+            </w:r>
+            <w:r>
+              <w:rPr>
+                <w:noProof/>
+                <w:webHidden/>
+              </w:rPr>
+              <w:tab/>
+            </w:r>
+            <w:r>
+              <w:rPr>
+                <w:noProof/>
+                <w:webHidden/>
+              </w:rPr>
+              <w:fldChar w:fldCharType="begin"/>
+            </w:r>
+            <w:r>
+              <w:rPr>
+                <w:noProof/>
+                <w:webHidden/>
+              </w:rPr>
+              <w:instrText xml:space="preserve"> PAGEREF _Toc437334362 \h </w:instrText>
+            </w:r>
+            <w:r>
+              <w:rPr>
+                <w:noProof/>
+                <w:webHidden/>
+              </w:rPr>
+            </w:r>
+            <w:r>
+              <w:rPr>
+                <w:noProof/>
+                <w:webHidden/>
+              </w:rPr>
+              <w:fldChar w:fldCharType="separate"/>
+            </w:r>
+            <w:r>
+              <w:rPr>
+                <w:noProof/>
+                <w:webHidden/>
+              </w:rPr>
+              <w:t>6</w:t>
+            </w:r>
+            <w:r>
+              <w:rPr>
+                <w:noProof/>
+                <w:webHidden/>
+              </w:rPr>
+              <w:fldChar w:fldCharType="end"/>
+            </w:r>
+          </w:hyperlink>
+        </w:p>
+        <w:p>
+          <w:pPr>
+            <w:pStyle w:val="TOC2"/>
+            <w:tabs>
+              <w:tab w:val="right" w:leader="dot" w:pos="9350"/>
+            </w:tabs>
+            <w:rPr>
+              <w:rFonts w:eastAsiaTheme="minorEastAsia"/>
+              <w:noProof/>
+            </w:rPr>
+          </w:pPr>
+          <w:hyperlink w:anchor="_Toc437334363" w:history="1">
+            <w:r>
+              <w:rPr>
+                <w:rStyle w:val="Hyperlink"/>
+                <w:noProof/>
+              </w:rPr>
+              <w:t>User Interface Guideline</w:t>
+            </w:r>
+            <w:r>
+              <w:rPr>
+                <w:noProof/>
+                <w:webHidden/>
+              </w:rPr>
+              <w:tab/>
+            </w:r>
+            <w:r>
+              <w:rPr>
+                <w:noProof/>
+                <w:webHidden/>
+              </w:rPr>
+              <w:fldChar w:fldCharType="begin"/>
+            </w:r>
+            <w:r>
+              <w:rPr>
+                <w:noProof/>
+                <w:webHidden/>
+              </w:rPr>
+              <w:instrText xml:space="preserve"> PAGEREF _Toc437334363 \h </w:instrText>
+            </w:r>
+            <w:r>
+              <w:rPr>
+                <w:noProof/>
+                <w:webHidden/>
+              </w:rPr>
+            </w:r>
+            <w:r>
+              <w:rPr>
+                <w:noProof/>
+                <w:webHidden/>
+              </w:rPr>
+              <w:fldChar w:fldCharType="separate"/>
+            </w:r>
+            <w:r>
+              <w:rPr>
+                <w:noProof/>
+                <w:webHidden/>
+              </w:rPr>
+              <w:t>6</w:t>
+            </w:r>
+            <w:r>
+              <w:rPr>
+                <w:noProof/>
+                <w:webHidden/>
+              </w:rPr>
+              <w:fldChar w:fldCharType="end"/>
+            </w:r>
+          </w:hyperlink>
+        </w:p>
+        <w:p>
+          <w:pPr>
+            <w:pStyle w:val="TOC2"/>
+            <w:tabs>
+              <w:tab w:val="right" w:leader="dot" w:pos="9350"/>
+            </w:tabs>
+            <w:rPr>
+              <w:rFonts w:eastAsiaTheme="minorEastAsia"/>
+              <w:noProof/>
+            </w:rPr>
+          </w:pPr>
+          <w:hyperlink w:anchor="_Toc437334364" w:history="1">
+            <w:r>
+              <w:rPr>
+                <w:rStyle w:val="Hyperlink"/>
+                <w:noProof/>
+              </w:rPr>
+              <w:t>Change Control Process</w:t>
+            </w:r>
+            <w:r>
+              <w:rPr>
+                <w:noProof/>
+                <w:webHidden/>
+              </w:rPr>
+              <w:tab/>
+            </w:r>
+            <w:r>
+              <w:rPr>
+                <w:noProof/>
+                <w:webHidden/>
+              </w:rPr>
+              <w:fldChar w:fldCharType="begin"/>
+            </w:r>
+            <w:r>
+              <w:rPr>
+                <w:noProof/>
+                <w:webHidden/>
+              </w:rPr>
+              <w:instrText xml:space="preserve"> PAGEREF _Toc437334364 \h </w:instrText>
+            </w:r>
+            <w:r>
+              <w:rPr>
+                <w:noProof/>
+                <w:webHidden/>
+              </w:rPr>
+            </w:r>
+            <w:r>
+              <w:rPr>
+                <w:noProof/>
+                <w:webHidden/>
+              </w:rPr>
+              <w:fldChar w:fldCharType="separate"/>
+            </w:r>
+            <w:r>
+              <w:rPr>
+                <w:noProof/>
+                <w:webHidden/>
+              </w:rPr>
+              <w:t>7</w:t>
+            </w:r>
+            <w:r>
+              <w:rPr>
+                <w:noProof/>
+                <w:webHidden/>
+              </w:rPr>
+              <w:fldChar w:fldCharType="end"/>
+            </w:r>
+          </w:hyperlink>
+        </w:p>
+        <w:p>
+          <w:pPr>
+            <w:pStyle w:val="TOC2"/>
+            <w:tabs>
+              <w:tab w:val="right" w:leader="dot" w:pos="9350"/>
+            </w:tabs>
+            <w:rPr>
+              <w:rFonts w:eastAsiaTheme="minorEastAsia"/>
+              <w:noProof/>
+            </w:rPr>
+          </w:pPr>
+          <w:hyperlink w:anchor="_Toc437334365" w:history="1">
+            <w:r>
+              <w:rPr>
+                <w:rStyle w:val="Hyperlink"/>
+                <w:noProof/>
+              </w:rPr>
+              <w:t>Testing Process</w:t>
+            </w:r>
+            <w:r>
+              <w:rPr>
+                <w:noProof/>
+                <w:webHidden/>
+              </w:rPr>
+              <w:tab/>
+            </w:r>
+            <w:r>
+              <w:rPr>
+                <w:noProof/>
+                <w:webHidden/>
+              </w:rPr>
+              <w:fldChar w:fldCharType="begin"/>
+            </w:r>
+            <w:r>
+              <w:rPr>
+                <w:noProof/>
+                <w:webHidden/>
+              </w:rPr>
+              <w:instrText xml:space="preserve"> PAGEREF _Toc437334365 \h </w:instrText>
+            </w:r>
+            <w:r>
+              <w:rPr>
+                <w:noProof/>
+                <w:webHidden/>
+              </w:rPr>
+            </w:r>
+            <w:r>
+              <w:rPr>
+                <w:noProof/>
+                <w:webHidden/>
+              </w:rPr>
+              <w:fldChar w:fldCharType="separate"/>
+            </w:r>
+            <w:r>
+              <w:rPr>
+                <w:noProof/>
+                <w:webHidden/>
+              </w:rPr>
+              <w:t>7</w:t>
+            </w:r>
+            <w:r>
+              <w:rPr>
+                <w:noProof/>
+                <w:webHidden/>
+              </w:rPr>
+              <w:fldChar w:fldCharType="end"/>
+            </w:r>
+          </w:hyperlink>
+        </w:p>
+        <w:p>
+          <w:pPr>
+            <w:pStyle w:val="TOC1"/>
+            <w:tabs>
+              <w:tab w:val="right" w:leader="dot" w:pos="9350"/>
+            </w:tabs>
+            <w:rPr>
+              <w:rFonts w:eastAsiaTheme="minorEastAsia"/>
+              <w:noProof/>
+            </w:rPr>
+          </w:pPr>
+          <w:hyperlink w:anchor="_Toc437334366" w:history="1">
+            <w:r>
+              <w:rPr>
+                <w:rStyle w:val="Hyperlink"/>
+                <w:noProof/>
+              </w:rPr>
+              <w:t>Conclusion</w:t>
+            </w:r>
+            <w:r>
+              <w:rPr>
+                <w:noProof/>
+                <w:webHidden/>
+              </w:rPr>
+              <w:tab/>
+            </w:r>
+            <w:r>
+              <w:rPr>
+                <w:noProof/>
+                <w:webHidden/>
+              </w:rPr>
+              <w:fldChar w:fldCharType="begin"/>
+            </w:r>
+            <w:r>
+              <w:rPr>
+                <w:noProof/>
+                <w:webHidden/>
+              </w:rPr>
+              <w:instrText xml:space="preserve"> PAGEREF _Toc437334366 \h </w:instrText>
+            </w:r>
+            <w:r>
+              <w:rPr>
+                <w:noProof/>
+                <w:webHidden/>
+              </w:rPr>
+            </w:r>
+            <w:r>
+              <w:rPr>
+                <w:noProof/>
+                <w:webHidden/>
+              </w:rPr>
+              <w:fldChar w:fldCharType="separate"/>
+            </w:r>
+            <w:r>
+              <w:rPr>
+                <w:noProof/>
+                <w:webHidden/>
+              </w:rPr>
+              <w:t>7</w:t>
+            </w:r>
+            <w:r>
+              <w:rPr>
+                <w:noProof/>
+                <w:webHidden/>
+              </w:rPr>
+              <w:fldChar w:fldCharType="end"/>
+            </w:r>
+          </w:hyperlink>
+        </w:p>
+        <w:p>
+          <w:pPr>
+            <w:pStyle w:val="TOC2"/>
+            <w:tabs>
+              <w:tab w:val="right" w:leader="dot" w:pos="9350"/>
+            </w:tabs>
+            <w:rPr>
+              <w:rFonts w:eastAsiaTheme="minorEastAsia"/>
+              <w:noProof/>
+            </w:rPr>
+          </w:pPr>
+          <w:hyperlink w:anchor="_Toc437334367" w:history="1">
+            <w:r>
+              <w:rPr>
+                <w:rStyle w:val="Hyperlink"/>
+                <w:noProof/>
+              </w:rPr>
               <w:t>Appendix A</w:t>
             </w:r>
             <w:r>
@@ -2297,7 +2758,7 @@
                 <w:noProof/>
                 <w:webHidden/>
               </w:rPr>
-              <w:instrText xml:space="preserve"> PAGEREF _Toc435457071 \h </w:instrText>
+              <w:instrText xml:space="preserve"> PAGEREF _Toc437334367 \h </w:instrText>
             </w:r>
             <w:r>
               <w:rPr>
@@ -2317,7 +2778,7 @@
                 <w:noProof/>
                 <w:webHidden/>
               </w:rPr>
-              <w:t>7</w:t>
+              <w:t>8</w:t>
             </w:r>
             <w:r>
               <w:rPr>
@@ -2339,7 +2800,7 @@
               <w:noProof/>
             </w:rPr>
           </w:pPr>
-          <w:hyperlink w:anchor="_Toc435457072" w:history="1">
+          <w:hyperlink w:anchor="_Toc437334368" w:history="1">
             <w:r>
               <w:rPr>
                 <w:rStyle w:val="Hyperlink"/>
@@ -2366,7 +2827,7 @@
                 <w:noProof/>
                 <w:webHidden/>
               </w:rPr>
-              <w:instrText xml:space="preserve"> PAGEREF _Toc435457072 \h </w:instrText>
+              <w:instrText xml:space="preserve"> PAGEREF _Toc437334368 \h </w:instrText>
             </w:r>
             <w:r>
               <w:rPr>
@@ -2386,7 +2847,7 @@
                 <w:noProof/>
                 <w:webHidden/>
               </w:rPr>
-              <w:t>7</w:t>
+              <w:t>8</w:t>
             </w:r>
             <w:r>
               <w:rPr>
@@ -2408,7 +2869,7 @@
               <w:noProof/>
             </w:rPr>
           </w:pPr>
-          <w:hyperlink w:anchor="_Toc435457073" w:history="1">
+          <w:hyperlink w:anchor="_Toc437334369" w:history="1">
             <w:r>
               <w:rPr>
                 <w:rStyle w:val="Hyperlink"/>
@@ -2435,7 +2896,7 @@
                 <w:noProof/>
                 <w:webHidden/>
               </w:rPr>
-              <w:instrText xml:space="preserve"> PAGEREF _Toc435457073 \h </w:instrText>
+              <w:instrText xml:space="preserve"> PAGEREF _Toc437334369 \h </w:instrText>
             </w:r>
             <w:r>
               <w:rPr>
@@ -2455,7 +2916,7 @@
                 <w:noProof/>
                 <w:webHidden/>
               </w:rPr>
-              <w:t>10</w:t>
+              <w:t>11</w:t>
             </w:r>
             <w:r>
               <w:rPr>
@@ -2477,7 +2938,7 @@
               <w:noProof/>
             </w:rPr>
           </w:pPr>
-          <w:hyperlink w:anchor="_Toc435457074" w:history="1">
+          <w:hyperlink w:anchor="_Toc437334370" w:history="1">
             <w:r>
               <w:rPr>
                 <w:rStyle w:val="Hyperlink"/>
@@ -2504,7 +2965,7 @@
                 <w:noProof/>
                 <w:webHidden/>
               </w:rPr>
-              <w:instrText xml:space="preserve"> PAGEREF _Toc435457074 \h </w:instrText>
+              <w:instrText xml:space="preserve"> PAGEREF _Toc437334370 \h </w:instrText>
             </w:r>
             <w:r>
               <w:rPr>
@@ -2524,7 +2985,7 @@
                 <w:noProof/>
                 <w:webHidden/>
               </w:rPr>
-              <w:t>10</w:t>
+              <w:t>11</w:t>
             </w:r>
             <w:r>
               <w:rPr>
@@ -2582,7 +3043,7 @@
         <w:pStyle w:val="Heading1"/>
         <w:spacing w:before="0" w:line="240" w:lineRule="auto"/>
       </w:pPr>
-      <w:bookmarkStart w:id="0" w:name="_Toc435457049"/>
+      <w:bookmarkStart w:id="0" w:name="_Toc437334338"/>
       <w:r>
         <w:lastRenderedPageBreak/>
         <w:t>Introduction</w:t>
@@ -2598,56 +3059,32 @@
         <w:t>Our team is Computer Applications: Knowledgeable Engineering (CAKE). The members of this team a</w:t>
       </w:r>
       <w:r>
-        <w:t xml:space="preserve">re Colin Harrison, Christian </w:t>
-      </w:r>
-      <w:proofErr w:type="spellStart"/>
-      <w:r>
-        <w:t>McM</w:t>
-      </w:r>
-      <w:r>
-        <w:t>urtrie</w:t>
-      </w:r>
-      <w:proofErr w:type="spellEnd"/>
-      <w:r>
-        <w:t>, Timo</w:t>
+        <w:t>re Colin Harrison, Christian McM</w:t>
+      </w:r>
+      <w:r>
+        <w:t>urtrie, Timo</w:t>
       </w:r>
       <w:r>
         <w:t>thy</w:t>
       </w:r>
       <w:r>
+        <w:t xml:space="preserve"> Nakhisa, and Zachary Rivera. We are working with our client, Dr. Yvonne Chueh, </w:t>
+      </w:r>
+      <w:r>
+        <w:t>to create</w:t>
+      </w:r>
+      <w:r>
+        <w:t xml:space="preserve"> a website similar to </w:t>
+      </w:r>
+      <w:r>
+        <w:t>“</w:t>
+      </w:r>
+      <w:r>
+        <w:t>Meal</w:t>
+      </w:r>
+      <w:r>
         <w:t xml:space="preserve"> </w:t>
       </w:r>
-      <w:proofErr w:type="spellStart"/>
-      <w:r>
-        <w:t>Nakhisa</w:t>
-      </w:r>
-      <w:proofErr w:type="spellEnd"/>
-      <w:r>
-        <w:t xml:space="preserve">, and Zachary Rivera. We are working with our client, Dr. Yvonne </w:t>
-      </w:r>
-      <w:proofErr w:type="spellStart"/>
-      <w:r>
-        <w:t>Chueh</w:t>
-      </w:r>
-      <w:proofErr w:type="spellEnd"/>
-      <w:r>
-        <w:t xml:space="preserve">, </w:t>
-      </w:r>
-      <w:r>
-        <w:t>to create</w:t>
-      </w:r>
-      <w:r>
-        <w:t xml:space="preserve"> a website similar to </w:t>
-      </w:r>
-      <w:r>
-        <w:t>“</w:t>
-      </w:r>
-      <w:r>
-        <w:t>Meal</w:t>
-      </w:r>
-      <w:r>
-        <w:t xml:space="preserve"> </w:t>
-      </w:r>
       <w:r>
         <w:t>Train</w:t>
       </w:r>
@@ -2673,21 +3110,39 @@
       <w:pPr>
         <w:pStyle w:val="Heading1"/>
       </w:pPr>
-      <w:bookmarkStart w:id="1" w:name="_Toc435457050"/>
+      <w:bookmarkStart w:id="1" w:name="_Toc437334339"/>
       <w:r>
         <w:t>Website</w:t>
       </w:r>
       <w:bookmarkEnd w:id="1"/>
     </w:p>
-    <w:p>
-      <w:hyperlink r:id="rId11" w:history="1">
-        <w:r>
-          <w:rPr>
-            <w:rStyle w:val="Hyperlink"/>
-          </w:rPr>
-          <w:t>http://almostcolin.wix.com/cake</w:t>
-        </w:r>
-      </w:hyperlink>
+    <w:bookmarkStart w:id="2" w:name="_GoBack"/>
+    <w:bookmarkEnd w:id="2"/>
+    <w:p>
+      <w:r>
+        <w:fldChar w:fldCharType="begin"/>
+      </w:r>
+      <w:r>
+        <w:instrText xml:space="preserve"> HYPERLINK "</w:instrText>
+      </w:r>
+      <w:r>
+        <w:instrText>http://caketeamcwu.wix.com/cake</w:instrText>
+      </w:r>
+      <w:r>
+        <w:instrText xml:space="preserve">" </w:instrText>
+      </w:r>
+      <w:r>
+        <w:fldChar w:fldCharType="separate"/>
+      </w:r>
+      <w:r>
+        <w:rPr>
+          <w:rStyle w:val="Hyperlink"/>
+        </w:rPr>
+        <w:t>http://caketeamcwu.wix.com/cake</w:t>
+      </w:r>
+      <w:r>
+        <w:fldChar w:fldCharType="end"/>
+      </w:r>
       <w:r>
         <w:t xml:space="preserve"> </w:t>
       </w:r>
@@ -2702,11 +3157,11 @@
         <w:pStyle w:val="Heading1"/>
         <w:spacing w:before="0" w:line="240" w:lineRule="auto"/>
       </w:pPr>
-      <w:bookmarkStart w:id="2" w:name="_Toc435457051"/>
+      <w:bookmarkStart w:id="3" w:name="_Toc437334340"/>
       <w:r>
         <w:t>Project Management Plan</w:t>
       </w:r>
-      <w:bookmarkEnd w:id="2"/>
+      <w:bookmarkEnd w:id="3"/>
     </w:p>
     <w:p>
       <w:pPr>
@@ -2718,11 +3173,11 @@
         <w:pStyle w:val="Heading2"/>
         <w:spacing w:before="0" w:line="240" w:lineRule="auto"/>
       </w:pPr>
-      <w:bookmarkStart w:id="3" w:name="_Toc435457052"/>
+      <w:bookmarkStart w:id="4" w:name="_Toc437334341"/>
       <w:r>
         <w:t>Project Organization</w:t>
       </w:r>
-      <w:bookmarkEnd w:id="3"/>
+      <w:bookmarkEnd w:id="4"/>
     </w:p>
     <w:p>
       <w:pPr>
@@ -2752,11 +3207,11 @@
         <w:pStyle w:val="Heading2"/>
         <w:spacing w:before="0" w:line="240" w:lineRule="auto"/>
       </w:pPr>
-      <w:bookmarkStart w:id="4" w:name="_Toc435457053"/>
+      <w:bookmarkStart w:id="5" w:name="_Toc437334342"/>
       <w:r>
         <w:t>Risk Analysis</w:t>
       </w:r>
-      <w:bookmarkEnd w:id="4"/>
+      <w:bookmarkEnd w:id="5"/>
     </w:p>
     <w:p>
       <w:pPr>
@@ -2783,11 +3238,11 @@
         <w:pStyle w:val="Heading2"/>
         <w:spacing w:before="0" w:line="240" w:lineRule="auto"/>
       </w:pPr>
-      <w:bookmarkStart w:id="5" w:name="_Toc435457054"/>
+      <w:bookmarkStart w:id="6" w:name="_Toc437334343"/>
       <w:r>
         <w:t>Hardware and Software Resource Requirements</w:t>
       </w:r>
-      <w:bookmarkEnd w:id="5"/>
+      <w:bookmarkEnd w:id="6"/>
     </w:p>
     <w:p>
       <w:pPr>
@@ -2816,26 +3271,10 @@
         <w:t>,</w:t>
       </w:r>
       <w:r>
-        <w:t xml:space="preserve"> such as Firefox, Chrome, Edge, and Safari to be able to test our website on. There are also third party programs we can use that would let us tap into a multitude of different browser and operating system configurations called “</w:t>
-      </w:r>
-      <w:proofErr w:type="spellStart"/>
-      <w:r>
-        <w:t>Saucelabs</w:t>
-      </w:r>
-      <w:proofErr w:type="spellEnd"/>
-      <w:r>
-        <w:t>.” Our target installation will be at least the main browsers Firefox and Chrome, then hopefully expanding to others as the project goes on.</w:t>
-      </w:r>
-      <w:r>
-        <w:t xml:space="preserve"> Furthermore, we will be using “</w:t>
-      </w:r>
-      <w:proofErr w:type="spellStart"/>
-      <w:r>
-        <w:t>github</w:t>
-      </w:r>
-      <w:proofErr w:type="spellEnd"/>
-      <w:r>
-        <w:t>” for our repository and Microsoft Office for reports and presentations. We will also need html editors and MySQL or another way to manage databases of user information.</w:t>
+        <w:t xml:space="preserve"> such as Firefox, Chrome, Edge, and Safari to be able to test our website on. There are also third party programs we can use that would let us tap into a multitude of different browser and operating system configurations called “Saucelabs.” Our target installation will be at least the main browsers Firefox and Chrome, then hopefully expanding to others as the project goes on.</w:t>
+      </w:r>
+      <w:r>
+        <w:t xml:space="preserve"> Furthermore, we will be using “github” for our repository and Microsoft Office for reports and presentations. We will also need html editors and MySQL or another way to manage databases of user information.</w:t>
       </w:r>
     </w:p>
     <w:p>
@@ -2848,11 +3287,11 @@
         <w:pStyle w:val="Heading2"/>
         <w:spacing w:before="0" w:line="240" w:lineRule="auto"/>
       </w:pPr>
-      <w:bookmarkStart w:id="6" w:name="_Toc435457055"/>
+      <w:bookmarkStart w:id="7" w:name="_Toc437334344"/>
       <w:r>
         <w:t>Work Breakdown</w:t>
       </w:r>
-      <w:bookmarkEnd w:id="6"/>
+      <w:bookmarkEnd w:id="7"/>
     </w:p>
     <w:p>
       <w:pPr>
@@ -2879,12 +3318,12 @@
         <w:pStyle w:val="Heading2"/>
         <w:spacing w:before="0" w:line="240" w:lineRule="auto"/>
       </w:pPr>
-      <w:bookmarkStart w:id="7" w:name="_Toc435457056"/>
+      <w:bookmarkStart w:id="8" w:name="_Toc437334345"/>
       <w:r>
         <w:lastRenderedPageBreak/>
         <w:t>Project Schedule</w:t>
       </w:r>
-      <w:bookmarkEnd w:id="7"/>
+      <w:bookmarkEnd w:id="8"/>
     </w:p>
     <w:p>
       <w:pPr>
@@ -2983,11 +3422,11 @@
         <w:pStyle w:val="Heading1"/>
         <w:spacing w:before="0" w:line="240" w:lineRule="auto"/>
       </w:pPr>
-      <w:bookmarkStart w:id="8" w:name="_Toc435457057"/>
+      <w:bookmarkStart w:id="9" w:name="_Toc437334346"/>
       <w:r>
         <w:t>Project Overview</w:t>
       </w:r>
-      <w:bookmarkEnd w:id="8"/>
+      <w:bookmarkEnd w:id="9"/>
     </w:p>
     <w:p>
       <w:pPr>
@@ -3008,11 +3447,11 @@
         <w:pStyle w:val="Heading2"/>
         <w:spacing w:before="0" w:line="240" w:lineRule="auto"/>
       </w:pPr>
-      <w:bookmarkStart w:id="9" w:name="_Toc435457058"/>
+      <w:bookmarkStart w:id="10" w:name="_Toc437334347"/>
       <w:r>
         <w:t>Problem and Solution</w:t>
       </w:r>
-      <w:bookmarkEnd w:id="9"/>
+      <w:bookmarkEnd w:id="10"/>
     </w:p>
     <w:p>
       <w:pPr>
@@ -3068,15 +3507,7 @@
         <w:ind w:firstLine="720"/>
       </w:pPr>
       <w:r>
-        <w:t xml:space="preserve">The solution is to promote social outings for the aging population, whether by organizing group outings or having younger community members step in when family is not available. The vision of Dr. </w:t>
-      </w:r>
-      <w:proofErr w:type="spellStart"/>
-      <w:r>
-        <w:t>Chueh</w:t>
-      </w:r>
-      <w:proofErr w:type="spellEnd"/>
-      <w:r>
-        <w:t xml:space="preserve"> is to have an online site where such activities can be arranged. This would include having a system where families away from older relatives can contribute to an account funding events or meal outings that allow the older family member to socialize outside of their own home. </w:t>
+        <w:t xml:space="preserve">The solution is to promote social outings for the aging population, whether by organizing group outings or having younger community members step in when family is not available. The vision of Dr. Chueh is to have an online site where such activities can be arranged. This would include having a system where families away from older relatives can contribute to an account funding events or meal outings that allow the older family member to socialize outside of their own home. </w:t>
       </w:r>
     </w:p>
     <w:p>
@@ -3116,11 +3547,11 @@
         <w:pStyle w:val="Heading2"/>
         <w:spacing w:before="0" w:line="240" w:lineRule="auto"/>
       </w:pPr>
-      <w:bookmarkStart w:id="10" w:name="_Toc435457059"/>
+      <w:bookmarkStart w:id="11" w:name="_Toc437334348"/>
       <w:r>
         <w:t>Stakeholders</w:t>
       </w:r>
-      <w:bookmarkEnd w:id="10"/>
+      <w:bookmarkEnd w:id="11"/>
       <w:r>
         <w:t xml:space="preserve"> </w:t>
       </w:r>
@@ -3131,15 +3562,7 @@
         <w:ind w:firstLine="720"/>
       </w:pPr>
       <w:r>
-        <w:t xml:space="preserve">The client is Dr. </w:t>
-      </w:r>
-      <w:proofErr w:type="spellStart"/>
-      <w:r>
-        <w:t>Chueh</w:t>
-      </w:r>
-      <w:proofErr w:type="spellEnd"/>
-      <w:r>
-        <w:t xml:space="preserve">. She is a Professor of Mathematics at Central Washington University in Ellensburg, WA. She was inspired to do something for the aging community during a trip to the east coast. During this trip, she attended a funeral where the family of the departed received food and condolences from members of an online site called “Meal Train”. She recognized the good that can come from a community banding together in times of need and thought of her own family. She saw the limitations of the Meal Train site and wanted to create something that was proactive. </w:t>
+        <w:t xml:space="preserve">The client is Dr. Chueh. She is a Professor of Mathematics at Central Washington University in Ellensburg, WA. She was inspired to do something for the aging community during a trip to the east coast. During this trip, she attended a funeral where the family of the departed received food and condolences from members of an online site called “Meal Train”. She recognized the good that can come from a community banding together in times of need and thought of her own family. She saw the limitations of the Meal Train site and wanted to create something that was proactive. </w:t>
       </w:r>
     </w:p>
     <w:p>
@@ -3174,11 +3597,11 @@
         <w:pStyle w:val="Heading2"/>
         <w:spacing w:before="0" w:line="240" w:lineRule="auto"/>
       </w:pPr>
-      <w:bookmarkStart w:id="11" w:name="_Toc435457060"/>
+      <w:bookmarkStart w:id="12" w:name="_Toc437334349"/>
       <w:r>
         <w:t>Scope</w:t>
       </w:r>
-      <w:bookmarkEnd w:id="11"/>
+      <w:bookmarkEnd w:id="12"/>
     </w:p>
     <w:p>
       <w:pPr>
@@ -3217,11 +3640,11 @@
         <w:pStyle w:val="Heading1"/>
         <w:spacing w:before="0" w:line="240" w:lineRule="auto"/>
       </w:pPr>
-      <w:bookmarkStart w:id="12" w:name="_Toc435457061"/>
+      <w:bookmarkStart w:id="13" w:name="_Toc437334350"/>
       <w:r>
         <w:t>Requirements</w:t>
       </w:r>
-      <w:bookmarkEnd w:id="12"/>
+      <w:bookmarkEnd w:id="13"/>
     </w:p>
     <w:p>
       <w:pPr>
@@ -3233,11 +3656,11 @@
         <w:pStyle w:val="Heading2"/>
         <w:spacing w:before="0" w:line="240" w:lineRule="auto"/>
       </w:pPr>
-      <w:bookmarkStart w:id="13" w:name="_Toc435457062"/>
+      <w:bookmarkStart w:id="14" w:name="_Toc437334351"/>
       <w:r>
         <w:t>Development, Operation, and Maintenance Environments</w:t>
       </w:r>
-      <w:bookmarkEnd w:id="13"/>
+      <w:bookmarkEnd w:id="14"/>
     </w:p>
     <w:p>
       <w:pPr>
@@ -3340,21 +3763,21 @@
         <w:pStyle w:val="Heading2"/>
         <w:spacing w:before="0" w:line="240" w:lineRule="auto"/>
       </w:pPr>
-      <w:bookmarkStart w:id="14" w:name="_Toc435457063"/>
+      <w:bookmarkStart w:id="15" w:name="_Toc437334352"/>
       <w:r>
         <w:t>System Model</w:t>
       </w:r>
-      <w:bookmarkEnd w:id="14"/>
+      <w:bookmarkEnd w:id="15"/>
     </w:p>
     <w:p>
       <w:pPr>
         <w:pStyle w:val="Heading3"/>
       </w:pPr>
-      <w:bookmarkStart w:id="15" w:name="_Toc435457064"/>
+      <w:bookmarkStart w:id="16" w:name="_Toc437334353"/>
       <w:r>
         <w:t>Textual Use Cases</w:t>
       </w:r>
-      <w:bookmarkEnd w:id="15"/>
+      <w:bookmarkEnd w:id="16"/>
     </w:p>
     <w:p>
       <w:pPr>
@@ -3923,11 +4346,11 @@
         <w:pStyle w:val="Heading2"/>
         <w:spacing w:before="0" w:line="240" w:lineRule="auto"/>
       </w:pPr>
-      <w:bookmarkStart w:id="16" w:name="_Toc435457065"/>
+      <w:bookmarkStart w:id="17" w:name="_Toc437334354"/>
       <w:r>
         <w:t>User Interaction</w:t>
       </w:r>
-      <w:bookmarkEnd w:id="16"/>
+      <w:bookmarkEnd w:id="17"/>
     </w:p>
     <w:p>
       <w:pPr>
@@ -4015,21 +4438,21 @@
           <w:rFonts w:cs="Times New Roman"/>
         </w:rPr>
       </w:pPr>
-      <w:bookmarkStart w:id="17" w:name="_Toc435457066"/>
+      <w:bookmarkStart w:id="18" w:name="_Toc437334355"/>
       <w:r>
         <w:t>Functional Requirements</w:t>
       </w:r>
-      <w:bookmarkEnd w:id="17"/>
+      <w:bookmarkEnd w:id="18"/>
     </w:p>
     <w:p>
       <w:pPr>
         <w:pStyle w:val="Heading3"/>
       </w:pPr>
-      <w:bookmarkStart w:id="18" w:name="_Toc435457067"/>
+      <w:bookmarkStart w:id="19" w:name="_Toc437334356"/>
       <w:r>
         <w:t>Primary Requirements</w:t>
       </w:r>
-      <w:bookmarkEnd w:id="18"/>
+      <w:bookmarkEnd w:id="19"/>
     </w:p>
     <w:p>
       <w:pPr>
@@ -4136,12 +4559,12 @@
       <w:pPr>
         <w:pStyle w:val="Heading3"/>
       </w:pPr>
-      <w:bookmarkStart w:id="19" w:name="_Toc435457068"/>
+      <w:bookmarkStart w:id="20" w:name="_Toc437334357"/>
       <w:r>
         <w:lastRenderedPageBreak/>
         <w:t>Secondary Requirements</w:t>
       </w:r>
-      <w:bookmarkEnd w:id="19"/>
+      <w:bookmarkEnd w:id="20"/>
     </w:p>
     <w:p>
       <w:pPr>
@@ -4159,21 +4582,7 @@
         <w:rPr>
           <w:rFonts w:cs="Times New Roman"/>
         </w:rPr>
-        <w:t xml:space="preserve">Determining how users will pay for the services the website offer. </w:t>
-      </w:r>
-      <w:proofErr w:type="spellStart"/>
-      <w:r>
-        <w:rPr>
-          <w:rFonts w:cs="Times New Roman"/>
-        </w:rPr>
-        <w:t>WePay</w:t>
-      </w:r>
-      <w:proofErr w:type="spellEnd"/>
-      <w:r>
-        <w:rPr>
-          <w:rFonts w:cs="Times New Roman"/>
-        </w:rPr>
-        <w:t>, amazon pay, etc.</w:t>
+        <w:t>Determining how users will pay for the services the website offer. WePay, amazon pay, etc.</w:t>
       </w:r>
     </w:p>
     <w:p>
@@ -4271,11 +4680,11 @@
         <w:pStyle w:val="Heading2"/>
         <w:spacing w:before="0" w:line="240" w:lineRule="auto"/>
       </w:pPr>
-      <w:bookmarkStart w:id="20" w:name="_Toc435457069"/>
+      <w:bookmarkStart w:id="21" w:name="_Toc437334358"/>
       <w:r>
         <w:t>Nonfunctional Requirements</w:t>
       </w:r>
-      <w:bookmarkEnd w:id="20"/>
+      <w:bookmarkEnd w:id="21"/>
       <w:r>
         <w:rPr>
           <w:rFonts w:ascii="Times New Roman" w:hAnsi="Times New Roman" w:cs="Times New Roman"/>
@@ -4494,12 +4903,12 @@
         <w:pStyle w:val="Heading2"/>
         <w:spacing w:before="0" w:line="240" w:lineRule="auto"/>
       </w:pPr>
-      <w:bookmarkStart w:id="21" w:name="_Toc435457070"/>
+      <w:bookmarkStart w:id="22" w:name="_Toc437334359"/>
       <w:r>
         <w:lastRenderedPageBreak/>
         <w:t>Feasibility</w:t>
       </w:r>
-      <w:bookmarkEnd w:id="21"/>
+      <w:bookmarkEnd w:id="22"/>
     </w:p>
     <w:p>
       <w:pPr>
@@ -4580,18 +4989,22 @@
       <w:pPr>
         <w:pStyle w:val="Heading1"/>
       </w:pPr>
+      <w:bookmarkStart w:id="23" w:name="_Toc437334360"/>
       <w:r>
         <w:t>Quality Assurance Plan</w:t>
       </w:r>
+      <w:bookmarkEnd w:id="23"/>
     </w:p>
     <w:p/>
     <w:p>
       <w:pPr>
         <w:pStyle w:val="Heading2"/>
       </w:pPr>
+      <w:bookmarkStart w:id="24" w:name="_Toc437334361"/>
       <w:r>
         <w:t>Document Standards</w:t>
       </w:r>
+      <w:bookmarkEnd w:id="24"/>
     </w:p>
     <w:p>
       <w:pPr>
@@ -4617,18 +5030,22 @@
       <w:pPr>
         <w:pStyle w:val="Heading2"/>
       </w:pPr>
+      <w:bookmarkStart w:id="25" w:name="_Toc437334362"/>
       <w:r>
         <w:t>Coding Standards</w:t>
       </w:r>
+      <w:bookmarkEnd w:id="25"/>
     </w:p>
     <w:p/>
     <w:p>
       <w:pPr>
         <w:pStyle w:val="Heading2"/>
       </w:pPr>
+      <w:bookmarkStart w:id="26" w:name="_Toc437334363"/>
       <w:r>
         <w:t>User Interface Guideline</w:t>
       </w:r>
+      <w:bookmarkEnd w:id="26"/>
     </w:p>
     <w:p>
       <w:pPr>
@@ -4654,25 +5071,19 @@
       <w:pPr>
         <w:pStyle w:val="Heading2"/>
       </w:pPr>
+      <w:bookmarkStart w:id="27" w:name="_Toc437334364"/>
       <w:r>
         <w:lastRenderedPageBreak/>
         <w:t>Change Control Process</w:t>
       </w:r>
+      <w:bookmarkEnd w:id="27"/>
     </w:p>
     <w:p>
       <w:pPr>
         <w:ind w:firstLine="720"/>
       </w:pPr>
       <w:r>
-        <w:t xml:space="preserve">Our group will continue to use </w:t>
-      </w:r>
-      <w:proofErr w:type="spellStart"/>
-      <w:r>
-        <w:t>Git</w:t>
-      </w:r>
-      <w:proofErr w:type="spellEnd"/>
-      <w:r>
-        <w:t xml:space="preserve"> Hub as the control change as we find it easy to use and there is little to no learning curve with it. </w:t>
+        <w:t xml:space="preserve">Our group will continue to use Git Hub as the control change as we find it easy to use and there is little to no learning curve with it. </w:t>
       </w:r>
     </w:p>
     <w:p>
@@ -4687,47 +5098,66 @@
       <w:pPr>
         <w:pStyle w:val="Heading2"/>
       </w:pPr>
+      <w:bookmarkStart w:id="28" w:name="_Toc437334365"/>
       <w:r>
         <w:t>Testing Process</w:t>
       </w:r>
+      <w:bookmarkEnd w:id="28"/>
     </w:p>
     <w:p>
       <w:pPr>
         <w:ind w:firstLine="720"/>
       </w:pPr>
       <w:r>
-        <w:t>Our team will have a multi-step process for testing including unit testing, automation testing, and user testing. This will ensure that we cover functional testing, do not add any bugs that previously existed, and that the product will work on multiple different platforms. We will first start by user testing with quality assurance’s personal computer and browser configurations. We will write down our configuration, and steps we did to produce a bug so that the developers can reproduce the bug and try to fix the code. After we have done this we will add the unit test to check and make sure that that bug is not introduced again after we add more features in our code. Then, once we have finished a unit test we will add it to our automation sweet so that every time we check in new code, our build agent (</w:t>
-      </w:r>
-      <w:proofErr w:type="spellStart"/>
-      <w:r>
-        <w:t>Teamcity</w:t>
-      </w:r>
-      <w:proofErr w:type="spellEnd"/>
-      <w:r>
-        <w:t>) will run the unit tests against the new code using “</w:t>
-      </w:r>
-      <w:proofErr w:type="spellStart"/>
-      <w:r>
-        <w:t>Saucelabs</w:t>
-      </w:r>
-      <w:proofErr w:type="spellEnd"/>
-      <w:r>
-        <w:t xml:space="preserve">” as the host the run the unit test among many different browser and operating system configurations. We will continuously be doing these steps while developing our project to make sure that our program is running smooth for the user base. </w:t>
-      </w:r>
+        <w:t xml:space="preserve">Our team will have a multi-step process for testing including unit testing, automation testing, and user testing. This will ensure that we cover functional testing, do not add any bugs that previously existed, and that the product will work on multiple different platforms. We will first start by user testing with quality assurance’s personal computer and browser configurations. We will write down our configuration, and steps we did to produce a bug so that the developers can reproduce the bug and try to fix the code. After we have done this we will add the unit test to check and make sure that that bug is not introduced again after we add more features in our code. Then, once we have finished a unit test we will add it to our automation sweet so that every time we check in new code, our build agent (Teamcity) will run the unit tests against the new code using “Saucelabs” as the host the run the unit test among many different browser and operating system configurations. We will continuously be doing these steps while developing our project to make sure that our program is running smooth for the user base. </w:t>
+      </w:r>
+    </w:p>
+    <w:p>
+      <w:pPr>
+        <w:ind w:firstLine="720"/>
+      </w:pPr>
+      <w:r>
+        <w:t>SECOND NEEDED</w:t>
+      </w:r>
+    </w:p>
+    <w:p>
+      <w:pPr>
+        <w:ind w:firstLine="720"/>
+      </w:pPr>
+      <w:r>
+        <w:t xml:space="preserve">In order to ensure that our site meets the standards of our client Dr. Chueh, we would like to put our site through a series of acceptance tests. However, we do not have guidelines clearly defined. We were given free rein on design without clear standards for the site’s functionality. The only major requirement was to keep her vision intact. To ensure that our design is not straying from this, we will demo our prototype to Dr. Chueh every two weeks during our meetings. </w:t>
+      </w:r>
+    </w:p>
+    <w:p>
+      <w:r>
+        <w:tab/>
+        <w:t xml:space="preserve">There were however, some features that she asked be included, such as the ability to share photos and create events. These functions will be included in the site, but the testing for them is rather straightforward. Their functionality will be tested during unit and integration testing. </w:t>
+      </w:r>
+    </w:p>
+    <w:p>
+      <w:pPr>
+        <w:ind w:firstLine="720"/>
+      </w:pPr>
     </w:p>
     <w:p/>
     <w:p>
       <w:pPr>
         <w:pStyle w:val="Heading1"/>
       </w:pPr>
+      <w:bookmarkStart w:id="29" w:name="_Toc437334366"/>
       <w:r>
         <w:t>Conclusion</w:t>
       </w:r>
+      <w:bookmarkEnd w:id="29"/>
     </w:p>
     <w:p/>
     <w:p>
       <w:r>
-        <w:t xml:space="preserve">For next term we would like to integrate a calendar to our website. The calendar will be able to show the days that there are events going on. This could range to simple things such as someone wants to do some social activities like walk downtown and wants a companion or a couple of people are going to have lunch at a local restaurant. We also want to be able to use our database to store user’s information such as usernames and passwords since we haven’t been able to fully implement this tool. We are planning on implementing a way to make the site safer for users, we are considering having some sought of background check to make ensure security of all users who will be meeting other people online and to weed out fake profiles. </w:t>
+        <w:t xml:space="preserve">For next term we would like to integrate a calendar to our website. The calendar will be able to show the days that there are events going on. This could range to simple things such as someone wants to do some social activities like walk downtown and wants a companion or a couple of people are going to have lunch at a local restaurant. We also want to be able to use our database to store user’s information </w:t>
+      </w:r>
+      <w:r>
+        <w:lastRenderedPageBreak/>
+        <w:t xml:space="preserve">such as usernames and passwords since we haven’t been able to fully implement this tool. We are planning on implementing a way to make the site safer for users, we are considering having some sought of background check to make ensure security of all users who will be meeting other people online and to weed out fake profiles. </w:t>
       </w:r>
       <w:r>
         <w:t>We will also like to start conversations with local restaurants and see if we can partner up and promote their pages on our website.</w:t>
@@ -4748,8 +5178,6 @@
           <w:docGrid w:linePitch="360"/>
         </w:sectPr>
       </w:pPr>
-      <w:bookmarkStart w:id="22" w:name="_GoBack"/>
-      <w:bookmarkEnd w:id="22"/>
     </w:p>
     <w:p>
       <w:pPr>
@@ -4767,24 +5195,24 @@
         <w:pStyle w:val="Heading2"/>
         <w:spacing w:before="0" w:line="240" w:lineRule="auto"/>
       </w:pPr>
-      <w:bookmarkStart w:id="23" w:name="_Toc435457071"/>
+      <w:bookmarkStart w:id="30" w:name="_Toc437334367"/>
       <w:r>
         <w:t>Appendi</w:t>
       </w:r>
       <w:r>
         <w:t>x A</w:t>
       </w:r>
-      <w:bookmarkEnd w:id="23"/>
+      <w:bookmarkEnd w:id="30"/>
     </w:p>
     <w:p>
       <w:pPr>
         <w:pStyle w:val="Heading3"/>
       </w:pPr>
-      <w:bookmarkStart w:id="24" w:name="_Toc435457072"/>
+      <w:bookmarkStart w:id="31" w:name="_Toc437334368"/>
       <w:r>
         <w:t>Use Cases</w:t>
       </w:r>
-      <w:bookmarkEnd w:id="24"/>
+      <w:bookmarkEnd w:id="31"/>
     </w:p>
     <w:p>
       <w:pPr>
@@ -4819,7 +5247,7 @@
                     </pic:cNvPicPr>
                   </pic:nvPicPr>
                   <pic:blipFill>
-                    <a:blip r:embed="rId12">
+                    <a:blip r:embed="rId11">
                       <a:extLst>
                         <a:ext uri="{28A0092B-C50C-407E-A947-70E740481C1C}">
                           <a14:useLocalDpi xmlns:a14="http://schemas.microsoft.com/office/drawing/2010/main" val="0"/>
@@ -4893,7 +5321,7 @@
                     <pic:cNvPicPr/>
                   </pic:nvPicPr>
                   <pic:blipFill>
-                    <a:blip r:embed="rId13"/>
+                    <a:blip r:embed="rId12"/>
                     <a:stretch>
                       <a:fillRect/>
                     </a:stretch>
@@ -4944,6 +5372,58 @@
             <wp:extent cx="3714750" cy="3600450"/>
             <wp:effectExtent l="0" t="0" r="0" b="0"/>
             <wp:docPr id="3" name="Picture 3"/>
+            <wp:cNvGraphicFramePr>
+              <a:graphicFrameLocks xmlns:a="http://schemas.openxmlformats.org/drawingml/2006/main" noChangeAspect="1"/>
+            </wp:cNvGraphicFramePr>
+            <a:graphic xmlns:a="http://schemas.openxmlformats.org/drawingml/2006/main">
+              <a:graphicData uri="http://schemas.openxmlformats.org/drawingml/2006/picture">
+                <pic:pic xmlns:pic="http://schemas.openxmlformats.org/drawingml/2006/picture">
+                  <pic:nvPicPr>
+                    <pic:cNvPr id="1" name=""/>
+                    <pic:cNvPicPr/>
+                  </pic:nvPicPr>
+                  <pic:blipFill>
+                    <a:blip r:embed="rId13"/>
+                    <a:stretch>
+                      <a:fillRect/>
+                    </a:stretch>
+                  </pic:blipFill>
+                  <pic:spPr>
+                    <a:xfrm>
+                      <a:off x="0" y="0"/>
+                      <a:ext cx="3714750" cy="3600450"/>
+                    </a:xfrm>
+                    <a:prstGeom prst="rect">
+                      <a:avLst/>
+                    </a:prstGeom>
+                  </pic:spPr>
+                </pic:pic>
+              </a:graphicData>
+            </a:graphic>
+          </wp:inline>
+        </w:drawing>
+      </w:r>
+    </w:p>
+    <w:p>
+      <w:pPr>
+        <w:tabs>
+          <w:tab w:val="left" w:pos="2440"/>
+        </w:tabs>
+        <w:spacing w:after="0" w:line="240" w:lineRule="auto"/>
+        <w:rPr>
+          <w:rFonts w:cs="Times New Roman"/>
+        </w:rPr>
+      </w:pPr>
+      <w:r>
+        <w:rPr>
+          <w:noProof/>
+        </w:rPr>
+        <w:lastRenderedPageBreak/>
+        <w:drawing>
+          <wp:inline distT="0" distB="0" distL="0" distR="0" wp14:anchorId="1E321C9D" wp14:editId="0F98CEA2">
+            <wp:extent cx="5943600" cy="4752975"/>
+            <wp:effectExtent l="0" t="0" r="0" b="9525"/>
+            <wp:docPr id="4" name="Picture 4"/>
             <wp:cNvGraphicFramePr>
               <a:graphicFrameLocks xmlns:a="http://schemas.openxmlformats.org/drawingml/2006/main" noChangeAspect="1"/>
             </wp:cNvGraphicFramePr>
@@ -4963,58 +5443,6 @@
                   <pic:spPr>
                     <a:xfrm>
                       <a:off x="0" y="0"/>
-                      <a:ext cx="3714750" cy="3600450"/>
-                    </a:xfrm>
-                    <a:prstGeom prst="rect">
-                      <a:avLst/>
-                    </a:prstGeom>
-                  </pic:spPr>
-                </pic:pic>
-              </a:graphicData>
-            </a:graphic>
-          </wp:inline>
-        </w:drawing>
-      </w:r>
-    </w:p>
-    <w:p>
-      <w:pPr>
-        <w:tabs>
-          <w:tab w:val="left" w:pos="2440"/>
-        </w:tabs>
-        <w:spacing w:after="0" w:line="240" w:lineRule="auto"/>
-        <w:rPr>
-          <w:rFonts w:cs="Times New Roman"/>
-        </w:rPr>
-      </w:pPr>
-      <w:r>
-        <w:rPr>
-          <w:noProof/>
-        </w:rPr>
-        <w:lastRenderedPageBreak/>
-        <w:drawing>
-          <wp:inline distT="0" distB="0" distL="0" distR="0" wp14:anchorId="1E321C9D" wp14:editId="0F98CEA2">
-            <wp:extent cx="5943600" cy="4752975"/>
-            <wp:effectExtent l="0" t="0" r="0" b="9525"/>
-            <wp:docPr id="4" name="Picture 4"/>
-            <wp:cNvGraphicFramePr>
-              <a:graphicFrameLocks xmlns:a="http://schemas.openxmlformats.org/drawingml/2006/main" noChangeAspect="1"/>
-            </wp:cNvGraphicFramePr>
-            <a:graphic xmlns:a="http://schemas.openxmlformats.org/drawingml/2006/main">
-              <a:graphicData uri="http://schemas.openxmlformats.org/drawingml/2006/picture">
-                <pic:pic xmlns:pic="http://schemas.openxmlformats.org/drawingml/2006/picture">
-                  <pic:nvPicPr>
-                    <pic:cNvPr id="1" name=""/>
-                    <pic:cNvPicPr/>
-                  </pic:nvPicPr>
-                  <pic:blipFill>
-                    <a:blip r:embed="rId15"/>
-                    <a:stretch>
-                      <a:fillRect/>
-                    </a:stretch>
-                  </pic:blipFill>
-                  <pic:spPr>
-                    <a:xfrm>
-                      <a:off x="0" y="0"/>
                       <a:ext cx="5943600" cy="4752975"/>
                     </a:xfrm>
                     <a:prstGeom prst="rect">
@@ -5241,22 +5669,22 @@
       <w:pPr>
         <w:pStyle w:val="Heading2"/>
       </w:pPr>
-      <w:bookmarkStart w:id="25" w:name="_Toc435457073"/>
+      <w:bookmarkStart w:id="32" w:name="_Toc437334369"/>
       <w:r>
         <w:lastRenderedPageBreak/>
         <w:t>Appendix B</w:t>
       </w:r>
-      <w:bookmarkEnd w:id="25"/>
+      <w:bookmarkEnd w:id="32"/>
     </w:p>
     <w:p>
       <w:pPr>
         <w:pStyle w:val="Heading3"/>
       </w:pPr>
-      <w:bookmarkStart w:id="26" w:name="_Toc435457074"/>
+      <w:bookmarkStart w:id="33" w:name="_Toc437334370"/>
       <w:r>
         <w:t>System Models</w:t>
       </w:r>
-      <w:bookmarkEnd w:id="26"/>
+      <w:bookmarkEnd w:id="33"/>
     </w:p>
     <w:p>
       <w:pPr>
@@ -5306,7 +5734,7 @@
                     <pic:cNvPicPr/>
                   </pic:nvPicPr>
                   <pic:blipFill>
-                    <a:blip r:embed="rId16">
+                    <a:blip r:embed="rId15">
                       <a:extLst>
                         <a:ext uri="{28A0092B-C50C-407E-A947-70E740481C1C}">
                           <a14:useLocalDpi xmlns:a14="http://schemas.microsoft.com/office/drawing/2010/main" val="0"/>
@@ -5425,7 +5853,7 @@
                     <pic:cNvPicPr/>
                   </pic:nvPicPr>
                   <pic:blipFill>
-                    <a:blip r:embed="rId17">
+                    <a:blip r:embed="rId16">
                       <a:extLst>
                         <a:ext uri="{28A0092B-C50C-407E-A947-70E740481C1C}">
                           <a14:useLocalDpi xmlns:a14="http://schemas.microsoft.com/office/drawing/2010/main" val="0"/>
@@ -5496,7 +5924,7 @@
                     <pic:cNvPicPr/>
                   </pic:nvPicPr>
                   <pic:blipFill>
-                    <a:blip r:embed="rId18"/>
+                    <a:blip r:embed="rId17"/>
                     <a:stretch>
                       <a:fillRect/>
                     </a:stretch>
@@ -5546,7 +5974,7 @@
                     <pic:cNvPicPr/>
                   </pic:nvPicPr>
                   <pic:blipFill>
-                    <a:blip r:embed="rId19"/>
+                    <a:blip r:embed="rId18"/>
                     <a:stretch>
                       <a:fillRect/>
                     </a:stretch>
@@ -5600,7 +6028,7 @@
                     <pic:cNvPicPr/>
                   </pic:nvPicPr>
                   <pic:blipFill>
-                    <a:blip r:embed="rId20"/>
+                    <a:blip r:embed="rId19"/>
                     <a:stretch>
                       <a:fillRect/>
                     </a:stretch>
@@ -7788,7 +8216,7 @@
 </file>
 
 <file path=customXml/itemProps2.xml><?xml version="1.0" encoding="utf-8"?>
-<ds:datastoreItem xmlns:ds="http://schemas.openxmlformats.org/officeDocument/2006/customXml" ds:itemID="{ED61897B-843E-47CB-B60C-BFAA2606D008}">
+<ds:datastoreItem xmlns:ds="http://schemas.openxmlformats.org/officeDocument/2006/customXml" ds:itemID="{F9EDF183-1F7D-46AB-8618-0B8452C08AC4}">
   <ds:schemaRefs>
     <ds:schemaRef ds:uri="http://schemas.openxmlformats.org/officeDocument/2006/bibliography"/>
   </ds:schemaRefs>

--- a/Second Iteration/IterationReport2/IterationReport2.docx
+++ b/Second Iteration/IterationReport2/IterationReport2.docx
@@ -160,8 +160,30 @@
                                         <w:rPr>
                                           <w:color w:val="FFFFFF" w:themeColor="background1"/>
                                         </w:rPr>
-                                        <w:t>Harrison, Christian McMurtrie, Timothy Nakhisa</w:t>
+                                        <w:t xml:space="preserve">Harrison, Christian </w:t>
                                       </w:r>
+                                      <w:proofErr w:type="spellStart"/>
+                                      <w:r>
+                                        <w:rPr>
+                                          <w:color w:val="FFFFFF" w:themeColor="background1"/>
+                                        </w:rPr>
+                                        <w:t>McMurtrie</w:t>
+                                      </w:r>
+                                      <w:proofErr w:type="spellEnd"/>
+                                      <w:r>
+                                        <w:rPr>
+                                          <w:color w:val="FFFFFF" w:themeColor="background1"/>
+                                        </w:rPr>
+                                        <w:t xml:space="preserve">, Timothy </w:t>
+                                      </w:r>
+                                      <w:proofErr w:type="spellStart"/>
+                                      <w:r>
+                                        <w:rPr>
+                                          <w:color w:val="FFFFFF" w:themeColor="background1"/>
+                                        </w:rPr>
+                                        <w:t>Nakhisa</w:t>
+                                      </w:r>
+                                      <w:proofErr w:type="spellEnd"/>
                                     </w:sdtContent>
                                   </w:sdt>
                                   <w:r>
@@ -707,7 +729,12 @@
             <w:pStyle w:val="TOCHeading"/>
           </w:pPr>
           <w:r>
-            <w:t>Contents</w:t>
+            <w:t>Content</w:t>
+          </w:r>
+          <w:bookmarkStart w:id="0" w:name="_GoBack"/>
+          <w:bookmarkEnd w:id="0"/>
+          <w:r>
+            <w:t>s</w:t>
           </w:r>
         </w:p>
         <w:p>
@@ -730,7 +757,7 @@
           <w:r>
             <w:fldChar w:fldCharType="separate"/>
           </w:r>
-          <w:hyperlink w:anchor="_Toc437334338" w:history="1">
+          <w:hyperlink w:anchor="_Toc437334571" w:history="1">
             <w:r>
               <w:rPr>
                 <w:rStyle w:val="Hyperlink"/>
@@ -757,7 +784,7 @@
                 <w:noProof/>
                 <w:webHidden/>
               </w:rPr>
-              <w:instrText xml:space="preserve"> PAGEREF _Toc437334338 \h </w:instrText>
+              <w:instrText xml:space="preserve"> PAGEREF _Toc437334571 \h </w:instrText>
             </w:r>
             <w:r>
               <w:rPr>
@@ -799,7 +826,7 @@
               <w:noProof/>
             </w:rPr>
           </w:pPr>
-          <w:hyperlink w:anchor="_Toc437334339" w:history="1">
+          <w:hyperlink w:anchor="_Toc437334572" w:history="1">
             <w:r>
               <w:rPr>
                 <w:rStyle w:val="Hyperlink"/>
@@ -826,7 +853,7 @@
                 <w:noProof/>
                 <w:webHidden/>
               </w:rPr>
-              <w:instrText xml:space="preserve"> PAGEREF _Toc437334339 \h </w:instrText>
+              <w:instrText xml:space="preserve"> PAGEREF _Toc437334572 \h </w:instrText>
             </w:r>
             <w:r>
               <w:rPr>
@@ -868,7 +895,7 @@
               <w:noProof/>
             </w:rPr>
           </w:pPr>
-          <w:hyperlink w:anchor="_Toc437334340" w:history="1">
+          <w:hyperlink w:anchor="_Toc437334573" w:history="1">
             <w:r>
               <w:rPr>
                 <w:rStyle w:val="Hyperlink"/>
@@ -895,7 +922,7 @@
                 <w:noProof/>
                 <w:webHidden/>
               </w:rPr>
-              <w:instrText xml:space="preserve"> PAGEREF _Toc437334340 \h </w:instrText>
+              <w:instrText xml:space="preserve"> PAGEREF _Toc437334573 \h </w:instrText>
             </w:r>
             <w:r>
               <w:rPr>
@@ -937,7 +964,7 @@
               <w:noProof/>
             </w:rPr>
           </w:pPr>
-          <w:hyperlink w:anchor="_Toc437334341" w:history="1">
+          <w:hyperlink w:anchor="_Toc437334574" w:history="1">
             <w:r>
               <w:rPr>
                 <w:rStyle w:val="Hyperlink"/>
@@ -964,7 +991,7 @@
                 <w:noProof/>
                 <w:webHidden/>
               </w:rPr>
-              <w:instrText xml:space="preserve"> PAGEREF _Toc437334341 \h </w:instrText>
+              <w:instrText xml:space="preserve"> PAGEREF _Toc437334574 \h </w:instrText>
             </w:r>
             <w:r>
               <w:rPr>
@@ -1006,7 +1033,7 @@
               <w:noProof/>
             </w:rPr>
           </w:pPr>
-          <w:hyperlink w:anchor="_Toc437334342" w:history="1">
+          <w:hyperlink w:anchor="_Toc437334575" w:history="1">
             <w:r>
               <w:rPr>
                 <w:rStyle w:val="Hyperlink"/>
@@ -1033,7 +1060,7 @@
                 <w:noProof/>
                 <w:webHidden/>
               </w:rPr>
-              <w:instrText xml:space="preserve"> PAGEREF _Toc437334342 \h </w:instrText>
+              <w:instrText xml:space="preserve"> PAGEREF _Toc437334575 \h </w:instrText>
             </w:r>
             <w:r>
               <w:rPr>
@@ -1075,7 +1102,7 @@
               <w:noProof/>
             </w:rPr>
           </w:pPr>
-          <w:hyperlink w:anchor="_Toc437334343" w:history="1">
+          <w:hyperlink w:anchor="_Toc437334576" w:history="1">
             <w:r>
               <w:rPr>
                 <w:rStyle w:val="Hyperlink"/>
@@ -1102,7 +1129,7 @@
                 <w:noProof/>
                 <w:webHidden/>
               </w:rPr>
-              <w:instrText xml:space="preserve"> PAGEREF _Toc437334343 \h </w:instrText>
+              <w:instrText xml:space="preserve"> PAGEREF _Toc437334576 \h </w:instrText>
             </w:r>
             <w:r>
               <w:rPr>
@@ -1144,7 +1171,7 @@
               <w:noProof/>
             </w:rPr>
           </w:pPr>
-          <w:hyperlink w:anchor="_Toc437334344" w:history="1">
+          <w:hyperlink w:anchor="_Toc437334577" w:history="1">
             <w:r>
               <w:rPr>
                 <w:rStyle w:val="Hyperlink"/>
@@ -1171,7 +1198,7 @@
                 <w:noProof/>
                 <w:webHidden/>
               </w:rPr>
-              <w:instrText xml:space="preserve"> PAGEREF _Toc437334344 \h </w:instrText>
+              <w:instrText xml:space="preserve"> PAGEREF _Toc437334577 \h </w:instrText>
             </w:r>
             <w:r>
               <w:rPr>
@@ -1213,7 +1240,7 @@
               <w:noProof/>
             </w:rPr>
           </w:pPr>
-          <w:hyperlink w:anchor="_Toc437334345" w:history="1">
+          <w:hyperlink w:anchor="_Toc437334578" w:history="1">
             <w:r>
               <w:rPr>
                 <w:rStyle w:val="Hyperlink"/>
@@ -1240,7 +1267,7 @@
                 <w:noProof/>
                 <w:webHidden/>
               </w:rPr>
-              <w:instrText xml:space="preserve"> PAGEREF _Toc437334345 \h </w:instrText>
+              <w:instrText xml:space="preserve"> PAGEREF _Toc437334578 \h </w:instrText>
             </w:r>
             <w:r>
               <w:rPr>
@@ -1282,7 +1309,7 @@
               <w:noProof/>
             </w:rPr>
           </w:pPr>
-          <w:hyperlink w:anchor="_Toc437334346" w:history="1">
+          <w:hyperlink w:anchor="_Toc437334579" w:history="1">
             <w:r>
               <w:rPr>
                 <w:rStyle w:val="Hyperlink"/>
@@ -1309,7 +1336,7 @@
                 <w:noProof/>
                 <w:webHidden/>
               </w:rPr>
-              <w:instrText xml:space="preserve"> PAGEREF _Toc437334346 \h </w:instrText>
+              <w:instrText xml:space="preserve"> PAGEREF _Toc437334579 \h </w:instrText>
             </w:r>
             <w:r>
               <w:rPr>
@@ -1351,7 +1378,7 @@
               <w:noProof/>
             </w:rPr>
           </w:pPr>
-          <w:hyperlink w:anchor="_Toc437334347" w:history="1">
+          <w:hyperlink w:anchor="_Toc437334580" w:history="1">
             <w:r>
               <w:rPr>
                 <w:rStyle w:val="Hyperlink"/>
@@ -1378,7 +1405,7 @@
                 <w:noProof/>
                 <w:webHidden/>
               </w:rPr>
-              <w:instrText xml:space="preserve"> PAGEREF _Toc437334347 \h </w:instrText>
+              <w:instrText xml:space="preserve"> PAGEREF _Toc437334580 \h </w:instrText>
             </w:r>
             <w:r>
               <w:rPr>
@@ -1420,7 +1447,7 @@
               <w:noProof/>
             </w:rPr>
           </w:pPr>
-          <w:hyperlink w:anchor="_Toc437334348" w:history="1">
+          <w:hyperlink w:anchor="_Toc437334581" w:history="1">
             <w:r>
               <w:rPr>
                 <w:rStyle w:val="Hyperlink"/>
@@ -1447,7 +1474,7 @@
                 <w:noProof/>
                 <w:webHidden/>
               </w:rPr>
-              <w:instrText xml:space="preserve"> PAGEREF _Toc437334348 \h </w:instrText>
+              <w:instrText xml:space="preserve"> PAGEREF _Toc437334581 \h </w:instrText>
             </w:r>
             <w:r>
               <w:rPr>
@@ -1489,7 +1516,7 @@
               <w:noProof/>
             </w:rPr>
           </w:pPr>
-          <w:hyperlink w:anchor="_Toc437334349" w:history="1">
+          <w:hyperlink w:anchor="_Toc437334582" w:history="1">
             <w:r>
               <w:rPr>
                 <w:rStyle w:val="Hyperlink"/>
@@ -1516,7 +1543,7 @@
                 <w:noProof/>
                 <w:webHidden/>
               </w:rPr>
-              <w:instrText xml:space="preserve"> PAGEREF _Toc437334349 \h </w:instrText>
+              <w:instrText xml:space="preserve"> PAGEREF _Toc437334582 \h </w:instrText>
             </w:r>
             <w:r>
               <w:rPr>
@@ -1558,7 +1585,7 @@
               <w:noProof/>
             </w:rPr>
           </w:pPr>
-          <w:hyperlink w:anchor="_Toc437334350" w:history="1">
+          <w:hyperlink w:anchor="_Toc437334583" w:history="1">
             <w:r>
               <w:rPr>
                 <w:rStyle w:val="Hyperlink"/>
@@ -1585,7 +1612,7 @@
                 <w:noProof/>
                 <w:webHidden/>
               </w:rPr>
-              <w:instrText xml:space="preserve"> PAGEREF _Toc437334350 \h </w:instrText>
+              <w:instrText xml:space="preserve"> PAGEREF _Toc437334583 \h </w:instrText>
             </w:r>
             <w:r>
               <w:rPr>
@@ -1627,7 +1654,7 @@
               <w:noProof/>
             </w:rPr>
           </w:pPr>
-          <w:hyperlink w:anchor="_Toc437334351" w:history="1">
+          <w:hyperlink w:anchor="_Toc437334584" w:history="1">
             <w:r>
               <w:rPr>
                 <w:rStyle w:val="Hyperlink"/>
@@ -1654,7 +1681,7 @@
                 <w:noProof/>
                 <w:webHidden/>
               </w:rPr>
-              <w:instrText xml:space="preserve"> PAGEREF _Toc437334351 \h </w:instrText>
+              <w:instrText xml:space="preserve"> PAGEREF _Toc437334584 \h </w:instrText>
             </w:r>
             <w:r>
               <w:rPr>
@@ -1696,7 +1723,7 @@
               <w:noProof/>
             </w:rPr>
           </w:pPr>
-          <w:hyperlink w:anchor="_Toc437334352" w:history="1">
+          <w:hyperlink w:anchor="_Toc437334585" w:history="1">
             <w:r>
               <w:rPr>
                 <w:rStyle w:val="Hyperlink"/>
@@ -1723,7 +1750,7 @@
                 <w:noProof/>
                 <w:webHidden/>
               </w:rPr>
-              <w:instrText xml:space="preserve"> PAGEREF _Toc437334352 \h </w:instrText>
+              <w:instrText xml:space="preserve"> PAGEREF _Toc437334585 \h </w:instrText>
             </w:r>
             <w:r>
               <w:rPr>
@@ -1765,7 +1792,7 @@
               <w:noProof/>
             </w:rPr>
           </w:pPr>
-          <w:hyperlink w:anchor="_Toc437334353" w:history="1">
+          <w:hyperlink w:anchor="_Toc437334586" w:history="1">
             <w:r>
               <w:rPr>
                 <w:rStyle w:val="Hyperlink"/>
@@ -1792,7 +1819,7 @@
                 <w:noProof/>
                 <w:webHidden/>
               </w:rPr>
-              <w:instrText xml:space="preserve"> PAGEREF _Toc437334353 \h </w:instrText>
+              <w:instrText xml:space="preserve"> PAGEREF _Toc437334586 \h </w:instrText>
             </w:r>
             <w:r>
               <w:rPr>
@@ -1834,7 +1861,7 @@
               <w:noProof/>
             </w:rPr>
           </w:pPr>
-          <w:hyperlink w:anchor="_Toc437334354" w:history="1">
+          <w:hyperlink w:anchor="_Toc437334587" w:history="1">
             <w:r>
               <w:rPr>
                 <w:rStyle w:val="Hyperlink"/>
@@ -1861,7 +1888,7 @@
                 <w:noProof/>
                 <w:webHidden/>
               </w:rPr>
-              <w:instrText xml:space="preserve"> PAGEREF _Toc437334354 \h </w:instrText>
+              <w:instrText xml:space="preserve"> PAGEREF _Toc437334587 \h </w:instrText>
             </w:r>
             <w:r>
               <w:rPr>
@@ -1903,7 +1930,7 @@
               <w:noProof/>
             </w:rPr>
           </w:pPr>
-          <w:hyperlink w:anchor="_Toc437334355" w:history="1">
+          <w:hyperlink w:anchor="_Toc437334588" w:history="1">
             <w:r>
               <w:rPr>
                 <w:rStyle w:val="Hyperlink"/>
@@ -1930,7 +1957,7 @@
                 <w:noProof/>
                 <w:webHidden/>
               </w:rPr>
-              <w:instrText xml:space="preserve"> PAGEREF _Toc437334355 \h </w:instrText>
+              <w:instrText xml:space="preserve"> PAGEREF _Toc437334588 \h </w:instrText>
             </w:r>
             <w:r>
               <w:rPr>
@@ -1972,7 +1999,7 @@
               <w:noProof/>
             </w:rPr>
           </w:pPr>
-          <w:hyperlink w:anchor="_Toc437334356" w:history="1">
+          <w:hyperlink w:anchor="_Toc437334589" w:history="1">
             <w:r>
               <w:rPr>
                 <w:rStyle w:val="Hyperlink"/>
@@ -1999,7 +2026,7 @@
                 <w:noProof/>
                 <w:webHidden/>
               </w:rPr>
-              <w:instrText xml:space="preserve"> PAGEREF _Toc437334356 \h </w:instrText>
+              <w:instrText xml:space="preserve"> PAGEREF _Toc437334589 \h </w:instrText>
             </w:r>
             <w:r>
               <w:rPr>
@@ -2041,7 +2068,7 @@
               <w:noProof/>
             </w:rPr>
           </w:pPr>
-          <w:hyperlink w:anchor="_Toc437334357" w:history="1">
+          <w:hyperlink w:anchor="_Toc437334590" w:history="1">
             <w:r>
               <w:rPr>
                 <w:rStyle w:val="Hyperlink"/>
@@ -2068,7 +2095,7 @@
                 <w:noProof/>
                 <w:webHidden/>
               </w:rPr>
-              <w:instrText xml:space="preserve"> PAGEREF _Toc437334357 \h </w:instrText>
+              <w:instrText xml:space="preserve"> PAGEREF _Toc437334590 \h </w:instrText>
             </w:r>
             <w:r>
               <w:rPr>
@@ -2110,7 +2137,7 @@
               <w:noProof/>
             </w:rPr>
           </w:pPr>
-          <w:hyperlink w:anchor="_Toc437334358" w:history="1">
+          <w:hyperlink w:anchor="_Toc437334591" w:history="1">
             <w:r>
               <w:rPr>
                 <w:rStyle w:val="Hyperlink"/>
@@ -2137,7 +2164,7 @@
                 <w:noProof/>
                 <w:webHidden/>
               </w:rPr>
-              <w:instrText xml:space="preserve"> PAGEREF _Toc437334358 \h </w:instrText>
+              <w:instrText xml:space="preserve"> PAGEREF _Toc437334591 \h </w:instrText>
             </w:r>
             <w:r>
               <w:rPr>
@@ -2179,7 +2206,7 @@
               <w:noProof/>
             </w:rPr>
           </w:pPr>
-          <w:hyperlink w:anchor="_Toc437334359" w:history="1">
+          <w:hyperlink w:anchor="_Toc437334592" w:history="1">
             <w:r>
               <w:rPr>
                 <w:rStyle w:val="Hyperlink"/>
@@ -2206,7 +2233,7 @@
                 <w:noProof/>
                 <w:webHidden/>
               </w:rPr>
-              <w:instrText xml:space="preserve"> PAGEREF _Toc437334359 \h </w:instrText>
+              <w:instrText xml:space="preserve"> PAGEREF _Toc437334592 \h </w:instrText>
             </w:r>
             <w:r>
               <w:rPr>
@@ -2248,7 +2275,7 @@
               <w:noProof/>
             </w:rPr>
           </w:pPr>
-          <w:hyperlink w:anchor="_Toc437334360" w:history="1">
+          <w:hyperlink w:anchor="_Toc437334593" w:history="1">
             <w:r>
               <w:rPr>
                 <w:rStyle w:val="Hyperlink"/>
@@ -2275,7 +2302,7 @@
                 <w:noProof/>
                 <w:webHidden/>
               </w:rPr>
-              <w:instrText xml:space="preserve"> PAGEREF _Toc437334360 \h </w:instrText>
+              <w:instrText xml:space="preserve"> PAGEREF _Toc437334593 \h </w:instrText>
             </w:r>
             <w:r>
               <w:rPr>
@@ -2317,7 +2344,7 @@
               <w:noProof/>
             </w:rPr>
           </w:pPr>
-          <w:hyperlink w:anchor="_Toc437334361" w:history="1">
+          <w:hyperlink w:anchor="_Toc437334594" w:history="1">
             <w:r>
               <w:rPr>
                 <w:rStyle w:val="Hyperlink"/>
@@ -2344,7 +2371,7 @@
                 <w:noProof/>
                 <w:webHidden/>
               </w:rPr>
-              <w:instrText xml:space="preserve"> PAGEREF _Toc437334361 \h </w:instrText>
+              <w:instrText xml:space="preserve"> PAGEREF _Toc437334594 \h </w:instrText>
             </w:r>
             <w:r>
               <w:rPr>
@@ -2386,7 +2413,7 @@
               <w:noProof/>
             </w:rPr>
           </w:pPr>
-          <w:hyperlink w:anchor="_Toc437334362" w:history="1">
+          <w:hyperlink w:anchor="_Toc437334595" w:history="1">
             <w:r>
               <w:rPr>
                 <w:rStyle w:val="Hyperlink"/>
@@ -2413,7 +2440,7 @@
                 <w:noProof/>
                 <w:webHidden/>
               </w:rPr>
-              <w:instrText xml:space="preserve"> PAGEREF _Toc437334362 \h </w:instrText>
+              <w:instrText xml:space="preserve"> PAGEREF _Toc437334595 \h </w:instrText>
             </w:r>
             <w:r>
               <w:rPr>
@@ -2455,7 +2482,7 @@
               <w:noProof/>
             </w:rPr>
           </w:pPr>
-          <w:hyperlink w:anchor="_Toc437334363" w:history="1">
+          <w:hyperlink w:anchor="_Toc437334596" w:history="1">
             <w:r>
               <w:rPr>
                 <w:rStyle w:val="Hyperlink"/>
@@ -2482,7 +2509,7 @@
                 <w:noProof/>
                 <w:webHidden/>
               </w:rPr>
-              <w:instrText xml:space="preserve"> PAGEREF _Toc437334363 \h </w:instrText>
+              <w:instrText xml:space="preserve"> PAGEREF _Toc437334596 \h </w:instrText>
             </w:r>
             <w:r>
               <w:rPr>
@@ -2524,7 +2551,7 @@
               <w:noProof/>
             </w:rPr>
           </w:pPr>
-          <w:hyperlink w:anchor="_Toc437334364" w:history="1">
+          <w:hyperlink w:anchor="_Toc437334597" w:history="1">
             <w:r>
               <w:rPr>
                 <w:rStyle w:val="Hyperlink"/>
@@ -2551,7 +2578,7 @@
                 <w:noProof/>
                 <w:webHidden/>
               </w:rPr>
-              <w:instrText xml:space="preserve"> PAGEREF _Toc437334364 \h </w:instrText>
+              <w:instrText xml:space="preserve"> PAGEREF _Toc437334597 \h </w:instrText>
             </w:r>
             <w:r>
               <w:rPr>
@@ -2593,7 +2620,7 @@
               <w:noProof/>
             </w:rPr>
           </w:pPr>
-          <w:hyperlink w:anchor="_Toc437334365" w:history="1">
+          <w:hyperlink w:anchor="_Toc437334598" w:history="1">
             <w:r>
               <w:rPr>
                 <w:rStyle w:val="Hyperlink"/>
@@ -2620,7 +2647,7 @@
                 <w:noProof/>
                 <w:webHidden/>
               </w:rPr>
-              <w:instrText xml:space="preserve"> PAGEREF _Toc437334365 \h </w:instrText>
+              <w:instrText xml:space="preserve"> PAGEREF _Toc437334598 \h </w:instrText>
             </w:r>
             <w:r>
               <w:rPr>
@@ -2662,7 +2689,7 @@
               <w:noProof/>
             </w:rPr>
           </w:pPr>
-          <w:hyperlink w:anchor="_Toc437334366" w:history="1">
+          <w:hyperlink w:anchor="_Toc437334599" w:history="1">
             <w:r>
               <w:rPr>
                 <w:rStyle w:val="Hyperlink"/>
@@ -2689,7 +2716,7 @@
                 <w:noProof/>
                 <w:webHidden/>
               </w:rPr>
-              <w:instrText xml:space="preserve"> PAGEREF _Toc437334366 \h </w:instrText>
+              <w:instrText xml:space="preserve"> PAGEREF _Toc437334599 \h </w:instrText>
             </w:r>
             <w:r>
               <w:rPr>
@@ -2731,7 +2758,7 @@
               <w:noProof/>
             </w:rPr>
           </w:pPr>
-          <w:hyperlink w:anchor="_Toc437334367" w:history="1">
+          <w:hyperlink w:anchor="_Toc437334600" w:history="1">
             <w:r>
               <w:rPr>
                 <w:rStyle w:val="Hyperlink"/>
@@ -2758,7 +2785,7 @@
                 <w:noProof/>
                 <w:webHidden/>
               </w:rPr>
-              <w:instrText xml:space="preserve"> PAGEREF _Toc437334367 \h </w:instrText>
+              <w:instrText xml:space="preserve"> PAGEREF _Toc437334600 \h </w:instrText>
             </w:r>
             <w:r>
               <w:rPr>
@@ -2778,7 +2805,7 @@
                 <w:noProof/>
                 <w:webHidden/>
               </w:rPr>
-              <w:t>8</w:t>
+              <w:t>9</w:t>
             </w:r>
             <w:r>
               <w:rPr>
@@ -2800,7 +2827,7 @@
               <w:noProof/>
             </w:rPr>
           </w:pPr>
-          <w:hyperlink w:anchor="_Toc437334368" w:history="1">
+          <w:hyperlink w:anchor="_Toc437334601" w:history="1">
             <w:r>
               <w:rPr>
                 <w:rStyle w:val="Hyperlink"/>
@@ -2827,7 +2854,7 @@
                 <w:noProof/>
                 <w:webHidden/>
               </w:rPr>
-              <w:instrText xml:space="preserve"> PAGEREF _Toc437334368 \h </w:instrText>
+              <w:instrText xml:space="preserve"> PAGEREF _Toc437334601 \h </w:instrText>
             </w:r>
             <w:r>
               <w:rPr>
@@ -2847,7 +2874,7 @@
                 <w:noProof/>
                 <w:webHidden/>
               </w:rPr>
-              <w:t>8</w:t>
+              <w:t>9</w:t>
             </w:r>
             <w:r>
               <w:rPr>
@@ -2869,7 +2896,7 @@
               <w:noProof/>
             </w:rPr>
           </w:pPr>
-          <w:hyperlink w:anchor="_Toc437334369" w:history="1">
+          <w:hyperlink w:anchor="_Toc437334602" w:history="1">
             <w:r>
               <w:rPr>
                 <w:rStyle w:val="Hyperlink"/>
@@ -2896,7 +2923,7 @@
                 <w:noProof/>
                 <w:webHidden/>
               </w:rPr>
-              <w:instrText xml:space="preserve"> PAGEREF _Toc437334369 \h </w:instrText>
+              <w:instrText xml:space="preserve"> PAGEREF _Toc437334602 \h </w:instrText>
             </w:r>
             <w:r>
               <w:rPr>
@@ -2916,7 +2943,7 @@
                 <w:noProof/>
                 <w:webHidden/>
               </w:rPr>
-              <w:t>11</w:t>
+              <w:t>12</w:t>
             </w:r>
             <w:r>
               <w:rPr>
@@ -2938,7 +2965,7 @@
               <w:noProof/>
             </w:rPr>
           </w:pPr>
-          <w:hyperlink w:anchor="_Toc437334370" w:history="1">
+          <w:hyperlink w:anchor="_Toc437334603" w:history="1">
             <w:r>
               <w:rPr>
                 <w:rStyle w:val="Hyperlink"/>
@@ -2965,7 +2992,7 @@
                 <w:noProof/>
                 <w:webHidden/>
               </w:rPr>
-              <w:instrText xml:space="preserve"> PAGEREF _Toc437334370 \h </w:instrText>
+              <w:instrText xml:space="preserve"> PAGEREF _Toc437334603 \h </w:instrText>
             </w:r>
             <w:r>
               <w:rPr>
@@ -2985,7 +3012,7 @@
                 <w:noProof/>
                 <w:webHidden/>
               </w:rPr>
-              <w:t>11</w:t>
+              <w:t>12</w:t>
             </w:r>
             <w:r>
               <w:rPr>
@@ -3043,12 +3070,12 @@
         <w:pStyle w:val="Heading1"/>
         <w:spacing w:before="0" w:line="240" w:lineRule="auto"/>
       </w:pPr>
-      <w:bookmarkStart w:id="0" w:name="_Toc437334338"/>
+      <w:bookmarkStart w:id="1" w:name="_Toc437334571"/>
       <w:r>
         <w:lastRenderedPageBreak/>
         <w:t>Introduction</w:t>
       </w:r>
-      <w:bookmarkEnd w:id="0"/>
+      <w:bookmarkEnd w:id="1"/>
     </w:p>
     <w:p>
       <w:pPr>
@@ -3059,16 +3086,40 @@
         <w:t>Our team is Computer Applications: Knowledgeable Engineering (CAKE). The members of this team a</w:t>
       </w:r>
       <w:r>
-        <w:t>re Colin Harrison, Christian McM</w:t>
-      </w:r>
-      <w:r>
-        <w:t>urtrie, Timo</w:t>
+        <w:t xml:space="preserve">re Colin Harrison, Christian </w:t>
+      </w:r>
+      <w:proofErr w:type="spellStart"/>
+      <w:r>
+        <w:t>McM</w:t>
+      </w:r>
+      <w:r>
+        <w:t>urtrie</w:t>
+      </w:r>
+      <w:proofErr w:type="spellEnd"/>
+      <w:r>
+        <w:t>, Timo</w:t>
       </w:r>
       <w:r>
         <w:t>thy</w:t>
       </w:r>
       <w:r>
-        <w:t xml:space="preserve"> Nakhisa, and Zachary Rivera. We are working with our client, Dr. Yvonne Chueh, </w:t>
+        <w:t xml:space="preserve"> </w:t>
+      </w:r>
+      <w:proofErr w:type="spellStart"/>
+      <w:r>
+        <w:t>Nakhisa</w:t>
+      </w:r>
+      <w:proofErr w:type="spellEnd"/>
+      <w:r>
+        <w:t xml:space="preserve">, and Zachary Rivera. We are working with our client, Dr. Yvonne </w:t>
+      </w:r>
+      <w:proofErr w:type="spellStart"/>
+      <w:r>
+        <w:t>Chueh</w:t>
+      </w:r>
+      <w:proofErr w:type="spellEnd"/>
+      <w:r>
+        <w:t xml:space="preserve">, </w:t>
       </w:r>
       <w:r>
         <w:t>to create</w:t>
@@ -3110,39 +3161,21 @@
       <w:pPr>
         <w:pStyle w:val="Heading1"/>
       </w:pPr>
-      <w:bookmarkStart w:id="1" w:name="_Toc437334339"/>
+      <w:bookmarkStart w:id="2" w:name="_Toc437334572"/>
       <w:r>
         <w:t>Website</w:t>
       </w:r>
-      <w:bookmarkEnd w:id="1"/>
-    </w:p>
-    <w:bookmarkStart w:id="2" w:name="_GoBack"/>
-    <w:bookmarkEnd w:id="2"/>
-    <w:p>
-      <w:r>
-        <w:fldChar w:fldCharType="begin"/>
-      </w:r>
-      <w:r>
-        <w:instrText xml:space="preserve"> HYPERLINK "</w:instrText>
-      </w:r>
-      <w:r>
-        <w:instrText>http://caketeamcwu.wix.com/cake</w:instrText>
-      </w:r>
-      <w:r>
-        <w:instrText xml:space="preserve">" </w:instrText>
-      </w:r>
-      <w:r>
-        <w:fldChar w:fldCharType="separate"/>
-      </w:r>
-      <w:r>
-        <w:rPr>
-          <w:rStyle w:val="Hyperlink"/>
-        </w:rPr>
-        <w:t>http://caketeamcwu.wix.com/cake</w:t>
-      </w:r>
-      <w:r>
-        <w:fldChar w:fldCharType="end"/>
-      </w:r>
+      <w:bookmarkEnd w:id="2"/>
+    </w:p>
+    <w:p>
+      <w:hyperlink r:id="rId11" w:history="1">
+        <w:r>
+          <w:rPr>
+            <w:rStyle w:val="Hyperlink"/>
+          </w:rPr>
+          <w:t>http://caketeamcwu.wix.com/cake</w:t>
+        </w:r>
+      </w:hyperlink>
       <w:r>
         <w:t xml:space="preserve"> </w:t>
       </w:r>
@@ -3157,7 +3190,7 @@
         <w:pStyle w:val="Heading1"/>
         <w:spacing w:before="0" w:line="240" w:lineRule="auto"/>
       </w:pPr>
-      <w:bookmarkStart w:id="3" w:name="_Toc437334340"/>
+      <w:bookmarkStart w:id="3" w:name="_Toc437334573"/>
       <w:r>
         <w:t>Project Management Plan</w:t>
       </w:r>
@@ -3173,7 +3206,7 @@
         <w:pStyle w:val="Heading2"/>
         <w:spacing w:before="0" w:line="240" w:lineRule="auto"/>
       </w:pPr>
-      <w:bookmarkStart w:id="4" w:name="_Toc437334341"/>
+      <w:bookmarkStart w:id="4" w:name="_Toc437334574"/>
       <w:r>
         <w:t>Project Organization</w:t>
       </w:r>
@@ -3207,7 +3240,7 @@
         <w:pStyle w:val="Heading2"/>
         <w:spacing w:before="0" w:line="240" w:lineRule="auto"/>
       </w:pPr>
-      <w:bookmarkStart w:id="5" w:name="_Toc437334342"/>
+      <w:bookmarkStart w:id="5" w:name="_Toc437334575"/>
       <w:r>
         <w:t>Risk Analysis</w:t>
       </w:r>
@@ -3238,7 +3271,7 @@
         <w:pStyle w:val="Heading2"/>
         <w:spacing w:before="0" w:line="240" w:lineRule="auto"/>
       </w:pPr>
-      <w:bookmarkStart w:id="6" w:name="_Toc437334343"/>
+      <w:bookmarkStart w:id="6" w:name="_Toc437334576"/>
       <w:r>
         <w:t>Hardware and Software Resource Requirements</w:t>
       </w:r>
@@ -3271,10 +3304,26 @@
         <w:t>,</w:t>
       </w:r>
       <w:r>
-        <w:t xml:space="preserve"> such as Firefox, Chrome, Edge, and Safari to be able to test our website on. There are also third party programs we can use that would let us tap into a multitude of different browser and operating system configurations called “Saucelabs.” Our target installation will be at least the main browsers Firefox and Chrome, then hopefully expanding to others as the project goes on.</w:t>
-      </w:r>
-      <w:r>
-        <w:t xml:space="preserve"> Furthermore, we will be using “github” for our repository and Microsoft Office for reports and presentations. We will also need html editors and MySQL or another way to manage databases of user information.</w:t>
+        <w:t xml:space="preserve"> such as Firefox, Chrome, Edge, and Safari to be able to test our website on. There are also third party programs we can use that would let us tap into a multitude of different browser and operating system configurations called “</w:t>
+      </w:r>
+      <w:proofErr w:type="spellStart"/>
+      <w:r>
+        <w:t>Saucelabs</w:t>
+      </w:r>
+      <w:proofErr w:type="spellEnd"/>
+      <w:r>
+        <w:t>.” Our target installation will be at least the main browsers Firefox and Chrome, then hopefully expanding to others as the project goes on.</w:t>
+      </w:r>
+      <w:r>
+        <w:t xml:space="preserve"> Furthermore, we will be using “</w:t>
+      </w:r>
+      <w:proofErr w:type="spellStart"/>
+      <w:r>
+        <w:t>github</w:t>
+      </w:r>
+      <w:proofErr w:type="spellEnd"/>
+      <w:r>
+        <w:t>” for our repository and Microsoft Office for reports and presentations. We will also need html editors and MySQL or another way to manage databases of user information.</w:t>
       </w:r>
     </w:p>
     <w:p>
@@ -3287,7 +3336,7 @@
         <w:pStyle w:val="Heading2"/>
         <w:spacing w:before="0" w:line="240" w:lineRule="auto"/>
       </w:pPr>
-      <w:bookmarkStart w:id="7" w:name="_Toc437334344"/>
+      <w:bookmarkStart w:id="7" w:name="_Toc437334577"/>
       <w:r>
         <w:t>Work Breakdown</w:t>
       </w:r>
@@ -3318,7 +3367,7 @@
         <w:pStyle w:val="Heading2"/>
         <w:spacing w:before="0" w:line="240" w:lineRule="auto"/>
       </w:pPr>
-      <w:bookmarkStart w:id="8" w:name="_Toc437334345"/>
+      <w:bookmarkStart w:id="8" w:name="_Toc437334578"/>
       <w:r>
         <w:lastRenderedPageBreak/>
         <w:t>Project Schedule</w:t>
@@ -3422,7 +3471,7 @@
         <w:pStyle w:val="Heading1"/>
         <w:spacing w:before="0" w:line="240" w:lineRule="auto"/>
       </w:pPr>
-      <w:bookmarkStart w:id="9" w:name="_Toc437334346"/>
+      <w:bookmarkStart w:id="9" w:name="_Toc437334579"/>
       <w:r>
         <w:t>Project Overview</w:t>
       </w:r>
@@ -3447,7 +3496,7 @@
         <w:pStyle w:val="Heading2"/>
         <w:spacing w:before="0" w:line="240" w:lineRule="auto"/>
       </w:pPr>
-      <w:bookmarkStart w:id="10" w:name="_Toc437334347"/>
+      <w:bookmarkStart w:id="10" w:name="_Toc437334580"/>
       <w:r>
         <w:t>Problem and Solution</w:t>
       </w:r>
@@ -3507,7 +3556,15 @@
         <w:ind w:firstLine="720"/>
       </w:pPr>
       <w:r>
-        <w:t xml:space="preserve">The solution is to promote social outings for the aging population, whether by organizing group outings or having younger community members step in when family is not available. The vision of Dr. Chueh is to have an online site where such activities can be arranged. This would include having a system where families away from older relatives can contribute to an account funding events or meal outings that allow the older family member to socialize outside of their own home. </w:t>
+        <w:t xml:space="preserve">The solution is to promote social outings for the aging population, whether by organizing group outings or having younger community members step in when family is not available. The vision of Dr. </w:t>
+      </w:r>
+      <w:proofErr w:type="spellStart"/>
+      <w:r>
+        <w:t>Chueh</w:t>
+      </w:r>
+      <w:proofErr w:type="spellEnd"/>
+      <w:r>
+        <w:t xml:space="preserve"> is to have an online site where such activities can be arranged. This would include having a system where families away from older relatives can contribute to an account funding events or meal outings that allow the older family member to socialize outside of their own home. </w:t>
       </w:r>
     </w:p>
     <w:p>
@@ -3547,7 +3604,7 @@
         <w:pStyle w:val="Heading2"/>
         <w:spacing w:before="0" w:line="240" w:lineRule="auto"/>
       </w:pPr>
-      <w:bookmarkStart w:id="11" w:name="_Toc437334348"/>
+      <w:bookmarkStart w:id="11" w:name="_Toc437334581"/>
       <w:r>
         <w:t>Stakeholders</w:t>
       </w:r>
@@ -3562,7 +3619,15 @@
         <w:ind w:firstLine="720"/>
       </w:pPr>
       <w:r>
-        <w:t xml:space="preserve">The client is Dr. Chueh. She is a Professor of Mathematics at Central Washington University in Ellensburg, WA. She was inspired to do something for the aging community during a trip to the east coast. During this trip, she attended a funeral where the family of the departed received food and condolences from members of an online site called “Meal Train”. She recognized the good that can come from a community banding together in times of need and thought of her own family. She saw the limitations of the Meal Train site and wanted to create something that was proactive. </w:t>
+        <w:t xml:space="preserve">The client is Dr. </w:t>
+      </w:r>
+      <w:proofErr w:type="spellStart"/>
+      <w:r>
+        <w:t>Chueh</w:t>
+      </w:r>
+      <w:proofErr w:type="spellEnd"/>
+      <w:r>
+        <w:t xml:space="preserve">. She is a Professor of Mathematics at Central Washington University in Ellensburg, WA. She was inspired to do something for the aging community during a trip to the east coast. During this trip, she attended a funeral where the family of the departed received food and condolences from members of an online site called “Meal Train”. She recognized the good that can come from a community banding together in times of need and thought of her own family. She saw the limitations of the Meal Train site and wanted to create something that was proactive. </w:t>
       </w:r>
     </w:p>
     <w:p>
@@ -3597,7 +3662,7 @@
         <w:pStyle w:val="Heading2"/>
         <w:spacing w:before="0" w:line="240" w:lineRule="auto"/>
       </w:pPr>
-      <w:bookmarkStart w:id="12" w:name="_Toc437334349"/>
+      <w:bookmarkStart w:id="12" w:name="_Toc437334582"/>
       <w:r>
         <w:t>Scope</w:t>
       </w:r>
@@ -3640,7 +3705,7 @@
         <w:pStyle w:val="Heading1"/>
         <w:spacing w:before="0" w:line="240" w:lineRule="auto"/>
       </w:pPr>
-      <w:bookmarkStart w:id="13" w:name="_Toc437334350"/>
+      <w:bookmarkStart w:id="13" w:name="_Toc437334583"/>
       <w:r>
         <w:t>Requirements</w:t>
       </w:r>
@@ -3656,7 +3721,7 @@
         <w:pStyle w:val="Heading2"/>
         <w:spacing w:before="0" w:line="240" w:lineRule="auto"/>
       </w:pPr>
-      <w:bookmarkStart w:id="14" w:name="_Toc437334351"/>
+      <w:bookmarkStart w:id="14" w:name="_Toc437334584"/>
       <w:r>
         <w:t>Development, Operation, and Maintenance Environments</w:t>
       </w:r>
@@ -3763,7 +3828,7 @@
         <w:pStyle w:val="Heading2"/>
         <w:spacing w:before="0" w:line="240" w:lineRule="auto"/>
       </w:pPr>
-      <w:bookmarkStart w:id="15" w:name="_Toc437334352"/>
+      <w:bookmarkStart w:id="15" w:name="_Toc437334585"/>
       <w:r>
         <w:t>System Model</w:t>
       </w:r>
@@ -3773,7 +3838,7 @@
       <w:pPr>
         <w:pStyle w:val="Heading3"/>
       </w:pPr>
-      <w:bookmarkStart w:id="16" w:name="_Toc437334353"/>
+      <w:bookmarkStart w:id="16" w:name="_Toc437334586"/>
       <w:r>
         <w:t>Textual Use Cases</w:t>
       </w:r>
@@ -4346,7 +4411,7 @@
         <w:pStyle w:val="Heading2"/>
         <w:spacing w:before="0" w:line="240" w:lineRule="auto"/>
       </w:pPr>
-      <w:bookmarkStart w:id="17" w:name="_Toc437334354"/>
+      <w:bookmarkStart w:id="17" w:name="_Toc437334587"/>
       <w:r>
         <w:t>User Interaction</w:t>
       </w:r>
@@ -4438,7 +4503,7 @@
           <w:rFonts w:cs="Times New Roman"/>
         </w:rPr>
       </w:pPr>
-      <w:bookmarkStart w:id="18" w:name="_Toc437334355"/>
+      <w:bookmarkStart w:id="18" w:name="_Toc437334588"/>
       <w:r>
         <w:t>Functional Requirements</w:t>
       </w:r>
@@ -4448,7 +4513,7 @@
       <w:pPr>
         <w:pStyle w:val="Heading3"/>
       </w:pPr>
-      <w:bookmarkStart w:id="19" w:name="_Toc437334356"/>
+      <w:bookmarkStart w:id="19" w:name="_Toc437334589"/>
       <w:r>
         <w:t>Primary Requirements</w:t>
       </w:r>
@@ -4559,7 +4624,7 @@
       <w:pPr>
         <w:pStyle w:val="Heading3"/>
       </w:pPr>
-      <w:bookmarkStart w:id="20" w:name="_Toc437334357"/>
+      <w:bookmarkStart w:id="20" w:name="_Toc437334590"/>
       <w:r>
         <w:lastRenderedPageBreak/>
         <w:t>Secondary Requirements</w:t>
@@ -4582,7 +4647,21 @@
         <w:rPr>
           <w:rFonts w:cs="Times New Roman"/>
         </w:rPr>
-        <w:t>Determining how users will pay for the services the website offer. WePay, amazon pay, etc.</w:t>
+        <w:t xml:space="preserve">Determining how users will pay for the services the website offer. </w:t>
+      </w:r>
+      <w:proofErr w:type="spellStart"/>
+      <w:r>
+        <w:rPr>
+          <w:rFonts w:cs="Times New Roman"/>
+        </w:rPr>
+        <w:t>WePay</w:t>
+      </w:r>
+      <w:proofErr w:type="spellEnd"/>
+      <w:r>
+        <w:rPr>
+          <w:rFonts w:cs="Times New Roman"/>
+        </w:rPr>
+        <w:t>, amazon pay, etc.</w:t>
       </w:r>
     </w:p>
     <w:p>
@@ -4680,7 +4759,7 @@
         <w:pStyle w:val="Heading2"/>
         <w:spacing w:before="0" w:line="240" w:lineRule="auto"/>
       </w:pPr>
-      <w:bookmarkStart w:id="21" w:name="_Toc437334358"/>
+      <w:bookmarkStart w:id="21" w:name="_Toc437334591"/>
       <w:r>
         <w:t>Nonfunctional Requirements</w:t>
       </w:r>
@@ -4903,7 +4982,7 @@
         <w:pStyle w:val="Heading2"/>
         <w:spacing w:before="0" w:line="240" w:lineRule="auto"/>
       </w:pPr>
-      <w:bookmarkStart w:id="22" w:name="_Toc437334359"/>
+      <w:bookmarkStart w:id="22" w:name="_Toc437334592"/>
       <w:r>
         <w:lastRenderedPageBreak/>
         <w:t>Feasibility</w:t>
@@ -4989,7 +5068,7 @@
       <w:pPr>
         <w:pStyle w:val="Heading1"/>
       </w:pPr>
-      <w:bookmarkStart w:id="23" w:name="_Toc437334360"/>
+      <w:bookmarkStart w:id="23" w:name="_Toc437334593"/>
       <w:r>
         <w:t>Quality Assurance Plan</w:t>
       </w:r>
@@ -5000,7 +5079,7 @@
       <w:pPr>
         <w:pStyle w:val="Heading2"/>
       </w:pPr>
-      <w:bookmarkStart w:id="24" w:name="_Toc437334361"/>
+      <w:bookmarkStart w:id="24" w:name="_Toc437334594"/>
       <w:r>
         <w:t>Document Standards</w:t>
       </w:r>
@@ -5030,7 +5109,7 @@
       <w:pPr>
         <w:pStyle w:val="Heading2"/>
       </w:pPr>
-      <w:bookmarkStart w:id="25" w:name="_Toc437334362"/>
+      <w:bookmarkStart w:id="25" w:name="_Toc437334595"/>
       <w:r>
         <w:t>Coding Standards</w:t>
       </w:r>
@@ -5041,7 +5120,7 @@
       <w:pPr>
         <w:pStyle w:val="Heading2"/>
       </w:pPr>
-      <w:bookmarkStart w:id="26" w:name="_Toc437334363"/>
+      <w:bookmarkStart w:id="26" w:name="_Toc437334596"/>
       <w:r>
         <w:t>User Interface Guideline</w:t>
       </w:r>
@@ -5071,7 +5150,7 @@
       <w:pPr>
         <w:pStyle w:val="Heading2"/>
       </w:pPr>
-      <w:bookmarkStart w:id="27" w:name="_Toc437334364"/>
+      <w:bookmarkStart w:id="27" w:name="_Toc437334597"/>
       <w:r>
         <w:lastRenderedPageBreak/>
         <w:t>Change Control Process</w:t>
@@ -5083,7 +5162,15 @@
         <w:ind w:firstLine="720"/>
       </w:pPr>
       <w:r>
-        <w:t xml:space="preserve">Our group will continue to use Git Hub as the control change as we find it easy to use and there is little to no learning curve with it. </w:t>
+        <w:t xml:space="preserve">Our group will continue to use </w:t>
+      </w:r>
+      <w:proofErr w:type="spellStart"/>
+      <w:r>
+        <w:t>Git</w:t>
+      </w:r>
+      <w:proofErr w:type="spellEnd"/>
+      <w:r>
+        <w:t xml:space="preserve"> Hub as the control change as we find it easy to use and there is little to no learning curve with it. </w:t>
       </w:r>
     </w:p>
     <w:p>
@@ -5098,7 +5185,7 @@
       <w:pPr>
         <w:pStyle w:val="Heading2"/>
       </w:pPr>
-      <w:bookmarkStart w:id="28" w:name="_Toc437334365"/>
+      <w:bookmarkStart w:id="28" w:name="_Toc437334598"/>
       <w:r>
         <w:t>Testing Process</w:t>
       </w:r>
@@ -5109,7 +5196,23 @@
         <w:ind w:firstLine="720"/>
       </w:pPr>
       <w:r>
-        <w:t xml:space="preserve">Our team will have a multi-step process for testing including unit testing, automation testing, and user testing. This will ensure that we cover functional testing, do not add any bugs that previously existed, and that the product will work on multiple different platforms. We will first start by user testing with quality assurance’s personal computer and browser configurations. We will write down our configuration, and steps we did to produce a bug so that the developers can reproduce the bug and try to fix the code. After we have done this we will add the unit test to check and make sure that that bug is not introduced again after we add more features in our code. Then, once we have finished a unit test we will add it to our automation sweet so that every time we check in new code, our build agent (Teamcity) will run the unit tests against the new code using “Saucelabs” as the host the run the unit test among many different browser and operating system configurations. We will continuously be doing these steps while developing our project to make sure that our program is running smooth for the user base. </w:t>
+        <w:t>Our team will have a multi-step process for testing including unit testing, automation testing, and user testing. This will ensure that we cover functional testing, do not add any bugs that previously existed, and that the product will work on multiple different platforms. We will first start by user testing with quality assurance’s personal computer and browser configurations. We will write down our configuration, and steps we did to produce a bug so that the developers can reproduce the bug and try to fix the code. After we have done this we will add the unit test to check and make sure that that bug is not introduced again after we add more features in our code. Then, once we have finished a unit test we will add it to our automation sweet so that every time we check in new code, our build agent (</w:t>
+      </w:r>
+      <w:proofErr w:type="spellStart"/>
+      <w:r>
+        <w:t>Teamcity</w:t>
+      </w:r>
+      <w:proofErr w:type="spellEnd"/>
+      <w:r>
+        <w:t>) will run the unit tests against the new code using “</w:t>
+      </w:r>
+      <w:proofErr w:type="spellStart"/>
+      <w:r>
+        <w:t>Saucelabs</w:t>
+      </w:r>
+      <w:proofErr w:type="spellEnd"/>
+      <w:r>
+        <w:t xml:space="preserve">” as the host the run the unit test among many different browser and operating system configurations. We will continuously be doing these steps while developing our project to make sure that our program is running smooth for the user base. </w:t>
       </w:r>
     </w:p>
     <w:p>
@@ -5125,7 +5228,23 @@
         <w:ind w:firstLine="720"/>
       </w:pPr>
       <w:r>
-        <w:t xml:space="preserve">In order to ensure that our site meets the standards of our client Dr. Chueh, we would like to put our site through a series of acceptance tests. However, we do not have guidelines clearly defined. We were given free rein on design without clear standards for the site’s functionality. The only major requirement was to keep her vision intact. To ensure that our design is not straying from this, we will demo our prototype to Dr. Chueh every two weeks during our meetings. </w:t>
+        <w:t xml:space="preserve">In order to ensure that our site meets the standards of our client Dr. </w:t>
+      </w:r>
+      <w:proofErr w:type="spellStart"/>
+      <w:r>
+        <w:t>Chueh</w:t>
+      </w:r>
+      <w:proofErr w:type="spellEnd"/>
+      <w:r>
+        <w:t xml:space="preserve">, we would like to put our site through a series of acceptance tests. However, we do not have guidelines clearly defined. We were given free rein on design without clear standards for the site’s functionality. The only major requirement was to keep her vision intact. To ensure that our design is not straying from this, we will demo our prototype to Dr. </w:t>
+      </w:r>
+      <w:proofErr w:type="spellStart"/>
+      <w:r>
+        <w:t>Chueh</w:t>
+      </w:r>
+      <w:proofErr w:type="spellEnd"/>
+      <w:r>
+        <w:t xml:space="preserve"> every two weeks during our meetings. </w:t>
       </w:r>
     </w:p>
     <w:p>
@@ -5144,7 +5263,7 @@
       <w:pPr>
         <w:pStyle w:val="Heading1"/>
       </w:pPr>
-      <w:bookmarkStart w:id="29" w:name="_Toc437334366"/>
+      <w:bookmarkStart w:id="29" w:name="_Toc437334599"/>
       <w:r>
         <w:t>Conclusion</w:t>
       </w:r>
@@ -5195,7 +5314,7 @@
         <w:pStyle w:val="Heading2"/>
         <w:spacing w:before="0" w:line="240" w:lineRule="auto"/>
       </w:pPr>
-      <w:bookmarkStart w:id="30" w:name="_Toc437334367"/>
+      <w:bookmarkStart w:id="30" w:name="_Toc437334600"/>
       <w:r>
         <w:t>Appendi</w:t>
       </w:r>
@@ -5208,7 +5327,7 @@
       <w:pPr>
         <w:pStyle w:val="Heading3"/>
       </w:pPr>
-      <w:bookmarkStart w:id="31" w:name="_Toc437334368"/>
+      <w:bookmarkStart w:id="31" w:name="_Toc437334601"/>
       <w:r>
         <w:t>Use Cases</w:t>
       </w:r>
@@ -5247,7 +5366,7 @@
                     </pic:cNvPicPr>
                   </pic:nvPicPr>
                   <pic:blipFill>
-                    <a:blip r:embed="rId11">
+                    <a:blip r:embed="rId12">
                       <a:extLst>
                         <a:ext uri="{28A0092B-C50C-407E-A947-70E740481C1C}">
                           <a14:useLocalDpi xmlns:a14="http://schemas.microsoft.com/office/drawing/2010/main" val="0"/>
@@ -5321,7 +5440,7 @@
                     <pic:cNvPicPr/>
                   </pic:nvPicPr>
                   <pic:blipFill>
-                    <a:blip r:embed="rId12"/>
+                    <a:blip r:embed="rId13"/>
                     <a:stretch>
                       <a:fillRect/>
                     </a:stretch>
@@ -5372,58 +5491,6 @@
             <wp:extent cx="3714750" cy="3600450"/>
             <wp:effectExtent l="0" t="0" r="0" b="0"/>
             <wp:docPr id="3" name="Picture 3"/>
-            <wp:cNvGraphicFramePr>
-              <a:graphicFrameLocks xmlns:a="http://schemas.openxmlformats.org/drawingml/2006/main" noChangeAspect="1"/>
-            </wp:cNvGraphicFramePr>
-            <a:graphic xmlns:a="http://schemas.openxmlformats.org/drawingml/2006/main">
-              <a:graphicData uri="http://schemas.openxmlformats.org/drawingml/2006/picture">
-                <pic:pic xmlns:pic="http://schemas.openxmlformats.org/drawingml/2006/picture">
-                  <pic:nvPicPr>
-                    <pic:cNvPr id="1" name=""/>
-                    <pic:cNvPicPr/>
-                  </pic:nvPicPr>
-                  <pic:blipFill>
-                    <a:blip r:embed="rId13"/>
-                    <a:stretch>
-                      <a:fillRect/>
-                    </a:stretch>
-                  </pic:blipFill>
-                  <pic:spPr>
-                    <a:xfrm>
-                      <a:off x="0" y="0"/>
-                      <a:ext cx="3714750" cy="3600450"/>
-                    </a:xfrm>
-                    <a:prstGeom prst="rect">
-                      <a:avLst/>
-                    </a:prstGeom>
-                  </pic:spPr>
-                </pic:pic>
-              </a:graphicData>
-            </a:graphic>
-          </wp:inline>
-        </w:drawing>
-      </w:r>
-    </w:p>
-    <w:p>
-      <w:pPr>
-        <w:tabs>
-          <w:tab w:val="left" w:pos="2440"/>
-        </w:tabs>
-        <w:spacing w:after="0" w:line="240" w:lineRule="auto"/>
-        <w:rPr>
-          <w:rFonts w:cs="Times New Roman"/>
-        </w:rPr>
-      </w:pPr>
-      <w:r>
-        <w:rPr>
-          <w:noProof/>
-        </w:rPr>
-        <w:lastRenderedPageBreak/>
-        <w:drawing>
-          <wp:inline distT="0" distB="0" distL="0" distR="0" wp14:anchorId="1E321C9D" wp14:editId="0F98CEA2">
-            <wp:extent cx="5943600" cy="4752975"/>
-            <wp:effectExtent l="0" t="0" r="0" b="9525"/>
-            <wp:docPr id="4" name="Picture 4"/>
             <wp:cNvGraphicFramePr>
               <a:graphicFrameLocks xmlns:a="http://schemas.openxmlformats.org/drawingml/2006/main" noChangeAspect="1"/>
             </wp:cNvGraphicFramePr>
@@ -5443,6 +5510,58 @@
                   <pic:spPr>
                     <a:xfrm>
                       <a:off x="0" y="0"/>
+                      <a:ext cx="3714750" cy="3600450"/>
+                    </a:xfrm>
+                    <a:prstGeom prst="rect">
+                      <a:avLst/>
+                    </a:prstGeom>
+                  </pic:spPr>
+                </pic:pic>
+              </a:graphicData>
+            </a:graphic>
+          </wp:inline>
+        </w:drawing>
+      </w:r>
+    </w:p>
+    <w:p>
+      <w:pPr>
+        <w:tabs>
+          <w:tab w:val="left" w:pos="2440"/>
+        </w:tabs>
+        <w:spacing w:after="0" w:line="240" w:lineRule="auto"/>
+        <w:rPr>
+          <w:rFonts w:cs="Times New Roman"/>
+        </w:rPr>
+      </w:pPr>
+      <w:r>
+        <w:rPr>
+          <w:noProof/>
+        </w:rPr>
+        <w:lastRenderedPageBreak/>
+        <w:drawing>
+          <wp:inline distT="0" distB="0" distL="0" distR="0" wp14:anchorId="1E321C9D" wp14:editId="0F98CEA2">
+            <wp:extent cx="5943600" cy="4752975"/>
+            <wp:effectExtent l="0" t="0" r="0" b="9525"/>
+            <wp:docPr id="4" name="Picture 4"/>
+            <wp:cNvGraphicFramePr>
+              <a:graphicFrameLocks xmlns:a="http://schemas.openxmlformats.org/drawingml/2006/main" noChangeAspect="1"/>
+            </wp:cNvGraphicFramePr>
+            <a:graphic xmlns:a="http://schemas.openxmlformats.org/drawingml/2006/main">
+              <a:graphicData uri="http://schemas.openxmlformats.org/drawingml/2006/picture">
+                <pic:pic xmlns:pic="http://schemas.openxmlformats.org/drawingml/2006/picture">
+                  <pic:nvPicPr>
+                    <pic:cNvPr id="1" name=""/>
+                    <pic:cNvPicPr/>
+                  </pic:nvPicPr>
+                  <pic:blipFill>
+                    <a:blip r:embed="rId15"/>
+                    <a:stretch>
+                      <a:fillRect/>
+                    </a:stretch>
+                  </pic:blipFill>
+                  <pic:spPr>
+                    <a:xfrm>
+                      <a:off x="0" y="0"/>
                       <a:ext cx="5943600" cy="4752975"/>
                     </a:xfrm>
                     <a:prstGeom prst="rect">
@@ -5669,7 +5788,7 @@
       <w:pPr>
         <w:pStyle w:val="Heading2"/>
       </w:pPr>
-      <w:bookmarkStart w:id="32" w:name="_Toc437334369"/>
+      <w:bookmarkStart w:id="32" w:name="_Toc437334602"/>
       <w:r>
         <w:lastRenderedPageBreak/>
         <w:t>Appendix B</w:t>
@@ -5680,7 +5799,7 @@
       <w:pPr>
         <w:pStyle w:val="Heading3"/>
       </w:pPr>
-      <w:bookmarkStart w:id="33" w:name="_Toc437334370"/>
+      <w:bookmarkStart w:id="33" w:name="_Toc437334603"/>
       <w:r>
         <w:t>System Models</w:t>
       </w:r>
@@ -5734,7 +5853,7 @@
                     <pic:cNvPicPr/>
                   </pic:nvPicPr>
                   <pic:blipFill>
-                    <a:blip r:embed="rId15">
+                    <a:blip r:embed="rId16">
                       <a:extLst>
                         <a:ext uri="{28A0092B-C50C-407E-A947-70E740481C1C}">
                           <a14:useLocalDpi xmlns:a14="http://schemas.microsoft.com/office/drawing/2010/main" val="0"/>
@@ -5853,7 +5972,7 @@
                     <pic:cNvPicPr/>
                   </pic:nvPicPr>
                   <pic:blipFill>
-                    <a:blip r:embed="rId16">
+                    <a:blip r:embed="rId17">
                       <a:extLst>
                         <a:ext uri="{28A0092B-C50C-407E-A947-70E740481C1C}">
                           <a14:useLocalDpi xmlns:a14="http://schemas.microsoft.com/office/drawing/2010/main" val="0"/>
@@ -5924,7 +6043,7 @@
                     <pic:cNvPicPr/>
                   </pic:nvPicPr>
                   <pic:blipFill>
-                    <a:blip r:embed="rId17"/>
+                    <a:blip r:embed="rId18"/>
                     <a:stretch>
                       <a:fillRect/>
                     </a:stretch>
@@ -5974,7 +6093,7 @@
                     <pic:cNvPicPr/>
                   </pic:nvPicPr>
                   <pic:blipFill>
-                    <a:blip r:embed="rId18"/>
+                    <a:blip r:embed="rId19"/>
                     <a:stretch>
                       <a:fillRect/>
                     </a:stretch>
@@ -6028,7 +6147,7 @@
                     <pic:cNvPicPr/>
                   </pic:nvPicPr>
                   <pic:blipFill>
-                    <a:blip r:embed="rId19"/>
+                    <a:blip r:embed="rId20"/>
                     <a:stretch>
                       <a:fillRect/>
                     </a:stretch>
@@ -8216,7 +8335,7 @@
 </file>
 
 <file path=customXml/itemProps2.xml><?xml version="1.0" encoding="utf-8"?>
-<ds:datastoreItem xmlns:ds="http://schemas.openxmlformats.org/officeDocument/2006/customXml" ds:itemID="{F9EDF183-1F7D-46AB-8618-0B8452C08AC4}">
+<ds:datastoreItem xmlns:ds="http://schemas.openxmlformats.org/officeDocument/2006/customXml" ds:itemID="{771A4136-8D2D-482F-A8A3-8EDC6EF8C935}">
   <ds:schemaRefs>
     <ds:schemaRef ds:uri="http://schemas.openxmlformats.org/officeDocument/2006/bibliography"/>
   </ds:schemaRefs>

--- a/Second Iteration/IterationReport2/IterationReport2.docx
+++ b/Second Iteration/IterationReport2/IterationReport2.docx
@@ -13,6 +13,9 @@
       <w:sdtEndPr/>
       <w:sdtContent>
         <w:p>
+          <w:pPr>
+            <w:spacing w:after="0"/>
+          </w:pPr>
           <w:r>
             <w:rPr>
               <w:noProof/>
@@ -23,13 +26,13 @@
                   <wp:anchor distT="0" distB="0" distL="114300" distR="114300" simplePos="0" relativeHeight="251661312" behindDoc="1" locked="0" layoutInCell="1" allowOverlap="1" wp14:anchorId="68529FC7" wp14:editId="44C87DAB">
                     <wp:simplePos x="0" y="0"/>
                     <wp:positionH relativeFrom="page">
-                      <wp:align>center</wp:align>
+                      <wp:posOffset>457200</wp:posOffset>
                     </wp:positionH>
                     <wp:positionV relativeFrom="page">
-                      <wp:align>center</wp:align>
+                      <wp:posOffset>457199</wp:posOffset>
                     </wp:positionV>
-                    <wp:extent cx="6864824" cy="9123528"/>
-                    <wp:effectExtent l="0" t="0" r="2540" b="635"/>
+                    <wp:extent cx="6864824" cy="9344025"/>
+                    <wp:effectExtent l="0" t="0" r="2540" b="9525"/>
                     <wp:wrapNone/>
                     <wp:docPr id="193" name="Group 193"/>
                     <wp:cNvGraphicFramePr/>
@@ -40,7 +43,7 @@
                           <wpg:grpSpPr>
                             <a:xfrm>
                               <a:off x="0" y="0"/>
-                              <a:ext cx="6864824" cy="9123528"/>
+                              <a:ext cx="6864824" cy="9344025"/>
                               <a:chOff x="0" y="0"/>
                               <a:chExt cx="6864824" cy="9123528"/>
                             </a:xfrm>
@@ -381,14 +384,14 @@
                       <wp14:pctWidth>88200</wp14:pctWidth>
                     </wp14:sizeRelH>
                     <wp14:sizeRelV relativeFrom="page">
-                      <wp14:pctHeight>90900</wp14:pctHeight>
+                      <wp14:pctHeight>0</wp14:pctHeight>
                     </wp14:sizeRelV>
                   </wp:anchor>
                 </w:drawing>
               </mc:Choice>
               <mc:Fallback>
                 <w:pict>
-                  <v:group w14:anchorId="68529FC7" id="Group 193" o:spid="_x0000_s1026" style="position:absolute;margin-left:0;margin-top:0;width:540.55pt;height:718.4pt;z-index:-251655168;mso-width-percent:882;mso-height-percent:909;mso-position-horizontal:center;mso-position-horizontal-relative:page;mso-position-vertical:center;mso-position-vertical-relative:page;mso-width-percent:882;mso-height-percent:909" coordsize="68648,91235" o:gfxdata="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">
+                  <v:group w14:anchorId="68529FC7" id="Group 193" o:spid="_x0000_s1026" style="position:absolute;margin-left:36pt;margin-top:36pt;width:540.55pt;height:735.75pt;z-index:-251655168;mso-width-percent:882;mso-position-horizontal-relative:page;mso-position-vertical-relative:page;mso-width-percent:882" coordsize="68648,91235" o:gfxdata="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">
                     <v:rect id="Rectangle 194" o:spid="_x0000_s1027" style="position:absolute;width:68580;height:13716;visibility:visible;mso-wrap-style:square;v-text-anchor:middle" o:gfxdata="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" fillcolor="#5b9bd5 [3204]" stroked="f" strokeweight="1pt"/>
                     <v:rect id="Rectangle 195" o:spid="_x0000_s1028" style="position:absolute;top:40943;width:68580;height:50292;visibility:visible;mso-wrap-style:square;v-text-anchor:bottom" o:gfxdata="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" fillcolor="#5b9bd5 [3204]" stroked="f" strokeweight="1pt">
                       <v:textbox inset="36pt,57.6pt,36pt,36pt">
@@ -614,6 +617,7 @@
         </w:p>
         <w:p>
           <w:pPr>
+            <w:spacing w:after="0"/>
             <w:rPr>
               <w:rFonts w:asciiTheme="majorHAnsi" w:eastAsiaTheme="majorEastAsia" w:hAnsiTheme="majorHAnsi" w:cstheme="majorBidi"/>
               <w:color w:val="2E74B5" w:themeColor="accent1" w:themeShade="BF"/>
@@ -727,14 +731,10 @@
         <w:p>
           <w:pPr>
             <w:pStyle w:val="TOCHeading"/>
+            <w:spacing w:before="0"/>
           </w:pPr>
           <w:r>
-            <w:t>Content</w:t>
-          </w:r>
-          <w:bookmarkStart w:id="0" w:name="_GoBack"/>
-          <w:bookmarkEnd w:id="0"/>
-          <w:r>
-            <w:t>s</w:t>
+            <w:t>Contents</w:t>
           </w:r>
         </w:p>
         <w:p>
@@ -743,6 +743,7 @@
             <w:tabs>
               <w:tab w:val="right" w:leader="dot" w:pos="9350"/>
             </w:tabs>
+            <w:spacing w:after="0"/>
             <w:rPr>
               <w:rFonts w:eastAsiaTheme="minorEastAsia"/>
               <w:noProof/>
@@ -821,6 +822,7 @@
             <w:tabs>
               <w:tab w:val="right" w:leader="dot" w:pos="9350"/>
             </w:tabs>
+            <w:spacing w:after="0"/>
             <w:rPr>
               <w:rFonts w:eastAsiaTheme="minorEastAsia"/>
               <w:noProof/>
@@ -890,6 +892,7 @@
             <w:tabs>
               <w:tab w:val="right" w:leader="dot" w:pos="9350"/>
             </w:tabs>
+            <w:spacing w:after="0"/>
             <w:rPr>
               <w:rFonts w:eastAsiaTheme="minorEastAsia"/>
               <w:noProof/>
@@ -959,6 +962,7 @@
             <w:tabs>
               <w:tab w:val="right" w:leader="dot" w:pos="9350"/>
             </w:tabs>
+            <w:spacing w:after="0"/>
             <w:rPr>
               <w:rFonts w:eastAsiaTheme="minorEastAsia"/>
               <w:noProof/>
@@ -1028,6 +1032,7 @@
             <w:tabs>
               <w:tab w:val="right" w:leader="dot" w:pos="9350"/>
             </w:tabs>
+            <w:spacing w:after="0"/>
             <w:rPr>
               <w:rFonts w:eastAsiaTheme="minorEastAsia"/>
               <w:noProof/>
@@ -1097,6 +1102,7 @@
             <w:tabs>
               <w:tab w:val="right" w:leader="dot" w:pos="9350"/>
             </w:tabs>
+            <w:spacing w:after="0"/>
             <w:rPr>
               <w:rFonts w:eastAsiaTheme="minorEastAsia"/>
               <w:noProof/>
@@ -1166,6 +1172,7 @@
             <w:tabs>
               <w:tab w:val="right" w:leader="dot" w:pos="9350"/>
             </w:tabs>
+            <w:spacing w:after="0"/>
             <w:rPr>
               <w:rFonts w:eastAsiaTheme="minorEastAsia"/>
               <w:noProof/>
@@ -1235,6 +1242,7 @@
             <w:tabs>
               <w:tab w:val="right" w:leader="dot" w:pos="9350"/>
             </w:tabs>
+            <w:spacing w:after="0"/>
             <w:rPr>
               <w:rFonts w:eastAsiaTheme="minorEastAsia"/>
               <w:noProof/>
@@ -1304,6 +1312,7 @@
             <w:tabs>
               <w:tab w:val="right" w:leader="dot" w:pos="9350"/>
             </w:tabs>
+            <w:spacing w:after="0"/>
             <w:rPr>
               <w:rFonts w:eastAsiaTheme="minorEastAsia"/>
               <w:noProof/>
@@ -1373,6 +1382,7 @@
             <w:tabs>
               <w:tab w:val="right" w:leader="dot" w:pos="9350"/>
             </w:tabs>
+            <w:spacing w:after="0"/>
             <w:rPr>
               <w:rFonts w:eastAsiaTheme="minorEastAsia"/>
               <w:noProof/>
@@ -1442,6 +1452,7 @@
             <w:tabs>
               <w:tab w:val="right" w:leader="dot" w:pos="9350"/>
             </w:tabs>
+            <w:spacing w:after="0"/>
             <w:rPr>
               <w:rFonts w:eastAsiaTheme="minorEastAsia"/>
               <w:noProof/>
@@ -1511,6 +1522,7 @@
             <w:tabs>
               <w:tab w:val="right" w:leader="dot" w:pos="9350"/>
             </w:tabs>
+            <w:spacing w:after="0"/>
             <w:rPr>
               <w:rFonts w:eastAsiaTheme="minorEastAsia"/>
               <w:noProof/>
@@ -1580,6 +1592,7 @@
             <w:tabs>
               <w:tab w:val="right" w:leader="dot" w:pos="9350"/>
             </w:tabs>
+            <w:spacing w:after="0"/>
             <w:rPr>
               <w:rFonts w:eastAsiaTheme="minorEastAsia"/>
               <w:noProof/>
@@ -1649,6 +1662,7 @@
             <w:tabs>
               <w:tab w:val="right" w:leader="dot" w:pos="9350"/>
             </w:tabs>
+            <w:spacing w:after="0"/>
             <w:rPr>
               <w:rFonts w:eastAsiaTheme="minorEastAsia"/>
               <w:noProof/>
@@ -1718,6 +1732,7 @@
             <w:tabs>
               <w:tab w:val="right" w:leader="dot" w:pos="9350"/>
             </w:tabs>
+            <w:spacing w:after="0"/>
             <w:rPr>
               <w:rFonts w:eastAsiaTheme="minorEastAsia"/>
               <w:noProof/>
@@ -1787,6 +1802,7 @@
             <w:tabs>
               <w:tab w:val="right" w:leader="dot" w:pos="9350"/>
             </w:tabs>
+            <w:spacing w:after="0"/>
             <w:rPr>
               <w:rFonts w:eastAsiaTheme="minorEastAsia"/>
               <w:noProof/>
@@ -1856,6 +1872,7 @@
             <w:tabs>
               <w:tab w:val="right" w:leader="dot" w:pos="9350"/>
             </w:tabs>
+            <w:spacing w:after="0"/>
             <w:rPr>
               <w:rFonts w:eastAsiaTheme="minorEastAsia"/>
               <w:noProof/>
@@ -1925,6 +1942,7 @@
             <w:tabs>
               <w:tab w:val="right" w:leader="dot" w:pos="9350"/>
             </w:tabs>
+            <w:spacing w:after="0"/>
             <w:rPr>
               <w:rFonts w:eastAsiaTheme="minorEastAsia"/>
               <w:noProof/>
@@ -1994,6 +2012,7 @@
             <w:tabs>
               <w:tab w:val="right" w:leader="dot" w:pos="9350"/>
             </w:tabs>
+            <w:spacing w:after="0"/>
             <w:rPr>
               <w:rFonts w:eastAsiaTheme="minorEastAsia"/>
               <w:noProof/>
@@ -2063,6 +2082,7 @@
             <w:tabs>
               <w:tab w:val="right" w:leader="dot" w:pos="9350"/>
             </w:tabs>
+            <w:spacing w:after="0"/>
             <w:rPr>
               <w:rFonts w:eastAsiaTheme="minorEastAsia"/>
               <w:noProof/>
@@ -2132,6 +2152,7 @@
             <w:tabs>
               <w:tab w:val="right" w:leader="dot" w:pos="9350"/>
             </w:tabs>
+            <w:spacing w:after="0"/>
             <w:rPr>
               <w:rFonts w:eastAsiaTheme="minorEastAsia"/>
               <w:noProof/>
@@ -2201,6 +2222,7 @@
             <w:tabs>
               <w:tab w:val="right" w:leader="dot" w:pos="9350"/>
             </w:tabs>
+            <w:spacing w:after="0"/>
             <w:rPr>
               <w:rFonts w:eastAsiaTheme="minorEastAsia"/>
               <w:noProof/>
@@ -2270,6 +2292,7 @@
             <w:tabs>
               <w:tab w:val="right" w:leader="dot" w:pos="9350"/>
             </w:tabs>
+            <w:spacing w:after="0"/>
             <w:rPr>
               <w:rFonts w:eastAsiaTheme="minorEastAsia"/>
               <w:noProof/>
@@ -2339,6 +2362,7 @@
             <w:tabs>
               <w:tab w:val="right" w:leader="dot" w:pos="9350"/>
             </w:tabs>
+            <w:spacing w:after="0"/>
             <w:rPr>
               <w:rFonts w:eastAsiaTheme="minorEastAsia"/>
               <w:noProof/>
@@ -2408,6 +2432,7 @@
             <w:tabs>
               <w:tab w:val="right" w:leader="dot" w:pos="9350"/>
             </w:tabs>
+            <w:spacing w:after="0"/>
             <w:rPr>
               <w:rFonts w:eastAsiaTheme="minorEastAsia"/>
               <w:noProof/>
@@ -2477,6 +2502,7 @@
             <w:tabs>
               <w:tab w:val="right" w:leader="dot" w:pos="9350"/>
             </w:tabs>
+            <w:spacing w:after="0"/>
             <w:rPr>
               <w:rFonts w:eastAsiaTheme="minorEastAsia"/>
               <w:noProof/>
@@ -2546,6 +2572,7 @@
             <w:tabs>
               <w:tab w:val="right" w:leader="dot" w:pos="9350"/>
             </w:tabs>
+            <w:spacing w:after="0"/>
             <w:rPr>
               <w:rFonts w:eastAsiaTheme="minorEastAsia"/>
               <w:noProof/>
@@ -2615,6 +2642,7 @@
             <w:tabs>
               <w:tab w:val="right" w:leader="dot" w:pos="9350"/>
             </w:tabs>
+            <w:spacing w:after="0"/>
             <w:rPr>
               <w:rFonts w:eastAsiaTheme="minorEastAsia"/>
               <w:noProof/>
@@ -2684,6 +2712,7 @@
             <w:tabs>
               <w:tab w:val="right" w:leader="dot" w:pos="9350"/>
             </w:tabs>
+            <w:spacing w:after="0"/>
             <w:rPr>
               <w:rFonts w:eastAsiaTheme="minorEastAsia"/>
               <w:noProof/>
@@ -2753,6 +2782,7 @@
             <w:tabs>
               <w:tab w:val="right" w:leader="dot" w:pos="9350"/>
             </w:tabs>
+            <w:spacing w:after="0"/>
             <w:rPr>
               <w:rFonts w:eastAsiaTheme="minorEastAsia"/>
               <w:noProof/>
@@ -2822,6 +2852,7 @@
             <w:tabs>
               <w:tab w:val="right" w:leader="dot" w:pos="9350"/>
             </w:tabs>
+            <w:spacing w:after="0"/>
             <w:rPr>
               <w:rFonts w:eastAsiaTheme="minorEastAsia"/>
               <w:noProof/>
@@ -2891,6 +2922,7 @@
             <w:tabs>
               <w:tab w:val="right" w:leader="dot" w:pos="9350"/>
             </w:tabs>
+            <w:spacing w:after="0"/>
             <w:rPr>
               <w:rFonts w:eastAsiaTheme="minorEastAsia"/>
               <w:noProof/>
@@ -2960,6 +2992,7 @@
             <w:tabs>
               <w:tab w:val="right" w:leader="dot" w:pos="9350"/>
             </w:tabs>
+            <w:spacing w:after="0"/>
             <w:rPr>
               <w:rFonts w:eastAsiaTheme="minorEastAsia"/>
               <w:noProof/>
@@ -3024,6 +3057,9 @@
           </w:hyperlink>
         </w:p>
         <w:p>
+          <w:pPr>
+            <w:spacing w:after="0"/>
+          </w:pPr>
           <w:r>
             <w:rPr>
               <w:b/>
@@ -3041,12 +3077,17 @@
         <w:spacing w:before="0" w:line="240" w:lineRule="auto"/>
       </w:pPr>
     </w:p>
-    <w:p/>
+    <w:p>
+      <w:pPr>
+        <w:spacing w:after="0"/>
+      </w:pPr>
+    </w:p>
     <w:p>
       <w:pPr>
         <w:tabs>
           <w:tab w:val="left" w:pos="3615"/>
         </w:tabs>
+        <w:spacing w:after="0"/>
       </w:pPr>
     </w:p>
     <w:p>
@@ -3054,8 +3095,10 @@
         <w:tabs>
           <w:tab w:val="left" w:pos="3615"/>
         </w:tabs>
+        <w:spacing w:after="0"/>
         <w:sectPr>
           <w:footerReference w:type="default" r:id="rId10"/>
+          <w:footerReference w:type="first" r:id="rId11"/>
           <w:pgSz w:w="12240" w:h="15840"/>
           <w:pgMar w:top="1440" w:right="1440" w:bottom="1440" w:left="1440" w:header="720" w:footer="720" w:gutter="0"/>
           <w:pgNumType w:start="0"/>
@@ -3070,105 +3113,109 @@
         <w:pStyle w:val="Heading1"/>
         <w:spacing w:before="0" w:line="240" w:lineRule="auto"/>
       </w:pPr>
-      <w:bookmarkStart w:id="1" w:name="_Toc437334571"/>
+      <w:bookmarkStart w:id="0" w:name="_Toc437334571"/>
       <w:r>
         <w:lastRenderedPageBreak/>
         <w:t>Introduction</w:t>
       </w:r>
+      <w:bookmarkEnd w:id="0"/>
+    </w:p>
+    <w:p>
+      <w:pPr>
+        <w:spacing w:after="0" w:line="240" w:lineRule="auto"/>
+        <w:ind w:firstLine="720"/>
+      </w:pPr>
+      <w:r>
+        <w:t>Our team is Computer Applications: Knowledgeable Engineering (CAKE). The members of this team a</w:t>
+      </w:r>
+      <w:r>
+        <w:t xml:space="preserve">re Colin Harrison, Christian </w:t>
+      </w:r>
+      <w:proofErr w:type="spellStart"/>
+      <w:r>
+        <w:t>McM</w:t>
+      </w:r>
+      <w:r>
+        <w:t>urtrie</w:t>
+      </w:r>
+      <w:proofErr w:type="spellEnd"/>
+      <w:r>
+        <w:t>, Timo</w:t>
+      </w:r>
+      <w:r>
+        <w:t>thy</w:t>
+      </w:r>
+      <w:r>
+        <w:t xml:space="preserve"> </w:t>
+      </w:r>
+      <w:proofErr w:type="spellStart"/>
+      <w:r>
+        <w:t>Nakhisa</w:t>
+      </w:r>
+      <w:proofErr w:type="spellEnd"/>
+      <w:r>
+        <w:t xml:space="preserve">, and Zachary Rivera. We are working with our client, Dr. Yvonne </w:t>
+      </w:r>
+      <w:proofErr w:type="spellStart"/>
+      <w:r>
+        <w:t>Chueh</w:t>
+      </w:r>
+      <w:proofErr w:type="spellEnd"/>
+      <w:r>
+        <w:t xml:space="preserve">, </w:t>
+      </w:r>
+      <w:r>
+        <w:t>to create</w:t>
+      </w:r>
+      <w:r>
+        <w:t xml:space="preserve"> a website similar to </w:t>
+      </w:r>
+      <w:r>
+        <w:t>“</w:t>
+      </w:r>
+      <w:r>
+        <w:t>Meal</w:t>
+      </w:r>
+      <w:r>
+        <w:t xml:space="preserve"> </w:t>
+      </w:r>
+      <w:r>
+        <w:t>Train</w:t>
+      </w:r>
+      <w:r>
+        <w:t>”</w:t>
+      </w:r>
+      <w:r>
+        <w:t>. This website is intended to help the elderly in planning</w:t>
+      </w:r>
+      <w:r>
+        <w:t>, organizing,</w:t>
+      </w:r>
+      <w:r>
+        <w:t xml:space="preserve"> and executing social events.</w:t>
+      </w:r>
+    </w:p>
+    <w:p>
+      <w:pPr>
+        <w:spacing w:after="0" w:line="240" w:lineRule="auto"/>
+      </w:pPr>
+    </w:p>
+    <w:p>
+      <w:pPr>
+        <w:pStyle w:val="Heading1"/>
+        <w:spacing w:before="0"/>
+      </w:pPr>
+      <w:bookmarkStart w:id="1" w:name="_Toc437334572"/>
+      <w:r>
+        <w:t>Website</w:t>
+      </w:r>
       <w:bookmarkEnd w:id="1"/>
     </w:p>
     <w:p>
       <w:pPr>
-        <w:spacing w:after="0" w:line="240" w:lineRule="auto"/>
-        <w:ind w:firstLine="720"/>
-      </w:pPr>
-      <w:r>
-        <w:t>Our team is Computer Applications: Knowledgeable Engineering (CAKE). The members of this team a</w:t>
-      </w:r>
-      <w:r>
-        <w:t xml:space="preserve">re Colin Harrison, Christian </w:t>
-      </w:r>
-      <w:proofErr w:type="spellStart"/>
-      <w:r>
-        <w:t>McM</w:t>
-      </w:r>
-      <w:r>
-        <w:t>urtrie</w:t>
-      </w:r>
-      <w:proofErr w:type="spellEnd"/>
-      <w:r>
-        <w:t>, Timo</w:t>
-      </w:r>
-      <w:r>
-        <w:t>thy</w:t>
-      </w:r>
-      <w:r>
-        <w:t xml:space="preserve"> </w:t>
-      </w:r>
-      <w:proofErr w:type="spellStart"/>
-      <w:r>
-        <w:t>Nakhisa</w:t>
-      </w:r>
-      <w:proofErr w:type="spellEnd"/>
-      <w:r>
-        <w:t xml:space="preserve">, and Zachary Rivera. We are working with our client, Dr. Yvonne </w:t>
-      </w:r>
-      <w:proofErr w:type="spellStart"/>
-      <w:r>
-        <w:t>Chueh</w:t>
-      </w:r>
-      <w:proofErr w:type="spellEnd"/>
-      <w:r>
-        <w:t xml:space="preserve">, </w:t>
-      </w:r>
-      <w:r>
-        <w:t>to create</w:t>
-      </w:r>
-      <w:r>
-        <w:t xml:space="preserve"> a website similar to </w:t>
-      </w:r>
-      <w:r>
-        <w:t>“</w:t>
-      </w:r>
-      <w:r>
-        <w:t>Meal</w:t>
-      </w:r>
-      <w:r>
-        <w:t xml:space="preserve"> </w:t>
-      </w:r>
-      <w:r>
-        <w:t>Train</w:t>
-      </w:r>
-      <w:r>
-        <w:t>”</w:t>
-      </w:r>
-      <w:r>
-        <w:t>. This website is intended to help the elderly in planning</w:t>
-      </w:r>
-      <w:r>
-        <w:t>, organizing,</w:t>
-      </w:r>
-      <w:r>
-        <w:t xml:space="preserve"> and executing social events.</w:t>
-      </w:r>
-    </w:p>
-    <w:p>
-      <w:pPr>
-        <w:spacing w:after="0" w:line="240" w:lineRule="auto"/>
-      </w:pPr>
-    </w:p>
-    <w:p>
-      <w:pPr>
-        <w:pStyle w:val="Heading1"/>
-      </w:pPr>
-      <w:bookmarkStart w:id="2" w:name="_Toc437334572"/>
-      <w:r>
-        <w:t>Website</w:t>
-      </w:r>
-      <w:bookmarkEnd w:id="2"/>
-    </w:p>
-    <w:p>
-      <w:hyperlink r:id="rId11" w:history="1">
+        <w:spacing w:after="0"/>
+      </w:pPr>
+      <w:hyperlink r:id="rId12" w:history="1">
         <w:r>
           <w:rPr>
             <w:rStyle w:val="Hyperlink"/>
@@ -3190,11 +3237,11 @@
         <w:pStyle w:val="Heading1"/>
         <w:spacing w:before="0" w:line="240" w:lineRule="auto"/>
       </w:pPr>
-      <w:bookmarkStart w:id="3" w:name="_Toc437334573"/>
+      <w:bookmarkStart w:id="2" w:name="_Toc437334573"/>
       <w:r>
         <w:t>Project Management Plan</w:t>
       </w:r>
-      <w:bookmarkEnd w:id="3"/>
+      <w:bookmarkEnd w:id="2"/>
     </w:p>
     <w:p>
       <w:pPr>
@@ -3206,11 +3253,11 @@
         <w:pStyle w:val="Heading2"/>
         <w:spacing w:before="0" w:line="240" w:lineRule="auto"/>
       </w:pPr>
-      <w:bookmarkStart w:id="4" w:name="_Toc437334574"/>
+      <w:bookmarkStart w:id="3" w:name="_Toc437334574"/>
       <w:r>
         <w:t>Project Organization</w:t>
       </w:r>
-      <w:bookmarkEnd w:id="4"/>
+      <w:bookmarkEnd w:id="3"/>
     </w:p>
     <w:p>
       <w:pPr>
@@ -3240,11 +3287,11 @@
         <w:pStyle w:val="Heading2"/>
         <w:spacing w:before="0" w:line="240" w:lineRule="auto"/>
       </w:pPr>
-      <w:bookmarkStart w:id="5" w:name="_Toc437334575"/>
+      <w:bookmarkStart w:id="4" w:name="_Toc437334575"/>
       <w:r>
         <w:t>Risk Analysis</w:t>
       </w:r>
-      <w:bookmarkEnd w:id="5"/>
+      <w:bookmarkEnd w:id="4"/>
     </w:p>
     <w:p>
       <w:pPr>
@@ -3271,11 +3318,11 @@
         <w:pStyle w:val="Heading2"/>
         <w:spacing w:before="0" w:line="240" w:lineRule="auto"/>
       </w:pPr>
-      <w:bookmarkStart w:id="6" w:name="_Toc437334576"/>
+      <w:bookmarkStart w:id="5" w:name="_Toc437334576"/>
       <w:r>
         <w:t>Hardware and Software Resource Requirements</w:t>
       </w:r>
-      <w:bookmarkEnd w:id="6"/>
+      <w:bookmarkEnd w:id="5"/>
     </w:p>
     <w:p>
       <w:pPr>
@@ -3317,13 +3364,17 @@
       <w:r>
         <w:t xml:space="preserve"> Furthermore, we will be using “</w:t>
       </w:r>
-      <w:proofErr w:type="spellStart"/>
-      <w:r>
-        <w:t>github</w:t>
-      </w:r>
-      <w:proofErr w:type="spellEnd"/>
-      <w:r>
-        <w:t>” for our repository and Microsoft Office for reports and presentations. We will also need html editors and MySQL or another way to manage databases of user information.</w:t>
+      <w:r>
+        <w:t>G</w:t>
+      </w:r>
+      <w:r>
+        <w:t>it</w:t>
+      </w:r>
+      <w:r>
+        <w:t>H</w:t>
+      </w:r>
+      <w:r>
+        <w:t>ub” for our repository and Microsoft Office for reports and presentations. We will also need html editors and MySQL or another way to manage databases of user information.</w:t>
       </w:r>
     </w:p>
     <w:p>
@@ -3336,11 +3387,11 @@
         <w:pStyle w:val="Heading2"/>
         <w:spacing w:before="0" w:line="240" w:lineRule="auto"/>
       </w:pPr>
-      <w:bookmarkStart w:id="7" w:name="_Toc437334577"/>
+      <w:bookmarkStart w:id="6" w:name="_Toc437334577"/>
       <w:r>
         <w:t>Work Breakdown</w:t>
       </w:r>
-      <w:bookmarkEnd w:id="7"/>
+      <w:bookmarkEnd w:id="6"/>
     </w:p>
     <w:p>
       <w:pPr>
@@ -3367,38 +3418,41 @@
         <w:pStyle w:val="Heading2"/>
         <w:spacing w:before="0" w:line="240" w:lineRule="auto"/>
       </w:pPr>
-      <w:bookmarkStart w:id="8" w:name="_Toc437334578"/>
+      <w:bookmarkStart w:id="7" w:name="_Toc437334578"/>
+      <w:r>
+        <w:t>Project Schedule</w:t>
+      </w:r>
+      <w:bookmarkEnd w:id="7"/>
+    </w:p>
+    <w:p>
+      <w:pPr>
+        <w:spacing w:after="0" w:line="240" w:lineRule="auto"/>
+        <w:ind w:firstLine="720"/>
+      </w:pPr>
+      <w:r>
+        <w:t xml:space="preserve">Our goal is to reach each milestone every sprint (which is every two weeks), and updating </w:t>
+      </w:r>
+      <w:r>
+        <w:t>our assignments</w:t>
+      </w:r>
+      <w:r>
+        <w:t xml:space="preserve"> during our scrum meetings </w:t>
+      </w:r>
+      <w:r>
+        <w:t>(</w:t>
+      </w:r>
+      <w:r>
+        <w:t>a few times a week</w:t>
+      </w:r>
+      <w:r>
+        <w:t>)</w:t>
+      </w:r>
+      <w:r>
+        <w:t xml:space="preserve">. We will hopefully be continuing to build </w:t>
+      </w:r>
       <w:r>
         <w:lastRenderedPageBreak/>
-        <w:t>Project Schedule</w:t>
-      </w:r>
-      <w:bookmarkEnd w:id="8"/>
-    </w:p>
-    <w:p>
-      <w:pPr>
-        <w:spacing w:after="0" w:line="240" w:lineRule="auto"/>
-        <w:ind w:firstLine="720"/>
-      </w:pPr>
-      <w:r>
-        <w:t xml:space="preserve">Our goal is to reach each milestone every sprint (which is every two weeks), and updating </w:t>
-      </w:r>
-      <w:r>
-        <w:t>our assignments</w:t>
-      </w:r>
-      <w:r>
-        <w:t xml:space="preserve"> during our scrum meetings </w:t>
-      </w:r>
-      <w:r>
-        <w:t>(</w:t>
-      </w:r>
-      <w:r>
-        <w:t>a few times a week</w:t>
-      </w:r>
-      <w:r>
-        <w:t>)</w:t>
-      </w:r>
-      <w:r>
-        <w:t xml:space="preserve">. We will hopefully be continuing to build upon each previous sprint so our </w:t>
+        <w:t xml:space="preserve">upon each previous sprint so our </w:t>
       </w:r>
       <w:r>
         <w:t>assignments</w:t>
@@ -3471,11 +3525,11 @@
         <w:pStyle w:val="Heading1"/>
         <w:spacing w:before="0" w:line="240" w:lineRule="auto"/>
       </w:pPr>
-      <w:bookmarkStart w:id="9" w:name="_Toc437334579"/>
+      <w:bookmarkStart w:id="8" w:name="_Toc437334579"/>
       <w:r>
         <w:t>Project Overview</w:t>
       </w:r>
-      <w:bookmarkEnd w:id="9"/>
+      <w:bookmarkEnd w:id="8"/>
     </w:p>
     <w:p>
       <w:pPr>
@@ -3496,11 +3550,11 @@
         <w:pStyle w:val="Heading2"/>
         <w:spacing w:before="0" w:line="240" w:lineRule="auto"/>
       </w:pPr>
-      <w:bookmarkStart w:id="10" w:name="_Toc437334580"/>
+      <w:bookmarkStart w:id="9" w:name="_Toc437334580"/>
       <w:r>
         <w:t>Problem and Solution</w:t>
       </w:r>
-      <w:bookmarkEnd w:id="10"/>
+      <w:bookmarkEnd w:id="9"/>
     </w:p>
     <w:p>
       <w:pPr>
@@ -3604,11 +3658,11 @@
         <w:pStyle w:val="Heading2"/>
         <w:spacing w:before="0" w:line="240" w:lineRule="auto"/>
       </w:pPr>
-      <w:bookmarkStart w:id="11" w:name="_Toc437334581"/>
+      <w:bookmarkStart w:id="10" w:name="_Toc437334581"/>
       <w:r>
         <w:t>Stakeholders</w:t>
       </w:r>
-      <w:bookmarkEnd w:id="11"/>
+      <w:bookmarkEnd w:id="10"/>
       <w:r>
         <w:t xml:space="preserve"> </w:t>
       </w:r>
@@ -3645,11 +3699,7 @@
         <w:ind w:firstLine="720"/>
       </w:pPr>
       <w:r>
-        <w:t xml:space="preserve">The families of the elderly who do not live near-by and are unable to visit regularly is another group of stakeholders. These people care for their family members but are rooted in homes across the </w:t>
-      </w:r>
-      <w:r>
-        <w:lastRenderedPageBreak/>
-        <w:t>country making their ability to help impractical with current resources. This site would give them a tool that will allow them to help their relatives maintain a healthy social life.</w:t>
+        <w:t>The families of the elderly who do not live near-by and are unable to visit regularly is another group of stakeholders. These people care for their family members but are rooted in homes across the country making their ability to help impractical with current resources. This site would give them a tool that will allow them to help their relatives maintain a healthy social life.</w:t>
       </w:r>
     </w:p>
     <w:p>
@@ -3662,11 +3712,12 @@
         <w:pStyle w:val="Heading2"/>
         <w:spacing w:before="0" w:line="240" w:lineRule="auto"/>
       </w:pPr>
-      <w:bookmarkStart w:id="12" w:name="_Toc437334582"/>
-      <w:r>
+      <w:bookmarkStart w:id="11" w:name="_Toc437334582"/>
+      <w:r>
+        <w:lastRenderedPageBreak/>
         <w:t>Scope</w:t>
       </w:r>
-      <w:bookmarkEnd w:id="12"/>
+      <w:bookmarkEnd w:id="11"/>
     </w:p>
     <w:p>
       <w:pPr>
@@ -3705,11 +3756,11 @@
         <w:pStyle w:val="Heading1"/>
         <w:spacing w:before="0" w:line="240" w:lineRule="auto"/>
       </w:pPr>
-      <w:bookmarkStart w:id="13" w:name="_Toc437334583"/>
+      <w:bookmarkStart w:id="12" w:name="_Toc437334583"/>
       <w:r>
         <w:t>Requirements</w:t>
       </w:r>
-      <w:bookmarkEnd w:id="13"/>
+      <w:bookmarkEnd w:id="12"/>
     </w:p>
     <w:p>
       <w:pPr>
@@ -3721,11 +3772,11 @@
         <w:pStyle w:val="Heading2"/>
         <w:spacing w:before="0" w:line="240" w:lineRule="auto"/>
       </w:pPr>
-      <w:bookmarkStart w:id="14" w:name="_Toc437334584"/>
+      <w:bookmarkStart w:id="13" w:name="_Toc437334584"/>
       <w:r>
         <w:t>Development, Operation, and Maintenance Environments</w:t>
       </w:r>
-      <w:bookmarkEnd w:id="14"/>
+      <w:bookmarkEnd w:id="13"/>
     </w:p>
     <w:p>
       <w:pPr>
@@ -3828,21 +3879,22 @@
         <w:pStyle w:val="Heading2"/>
         <w:spacing w:before="0" w:line="240" w:lineRule="auto"/>
       </w:pPr>
-      <w:bookmarkStart w:id="15" w:name="_Toc437334585"/>
+      <w:bookmarkStart w:id="14" w:name="_Toc437334585"/>
       <w:r>
         <w:t>System Model</w:t>
       </w:r>
+      <w:bookmarkEnd w:id="14"/>
+    </w:p>
+    <w:p>
+      <w:pPr>
+        <w:pStyle w:val="Heading3"/>
+        <w:spacing w:before="0"/>
+      </w:pPr>
+      <w:bookmarkStart w:id="15" w:name="_Toc437334586"/>
+      <w:r>
+        <w:t>Textual Use Cases</w:t>
+      </w:r>
       <w:bookmarkEnd w:id="15"/>
-    </w:p>
-    <w:p>
-      <w:pPr>
-        <w:pStyle w:val="Heading3"/>
-      </w:pPr>
-      <w:bookmarkStart w:id="16" w:name="_Toc437334586"/>
-      <w:r>
-        <w:t>Textual Use Cases</w:t>
-      </w:r>
-      <w:bookmarkEnd w:id="16"/>
     </w:p>
     <w:p>
       <w:pPr>
@@ -4055,7 +4107,6 @@
         <w:spacing w:after="0" w:line="240" w:lineRule="auto"/>
       </w:pPr>
       <w:r>
-        <w:lastRenderedPageBreak/>
         <w:t>Create Name</w:t>
       </w:r>
     </w:p>
@@ -4108,6 +4159,7 @@
         <w:spacing w:after="0" w:line="240" w:lineRule="auto"/>
       </w:pPr>
       <w:r>
+        <w:lastRenderedPageBreak/>
         <w:t>Make public</w:t>
       </w:r>
     </w:p>
@@ -4164,6 +4216,8 @@
       <w:r>
         <w:t>Incorrect password</w:t>
       </w:r>
+      <w:bookmarkStart w:id="16" w:name="_GoBack"/>
+      <w:bookmarkEnd w:id="16"/>
     </w:p>
     <w:p>
       <w:pPr>
@@ -4512,6 +4566,7 @@
     <w:p>
       <w:pPr>
         <w:pStyle w:val="Heading3"/>
+        <w:spacing w:before="0"/>
       </w:pPr>
       <w:bookmarkStart w:id="19" w:name="_Toc437334589"/>
       <w:r>
@@ -4623,10 +4678,10 @@
     <w:p>
       <w:pPr>
         <w:pStyle w:val="Heading3"/>
+        <w:spacing w:before="0"/>
       </w:pPr>
       <w:bookmarkStart w:id="20" w:name="_Toc437334590"/>
       <w:r>
-        <w:lastRenderedPageBreak/>
         <w:t>Secondary Requirements</w:t>
       </w:r>
       <w:bookmarkEnd w:id="20"/>
@@ -4740,6 +4795,7 @@
         <w:rPr>
           <w:rFonts w:cs="Times New Roman"/>
         </w:rPr>
+        <w:lastRenderedPageBreak/>
         <w:t>We plan on having a third party service that we can implement to check the background of users/volunteers who get added on the site. This will be for security purposes.</w:t>
       </w:r>
     </w:p>
@@ -4984,7 +5040,6 @@
       </w:pPr>
       <w:bookmarkStart w:id="22" w:name="_Toc437334592"/>
       <w:r>
-        <w:lastRenderedPageBreak/>
         <w:t>Feasibility</w:t>
       </w:r>
       <w:bookmarkEnd w:id="22"/>
@@ -4995,50 +5050,26 @@
           <w:tab w:val="left" w:pos="2440"/>
         </w:tabs>
         <w:spacing w:after="0" w:line="240" w:lineRule="auto"/>
-        <w:rPr>
-          <w:rFonts w:cs="Times New Roman"/>
-        </w:rPr>
-      </w:pPr>
-      <w:r>
-        <w:rPr>
-          <w:rFonts w:cs="Times New Roman"/>
-        </w:rPr>
+      </w:pPr>
+      <w:r>
         <w:t xml:space="preserve">              </w:t>
       </w:r>
       <w:r>
-        <w:rPr>
-          <w:rFonts w:cs="Times New Roman"/>
-        </w:rPr>
         <w:t>In terms of feasibility, we are certain that we can finish our project by the end of winter quarter with no problem, but we are aware that some minor set backs are inevitable for various reasons</w:t>
       </w:r>
       <w:r>
-        <w:rPr>
-          <w:rFonts w:cs="Times New Roman"/>
-        </w:rPr>
         <w:t>. For example, feature overload is a possibility. Our client wants the website to have a lot of functions, but realistically, we will finish the primary requirements before working on the secondary to ensure a working produ</w:t>
       </w:r>
       <w:r>
-        <w:rPr>
-          <w:rFonts w:cs="Times New Roman"/>
-        </w:rPr>
         <w:t xml:space="preserve">ct by the end of </w:t>
       </w:r>
       <w:r>
-        <w:rPr>
-          <w:rFonts w:cs="Times New Roman"/>
-        </w:rPr>
         <w:t>winter</w:t>
       </w:r>
       <w:r>
-        <w:rPr>
-          <w:rFonts w:cs="Times New Roman"/>
-        </w:rPr>
         <w:t xml:space="preserve"> quarter</w:t>
       </w:r>
       <w:r>
-        <w:rPr>
-          <w:rFonts w:cs="Times New Roman"/>
-        </w:rPr>
         <w:t>.</w:t>
       </w:r>
     </w:p>
@@ -5067,6 +5098,7 @@
     <w:p>
       <w:pPr>
         <w:pStyle w:val="Heading1"/>
+        <w:spacing w:before="0"/>
       </w:pPr>
       <w:bookmarkStart w:id="23" w:name="_Toc437334593"/>
       <w:r>
@@ -5074,10 +5106,15 @@
       </w:r>
       <w:bookmarkEnd w:id="23"/>
     </w:p>
-    <w:p/>
+    <w:p>
+      <w:pPr>
+        <w:spacing w:after="0"/>
+      </w:pPr>
+    </w:p>
     <w:p>
       <w:pPr>
         <w:pStyle w:val="Heading2"/>
+        <w:spacing w:before="0"/>
       </w:pPr>
       <w:bookmarkStart w:id="24" w:name="_Toc437334594"/>
       <w:r>
@@ -5087,6 +5124,7 @@
     </w:p>
     <w:p>
       <w:pPr>
+        <w:spacing w:after="0"/>
         <w:ind w:firstLine="720"/>
       </w:pPr>
       <w:r>
@@ -5094,12 +5132,18 @@
       </w:r>
     </w:p>
     <w:p>
+      <w:pPr>
+        <w:spacing w:after="0"/>
+      </w:pPr>
       <w:r>
         <w:tab/>
         <w:t xml:space="preserve">Currently, this role includes: documenting all meeting notes, posting them to the repository, ensuring that the repository folders are kept orderly, and creating meeting agendas. However, the PowerPoint document and the Iteration reports are the responsibility of all team members. They are a group effort where each member contributes. </w:t>
       </w:r>
     </w:p>
     <w:p>
+      <w:pPr>
+        <w:spacing w:after="0"/>
+      </w:pPr>
       <w:r>
         <w:tab/>
         <w:t xml:space="preserve">The template for the Iteration reports were selected by the group and is the template we will use for all iteration reports. The meeting notes format has had minor changes in layout, but the general format has been consistent; noting start and end time, brief mention of topics discussed and details about the discussion of each topic. </w:t>
@@ -5108,6 +5152,7 @@
     <w:p>
       <w:pPr>
         <w:pStyle w:val="Heading2"/>
+        <w:spacing w:before="0"/>
       </w:pPr>
       <w:bookmarkStart w:id="25" w:name="_Toc437334595"/>
       <w:r>
@@ -5115,10 +5160,15 @@
       </w:r>
       <w:bookmarkEnd w:id="25"/>
     </w:p>
-    <w:p/>
+    <w:p>
+      <w:pPr>
+        <w:spacing w:after="0"/>
+      </w:pPr>
+    </w:p>
     <w:p>
       <w:pPr>
         <w:pStyle w:val="Heading2"/>
+        <w:spacing w:before="0"/>
       </w:pPr>
       <w:bookmarkStart w:id="26" w:name="_Toc437334596"/>
       <w:r>
@@ -5128,6 +5178,7 @@
     </w:p>
     <w:p>
       <w:pPr>
+        <w:spacing w:after="0"/>
         <w:ind w:firstLine="720"/>
       </w:pPr>
       <w:r>
@@ -5135,12 +5186,18 @@
       </w:r>
     </w:p>
     <w:p>
+      <w:pPr>
+        <w:spacing w:after="0"/>
+      </w:pPr>
       <w:r>
         <w:tab/>
         <w:t xml:space="preserve">The consistency of the website will be accomplished by using minimal templates, and reusing the basic ones (such as navigation bar at top of page) on each page. This will allow the user to be comfortable navigating each page of the site, as the key buttons/links will be in the same place no matter where they are on the site. </w:t>
       </w:r>
     </w:p>
     <w:p>
+      <w:pPr>
+        <w:spacing w:after="0"/>
+      </w:pPr>
       <w:r>
         <w:tab/>
         <w:t>Since we are developing a site with a senior demographic in mind, we must assume that internet familiarity is minimal. Even more, we must assume that a significant portion of the users will have at least moderately impaired vision. These two assumptions have significantly shaped our user interface guidelines. They are the driving reason behind large buttons, large text and minimal unnecessary content.</w:t>
@@ -5149,105 +5206,128 @@
     <w:p>
       <w:pPr>
         <w:pStyle w:val="Heading2"/>
+        <w:spacing w:before="0"/>
       </w:pPr>
       <w:bookmarkStart w:id="27" w:name="_Toc437334597"/>
       <w:r>
+        <w:t>Change Control Process</w:t>
+      </w:r>
+      <w:bookmarkEnd w:id="27"/>
+    </w:p>
+    <w:p>
+      <w:pPr>
+        <w:spacing w:after="0"/>
+        <w:ind w:firstLine="720"/>
+      </w:pPr>
+      <w:r>
+        <w:t>Our</w:t>
+      </w:r>
+      <w:r>
+        <w:t xml:space="preserve"> group will continue to use Git</w:t>
+      </w:r>
+      <w:r>
+        <w:t xml:space="preserve">Hub as the control change as we find it easy to use and there is little to no learning curve with it. </w:t>
+      </w:r>
+    </w:p>
+    <w:p>
+      <w:pPr>
+        <w:spacing w:after="0"/>
+        <w:ind w:firstLine="720"/>
+      </w:pPr>
+      <w:r>
+        <w:t xml:space="preserve">The process our group will use to protect us from having unseen or creeping requirements is by continuing using Trello to set our priorities right. We have been setting deadlines on our core deadlines and keeping a tight communication to make sure that those requirements are taken care of. Every once in a while the requirements get altered due to unforeseen roadblocks that make it impossible to finish a particular requirement. In such instances we help each other to make sure that we have resolved everything and that the person who was in charge of that particular requirement can finish it. </w:t>
+      </w:r>
+    </w:p>
+    <w:p>
+      <w:pPr>
+        <w:pStyle w:val="Heading2"/>
+        <w:spacing w:before="0"/>
+      </w:pPr>
+      <w:bookmarkStart w:id="28" w:name="_Toc437334598"/>
+      <w:r>
+        <w:t>Testing Process</w:t>
+      </w:r>
+      <w:bookmarkEnd w:id="28"/>
+    </w:p>
+    <w:p>
+      <w:pPr>
+        <w:spacing w:after="0"/>
+        <w:ind w:firstLine="720"/>
+      </w:pPr>
+      <w:r>
+        <w:t xml:space="preserve">Our team will have a multi-step process for testing including unit testing, automation testing, and user testing. This will ensure that we cover functional testing, do not add any bugs that previously </w:t>
+      </w:r>
+      <w:r>
         <w:lastRenderedPageBreak/>
-        <w:t>Change Control Process</w:t>
-      </w:r>
-      <w:bookmarkEnd w:id="27"/>
-    </w:p>
-    <w:p>
-      <w:pPr>
+        <w:t>existed, and that the product will work on multiple different platforms. We will first start by user testing with quality assurance’s personal computer and browser configurations. We will write down our configuration, and steps we did to produce a bug so that the developers can reproduce the bug and try to fix the code. After we have done this we will add the unit test to check and make sure that that bug is not introduced again after we add more features in our code. Then, once we have finished a unit test we will add it to our automation sweet so that every time we check in new code, our build agent (</w:t>
+      </w:r>
+      <w:proofErr w:type="spellStart"/>
+      <w:r>
+        <w:t>Teamcity</w:t>
+      </w:r>
+      <w:proofErr w:type="spellEnd"/>
+      <w:r>
+        <w:t>) will run the unit tests against the new code using “</w:t>
+      </w:r>
+      <w:proofErr w:type="spellStart"/>
+      <w:r>
+        <w:t>Saucelabs</w:t>
+      </w:r>
+      <w:proofErr w:type="spellEnd"/>
+      <w:r>
+        <w:t xml:space="preserve">” as the host the run the unit test among many different browser and operating system configurations. </w:t>
+      </w:r>
+      <w:r>
+        <w:t xml:space="preserve"> Doing this will make sure that we have covered unit testing, integration testing and system testing. </w:t>
+      </w:r>
+      <w:r>
+        <w:t>We will continuously do</w:t>
+      </w:r>
+      <w:r>
+        <w:t xml:space="preserve"> </w:t>
+      </w:r>
+      <w:r>
+        <w:t xml:space="preserve">these steps while developing our project to make sure that our program </w:t>
+      </w:r>
+      <w:r>
+        <w:t xml:space="preserve">covered all aspects of testing. </w:t>
+      </w:r>
+    </w:p>
+    <w:p>
+      <w:pPr>
+        <w:spacing w:after="0"/>
         <w:ind w:firstLine="720"/>
       </w:pPr>
       <w:r>
-        <w:t xml:space="preserve">Our group will continue to use </w:t>
+        <w:t xml:space="preserve">In order to </w:t>
+      </w:r>
+      <w:r>
+        <w:t>validate</w:t>
+      </w:r>
+      <w:r>
+        <w:t xml:space="preserve"> that our site meets the standards of our client Dr. </w:t>
       </w:r>
       <w:proofErr w:type="spellStart"/>
       <w:r>
-        <w:t>Git</w:t>
+        <w:t>Chueh</w:t>
       </w:r>
       <w:proofErr w:type="spellEnd"/>
       <w:r>
-        <w:t xml:space="preserve"> Hub as the control change as we find it easy to use and there is little to no learning curve with it. </w:t>
-      </w:r>
-    </w:p>
-    <w:p>
-      <w:pPr>
-        <w:ind w:firstLine="720"/>
-      </w:pPr>
-      <w:r>
-        <w:t xml:space="preserve">The process our group will use to protect us from having unseen or creeping requirements is by continuing using Trello to set our priorities right. We have been setting deadlines on our core deadlines and keeping a tight communication to make sure that those requirements are taken care of. Every once in a while the requirements get altered due to unforeseen roadblocks that make it impossible to finish a particular requirement. In such instances we help each other to make sure that we have resolved everything and that the person who was in charge of that particular requirement can finish it. </w:t>
-      </w:r>
-    </w:p>
-    <w:p>
-      <w:pPr>
-        <w:pStyle w:val="Heading2"/>
-      </w:pPr>
-      <w:bookmarkStart w:id="28" w:name="_Toc437334598"/>
-      <w:r>
-        <w:t>Testing Process</w:t>
-      </w:r>
-      <w:bookmarkEnd w:id="28"/>
-    </w:p>
-    <w:p>
-      <w:pPr>
-        <w:ind w:firstLine="720"/>
-      </w:pPr>
-      <w:r>
-        <w:t>Our team will have a multi-step process for testing including unit testing, automation testing, and user testing. This will ensure that we cover functional testing, do not add any bugs that previously existed, and that the product will work on multiple different platforms. We will first start by user testing with quality assurance’s personal computer and browser configurations. We will write down our configuration, and steps we did to produce a bug so that the developers can reproduce the bug and try to fix the code. After we have done this we will add the unit test to check and make sure that that bug is not introduced again after we add more features in our code. Then, once we have finished a unit test we will add it to our automation sweet so that every time we check in new code, our build agent (</w:t>
+        <w:t xml:space="preserve">, we would like to put our site through a series of acceptance tests. However, we do not have guidelines clearly defined. We were given free rein on design without clear standards for the site’s functionality. The only major requirement was to keep her vision intact. To ensure that our design is not straying from this, we will demo our prototype to Dr. </w:t>
       </w:r>
       <w:proofErr w:type="spellStart"/>
       <w:r>
-        <w:t>Teamcity</w:t>
+        <w:t>Chueh</w:t>
       </w:r>
       <w:proofErr w:type="spellEnd"/>
       <w:r>
-        <w:t>) will run the unit tests against the new code using “</w:t>
-      </w:r>
-      <w:proofErr w:type="spellStart"/>
-      <w:r>
-        <w:t>Saucelabs</w:t>
-      </w:r>
-      <w:proofErr w:type="spellEnd"/>
-      <w:r>
-        <w:t xml:space="preserve">” as the host the run the unit test among many different browser and operating system configurations. We will continuously be doing these steps while developing our project to make sure that our program is running smooth for the user base. </w:t>
-      </w:r>
-    </w:p>
-    <w:p>
-      <w:pPr>
-        <w:ind w:firstLine="720"/>
-      </w:pPr>
-      <w:r>
-        <w:t>SECOND NEEDED</w:t>
-      </w:r>
-    </w:p>
-    <w:p>
-      <w:pPr>
-        <w:ind w:firstLine="720"/>
-      </w:pPr>
-      <w:r>
-        <w:t xml:space="preserve">In order to ensure that our site meets the standards of our client Dr. </w:t>
-      </w:r>
-      <w:proofErr w:type="spellStart"/>
-      <w:r>
-        <w:t>Chueh</w:t>
-      </w:r>
-      <w:proofErr w:type="spellEnd"/>
-      <w:r>
-        <w:t xml:space="preserve">, we would like to put our site through a series of acceptance tests. However, we do not have guidelines clearly defined. We were given free rein on design without clear standards for the site’s functionality. The only major requirement was to keep her vision intact. To ensure that our design is not straying from this, we will demo our prototype to Dr. </w:t>
-      </w:r>
-      <w:proofErr w:type="spellStart"/>
-      <w:r>
-        <w:t>Chueh</w:t>
-      </w:r>
-      <w:proofErr w:type="spellEnd"/>
-      <w:r>
         <w:t xml:space="preserve"> every two weeks during our meetings. </w:t>
       </w:r>
     </w:p>
     <w:p>
+      <w:pPr>
+        <w:spacing w:after="0"/>
+      </w:pPr>
       <w:r>
         <w:tab/>
         <w:t xml:space="preserve">There were however, some features that she asked be included, such as the ability to share photos and create events. These functions will be included in the site, but the testing for them is rather straightforward. Their functionality will be tested during unit and integration testing. </w:t>
@@ -5255,13 +5335,13 @@
     </w:p>
     <w:p>
       <w:pPr>
-        <w:ind w:firstLine="720"/>
-      </w:pPr>
-    </w:p>
-    <w:p/>
+        <w:spacing w:after="0"/>
+      </w:pPr>
+    </w:p>
     <w:p>
       <w:pPr>
         <w:pStyle w:val="Heading1"/>
+        <w:spacing w:before="0"/>
       </w:pPr>
       <w:bookmarkStart w:id="29" w:name="_Toc437334599"/>
       <w:r>
@@ -5269,14 +5349,17 @@
       </w:r>
       <w:bookmarkEnd w:id="29"/>
     </w:p>
-    <w:p/>
-    <w:p>
-      <w:r>
-        <w:t xml:space="preserve">For next term we would like to integrate a calendar to our website. The calendar will be able to show the days that there are events going on. This could range to simple things such as someone wants to do some social activities like walk downtown and wants a companion or a couple of people are going to have lunch at a local restaurant. We also want to be able to use our database to store user’s information </w:t>
-      </w:r>
-      <w:r>
-        <w:lastRenderedPageBreak/>
-        <w:t xml:space="preserve">such as usernames and passwords since we haven’t been able to fully implement this tool. We are planning on implementing a way to make the site safer for users, we are considering having some sought of background check to make ensure security of all users who will be meeting other people online and to weed out fake profiles. </w:t>
+    <w:p>
+      <w:pPr>
+        <w:spacing w:after="0"/>
+      </w:pPr>
+    </w:p>
+    <w:p>
+      <w:pPr>
+        <w:spacing w:after="0"/>
+      </w:pPr>
+      <w:r>
+        <w:t xml:space="preserve">For next term we would like to integrate a calendar to our website. The calendar will be able to show the days that there are events going on. This could range to simple things such as someone wants to do some social activities like walk downtown and wants a companion or a couple of people are going to have lunch at a local restaurant. We also want to be able to use our database to store user’s information such as usernames and passwords since we haven’t been able to fully implement this tool. We are planning on implementing a way to make the site safer for users, we are considering having some sought of background check to make ensure security of all users who will be meeting other people online and to weed out fake profiles. </w:t>
       </w:r>
       <w:r>
         <w:t>We will also like to start conversations with local restaurants and see if we can partner up and promote their pages on our website.</w:t>
@@ -5287,6 +5370,7 @@
     </w:p>
     <w:p>
       <w:pPr>
+        <w:spacing w:after="0"/>
         <w:ind w:firstLine="720"/>
         <w:sectPr>
           <w:pgSz w:w="12240" w:h="15840"/>
@@ -5326,6 +5410,7 @@
     <w:p>
       <w:pPr>
         <w:pStyle w:val="Heading3"/>
+        <w:spacing w:before="0"/>
       </w:pPr>
       <w:bookmarkStart w:id="31" w:name="_Toc437334601"/>
       <w:r>
@@ -5366,7 +5451,7 @@
                     </pic:cNvPicPr>
                   </pic:nvPicPr>
                   <pic:blipFill>
-                    <a:blip r:embed="rId12">
+                    <a:blip r:embed="rId13">
                       <a:extLst>
                         <a:ext uri="{28A0092B-C50C-407E-A947-70E740481C1C}">
                           <a14:useLocalDpi xmlns:a14="http://schemas.microsoft.com/office/drawing/2010/main" val="0"/>
@@ -5440,7 +5525,7 @@
                     <pic:cNvPicPr/>
                   </pic:nvPicPr>
                   <pic:blipFill>
-                    <a:blip r:embed="rId13"/>
+                    <a:blip r:embed="rId14"/>
                     <a:stretch>
                       <a:fillRect/>
                     </a:stretch>
@@ -5491,58 +5576,6 @@
             <wp:extent cx="3714750" cy="3600450"/>
             <wp:effectExtent l="0" t="0" r="0" b="0"/>
             <wp:docPr id="3" name="Picture 3"/>
-            <wp:cNvGraphicFramePr>
-              <a:graphicFrameLocks xmlns:a="http://schemas.openxmlformats.org/drawingml/2006/main" noChangeAspect="1"/>
-            </wp:cNvGraphicFramePr>
-            <a:graphic xmlns:a="http://schemas.openxmlformats.org/drawingml/2006/main">
-              <a:graphicData uri="http://schemas.openxmlformats.org/drawingml/2006/picture">
-                <pic:pic xmlns:pic="http://schemas.openxmlformats.org/drawingml/2006/picture">
-                  <pic:nvPicPr>
-                    <pic:cNvPr id="1" name=""/>
-                    <pic:cNvPicPr/>
-                  </pic:nvPicPr>
-                  <pic:blipFill>
-                    <a:blip r:embed="rId14"/>
-                    <a:stretch>
-                      <a:fillRect/>
-                    </a:stretch>
-                  </pic:blipFill>
-                  <pic:spPr>
-                    <a:xfrm>
-                      <a:off x="0" y="0"/>
-                      <a:ext cx="3714750" cy="3600450"/>
-                    </a:xfrm>
-                    <a:prstGeom prst="rect">
-                      <a:avLst/>
-                    </a:prstGeom>
-                  </pic:spPr>
-                </pic:pic>
-              </a:graphicData>
-            </a:graphic>
-          </wp:inline>
-        </w:drawing>
-      </w:r>
-    </w:p>
-    <w:p>
-      <w:pPr>
-        <w:tabs>
-          <w:tab w:val="left" w:pos="2440"/>
-        </w:tabs>
-        <w:spacing w:after="0" w:line="240" w:lineRule="auto"/>
-        <w:rPr>
-          <w:rFonts w:cs="Times New Roman"/>
-        </w:rPr>
-      </w:pPr>
-      <w:r>
-        <w:rPr>
-          <w:noProof/>
-        </w:rPr>
-        <w:lastRenderedPageBreak/>
-        <w:drawing>
-          <wp:inline distT="0" distB="0" distL="0" distR="0" wp14:anchorId="1E321C9D" wp14:editId="0F98CEA2">
-            <wp:extent cx="5943600" cy="4752975"/>
-            <wp:effectExtent l="0" t="0" r="0" b="9525"/>
-            <wp:docPr id="4" name="Picture 4"/>
             <wp:cNvGraphicFramePr>
               <a:graphicFrameLocks xmlns:a="http://schemas.openxmlformats.org/drawingml/2006/main" noChangeAspect="1"/>
             </wp:cNvGraphicFramePr>
@@ -5562,6 +5595,58 @@
                   <pic:spPr>
                     <a:xfrm>
                       <a:off x="0" y="0"/>
+                      <a:ext cx="3714750" cy="3600450"/>
+                    </a:xfrm>
+                    <a:prstGeom prst="rect">
+                      <a:avLst/>
+                    </a:prstGeom>
+                  </pic:spPr>
+                </pic:pic>
+              </a:graphicData>
+            </a:graphic>
+          </wp:inline>
+        </w:drawing>
+      </w:r>
+    </w:p>
+    <w:p>
+      <w:pPr>
+        <w:tabs>
+          <w:tab w:val="left" w:pos="2440"/>
+        </w:tabs>
+        <w:spacing w:after="0" w:line="240" w:lineRule="auto"/>
+        <w:rPr>
+          <w:rFonts w:cs="Times New Roman"/>
+        </w:rPr>
+      </w:pPr>
+      <w:r>
+        <w:rPr>
+          <w:noProof/>
+        </w:rPr>
+        <w:lastRenderedPageBreak/>
+        <w:drawing>
+          <wp:inline distT="0" distB="0" distL="0" distR="0" wp14:anchorId="1E321C9D" wp14:editId="0F98CEA2">
+            <wp:extent cx="5943600" cy="4752975"/>
+            <wp:effectExtent l="0" t="0" r="0" b="9525"/>
+            <wp:docPr id="4" name="Picture 4"/>
+            <wp:cNvGraphicFramePr>
+              <a:graphicFrameLocks xmlns:a="http://schemas.openxmlformats.org/drawingml/2006/main" noChangeAspect="1"/>
+            </wp:cNvGraphicFramePr>
+            <a:graphic xmlns:a="http://schemas.openxmlformats.org/drawingml/2006/main">
+              <a:graphicData uri="http://schemas.openxmlformats.org/drawingml/2006/picture">
+                <pic:pic xmlns:pic="http://schemas.openxmlformats.org/drawingml/2006/picture">
+                  <pic:nvPicPr>
+                    <pic:cNvPr id="1" name=""/>
+                    <pic:cNvPicPr/>
+                  </pic:nvPicPr>
+                  <pic:blipFill>
+                    <a:blip r:embed="rId16"/>
+                    <a:stretch>
+                      <a:fillRect/>
+                    </a:stretch>
+                  </pic:blipFill>
+                  <pic:spPr>
+                    <a:xfrm>
+                      <a:off x="0" y="0"/>
                       <a:ext cx="5943600" cy="4752975"/>
                     </a:xfrm>
                     <a:prstGeom prst="rect">
@@ -5787,6 +5872,7 @@
     <w:p>
       <w:pPr>
         <w:pStyle w:val="Heading2"/>
+        <w:spacing w:before="0"/>
       </w:pPr>
       <w:bookmarkStart w:id="32" w:name="_Toc437334602"/>
       <w:r>
@@ -5798,6 +5884,7 @@
     <w:p>
       <w:pPr>
         <w:pStyle w:val="Heading3"/>
+        <w:spacing w:before="0"/>
       </w:pPr>
       <w:bookmarkStart w:id="33" w:name="_Toc437334603"/>
       <w:r>
@@ -5853,7 +5940,7 @@
                     <pic:cNvPicPr/>
                   </pic:nvPicPr>
                   <pic:blipFill>
-                    <a:blip r:embed="rId16">
+                    <a:blip r:embed="rId17">
                       <a:extLst>
                         <a:ext uri="{28A0092B-C50C-407E-A947-70E740481C1C}">
                           <a14:useLocalDpi xmlns:a14="http://schemas.microsoft.com/office/drawing/2010/main" val="0"/>
@@ -5921,25 +6008,60 @@
         <w:spacing w:after="0" w:line="240" w:lineRule="auto"/>
       </w:pPr>
     </w:p>
-    <w:p/>
-    <w:p/>
-    <w:p/>
-    <w:p/>
-    <w:p/>
-    <w:p/>
-    <w:p/>
-    <w:p>
-      <w:pPr>
+    <w:p>
+      <w:pPr>
+        <w:spacing w:after="0"/>
+      </w:pPr>
+    </w:p>
+    <w:p>
+      <w:pPr>
+        <w:spacing w:after="0"/>
+      </w:pPr>
+    </w:p>
+    <w:p>
+      <w:pPr>
+        <w:spacing w:after="0"/>
+      </w:pPr>
+    </w:p>
+    <w:p>
+      <w:pPr>
+        <w:spacing w:after="0"/>
+      </w:pPr>
+    </w:p>
+    <w:p>
+      <w:pPr>
+        <w:spacing w:after="0"/>
+      </w:pPr>
+    </w:p>
+    <w:p>
+      <w:pPr>
+        <w:spacing w:after="0"/>
+      </w:pPr>
+    </w:p>
+    <w:p>
+      <w:pPr>
+        <w:spacing w:after="0"/>
+      </w:pPr>
+    </w:p>
+    <w:p>
+      <w:pPr>
+        <w:spacing w:after="0"/>
         <w:jc w:val="both"/>
       </w:pPr>
     </w:p>
-    <w:p/>
-    <w:p>
+    <w:p>
+      <w:pPr>
+        <w:spacing w:after="0"/>
+      </w:pPr>
+    </w:p>
+    <w:p>
+      <w:pPr>
+        <w:spacing w:after="0"/>
+      </w:pPr>
       <w:r>
         <w:rPr>
           <w:noProof/>
         </w:rPr>
-        <w:lastRenderedPageBreak/>
         <w:drawing>
           <wp:anchor distT="0" distB="0" distL="114300" distR="114300" simplePos="0" relativeHeight="251658240" behindDoc="1" locked="0" layoutInCell="1" allowOverlap="1" wp14:anchorId="0B056CFD" wp14:editId="6A32E572">
             <wp:simplePos x="0" y="0"/>
@@ -5972,7 +6094,7 @@
                     <pic:cNvPicPr/>
                   </pic:nvPicPr>
                   <pic:blipFill>
-                    <a:blip r:embed="rId17">
+                    <a:blip r:embed="rId18">
                       <a:extLst>
                         <a:ext uri="{28A0092B-C50C-407E-A947-70E740481C1C}">
                           <a14:useLocalDpi xmlns:a14="http://schemas.microsoft.com/office/drawing/2010/main" val="0"/>
@@ -6009,6 +6131,9 @@
       </w:r>
     </w:p>
     <w:p>
+      <w:pPr>
+        <w:spacing w:after="0"/>
+      </w:pPr>
       <w:r>
         <w:br w:type="page"/>
       </w:r>
@@ -6023,6 +6148,9 @@
       </w:r>
     </w:p>
     <w:p>
+      <w:pPr>
+        <w:spacing w:after="0"/>
+      </w:pPr>
       <w:r>
         <w:rPr>
           <w:noProof/>
@@ -6032,56 +6160,6 @@
             <wp:extent cx="5543550" cy="3778616"/>
             <wp:effectExtent l="0" t="0" r="0" b="0"/>
             <wp:docPr id="11" name="Picture 11"/>
-            <wp:cNvGraphicFramePr>
-              <a:graphicFrameLocks xmlns:a="http://schemas.openxmlformats.org/drawingml/2006/main" noChangeAspect="1"/>
-            </wp:cNvGraphicFramePr>
-            <a:graphic xmlns:a="http://schemas.openxmlformats.org/drawingml/2006/main">
-              <a:graphicData uri="http://schemas.openxmlformats.org/drawingml/2006/picture">
-                <pic:pic xmlns:pic="http://schemas.openxmlformats.org/drawingml/2006/picture">
-                  <pic:nvPicPr>
-                    <pic:cNvPr id="1" name=""/>
-                    <pic:cNvPicPr/>
-                  </pic:nvPicPr>
-                  <pic:blipFill>
-                    <a:blip r:embed="rId18"/>
-                    <a:stretch>
-                      <a:fillRect/>
-                    </a:stretch>
-                  </pic:blipFill>
-                  <pic:spPr>
-                    <a:xfrm>
-                      <a:off x="0" y="0"/>
-                      <a:ext cx="5551535" cy="3784059"/>
-                    </a:xfrm>
-                    <a:prstGeom prst="rect">
-                      <a:avLst/>
-                    </a:prstGeom>
-                  </pic:spPr>
-                </pic:pic>
-              </a:graphicData>
-            </a:graphic>
-          </wp:inline>
-        </w:drawing>
-      </w:r>
-    </w:p>
-    <w:p>
-      <w:pPr>
-        <w:spacing w:after="0" w:line="240" w:lineRule="auto"/>
-      </w:pPr>
-      <w:r>
-        <w:t>Donate</w:t>
-      </w:r>
-    </w:p>
-    <w:p>
-      <w:r>
-        <w:rPr>
-          <w:noProof/>
-        </w:rPr>
-        <w:drawing>
-          <wp:inline distT="0" distB="0" distL="0" distR="0" wp14:anchorId="10FFACCE" wp14:editId="09E56459">
-            <wp:extent cx="5685948" cy="3895725"/>
-            <wp:effectExtent l="0" t="0" r="0" b="0"/>
-            <wp:docPr id="12" name="Picture 12"/>
             <wp:cNvGraphicFramePr>
               <a:graphicFrameLocks xmlns:a="http://schemas.openxmlformats.org/drawingml/2006/main" noChangeAspect="1"/>
             </wp:cNvGraphicFramePr>
@@ -6101,7 +6179,7 @@
                   <pic:spPr>
                     <a:xfrm>
                       <a:off x="0" y="0"/>
-                      <a:ext cx="5696851" cy="3903195"/>
+                      <a:ext cx="5551535" cy="3784059"/>
                     </a:xfrm>
                     <a:prstGeom prst="rect">
                       <a:avLst/>
@@ -6119,23 +6197,22 @@
         <w:spacing w:after="0" w:line="240" w:lineRule="auto"/>
       </w:pPr>
       <w:r>
-        <w:br w:type="page"/>
-      </w:r>
-      <w:r>
-        <w:lastRenderedPageBreak/>
-        <w:t>Login</w:t>
-      </w:r>
-    </w:p>
-    <w:p>
+        <w:t>Donate</w:t>
+      </w:r>
+    </w:p>
+    <w:p>
+      <w:pPr>
+        <w:spacing w:after="0"/>
+      </w:pPr>
       <w:r>
         <w:rPr>
           <w:noProof/>
         </w:rPr>
         <w:drawing>
-          <wp:inline distT="0" distB="0" distL="0" distR="0" wp14:anchorId="38C9B5F7" wp14:editId="4C46BDF7">
-            <wp:extent cx="5943600" cy="3964940"/>
+          <wp:inline distT="0" distB="0" distL="0" distR="0" wp14:anchorId="10FFACCE" wp14:editId="09E56459">
+            <wp:extent cx="5685948" cy="3895725"/>
             <wp:effectExtent l="0" t="0" r="0" b="0"/>
-            <wp:docPr id="13" name="Picture 13"/>
+            <wp:docPr id="12" name="Picture 12"/>
             <wp:cNvGraphicFramePr>
               <a:graphicFrameLocks xmlns:a="http://schemas.openxmlformats.org/drawingml/2006/main" noChangeAspect="1"/>
             </wp:cNvGraphicFramePr>
@@ -6155,6 +6232,63 @@
                   <pic:spPr>
                     <a:xfrm>
                       <a:off x="0" y="0"/>
+                      <a:ext cx="5696851" cy="3903195"/>
+                    </a:xfrm>
+                    <a:prstGeom prst="rect">
+                      <a:avLst/>
+                    </a:prstGeom>
+                  </pic:spPr>
+                </pic:pic>
+              </a:graphicData>
+            </a:graphic>
+          </wp:inline>
+        </w:drawing>
+      </w:r>
+    </w:p>
+    <w:p>
+      <w:pPr>
+        <w:spacing w:after="0" w:line="240" w:lineRule="auto"/>
+      </w:pPr>
+      <w:r>
+        <w:br w:type="page"/>
+      </w:r>
+      <w:r>
+        <w:lastRenderedPageBreak/>
+        <w:t>Login</w:t>
+      </w:r>
+    </w:p>
+    <w:p>
+      <w:pPr>
+        <w:spacing w:after="0"/>
+      </w:pPr>
+      <w:r>
+        <w:rPr>
+          <w:noProof/>
+        </w:rPr>
+        <w:drawing>
+          <wp:inline distT="0" distB="0" distL="0" distR="0" wp14:anchorId="38C9B5F7" wp14:editId="4C46BDF7">
+            <wp:extent cx="5943600" cy="3964940"/>
+            <wp:effectExtent l="0" t="0" r="0" b="0"/>
+            <wp:docPr id="13" name="Picture 13"/>
+            <wp:cNvGraphicFramePr>
+              <a:graphicFrameLocks xmlns:a="http://schemas.openxmlformats.org/drawingml/2006/main" noChangeAspect="1"/>
+            </wp:cNvGraphicFramePr>
+            <a:graphic xmlns:a="http://schemas.openxmlformats.org/drawingml/2006/main">
+              <a:graphicData uri="http://schemas.openxmlformats.org/drawingml/2006/picture">
+                <pic:pic xmlns:pic="http://schemas.openxmlformats.org/drawingml/2006/picture">
+                  <pic:nvPicPr>
+                    <pic:cNvPr id="1" name=""/>
+                    <pic:cNvPicPr/>
+                  </pic:nvPicPr>
+                  <pic:blipFill>
+                    <a:blip r:embed="rId21"/>
+                    <a:stretch>
+                      <a:fillRect/>
+                    </a:stretch>
+                  </pic:blipFill>
+                  <pic:spPr>
+                    <a:xfrm>
+                      <a:off x="0" y="0"/>
                       <a:ext cx="5943600" cy="3964940"/>
                     </a:xfrm>
                     <a:prstGeom prst="rect">
@@ -6206,16 +6340,510 @@
 
 <file path=word/footer1.xml><?xml version="1.0" encoding="utf-8"?>
 <w:ftr xmlns:wpc="http://schemas.microsoft.com/office/word/2010/wordprocessingCanvas" xmlns:mc="http://schemas.openxmlformats.org/markup-compatibility/2006" xmlns:o="urn:schemas-microsoft-com:office:office" xmlns:r="http://schemas.openxmlformats.org/officeDocument/2006/relationships" xmlns:m="http://schemas.openxmlformats.org/officeDocument/2006/math" xmlns:v="urn:schemas-microsoft-com:vml" xmlns:wp14="http://schemas.microsoft.com/office/word/2010/wordprocessingDrawing" xmlns:wp="http://schemas.openxmlformats.org/drawingml/2006/wordprocessingDrawing" xmlns:w10="urn:schemas-microsoft-com:office:word" xmlns:w="http://schemas.openxmlformats.org/wordprocessingml/2006/main" xmlns:w14="http://schemas.microsoft.com/office/word/2010/wordml" xmlns:w15="http://schemas.microsoft.com/office/word/2012/wordml" xmlns:wpg="http://schemas.microsoft.com/office/word/2010/wordprocessingGroup" xmlns:wpi="http://schemas.microsoft.com/office/word/2010/wordprocessingInk" xmlns:wne="http://schemas.microsoft.com/office/word/2006/wordml" xmlns:wps="http://schemas.microsoft.com/office/word/2010/wordprocessingShape" mc:Ignorable="w14 w15 wp14">
-  <w:p>
-    <w:pPr>
-      <w:pStyle w:val="Footer"/>
-      <w:tabs>
-        <w:tab w:val="clear" w:pos="4680"/>
-        <w:tab w:val="clear" w:pos="9360"/>
-        <w:tab w:val="left" w:pos="8520"/>
-      </w:tabs>
-    </w:pPr>
-  </w:p>
+  <w:sdt>
+    <w:sdtPr>
+      <w:id w:val="1756625042"/>
+      <w:docPartObj>
+        <w:docPartGallery w:val="Page Numbers (Bottom of Page)"/>
+        <w:docPartUnique/>
+      </w:docPartObj>
+    </w:sdtPr>
+    <w:sdtContent>
+      <w:p>
+        <w:pPr>
+          <w:pStyle w:val="Footer"/>
+          <w:tabs>
+            <w:tab w:val="clear" w:pos="4680"/>
+            <w:tab w:val="clear" w:pos="9360"/>
+            <w:tab w:val="left" w:pos="8520"/>
+          </w:tabs>
+        </w:pPr>
+        <w:r>
+          <w:rPr>
+            <w:noProof/>
+          </w:rPr>
+          <mc:AlternateContent>
+            <mc:Choice Requires="wps">
+              <w:drawing>
+                <wp:anchor distT="0" distB="0" distL="114300" distR="114300" simplePos="0" relativeHeight="251663360" behindDoc="0" locked="0" layoutInCell="1" allowOverlap="1">
+                  <wp:simplePos x="0" y="0"/>
+                  <wp:positionH relativeFrom="margin">
+                    <wp:align>center</wp:align>
+                  </wp:positionH>
+                  <wp:positionV relativeFrom="bottomMargin">
+                    <wp:align>center</wp:align>
+                  </wp:positionV>
+                  <wp:extent cx="551815" cy="238760"/>
+                  <wp:effectExtent l="19050" t="19050" r="19685" b="18415"/>
+                  <wp:wrapNone/>
+                  <wp:docPr id="8" name="Double Bracket 8"/>
+                  <wp:cNvGraphicFramePr>
+                    <a:graphicFrameLocks xmlns:a="http://schemas.openxmlformats.org/drawingml/2006/main"/>
+                  </wp:cNvGraphicFramePr>
+                  <a:graphic xmlns:a="http://schemas.openxmlformats.org/drawingml/2006/main">
+                    <a:graphicData uri="http://schemas.microsoft.com/office/word/2010/wordprocessingShape">
+                      <wps:wsp>
+                        <wps:cNvSpPr>
+                          <a:spLocks noChangeArrowheads="1"/>
+                        </wps:cNvSpPr>
+                        <wps:spPr bwMode="auto">
+                          <a:xfrm>
+                            <a:off x="0" y="0"/>
+                            <a:ext cx="551815" cy="238760"/>
+                          </a:xfrm>
+                          <a:prstGeom prst="bracketPair">
+                            <a:avLst>
+                              <a:gd name="adj" fmla="val 16667"/>
+                            </a:avLst>
+                          </a:prstGeom>
+                          <a:solidFill>
+                            <a:srgbClr val="FFFFFF"/>
+                          </a:solidFill>
+                          <a:ln w="28575">
+                            <a:solidFill>
+                              <a:srgbClr val="808080"/>
+                            </a:solidFill>
+                            <a:round/>
+                            <a:headEnd/>
+                            <a:tailEnd/>
+                          </a:ln>
+                        </wps:spPr>
+                        <wps:txbx>
+                          <w:txbxContent>
+                            <w:p>
+                              <w:pPr>
+                                <w:jc w:val="center"/>
+                              </w:pPr>
+                              <w:r>
+                                <w:fldChar w:fldCharType="begin"/>
+                              </w:r>
+                              <w:r>
+                                <w:instrText xml:space="preserve"> PAGE    \* MERGEFORMAT </w:instrText>
+                              </w:r>
+                              <w:r>
+                                <w:fldChar w:fldCharType="separate"/>
+                              </w:r>
+                              <w:r>
+                                <w:rPr>
+                                  <w:noProof/>
+                                </w:rPr>
+                                <w:t>4</w:t>
+                              </w:r>
+                              <w:r>
+                                <w:rPr>
+                                  <w:noProof/>
+                                </w:rPr>
+                                <w:fldChar w:fldCharType="end"/>
+                              </w:r>
+                            </w:p>
+                          </w:txbxContent>
+                        </wps:txbx>
+                        <wps:bodyPr rot="0" vert="horz" wrap="square" lIns="91440" tIns="0" rIns="91440" bIns="0" anchor="t" anchorCtr="0" upright="1">
+                          <a:noAutofit/>
+                        </wps:bodyPr>
+                      </wps:wsp>
+                    </a:graphicData>
+                  </a:graphic>
+                  <wp14:sizeRelH relativeFrom="margin">
+                    <wp14:pctWidth>10000</wp14:pctWidth>
+                  </wp14:sizeRelH>
+                  <wp14:sizeRelV relativeFrom="bottomMargin">
+                    <wp14:pctHeight>0</wp14:pctHeight>
+                  </wp14:sizeRelV>
+                </wp:anchor>
+              </w:drawing>
+            </mc:Choice>
+            <mc:Fallback>
+              <w:pict>
+                <v:shapetype id="_x0000_t185" coordsize="21600,21600" o:spt="185" adj="3600" path="m@0,nfqx0@0l0@2qy@0,21600em@1,nfqx21600@0l21600@2qy@1,21600em@0,nsqx0@0l0@2qy@0,21600l@1,21600qx21600@2l21600@0qy@1,xe" filled="f">
+                  <v:formulas>
+                    <v:f eqn="val #0"/>
+                    <v:f eqn="sum width 0 #0"/>
+                    <v:f eqn="sum height 0 #0"/>
+                    <v:f eqn="prod @0 2929 10000"/>
+                    <v:f eqn="sum width 0 @3"/>
+                    <v:f eqn="sum height 0 @3"/>
+                    <v:f eqn="val width"/>
+                    <v:f eqn="val height"/>
+                    <v:f eqn="prod width 1 2"/>
+                    <v:f eqn="prod height 1 2"/>
+                  </v:formulas>
+                  <v:path o:extrusionok="f" gradientshapeok="t" limo="10800,10800" o:connecttype="custom" o:connectlocs="@8,0;0,@9;@8,@7;@6,@9" textboxrect="@3,@3,@4,@5"/>
+                  <v:handles>
+                    <v:h position="#0,topLeft" switch="" xrange="0,10800"/>
+                  </v:handles>
+                </v:shapetype>
+                <v:shape id="Double Bracket 8" o:spid="_x0000_s1030" type="#_x0000_t185" style="position:absolute;margin-left:0;margin-top:0;width:43.45pt;height:18.8pt;z-index:251663360;visibility:visible;mso-wrap-style:square;mso-width-percent:100;mso-height-percent:0;mso-wrap-distance-left:9pt;mso-wrap-distance-top:0;mso-wrap-distance-right:9pt;mso-wrap-distance-bottom:0;mso-position-horizontal:center;mso-position-horizontal-relative:margin;mso-position-vertical:center;mso-position-vertical-relative:bottom-margin-area;mso-width-percent:100;mso-height-percent:0;mso-width-relative:margin;mso-height-relative:bottom-margin-area;v-text-anchor:top" o:gfxdata="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" filled="t" strokecolor="gray" strokeweight="2.25pt">
+                  <v:textbox inset=",0,,0">
+                    <w:txbxContent>
+                      <w:p>
+                        <w:pPr>
+                          <w:jc w:val="center"/>
+                        </w:pPr>
+                        <w:r>
+                          <w:fldChar w:fldCharType="begin"/>
+                        </w:r>
+                        <w:r>
+                          <w:instrText xml:space="preserve"> PAGE    \* MERGEFORMAT </w:instrText>
+                        </w:r>
+                        <w:r>
+                          <w:fldChar w:fldCharType="separate"/>
+                        </w:r>
+                        <w:r>
+                          <w:rPr>
+                            <w:noProof/>
+                          </w:rPr>
+                          <w:t>4</w:t>
+                        </w:r>
+                        <w:r>
+                          <w:rPr>
+                            <w:noProof/>
+                          </w:rPr>
+                          <w:fldChar w:fldCharType="end"/>
+                        </w:r>
+                      </w:p>
+                    </w:txbxContent>
+                  </v:textbox>
+                  <w10:wrap anchorx="margin" anchory="margin"/>
+                </v:shape>
+              </w:pict>
+            </mc:Fallback>
+          </mc:AlternateContent>
+        </w:r>
+        <w:r>
+          <w:rPr>
+            <w:noProof/>
+          </w:rPr>
+          <mc:AlternateContent>
+            <mc:Choice Requires="wps">
+              <w:drawing>
+                <wp:anchor distT="0" distB="0" distL="114300" distR="114300" simplePos="0" relativeHeight="251662336" behindDoc="0" locked="0" layoutInCell="1" allowOverlap="1">
+                  <wp:simplePos x="0" y="0"/>
+                  <wp:positionH relativeFrom="margin">
+                    <wp:align>center</wp:align>
+                  </wp:positionH>
+                  <wp:positionV relativeFrom="bottomMargin">
+                    <wp:align>center</wp:align>
+                  </wp:positionV>
+                  <wp:extent cx="5518150" cy="0"/>
+                  <wp:effectExtent l="9525" t="9525" r="6350" b="9525"/>
+                  <wp:wrapNone/>
+                  <wp:docPr id="7" name="Straight Arrow Connector 7"/>
+                  <wp:cNvGraphicFramePr>
+                    <a:graphicFrameLocks xmlns:a="http://schemas.openxmlformats.org/drawingml/2006/main"/>
+                  </wp:cNvGraphicFramePr>
+                  <a:graphic xmlns:a="http://schemas.openxmlformats.org/drawingml/2006/main">
+                    <a:graphicData uri="http://schemas.microsoft.com/office/word/2010/wordprocessingShape">
+                      <wps:wsp>
+                        <wps:cNvCnPr>
+                          <a:cxnSpLocks noChangeShapeType="1"/>
+                        </wps:cNvCnPr>
+                        <wps:spPr bwMode="auto">
+                          <a:xfrm>
+                            <a:off x="0" y="0"/>
+                            <a:ext cx="5518150" cy="0"/>
+                          </a:xfrm>
+                          <a:prstGeom prst="straightConnector1">
+                            <a:avLst/>
+                          </a:prstGeom>
+                          <a:noFill/>
+                          <a:ln w="12700">
+                            <a:solidFill>
+                              <a:srgbClr val="808080"/>
+                            </a:solidFill>
+                            <a:round/>
+                            <a:headEnd/>
+                            <a:tailEnd/>
+                          </a:ln>
+                          <a:extLst>
+                            <a:ext uri="{909E8E84-426E-40DD-AFC4-6F175D3DCCD1}">
+                              <a14:hiddenFill xmlns:a14="http://schemas.microsoft.com/office/drawing/2010/main">
+                                <a:noFill/>
+                              </a14:hiddenFill>
+                            </a:ext>
+                          </a:extLst>
+                        </wps:spPr>
+                        <wps:bodyPr/>
+                      </wps:wsp>
+                    </a:graphicData>
+                  </a:graphic>
+                  <wp14:sizeRelH relativeFrom="page">
+                    <wp14:pctWidth>0</wp14:pctWidth>
+                  </wp14:sizeRelH>
+                  <wp14:sizeRelV relativeFrom="bottomMargin">
+                    <wp14:pctHeight>0</wp14:pctHeight>
+                  </wp14:sizeRelV>
+                </wp:anchor>
+              </w:drawing>
+            </mc:Choice>
+            <mc:Fallback>
+              <w:pict>
+                <v:shapetype w14:anchorId="2CC0B09C" id="_x0000_t32" coordsize="21600,21600" o:spt="32" o:oned="t" path="m,l21600,21600e" filled="f">
+                  <v:path arrowok="t" fillok="f" o:connecttype="none"/>
+                  <o:lock v:ext="edit" shapetype="t"/>
+                </v:shapetype>
+                <v:shape id="Straight Arrow Connector 7" o:spid="_x0000_s1026" type="#_x0000_t32" style="position:absolute;margin-left:0;margin-top:0;width:434.5pt;height:0;z-index:251662336;visibility:visible;mso-wrap-style:square;mso-width-percent:0;mso-height-percent:0;mso-wrap-distance-left:9pt;mso-wrap-distance-top:0;mso-wrap-distance-right:9pt;mso-wrap-distance-bottom:0;mso-position-horizontal:center;mso-position-horizontal-relative:margin;mso-position-vertical:center;mso-position-vertical-relative:bottom-margin-area;mso-width-percent:0;mso-height-percent:0;mso-width-relative:page;mso-height-relative:bottom-margin-area" o:gfxdata="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" strokecolor="gray" strokeweight="1pt">
+                  <w10:wrap anchorx="margin" anchory="margin"/>
+                </v:shape>
+              </w:pict>
+            </mc:Fallback>
+          </mc:AlternateContent>
+        </w:r>
+      </w:p>
+    </w:sdtContent>
+  </w:sdt>
+</w:ftr>
+</file>
+
+<file path=word/footer2.xml><?xml version="1.0" encoding="utf-8"?>
+<w:ftr xmlns:wpc="http://schemas.microsoft.com/office/word/2010/wordprocessingCanvas" xmlns:mc="http://schemas.openxmlformats.org/markup-compatibility/2006" xmlns:o="urn:schemas-microsoft-com:office:office" xmlns:r="http://schemas.openxmlformats.org/officeDocument/2006/relationships" xmlns:m="http://schemas.openxmlformats.org/officeDocument/2006/math" xmlns:v="urn:schemas-microsoft-com:vml" xmlns:wp14="http://schemas.microsoft.com/office/word/2010/wordprocessingDrawing" xmlns:wp="http://schemas.openxmlformats.org/drawingml/2006/wordprocessingDrawing" xmlns:w10="urn:schemas-microsoft-com:office:word" xmlns:w="http://schemas.openxmlformats.org/wordprocessingml/2006/main" xmlns:w14="http://schemas.microsoft.com/office/word/2010/wordml" xmlns:w15="http://schemas.microsoft.com/office/word/2012/wordml" xmlns:wpg="http://schemas.microsoft.com/office/word/2010/wordprocessingGroup" xmlns:wpi="http://schemas.microsoft.com/office/word/2010/wordprocessingInk" xmlns:wne="http://schemas.microsoft.com/office/word/2006/wordml" xmlns:wps="http://schemas.microsoft.com/office/word/2010/wordprocessingShape" mc:Ignorable="w14 w15 wp14">
+  <w:sdt>
+    <w:sdtPr>
+      <w:id w:val="-2057071483"/>
+      <w:docPartObj>
+        <w:docPartGallery w:val="Page Numbers (Bottom of Page)"/>
+        <w:docPartUnique/>
+      </w:docPartObj>
+    </w:sdtPr>
+    <w:sdtContent>
+      <w:p>
+        <w:pPr>
+          <w:pStyle w:val="Footer"/>
+        </w:pPr>
+        <w:r>
+          <w:rPr>
+            <w:noProof/>
+          </w:rPr>
+          <mc:AlternateContent>
+            <mc:Choice Requires="wps">
+              <w:drawing>
+                <wp:anchor distT="0" distB="0" distL="114300" distR="114300" simplePos="0" relativeHeight="251660288" behindDoc="0" locked="0" layoutInCell="1" allowOverlap="1">
+                  <wp:simplePos x="0" y="0"/>
+                  <wp:positionH relativeFrom="margin">
+                    <wp:align>center</wp:align>
+                  </wp:positionH>
+                  <wp:positionV relativeFrom="bottomMargin">
+                    <wp:align>center</wp:align>
+                  </wp:positionV>
+                  <wp:extent cx="551815" cy="238760"/>
+                  <wp:effectExtent l="19050" t="19050" r="19685" b="18415"/>
+                  <wp:wrapNone/>
+                  <wp:docPr id="5" name="Double Bracket 5"/>
+                  <wp:cNvGraphicFramePr>
+                    <a:graphicFrameLocks xmlns:a="http://schemas.openxmlformats.org/drawingml/2006/main"/>
+                  </wp:cNvGraphicFramePr>
+                  <a:graphic xmlns:a="http://schemas.openxmlformats.org/drawingml/2006/main">
+                    <a:graphicData uri="http://schemas.microsoft.com/office/word/2010/wordprocessingShape">
+                      <wps:wsp>
+                        <wps:cNvSpPr>
+                          <a:spLocks noChangeArrowheads="1"/>
+                        </wps:cNvSpPr>
+                        <wps:spPr bwMode="auto">
+                          <a:xfrm>
+                            <a:off x="0" y="0"/>
+                            <a:ext cx="551815" cy="238760"/>
+                          </a:xfrm>
+                          <a:prstGeom prst="bracketPair">
+                            <a:avLst>
+                              <a:gd name="adj" fmla="val 16667"/>
+                            </a:avLst>
+                          </a:prstGeom>
+                          <a:solidFill>
+                            <a:srgbClr val="FFFFFF"/>
+                          </a:solidFill>
+                          <a:ln w="28575">
+                            <a:solidFill>
+                              <a:srgbClr val="808080"/>
+                            </a:solidFill>
+                            <a:round/>
+                            <a:headEnd/>
+                            <a:tailEnd/>
+                          </a:ln>
+                        </wps:spPr>
+                        <wps:txbx>
+                          <w:txbxContent>
+                            <w:p>
+                              <w:pPr>
+                                <w:jc w:val="center"/>
+                              </w:pPr>
+                              <w:r>
+                                <w:fldChar w:fldCharType="begin"/>
+                              </w:r>
+                              <w:r>
+                                <w:instrText xml:space="preserve"> PAGE    \* MERGEFORMAT </w:instrText>
+                              </w:r>
+                              <w:r>
+                                <w:fldChar w:fldCharType="separate"/>
+                              </w:r>
+                              <w:r>
+                                <w:rPr>
+                                  <w:noProof/>
+                                </w:rPr>
+                                <w:t>8</w:t>
+                              </w:r>
+                              <w:r>
+                                <w:rPr>
+                                  <w:noProof/>
+                                </w:rPr>
+                                <w:fldChar w:fldCharType="end"/>
+                              </w:r>
+                            </w:p>
+                          </w:txbxContent>
+                        </wps:txbx>
+                        <wps:bodyPr rot="0" vert="horz" wrap="square" lIns="91440" tIns="0" rIns="91440" bIns="0" anchor="t" anchorCtr="0" upright="1">
+                          <a:noAutofit/>
+                        </wps:bodyPr>
+                      </wps:wsp>
+                    </a:graphicData>
+                  </a:graphic>
+                  <wp14:sizeRelH relativeFrom="margin">
+                    <wp14:pctWidth>10000</wp14:pctWidth>
+                  </wp14:sizeRelH>
+                  <wp14:sizeRelV relativeFrom="bottomMargin">
+                    <wp14:pctHeight>0</wp14:pctHeight>
+                  </wp14:sizeRelV>
+                </wp:anchor>
+              </w:drawing>
+            </mc:Choice>
+            <mc:Fallback>
+              <w:pict>
+                <v:shapetype id="_x0000_t185" coordsize="21600,21600" o:spt="185" adj="3600" path="m@0,nfqx0@0l0@2qy@0,21600em@1,nfqx21600@0l21600@2qy@1,21600em@0,nsqx0@0l0@2qy@0,21600l@1,21600qx21600@2l21600@0qy@1,xe" filled="f">
+                  <v:formulas>
+                    <v:f eqn="val #0"/>
+                    <v:f eqn="sum width 0 #0"/>
+                    <v:f eqn="sum height 0 #0"/>
+                    <v:f eqn="prod @0 2929 10000"/>
+                    <v:f eqn="sum width 0 @3"/>
+                    <v:f eqn="sum height 0 @3"/>
+                    <v:f eqn="val width"/>
+                    <v:f eqn="val height"/>
+                    <v:f eqn="prod width 1 2"/>
+                    <v:f eqn="prod height 1 2"/>
+                  </v:formulas>
+                  <v:path o:extrusionok="f" gradientshapeok="t" limo="10800,10800" o:connecttype="custom" o:connectlocs="@8,0;0,@9;@8,@7;@6,@9" textboxrect="@3,@3,@4,@5"/>
+                  <v:handles>
+                    <v:h position="#0,topLeft" switch="" xrange="0,10800"/>
+                  </v:handles>
+                </v:shapetype>
+                <v:shape id="Double Bracket 5" o:spid="_x0000_s1031" type="#_x0000_t185" style="position:absolute;margin-left:0;margin-top:0;width:43.45pt;height:18.8pt;z-index:251660288;visibility:visible;mso-wrap-style:square;mso-width-percent:100;mso-height-percent:0;mso-wrap-distance-left:9pt;mso-wrap-distance-top:0;mso-wrap-distance-right:9pt;mso-wrap-distance-bottom:0;mso-position-horizontal:center;mso-position-horizontal-relative:margin;mso-position-vertical:center;mso-position-vertical-relative:bottom-margin-area;mso-width-percent:100;mso-height-percent:0;mso-width-relative:margin;mso-height-relative:bottom-margin-area;v-text-anchor:top" o:gfxdata="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" filled="t" strokecolor="gray" strokeweight="2.25pt">
+                  <v:textbox inset=",0,,0">
+                    <w:txbxContent>
+                      <w:p>
+                        <w:pPr>
+                          <w:jc w:val="center"/>
+                        </w:pPr>
+                        <w:r>
+                          <w:fldChar w:fldCharType="begin"/>
+                        </w:r>
+                        <w:r>
+                          <w:instrText xml:space="preserve"> PAGE    \* MERGEFORMAT </w:instrText>
+                        </w:r>
+                        <w:r>
+                          <w:fldChar w:fldCharType="separate"/>
+                        </w:r>
+                        <w:r>
+                          <w:rPr>
+                            <w:noProof/>
+                          </w:rPr>
+                          <w:t>8</w:t>
+                        </w:r>
+                        <w:r>
+                          <w:rPr>
+                            <w:noProof/>
+                          </w:rPr>
+                          <w:fldChar w:fldCharType="end"/>
+                        </w:r>
+                      </w:p>
+                    </w:txbxContent>
+                  </v:textbox>
+                  <w10:wrap anchorx="margin" anchory="margin"/>
+                </v:shape>
+              </w:pict>
+            </mc:Fallback>
+          </mc:AlternateContent>
+        </w:r>
+        <w:r>
+          <w:rPr>
+            <w:noProof/>
+          </w:rPr>
+          <mc:AlternateContent>
+            <mc:Choice Requires="wps">
+              <w:drawing>
+                <wp:anchor distT="0" distB="0" distL="114300" distR="114300" simplePos="0" relativeHeight="251659264" behindDoc="0" locked="0" layoutInCell="1" allowOverlap="1">
+                  <wp:simplePos x="0" y="0"/>
+                  <wp:positionH relativeFrom="margin">
+                    <wp:align>center</wp:align>
+                  </wp:positionH>
+                  <wp:positionV relativeFrom="bottomMargin">
+                    <wp:align>center</wp:align>
+                  </wp:positionV>
+                  <wp:extent cx="5518150" cy="0"/>
+                  <wp:effectExtent l="9525" t="9525" r="6350" b="9525"/>
+                  <wp:wrapNone/>
+                  <wp:docPr id="1" name="Straight Arrow Connector 1"/>
+                  <wp:cNvGraphicFramePr>
+                    <a:graphicFrameLocks xmlns:a="http://schemas.openxmlformats.org/drawingml/2006/main"/>
+                  </wp:cNvGraphicFramePr>
+                  <a:graphic xmlns:a="http://schemas.openxmlformats.org/drawingml/2006/main">
+                    <a:graphicData uri="http://schemas.microsoft.com/office/word/2010/wordprocessingShape">
+                      <wps:wsp>
+                        <wps:cNvCnPr>
+                          <a:cxnSpLocks noChangeShapeType="1"/>
+                        </wps:cNvCnPr>
+                        <wps:spPr bwMode="auto">
+                          <a:xfrm>
+                            <a:off x="0" y="0"/>
+                            <a:ext cx="5518150" cy="0"/>
+                          </a:xfrm>
+                          <a:prstGeom prst="straightConnector1">
+                            <a:avLst/>
+                          </a:prstGeom>
+                          <a:noFill/>
+                          <a:ln w="12700">
+                            <a:solidFill>
+                              <a:srgbClr val="808080"/>
+                            </a:solidFill>
+                            <a:round/>
+                            <a:headEnd/>
+                            <a:tailEnd/>
+                          </a:ln>
+                          <a:extLst>
+                            <a:ext uri="{909E8E84-426E-40DD-AFC4-6F175D3DCCD1}">
+                              <a14:hiddenFill xmlns:a14="http://schemas.microsoft.com/office/drawing/2010/main">
+                                <a:noFill/>
+                              </a14:hiddenFill>
+                            </a:ext>
+                          </a:extLst>
+                        </wps:spPr>
+                        <wps:bodyPr/>
+                      </wps:wsp>
+                    </a:graphicData>
+                  </a:graphic>
+                  <wp14:sizeRelH relativeFrom="page">
+                    <wp14:pctWidth>0</wp14:pctWidth>
+                  </wp14:sizeRelH>
+                  <wp14:sizeRelV relativeFrom="bottomMargin">
+                    <wp14:pctHeight>0</wp14:pctHeight>
+                  </wp14:sizeRelV>
+                </wp:anchor>
+              </w:drawing>
+            </mc:Choice>
+            <mc:Fallback>
+              <w:pict>
+                <v:shapetype w14:anchorId="6FF01A0A" id="_x0000_t32" coordsize="21600,21600" o:spt="32" o:oned="t" path="m,l21600,21600e" filled="f">
+                  <v:path arrowok="t" fillok="f" o:connecttype="none"/>
+                  <o:lock v:ext="edit" shapetype="t"/>
+                </v:shapetype>
+                <v:shape id="Straight Arrow Connector 1" o:spid="_x0000_s1026" type="#_x0000_t32" style="position:absolute;margin-left:0;margin-top:0;width:434.5pt;height:0;z-index:251659264;visibility:visible;mso-wrap-style:square;mso-width-percent:0;mso-height-percent:0;mso-wrap-distance-left:9pt;mso-wrap-distance-top:0;mso-wrap-distance-right:9pt;mso-wrap-distance-bottom:0;mso-position-horizontal:center;mso-position-horizontal-relative:margin;mso-position-vertical:center;mso-position-vertical-relative:bottom-margin-area;mso-width-percent:0;mso-height-percent:0;mso-width-relative:page;mso-height-relative:bottom-margin-area" o:gfxdata="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" strokecolor="gray" strokeweight="1pt">
+                  <w10:wrap anchorx="margin" anchory="margin"/>
+                </v:shape>
+              </w:pict>
+            </mc:Fallback>
+          </mc:AlternateContent>
+        </w:r>
+      </w:p>
+    </w:sdtContent>
+  </w:sdt>
 </w:ftr>
 </file>
 
@@ -7823,7 +8451,6 @@
   <w:style w:type="character" w:default="1" w:styleId="DefaultParagraphFont">
     <w:name w:val="Default Paragraph Font"/>
     <w:uiPriority w:val="1"/>
-    <w:semiHidden/>
     <w:unhideWhenUsed/>
   </w:style>
   <w:style w:type="table" w:default="1" w:styleId="TableNormal">
@@ -8335,7 +8962,7 @@
 </file>
 
 <file path=customXml/itemProps2.xml><?xml version="1.0" encoding="utf-8"?>
-<ds:datastoreItem xmlns:ds="http://schemas.openxmlformats.org/officeDocument/2006/customXml" ds:itemID="{771A4136-8D2D-482F-A8A3-8EDC6EF8C935}">
+<ds:datastoreItem xmlns:ds="http://schemas.openxmlformats.org/officeDocument/2006/customXml" ds:itemID="{24A38546-F75C-4076-9C4B-782031555D5E}">
   <ds:schemaRefs>
     <ds:schemaRef ds:uri="http://schemas.openxmlformats.org/officeDocument/2006/bibliography"/>
   </ds:schemaRefs>

--- a/Second Iteration/IterationReport2/IterationReport2.docx
+++ b/Second Iteration/IterationReport2/IterationReport2.docx
@@ -3268,13 +3268,7 @@
         <w:t>We will be using an agile Kanban method for solving our problem to keep organized. This will make it so we can pair program, keep in contact, and have a good developer to quality assurance ratio to constantly push out a refined product each sprint for the client. This will help our client see a consistent growth, and help us keep on track of where are project is at, where it’s going, and what changes might have to be made.</w:t>
       </w:r>
       <w:r>
-        <w:t xml:space="preserve"> </w:t>
-      </w:r>
-      <w:r>
-        <w:t>W</w:t>
-      </w:r>
-      <w:r>
-        <w:t xml:space="preserve">e are going to be using a rotation style for our team roles. Currently we will have three developers (Christian, Tim, and Zac) and one quality assurance tester (Colin). We also have designated our scrum master to be Colin, our documentation manager is Christian, and version control system manager is Zac. We will be rotating these rolls every four weeks to make sure that everyone can experience each roll. </w:t>
+        <w:t xml:space="preserve"> Currently we will have three developers (Christian, Tim, and Zac) and one quality assurance tester (Colin). We also have designated our scrum master to be Colin, our documentation manager is Christian, and version control system manager is Zac. We will be rotating these rolls every four weeks to make sure that everyone can experience each roll. </w:t>
       </w:r>
     </w:p>
     <w:p>
@@ -3299,14 +3293,848 @@
       </w:pPr>
       <w:r>
         <w:tab/>
-        <w:t xml:space="preserve">Possible risks </w:t>
-      </w:r>
-      <w:r>
-        <w:t>include</w:t>
+      </w:r>
+      <w:r>
+        <w:t xml:space="preserve">A large </w:t>
+      </w:r>
+      <w:r>
+        <w:t>risk</w:t>
+      </w:r>
+      <w:r>
+        <w:t xml:space="preserve"> for our project would be</w:t>
       </w:r>
       <w:r>
         <w:t xml:space="preserve"> feature overload. To make this website fully functional we must implement a lot of features, but we most focus on them one at a time and not get overwhelmed. The agile Kanban organizational method will help us to not get overwhelmed, and consistent interactions with our client to be able to update, and manage expectations. </w:t>
       </w:r>
+    </w:p>
+    <w:tbl>
+      <w:tblPr>
+        <w:tblW w:w="9200" w:type="dxa"/>
+        <w:tblInd w:w="-10" w:type="dxa"/>
+        <w:tblCellMar>
+          <w:left w:w="0" w:type="dxa"/>
+          <w:right w:w="0" w:type="dxa"/>
+        </w:tblCellMar>
+        <w:tblLook w:val="0420" w:firstRow="1" w:lastRow="0" w:firstColumn="0" w:lastColumn="0" w:noHBand="0" w:noVBand="1"/>
+      </w:tblPr>
+      <w:tblGrid>
+        <w:gridCol w:w="2645"/>
+        <w:gridCol w:w="1955"/>
+        <w:gridCol w:w="2300"/>
+        <w:gridCol w:w="2300"/>
+      </w:tblGrid>
+      <w:tr>
+        <w:trPr>
+          <w:trHeight w:val="221"/>
+        </w:trPr>
+        <w:tc>
+          <w:tcPr>
+            <w:tcW w:w="2645" w:type="dxa"/>
+            <w:tcBorders>
+              <w:top w:val="single" w:sz="8" w:space="0" w:color="FFFFFF"/>
+              <w:left w:val="single" w:sz="8" w:space="0" w:color="FFFFFF"/>
+              <w:bottom w:val="single" w:sz="24" w:space="0" w:color="FFFFFF"/>
+              <w:right w:val="single" w:sz="8" w:space="0" w:color="FFFFFF"/>
+            </w:tcBorders>
+            <w:shd w:val="clear" w:color="auto" w:fill="A53010"/>
+            <w:tcMar>
+              <w:top w:w="72" w:type="dxa"/>
+              <w:left w:w="144" w:type="dxa"/>
+              <w:bottom w:w="72" w:type="dxa"/>
+              <w:right w:w="144" w:type="dxa"/>
+            </w:tcMar>
+            <w:hideMark/>
+          </w:tcPr>
+          <w:p>
+            <w:pPr>
+              <w:spacing w:after="0" w:line="240" w:lineRule="auto"/>
+            </w:pPr>
+            <w:r>
+              <w:rPr>
+                <w:b/>
+                <w:bCs/>
+              </w:rPr>
+              <w:t>Issue</w:t>
+            </w:r>
+          </w:p>
+        </w:tc>
+        <w:tc>
+          <w:tcPr>
+            <w:tcW w:w="1955" w:type="dxa"/>
+            <w:tcBorders>
+              <w:top w:val="single" w:sz="8" w:space="0" w:color="FFFFFF"/>
+              <w:left w:val="single" w:sz="8" w:space="0" w:color="FFFFFF"/>
+              <w:bottom w:val="single" w:sz="24" w:space="0" w:color="FFFFFF"/>
+              <w:right w:val="single" w:sz="8" w:space="0" w:color="FFFFFF"/>
+            </w:tcBorders>
+            <w:shd w:val="clear" w:color="auto" w:fill="A53010"/>
+            <w:tcMar>
+              <w:top w:w="72" w:type="dxa"/>
+              <w:left w:w="144" w:type="dxa"/>
+              <w:bottom w:w="72" w:type="dxa"/>
+              <w:right w:w="144" w:type="dxa"/>
+            </w:tcMar>
+            <w:hideMark/>
+          </w:tcPr>
+          <w:p>
+            <w:pPr>
+              <w:spacing w:after="0" w:line="240" w:lineRule="auto"/>
+            </w:pPr>
+            <w:r>
+              <w:rPr>
+                <w:b/>
+                <w:bCs/>
+              </w:rPr>
+              <w:t>Impact</w:t>
+            </w:r>
+          </w:p>
+        </w:tc>
+        <w:tc>
+          <w:tcPr>
+            <w:tcW w:w="2300" w:type="dxa"/>
+            <w:tcBorders>
+              <w:top w:val="single" w:sz="8" w:space="0" w:color="FFFFFF"/>
+              <w:left w:val="single" w:sz="8" w:space="0" w:color="FFFFFF"/>
+              <w:bottom w:val="single" w:sz="24" w:space="0" w:color="FFFFFF"/>
+              <w:right w:val="single" w:sz="8" w:space="0" w:color="FFFFFF"/>
+            </w:tcBorders>
+            <w:shd w:val="clear" w:color="auto" w:fill="A53010"/>
+            <w:tcMar>
+              <w:top w:w="72" w:type="dxa"/>
+              <w:left w:w="144" w:type="dxa"/>
+              <w:bottom w:w="72" w:type="dxa"/>
+              <w:right w:w="144" w:type="dxa"/>
+            </w:tcMar>
+            <w:hideMark/>
+          </w:tcPr>
+          <w:p>
+            <w:pPr>
+              <w:spacing w:after="0" w:line="240" w:lineRule="auto"/>
+            </w:pPr>
+            <w:r>
+              <w:rPr>
+                <w:b/>
+                <w:bCs/>
+              </w:rPr>
+              <w:t>Feasibility</w:t>
+            </w:r>
+          </w:p>
+        </w:tc>
+        <w:tc>
+          <w:tcPr>
+            <w:tcW w:w="2300" w:type="dxa"/>
+            <w:tcBorders>
+              <w:top w:val="single" w:sz="8" w:space="0" w:color="FFFFFF"/>
+              <w:left w:val="single" w:sz="8" w:space="0" w:color="FFFFFF"/>
+              <w:bottom w:val="single" w:sz="24" w:space="0" w:color="FFFFFF"/>
+              <w:right w:val="single" w:sz="8" w:space="0" w:color="FFFFFF"/>
+            </w:tcBorders>
+            <w:shd w:val="clear" w:color="auto" w:fill="A53010"/>
+            <w:tcMar>
+              <w:top w:w="72" w:type="dxa"/>
+              <w:left w:w="144" w:type="dxa"/>
+              <w:bottom w:w="72" w:type="dxa"/>
+              <w:right w:w="144" w:type="dxa"/>
+            </w:tcMar>
+            <w:hideMark/>
+          </w:tcPr>
+          <w:p>
+            <w:pPr>
+              <w:spacing w:after="0" w:line="240" w:lineRule="auto"/>
+            </w:pPr>
+            <w:r>
+              <w:rPr>
+                <w:b/>
+                <w:bCs/>
+              </w:rPr>
+              <w:t>Priority</w:t>
+            </w:r>
+          </w:p>
+        </w:tc>
+      </w:tr>
+      <w:tr>
+        <w:trPr>
+          <w:trHeight w:val="221"/>
+        </w:trPr>
+        <w:tc>
+          <w:tcPr>
+            <w:tcW w:w="2645" w:type="dxa"/>
+            <w:tcBorders>
+              <w:top w:val="single" w:sz="24" w:space="0" w:color="FFFFFF"/>
+              <w:left w:val="single" w:sz="8" w:space="0" w:color="FFFFFF"/>
+              <w:bottom w:val="single" w:sz="8" w:space="0" w:color="FFFFFF"/>
+              <w:right w:val="single" w:sz="8" w:space="0" w:color="FFFFFF"/>
+            </w:tcBorders>
+            <w:shd w:val="clear" w:color="auto" w:fill="E1CDCC"/>
+            <w:tcMar>
+              <w:top w:w="72" w:type="dxa"/>
+              <w:left w:w="144" w:type="dxa"/>
+              <w:bottom w:w="72" w:type="dxa"/>
+              <w:right w:w="144" w:type="dxa"/>
+            </w:tcMar>
+            <w:hideMark/>
+          </w:tcPr>
+          <w:p>
+            <w:pPr>
+              <w:spacing w:after="0" w:line="240" w:lineRule="auto"/>
+            </w:pPr>
+            <w:r>
+              <w:t>Compatibility</w:t>
+            </w:r>
+          </w:p>
+        </w:tc>
+        <w:tc>
+          <w:tcPr>
+            <w:tcW w:w="1955" w:type="dxa"/>
+            <w:tcBorders>
+              <w:top w:val="single" w:sz="24" w:space="0" w:color="FFFFFF"/>
+              <w:left w:val="single" w:sz="8" w:space="0" w:color="FFFFFF"/>
+              <w:bottom w:val="single" w:sz="8" w:space="0" w:color="FFFFFF"/>
+              <w:right w:val="single" w:sz="8" w:space="0" w:color="FFFFFF"/>
+            </w:tcBorders>
+            <w:shd w:val="clear" w:color="auto" w:fill="E1CDCC"/>
+            <w:tcMar>
+              <w:top w:w="72" w:type="dxa"/>
+              <w:left w:w="144" w:type="dxa"/>
+              <w:bottom w:w="72" w:type="dxa"/>
+              <w:right w:w="144" w:type="dxa"/>
+            </w:tcMar>
+            <w:hideMark/>
+          </w:tcPr>
+          <w:p>
+            <w:pPr>
+              <w:spacing w:after="0" w:line="240" w:lineRule="auto"/>
+            </w:pPr>
+            <w:r>
+              <w:t>HIGH</w:t>
+            </w:r>
+          </w:p>
+        </w:tc>
+        <w:tc>
+          <w:tcPr>
+            <w:tcW w:w="2300" w:type="dxa"/>
+            <w:tcBorders>
+              <w:top w:val="single" w:sz="24" w:space="0" w:color="FFFFFF"/>
+              <w:left w:val="single" w:sz="8" w:space="0" w:color="FFFFFF"/>
+              <w:bottom w:val="single" w:sz="8" w:space="0" w:color="FFFFFF"/>
+              <w:right w:val="single" w:sz="8" w:space="0" w:color="FFFFFF"/>
+            </w:tcBorders>
+            <w:shd w:val="clear" w:color="auto" w:fill="E1CDCC"/>
+            <w:tcMar>
+              <w:top w:w="72" w:type="dxa"/>
+              <w:left w:w="144" w:type="dxa"/>
+              <w:bottom w:w="72" w:type="dxa"/>
+              <w:right w:w="144" w:type="dxa"/>
+            </w:tcMar>
+            <w:hideMark/>
+          </w:tcPr>
+          <w:p>
+            <w:pPr>
+              <w:spacing w:after="0" w:line="240" w:lineRule="auto"/>
+            </w:pPr>
+            <w:r>
+              <w:t>HIGH</w:t>
+            </w:r>
+          </w:p>
+        </w:tc>
+        <w:tc>
+          <w:tcPr>
+            <w:tcW w:w="2300" w:type="dxa"/>
+            <w:tcBorders>
+              <w:top w:val="single" w:sz="24" w:space="0" w:color="FFFFFF"/>
+              <w:left w:val="single" w:sz="8" w:space="0" w:color="FFFFFF"/>
+              <w:bottom w:val="single" w:sz="8" w:space="0" w:color="FFFFFF"/>
+              <w:right w:val="single" w:sz="8" w:space="0" w:color="FFFFFF"/>
+            </w:tcBorders>
+            <w:shd w:val="clear" w:color="auto" w:fill="E1CDCC"/>
+            <w:tcMar>
+              <w:top w:w="72" w:type="dxa"/>
+              <w:left w:w="144" w:type="dxa"/>
+              <w:bottom w:w="72" w:type="dxa"/>
+              <w:right w:w="144" w:type="dxa"/>
+            </w:tcMar>
+            <w:hideMark/>
+          </w:tcPr>
+          <w:p>
+            <w:pPr>
+              <w:spacing w:after="0" w:line="240" w:lineRule="auto"/>
+            </w:pPr>
+            <w:r>
+              <w:t>HIGH</w:t>
+            </w:r>
+          </w:p>
+        </w:tc>
+      </w:tr>
+      <w:tr>
+        <w:trPr>
+          <w:trHeight w:val="221"/>
+        </w:trPr>
+        <w:tc>
+          <w:tcPr>
+            <w:tcW w:w="2645" w:type="dxa"/>
+            <w:tcBorders>
+              <w:top w:val="single" w:sz="8" w:space="0" w:color="FFFFFF"/>
+              <w:left w:val="single" w:sz="8" w:space="0" w:color="FFFFFF"/>
+              <w:bottom w:val="single" w:sz="8" w:space="0" w:color="FFFFFF"/>
+              <w:right w:val="single" w:sz="8" w:space="0" w:color="FFFFFF"/>
+            </w:tcBorders>
+            <w:shd w:val="clear" w:color="auto" w:fill="F0E8E7"/>
+            <w:tcMar>
+              <w:top w:w="72" w:type="dxa"/>
+              <w:left w:w="144" w:type="dxa"/>
+              <w:bottom w:w="72" w:type="dxa"/>
+              <w:right w:w="144" w:type="dxa"/>
+            </w:tcMar>
+            <w:hideMark/>
+          </w:tcPr>
+          <w:p>
+            <w:pPr>
+              <w:spacing w:after="0" w:line="240" w:lineRule="auto"/>
+            </w:pPr>
+            <w:r>
+              <w:t>Readable Text</w:t>
+            </w:r>
+          </w:p>
+        </w:tc>
+        <w:tc>
+          <w:tcPr>
+            <w:tcW w:w="1955" w:type="dxa"/>
+            <w:tcBorders>
+              <w:top w:val="single" w:sz="8" w:space="0" w:color="FFFFFF"/>
+              <w:left w:val="single" w:sz="8" w:space="0" w:color="FFFFFF"/>
+              <w:bottom w:val="single" w:sz="8" w:space="0" w:color="FFFFFF"/>
+              <w:right w:val="single" w:sz="8" w:space="0" w:color="FFFFFF"/>
+            </w:tcBorders>
+            <w:shd w:val="clear" w:color="auto" w:fill="F0E8E7"/>
+            <w:tcMar>
+              <w:top w:w="72" w:type="dxa"/>
+              <w:left w:w="144" w:type="dxa"/>
+              <w:bottom w:w="72" w:type="dxa"/>
+              <w:right w:w="144" w:type="dxa"/>
+            </w:tcMar>
+            <w:hideMark/>
+          </w:tcPr>
+          <w:p>
+            <w:pPr>
+              <w:spacing w:after="0" w:line="240" w:lineRule="auto"/>
+            </w:pPr>
+            <w:r>
+              <w:t>HIGH</w:t>
+            </w:r>
+          </w:p>
+        </w:tc>
+        <w:tc>
+          <w:tcPr>
+            <w:tcW w:w="2300" w:type="dxa"/>
+            <w:tcBorders>
+              <w:top w:val="single" w:sz="8" w:space="0" w:color="FFFFFF"/>
+              <w:left w:val="single" w:sz="8" w:space="0" w:color="FFFFFF"/>
+              <w:bottom w:val="single" w:sz="8" w:space="0" w:color="FFFFFF"/>
+              <w:right w:val="single" w:sz="8" w:space="0" w:color="FFFFFF"/>
+            </w:tcBorders>
+            <w:shd w:val="clear" w:color="auto" w:fill="F0E8E7"/>
+            <w:tcMar>
+              <w:top w:w="72" w:type="dxa"/>
+              <w:left w:w="144" w:type="dxa"/>
+              <w:bottom w:w="72" w:type="dxa"/>
+              <w:right w:w="144" w:type="dxa"/>
+            </w:tcMar>
+            <w:hideMark/>
+          </w:tcPr>
+          <w:p>
+            <w:pPr>
+              <w:spacing w:after="0" w:line="240" w:lineRule="auto"/>
+            </w:pPr>
+            <w:r>
+              <w:t>HIGH</w:t>
+            </w:r>
+          </w:p>
+        </w:tc>
+        <w:tc>
+          <w:tcPr>
+            <w:tcW w:w="2300" w:type="dxa"/>
+            <w:tcBorders>
+              <w:top w:val="single" w:sz="8" w:space="0" w:color="FFFFFF"/>
+              <w:left w:val="single" w:sz="8" w:space="0" w:color="FFFFFF"/>
+              <w:bottom w:val="single" w:sz="8" w:space="0" w:color="FFFFFF"/>
+              <w:right w:val="single" w:sz="8" w:space="0" w:color="FFFFFF"/>
+            </w:tcBorders>
+            <w:shd w:val="clear" w:color="auto" w:fill="F0E8E7"/>
+            <w:tcMar>
+              <w:top w:w="72" w:type="dxa"/>
+              <w:left w:w="144" w:type="dxa"/>
+              <w:bottom w:w="72" w:type="dxa"/>
+              <w:right w:w="144" w:type="dxa"/>
+            </w:tcMar>
+            <w:hideMark/>
+          </w:tcPr>
+          <w:p>
+            <w:pPr>
+              <w:spacing w:after="0" w:line="240" w:lineRule="auto"/>
+            </w:pPr>
+            <w:r>
+              <w:t>HIGH</w:t>
+            </w:r>
+          </w:p>
+        </w:tc>
+      </w:tr>
+      <w:tr>
+        <w:trPr>
+          <w:trHeight w:val="221"/>
+        </w:trPr>
+        <w:tc>
+          <w:tcPr>
+            <w:tcW w:w="2645" w:type="dxa"/>
+            <w:tcBorders>
+              <w:top w:val="single" w:sz="8" w:space="0" w:color="FFFFFF"/>
+              <w:left w:val="single" w:sz="8" w:space="0" w:color="FFFFFF"/>
+              <w:bottom w:val="single" w:sz="8" w:space="0" w:color="FFFFFF"/>
+              <w:right w:val="single" w:sz="8" w:space="0" w:color="FFFFFF"/>
+            </w:tcBorders>
+            <w:shd w:val="clear" w:color="auto" w:fill="E1CDCC"/>
+            <w:tcMar>
+              <w:top w:w="72" w:type="dxa"/>
+              <w:left w:w="144" w:type="dxa"/>
+              <w:bottom w:w="72" w:type="dxa"/>
+              <w:right w:w="144" w:type="dxa"/>
+            </w:tcMar>
+            <w:hideMark/>
+          </w:tcPr>
+          <w:p>
+            <w:pPr>
+              <w:spacing w:after="0" w:line="240" w:lineRule="auto"/>
+            </w:pPr>
+            <w:r>
+              <w:t>Volunteers</w:t>
+            </w:r>
+          </w:p>
+        </w:tc>
+        <w:tc>
+          <w:tcPr>
+            <w:tcW w:w="1955" w:type="dxa"/>
+            <w:tcBorders>
+              <w:top w:val="single" w:sz="8" w:space="0" w:color="FFFFFF"/>
+              <w:left w:val="single" w:sz="8" w:space="0" w:color="FFFFFF"/>
+              <w:bottom w:val="single" w:sz="8" w:space="0" w:color="FFFFFF"/>
+              <w:right w:val="single" w:sz="8" w:space="0" w:color="FFFFFF"/>
+            </w:tcBorders>
+            <w:shd w:val="clear" w:color="auto" w:fill="E1CDCC"/>
+            <w:tcMar>
+              <w:top w:w="72" w:type="dxa"/>
+              <w:left w:w="144" w:type="dxa"/>
+              <w:bottom w:w="72" w:type="dxa"/>
+              <w:right w:w="144" w:type="dxa"/>
+            </w:tcMar>
+            <w:hideMark/>
+          </w:tcPr>
+          <w:p>
+            <w:pPr>
+              <w:spacing w:after="0" w:line="240" w:lineRule="auto"/>
+            </w:pPr>
+            <w:r>
+              <w:t>HIGH</w:t>
+            </w:r>
+          </w:p>
+        </w:tc>
+        <w:tc>
+          <w:tcPr>
+            <w:tcW w:w="2300" w:type="dxa"/>
+            <w:tcBorders>
+              <w:top w:val="single" w:sz="8" w:space="0" w:color="FFFFFF"/>
+              <w:left w:val="single" w:sz="8" w:space="0" w:color="FFFFFF"/>
+              <w:bottom w:val="single" w:sz="8" w:space="0" w:color="FFFFFF"/>
+              <w:right w:val="single" w:sz="8" w:space="0" w:color="FFFFFF"/>
+            </w:tcBorders>
+            <w:shd w:val="clear" w:color="auto" w:fill="E1CDCC"/>
+            <w:tcMar>
+              <w:top w:w="72" w:type="dxa"/>
+              <w:left w:w="144" w:type="dxa"/>
+              <w:bottom w:w="72" w:type="dxa"/>
+              <w:right w:w="144" w:type="dxa"/>
+            </w:tcMar>
+            <w:hideMark/>
+          </w:tcPr>
+          <w:p>
+            <w:pPr>
+              <w:spacing w:after="0" w:line="240" w:lineRule="auto"/>
+            </w:pPr>
+            <w:r>
+              <w:t>MED</w:t>
+            </w:r>
+          </w:p>
+        </w:tc>
+        <w:tc>
+          <w:tcPr>
+            <w:tcW w:w="2300" w:type="dxa"/>
+            <w:tcBorders>
+              <w:top w:val="single" w:sz="8" w:space="0" w:color="FFFFFF"/>
+              <w:left w:val="single" w:sz="8" w:space="0" w:color="FFFFFF"/>
+              <w:bottom w:val="single" w:sz="8" w:space="0" w:color="FFFFFF"/>
+              <w:right w:val="single" w:sz="8" w:space="0" w:color="FFFFFF"/>
+            </w:tcBorders>
+            <w:shd w:val="clear" w:color="auto" w:fill="E1CDCC"/>
+            <w:tcMar>
+              <w:top w:w="72" w:type="dxa"/>
+              <w:left w:w="144" w:type="dxa"/>
+              <w:bottom w:w="72" w:type="dxa"/>
+              <w:right w:w="144" w:type="dxa"/>
+            </w:tcMar>
+            <w:hideMark/>
+          </w:tcPr>
+          <w:p>
+            <w:pPr>
+              <w:spacing w:after="0" w:line="240" w:lineRule="auto"/>
+            </w:pPr>
+            <w:r>
+              <w:t>MED</w:t>
+            </w:r>
+          </w:p>
+        </w:tc>
+      </w:tr>
+      <w:tr>
+        <w:trPr>
+          <w:trHeight w:val="221"/>
+        </w:trPr>
+        <w:tc>
+          <w:tcPr>
+            <w:tcW w:w="2645" w:type="dxa"/>
+            <w:tcBorders>
+              <w:top w:val="single" w:sz="8" w:space="0" w:color="FFFFFF"/>
+              <w:left w:val="single" w:sz="8" w:space="0" w:color="FFFFFF"/>
+              <w:bottom w:val="single" w:sz="8" w:space="0" w:color="FFFFFF"/>
+              <w:right w:val="single" w:sz="8" w:space="0" w:color="FFFFFF"/>
+            </w:tcBorders>
+            <w:shd w:val="clear" w:color="auto" w:fill="F0E8E7"/>
+            <w:tcMar>
+              <w:top w:w="72" w:type="dxa"/>
+              <w:left w:w="144" w:type="dxa"/>
+              <w:bottom w:w="72" w:type="dxa"/>
+              <w:right w:w="144" w:type="dxa"/>
+            </w:tcMar>
+            <w:hideMark/>
+          </w:tcPr>
+          <w:p>
+            <w:pPr>
+              <w:spacing w:after="0" w:line="240" w:lineRule="auto"/>
+            </w:pPr>
+            <w:r>
+              <w:t>Share Photos</w:t>
+            </w:r>
+          </w:p>
+        </w:tc>
+        <w:tc>
+          <w:tcPr>
+            <w:tcW w:w="1955" w:type="dxa"/>
+            <w:tcBorders>
+              <w:top w:val="single" w:sz="8" w:space="0" w:color="FFFFFF"/>
+              <w:left w:val="single" w:sz="8" w:space="0" w:color="FFFFFF"/>
+              <w:bottom w:val="single" w:sz="8" w:space="0" w:color="FFFFFF"/>
+              <w:right w:val="single" w:sz="8" w:space="0" w:color="FFFFFF"/>
+            </w:tcBorders>
+            <w:shd w:val="clear" w:color="auto" w:fill="F0E8E7"/>
+            <w:tcMar>
+              <w:top w:w="72" w:type="dxa"/>
+              <w:left w:w="144" w:type="dxa"/>
+              <w:bottom w:w="72" w:type="dxa"/>
+              <w:right w:w="144" w:type="dxa"/>
+            </w:tcMar>
+            <w:hideMark/>
+          </w:tcPr>
+          <w:p>
+            <w:pPr>
+              <w:spacing w:after="0" w:line="240" w:lineRule="auto"/>
+            </w:pPr>
+            <w:r>
+              <w:t>MED</w:t>
+            </w:r>
+          </w:p>
+        </w:tc>
+        <w:tc>
+          <w:tcPr>
+            <w:tcW w:w="2300" w:type="dxa"/>
+            <w:tcBorders>
+              <w:top w:val="single" w:sz="8" w:space="0" w:color="FFFFFF"/>
+              <w:left w:val="single" w:sz="8" w:space="0" w:color="FFFFFF"/>
+              <w:bottom w:val="single" w:sz="8" w:space="0" w:color="FFFFFF"/>
+              <w:right w:val="single" w:sz="8" w:space="0" w:color="FFFFFF"/>
+            </w:tcBorders>
+            <w:shd w:val="clear" w:color="auto" w:fill="F0E8E7"/>
+            <w:tcMar>
+              <w:top w:w="72" w:type="dxa"/>
+              <w:left w:w="144" w:type="dxa"/>
+              <w:bottom w:w="72" w:type="dxa"/>
+              <w:right w:w="144" w:type="dxa"/>
+            </w:tcMar>
+            <w:hideMark/>
+          </w:tcPr>
+          <w:p>
+            <w:pPr>
+              <w:spacing w:after="0" w:line="240" w:lineRule="auto"/>
+            </w:pPr>
+            <w:r>
+              <w:t>HIGH</w:t>
+            </w:r>
+          </w:p>
+        </w:tc>
+        <w:tc>
+          <w:tcPr>
+            <w:tcW w:w="2300" w:type="dxa"/>
+            <w:tcBorders>
+              <w:top w:val="single" w:sz="8" w:space="0" w:color="FFFFFF"/>
+              <w:left w:val="single" w:sz="8" w:space="0" w:color="FFFFFF"/>
+              <w:bottom w:val="single" w:sz="8" w:space="0" w:color="FFFFFF"/>
+              <w:right w:val="single" w:sz="8" w:space="0" w:color="FFFFFF"/>
+            </w:tcBorders>
+            <w:shd w:val="clear" w:color="auto" w:fill="F0E8E7"/>
+            <w:tcMar>
+              <w:top w:w="72" w:type="dxa"/>
+              <w:left w:w="144" w:type="dxa"/>
+              <w:bottom w:w="72" w:type="dxa"/>
+              <w:right w:w="144" w:type="dxa"/>
+            </w:tcMar>
+            <w:hideMark/>
+          </w:tcPr>
+          <w:p>
+            <w:pPr>
+              <w:spacing w:after="0" w:line="240" w:lineRule="auto"/>
+            </w:pPr>
+            <w:r>
+              <w:t>HIGH</w:t>
+            </w:r>
+          </w:p>
+        </w:tc>
+      </w:tr>
+      <w:tr>
+        <w:trPr>
+          <w:trHeight w:val="221"/>
+        </w:trPr>
+        <w:tc>
+          <w:tcPr>
+            <w:tcW w:w="2645" w:type="dxa"/>
+            <w:tcBorders>
+              <w:top w:val="single" w:sz="8" w:space="0" w:color="FFFFFF"/>
+              <w:left w:val="single" w:sz="8" w:space="0" w:color="FFFFFF"/>
+              <w:bottom w:val="single" w:sz="8" w:space="0" w:color="FFFFFF"/>
+              <w:right w:val="single" w:sz="8" w:space="0" w:color="FFFFFF"/>
+            </w:tcBorders>
+            <w:shd w:val="clear" w:color="auto" w:fill="E1CDCC"/>
+            <w:tcMar>
+              <w:top w:w="72" w:type="dxa"/>
+              <w:left w:w="144" w:type="dxa"/>
+              <w:bottom w:w="72" w:type="dxa"/>
+              <w:right w:w="144" w:type="dxa"/>
+            </w:tcMar>
+            <w:hideMark/>
+          </w:tcPr>
+          <w:p>
+            <w:pPr>
+              <w:spacing w:after="0" w:line="240" w:lineRule="auto"/>
+            </w:pPr>
+            <w:r>
+              <w:t>Paid Option</w:t>
+            </w:r>
+          </w:p>
+        </w:tc>
+        <w:tc>
+          <w:tcPr>
+            <w:tcW w:w="1955" w:type="dxa"/>
+            <w:tcBorders>
+              <w:top w:val="single" w:sz="8" w:space="0" w:color="FFFFFF"/>
+              <w:left w:val="single" w:sz="8" w:space="0" w:color="FFFFFF"/>
+              <w:bottom w:val="single" w:sz="8" w:space="0" w:color="FFFFFF"/>
+              <w:right w:val="single" w:sz="8" w:space="0" w:color="FFFFFF"/>
+            </w:tcBorders>
+            <w:shd w:val="clear" w:color="auto" w:fill="E1CDCC"/>
+            <w:tcMar>
+              <w:top w:w="72" w:type="dxa"/>
+              <w:left w:w="144" w:type="dxa"/>
+              <w:bottom w:w="72" w:type="dxa"/>
+              <w:right w:w="144" w:type="dxa"/>
+            </w:tcMar>
+            <w:hideMark/>
+          </w:tcPr>
+          <w:p>
+            <w:pPr>
+              <w:spacing w:after="0" w:line="240" w:lineRule="auto"/>
+            </w:pPr>
+            <w:r>
+              <w:t>LOW</w:t>
+            </w:r>
+          </w:p>
+        </w:tc>
+        <w:tc>
+          <w:tcPr>
+            <w:tcW w:w="2300" w:type="dxa"/>
+            <w:tcBorders>
+              <w:top w:val="single" w:sz="8" w:space="0" w:color="FFFFFF"/>
+              <w:left w:val="single" w:sz="8" w:space="0" w:color="FFFFFF"/>
+              <w:bottom w:val="single" w:sz="8" w:space="0" w:color="FFFFFF"/>
+              <w:right w:val="single" w:sz="8" w:space="0" w:color="FFFFFF"/>
+            </w:tcBorders>
+            <w:shd w:val="clear" w:color="auto" w:fill="E1CDCC"/>
+            <w:tcMar>
+              <w:top w:w="72" w:type="dxa"/>
+              <w:left w:w="144" w:type="dxa"/>
+              <w:bottom w:w="72" w:type="dxa"/>
+              <w:right w:w="144" w:type="dxa"/>
+            </w:tcMar>
+            <w:hideMark/>
+          </w:tcPr>
+          <w:p>
+            <w:pPr>
+              <w:spacing w:after="0" w:line="240" w:lineRule="auto"/>
+            </w:pPr>
+            <w:r>
+              <w:t>MED</w:t>
+            </w:r>
+          </w:p>
+        </w:tc>
+        <w:tc>
+          <w:tcPr>
+            <w:tcW w:w="2300" w:type="dxa"/>
+            <w:tcBorders>
+              <w:top w:val="single" w:sz="8" w:space="0" w:color="FFFFFF"/>
+              <w:left w:val="single" w:sz="8" w:space="0" w:color="FFFFFF"/>
+              <w:bottom w:val="single" w:sz="8" w:space="0" w:color="FFFFFF"/>
+              <w:right w:val="single" w:sz="8" w:space="0" w:color="FFFFFF"/>
+            </w:tcBorders>
+            <w:shd w:val="clear" w:color="auto" w:fill="E1CDCC"/>
+            <w:tcMar>
+              <w:top w:w="72" w:type="dxa"/>
+              <w:left w:w="144" w:type="dxa"/>
+              <w:bottom w:w="72" w:type="dxa"/>
+              <w:right w:w="144" w:type="dxa"/>
+            </w:tcMar>
+            <w:hideMark/>
+          </w:tcPr>
+          <w:p>
+            <w:pPr>
+              <w:spacing w:after="0" w:line="240" w:lineRule="auto"/>
+            </w:pPr>
+            <w:r>
+              <w:t>LOW</w:t>
+            </w:r>
+          </w:p>
+        </w:tc>
+      </w:tr>
+      <w:tr>
+        <w:trPr>
+          <w:trHeight w:val="221"/>
+        </w:trPr>
+        <w:tc>
+          <w:tcPr>
+            <w:tcW w:w="2645" w:type="dxa"/>
+            <w:tcBorders>
+              <w:top w:val="single" w:sz="8" w:space="0" w:color="FFFFFF"/>
+              <w:left w:val="single" w:sz="8" w:space="0" w:color="FFFFFF"/>
+              <w:bottom w:val="single" w:sz="8" w:space="0" w:color="FFFFFF"/>
+              <w:right w:val="single" w:sz="8" w:space="0" w:color="FFFFFF"/>
+            </w:tcBorders>
+            <w:shd w:val="clear" w:color="auto" w:fill="F0E8E7"/>
+            <w:tcMar>
+              <w:top w:w="72" w:type="dxa"/>
+              <w:left w:w="144" w:type="dxa"/>
+              <w:bottom w:w="72" w:type="dxa"/>
+              <w:right w:w="144" w:type="dxa"/>
+            </w:tcMar>
+            <w:hideMark/>
+          </w:tcPr>
+          <w:p>
+            <w:pPr>
+              <w:spacing w:after="0" w:line="240" w:lineRule="auto"/>
+            </w:pPr>
+            <w:r>
+              <w:t>Languages</w:t>
+            </w:r>
+          </w:p>
+        </w:tc>
+        <w:tc>
+          <w:tcPr>
+            <w:tcW w:w="1955" w:type="dxa"/>
+            <w:tcBorders>
+              <w:top w:val="single" w:sz="8" w:space="0" w:color="FFFFFF"/>
+              <w:left w:val="single" w:sz="8" w:space="0" w:color="FFFFFF"/>
+              <w:bottom w:val="single" w:sz="8" w:space="0" w:color="FFFFFF"/>
+              <w:right w:val="single" w:sz="8" w:space="0" w:color="FFFFFF"/>
+            </w:tcBorders>
+            <w:shd w:val="clear" w:color="auto" w:fill="F0E8E7"/>
+            <w:tcMar>
+              <w:top w:w="72" w:type="dxa"/>
+              <w:left w:w="144" w:type="dxa"/>
+              <w:bottom w:w="72" w:type="dxa"/>
+              <w:right w:w="144" w:type="dxa"/>
+            </w:tcMar>
+            <w:hideMark/>
+          </w:tcPr>
+          <w:p>
+            <w:pPr>
+              <w:spacing w:after="0" w:line="240" w:lineRule="auto"/>
+            </w:pPr>
+            <w:r>
+              <w:t>LOW</w:t>
+            </w:r>
+          </w:p>
+        </w:tc>
+        <w:tc>
+          <w:tcPr>
+            <w:tcW w:w="2300" w:type="dxa"/>
+            <w:tcBorders>
+              <w:top w:val="single" w:sz="8" w:space="0" w:color="FFFFFF"/>
+              <w:left w:val="single" w:sz="8" w:space="0" w:color="FFFFFF"/>
+              <w:bottom w:val="single" w:sz="8" w:space="0" w:color="FFFFFF"/>
+              <w:right w:val="single" w:sz="8" w:space="0" w:color="FFFFFF"/>
+            </w:tcBorders>
+            <w:shd w:val="clear" w:color="auto" w:fill="F0E8E7"/>
+            <w:tcMar>
+              <w:top w:w="72" w:type="dxa"/>
+              <w:left w:w="144" w:type="dxa"/>
+              <w:bottom w:w="72" w:type="dxa"/>
+              <w:right w:w="144" w:type="dxa"/>
+            </w:tcMar>
+            <w:hideMark/>
+          </w:tcPr>
+          <w:p>
+            <w:pPr>
+              <w:spacing w:after="0" w:line="240" w:lineRule="auto"/>
+            </w:pPr>
+            <w:r>
+              <w:t>LOW</w:t>
+            </w:r>
+          </w:p>
+        </w:tc>
+        <w:tc>
+          <w:tcPr>
+            <w:tcW w:w="2300" w:type="dxa"/>
+            <w:tcBorders>
+              <w:top w:val="single" w:sz="8" w:space="0" w:color="FFFFFF"/>
+              <w:left w:val="single" w:sz="8" w:space="0" w:color="FFFFFF"/>
+              <w:bottom w:val="single" w:sz="8" w:space="0" w:color="FFFFFF"/>
+              <w:right w:val="single" w:sz="8" w:space="0" w:color="FFFFFF"/>
+            </w:tcBorders>
+            <w:shd w:val="clear" w:color="auto" w:fill="F0E8E7"/>
+            <w:tcMar>
+              <w:top w:w="72" w:type="dxa"/>
+              <w:left w:w="144" w:type="dxa"/>
+              <w:bottom w:w="72" w:type="dxa"/>
+              <w:right w:w="144" w:type="dxa"/>
+            </w:tcMar>
+            <w:hideMark/>
+          </w:tcPr>
+          <w:p>
+            <w:pPr>
+              <w:spacing w:after="0" w:line="240" w:lineRule="auto"/>
+            </w:pPr>
+            <w:r>
+              <w:t>LOW</w:t>
+            </w:r>
+          </w:p>
+        </w:tc>
+      </w:tr>
+    </w:tbl>
+    <w:p>
+      <w:pPr>
+        <w:spacing w:after="0" w:line="240" w:lineRule="auto"/>
+      </w:pPr>
     </w:p>
     <w:p>
       <w:pPr>
@@ -3362,7 +4190,11 @@
         <w:t>.” Our target installation will be at least the main browsers Firefox and Chrome, then hopefully expanding to others as the project goes on.</w:t>
       </w:r>
       <w:r>
-        <w:t xml:space="preserve"> Furthermore, we will be using “</w:t>
+        <w:t xml:space="preserve"> Furthermore, we will be using </w:t>
+      </w:r>
+      <w:r>
+        <w:lastRenderedPageBreak/>
+        <w:t>“</w:t>
       </w:r>
       <w:r>
         <w:t>G</w:t>
@@ -3374,7 +4206,13 @@
         <w:t>H</w:t>
       </w:r>
       <w:r>
-        <w:t>ub” for our repository and Microsoft Office for reports and presentations. We will also need html editors and MySQL or another way to manage databases of user information.</w:t>
+        <w:t>ub” for our repository and Microsoft Office for reports and presentations. We will also need html editors</w:t>
+      </w:r>
+      <w:r>
+        <w:t xml:space="preserve"> such as IntelliJ,</w:t>
+      </w:r>
+      <w:r>
+        <w:t xml:space="preserve"> and MySQL or another way to manage databases of user information.</w:t>
       </w:r>
     </w:p>
     <w:p>
@@ -3405,7 +4243,10 @@
         <w:t>populate</w:t>
       </w:r>
       <w:r>
-        <w:t xml:space="preserve"> the home page, and get tab placeholders for the next pages. We will take each feature on one at a time to get the project done.</w:t>
+        <w:t xml:space="preserve"> the home page, and get tab placeholders for the next pages. We will take each feature on one at</w:t>
+      </w:r>
+      <w:r>
+        <w:t xml:space="preserve"> a time to get the project done that way we have a base to build upon getting closer to our end product the client has requested while maintaining a functional product.</w:t>
       </w:r>
     </w:p>
     <w:p>
@@ -3448,11 +4289,7 @@
         <w:t>)</w:t>
       </w:r>
       <w:r>
-        <w:t xml:space="preserve">. We will hopefully be continuing to build </w:t>
-      </w:r>
-      <w:r>
-        <w:lastRenderedPageBreak/>
-        <w:t xml:space="preserve">upon each previous sprint so our </w:t>
+        <w:t xml:space="preserve">. We will hopefully be continuing to build upon each previous sprint so our </w:t>
       </w:r>
       <w:r>
         <w:t>assignments</w:t>
@@ -3681,7 +4518,11 @@
       </w:r>
       <w:proofErr w:type="spellEnd"/>
       <w:r>
-        <w:t xml:space="preserve">. She is a Professor of Mathematics at Central Washington University in Ellensburg, WA. She was inspired to do something for the aging community during a trip to the east coast. During this trip, she attended a funeral where the family of the departed received food and condolences from members of an online site called “Meal Train”. She recognized the good that can come from a community banding together in times of need and thought of her own family. She saw the limitations of the Meal Train site and wanted to create something that was proactive. </w:t>
+        <w:t xml:space="preserve">. She is a Professor of Mathematics at Central Washington University in Ellensburg, WA. She was inspired to do something for the aging community during a trip to the east coast. During this trip, she attended a funeral where the family of the departed received food and </w:t>
+      </w:r>
+      <w:r>
+        <w:lastRenderedPageBreak/>
+        <w:t xml:space="preserve">condolences from members of an online site called “Meal Train”. She recognized the good that can come from a community banding together in times of need and thought of her own family. She saw the limitations of the Meal Train site and wanted to create something that was proactive. </w:t>
       </w:r>
     </w:p>
     <w:p>
@@ -3714,7 +4555,6 @@
       </w:pPr>
       <w:bookmarkStart w:id="11" w:name="_Toc437334582"/>
       <w:r>
-        <w:lastRenderedPageBreak/>
         <w:t>Scope</w:t>
       </w:r>
       <w:bookmarkEnd w:id="11"/>
@@ -4159,7 +4999,6 @@
         <w:spacing w:after="0" w:line="240" w:lineRule="auto"/>
       </w:pPr>
       <w:r>
-        <w:lastRenderedPageBreak/>
         <w:t>Make public</w:t>
       </w:r>
     </w:p>
@@ -4216,8 +5055,6 @@
       <w:r>
         <w:t>Incorrect password</w:t>
       </w:r>
-      <w:bookmarkStart w:id="16" w:name="_GoBack"/>
-      <w:bookmarkEnd w:id="16"/>
     </w:p>
     <w:p>
       <w:pPr>
@@ -4465,11 +5302,11 @@
         <w:pStyle w:val="Heading2"/>
         <w:spacing w:before="0" w:line="240" w:lineRule="auto"/>
       </w:pPr>
-      <w:bookmarkStart w:id="17" w:name="_Toc437334587"/>
+      <w:bookmarkStart w:id="16" w:name="_Toc437334587"/>
       <w:r>
         <w:t>User Interaction</w:t>
       </w:r>
-      <w:bookmarkEnd w:id="17"/>
+      <w:bookmarkEnd w:id="16"/>
     </w:p>
     <w:p>
       <w:pPr>
@@ -4557,22 +5394,23 @@
           <w:rFonts w:cs="Times New Roman"/>
         </w:rPr>
       </w:pPr>
-      <w:bookmarkStart w:id="18" w:name="_Toc437334588"/>
-      <w:r>
+      <w:bookmarkStart w:id="17" w:name="_Toc437334588"/>
+      <w:r>
+        <w:lastRenderedPageBreak/>
         <w:t>Functional Requirements</w:t>
       </w:r>
-      <w:bookmarkEnd w:id="18"/>
+      <w:bookmarkEnd w:id="17"/>
     </w:p>
     <w:p>
       <w:pPr>
         <w:pStyle w:val="Heading3"/>
         <w:spacing w:before="0"/>
       </w:pPr>
-      <w:bookmarkStart w:id="19" w:name="_Toc437334589"/>
+      <w:bookmarkStart w:id="18" w:name="_Toc437334589"/>
       <w:r>
         <w:t>Primary Requirements</w:t>
       </w:r>
-      <w:bookmarkEnd w:id="19"/>
+      <w:bookmarkEnd w:id="18"/>
     </w:p>
     <w:p>
       <w:pPr>
@@ -4680,11 +5518,11 @@
         <w:pStyle w:val="Heading3"/>
         <w:spacing w:before="0"/>
       </w:pPr>
-      <w:bookmarkStart w:id="20" w:name="_Toc437334590"/>
+      <w:bookmarkStart w:id="19" w:name="_Toc437334590"/>
       <w:r>
         <w:t>Secondary Requirements</w:t>
       </w:r>
-      <w:bookmarkEnd w:id="20"/>
+      <w:bookmarkEnd w:id="19"/>
     </w:p>
     <w:p>
       <w:pPr>
@@ -4716,7 +5554,21 @@
         <w:rPr>
           <w:rFonts w:cs="Times New Roman"/>
         </w:rPr>
-        <w:t>, amazon pay, etc.</w:t>
+        <w:t xml:space="preserve">, </w:t>
+      </w:r>
+      <w:r>
+        <w:rPr>
+          <w:rFonts w:cs="Times New Roman"/>
+        </w:rPr>
+        <w:t>A</w:t>
+      </w:r>
+      <w:bookmarkStart w:id="20" w:name="_GoBack"/>
+      <w:bookmarkEnd w:id="20"/>
+      <w:r>
+        <w:rPr>
+          <w:rFonts w:cs="Times New Roman"/>
+        </w:rPr>
+        <w:t>mazon pay, etc.</w:t>
       </w:r>
     </w:p>
     <w:p>
@@ -4795,7 +5647,6 @@
         <w:rPr>
           <w:rFonts w:cs="Times New Roman"/>
         </w:rPr>
-        <w:lastRenderedPageBreak/>
         <w:t>We plan on having a third party service that we can implement to check the background of users/volunteers who get added on the site. This will be for security purposes.</w:t>
       </w:r>
     </w:p>
@@ -4987,7 +5838,14 @@
         <w:rPr>
           <w:rFonts w:cs="Times New Roman"/>
         </w:rPr>
-        <w:t>- This won’t be a major issue since majority of users have access to internet. Whether that be via a cellphone or a computer. For those who may not have either, libraries, school labs, and cyber cafes are other considerable option. The only downside with a user accessing it on a cellphone is that all of the content may not fit on the screen or be displayed as it would have been on a computer. Further down the road, this will be something to consider, mobile version for our website.</w:t>
+        <w:t xml:space="preserve">- This won’t be a major issue since majority of users have access to internet. Whether that be via a cellphone or a computer. For those who may not have either, libraries, school labs, and cyber cafes are other considerable option. The only downside with a user accessing it on a cellphone is that all of the content may not fit on the screen or be displayed as it would have been on a </w:t>
+      </w:r>
+      <w:r>
+        <w:rPr>
+          <w:rFonts w:cs="Times New Roman"/>
+        </w:rPr>
+        <w:lastRenderedPageBreak/>
+        <w:t>computer. Further down the road, this will be something to consider, mobile version for our website.</w:t>
       </w:r>
     </w:p>
     <w:p>
@@ -5155,21 +6013,27 @@
         <w:spacing w:before="0"/>
       </w:pPr>
       <w:bookmarkStart w:id="25" w:name="_Toc437334595"/>
-      <w:r>
-        <w:t>Coding Standards</w:t>
-      </w:r>
-      <w:bookmarkEnd w:id="25"/>
-    </w:p>
-    <w:p>
-      <w:pPr>
-        <w:spacing w:after="0"/>
-      </w:pPr>
     </w:p>
     <w:p>
       <w:pPr>
         <w:pStyle w:val="Heading2"/>
         <w:spacing w:before="0"/>
       </w:pPr>
+      <w:r>
+        <w:t>Coding Standards</w:t>
+      </w:r>
+      <w:bookmarkEnd w:id="25"/>
+    </w:p>
+    <w:p>
+      <w:pPr>
+        <w:spacing w:after="0"/>
+      </w:pPr>
+    </w:p>
+    <w:p>
+      <w:pPr>
+        <w:pStyle w:val="Heading2"/>
+        <w:spacing w:before="0"/>
+      </w:pPr>
       <w:bookmarkStart w:id="26" w:name="_Toc437334596"/>
       <w:r>
         <w:t>User Interface Guideline</w:t>
@@ -5200,7 +6064,11 @@
       </w:pPr>
       <w:r>
         <w:tab/>
-        <w:t>Since we are developing a site with a senior demographic in mind, we must assume that internet familiarity is minimal. Even more, we must assume that a significant portion of the users will have at least moderately impaired vision. These two assumptions have significantly shaped our user interface guidelines. They are the driving reason behind large buttons, large text and minimal unnecessary content.</w:t>
+        <w:t xml:space="preserve">Since we are developing a site with a senior demographic in mind, we must assume that internet familiarity is minimal. Even more, we must assume that a significant portion of the users will have at </w:t>
+      </w:r>
+      <w:r>
+        <w:lastRenderedPageBreak/>
+        <w:t>least moderately impaired vision. These two assumptions have significantly shaped our user interface guidelines. They are the driving reason behind large buttons, large text and minimal unnecessary content.</w:t>
       </w:r>
     </w:p>
     <w:p>
@@ -5244,6 +6112,12 @@
         <w:spacing w:before="0"/>
       </w:pPr>
       <w:bookmarkStart w:id="28" w:name="_Toc437334598"/>
+    </w:p>
+    <w:p>
+      <w:pPr>
+        <w:pStyle w:val="Heading2"/>
+        <w:spacing w:before="0"/>
+      </w:pPr>
       <w:r>
         <w:t>Testing Process</w:t>
       </w:r>
@@ -5255,11 +6129,7 @@
         <w:ind w:firstLine="720"/>
       </w:pPr>
       <w:r>
-        <w:t xml:space="preserve">Our team will have a multi-step process for testing including unit testing, automation testing, and user testing. This will ensure that we cover functional testing, do not add any bugs that previously </w:t>
-      </w:r>
-      <w:r>
-        <w:lastRenderedPageBreak/>
-        <w:t>existed, and that the product will work on multiple different platforms. We will first start by user testing with quality assurance’s personal computer and browser configurations. We will write down our configuration, and steps we did to produce a bug so that the developers can reproduce the bug and try to fix the code. After we have done this we will add the unit test to check and make sure that that bug is not introduced again after we add more features in our code. Then, once we have finished a unit test we will add it to our automation sweet so that every time we check in new code, our build agent (</w:t>
+        <w:t>Our team will have a multi-step process for testing including unit testing, automation testing, and user testing. This will ensure that we cover functional testing, do not add any bugs that previously existed, and that the product will work on multiple different platforms. We will first start by user testing with quality assurance’s personal computer and browser configurations. We will write down our configuration, and steps we did to produce a bug so that the developers can reproduce the bug and try to fix the code. After we have done this we will add the unit test to check and make sure that that bug is not introduced again after we add more features in our code. Then, once we have finished a unit test we will add it to our automation sweet so that every time we check in new code, our build agent (</w:t>
       </w:r>
       <w:proofErr w:type="spellStart"/>
       <w:r>
@@ -5359,7 +6229,11 @@
         <w:spacing w:after="0"/>
       </w:pPr>
       <w:r>
-        <w:t xml:space="preserve">For next term we would like to integrate a calendar to our website. The calendar will be able to show the days that there are events going on. This could range to simple things such as someone wants to do some social activities like walk downtown and wants a companion or a couple of people are going to have lunch at a local restaurant. We also want to be able to use our database to store user’s information such as usernames and passwords since we haven’t been able to fully implement this tool. We are planning on implementing a way to make the site safer for users, we are considering having some sought of background check to make ensure security of all users who will be meeting other people online and to weed out fake profiles. </w:t>
+        <w:t xml:space="preserve">For next term we would like to integrate a calendar to our website. The calendar will be able to show the days that there are events going on. This could range to simple things such as someone wants to do some social activities like walk downtown and wants a companion or a couple of people are going to have lunch at a local restaurant. We also want to be able to use our database to store user’s information such as usernames and passwords since we haven’t been able to fully implement this tool. We are planning on implementing a way to make the site safer for users, we are considering having some </w:t>
+      </w:r>
+      <w:r>
+        <w:lastRenderedPageBreak/>
+        <w:t xml:space="preserve">sought of background check to make ensure security of all users who will be meeting other people online and to weed out fake profiles. </w:t>
       </w:r>
       <w:r>
         <w:t>We will also like to start conversations with local restaurants and see if we can partner up and promote their pages on our website.</w:t>
@@ -5371,7 +6245,6 @@
     <w:p>
       <w:pPr>
         <w:spacing w:after="0"/>
-        <w:ind w:firstLine="720"/>
         <w:sectPr>
           <w:pgSz w:w="12240" w:h="15840"/>
           <w:pgMar w:top="1440" w:right="1440" w:bottom="1440" w:left="1440" w:header="720" w:footer="720" w:gutter="0"/>
@@ -5384,22 +6257,12 @@
     </w:p>
     <w:p>
       <w:pPr>
-        <w:tabs>
-          <w:tab w:val="left" w:pos="2440"/>
-        </w:tabs>
-        <w:spacing w:after="0" w:line="240" w:lineRule="auto"/>
-        <w:rPr>
-          <w:rFonts w:cs="Times New Roman"/>
-        </w:rPr>
-      </w:pPr>
-    </w:p>
-    <w:p>
-      <w:pPr>
         <w:pStyle w:val="Heading2"/>
         <w:spacing w:before="0" w:line="240" w:lineRule="auto"/>
       </w:pPr>
       <w:bookmarkStart w:id="30" w:name="_Toc437334600"/>
       <w:r>
+        <w:lastRenderedPageBreak/>
         <w:t>Appendi</w:t>
       </w:r>
       <w:r>
@@ -6348,6 +7211,7 @@
         <w:docPartUnique/>
       </w:docPartObj>
     </w:sdtPr>
+    <w:sdtEndPr/>
     <w:sdtContent>
       <w:p>
         <w:pPr>
@@ -6427,7 +7291,7 @@
                                 <w:rPr>
                                   <w:noProof/>
                                 </w:rPr>
-                                <w:t>4</w:t>
+                                <w:t>8</w:t>
                               </w:r>
                               <w:r>
                                 <w:rPr>
@@ -6493,7 +7357,7 @@
                           <w:rPr>
                             <w:noProof/>
                           </w:rPr>
-                          <w:t>4</w:t>
+                          <w:t>8</w:t>
                         </w:r>
                         <w:r>
                           <w:rPr>
@@ -6605,6 +7469,7 @@
         <w:docPartUnique/>
       </w:docPartObj>
     </w:sdtPr>
+    <w:sdtEndPr/>
     <w:sdtContent>
       <w:p>
         <w:pPr>
@@ -6679,7 +7544,7 @@
                                 <w:rPr>
                                   <w:noProof/>
                                 </w:rPr>
-                                <w:t>8</w:t>
+                                <w:t>9</w:t>
                               </w:r>
                               <w:r>
                                 <w:rPr>
@@ -6745,7 +7610,7 @@
                           <w:rPr>
                             <w:noProof/>
                           </w:rPr>
-                          <w:t>8</w:t>
+                          <w:t>9</w:t>
                         </w:r>
                         <w:r>
                           <w:rPr>
@@ -8962,7 +9827,7 @@
 </file>
 
 <file path=customXml/itemProps2.xml><?xml version="1.0" encoding="utf-8"?>
-<ds:datastoreItem xmlns:ds="http://schemas.openxmlformats.org/officeDocument/2006/customXml" ds:itemID="{24A38546-F75C-4076-9C4B-782031555D5E}">
+<ds:datastoreItem xmlns:ds="http://schemas.openxmlformats.org/officeDocument/2006/customXml" ds:itemID="{475CB49C-22A3-46BF-96A7-8685C9CFA80B}">
   <ds:schemaRefs>
     <ds:schemaRef ds:uri="http://schemas.openxmlformats.org/officeDocument/2006/bibliography"/>
   </ds:schemaRefs>

--- a/Second Iteration/IterationReport2/IterationReport2.docx
+++ b/Second Iteration/IterationReport2/IterationReport2.docx
@@ -3304,7 +3304,12 @@
         <w:t xml:space="preserve"> for our project would be</w:t>
       </w:r>
       <w:r>
-        <w:t xml:space="preserve"> feature overload. To make this website fully functional we must implement a lot of features, but we most focus on them one at a time and not get overwhelmed. The agile Kanban organizational method will help us to not get overwhelmed, and consistent interactions with our client to be able to update, and manage expectations. </w:t>
+        <w:t xml:space="preserve"> feature overload. To make this website fully functional we must implement a lot of features, but we most focus on them one at a time and not get overwhelmed. The agile Kanban organizational method will help us to not get overwhelmed, and consistent </w:t>
+      </w:r>
+      <w:bookmarkStart w:id="5" w:name="_GoBack"/>
+      <w:bookmarkEnd w:id="5"/>
+      <w:r>
+        <w:t xml:space="preserve">interactions with our client to be able to update, and manage expectations. </w:t>
       </w:r>
     </w:p>
     <w:tbl>
@@ -3336,7 +3341,7 @@
               <w:bottom w:val="single" w:sz="24" w:space="0" w:color="FFFFFF"/>
               <w:right w:val="single" w:sz="8" w:space="0" w:color="FFFFFF"/>
             </w:tcBorders>
-            <w:shd w:val="clear" w:color="auto" w:fill="A53010"/>
+            <w:shd w:val="clear" w:color="auto" w:fill="5B9BD5" w:themeFill="accent1"/>
             <w:tcMar>
               <w:top w:w="72" w:type="dxa"/>
               <w:left w:w="144" w:type="dxa"/>
@@ -3367,7 +3372,7 @@
               <w:bottom w:val="single" w:sz="24" w:space="0" w:color="FFFFFF"/>
               <w:right w:val="single" w:sz="8" w:space="0" w:color="FFFFFF"/>
             </w:tcBorders>
-            <w:shd w:val="clear" w:color="auto" w:fill="A53010"/>
+            <w:shd w:val="clear" w:color="auto" w:fill="5B9BD5" w:themeFill="accent1"/>
             <w:tcMar>
               <w:top w:w="72" w:type="dxa"/>
               <w:left w:w="144" w:type="dxa"/>
@@ -3398,7 +3403,7 @@
               <w:bottom w:val="single" w:sz="24" w:space="0" w:color="FFFFFF"/>
               <w:right w:val="single" w:sz="8" w:space="0" w:color="FFFFFF"/>
             </w:tcBorders>
-            <w:shd w:val="clear" w:color="auto" w:fill="A53010"/>
+            <w:shd w:val="clear" w:color="auto" w:fill="5B9BD5" w:themeFill="accent1"/>
             <w:tcMar>
               <w:top w:w="72" w:type="dxa"/>
               <w:left w:w="144" w:type="dxa"/>
@@ -3429,7 +3434,7 @@
               <w:bottom w:val="single" w:sz="24" w:space="0" w:color="FFFFFF"/>
               <w:right w:val="single" w:sz="8" w:space="0" w:color="FFFFFF"/>
             </w:tcBorders>
-            <w:shd w:val="clear" w:color="auto" w:fill="A53010"/>
+            <w:shd w:val="clear" w:color="auto" w:fill="5B9BD5" w:themeFill="accent1"/>
             <w:tcMar>
               <w:top w:w="72" w:type="dxa"/>
               <w:left w:w="144" w:type="dxa"/>
@@ -3465,7 +3470,7 @@
               <w:bottom w:val="single" w:sz="8" w:space="0" w:color="FFFFFF"/>
               <w:right w:val="single" w:sz="8" w:space="0" w:color="FFFFFF"/>
             </w:tcBorders>
-            <w:shd w:val="clear" w:color="auto" w:fill="E1CDCC"/>
+            <w:shd w:val="clear" w:color="auto" w:fill="BDD6EE" w:themeFill="accent1" w:themeFillTint="66"/>
             <w:tcMar>
               <w:top w:w="72" w:type="dxa"/>
               <w:left w:w="144" w:type="dxa"/>
@@ -3492,7 +3497,7 @@
               <w:bottom w:val="single" w:sz="8" w:space="0" w:color="FFFFFF"/>
               <w:right w:val="single" w:sz="8" w:space="0" w:color="FFFFFF"/>
             </w:tcBorders>
-            <w:shd w:val="clear" w:color="auto" w:fill="E1CDCC"/>
+            <w:shd w:val="clear" w:color="auto" w:fill="BDD6EE" w:themeFill="accent1" w:themeFillTint="66"/>
             <w:tcMar>
               <w:top w:w="72" w:type="dxa"/>
               <w:left w:w="144" w:type="dxa"/>
@@ -3519,7 +3524,7 @@
               <w:bottom w:val="single" w:sz="8" w:space="0" w:color="FFFFFF"/>
               <w:right w:val="single" w:sz="8" w:space="0" w:color="FFFFFF"/>
             </w:tcBorders>
-            <w:shd w:val="clear" w:color="auto" w:fill="E1CDCC"/>
+            <w:shd w:val="clear" w:color="auto" w:fill="BDD6EE" w:themeFill="accent1" w:themeFillTint="66"/>
             <w:tcMar>
               <w:top w:w="72" w:type="dxa"/>
               <w:left w:w="144" w:type="dxa"/>
@@ -3546,7 +3551,7 @@
               <w:bottom w:val="single" w:sz="8" w:space="0" w:color="FFFFFF"/>
               <w:right w:val="single" w:sz="8" w:space="0" w:color="FFFFFF"/>
             </w:tcBorders>
-            <w:shd w:val="clear" w:color="auto" w:fill="E1CDCC"/>
+            <w:shd w:val="clear" w:color="auto" w:fill="BDD6EE" w:themeFill="accent1" w:themeFillTint="66"/>
             <w:tcMar>
               <w:top w:w="72" w:type="dxa"/>
               <w:left w:w="144" w:type="dxa"/>
@@ -3578,7 +3583,7 @@
               <w:bottom w:val="single" w:sz="8" w:space="0" w:color="FFFFFF"/>
               <w:right w:val="single" w:sz="8" w:space="0" w:color="FFFFFF"/>
             </w:tcBorders>
-            <w:shd w:val="clear" w:color="auto" w:fill="F0E8E7"/>
+            <w:shd w:val="clear" w:color="auto" w:fill="DEEAF6" w:themeFill="accent1" w:themeFillTint="33"/>
             <w:tcMar>
               <w:top w:w="72" w:type="dxa"/>
               <w:left w:w="144" w:type="dxa"/>
@@ -3605,7 +3610,7 @@
               <w:bottom w:val="single" w:sz="8" w:space="0" w:color="FFFFFF"/>
               <w:right w:val="single" w:sz="8" w:space="0" w:color="FFFFFF"/>
             </w:tcBorders>
-            <w:shd w:val="clear" w:color="auto" w:fill="F0E8E7"/>
+            <w:shd w:val="clear" w:color="auto" w:fill="DEEAF6" w:themeFill="accent1" w:themeFillTint="33"/>
             <w:tcMar>
               <w:top w:w="72" w:type="dxa"/>
               <w:left w:w="144" w:type="dxa"/>
@@ -3632,7 +3637,7 @@
               <w:bottom w:val="single" w:sz="8" w:space="0" w:color="FFFFFF"/>
               <w:right w:val="single" w:sz="8" w:space="0" w:color="FFFFFF"/>
             </w:tcBorders>
-            <w:shd w:val="clear" w:color="auto" w:fill="F0E8E7"/>
+            <w:shd w:val="clear" w:color="auto" w:fill="DEEAF6" w:themeFill="accent1" w:themeFillTint="33"/>
             <w:tcMar>
               <w:top w:w="72" w:type="dxa"/>
               <w:left w:w="144" w:type="dxa"/>
@@ -3659,7 +3664,7 @@
               <w:bottom w:val="single" w:sz="8" w:space="0" w:color="FFFFFF"/>
               <w:right w:val="single" w:sz="8" w:space="0" w:color="FFFFFF"/>
             </w:tcBorders>
-            <w:shd w:val="clear" w:color="auto" w:fill="F0E8E7"/>
+            <w:shd w:val="clear" w:color="auto" w:fill="DEEAF6" w:themeFill="accent1" w:themeFillTint="33"/>
             <w:tcMar>
               <w:top w:w="72" w:type="dxa"/>
               <w:left w:w="144" w:type="dxa"/>
@@ -3691,7 +3696,7 @@
               <w:bottom w:val="single" w:sz="8" w:space="0" w:color="FFFFFF"/>
               <w:right w:val="single" w:sz="8" w:space="0" w:color="FFFFFF"/>
             </w:tcBorders>
-            <w:shd w:val="clear" w:color="auto" w:fill="E1CDCC"/>
+            <w:shd w:val="clear" w:color="auto" w:fill="BDD6EE" w:themeFill="accent1" w:themeFillTint="66"/>
             <w:tcMar>
               <w:top w:w="72" w:type="dxa"/>
               <w:left w:w="144" w:type="dxa"/>
@@ -3718,7 +3723,7 @@
               <w:bottom w:val="single" w:sz="8" w:space="0" w:color="FFFFFF"/>
               <w:right w:val="single" w:sz="8" w:space="0" w:color="FFFFFF"/>
             </w:tcBorders>
-            <w:shd w:val="clear" w:color="auto" w:fill="E1CDCC"/>
+            <w:shd w:val="clear" w:color="auto" w:fill="BDD6EE" w:themeFill="accent1" w:themeFillTint="66"/>
             <w:tcMar>
               <w:top w:w="72" w:type="dxa"/>
               <w:left w:w="144" w:type="dxa"/>
@@ -3745,7 +3750,7 @@
               <w:bottom w:val="single" w:sz="8" w:space="0" w:color="FFFFFF"/>
               <w:right w:val="single" w:sz="8" w:space="0" w:color="FFFFFF"/>
             </w:tcBorders>
-            <w:shd w:val="clear" w:color="auto" w:fill="E1CDCC"/>
+            <w:shd w:val="clear" w:color="auto" w:fill="BDD6EE" w:themeFill="accent1" w:themeFillTint="66"/>
             <w:tcMar>
               <w:top w:w="72" w:type="dxa"/>
               <w:left w:w="144" w:type="dxa"/>
@@ -3772,7 +3777,7 @@
               <w:bottom w:val="single" w:sz="8" w:space="0" w:color="FFFFFF"/>
               <w:right w:val="single" w:sz="8" w:space="0" w:color="FFFFFF"/>
             </w:tcBorders>
-            <w:shd w:val="clear" w:color="auto" w:fill="E1CDCC"/>
+            <w:shd w:val="clear" w:color="auto" w:fill="BDD6EE" w:themeFill="accent1" w:themeFillTint="66"/>
             <w:tcMar>
               <w:top w:w="72" w:type="dxa"/>
               <w:left w:w="144" w:type="dxa"/>
@@ -3804,7 +3809,7 @@
               <w:bottom w:val="single" w:sz="8" w:space="0" w:color="FFFFFF"/>
               <w:right w:val="single" w:sz="8" w:space="0" w:color="FFFFFF"/>
             </w:tcBorders>
-            <w:shd w:val="clear" w:color="auto" w:fill="F0E8E7"/>
+            <w:shd w:val="clear" w:color="auto" w:fill="DEEAF6" w:themeFill="accent1" w:themeFillTint="33"/>
             <w:tcMar>
               <w:top w:w="72" w:type="dxa"/>
               <w:left w:w="144" w:type="dxa"/>
@@ -3831,7 +3836,7 @@
               <w:bottom w:val="single" w:sz="8" w:space="0" w:color="FFFFFF"/>
               <w:right w:val="single" w:sz="8" w:space="0" w:color="FFFFFF"/>
             </w:tcBorders>
-            <w:shd w:val="clear" w:color="auto" w:fill="F0E8E7"/>
+            <w:shd w:val="clear" w:color="auto" w:fill="DEEAF6" w:themeFill="accent1" w:themeFillTint="33"/>
             <w:tcMar>
               <w:top w:w="72" w:type="dxa"/>
               <w:left w:w="144" w:type="dxa"/>
@@ -3858,7 +3863,7 @@
               <w:bottom w:val="single" w:sz="8" w:space="0" w:color="FFFFFF"/>
               <w:right w:val="single" w:sz="8" w:space="0" w:color="FFFFFF"/>
             </w:tcBorders>
-            <w:shd w:val="clear" w:color="auto" w:fill="F0E8E7"/>
+            <w:shd w:val="clear" w:color="auto" w:fill="DEEAF6" w:themeFill="accent1" w:themeFillTint="33"/>
             <w:tcMar>
               <w:top w:w="72" w:type="dxa"/>
               <w:left w:w="144" w:type="dxa"/>
@@ -3885,7 +3890,7 @@
               <w:bottom w:val="single" w:sz="8" w:space="0" w:color="FFFFFF"/>
               <w:right w:val="single" w:sz="8" w:space="0" w:color="FFFFFF"/>
             </w:tcBorders>
-            <w:shd w:val="clear" w:color="auto" w:fill="F0E8E7"/>
+            <w:shd w:val="clear" w:color="auto" w:fill="DEEAF6" w:themeFill="accent1" w:themeFillTint="33"/>
             <w:tcMar>
               <w:top w:w="72" w:type="dxa"/>
               <w:left w:w="144" w:type="dxa"/>
@@ -3917,7 +3922,7 @@
               <w:bottom w:val="single" w:sz="8" w:space="0" w:color="FFFFFF"/>
               <w:right w:val="single" w:sz="8" w:space="0" w:color="FFFFFF"/>
             </w:tcBorders>
-            <w:shd w:val="clear" w:color="auto" w:fill="E1CDCC"/>
+            <w:shd w:val="clear" w:color="auto" w:fill="BDD6EE" w:themeFill="accent1" w:themeFillTint="66"/>
             <w:tcMar>
               <w:top w:w="72" w:type="dxa"/>
               <w:left w:w="144" w:type="dxa"/>
@@ -3944,7 +3949,7 @@
               <w:bottom w:val="single" w:sz="8" w:space="0" w:color="FFFFFF"/>
               <w:right w:val="single" w:sz="8" w:space="0" w:color="FFFFFF"/>
             </w:tcBorders>
-            <w:shd w:val="clear" w:color="auto" w:fill="E1CDCC"/>
+            <w:shd w:val="clear" w:color="auto" w:fill="BDD6EE" w:themeFill="accent1" w:themeFillTint="66"/>
             <w:tcMar>
               <w:top w:w="72" w:type="dxa"/>
               <w:left w:w="144" w:type="dxa"/>
@@ -3971,7 +3976,7 @@
               <w:bottom w:val="single" w:sz="8" w:space="0" w:color="FFFFFF"/>
               <w:right w:val="single" w:sz="8" w:space="0" w:color="FFFFFF"/>
             </w:tcBorders>
-            <w:shd w:val="clear" w:color="auto" w:fill="E1CDCC"/>
+            <w:shd w:val="clear" w:color="auto" w:fill="BDD6EE" w:themeFill="accent1" w:themeFillTint="66"/>
             <w:tcMar>
               <w:top w:w="72" w:type="dxa"/>
               <w:left w:w="144" w:type="dxa"/>
@@ -3998,7 +4003,7 @@
               <w:bottom w:val="single" w:sz="8" w:space="0" w:color="FFFFFF"/>
               <w:right w:val="single" w:sz="8" w:space="0" w:color="FFFFFF"/>
             </w:tcBorders>
-            <w:shd w:val="clear" w:color="auto" w:fill="E1CDCC"/>
+            <w:shd w:val="clear" w:color="auto" w:fill="BDD6EE" w:themeFill="accent1" w:themeFillTint="66"/>
             <w:tcMar>
               <w:top w:w="72" w:type="dxa"/>
               <w:left w:w="144" w:type="dxa"/>
@@ -4030,7 +4035,7 @@
               <w:bottom w:val="single" w:sz="8" w:space="0" w:color="FFFFFF"/>
               <w:right w:val="single" w:sz="8" w:space="0" w:color="FFFFFF"/>
             </w:tcBorders>
-            <w:shd w:val="clear" w:color="auto" w:fill="F0E8E7"/>
+            <w:shd w:val="clear" w:color="auto" w:fill="DEEAF6" w:themeFill="accent1" w:themeFillTint="33"/>
             <w:tcMar>
               <w:top w:w="72" w:type="dxa"/>
               <w:left w:w="144" w:type="dxa"/>
@@ -4057,7 +4062,7 @@
               <w:bottom w:val="single" w:sz="8" w:space="0" w:color="FFFFFF"/>
               <w:right w:val="single" w:sz="8" w:space="0" w:color="FFFFFF"/>
             </w:tcBorders>
-            <w:shd w:val="clear" w:color="auto" w:fill="F0E8E7"/>
+            <w:shd w:val="clear" w:color="auto" w:fill="DEEAF6" w:themeFill="accent1" w:themeFillTint="33"/>
             <w:tcMar>
               <w:top w:w="72" w:type="dxa"/>
               <w:left w:w="144" w:type="dxa"/>
@@ -4084,7 +4089,7 @@
               <w:bottom w:val="single" w:sz="8" w:space="0" w:color="FFFFFF"/>
               <w:right w:val="single" w:sz="8" w:space="0" w:color="FFFFFF"/>
             </w:tcBorders>
-            <w:shd w:val="clear" w:color="auto" w:fill="F0E8E7"/>
+            <w:shd w:val="clear" w:color="auto" w:fill="DEEAF6" w:themeFill="accent1" w:themeFillTint="33"/>
             <w:tcMar>
               <w:top w:w="72" w:type="dxa"/>
               <w:left w:w="144" w:type="dxa"/>
@@ -4111,7 +4116,7 @@
               <w:bottom w:val="single" w:sz="8" w:space="0" w:color="FFFFFF"/>
               <w:right w:val="single" w:sz="8" w:space="0" w:color="FFFFFF"/>
             </w:tcBorders>
-            <w:shd w:val="clear" w:color="auto" w:fill="F0E8E7"/>
+            <w:shd w:val="clear" w:color="auto" w:fill="DEEAF6" w:themeFill="accent1" w:themeFillTint="33"/>
             <w:tcMar>
               <w:top w:w="72" w:type="dxa"/>
               <w:left w:w="144" w:type="dxa"/>
@@ -4146,11 +4151,11 @@
         <w:pStyle w:val="Heading2"/>
         <w:spacing w:before="0" w:line="240" w:lineRule="auto"/>
       </w:pPr>
-      <w:bookmarkStart w:id="5" w:name="_Toc437334576"/>
+      <w:bookmarkStart w:id="6" w:name="_Toc437334576"/>
       <w:r>
         <w:t>Hardware and Software Resource Requirements</w:t>
       </w:r>
-      <w:bookmarkEnd w:id="5"/>
+      <w:bookmarkEnd w:id="6"/>
     </w:p>
     <w:p>
       <w:pPr>
@@ -4225,11 +4230,11 @@
         <w:pStyle w:val="Heading2"/>
         <w:spacing w:before="0" w:line="240" w:lineRule="auto"/>
       </w:pPr>
-      <w:bookmarkStart w:id="6" w:name="_Toc437334577"/>
+      <w:bookmarkStart w:id="7" w:name="_Toc437334577"/>
       <w:r>
         <w:t>Work Breakdown</w:t>
       </w:r>
-      <w:bookmarkEnd w:id="6"/>
+      <w:bookmarkEnd w:id="7"/>
     </w:p>
     <w:p>
       <w:pPr>
@@ -4259,11 +4264,11 @@
         <w:pStyle w:val="Heading2"/>
         <w:spacing w:before="0" w:line="240" w:lineRule="auto"/>
       </w:pPr>
-      <w:bookmarkStart w:id="7" w:name="_Toc437334578"/>
+      <w:bookmarkStart w:id="8" w:name="_Toc437334578"/>
       <w:r>
         <w:t>Project Schedule</w:t>
       </w:r>
-      <w:bookmarkEnd w:id="7"/>
+      <w:bookmarkEnd w:id="8"/>
     </w:p>
     <w:p>
       <w:pPr>
@@ -4362,11 +4367,11 @@
         <w:pStyle w:val="Heading1"/>
         <w:spacing w:before="0" w:line="240" w:lineRule="auto"/>
       </w:pPr>
-      <w:bookmarkStart w:id="8" w:name="_Toc437334579"/>
+      <w:bookmarkStart w:id="9" w:name="_Toc437334579"/>
       <w:r>
         <w:t>Project Overview</w:t>
       </w:r>
-      <w:bookmarkEnd w:id="8"/>
+      <w:bookmarkEnd w:id="9"/>
     </w:p>
     <w:p>
       <w:pPr>
@@ -4387,11 +4392,11 @@
         <w:pStyle w:val="Heading2"/>
         <w:spacing w:before="0" w:line="240" w:lineRule="auto"/>
       </w:pPr>
-      <w:bookmarkStart w:id="9" w:name="_Toc437334580"/>
+      <w:bookmarkStart w:id="10" w:name="_Toc437334580"/>
       <w:r>
         <w:t>Problem and Solution</w:t>
       </w:r>
-      <w:bookmarkEnd w:id="9"/>
+      <w:bookmarkEnd w:id="10"/>
     </w:p>
     <w:p>
       <w:pPr>
@@ -4495,11 +4500,11 @@
         <w:pStyle w:val="Heading2"/>
         <w:spacing w:before="0" w:line="240" w:lineRule="auto"/>
       </w:pPr>
-      <w:bookmarkStart w:id="10" w:name="_Toc437334581"/>
+      <w:bookmarkStart w:id="11" w:name="_Toc437334581"/>
       <w:r>
         <w:t>Stakeholders</w:t>
       </w:r>
-      <w:bookmarkEnd w:id="10"/>
+      <w:bookmarkEnd w:id="11"/>
       <w:r>
         <w:t xml:space="preserve"> </w:t>
       </w:r>
@@ -4553,11 +4558,11 @@
         <w:pStyle w:val="Heading2"/>
         <w:spacing w:before="0" w:line="240" w:lineRule="auto"/>
       </w:pPr>
-      <w:bookmarkStart w:id="11" w:name="_Toc437334582"/>
+      <w:bookmarkStart w:id="12" w:name="_Toc437334582"/>
       <w:r>
         <w:t>Scope</w:t>
       </w:r>
-      <w:bookmarkEnd w:id="11"/>
+      <w:bookmarkEnd w:id="12"/>
     </w:p>
     <w:p>
       <w:pPr>
@@ -4596,11 +4601,11 @@
         <w:pStyle w:val="Heading1"/>
         <w:spacing w:before="0" w:line="240" w:lineRule="auto"/>
       </w:pPr>
-      <w:bookmarkStart w:id="12" w:name="_Toc437334583"/>
+      <w:bookmarkStart w:id="13" w:name="_Toc437334583"/>
       <w:r>
         <w:t>Requirements</w:t>
       </w:r>
-      <w:bookmarkEnd w:id="12"/>
+      <w:bookmarkEnd w:id="13"/>
     </w:p>
     <w:p>
       <w:pPr>
@@ -4612,11 +4617,11 @@
         <w:pStyle w:val="Heading2"/>
         <w:spacing w:before="0" w:line="240" w:lineRule="auto"/>
       </w:pPr>
-      <w:bookmarkStart w:id="13" w:name="_Toc437334584"/>
+      <w:bookmarkStart w:id="14" w:name="_Toc437334584"/>
       <w:r>
         <w:t>Development, Operation, and Maintenance Environments</w:t>
       </w:r>
-      <w:bookmarkEnd w:id="13"/>
+      <w:bookmarkEnd w:id="14"/>
     </w:p>
     <w:p>
       <w:pPr>
@@ -4719,22 +4724,22 @@
         <w:pStyle w:val="Heading2"/>
         <w:spacing w:before="0" w:line="240" w:lineRule="auto"/>
       </w:pPr>
-      <w:bookmarkStart w:id="14" w:name="_Toc437334585"/>
+      <w:bookmarkStart w:id="15" w:name="_Toc437334585"/>
       <w:r>
         <w:t>System Model</w:t>
       </w:r>
-      <w:bookmarkEnd w:id="14"/>
+      <w:bookmarkEnd w:id="15"/>
     </w:p>
     <w:p>
       <w:pPr>
         <w:pStyle w:val="Heading3"/>
         <w:spacing w:before="0"/>
       </w:pPr>
-      <w:bookmarkStart w:id="15" w:name="_Toc437334586"/>
+      <w:bookmarkStart w:id="16" w:name="_Toc437334586"/>
       <w:r>
         <w:t>Textual Use Cases</w:t>
       </w:r>
-      <w:bookmarkEnd w:id="15"/>
+      <w:bookmarkEnd w:id="16"/>
     </w:p>
     <w:p>
       <w:pPr>
@@ -5302,11 +5307,11 @@
         <w:pStyle w:val="Heading2"/>
         <w:spacing w:before="0" w:line="240" w:lineRule="auto"/>
       </w:pPr>
-      <w:bookmarkStart w:id="16" w:name="_Toc437334587"/>
+      <w:bookmarkStart w:id="17" w:name="_Toc437334587"/>
       <w:r>
         <w:t>User Interaction</w:t>
       </w:r>
-      <w:bookmarkEnd w:id="16"/>
+      <w:bookmarkEnd w:id="17"/>
     </w:p>
     <w:p>
       <w:pPr>
@@ -5394,23 +5399,23 @@
           <w:rFonts w:cs="Times New Roman"/>
         </w:rPr>
       </w:pPr>
-      <w:bookmarkStart w:id="17" w:name="_Toc437334588"/>
+      <w:bookmarkStart w:id="18" w:name="_Toc437334588"/>
       <w:r>
         <w:lastRenderedPageBreak/>
         <w:t>Functional Requirements</w:t>
       </w:r>
-      <w:bookmarkEnd w:id="17"/>
+      <w:bookmarkEnd w:id="18"/>
     </w:p>
     <w:p>
       <w:pPr>
         <w:pStyle w:val="Heading3"/>
         <w:spacing w:before="0"/>
       </w:pPr>
-      <w:bookmarkStart w:id="18" w:name="_Toc437334589"/>
+      <w:bookmarkStart w:id="19" w:name="_Toc437334589"/>
       <w:r>
         <w:t>Primary Requirements</w:t>
       </w:r>
-      <w:bookmarkEnd w:id="18"/>
+      <w:bookmarkEnd w:id="19"/>
     </w:p>
     <w:p>
       <w:pPr>
@@ -5518,11 +5523,11 @@
         <w:pStyle w:val="Heading3"/>
         <w:spacing w:before="0"/>
       </w:pPr>
-      <w:bookmarkStart w:id="19" w:name="_Toc437334590"/>
+      <w:bookmarkStart w:id="20" w:name="_Toc437334590"/>
       <w:r>
         <w:t>Secondary Requirements</w:t>
       </w:r>
-      <w:bookmarkEnd w:id="19"/>
+      <w:bookmarkEnd w:id="20"/>
     </w:p>
     <w:p>
       <w:pPr>
@@ -5562,8 +5567,6 @@
         </w:rPr>
         <w:t>A</w:t>
       </w:r>
-      <w:bookmarkStart w:id="20" w:name="_GoBack"/>
-      <w:bookmarkEnd w:id="20"/>
       <w:r>
         <w:rPr>
           <w:rFonts w:cs="Times New Roman"/>
@@ -7291,7 +7294,7 @@
                                 <w:rPr>
                                   <w:noProof/>
                                 </w:rPr>
-                                <w:t>8</w:t>
+                                <w:t>14</w:t>
                               </w:r>
                               <w:r>
                                 <w:rPr>
@@ -7357,7 +7360,7 @@
                           <w:rPr>
                             <w:noProof/>
                           </w:rPr>
-                          <w:t>8</w:t>
+                          <w:t>14</w:t>
                         </w:r>
                         <w:r>
                           <w:rPr>
@@ -9827,7 +9830,7 @@
 </file>
 
 <file path=customXml/itemProps2.xml><?xml version="1.0" encoding="utf-8"?>
-<ds:datastoreItem xmlns:ds="http://schemas.openxmlformats.org/officeDocument/2006/customXml" ds:itemID="{475CB49C-22A3-46BF-96A7-8685C9CFA80B}">
+<ds:datastoreItem xmlns:ds="http://schemas.openxmlformats.org/officeDocument/2006/customXml" ds:itemID="{1DC51949-03D7-4456-9FB5-C073DACF2625}">
   <ds:schemaRefs>
     <ds:schemaRef ds:uri="http://schemas.openxmlformats.org/officeDocument/2006/bibliography"/>
   </ds:schemaRefs>

--- a/Second Iteration/IterationReport2/IterationReport2.docx
+++ b/Second Iteration/IterationReport2/IterationReport2.docx
@@ -3304,12 +3304,7 @@
         <w:t xml:space="preserve"> for our project would be</w:t>
       </w:r>
       <w:r>
-        <w:t xml:space="preserve"> feature overload. To make this website fully functional we must implement a lot of features, but we most focus on them one at a time and not get overwhelmed. The agile Kanban organizational method will help us to not get overwhelmed, and consistent </w:t>
-      </w:r>
-      <w:bookmarkStart w:id="5" w:name="_GoBack"/>
-      <w:bookmarkEnd w:id="5"/>
-      <w:r>
-        <w:t xml:space="preserve">interactions with our client to be able to update, and manage expectations. </w:t>
+        <w:t xml:space="preserve"> feature overload. To make this website fully functional we must implement a lot of features, but we most focus on them one at a time and not get overwhelmed. The agile Kanban organizational method will help us to not get overwhelmed, and consistent interactions with our client to be able to update, and manage expectations. </w:t>
       </w:r>
     </w:p>
     <w:tbl>
@@ -4151,11 +4146,11 @@
         <w:pStyle w:val="Heading2"/>
         <w:spacing w:before="0" w:line="240" w:lineRule="auto"/>
       </w:pPr>
-      <w:bookmarkStart w:id="6" w:name="_Toc437334576"/>
+      <w:bookmarkStart w:id="5" w:name="_Toc437334576"/>
       <w:r>
         <w:t>Hardware and Software Resource Requirements</w:t>
       </w:r>
-      <w:bookmarkEnd w:id="6"/>
+      <w:bookmarkEnd w:id="5"/>
     </w:p>
     <w:p>
       <w:pPr>
@@ -4230,11 +4225,11 @@
         <w:pStyle w:val="Heading2"/>
         <w:spacing w:before="0" w:line="240" w:lineRule="auto"/>
       </w:pPr>
-      <w:bookmarkStart w:id="7" w:name="_Toc437334577"/>
+      <w:bookmarkStart w:id="6" w:name="_Toc437334577"/>
       <w:r>
         <w:t>Work Breakdown</w:t>
       </w:r>
-      <w:bookmarkEnd w:id="7"/>
+      <w:bookmarkEnd w:id="6"/>
     </w:p>
     <w:p>
       <w:pPr>
@@ -4264,11 +4259,11 @@
         <w:pStyle w:val="Heading2"/>
         <w:spacing w:before="0" w:line="240" w:lineRule="auto"/>
       </w:pPr>
-      <w:bookmarkStart w:id="8" w:name="_Toc437334578"/>
+      <w:bookmarkStart w:id="7" w:name="_Toc437334578"/>
       <w:r>
         <w:t>Project Schedule</w:t>
       </w:r>
-      <w:bookmarkEnd w:id="8"/>
+      <w:bookmarkEnd w:id="7"/>
     </w:p>
     <w:p>
       <w:pPr>
@@ -4367,11 +4362,11 @@
         <w:pStyle w:val="Heading1"/>
         <w:spacing w:before="0" w:line="240" w:lineRule="auto"/>
       </w:pPr>
-      <w:bookmarkStart w:id="9" w:name="_Toc437334579"/>
+      <w:bookmarkStart w:id="8" w:name="_Toc437334579"/>
       <w:r>
         <w:t>Project Overview</w:t>
       </w:r>
-      <w:bookmarkEnd w:id="9"/>
+      <w:bookmarkEnd w:id="8"/>
     </w:p>
     <w:p>
       <w:pPr>
@@ -4392,11 +4387,11 @@
         <w:pStyle w:val="Heading2"/>
         <w:spacing w:before="0" w:line="240" w:lineRule="auto"/>
       </w:pPr>
-      <w:bookmarkStart w:id="10" w:name="_Toc437334580"/>
+      <w:bookmarkStart w:id="9" w:name="_Toc437334580"/>
       <w:r>
         <w:t>Problem and Solution</w:t>
       </w:r>
-      <w:bookmarkEnd w:id="10"/>
+      <w:bookmarkEnd w:id="9"/>
     </w:p>
     <w:p>
       <w:pPr>
@@ -4500,11 +4495,11 @@
         <w:pStyle w:val="Heading2"/>
         <w:spacing w:before="0" w:line="240" w:lineRule="auto"/>
       </w:pPr>
-      <w:bookmarkStart w:id="11" w:name="_Toc437334581"/>
+      <w:bookmarkStart w:id="10" w:name="_Toc437334581"/>
       <w:r>
         <w:t>Stakeholders</w:t>
       </w:r>
-      <w:bookmarkEnd w:id="11"/>
+      <w:bookmarkEnd w:id="10"/>
       <w:r>
         <w:t xml:space="preserve"> </w:t>
       </w:r>
@@ -4558,11 +4553,11 @@
         <w:pStyle w:val="Heading2"/>
         <w:spacing w:before="0" w:line="240" w:lineRule="auto"/>
       </w:pPr>
-      <w:bookmarkStart w:id="12" w:name="_Toc437334582"/>
+      <w:bookmarkStart w:id="11" w:name="_Toc437334582"/>
       <w:r>
         <w:t>Scope</w:t>
       </w:r>
-      <w:bookmarkEnd w:id="12"/>
+      <w:bookmarkEnd w:id="11"/>
     </w:p>
     <w:p>
       <w:pPr>
@@ -4601,11 +4596,11 @@
         <w:pStyle w:val="Heading1"/>
         <w:spacing w:before="0" w:line="240" w:lineRule="auto"/>
       </w:pPr>
-      <w:bookmarkStart w:id="13" w:name="_Toc437334583"/>
+      <w:bookmarkStart w:id="12" w:name="_Toc437334583"/>
       <w:r>
         <w:t>Requirements</w:t>
       </w:r>
-      <w:bookmarkEnd w:id="13"/>
+      <w:bookmarkEnd w:id="12"/>
     </w:p>
     <w:p>
       <w:pPr>
@@ -4617,11 +4612,11 @@
         <w:pStyle w:val="Heading2"/>
         <w:spacing w:before="0" w:line="240" w:lineRule="auto"/>
       </w:pPr>
-      <w:bookmarkStart w:id="14" w:name="_Toc437334584"/>
+      <w:bookmarkStart w:id="13" w:name="_Toc437334584"/>
       <w:r>
         <w:t>Development, Operation, and Maintenance Environments</w:t>
       </w:r>
-      <w:bookmarkEnd w:id="14"/>
+      <w:bookmarkEnd w:id="13"/>
     </w:p>
     <w:p>
       <w:pPr>
@@ -4724,22 +4719,22 @@
         <w:pStyle w:val="Heading2"/>
         <w:spacing w:before="0" w:line="240" w:lineRule="auto"/>
       </w:pPr>
-      <w:bookmarkStart w:id="15" w:name="_Toc437334585"/>
+      <w:bookmarkStart w:id="14" w:name="_Toc437334585"/>
       <w:r>
         <w:t>System Model</w:t>
       </w:r>
-      <w:bookmarkEnd w:id="15"/>
+      <w:bookmarkEnd w:id="14"/>
     </w:p>
     <w:p>
       <w:pPr>
         <w:pStyle w:val="Heading3"/>
         <w:spacing w:before="0"/>
       </w:pPr>
-      <w:bookmarkStart w:id="16" w:name="_Toc437334586"/>
+      <w:bookmarkStart w:id="15" w:name="_Toc437334586"/>
       <w:r>
         <w:t>Textual Use Cases</w:t>
       </w:r>
-      <w:bookmarkEnd w:id="16"/>
+      <w:bookmarkEnd w:id="15"/>
     </w:p>
     <w:p>
       <w:pPr>
@@ -5307,11 +5302,11 @@
         <w:pStyle w:val="Heading2"/>
         <w:spacing w:before="0" w:line="240" w:lineRule="auto"/>
       </w:pPr>
-      <w:bookmarkStart w:id="17" w:name="_Toc437334587"/>
+      <w:bookmarkStart w:id="16" w:name="_Toc437334587"/>
       <w:r>
         <w:t>User Interaction</w:t>
       </w:r>
-      <w:bookmarkEnd w:id="17"/>
+      <w:bookmarkEnd w:id="16"/>
     </w:p>
     <w:p>
       <w:pPr>
@@ -5399,23 +5394,23 @@
           <w:rFonts w:cs="Times New Roman"/>
         </w:rPr>
       </w:pPr>
-      <w:bookmarkStart w:id="18" w:name="_Toc437334588"/>
+      <w:bookmarkStart w:id="17" w:name="_Toc437334588"/>
       <w:r>
         <w:lastRenderedPageBreak/>
         <w:t>Functional Requirements</w:t>
       </w:r>
-      <w:bookmarkEnd w:id="18"/>
+      <w:bookmarkEnd w:id="17"/>
     </w:p>
     <w:p>
       <w:pPr>
         <w:pStyle w:val="Heading3"/>
         <w:spacing w:before="0"/>
       </w:pPr>
-      <w:bookmarkStart w:id="19" w:name="_Toc437334589"/>
+      <w:bookmarkStart w:id="18" w:name="_Toc437334589"/>
       <w:r>
         <w:t>Primary Requirements</w:t>
       </w:r>
-      <w:bookmarkEnd w:id="19"/>
+      <w:bookmarkEnd w:id="18"/>
     </w:p>
     <w:p>
       <w:pPr>
@@ -5523,11 +5518,11 @@
         <w:pStyle w:val="Heading3"/>
         <w:spacing w:before="0"/>
       </w:pPr>
-      <w:bookmarkStart w:id="20" w:name="_Toc437334590"/>
+      <w:bookmarkStart w:id="19" w:name="_Toc437334590"/>
       <w:r>
         <w:t>Secondary Requirements</w:t>
       </w:r>
-      <w:bookmarkEnd w:id="20"/>
+      <w:bookmarkEnd w:id="19"/>
     </w:p>
     <w:p>
       <w:pPr>
@@ -5669,11 +5664,11 @@
         <w:pStyle w:val="Heading2"/>
         <w:spacing w:before="0" w:line="240" w:lineRule="auto"/>
       </w:pPr>
-      <w:bookmarkStart w:id="21" w:name="_Toc437334591"/>
+      <w:bookmarkStart w:id="20" w:name="_Toc437334591"/>
       <w:r>
         <w:t>Nonfunctional Requirements</w:t>
       </w:r>
-      <w:bookmarkEnd w:id="21"/>
+      <w:bookmarkEnd w:id="20"/>
       <w:r>
         <w:rPr>
           <w:rFonts w:ascii="Times New Roman" w:hAnsi="Times New Roman" w:cs="Times New Roman"/>
@@ -5899,11 +5894,11 @@
         <w:pStyle w:val="Heading2"/>
         <w:spacing w:before="0" w:line="240" w:lineRule="auto"/>
       </w:pPr>
-      <w:bookmarkStart w:id="22" w:name="_Toc437334592"/>
+      <w:bookmarkStart w:id="21" w:name="_Toc437334592"/>
       <w:r>
         <w:t>Feasibility</w:t>
       </w:r>
-      <w:bookmarkEnd w:id="22"/>
+      <w:bookmarkEnd w:id="21"/>
     </w:p>
     <w:p>
       <w:pPr>
@@ -5961,11 +5956,11 @@
         <w:pStyle w:val="Heading1"/>
         <w:spacing w:before="0"/>
       </w:pPr>
-      <w:bookmarkStart w:id="23" w:name="_Toc437334593"/>
+      <w:bookmarkStart w:id="22" w:name="_Toc437334593"/>
       <w:r>
         <w:t>Quality Assurance Plan</w:t>
       </w:r>
-      <w:bookmarkEnd w:id="23"/>
+      <w:bookmarkEnd w:id="22"/>
     </w:p>
     <w:p>
       <w:pPr>
@@ -5977,11 +5972,11 @@
         <w:pStyle w:val="Heading2"/>
         <w:spacing w:before="0"/>
       </w:pPr>
-      <w:bookmarkStart w:id="24" w:name="_Toc437334594"/>
+      <w:bookmarkStart w:id="23" w:name="_Toc437334594"/>
       <w:r>
         <w:t>Document Standards</w:t>
       </w:r>
-      <w:bookmarkEnd w:id="24"/>
+      <w:bookmarkEnd w:id="23"/>
     </w:p>
     <w:p>
       <w:pPr>
@@ -6015,7 +6010,7 @@
         <w:pStyle w:val="Heading2"/>
         <w:spacing w:before="0"/>
       </w:pPr>
-      <w:bookmarkStart w:id="25" w:name="_Toc437334595"/>
+      <w:bookmarkStart w:id="24" w:name="_Toc437334595"/>
     </w:p>
     <w:p>
       <w:pPr>
@@ -6025,6 +6020,465 @@
       <w:r>
         <w:t>Coding Standards</w:t>
       </w:r>
+      <w:bookmarkEnd w:id="24"/>
+    </w:p>
+    <w:p>
+      <w:pPr>
+        <w:spacing w:line="240" w:lineRule="auto"/>
+        <w:ind w:firstLine="360"/>
+      </w:pPr>
+      <w:r>
+        <w:t>Our coding standards list is fairly basic. We developed the list after researching coding standards for other software projects and including rules that we believed would make the files easier to read. The following list contains the coding standards for our project. An example of code following these rules is included below.</w:t>
+      </w:r>
+    </w:p>
+    <w:p>
+      <w:pPr>
+        <w:pStyle w:val="ListParagraph"/>
+        <w:numPr>
+          <w:ilvl w:val="0"/>
+          <w:numId w:val="11"/>
+        </w:numPr>
+        <w:spacing w:line="240" w:lineRule="auto"/>
+      </w:pPr>
+      <w:r>
+        <w:t>Semi-colon on end of all JavaScript lines.</w:t>
+      </w:r>
+    </w:p>
+    <w:p>
+      <w:pPr>
+        <w:pStyle w:val="ListParagraph"/>
+        <w:numPr>
+          <w:ilvl w:val="0"/>
+          <w:numId w:val="11"/>
+        </w:numPr>
+        <w:spacing w:line="240" w:lineRule="auto"/>
+      </w:pPr>
+      <w:r>
+        <w:t>Use brackets to encapsulate nested JavaScript</w:t>
+      </w:r>
+    </w:p>
+    <w:p>
+      <w:pPr>
+        <w:pStyle w:val="ListParagraph"/>
+        <w:numPr>
+          <w:ilvl w:val="0"/>
+          <w:numId w:val="11"/>
+        </w:numPr>
+        <w:spacing w:line="240" w:lineRule="auto"/>
+      </w:pPr>
+      <w:r>
+        <w:t>Close connection to database after use.</w:t>
+      </w:r>
+    </w:p>
+    <w:p>
+      <w:pPr>
+        <w:pStyle w:val="ListParagraph"/>
+        <w:numPr>
+          <w:ilvl w:val="0"/>
+          <w:numId w:val="11"/>
+        </w:numPr>
+        <w:spacing w:line="240" w:lineRule="auto"/>
+      </w:pPr>
+      <w:r>
+        <w:t>Handle exceptions appropriately.</w:t>
+      </w:r>
+    </w:p>
+    <w:p>
+      <w:pPr>
+        <w:pStyle w:val="ListParagraph"/>
+        <w:numPr>
+          <w:ilvl w:val="0"/>
+          <w:numId w:val="11"/>
+        </w:numPr>
+        <w:spacing w:line="240" w:lineRule="auto"/>
+      </w:pPr>
+      <w:r>
+        <w:t>Always use alt attribute with images.</w:t>
+      </w:r>
+    </w:p>
+    <w:p>
+      <w:pPr>
+        <w:pStyle w:val="ListParagraph"/>
+        <w:numPr>
+          <w:ilvl w:val="0"/>
+          <w:numId w:val="11"/>
+        </w:numPr>
+        <w:spacing w:line="240" w:lineRule="auto"/>
+      </w:pPr>
+      <w:r>
+        <w:t>Avoid long code lines, max characters for one line about 80. Should not need to scroll page left-right to read code.</w:t>
+      </w:r>
+    </w:p>
+    <w:p>
+      <w:pPr>
+        <w:pStyle w:val="ListParagraph"/>
+        <w:numPr>
+          <w:ilvl w:val="0"/>
+          <w:numId w:val="11"/>
+        </w:numPr>
+        <w:spacing w:line="240" w:lineRule="auto"/>
+      </w:pPr>
+      <w:r>
+        <w:lastRenderedPageBreak/>
+        <w:t>Declare language at the head of all files.</w:t>
+      </w:r>
+    </w:p>
+    <w:p>
+      <w:pPr>
+        <w:pStyle w:val="ListParagraph"/>
+        <w:numPr>
+          <w:ilvl w:val="0"/>
+          <w:numId w:val="11"/>
+        </w:numPr>
+        <w:spacing w:line="240" w:lineRule="auto"/>
+      </w:pPr>
+      <w:r>
+        <w:t>Use comments as needed. Do not overuse.</w:t>
+      </w:r>
+    </w:p>
+    <w:p>
+      <w:pPr>
+        <w:pStyle w:val="ListParagraph"/>
+        <w:numPr>
+          <w:ilvl w:val="0"/>
+          <w:numId w:val="11"/>
+        </w:numPr>
+        <w:spacing w:line="240" w:lineRule="auto"/>
+      </w:pPr>
+      <w:r>
+        <w:t>Save with the right extension - .html, .</w:t>
+      </w:r>
+      <w:proofErr w:type="spellStart"/>
+      <w:r>
+        <w:t>css</w:t>
+      </w:r>
+      <w:proofErr w:type="spellEnd"/>
+      <w:r>
+        <w:t>, .</w:t>
+      </w:r>
+      <w:proofErr w:type="spellStart"/>
+      <w:r>
+        <w:t>php</w:t>
+      </w:r>
+      <w:proofErr w:type="spellEnd"/>
+      <w:r>
+        <w:t>, etc.</w:t>
+      </w:r>
+    </w:p>
+    <w:p>
+      <w:pPr>
+        <w:pStyle w:val="ListParagraph"/>
+        <w:numPr>
+          <w:ilvl w:val="0"/>
+          <w:numId w:val="11"/>
+        </w:numPr>
+        <w:spacing w:line="240" w:lineRule="auto"/>
+      </w:pPr>
+      <w:r>
+        <w:t>Indent all lines four spaces, all nested code four additional spaces.</w:t>
+      </w:r>
+    </w:p>
+    <w:p>
+      <w:pPr>
+        <w:pStyle w:val="ListParagraph"/>
+        <w:numPr>
+          <w:ilvl w:val="0"/>
+          <w:numId w:val="11"/>
+        </w:numPr>
+        <w:spacing w:line="240" w:lineRule="auto"/>
+      </w:pPr>
+      <w:r>
+        <w:t>Separate all code blocks with single empty line.</w:t>
+      </w:r>
+    </w:p>
+    <w:p>
+      <w:pPr>
+        <w:pStyle w:val="ListParagraph"/>
+        <w:numPr>
+          <w:ilvl w:val="0"/>
+          <w:numId w:val="11"/>
+        </w:numPr>
+        <w:spacing w:line="240" w:lineRule="auto"/>
+      </w:pPr>
+      <w:r>
+        <w:t>Example code following guidelines from about.html</w:t>
+      </w:r>
+    </w:p>
+    <w:p>
+      <w:pPr>
+        <w:pStyle w:val="ListParagraph"/>
+        <w:numPr>
+          <w:ilvl w:val="0"/>
+          <w:numId w:val="11"/>
+        </w:numPr>
+        <w:spacing w:line="240" w:lineRule="auto"/>
+      </w:pPr>
+      <w:r>
+        <w:t>All file names start with lowercase.</w:t>
+      </w:r>
+    </w:p>
+    <w:p>
+      <w:pPr>
+        <w:pStyle w:val="ListParagraph"/>
+        <w:numPr>
+          <w:ilvl w:val="0"/>
+          <w:numId w:val="11"/>
+        </w:numPr>
+        <w:spacing w:line="240" w:lineRule="auto"/>
+      </w:pPr>
+      <w:r>
+        <w:t>No spaces in filenames</w:t>
+      </w:r>
+    </w:p>
+    <w:p>
+      <w:pPr>
+        <w:pStyle w:val="ListParagraph"/>
+        <w:numPr>
+          <w:ilvl w:val="0"/>
+          <w:numId w:val="11"/>
+        </w:numPr>
+        <w:spacing w:line="240" w:lineRule="auto"/>
+      </w:pPr>
+      <w:r>
+        <w:t>If filename is multiple words, first word is lowercase additional words are uppercase. (i.e. signUp.html)</w:t>
+      </w:r>
+    </w:p>
+    <w:p>
+      <w:pPr>
+        <w:spacing w:line="240" w:lineRule="auto"/>
+      </w:pPr>
+    </w:p>
+    <w:tbl>
+      <w:tblPr>
+        <w:tblStyle w:val="TableGrid"/>
+        <w:tblW w:w="0" w:type="auto"/>
+        <w:tblLook w:val="04A0" w:firstRow="1" w:lastRow="0" w:firstColumn="1" w:lastColumn="0" w:noHBand="0" w:noVBand="1"/>
+      </w:tblPr>
+      <w:tblGrid>
+        <w:gridCol w:w="9350"/>
+      </w:tblGrid>
+      <w:tr>
+        <w:tc>
+          <w:tcPr>
+            <w:tcW w:w="9350" w:type="dxa"/>
+            <w:shd w:val="clear" w:color="auto" w:fill="E7E6E6" w:themeFill="background2"/>
+          </w:tcPr>
+          <w:p>
+            <w:r>
+              <w:t>&lt;head&gt;</w:t>
+            </w:r>
+          </w:p>
+          <w:p>
+            <w:r>
+              <w:t xml:space="preserve">    &lt;title&gt;About&lt;/title&gt;</w:t>
+            </w:r>
+          </w:p>
+          <w:p>
+            <w:r>
+              <w:tab/>
+              <w:t xml:space="preserve">&lt;link </w:t>
+            </w:r>
+            <w:proofErr w:type="spellStart"/>
+            <w:r>
+              <w:t>rel</w:t>
+            </w:r>
+            <w:proofErr w:type="spellEnd"/>
+            <w:r>
+              <w:t>="stylesheet" type="text/</w:t>
+            </w:r>
+            <w:proofErr w:type="spellStart"/>
+            <w:r>
+              <w:t>css</w:t>
+            </w:r>
+            <w:proofErr w:type="spellEnd"/>
+            <w:r>
+              <w:t xml:space="preserve">" </w:t>
+            </w:r>
+            <w:proofErr w:type="spellStart"/>
+            <w:r>
+              <w:t>href</w:t>
+            </w:r>
+            <w:proofErr w:type="spellEnd"/>
+            <w:r>
+              <w:t>="template.css"&gt;</w:t>
+            </w:r>
+          </w:p>
+          <w:p>
+            <w:r>
+              <w:t xml:space="preserve">    &lt;link </w:t>
+            </w:r>
+            <w:proofErr w:type="spellStart"/>
+            <w:r>
+              <w:t>rel</w:t>
+            </w:r>
+            <w:proofErr w:type="spellEnd"/>
+            <w:r>
+              <w:t>="stylesheet" type="text/</w:t>
+            </w:r>
+            <w:proofErr w:type="spellStart"/>
+            <w:r>
+              <w:t>css</w:t>
+            </w:r>
+            <w:proofErr w:type="spellEnd"/>
+            <w:r>
+              <w:t xml:space="preserve">" </w:t>
+            </w:r>
+            <w:proofErr w:type="spellStart"/>
+            <w:r>
+              <w:t>href</w:t>
+            </w:r>
+            <w:proofErr w:type="spellEnd"/>
+            <w:r>
+              <w:t>="buttons.css"&gt;</w:t>
+            </w:r>
+          </w:p>
+          <w:p/>
+          <w:p>
+            <w:r>
+              <w:tab/>
+              <w:t>&lt;div id='</w:t>
+            </w:r>
+            <w:proofErr w:type="spellStart"/>
+            <w:r>
+              <w:t>cssmenu</w:t>
+            </w:r>
+            <w:proofErr w:type="spellEnd"/>
+            <w:r>
+              <w:t>'&gt;</w:t>
+            </w:r>
+          </w:p>
+          <w:p>
+            <w:r>
+              <w:t xml:space="preserve">        &lt;</w:t>
+            </w:r>
+            <w:proofErr w:type="spellStart"/>
+            <w:r>
+              <w:t>ul</w:t>
+            </w:r>
+            <w:proofErr w:type="spellEnd"/>
+            <w:r>
+              <w:t>&gt;</w:t>
+            </w:r>
+          </w:p>
+          <w:p>
+            <w:r>
+              <w:t xml:space="preserve">  </w:t>
+            </w:r>
+            <w:r>
+              <w:tab/>
+            </w:r>
+            <w:r>
+              <w:tab/>
+            </w:r>
+            <w:r>
+              <w:tab/>
+              <w:t xml:space="preserve">&lt;li&gt;&lt;a </w:t>
+            </w:r>
+            <w:proofErr w:type="spellStart"/>
+            <w:r>
+              <w:t>href</w:t>
+            </w:r>
+            <w:proofErr w:type="spellEnd"/>
+            <w:r>
+              <w:t>="home.html"&gt;Home&lt;/a&gt;&lt;/li&gt;</w:t>
+            </w:r>
+          </w:p>
+          <w:p>
+            <w:r>
+              <w:tab/>
+            </w:r>
+            <w:r>
+              <w:tab/>
+            </w:r>
+            <w:r>
+              <w:tab/>
+              <w:t xml:space="preserve">&lt;li&gt;&lt;a </w:t>
+            </w:r>
+            <w:proofErr w:type="spellStart"/>
+            <w:r>
+              <w:t>href</w:t>
+            </w:r>
+            <w:proofErr w:type="spellEnd"/>
+            <w:r>
+              <w:t>="about.html"&gt;About&lt;/a&gt;&lt;/li&gt;</w:t>
+            </w:r>
+          </w:p>
+          <w:p>
+            <w:r>
+              <w:tab/>
+            </w:r>
+            <w:r>
+              <w:tab/>
+            </w:r>
+            <w:r>
+              <w:tab/>
+              <w:t xml:space="preserve">&lt;li&gt;&lt;a </w:t>
+            </w:r>
+            <w:proofErr w:type="spellStart"/>
+            <w:r>
+              <w:t>href</w:t>
+            </w:r>
+            <w:proofErr w:type="spellEnd"/>
+            <w:r>
+              <w:t>="helpPage.html"&gt;Help&lt;/a&gt;&lt;/li&gt;</w:t>
+            </w:r>
+          </w:p>
+          <w:p>
+            <w:r>
+              <w:tab/>
+            </w:r>
+            <w:r>
+              <w:tab/>
+              <w:t>&lt;/</w:t>
+            </w:r>
+            <w:proofErr w:type="spellStart"/>
+            <w:r>
+              <w:t>ul</w:t>
+            </w:r>
+            <w:proofErr w:type="spellEnd"/>
+            <w:r>
+              <w:t>&gt;</w:t>
+            </w:r>
+          </w:p>
+          <w:p>
+            <w:r>
+              <w:t xml:space="preserve">    &lt;/div&gt;</w:t>
+            </w:r>
+          </w:p>
+          <w:p>
+            <w:r>
+              <w:tab/>
+            </w:r>
+          </w:p>
+          <w:p>
+            <w:r>
+              <w:tab/>
+              <w:t>&lt;h1&gt;Making Outings as Easy as PIE&lt;/h1&gt;</w:t>
+            </w:r>
+          </w:p>
+          <w:p>
+            <w:r>
+              <w:t>&lt;/head&gt;</w:t>
+            </w:r>
+          </w:p>
+          <w:p/>
+        </w:tc>
+      </w:tr>
+    </w:tbl>
+    <w:p>
+      <w:pPr>
+        <w:spacing w:line="240" w:lineRule="auto"/>
+        <w:jc w:val="center"/>
+      </w:pPr>
+      <w:r>
+        <w:t>Figure</w:t>
+      </w:r>
+      <w:r>
+        <w:t xml:space="preserve"> 2</w:t>
+      </w:r>
+    </w:p>
+    <w:p>
+      <w:bookmarkStart w:id="25" w:name="_GoBack"/>
       <w:bookmarkEnd w:id="25"/>
     </w:p>
     <w:p>
@@ -6067,11 +6521,7 @@
       </w:pPr>
       <w:r>
         <w:tab/>
-        <w:t xml:space="preserve">Since we are developing a site with a senior demographic in mind, we must assume that internet familiarity is minimal. Even more, we must assume that a significant portion of the users will have at </w:t>
-      </w:r>
-      <w:r>
-        <w:lastRenderedPageBreak/>
-        <w:t>least moderately impaired vision. These two assumptions have significantly shaped our user interface guidelines. They are the driving reason behind large buttons, large text and minimal unnecessary content.</w:t>
+        <w:t>Since we are developing a site with a senior demographic in mind, we must assume that internet familiarity is minimal. Even more, we must assume that a significant portion of the users will have at least moderately impaired vision. These two assumptions have significantly shaped our user interface guidelines. They are the driving reason behind large buttons, large text and minimal unnecessary content.</w:t>
       </w:r>
     </w:p>
     <w:p>
@@ -6081,6 +6531,7 @@
       </w:pPr>
       <w:bookmarkStart w:id="27" w:name="_Toc437334597"/>
       <w:r>
+        <w:lastRenderedPageBreak/>
         <w:t>Change Control Process</w:t>
       </w:r>
       <w:bookmarkEnd w:id="27"/>
@@ -6232,11 +6683,7 @@
         <w:spacing w:after="0"/>
       </w:pPr>
       <w:r>
-        <w:t xml:space="preserve">For next term we would like to integrate a calendar to our website. The calendar will be able to show the days that there are events going on. This could range to simple things such as someone wants to do some social activities like walk downtown and wants a companion or a couple of people are going to have lunch at a local restaurant. We also want to be able to use our database to store user’s information such as usernames and passwords since we haven’t been able to fully implement this tool. We are planning on implementing a way to make the site safer for users, we are considering having some </w:t>
-      </w:r>
-      <w:r>
-        <w:lastRenderedPageBreak/>
-        <w:t xml:space="preserve">sought of background check to make ensure security of all users who will be meeting other people online and to weed out fake profiles. </w:t>
+        <w:t xml:space="preserve">For next term we would like to integrate a calendar to our website. The calendar will be able to show the days that there are events going on. This could range to simple things such as someone wants to do some social activities like walk downtown and wants a companion or a couple of people are going to have lunch at a local restaurant. We also want to be able to use our database to store user’s information such as usernames and passwords since we haven’t been able to fully implement this tool. We are planning on implementing a way to make the site safer for users, we are considering having some sought of background check to make ensure security of all users who will be meeting other people online and to weed out fake profiles. </w:t>
       </w:r>
       <w:r>
         <w:t>We will also like to start conversations with local restaurants and see if we can partner up and promote their pages on our website.</w:t>
@@ -8389,16 +8836,16 @@
     </w:lvl>
   </w:abstractNum>
   <w:abstractNum w:abstractNumId="6" w15:restartNumberingAfterBreak="0">
-    <w:nsid w:val="41FA575E"/>
+    <w:nsid w:val="3C8F7E95"/>
     <w:multiLevelType w:val="hybridMultilevel"/>
-    <w:tmpl w:val="C8D42170"/>
+    <w:tmpl w:val="BECACDB0"/>
     <w:lvl w:ilvl="0" w:tplc="04090001">
       <w:start w:val="1"/>
       <w:numFmt w:val="bullet"/>
       <w:lvlText w:val=""/>
       <w:lvlJc w:val="left"/>
       <w:pPr>
-        <w:ind w:left="360" w:hanging="360"/>
+        <w:ind w:left="720" w:hanging="360"/>
       </w:pPr>
       <w:rPr>
         <w:rFonts w:ascii="Symbol" w:hAnsi="Symbol" w:hint="default"/>
@@ -8410,7 +8857,7 @@
       <w:lvlText w:val="o"/>
       <w:lvlJc w:val="left"/>
       <w:pPr>
-        <w:ind w:left="1080" w:hanging="360"/>
+        <w:ind w:left="1440" w:hanging="360"/>
       </w:pPr>
       <w:rPr>
         <w:rFonts w:ascii="Courier New" w:hAnsi="Courier New" w:cs="Courier New" w:hint="default"/>
@@ -8422,7 +8869,7 @@
       <w:lvlText w:val=""/>
       <w:lvlJc w:val="left"/>
       <w:pPr>
-        <w:ind w:left="1800" w:hanging="360"/>
+        <w:ind w:left="2160" w:hanging="360"/>
       </w:pPr>
       <w:rPr>
         <w:rFonts w:ascii="Wingdings" w:hAnsi="Wingdings" w:hint="default"/>
@@ -8434,7 +8881,7 @@
       <w:lvlText w:val=""/>
       <w:lvlJc w:val="left"/>
       <w:pPr>
-        <w:ind w:left="2520" w:hanging="360"/>
+        <w:ind w:left="2880" w:hanging="360"/>
       </w:pPr>
       <w:rPr>
         <w:rFonts w:ascii="Symbol" w:hAnsi="Symbol" w:hint="default"/>
@@ -8446,7 +8893,7 @@
       <w:lvlText w:val="o"/>
       <w:lvlJc w:val="left"/>
       <w:pPr>
-        <w:ind w:left="3240" w:hanging="360"/>
+        <w:ind w:left="3600" w:hanging="360"/>
       </w:pPr>
       <w:rPr>
         <w:rFonts w:ascii="Courier New" w:hAnsi="Courier New" w:cs="Courier New" w:hint="default"/>
@@ -8458,7 +8905,7 @@
       <w:lvlText w:val=""/>
       <w:lvlJc w:val="left"/>
       <w:pPr>
-        <w:ind w:left="3960" w:hanging="360"/>
+        <w:ind w:left="4320" w:hanging="360"/>
       </w:pPr>
       <w:rPr>
         <w:rFonts w:ascii="Wingdings" w:hAnsi="Wingdings" w:hint="default"/>
@@ -8470,7 +8917,7 @@
       <w:lvlText w:val=""/>
       <w:lvlJc w:val="left"/>
       <w:pPr>
-        <w:ind w:left="4680" w:hanging="360"/>
+        <w:ind w:left="5040" w:hanging="360"/>
       </w:pPr>
       <w:rPr>
         <w:rFonts w:ascii="Symbol" w:hAnsi="Symbol" w:hint="default"/>
@@ -8482,7 +8929,7 @@
       <w:lvlText w:val="o"/>
       <w:lvlJc w:val="left"/>
       <w:pPr>
-        <w:ind w:left="5400" w:hanging="360"/>
+        <w:ind w:left="5760" w:hanging="360"/>
       </w:pPr>
       <w:rPr>
         <w:rFonts w:ascii="Courier New" w:hAnsi="Courier New" w:cs="Courier New" w:hint="default"/>
@@ -8494,7 +8941,7 @@
       <w:lvlText w:val=""/>
       <w:lvlJc w:val="left"/>
       <w:pPr>
-        <w:ind w:left="6120" w:hanging="360"/>
+        <w:ind w:left="6480" w:hanging="360"/>
       </w:pPr>
       <w:rPr>
         <w:rFonts w:ascii="Wingdings" w:hAnsi="Wingdings" w:hint="default"/>
@@ -8502,9 +8949,9 @@
     </w:lvl>
   </w:abstractNum>
   <w:abstractNum w:abstractNumId="7" w15:restartNumberingAfterBreak="0">
-    <w:nsid w:val="586326E5"/>
+    <w:nsid w:val="41FA575E"/>
     <w:multiLevelType w:val="hybridMultilevel"/>
-    <w:tmpl w:val="C588A8D6"/>
+    <w:tmpl w:val="C8D42170"/>
     <w:lvl w:ilvl="0" w:tplc="04090001">
       <w:start w:val="1"/>
       <w:numFmt w:val="bullet"/>
@@ -8615,6 +9062,119 @@
     </w:lvl>
   </w:abstractNum>
   <w:abstractNum w:abstractNumId="8" w15:restartNumberingAfterBreak="0">
+    <w:nsid w:val="586326E5"/>
+    <w:multiLevelType w:val="hybridMultilevel"/>
+    <w:tmpl w:val="C588A8D6"/>
+    <w:lvl w:ilvl="0" w:tplc="04090001">
+      <w:start w:val="1"/>
+      <w:numFmt w:val="bullet"/>
+      <w:lvlText w:val=""/>
+      <w:lvlJc w:val="left"/>
+      <w:pPr>
+        <w:ind w:left="360" w:hanging="360"/>
+      </w:pPr>
+      <w:rPr>
+        <w:rFonts w:ascii="Symbol" w:hAnsi="Symbol" w:hint="default"/>
+      </w:rPr>
+    </w:lvl>
+    <w:lvl w:ilvl="1" w:tplc="04090003" w:tentative="1">
+      <w:start w:val="1"/>
+      <w:numFmt w:val="bullet"/>
+      <w:lvlText w:val="o"/>
+      <w:lvlJc w:val="left"/>
+      <w:pPr>
+        <w:ind w:left="1080" w:hanging="360"/>
+      </w:pPr>
+      <w:rPr>
+        <w:rFonts w:ascii="Courier New" w:hAnsi="Courier New" w:cs="Courier New" w:hint="default"/>
+      </w:rPr>
+    </w:lvl>
+    <w:lvl w:ilvl="2" w:tplc="04090005" w:tentative="1">
+      <w:start w:val="1"/>
+      <w:numFmt w:val="bullet"/>
+      <w:lvlText w:val=""/>
+      <w:lvlJc w:val="left"/>
+      <w:pPr>
+        <w:ind w:left="1800" w:hanging="360"/>
+      </w:pPr>
+      <w:rPr>
+        <w:rFonts w:ascii="Wingdings" w:hAnsi="Wingdings" w:hint="default"/>
+      </w:rPr>
+    </w:lvl>
+    <w:lvl w:ilvl="3" w:tplc="04090001" w:tentative="1">
+      <w:start w:val="1"/>
+      <w:numFmt w:val="bullet"/>
+      <w:lvlText w:val=""/>
+      <w:lvlJc w:val="left"/>
+      <w:pPr>
+        <w:ind w:left="2520" w:hanging="360"/>
+      </w:pPr>
+      <w:rPr>
+        <w:rFonts w:ascii="Symbol" w:hAnsi="Symbol" w:hint="default"/>
+      </w:rPr>
+    </w:lvl>
+    <w:lvl w:ilvl="4" w:tplc="04090003" w:tentative="1">
+      <w:start w:val="1"/>
+      <w:numFmt w:val="bullet"/>
+      <w:lvlText w:val="o"/>
+      <w:lvlJc w:val="left"/>
+      <w:pPr>
+        <w:ind w:left="3240" w:hanging="360"/>
+      </w:pPr>
+      <w:rPr>
+        <w:rFonts w:ascii="Courier New" w:hAnsi="Courier New" w:cs="Courier New" w:hint="default"/>
+      </w:rPr>
+    </w:lvl>
+    <w:lvl w:ilvl="5" w:tplc="04090005" w:tentative="1">
+      <w:start w:val="1"/>
+      <w:numFmt w:val="bullet"/>
+      <w:lvlText w:val=""/>
+      <w:lvlJc w:val="left"/>
+      <w:pPr>
+        <w:ind w:left="3960" w:hanging="360"/>
+      </w:pPr>
+      <w:rPr>
+        <w:rFonts w:ascii="Wingdings" w:hAnsi="Wingdings" w:hint="default"/>
+      </w:rPr>
+    </w:lvl>
+    <w:lvl w:ilvl="6" w:tplc="04090001" w:tentative="1">
+      <w:start w:val="1"/>
+      <w:numFmt w:val="bullet"/>
+      <w:lvlText w:val=""/>
+      <w:lvlJc w:val="left"/>
+      <w:pPr>
+        <w:ind w:left="4680" w:hanging="360"/>
+      </w:pPr>
+      <w:rPr>
+        <w:rFonts w:ascii="Symbol" w:hAnsi="Symbol" w:hint="default"/>
+      </w:rPr>
+    </w:lvl>
+    <w:lvl w:ilvl="7" w:tplc="04090003" w:tentative="1">
+      <w:start w:val="1"/>
+      <w:numFmt w:val="bullet"/>
+      <w:lvlText w:val="o"/>
+      <w:lvlJc w:val="left"/>
+      <w:pPr>
+        <w:ind w:left="5400" w:hanging="360"/>
+      </w:pPr>
+      <w:rPr>
+        <w:rFonts w:ascii="Courier New" w:hAnsi="Courier New" w:cs="Courier New" w:hint="default"/>
+      </w:rPr>
+    </w:lvl>
+    <w:lvl w:ilvl="8" w:tplc="04090005" w:tentative="1">
+      <w:start w:val="1"/>
+      <w:numFmt w:val="bullet"/>
+      <w:lvlText w:val=""/>
+      <w:lvlJc w:val="left"/>
+      <w:pPr>
+        <w:ind w:left="6120" w:hanging="360"/>
+      </w:pPr>
+      <w:rPr>
+        <w:rFonts w:ascii="Wingdings" w:hAnsi="Wingdings" w:hint="default"/>
+      </w:rPr>
+    </w:lvl>
+  </w:abstractNum>
+  <w:abstractNum w:abstractNumId="9" w15:restartNumberingAfterBreak="0">
     <w:nsid w:val="6C1B13B0"/>
     <w:multiLevelType w:val="hybridMultilevel"/>
     <w:tmpl w:val="073258A2"/>
@@ -8703,7 +9263,7 @@
       </w:pPr>
     </w:lvl>
   </w:abstractNum>
-  <w:abstractNum w:abstractNumId="9" w15:restartNumberingAfterBreak="0">
+  <w:abstractNum w:abstractNumId="10" w15:restartNumberingAfterBreak="0">
     <w:nsid w:val="7DE468D0"/>
     <w:multiLevelType w:val="multilevel"/>
     <w:tmpl w:val="5AB402EC"/>
@@ -8828,7 +9388,7 @@
     <w:abstractNumId w:val="0"/>
   </w:num>
   <w:num w:numId="2">
-    <w:abstractNumId w:val="7"/>
+    <w:abstractNumId w:val="8"/>
   </w:num>
   <w:num w:numId="3">
     <w:abstractNumId w:val="3"/>
@@ -8843,16 +9403,19 @@
     <w:abstractNumId w:val="4"/>
   </w:num>
   <w:num w:numId="7">
-    <w:abstractNumId w:val="9"/>
+    <w:abstractNumId w:val="10"/>
   </w:num>
   <w:num w:numId="8">
-    <w:abstractNumId w:val="6"/>
+    <w:abstractNumId w:val="7"/>
   </w:num>
   <w:num w:numId="9">
     <w:abstractNumId w:val="1"/>
   </w:num>
   <w:num w:numId="10">
-    <w:abstractNumId w:val="8"/>
+    <w:abstractNumId w:val="9"/>
+  </w:num>
+  <w:num w:numId="11">
+    <w:abstractNumId w:val="6"/>
   </w:num>
 </w:numbering>
 </file>
@@ -9319,6 +9882,7 @@
   <w:style w:type="character" w:default="1" w:styleId="DefaultParagraphFont">
     <w:name w:val="Default Paragraph Font"/>
     <w:uiPriority w:val="1"/>
+    <w:semiHidden/>
     <w:unhideWhenUsed/>
   </w:style>
   <w:style w:type="table" w:default="1" w:styleId="TableNormal">
@@ -9519,6 +10083,25 @@
     <w:rPr>
       <w:rFonts w:eastAsiaTheme="minorEastAsia"/>
     </w:rPr>
+  </w:style>
+  <w:style w:type="table" w:styleId="TableGrid">
+    <w:name w:val="Table Grid"/>
+    <w:basedOn w:val="TableNormal"/>
+    <w:uiPriority w:val="39"/>
+    <w:rsid w:val="005B446A"/>
+    <w:pPr>
+      <w:spacing w:after="0" w:line="240" w:lineRule="auto"/>
+    </w:pPr>
+    <w:tblPr>
+      <w:tblBorders>
+        <w:top w:val="single" w:sz="4" w:space="0" w:color="auto"/>
+        <w:left w:val="single" w:sz="4" w:space="0" w:color="auto"/>
+        <w:bottom w:val="single" w:sz="4" w:space="0" w:color="auto"/>
+        <w:right w:val="single" w:sz="4" w:space="0" w:color="auto"/>
+        <w:insideH w:val="single" w:sz="4" w:space="0" w:color="auto"/>
+        <w:insideV w:val="single" w:sz="4" w:space="0" w:color="auto"/>
+      </w:tblBorders>
+    </w:tblPr>
   </w:style>
 </w:styles>
 </file>
@@ -9830,7 +10413,7 @@
 </file>
 
 <file path=customXml/itemProps2.xml><?xml version="1.0" encoding="utf-8"?>
-<ds:datastoreItem xmlns:ds="http://schemas.openxmlformats.org/officeDocument/2006/customXml" ds:itemID="{1DC51949-03D7-4456-9FB5-C073DACF2625}">
+<ds:datastoreItem xmlns:ds="http://schemas.openxmlformats.org/officeDocument/2006/customXml" ds:itemID="{7A339C0D-4ABD-49DC-B365-F9469B11515A}">
   <ds:schemaRefs>
     <ds:schemaRef ds:uri="http://schemas.openxmlformats.org/officeDocument/2006/bibliography"/>
   </ds:schemaRefs>

--- a/Second Iteration/IterationReport2/IterationReport2.docx
+++ b/Second Iteration/IterationReport2/IterationReport2.docx
@@ -209,7 +209,25 @@
                                     <w:rPr>
                                       <w:color w:val="FFFFFF" w:themeColor="background1"/>
                                     </w:rPr>
-                                    <w:t>11/15/2015</w:t>
+                                    <w:t>12</w:t>
+                                  </w:r>
+                                  <w:r>
+                                    <w:rPr>
+                                      <w:color w:val="FFFFFF" w:themeColor="background1"/>
+                                    </w:rPr>
+                                    <w:t>/</w:t>
+                                  </w:r>
+                                  <w:r>
+                                    <w:rPr>
+                                      <w:color w:val="FFFFFF" w:themeColor="background1"/>
+                                    </w:rPr>
+                                    <w:t>8</w:t>
+                                  </w:r>
+                                  <w:r>
+                                    <w:rPr>
+                                      <w:color w:val="FFFFFF" w:themeColor="background1"/>
+                                    </w:rPr>
+                                    <w:t>/2015</w:t>
                                   </w:r>
                                   <w:r>
                                     <w:rPr>
@@ -318,26 +336,6 @@
                                       <w:szCs w:val="72"/>
                                     </w:rPr>
                                   </w:pPr>
-                                  <w:r>
-                                    <w:rPr>
-                                      <w:rFonts w:asciiTheme="majorHAnsi" w:eastAsiaTheme="majorEastAsia" w:hAnsiTheme="majorHAnsi" w:cstheme="majorBidi"/>
-                                      <w:caps/>
-                                      <w:color w:val="5B9BD5" w:themeColor="accent1"/>
-                                      <w:sz w:val="72"/>
-                                      <w:szCs w:val="72"/>
-                                    </w:rPr>
-                                    <w:t>Second</w:t>
-                                  </w:r>
-                                  <w:r>
-                                    <w:rPr>
-                                      <w:rFonts w:asciiTheme="majorHAnsi" w:eastAsiaTheme="majorEastAsia" w:hAnsiTheme="majorHAnsi" w:cstheme="majorBidi"/>
-                                      <w:caps/>
-                                      <w:color w:val="5B9BD5" w:themeColor="accent1"/>
-                                      <w:sz w:val="72"/>
-                                      <w:szCs w:val="72"/>
-                                    </w:rPr>
-                                    <w:t xml:space="preserve"> </w:t>
-                                  </w:r>
                                   <w:sdt>
                                     <w:sdtPr>
                                       <w:rPr>
@@ -363,7 +361,7 @@
                                           <w:sz w:val="72"/>
                                           <w:szCs w:val="72"/>
                                         </w:rPr>
-                                        <w:t>Iteration Report</w:t>
+                                        <w:t>CAKE Presents Pie</w:t>
                                       </w:r>
                                     </w:sdtContent>
                                   </w:sdt>
@@ -480,7 +478,25 @@
                               <w:rPr>
                                 <w:color w:val="FFFFFF" w:themeColor="background1"/>
                               </w:rPr>
-                              <w:t>11/15/2015</w:t>
+                              <w:t>12</w:t>
+                            </w:r>
+                            <w:r>
+                              <w:rPr>
+                                <w:color w:val="FFFFFF" w:themeColor="background1"/>
+                              </w:rPr>
+                              <w:t>/</w:t>
+                            </w:r>
+                            <w:r>
+                              <w:rPr>
+                                <w:color w:val="FFFFFF" w:themeColor="background1"/>
+                              </w:rPr>
+                              <w:t>8</w:t>
+                            </w:r>
+                            <w:r>
+                              <w:rPr>
+                                <w:color w:val="FFFFFF" w:themeColor="background1"/>
+                              </w:rPr>
+                              <w:t>/2015</w:t>
                             </w:r>
                             <w:r>
                               <w:rPr>
@@ -555,26 +571,6 @@
                                 <w:szCs w:val="72"/>
                               </w:rPr>
                             </w:pPr>
-                            <w:r>
-                              <w:rPr>
-                                <w:rFonts w:asciiTheme="majorHAnsi" w:eastAsiaTheme="majorEastAsia" w:hAnsiTheme="majorHAnsi" w:cstheme="majorBidi"/>
-                                <w:caps/>
-                                <w:color w:val="5B9BD5" w:themeColor="accent1"/>
-                                <w:sz w:val="72"/>
-                                <w:szCs w:val="72"/>
-                              </w:rPr>
-                              <w:t>Second</w:t>
-                            </w:r>
-                            <w:r>
-                              <w:rPr>
-                                <w:rFonts w:asciiTheme="majorHAnsi" w:eastAsiaTheme="majorEastAsia" w:hAnsiTheme="majorHAnsi" w:cstheme="majorBidi"/>
-                                <w:caps/>
-                                <w:color w:val="5B9BD5" w:themeColor="accent1"/>
-                                <w:sz w:val="72"/>
-                                <w:szCs w:val="72"/>
-                              </w:rPr>
-                              <w:t xml:space="preserve"> </w:t>
-                            </w:r>
                             <w:sdt>
                               <w:sdtPr>
                                 <w:rPr>
@@ -600,7 +596,7 @@
                                     <w:sz w:val="72"/>
                                     <w:szCs w:val="72"/>
                                   </w:rPr>
-                                  <w:t>Iteration Report</w:t>
+                                  <w:t>CAKE Presents Pie</w:t>
                                 </w:r>
                               </w:sdtContent>
                             </w:sdt>
@@ -625,6 +621,126 @@
               <w:szCs w:val="32"/>
             </w:rPr>
           </w:pPr>
+          <w:r>
+            <w:rPr>
+              <w:noProof/>
+            </w:rPr>
+            <mc:AlternateContent>
+              <mc:Choice Requires="wps">
+                <w:drawing>
+                  <wp:anchor distT="0" distB="0" distL="114300" distR="114300" simplePos="0" relativeHeight="251663360" behindDoc="0" locked="0" layoutInCell="1" allowOverlap="1">
+                    <wp:simplePos x="0" y="0"/>
+                    <wp:positionH relativeFrom="margin">
+                      <wp:align>right</wp:align>
+                    </wp:positionH>
+                    <wp:positionV relativeFrom="paragraph">
+                      <wp:posOffset>2911475</wp:posOffset>
+                    </wp:positionV>
+                    <wp:extent cx="5915025" cy="381000"/>
+                    <wp:effectExtent l="0" t="0" r="28575" b="19050"/>
+                    <wp:wrapNone/>
+                    <wp:docPr id="15" name="Text Box 15"/>
+                    <wp:cNvGraphicFramePr/>
+                    <a:graphic xmlns:a="http://schemas.openxmlformats.org/drawingml/2006/main">
+                      <a:graphicData uri="http://schemas.microsoft.com/office/word/2010/wordprocessingShape">
+                        <wps:wsp>
+                          <wps:cNvSpPr txBox="1"/>
+                          <wps:spPr>
+                            <a:xfrm>
+                              <a:off x="0" y="0"/>
+                              <a:ext cx="5915025" cy="381000"/>
+                            </a:xfrm>
+                            <a:prstGeom prst="rect">
+                              <a:avLst/>
+                            </a:prstGeom>
+                            <a:solidFill>
+                              <a:schemeClr val="lt1"/>
+                            </a:solidFill>
+                            <a:ln w="6350">
+                              <a:solidFill>
+                                <a:schemeClr val="bg1"/>
+                              </a:solidFill>
+                            </a:ln>
+                            <a:effectLst/>
+                          </wps:spPr>
+                          <wps:style>
+                            <a:lnRef idx="0">
+                              <a:schemeClr val="accent1"/>
+                            </a:lnRef>
+                            <a:fillRef idx="0">
+                              <a:schemeClr val="accent1"/>
+                            </a:fillRef>
+                            <a:effectRef idx="0">
+                              <a:schemeClr val="accent1"/>
+                            </a:effectRef>
+                            <a:fontRef idx="minor">
+                              <a:schemeClr val="dk1"/>
+                            </a:fontRef>
+                          </wps:style>
+                          <wps:txbx>
+                            <w:txbxContent>
+                              <w:p>
+                                <w:pPr>
+                                  <w:jc w:val="center"/>
+                                  <w:rPr>
+                                    <w:sz w:val="28"/>
+                                    <w:szCs w:val="28"/>
+                                  </w:rPr>
+                                </w:pPr>
+                                <w:r>
+                                  <w:rPr>
+                                    <w:sz w:val="28"/>
+                                    <w:szCs w:val="28"/>
+                                  </w:rPr>
+                                  <w:t>Second Iteration Report</w:t>
+                                </w:r>
+                              </w:p>
+                            </w:txbxContent>
+                          </wps:txbx>
+                          <wps:bodyPr rot="0" spcFirstLastPara="0" vertOverflow="overflow" horzOverflow="overflow" vert="horz" wrap="square" lIns="91440" tIns="45720" rIns="91440" bIns="45720" numCol="1" spcCol="0" rtlCol="0" fromWordArt="0" anchor="t" anchorCtr="0" forceAA="0" compatLnSpc="1">
+                            <a:prstTxWarp prst="textNoShape">
+                              <a:avLst/>
+                            </a:prstTxWarp>
+                            <a:noAutofit/>
+                          </wps:bodyPr>
+                        </wps:wsp>
+                      </a:graphicData>
+                    </a:graphic>
+                    <wp14:sizeRelH relativeFrom="margin">
+                      <wp14:pctWidth>0</wp14:pctWidth>
+                    </wp14:sizeRelH>
+                  </wp:anchor>
+                </w:drawing>
+              </mc:Choice>
+              <mc:Fallback>
+                <w:pict>
+                  <v:shape id="Text Box 15" o:spid="_x0000_s1030" type="#_x0000_t202" style="position:absolute;margin-left:414.55pt;margin-top:229.25pt;width:465.75pt;height:30pt;z-index:251663360;visibility:visible;mso-wrap-style:square;mso-width-percent:0;mso-wrap-distance-left:9pt;mso-wrap-distance-top:0;mso-wrap-distance-right:9pt;mso-wrap-distance-bottom:0;mso-position-horizontal:right;mso-position-horizontal-relative:margin;mso-position-vertical:absolute;mso-position-vertical-relative:text;mso-width-percent:0;mso-width-relative:margin;v-text-anchor:top" o:gfxdata="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" fillcolor="white [3201]" strokecolor="white [3212]" strokeweight=".5pt">
+                    <v:textbox>
+                      <w:txbxContent>
+                        <w:p>
+                          <w:pPr>
+                            <w:jc w:val="center"/>
+                            <w:rPr>
+                              <w:sz w:val="28"/>
+                              <w:szCs w:val="28"/>
+                            </w:rPr>
+                          </w:pPr>
+                          <w:r>
+                            <w:rPr>
+                              <w:sz w:val="28"/>
+                              <w:szCs w:val="28"/>
+                            </w:rPr>
+                            <w:t>Second Iteration Report</w:t>
+                          </w:r>
+                        </w:p>
+                      </w:txbxContent>
+                    </v:textbox>
+                    <w10:wrap anchorx="margin"/>
+                  </v:shape>
+                </w:pict>
+              </mc:Fallback>
+            </mc:AlternateContent>
+          </w:r>
           <w:r>
             <w:rPr>
               <w:noProof/>
@@ -704,6 +820,8 @@
             <w:br w:type="page"/>
           </w:r>
         </w:p>
+        <w:bookmarkStart w:id="0" w:name="_GoBack" w:displacedByCustomXml="next"/>
+        <w:bookmarkEnd w:id="0" w:displacedByCustomXml="next"/>
       </w:sdtContent>
     </w:sdt>
     <w:sdt>
@@ -743,7 +861,6 @@
             <w:tabs>
               <w:tab w:val="right" w:leader="dot" w:pos="9350"/>
             </w:tabs>
-            <w:spacing w:after="0"/>
             <w:rPr>
               <w:rFonts w:eastAsiaTheme="minorEastAsia"/>
               <w:noProof/>
@@ -758,7 +875,7 @@
           <w:r>
             <w:fldChar w:fldCharType="separate"/>
           </w:r>
-          <w:hyperlink w:anchor="_Toc437334571" w:history="1">
+          <w:hyperlink w:anchor="_Toc437338190" w:history="1">
             <w:r>
               <w:rPr>
                 <w:rStyle w:val="Hyperlink"/>
@@ -785,7 +902,7 @@
                 <w:noProof/>
                 <w:webHidden/>
               </w:rPr>
-              <w:instrText xml:space="preserve"> PAGEREF _Toc437334571 \h </w:instrText>
+              <w:instrText xml:space="preserve"> PAGEREF _Toc437338190 \h </w:instrText>
             </w:r>
             <w:r>
               <w:rPr>
@@ -822,13 +939,12 @@
             <w:tabs>
               <w:tab w:val="right" w:leader="dot" w:pos="9350"/>
             </w:tabs>
-            <w:spacing w:after="0"/>
             <w:rPr>
               <w:rFonts w:eastAsiaTheme="minorEastAsia"/>
               <w:noProof/>
             </w:rPr>
           </w:pPr>
-          <w:hyperlink w:anchor="_Toc437334572" w:history="1">
+          <w:hyperlink w:anchor="_Toc437338191" w:history="1">
             <w:r>
               <w:rPr>
                 <w:rStyle w:val="Hyperlink"/>
@@ -855,7 +971,7 @@
                 <w:noProof/>
                 <w:webHidden/>
               </w:rPr>
-              <w:instrText xml:space="preserve"> PAGEREF _Toc437334572 \h </w:instrText>
+              <w:instrText xml:space="preserve"> PAGEREF _Toc437338191 \h </w:instrText>
             </w:r>
             <w:r>
               <w:rPr>
@@ -892,13 +1008,12 @@
             <w:tabs>
               <w:tab w:val="right" w:leader="dot" w:pos="9350"/>
             </w:tabs>
-            <w:spacing w:after="0"/>
             <w:rPr>
               <w:rFonts w:eastAsiaTheme="minorEastAsia"/>
               <w:noProof/>
             </w:rPr>
           </w:pPr>
-          <w:hyperlink w:anchor="_Toc437334573" w:history="1">
+          <w:hyperlink w:anchor="_Toc437338192" w:history="1">
             <w:r>
               <w:rPr>
                 <w:rStyle w:val="Hyperlink"/>
@@ -925,7 +1040,7 @@
                 <w:noProof/>
                 <w:webHidden/>
               </w:rPr>
-              <w:instrText xml:space="preserve"> PAGEREF _Toc437334573 \h </w:instrText>
+              <w:instrText xml:space="preserve"> PAGEREF _Toc437338192 \h </w:instrText>
             </w:r>
             <w:r>
               <w:rPr>
@@ -962,13 +1077,12 @@
             <w:tabs>
               <w:tab w:val="right" w:leader="dot" w:pos="9350"/>
             </w:tabs>
-            <w:spacing w:after="0"/>
             <w:rPr>
               <w:rFonts w:eastAsiaTheme="minorEastAsia"/>
               <w:noProof/>
             </w:rPr>
           </w:pPr>
-          <w:hyperlink w:anchor="_Toc437334574" w:history="1">
+          <w:hyperlink w:anchor="_Toc437338193" w:history="1">
             <w:r>
               <w:rPr>
                 <w:rStyle w:val="Hyperlink"/>
@@ -995,7 +1109,7 @@
                 <w:noProof/>
                 <w:webHidden/>
               </w:rPr>
-              <w:instrText xml:space="preserve"> PAGEREF _Toc437334574 \h </w:instrText>
+              <w:instrText xml:space="preserve"> PAGEREF _Toc437338193 \h </w:instrText>
             </w:r>
             <w:r>
               <w:rPr>
@@ -1032,13 +1146,12 @@
             <w:tabs>
               <w:tab w:val="right" w:leader="dot" w:pos="9350"/>
             </w:tabs>
-            <w:spacing w:after="0"/>
             <w:rPr>
               <w:rFonts w:eastAsiaTheme="minorEastAsia"/>
               <w:noProof/>
             </w:rPr>
           </w:pPr>
-          <w:hyperlink w:anchor="_Toc437334575" w:history="1">
+          <w:hyperlink w:anchor="_Toc437338194" w:history="1">
             <w:r>
               <w:rPr>
                 <w:rStyle w:val="Hyperlink"/>
@@ -1065,7 +1178,7 @@
                 <w:noProof/>
                 <w:webHidden/>
               </w:rPr>
-              <w:instrText xml:space="preserve"> PAGEREF _Toc437334575 \h </w:instrText>
+              <w:instrText xml:space="preserve"> PAGEREF _Toc437338194 \h </w:instrText>
             </w:r>
             <w:r>
               <w:rPr>
@@ -1102,13 +1215,12 @@
             <w:tabs>
               <w:tab w:val="right" w:leader="dot" w:pos="9350"/>
             </w:tabs>
-            <w:spacing w:after="0"/>
             <w:rPr>
               <w:rFonts w:eastAsiaTheme="minorEastAsia"/>
               <w:noProof/>
             </w:rPr>
           </w:pPr>
-          <w:hyperlink w:anchor="_Toc437334576" w:history="1">
+          <w:hyperlink w:anchor="_Toc437338195" w:history="1">
             <w:r>
               <w:rPr>
                 <w:rStyle w:val="Hyperlink"/>
@@ -1135,7 +1247,7 @@
                 <w:noProof/>
                 <w:webHidden/>
               </w:rPr>
-              <w:instrText xml:space="preserve"> PAGEREF _Toc437334576 \h </w:instrText>
+              <w:instrText xml:space="preserve"> PAGEREF _Toc437338195 \h </w:instrText>
             </w:r>
             <w:r>
               <w:rPr>
@@ -1172,13 +1284,12 @@
             <w:tabs>
               <w:tab w:val="right" w:leader="dot" w:pos="9350"/>
             </w:tabs>
-            <w:spacing w:after="0"/>
             <w:rPr>
               <w:rFonts w:eastAsiaTheme="minorEastAsia"/>
               <w:noProof/>
             </w:rPr>
           </w:pPr>
-          <w:hyperlink w:anchor="_Toc437334577" w:history="1">
+          <w:hyperlink w:anchor="_Toc437338196" w:history="1">
             <w:r>
               <w:rPr>
                 <w:rStyle w:val="Hyperlink"/>
@@ -1205,7 +1316,7 @@
                 <w:noProof/>
                 <w:webHidden/>
               </w:rPr>
-              <w:instrText xml:space="preserve"> PAGEREF _Toc437334577 \h </w:instrText>
+              <w:instrText xml:space="preserve"> PAGEREF _Toc437338196 \h </w:instrText>
             </w:r>
             <w:r>
               <w:rPr>
@@ -1225,7 +1336,7 @@
                 <w:noProof/>
                 <w:webHidden/>
               </w:rPr>
-              <w:t>1</w:t>
+              <w:t>2</w:t>
             </w:r>
             <w:r>
               <w:rPr>
@@ -1242,13 +1353,12 @@
             <w:tabs>
               <w:tab w:val="right" w:leader="dot" w:pos="9350"/>
             </w:tabs>
-            <w:spacing w:after="0"/>
             <w:rPr>
               <w:rFonts w:eastAsiaTheme="minorEastAsia"/>
               <w:noProof/>
             </w:rPr>
           </w:pPr>
-          <w:hyperlink w:anchor="_Toc437334578" w:history="1">
+          <w:hyperlink w:anchor="_Toc437338197" w:history="1">
             <w:r>
               <w:rPr>
                 <w:rStyle w:val="Hyperlink"/>
@@ -1275,7 +1385,7 @@
                 <w:noProof/>
                 <w:webHidden/>
               </w:rPr>
-              <w:instrText xml:space="preserve"> PAGEREF _Toc437334578 \h </w:instrText>
+              <w:instrText xml:space="preserve"> PAGEREF _Toc437338197 \h </w:instrText>
             </w:r>
             <w:r>
               <w:rPr>
@@ -1312,13 +1422,12 @@
             <w:tabs>
               <w:tab w:val="right" w:leader="dot" w:pos="9350"/>
             </w:tabs>
-            <w:spacing w:after="0"/>
             <w:rPr>
               <w:rFonts w:eastAsiaTheme="minorEastAsia"/>
               <w:noProof/>
             </w:rPr>
           </w:pPr>
-          <w:hyperlink w:anchor="_Toc437334579" w:history="1">
+          <w:hyperlink w:anchor="_Toc437338198" w:history="1">
             <w:r>
               <w:rPr>
                 <w:rStyle w:val="Hyperlink"/>
@@ -1345,7 +1454,7 @@
                 <w:noProof/>
                 <w:webHidden/>
               </w:rPr>
-              <w:instrText xml:space="preserve"> PAGEREF _Toc437334579 \h </w:instrText>
+              <w:instrText xml:space="preserve"> PAGEREF _Toc437338198 \h </w:instrText>
             </w:r>
             <w:r>
               <w:rPr>
@@ -1382,13 +1491,12 @@
             <w:tabs>
               <w:tab w:val="right" w:leader="dot" w:pos="9350"/>
             </w:tabs>
-            <w:spacing w:after="0"/>
             <w:rPr>
               <w:rFonts w:eastAsiaTheme="minorEastAsia"/>
               <w:noProof/>
             </w:rPr>
           </w:pPr>
-          <w:hyperlink w:anchor="_Toc437334580" w:history="1">
+          <w:hyperlink w:anchor="_Toc437338199" w:history="1">
             <w:r>
               <w:rPr>
                 <w:rStyle w:val="Hyperlink"/>
@@ -1415,7 +1523,7 @@
                 <w:noProof/>
                 <w:webHidden/>
               </w:rPr>
-              <w:instrText xml:space="preserve"> PAGEREF _Toc437334580 \h </w:instrText>
+              <w:instrText xml:space="preserve"> PAGEREF _Toc437338199 \h </w:instrText>
             </w:r>
             <w:r>
               <w:rPr>
@@ -1452,13 +1560,12 @@
             <w:tabs>
               <w:tab w:val="right" w:leader="dot" w:pos="9350"/>
             </w:tabs>
-            <w:spacing w:after="0"/>
             <w:rPr>
               <w:rFonts w:eastAsiaTheme="minorEastAsia"/>
               <w:noProof/>
             </w:rPr>
           </w:pPr>
-          <w:hyperlink w:anchor="_Toc437334581" w:history="1">
+          <w:hyperlink w:anchor="_Toc437338200" w:history="1">
             <w:r>
               <w:rPr>
                 <w:rStyle w:val="Hyperlink"/>
@@ -1485,7 +1592,7 @@
                 <w:noProof/>
                 <w:webHidden/>
               </w:rPr>
-              <w:instrText xml:space="preserve"> PAGEREF _Toc437334581 \h </w:instrText>
+              <w:instrText xml:space="preserve"> PAGEREF _Toc437338200 \h </w:instrText>
             </w:r>
             <w:r>
               <w:rPr>
@@ -1522,13 +1629,12 @@
             <w:tabs>
               <w:tab w:val="right" w:leader="dot" w:pos="9350"/>
             </w:tabs>
-            <w:spacing w:after="0"/>
             <w:rPr>
               <w:rFonts w:eastAsiaTheme="minorEastAsia"/>
               <w:noProof/>
             </w:rPr>
           </w:pPr>
-          <w:hyperlink w:anchor="_Toc437334582" w:history="1">
+          <w:hyperlink w:anchor="_Toc437338201" w:history="1">
             <w:r>
               <w:rPr>
                 <w:rStyle w:val="Hyperlink"/>
@@ -1555,7 +1661,7 @@
                 <w:noProof/>
                 <w:webHidden/>
               </w:rPr>
-              <w:instrText xml:space="preserve"> PAGEREF _Toc437334582 \h </w:instrText>
+              <w:instrText xml:space="preserve"> PAGEREF _Toc437338201 \h </w:instrText>
             </w:r>
             <w:r>
               <w:rPr>
@@ -1592,13 +1698,12 @@
             <w:tabs>
               <w:tab w:val="right" w:leader="dot" w:pos="9350"/>
             </w:tabs>
-            <w:spacing w:after="0"/>
             <w:rPr>
               <w:rFonts w:eastAsiaTheme="minorEastAsia"/>
               <w:noProof/>
             </w:rPr>
           </w:pPr>
-          <w:hyperlink w:anchor="_Toc437334583" w:history="1">
+          <w:hyperlink w:anchor="_Toc437338202" w:history="1">
             <w:r>
               <w:rPr>
                 <w:rStyle w:val="Hyperlink"/>
@@ -1625,7 +1730,7 @@
                 <w:noProof/>
                 <w:webHidden/>
               </w:rPr>
-              <w:instrText xml:space="preserve"> PAGEREF _Toc437334583 \h </w:instrText>
+              <w:instrText xml:space="preserve"> PAGEREF _Toc437338202 \h </w:instrText>
             </w:r>
             <w:r>
               <w:rPr>
@@ -1662,13 +1767,12 @@
             <w:tabs>
               <w:tab w:val="right" w:leader="dot" w:pos="9350"/>
             </w:tabs>
-            <w:spacing w:after="0"/>
             <w:rPr>
               <w:rFonts w:eastAsiaTheme="minorEastAsia"/>
               <w:noProof/>
             </w:rPr>
           </w:pPr>
-          <w:hyperlink w:anchor="_Toc437334584" w:history="1">
+          <w:hyperlink w:anchor="_Toc437338203" w:history="1">
             <w:r>
               <w:rPr>
                 <w:rStyle w:val="Hyperlink"/>
@@ -1695,7 +1799,7 @@
                 <w:noProof/>
                 <w:webHidden/>
               </w:rPr>
-              <w:instrText xml:space="preserve"> PAGEREF _Toc437334584 \h </w:instrText>
+              <w:instrText xml:space="preserve"> PAGEREF _Toc437338203 \h </w:instrText>
             </w:r>
             <w:r>
               <w:rPr>
@@ -1732,13 +1836,12 @@
             <w:tabs>
               <w:tab w:val="right" w:leader="dot" w:pos="9350"/>
             </w:tabs>
-            <w:spacing w:after="0"/>
             <w:rPr>
               <w:rFonts w:eastAsiaTheme="minorEastAsia"/>
               <w:noProof/>
             </w:rPr>
           </w:pPr>
-          <w:hyperlink w:anchor="_Toc437334585" w:history="1">
+          <w:hyperlink w:anchor="_Toc437338204" w:history="1">
             <w:r>
               <w:rPr>
                 <w:rStyle w:val="Hyperlink"/>
@@ -1765,7 +1868,7 @@
                 <w:noProof/>
                 <w:webHidden/>
               </w:rPr>
-              <w:instrText xml:space="preserve"> PAGEREF _Toc437334585 \h </w:instrText>
+              <w:instrText xml:space="preserve"> PAGEREF _Toc437338204 \h </w:instrText>
             </w:r>
             <w:r>
               <w:rPr>
@@ -1802,13 +1905,12 @@
             <w:tabs>
               <w:tab w:val="right" w:leader="dot" w:pos="9350"/>
             </w:tabs>
-            <w:spacing w:after="0"/>
             <w:rPr>
               <w:rFonts w:eastAsiaTheme="minorEastAsia"/>
               <w:noProof/>
             </w:rPr>
           </w:pPr>
-          <w:hyperlink w:anchor="_Toc437334586" w:history="1">
+          <w:hyperlink w:anchor="_Toc437338205" w:history="1">
             <w:r>
               <w:rPr>
                 <w:rStyle w:val="Hyperlink"/>
@@ -1835,7 +1937,7 @@
                 <w:noProof/>
                 <w:webHidden/>
               </w:rPr>
-              <w:instrText xml:space="preserve"> PAGEREF _Toc437334586 \h </w:instrText>
+              <w:instrText xml:space="preserve"> PAGEREF _Toc437338205 \h </w:instrText>
             </w:r>
             <w:r>
               <w:rPr>
@@ -1872,13 +1974,12 @@
             <w:tabs>
               <w:tab w:val="right" w:leader="dot" w:pos="9350"/>
             </w:tabs>
-            <w:spacing w:after="0"/>
             <w:rPr>
               <w:rFonts w:eastAsiaTheme="minorEastAsia"/>
               <w:noProof/>
             </w:rPr>
           </w:pPr>
-          <w:hyperlink w:anchor="_Toc437334587" w:history="1">
+          <w:hyperlink w:anchor="_Toc437338206" w:history="1">
             <w:r>
               <w:rPr>
                 <w:rStyle w:val="Hyperlink"/>
@@ -1905,7 +2006,7 @@
                 <w:noProof/>
                 <w:webHidden/>
               </w:rPr>
-              <w:instrText xml:space="preserve"> PAGEREF _Toc437334587 \h </w:instrText>
+              <w:instrText xml:space="preserve"> PAGEREF _Toc437338206 \h </w:instrText>
             </w:r>
             <w:r>
               <w:rPr>
@@ -1942,13 +2043,12 @@
             <w:tabs>
               <w:tab w:val="right" w:leader="dot" w:pos="9350"/>
             </w:tabs>
-            <w:spacing w:after="0"/>
             <w:rPr>
               <w:rFonts w:eastAsiaTheme="minorEastAsia"/>
               <w:noProof/>
             </w:rPr>
           </w:pPr>
-          <w:hyperlink w:anchor="_Toc437334588" w:history="1">
+          <w:hyperlink w:anchor="_Toc437338207" w:history="1">
             <w:r>
               <w:rPr>
                 <w:rStyle w:val="Hyperlink"/>
@@ -1975,7 +2075,7 @@
                 <w:noProof/>
                 <w:webHidden/>
               </w:rPr>
-              <w:instrText xml:space="preserve"> PAGEREF _Toc437334588 \h </w:instrText>
+              <w:instrText xml:space="preserve"> PAGEREF _Toc437338207 \h </w:instrText>
             </w:r>
             <w:r>
               <w:rPr>
@@ -1995,7 +2095,7 @@
                 <w:noProof/>
                 <w:webHidden/>
               </w:rPr>
-              <w:t>4</w:t>
+              <w:t>5</w:t>
             </w:r>
             <w:r>
               <w:rPr>
@@ -2012,13 +2112,12 @@
             <w:tabs>
               <w:tab w:val="right" w:leader="dot" w:pos="9350"/>
             </w:tabs>
-            <w:spacing w:after="0"/>
             <w:rPr>
               <w:rFonts w:eastAsiaTheme="minorEastAsia"/>
               <w:noProof/>
             </w:rPr>
           </w:pPr>
-          <w:hyperlink w:anchor="_Toc437334589" w:history="1">
+          <w:hyperlink w:anchor="_Toc437338208" w:history="1">
             <w:r>
               <w:rPr>
                 <w:rStyle w:val="Hyperlink"/>
@@ -2045,7 +2144,7 @@
                 <w:noProof/>
                 <w:webHidden/>
               </w:rPr>
-              <w:instrText xml:space="preserve"> PAGEREF _Toc437334589 \h </w:instrText>
+              <w:instrText xml:space="preserve"> PAGEREF _Toc437338208 \h </w:instrText>
             </w:r>
             <w:r>
               <w:rPr>
@@ -2065,7 +2164,7 @@
                 <w:noProof/>
                 <w:webHidden/>
               </w:rPr>
-              <w:t>4</w:t>
+              <w:t>5</w:t>
             </w:r>
             <w:r>
               <w:rPr>
@@ -2082,13 +2181,12 @@
             <w:tabs>
               <w:tab w:val="right" w:leader="dot" w:pos="9350"/>
             </w:tabs>
-            <w:spacing w:after="0"/>
             <w:rPr>
               <w:rFonts w:eastAsiaTheme="minorEastAsia"/>
               <w:noProof/>
             </w:rPr>
           </w:pPr>
-          <w:hyperlink w:anchor="_Toc437334590" w:history="1">
+          <w:hyperlink w:anchor="_Toc437338209" w:history="1">
             <w:r>
               <w:rPr>
                 <w:rStyle w:val="Hyperlink"/>
@@ -2115,7 +2213,7 @@
                 <w:noProof/>
                 <w:webHidden/>
               </w:rPr>
-              <w:instrText xml:space="preserve"> PAGEREF _Toc437334590 \h </w:instrText>
+              <w:instrText xml:space="preserve"> PAGEREF _Toc437338209 \h </w:instrText>
             </w:r>
             <w:r>
               <w:rPr>
@@ -2152,13 +2250,12 @@
             <w:tabs>
               <w:tab w:val="right" w:leader="dot" w:pos="9350"/>
             </w:tabs>
-            <w:spacing w:after="0"/>
             <w:rPr>
               <w:rFonts w:eastAsiaTheme="minorEastAsia"/>
               <w:noProof/>
             </w:rPr>
           </w:pPr>
-          <w:hyperlink w:anchor="_Toc437334591" w:history="1">
+          <w:hyperlink w:anchor="_Toc437338210" w:history="1">
             <w:r>
               <w:rPr>
                 <w:rStyle w:val="Hyperlink"/>
@@ -2185,7 +2282,7 @@
                 <w:noProof/>
                 <w:webHidden/>
               </w:rPr>
-              <w:instrText xml:space="preserve"> PAGEREF _Toc437334591 \h </w:instrText>
+              <w:instrText xml:space="preserve"> PAGEREF _Toc437338210 \h </w:instrText>
             </w:r>
             <w:r>
               <w:rPr>
@@ -2222,13 +2319,12 @@
             <w:tabs>
               <w:tab w:val="right" w:leader="dot" w:pos="9350"/>
             </w:tabs>
-            <w:spacing w:after="0"/>
             <w:rPr>
               <w:rFonts w:eastAsiaTheme="minorEastAsia"/>
               <w:noProof/>
             </w:rPr>
           </w:pPr>
-          <w:hyperlink w:anchor="_Toc437334592" w:history="1">
+          <w:hyperlink w:anchor="_Toc437338211" w:history="1">
             <w:r>
               <w:rPr>
                 <w:rStyle w:val="Hyperlink"/>
@@ -2255,7 +2351,7 @@
                 <w:noProof/>
                 <w:webHidden/>
               </w:rPr>
-              <w:instrText xml:space="preserve"> PAGEREF _Toc437334592 \h </w:instrText>
+              <w:instrText xml:space="preserve"> PAGEREF _Toc437338211 \h </w:instrText>
             </w:r>
             <w:r>
               <w:rPr>
@@ -2292,13 +2388,12 @@
             <w:tabs>
               <w:tab w:val="right" w:leader="dot" w:pos="9350"/>
             </w:tabs>
-            <w:spacing w:after="0"/>
             <w:rPr>
               <w:rFonts w:eastAsiaTheme="minorEastAsia"/>
               <w:noProof/>
             </w:rPr>
           </w:pPr>
-          <w:hyperlink w:anchor="_Toc437334593" w:history="1">
+          <w:hyperlink w:anchor="_Toc437338212" w:history="1">
             <w:r>
               <w:rPr>
                 <w:rStyle w:val="Hyperlink"/>
@@ -2325,7 +2420,7 @@
                 <w:noProof/>
                 <w:webHidden/>
               </w:rPr>
-              <w:instrText xml:space="preserve"> PAGEREF _Toc437334593 \h </w:instrText>
+              <w:instrText xml:space="preserve"> PAGEREF _Toc437338212 \h </w:instrText>
             </w:r>
             <w:r>
               <w:rPr>
@@ -2362,13 +2457,12 @@
             <w:tabs>
               <w:tab w:val="right" w:leader="dot" w:pos="9350"/>
             </w:tabs>
-            <w:spacing w:after="0"/>
             <w:rPr>
               <w:rFonts w:eastAsiaTheme="minorEastAsia"/>
               <w:noProof/>
             </w:rPr>
           </w:pPr>
-          <w:hyperlink w:anchor="_Toc437334594" w:history="1">
+          <w:hyperlink w:anchor="_Toc437338213" w:history="1">
             <w:r>
               <w:rPr>
                 <w:rStyle w:val="Hyperlink"/>
@@ -2395,7 +2489,7 @@
                 <w:noProof/>
                 <w:webHidden/>
               </w:rPr>
-              <w:instrText xml:space="preserve"> PAGEREF _Toc437334594 \h </w:instrText>
+              <w:instrText xml:space="preserve"> PAGEREF _Toc437338213 \h </w:instrText>
             </w:r>
             <w:r>
               <w:rPr>
@@ -2432,13 +2526,12 @@
             <w:tabs>
               <w:tab w:val="right" w:leader="dot" w:pos="9350"/>
             </w:tabs>
-            <w:spacing w:after="0"/>
             <w:rPr>
               <w:rFonts w:eastAsiaTheme="minorEastAsia"/>
               <w:noProof/>
             </w:rPr>
           </w:pPr>
-          <w:hyperlink w:anchor="_Toc437334595" w:history="1">
+          <w:hyperlink w:anchor="_Toc437338214" w:history="1">
             <w:r>
               <w:rPr>
                 <w:rStyle w:val="Hyperlink"/>
@@ -2465,7 +2558,7 @@
                 <w:noProof/>
                 <w:webHidden/>
               </w:rPr>
-              <w:instrText xml:space="preserve"> PAGEREF _Toc437334595 \h </w:instrText>
+              <w:instrText xml:space="preserve"> PAGEREF _Toc437338214 \h </w:instrText>
             </w:r>
             <w:r>
               <w:rPr>
@@ -2502,13 +2595,12 @@
             <w:tabs>
               <w:tab w:val="right" w:leader="dot" w:pos="9350"/>
             </w:tabs>
-            <w:spacing w:after="0"/>
             <w:rPr>
               <w:rFonts w:eastAsiaTheme="minorEastAsia"/>
               <w:noProof/>
             </w:rPr>
           </w:pPr>
-          <w:hyperlink w:anchor="_Toc437334596" w:history="1">
+          <w:hyperlink w:anchor="_Toc437338215" w:history="1">
             <w:r>
               <w:rPr>
                 <w:rStyle w:val="Hyperlink"/>
@@ -2535,7 +2627,7 @@
                 <w:noProof/>
                 <w:webHidden/>
               </w:rPr>
-              <w:instrText xml:space="preserve"> PAGEREF _Toc437334596 \h </w:instrText>
+              <w:instrText xml:space="preserve"> PAGEREF _Toc437338215 \h </w:instrText>
             </w:r>
             <w:r>
               <w:rPr>
@@ -2555,7 +2647,7 @@
                 <w:noProof/>
                 <w:webHidden/>
               </w:rPr>
-              <w:t>6</w:t>
+              <w:t>7</w:t>
             </w:r>
             <w:r>
               <w:rPr>
@@ -2572,13 +2664,12 @@
             <w:tabs>
               <w:tab w:val="right" w:leader="dot" w:pos="9350"/>
             </w:tabs>
-            <w:spacing w:after="0"/>
             <w:rPr>
               <w:rFonts w:eastAsiaTheme="minorEastAsia"/>
               <w:noProof/>
             </w:rPr>
           </w:pPr>
-          <w:hyperlink w:anchor="_Toc437334597" w:history="1">
+          <w:hyperlink w:anchor="_Toc437338216" w:history="1">
             <w:r>
               <w:rPr>
                 <w:rStyle w:val="Hyperlink"/>
@@ -2605,7 +2696,7 @@
                 <w:noProof/>
                 <w:webHidden/>
               </w:rPr>
-              <w:instrText xml:space="preserve"> PAGEREF _Toc437334597 \h </w:instrText>
+              <w:instrText xml:space="preserve"> PAGEREF _Toc437338216 \h </w:instrText>
             </w:r>
             <w:r>
               <w:rPr>
@@ -2642,13 +2733,12 @@
             <w:tabs>
               <w:tab w:val="right" w:leader="dot" w:pos="9350"/>
             </w:tabs>
-            <w:spacing w:after="0"/>
             <w:rPr>
               <w:rFonts w:eastAsiaTheme="minorEastAsia"/>
               <w:noProof/>
             </w:rPr>
           </w:pPr>
-          <w:hyperlink w:anchor="_Toc437334598" w:history="1">
+          <w:hyperlink w:anchor="_Toc437338217" w:history="1">
             <w:r>
               <w:rPr>
                 <w:rStyle w:val="Hyperlink"/>
@@ -2675,7 +2765,7 @@
                 <w:noProof/>
                 <w:webHidden/>
               </w:rPr>
-              <w:instrText xml:space="preserve"> PAGEREF _Toc437334598 \h </w:instrText>
+              <w:instrText xml:space="preserve"> PAGEREF _Toc437338217 \h </w:instrText>
             </w:r>
             <w:r>
               <w:rPr>
@@ -2695,7 +2785,7 @@
                 <w:noProof/>
                 <w:webHidden/>
               </w:rPr>
-              <w:t>7</w:t>
+              <w:t>8</w:t>
             </w:r>
             <w:r>
               <w:rPr>
@@ -2712,13 +2802,12 @@
             <w:tabs>
               <w:tab w:val="right" w:leader="dot" w:pos="9350"/>
             </w:tabs>
-            <w:spacing w:after="0"/>
             <w:rPr>
               <w:rFonts w:eastAsiaTheme="minorEastAsia"/>
               <w:noProof/>
             </w:rPr>
           </w:pPr>
-          <w:hyperlink w:anchor="_Toc437334599" w:history="1">
+          <w:hyperlink w:anchor="_Toc437338218" w:history="1">
             <w:r>
               <w:rPr>
                 <w:rStyle w:val="Hyperlink"/>
@@ -2745,7 +2834,7 @@
                 <w:noProof/>
                 <w:webHidden/>
               </w:rPr>
-              <w:instrText xml:space="preserve"> PAGEREF _Toc437334599 \h </w:instrText>
+              <w:instrText xml:space="preserve"> PAGEREF _Toc437338218 \h </w:instrText>
             </w:r>
             <w:r>
               <w:rPr>
@@ -2765,7 +2854,76 @@
                 <w:noProof/>
                 <w:webHidden/>
               </w:rPr>
-              <w:t>7</w:t>
+              <w:t>8</w:t>
+            </w:r>
+            <w:r>
+              <w:rPr>
+                <w:noProof/>
+                <w:webHidden/>
+              </w:rPr>
+              <w:fldChar w:fldCharType="end"/>
+            </w:r>
+          </w:hyperlink>
+        </w:p>
+        <w:p>
+          <w:pPr>
+            <w:pStyle w:val="TOC1"/>
+            <w:tabs>
+              <w:tab w:val="right" w:leader="dot" w:pos="9350"/>
+            </w:tabs>
+            <w:rPr>
+              <w:rFonts w:eastAsiaTheme="minorEastAsia"/>
+              <w:noProof/>
+            </w:rPr>
+          </w:pPr>
+          <w:hyperlink w:anchor="_Toc437338219" w:history="1">
+            <w:r>
+              <w:rPr>
+                <w:rStyle w:val="Hyperlink"/>
+                <w:noProof/>
+              </w:rPr>
+              <w:t>Appendix A</w:t>
+            </w:r>
+            <w:r>
+              <w:rPr>
+                <w:noProof/>
+                <w:webHidden/>
+              </w:rPr>
+              <w:tab/>
+            </w:r>
+            <w:r>
+              <w:rPr>
+                <w:noProof/>
+                <w:webHidden/>
+              </w:rPr>
+              <w:fldChar w:fldCharType="begin"/>
+            </w:r>
+            <w:r>
+              <w:rPr>
+                <w:noProof/>
+                <w:webHidden/>
+              </w:rPr>
+              <w:instrText xml:space="preserve"> PAGEREF _Toc437338219 \h </w:instrText>
+            </w:r>
+            <w:r>
+              <w:rPr>
+                <w:noProof/>
+                <w:webHidden/>
+              </w:rPr>
+            </w:r>
+            <w:r>
+              <w:rPr>
+                <w:noProof/>
+                <w:webHidden/>
+              </w:rPr>
+              <w:fldChar w:fldCharType="separate"/>
+            </w:r>
+            <w:r>
+              <w:rPr>
+                <w:noProof/>
+                <w:webHidden/>
+              </w:rPr>
+              <w:t>9</w:t>
             </w:r>
             <w:r>
               <w:rPr>
@@ -2782,19 +2940,18 @@
             <w:tabs>
               <w:tab w:val="right" w:leader="dot" w:pos="9350"/>
             </w:tabs>
-            <w:spacing w:after="0"/>
             <w:rPr>
               <w:rFonts w:eastAsiaTheme="minorEastAsia"/>
               <w:noProof/>
             </w:rPr>
           </w:pPr>
-          <w:hyperlink w:anchor="_Toc437334600" w:history="1">
+          <w:hyperlink w:anchor="_Toc437338220" w:history="1">
             <w:r>
               <w:rPr>
                 <w:rStyle w:val="Hyperlink"/>
                 <w:noProof/>
               </w:rPr>
-              <w:t>Appendix A</w:t>
+              <w:t>Use Cases</w:t>
             </w:r>
             <w:r>
               <w:rPr>
@@ -2815,7 +2972,7 @@
                 <w:noProof/>
                 <w:webHidden/>
               </w:rPr>
-              <w:instrText xml:space="preserve"> PAGEREF _Toc437334600 \h </w:instrText>
+              <w:instrText xml:space="preserve"> PAGEREF _Toc437338220 \h </w:instrText>
             </w:r>
             <w:r>
               <w:rPr>
@@ -2848,23 +3005,22 @@
         </w:p>
         <w:p>
           <w:pPr>
-            <w:pStyle w:val="TOC3"/>
+            <w:pStyle w:val="TOC1"/>
             <w:tabs>
               <w:tab w:val="right" w:leader="dot" w:pos="9350"/>
             </w:tabs>
-            <w:spacing w:after="0"/>
             <w:rPr>
               <w:rFonts w:eastAsiaTheme="minorEastAsia"/>
               <w:noProof/>
             </w:rPr>
           </w:pPr>
-          <w:hyperlink w:anchor="_Toc437334601" w:history="1">
+          <w:hyperlink w:anchor="_Toc437338221" w:history="1">
             <w:r>
               <w:rPr>
                 <w:rStyle w:val="Hyperlink"/>
                 <w:noProof/>
               </w:rPr>
-              <w:t>Use Cases</w:t>
+              <w:t>Appendix B</w:t>
             </w:r>
             <w:r>
               <w:rPr>
@@ -2885,7 +3041,7 @@
                 <w:noProof/>
                 <w:webHidden/>
               </w:rPr>
-              <w:instrText xml:space="preserve"> PAGEREF _Toc437334601 \h </w:instrText>
+              <w:instrText xml:space="preserve"> PAGEREF _Toc437338221 \h </w:instrText>
             </w:r>
             <w:r>
               <w:rPr>
@@ -2905,7 +3061,7 @@
                 <w:noProof/>
                 <w:webHidden/>
               </w:rPr>
-              <w:t>9</w:t>
+              <w:t>12</w:t>
             </w:r>
             <w:r>
               <w:rPr>
@@ -2922,19 +3078,18 @@
             <w:tabs>
               <w:tab w:val="right" w:leader="dot" w:pos="9350"/>
             </w:tabs>
-            <w:spacing w:after="0"/>
             <w:rPr>
               <w:rFonts w:eastAsiaTheme="minorEastAsia"/>
               <w:noProof/>
             </w:rPr>
           </w:pPr>
-          <w:hyperlink w:anchor="_Toc437334602" w:history="1">
+          <w:hyperlink w:anchor="_Toc437338222" w:history="1">
             <w:r>
               <w:rPr>
                 <w:rStyle w:val="Hyperlink"/>
                 <w:noProof/>
               </w:rPr>
-              <w:t>Appendix B</w:t>
+              <w:t>System Models</w:t>
             </w:r>
             <w:r>
               <w:rPr>
@@ -2955,77 +3110,7 @@
                 <w:noProof/>
                 <w:webHidden/>
               </w:rPr>
-              <w:instrText xml:space="preserve"> PAGEREF _Toc437334602 \h </w:instrText>
-            </w:r>
-            <w:r>
-              <w:rPr>
-                <w:noProof/>
-                <w:webHidden/>
-              </w:rPr>
-            </w:r>
-            <w:r>
-              <w:rPr>
-                <w:noProof/>
-                <w:webHidden/>
-              </w:rPr>
-              <w:fldChar w:fldCharType="separate"/>
-            </w:r>
-            <w:r>
-              <w:rPr>
-                <w:noProof/>
-                <w:webHidden/>
-              </w:rPr>
-              <w:t>12</w:t>
-            </w:r>
-            <w:r>
-              <w:rPr>
-                <w:noProof/>
-                <w:webHidden/>
-              </w:rPr>
-              <w:fldChar w:fldCharType="end"/>
-            </w:r>
-          </w:hyperlink>
-        </w:p>
-        <w:p>
-          <w:pPr>
-            <w:pStyle w:val="TOC3"/>
-            <w:tabs>
-              <w:tab w:val="right" w:leader="dot" w:pos="9350"/>
-            </w:tabs>
-            <w:spacing w:after="0"/>
-            <w:rPr>
-              <w:rFonts w:eastAsiaTheme="minorEastAsia"/>
-              <w:noProof/>
-            </w:rPr>
-          </w:pPr>
-          <w:hyperlink w:anchor="_Toc437334603" w:history="1">
-            <w:r>
-              <w:rPr>
-                <w:rStyle w:val="Hyperlink"/>
-                <w:noProof/>
-              </w:rPr>
-              <w:t>System Models</w:t>
-            </w:r>
-            <w:r>
-              <w:rPr>
-                <w:noProof/>
-                <w:webHidden/>
-              </w:rPr>
-              <w:tab/>
-            </w:r>
-            <w:r>
-              <w:rPr>
-                <w:noProof/>
-                <w:webHidden/>
-              </w:rPr>
-              <w:fldChar w:fldCharType="begin"/>
-            </w:r>
-            <w:r>
-              <w:rPr>
-                <w:noProof/>
-                <w:webHidden/>
-              </w:rPr>
-              <w:instrText xml:space="preserve"> PAGEREF _Toc437334603 \h </w:instrText>
+              <w:instrText xml:space="preserve"> PAGEREF _Toc437338222 \h </w:instrText>
             </w:r>
             <w:r>
               <w:rPr>
@@ -3113,12 +3198,12 @@
         <w:pStyle w:val="Heading1"/>
         <w:spacing w:before="0" w:line="240" w:lineRule="auto"/>
       </w:pPr>
-      <w:bookmarkStart w:id="0" w:name="_Toc437334571"/>
+      <w:bookmarkStart w:id="1" w:name="_Toc437338190"/>
       <w:r>
         <w:lastRenderedPageBreak/>
         <w:t>Introduction</w:t>
       </w:r>
-      <w:bookmarkEnd w:id="0"/>
+      <w:bookmarkEnd w:id="1"/>
     </w:p>
     <w:p>
       <w:pPr>
@@ -3205,11 +3290,11 @@
         <w:pStyle w:val="Heading1"/>
         <w:spacing w:before="0"/>
       </w:pPr>
-      <w:bookmarkStart w:id="1" w:name="_Toc437334572"/>
+      <w:bookmarkStart w:id="2" w:name="_Toc437338191"/>
       <w:r>
         <w:t>Website</w:t>
       </w:r>
-      <w:bookmarkEnd w:id="1"/>
+      <w:bookmarkEnd w:id="2"/>
     </w:p>
     <w:p>
       <w:pPr>
@@ -3237,27 +3322,30 @@
         <w:pStyle w:val="Heading1"/>
         <w:spacing w:before="0" w:line="240" w:lineRule="auto"/>
       </w:pPr>
-      <w:bookmarkStart w:id="2" w:name="_Toc437334573"/>
+      <w:bookmarkStart w:id="3" w:name="_Toc437338192"/>
       <w:r>
         <w:t>Project Management Plan</w:t>
       </w:r>
-      <w:bookmarkEnd w:id="2"/>
-    </w:p>
-    <w:p>
-      <w:pPr>
-        <w:spacing w:after="0" w:line="240" w:lineRule="auto"/>
-      </w:pPr>
+      <w:bookmarkEnd w:id="3"/>
+    </w:p>
+    <w:p>
+      <w:pPr>
+        <w:spacing w:after="0"/>
+      </w:pPr>
+      <w:r>
+        <w:t>***********TODO ADD INTRO PARAGRAPH***********</w:t>
+      </w:r>
     </w:p>
     <w:p>
       <w:pPr>
         <w:pStyle w:val="Heading2"/>
         <w:spacing w:before="0" w:line="240" w:lineRule="auto"/>
       </w:pPr>
-      <w:bookmarkStart w:id="3" w:name="_Toc437334574"/>
+      <w:bookmarkStart w:id="4" w:name="_Toc437338193"/>
       <w:r>
         <w:t>Project Organization</w:t>
       </w:r>
-      <w:bookmarkEnd w:id="3"/>
+      <w:bookmarkEnd w:id="4"/>
     </w:p>
     <w:p>
       <w:pPr>
@@ -3281,11 +3369,11 @@
         <w:pStyle w:val="Heading2"/>
         <w:spacing w:before="0" w:line="240" w:lineRule="auto"/>
       </w:pPr>
-      <w:bookmarkStart w:id="4" w:name="_Toc437334575"/>
+      <w:bookmarkStart w:id="5" w:name="_Toc437338194"/>
       <w:r>
         <w:t>Risk Analysis</w:t>
       </w:r>
-      <w:bookmarkEnd w:id="4"/>
+      <w:bookmarkEnd w:id="5"/>
     </w:p>
     <w:p>
       <w:pPr>
@@ -4134,7 +4222,11 @@
     <w:p>
       <w:pPr>
         <w:spacing w:after="0" w:line="240" w:lineRule="auto"/>
-      </w:pPr>
+        <w:jc w:val="center"/>
+      </w:pPr>
+      <w:r>
+        <w:t>Figure 1</w:t>
+      </w:r>
     </w:p>
     <w:p>
       <w:pPr>
@@ -4146,11 +4238,11 @@
         <w:pStyle w:val="Heading2"/>
         <w:spacing w:before="0" w:line="240" w:lineRule="auto"/>
       </w:pPr>
-      <w:bookmarkStart w:id="5" w:name="_Toc437334576"/>
+      <w:bookmarkStart w:id="6" w:name="_Toc437338195"/>
       <w:r>
         <w:t>Hardware and Software Resource Requirements</w:t>
       </w:r>
-      <w:bookmarkEnd w:id="5"/>
+      <w:bookmarkEnd w:id="6"/>
     </w:p>
     <w:p>
       <w:pPr>
@@ -4225,11 +4317,11 @@
         <w:pStyle w:val="Heading2"/>
         <w:spacing w:before="0" w:line="240" w:lineRule="auto"/>
       </w:pPr>
-      <w:bookmarkStart w:id="6" w:name="_Toc437334577"/>
+      <w:bookmarkStart w:id="7" w:name="_Toc437338196"/>
       <w:r>
         <w:t>Work Breakdown</w:t>
       </w:r>
-      <w:bookmarkEnd w:id="6"/>
+      <w:bookmarkEnd w:id="7"/>
     </w:p>
     <w:p>
       <w:pPr>
@@ -4259,11 +4351,11 @@
         <w:pStyle w:val="Heading2"/>
         <w:spacing w:before="0" w:line="240" w:lineRule="auto"/>
       </w:pPr>
-      <w:bookmarkStart w:id="7" w:name="_Toc437334578"/>
+      <w:bookmarkStart w:id="8" w:name="_Toc437338197"/>
       <w:r>
         <w:t>Project Schedule</w:t>
       </w:r>
-      <w:bookmarkEnd w:id="7"/>
+      <w:bookmarkEnd w:id="8"/>
     </w:p>
     <w:p>
       <w:pPr>
@@ -4362,11 +4454,11 @@
         <w:pStyle w:val="Heading1"/>
         <w:spacing w:before="0" w:line="240" w:lineRule="auto"/>
       </w:pPr>
-      <w:bookmarkStart w:id="8" w:name="_Toc437334579"/>
+      <w:bookmarkStart w:id="9" w:name="_Toc437338198"/>
       <w:r>
         <w:t>Project Overview</w:t>
       </w:r>
-      <w:bookmarkEnd w:id="8"/>
+      <w:bookmarkEnd w:id="9"/>
     </w:p>
     <w:p>
       <w:pPr>
@@ -4387,11 +4479,11 @@
         <w:pStyle w:val="Heading2"/>
         <w:spacing w:before="0" w:line="240" w:lineRule="auto"/>
       </w:pPr>
-      <w:bookmarkStart w:id="9" w:name="_Toc437334580"/>
+      <w:bookmarkStart w:id="10" w:name="_Toc437338199"/>
       <w:r>
         <w:t>Problem and Solution</w:t>
       </w:r>
-      <w:bookmarkEnd w:id="9"/>
+      <w:bookmarkEnd w:id="10"/>
     </w:p>
     <w:p>
       <w:pPr>
@@ -4495,11 +4587,11 @@
         <w:pStyle w:val="Heading2"/>
         <w:spacing w:before="0" w:line="240" w:lineRule="auto"/>
       </w:pPr>
-      <w:bookmarkStart w:id="10" w:name="_Toc437334581"/>
+      <w:bookmarkStart w:id="11" w:name="_Toc437338200"/>
       <w:r>
         <w:t>Stakeholders</w:t>
       </w:r>
-      <w:bookmarkEnd w:id="10"/>
+      <w:bookmarkEnd w:id="11"/>
       <w:r>
         <w:t xml:space="preserve"> </w:t>
       </w:r>
@@ -4553,11 +4645,11 @@
         <w:pStyle w:val="Heading2"/>
         <w:spacing w:before="0" w:line="240" w:lineRule="auto"/>
       </w:pPr>
-      <w:bookmarkStart w:id="11" w:name="_Toc437334582"/>
+      <w:bookmarkStart w:id="12" w:name="_Toc437338201"/>
       <w:r>
         <w:t>Scope</w:t>
       </w:r>
-      <w:bookmarkEnd w:id="11"/>
+      <w:bookmarkEnd w:id="12"/>
     </w:p>
     <w:p>
       <w:pPr>
@@ -4596,27 +4688,30 @@
         <w:pStyle w:val="Heading1"/>
         <w:spacing w:before="0" w:line="240" w:lineRule="auto"/>
       </w:pPr>
-      <w:bookmarkStart w:id="12" w:name="_Toc437334583"/>
+      <w:bookmarkStart w:id="13" w:name="_Toc437338202"/>
       <w:r>
         <w:t>Requirements</w:t>
       </w:r>
-      <w:bookmarkEnd w:id="12"/>
-    </w:p>
-    <w:p>
-      <w:pPr>
-        <w:spacing w:after="0" w:line="240" w:lineRule="auto"/>
-      </w:pPr>
+      <w:bookmarkEnd w:id="13"/>
+    </w:p>
+    <w:p>
+      <w:pPr>
+        <w:spacing w:after="0"/>
+      </w:pPr>
+      <w:r>
+        <w:t>***********TODO ADD INTRO PARAGRAPH***********</w:t>
+      </w:r>
     </w:p>
     <w:p>
       <w:pPr>
         <w:pStyle w:val="Heading2"/>
         <w:spacing w:before="0" w:line="240" w:lineRule="auto"/>
       </w:pPr>
-      <w:bookmarkStart w:id="13" w:name="_Toc437334584"/>
+      <w:bookmarkStart w:id="14" w:name="_Toc437338203"/>
       <w:r>
         <w:t>Development, Operation, and Maintenance Environments</w:t>
       </w:r>
-      <w:bookmarkEnd w:id="13"/>
+      <w:bookmarkEnd w:id="14"/>
     </w:p>
     <w:p>
       <w:pPr>
@@ -4719,33 +4814,22 @@
         <w:pStyle w:val="Heading2"/>
         <w:spacing w:before="0" w:line="240" w:lineRule="auto"/>
       </w:pPr>
-      <w:bookmarkStart w:id="14" w:name="_Toc437334585"/>
+      <w:bookmarkStart w:id="15" w:name="_Toc437338204"/>
       <w:r>
         <w:t>System Model</w:t>
       </w:r>
-      <w:bookmarkEnd w:id="14"/>
+      <w:bookmarkEnd w:id="15"/>
     </w:p>
     <w:p>
       <w:pPr>
         <w:pStyle w:val="Heading3"/>
         <w:spacing w:before="0"/>
       </w:pPr>
-      <w:bookmarkStart w:id="15" w:name="_Toc437334586"/>
+      <w:bookmarkStart w:id="16" w:name="_Toc437338205"/>
       <w:r>
         <w:t>Textual Use Cases</w:t>
       </w:r>
-      <w:bookmarkEnd w:id="15"/>
-    </w:p>
-    <w:p>
-      <w:pPr>
-        <w:tabs>
-          <w:tab w:val="left" w:pos="2440"/>
-        </w:tabs>
-        <w:spacing w:after="0" w:line="240" w:lineRule="auto"/>
-        <w:rPr>
-          <w:rFonts w:cs="Times New Roman"/>
-        </w:rPr>
-      </w:pPr>
+      <w:bookmarkEnd w:id="16"/>
     </w:p>
     <w:p>
       <w:pPr>
@@ -5302,11 +5386,11 @@
         <w:pStyle w:val="Heading2"/>
         <w:spacing w:before="0" w:line="240" w:lineRule="auto"/>
       </w:pPr>
-      <w:bookmarkStart w:id="16" w:name="_Toc437334587"/>
+      <w:bookmarkStart w:id="17" w:name="_Toc437338206"/>
       <w:r>
         <w:t>User Interaction</w:t>
       </w:r>
-      <w:bookmarkEnd w:id="16"/>
+      <w:bookmarkEnd w:id="17"/>
     </w:p>
     <w:p>
       <w:pPr>
@@ -5394,23 +5478,23 @@
           <w:rFonts w:cs="Times New Roman"/>
         </w:rPr>
       </w:pPr>
-      <w:bookmarkStart w:id="17" w:name="_Toc437334588"/>
+      <w:bookmarkStart w:id="18" w:name="_Toc437338207"/>
       <w:r>
         <w:lastRenderedPageBreak/>
         <w:t>Functional Requirements</w:t>
       </w:r>
-      <w:bookmarkEnd w:id="17"/>
+      <w:bookmarkEnd w:id="18"/>
     </w:p>
     <w:p>
       <w:pPr>
         <w:pStyle w:val="Heading3"/>
         <w:spacing w:before="0"/>
       </w:pPr>
-      <w:bookmarkStart w:id="18" w:name="_Toc437334589"/>
+      <w:bookmarkStart w:id="19" w:name="_Toc437338208"/>
       <w:r>
         <w:t>Primary Requirements</w:t>
       </w:r>
-      <w:bookmarkEnd w:id="18"/>
+      <w:bookmarkEnd w:id="19"/>
     </w:p>
     <w:p>
       <w:pPr>
@@ -5518,11 +5602,11 @@
         <w:pStyle w:val="Heading3"/>
         <w:spacing w:before="0"/>
       </w:pPr>
-      <w:bookmarkStart w:id="19" w:name="_Toc437334590"/>
+      <w:bookmarkStart w:id="20" w:name="_Toc437338209"/>
       <w:r>
         <w:t>Secondary Requirements</w:t>
       </w:r>
-      <w:bookmarkEnd w:id="19"/>
+      <w:bookmarkEnd w:id="20"/>
     </w:p>
     <w:p>
       <w:pPr>
@@ -5664,11 +5748,11 @@
         <w:pStyle w:val="Heading2"/>
         <w:spacing w:before="0" w:line="240" w:lineRule="auto"/>
       </w:pPr>
-      <w:bookmarkStart w:id="20" w:name="_Toc437334591"/>
+      <w:bookmarkStart w:id="21" w:name="_Toc437338210"/>
       <w:r>
         <w:t>Nonfunctional Requirements</w:t>
       </w:r>
-      <w:bookmarkEnd w:id="20"/>
+      <w:bookmarkEnd w:id="21"/>
       <w:r>
         <w:rPr>
           <w:rFonts w:ascii="Times New Roman" w:hAnsi="Times New Roman" w:cs="Times New Roman"/>
@@ -5894,11 +5978,11 @@
         <w:pStyle w:val="Heading2"/>
         <w:spacing w:before="0" w:line="240" w:lineRule="auto"/>
       </w:pPr>
-      <w:bookmarkStart w:id="21" w:name="_Toc437334592"/>
+      <w:bookmarkStart w:id="22" w:name="_Toc437338211"/>
       <w:r>
         <w:t>Feasibility</w:t>
       </w:r>
-      <w:bookmarkEnd w:id="21"/>
+      <w:bookmarkEnd w:id="22"/>
     </w:p>
     <w:p>
       <w:pPr>
@@ -5942,41 +6026,36 @@
     </w:p>
     <w:p>
       <w:pPr>
-        <w:tabs>
-          <w:tab w:val="left" w:pos="2440"/>
-        </w:tabs>
-        <w:spacing w:after="0" w:line="240" w:lineRule="auto"/>
-        <w:rPr>
-          <w:rFonts w:cs="Times New Roman"/>
-        </w:rPr>
-      </w:pPr>
-    </w:p>
-    <w:p>
-      <w:pPr>
         <w:pStyle w:val="Heading1"/>
         <w:spacing w:before="0"/>
       </w:pPr>
-      <w:bookmarkStart w:id="22" w:name="_Toc437334593"/>
+      <w:bookmarkStart w:id="23" w:name="_Toc437338212"/>
       <w:r>
         <w:t>Quality Assurance Plan</w:t>
       </w:r>
-      <w:bookmarkEnd w:id="22"/>
+      <w:bookmarkEnd w:id="23"/>
     </w:p>
     <w:p>
       <w:pPr>
         <w:spacing w:after="0"/>
       </w:pPr>
+      <w:r>
+        <w:t>***********TODO ADD INTRO PARAGRAPH</w:t>
+      </w:r>
+      <w:r>
+        <w:t>***********</w:t>
+      </w:r>
     </w:p>
     <w:p>
       <w:pPr>
         <w:pStyle w:val="Heading2"/>
         <w:spacing w:before="0"/>
       </w:pPr>
-      <w:bookmarkStart w:id="23" w:name="_Toc437334594"/>
+      <w:bookmarkStart w:id="24" w:name="_Toc437338213"/>
       <w:r>
         <w:t>Document Standards</w:t>
       </w:r>
-      <w:bookmarkEnd w:id="23"/>
+      <w:bookmarkEnd w:id="24"/>
     </w:p>
     <w:p>
       <w:pPr>
@@ -6010,17 +6089,17 @@
         <w:pStyle w:val="Heading2"/>
         <w:spacing w:before="0"/>
       </w:pPr>
-      <w:bookmarkStart w:id="24" w:name="_Toc437334595"/>
     </w:p>
     <w:p>
       <w:pPr>
         <w:pStyle w:val="Heading2"/>
         <w:spacing w:before="0"/>
       </w:pPr>
+      <w:bookmarkStart w:id="25" w:name="_Toc437338214"/>
       <w:r>
         <w:t>Coding Standards</w:t>
       </w:r>
-      <w:bookmarkEnd w:id="24"/>
+      <w:bookmarkEnd w:id="25"/>
     </w:p>
     <w:p>
       <w:pPr>
@@ -6028,7 +6107,13 @@
         <w:ind w:firstLine="360"/>
       </w:pPr>
       <w:r>
-        <w:t>Our coding standards list is fairly basic. We developed the list after researching coding standards for other software projects and including rules that we believed would make the files easier to read. The following list contains the coding standards for our project. An example of code following these rules is included below.</w:t>
+        <w:t xml:space="preserve">Our coding standards list is fairly basic. We developed the list after researching coding standards for other software projects and including rules that we believed would make the files easier to read. The following list contains the coding standards for our project. </w:t>
+      </w:r>
+      <w:r>
+        <w:t>See figure to for a</w:t>
+      </w:r>
+      <w:r>
+        <w:t>n example of code following these rules is included below.</w:t>
       </w:r>
     </w:p>
     <w:p>
@@ -6119,7 +6204,6 @@
         <w:spacing w:line="240" w:lineRule="auto"/>
       </w:pPr>
       <w:r>
-        <w:lastRenderedPageBreak/>
         <w:t>Declare language at the head of all files.</w:t>
       </w:r>
     </w:p>
@@ -6133,6 +6217,7 @@
         <w:spacing w:line="240" w:lineRule="auto"/>
       </w:pPr>
       <w:r>
+        <w:lastRenderedPageBreak/>
         <w:t>Use comments as needed. Do not overuse.</w:t>
       </w:r>
     </w:p>
@@ -6201,7 +6286,7 @@
         <w:spacing w:line="240" w:lineRule="auto"/>
       </w:pPr>
       <w:r>
-        <w:t>Example code following guidelines from about.html</w:t>
+        <w:t>All file names start with lowercase.</w:t>
       </w:r>
     </w:p>
     <w:p>
@@ -6214,7 +6299,7 @@
         <w:spacing w:line="240" w:lineRule="auto"/>
       </w:pPr>
       <w:r>
-        <w:t>All file names start with lowercase.</w:t>
+        <w:t>No spaces in filenames</w:t>
       </w:r>
     </w:p>
     <w:p>
@@ -6227,26 +6312,16 @@
         <w:spacing w:line="240" w:lineRule="auto"/>
       </w:pPr>
       <w:r>
-        <w:t>No spaces in filenames</w:t>
-      </w:r>
-    </w:p>
-    <w:p>
-      <w:pPr>
-        <w:pStyle w:val="ListParagraph"/>
-        <w:numPr>
-          <w:ilvl w:val="0"/>
-          <w:numId w:val="11"/>
-        </w:numPr>
+        <w:t>If filename is multiple words, first word is lowercase additional words are uppercase. (i.e. signUp.html)</w:t>
+      </w:r>
+    </w:p>
+    <w:p>
+      <w:pPr>
         <w:spacing w:line="240" w:lineRule="auto"/>
       </w:pPr>
       <w:r>
-        <w:t>If filename is multiple words, first word is lowercase additional words are uppercase. (i.e. signUp.html)</w:t>
-      </w:r>
-    </w:p>
-    <w:p>
-      <w:pPr>
-        <w:spacing w:line="240" w:lineRule="auto"/>
-      </w:pPr>
+        <w:t>Example:</w:t>
+      </w:r>
     </w:p>
     <w:tbl>
       <w:tblPr>
@@ -6275,7 +6350,9 @@
           </w:p>
           <w:p>
             <w:r>
-              <w:tab/>
+              <w:t xml:space="preserve">    </w:t>
+            </w:r>
+            <w:r>
               <w:t xml:space="preserve">&lt;link </w:t>
             </w:r>
             <w:proofErr w:type="spellStart"/>
@@ -6335,7 +6412,9 @@
           <w:p/>
           <w:p>
             <w:r>
-              <w:tab/>
+              <w:t xml:space="preserve">    </w:t>
+            </w:r>
+            <w:r>
               <w:t>&lt;div id='</w:t>
             </w:r>
             <w:proofErr w:type="spellStart"/>
@@ -6362,16 +6441,9 @@
           </w:p>
           <w:p>
             <w:r>
-              <w:t xml:space="preserve">  </w:t>
-            </w:r>
-            <w:r>
-              <w:tab/>
-            </w:r>
-            <w:r>
-              <w:tab/>
-            </w:r>
-            <w:r>
-              <w:tab/>
+              <w:t xml:space="preserve">            </w:t>
+            </w:r>
+            <w:r>
               <w:t xml:space="preserve">&lt;li&gt;&lt;a </w:t>
             </w:r>
             <w:proofErr w:type="spellStart"/>
@@ -6385,13 +6457,9 @@
           </w:p>
           <w:p>
             <w:r>
-              <w:tab/>
-            </w:r>
-            <w:r>
-              <w:tab/>
-            </w:r>
-            <w:r>
-              <w:tab/>
+              <w:t xml:space="preserve">            </w:t>
+            </w:r>
+            <w:r>
               <w:t xml:space="preserve">&lt;li&gt;&lt;a </w:t>
             </w:r>
             <w:proofErr w:type="spellStart"/>
@@ -6405,13 +6473,9 @@
           </w:p>
           <w:p>
             <w:r>
-              <w:tab/>
-            </w:r>
-            <w:r>
-              <w:tab/>
-            </w:r>
-            <w:r>
-              <w:tab/>
+              <w:t xml:space="preserve">            </w:t>
+            </w:r>
+            <w:r>
               <w:t xml:space="preserve">&lt;li&gt;&lt;a </w:t>
             </w:r>
             <w:proofErr w:type="spellStart"/>
@@ -6425,10 +6489,9 @@
           </w:p>
           <w:p>
             <w:r>
-              <w:tab/>
-            </w:r>
-            <w:r>
-              <w:tab/>
+              <w:t xml:space="preserve">        </w:t>
+            </w:r>
+            <w:r>
               <w:t>&lt;/</w:t>
             </w:r>
             <w:proofErr w:type="spellStart"/>
@@ -6452,7 +6515,9 @@
           </w:p>
           <w:p>
             <w:r>
-              <w:tab/>
+              <w:t xml:space="preserve">    </w:t>
+            </w:r>
+            <w:r>
               <w:t>&lt;h1&gt;Making Outings as Easy as PIE&lt;/h1&gt;</w:t>
             </w:r>
           </w:p>
@@ -6471,15 +6536,8 @@
         <w:jc w:val="center"/>
       </w:pPr>
       <w:r>
-        <w:t>Figure</w:t>
-      </w:r>
-      <w:r>
-        <w:t xml:space="preserve"> 2</w:t>
-      </w:r>
-    </w:p>
-    <w:p>
-      <w:bookmarkStart w:id="25" w:name="_GoBack"/>
-      <w:bookmarkEnd w:id="25"/>
+        <w:t>Figure 2</w:t>
+      </w:r>
     </w:p>
     <w:p>
       <w:pPr>
@@ -6491,7 +6549,7 @@
         <w:pStyle w:val="Heading2"/>
         <w:spacing w:before="0"/>
       </w:pPr>
-      <w:bookmarkStart w:id="26" w:name="_Toc437334596"/>
+      <w:bookmarkStart w:id="26" w:name="_Toc437338215"/>
       <w:r>
         <w:t>User Interface Guideline</w:t>
       </w:r>
@@ -6526,12 +6584,16 @@
     </w:p>
     <w:p>
       <w:pPr>
+        <w:spacing w:after="0"/>
+      </w:pPr>
+    </w:p>
+    <w:p>
+      <w:pPr>
         <w:pStyle w:val="Heading2"/>
         <w:spacing w:before="0"/>
       </w:pPr>
-      <w:bookmarkStart w:id="27" w:name="_Toc437334597"/>
-      <w:r>
-        <w:lastRenderedPageBreak/>
+      <w:bookmarkStart w:id="27" w:name="_Toc437338216"/>
+      <w:r>
         <w:t>Change Control Process</w:t>
       </w:r>
       <w:bookmarkEnd w:id="27"/>
@@ -6557,6 +6619,7 @@
         <w:ind w:firstLine="720"/>
       </w:pPr>
       <w:r>
+        <w:lastRenderedPageBreak/>
         <w:t xml:space="preserve">The process our group will use to protect us from having unseen or creeping requirements is by continuing using Trello to set our priorities right. We have been setting deadlines on our core deadlines and keeping a tight communication to make sure that those requirements are taken care of. Every once in a while the requirements get altered due to unforeseen roadblocks that make it impossible to finish a particular requirement. In such instances we help each other to make sure that we have resolved everything and that the person who was in charge of that particular requirement can finish it. </w:t>
       </w:r>
     </w:p>
@@ -6565,13 +6628,13 @@
         <w:pStyle w:val="Heading2"/>
         <w:spacing w:before="0"/>
       </w:pPr>
-      <w:bookmarkStart w:id="28" w:name="_Toc437334598"/>
     </w:p>
     <w:p>
       <w:pPr>
         <w:pStyle w:val="Heading2"/>
         <w:spacing w:before="0"/>
       </w:pPr>
+      <w:bookmarkStart w:id="28" w:name="_Toc437338217"/>
       <w:r>
         <w:t>Testing Process</w:t>
       </w:r>
@@ -6583,7 +6646,13 @@
         <w:ind w:firstLine="720"/>
       </w:pPr>
       <w:r>
-        <w:t>Our team will have a multi-step process for testing including unit testing, automation testing, and user testing. This will ensure that we cover functional testing, do not add any bugs that previously existed, and that the product will work on multiple different platforms. We will first start by user testing with quality assurance’s personal computer and browser configurations. We will write down our configuration, and steps we did to produce a bug so that the developers can reproduce the bug and try to fix the code. After we have done this we will add the unit test to check and make sure that that bug is not introduced again after we add more features in our code. Then, once we have finished a unit test we will add it to our automation sweet so that every time we check in new code, our build agent (</w:t>
+        <w:t>Our team will have a multi-step process for testing including unit testing, automation testing, and user testing. This will ensure that we cover functional testing, and that the product will work on multiple different platforms. We will first start by user testing with quality assurance’s personal computer and browser configurations. We will write down our configuration, and steps we did to produce a bug so that the developers can reproduce the bug and try to fix the code. After we have done this we will add the unit test to check and make sure that that bug is not introduced again after we add more features in our code. Then, once we have finished a unit test we will add it to our automation s</w:t>
+      </w:r>
+      <w:r>
+        <w:t>uit</w:t>
+      </w:r>
+      <w:r>
+        <w:t xml:space="preserve"> so that every time we check in new code, our build agent (</w:t>
       </w:r>
       <w:proofErr w:type="spellStart"/>
       <w:r>
@@ -6602,7 +6671,7 @@
         <w:t xml:space="preserve">” as the host the run the unit test among many different browser and operating system configurations. </w:t>
       </w:r>
       <w:r>
-        <w:t xml:space="preserve"> Doing this will make sure that we have covered unit testing, integration testing and system testing. </w:t>
+        <w:t xml:space="preserve"> Doing this will make sure that we have covered unit testing, integration and system testing. </w:t>
       </w:r>
       <w:r>
         <w:t>We will continuously do</w:t>
@@ -6667,7 +6736,7 @@
         <w:pStyle w:val="Heading1"/>
         <w:spacing w:before="0"/>
       </w:pPr>
-      <w:bookmarkStart w:id="29" w:name="_Toc437334599"/>
+      <w:bookmarkStart w:id="29" w:name="_Toc437338218"/>
       <w:r>
         <w:t>Conclusion</w:t>
       </w:r>
@@ -6676,25 +6745,7 @@
     <w:p>
       <w:pPr>
         <w:spacing w:after="0"/>
-      </w:pPr>
-    </w:p>
-    <w:p>
-      <w:pPr>
-        <w:spacing w:after="0"/>
-      </w:pPr>
-      <w:r>
-        <w:t xml:space="preserve">For next term we would like to integrate a calendar to our website. The calendar will be able to show the days that there are events going on. This could range to simple things such as someone wants to do some social activities like walk downtown and wants a companion or a couple of people are going to have lunch at a local restaurant. We also want to be able to use our database to store user’s information such as usernames and passwords since we haven’t been able to fully implement this tool. We are planning on implementing a way to make the site safer for users, we are considering having some sought of background check to make ensure security of all users who will be meeting other people online and to weed out fake profiles. </w:t>
-      </w:r>
-      <w:r>
-        <w:t>We will also like to start conversations with local restaurants and see if we can partner up and promote their pages on our website.</w:t>
-      </w:r>
-      <w:r>
-        <w:t xml:space="preserve"> </w:t>
-      </w:r>
-    </w:p>
-    <w:p>
-      <w:pPr>
-        <w:spacing w:after="0"/>
+        <w:ind w:firstLine="720"/>
         <w:sectPr>
           <w:pgSz w:w="12240" w:h="15840"/>
           <w:pgMar w:top="1440" w:right="1440" w:bottom="1440" w:left="1440" w:header="720" w:footer="720" w:gutter="0"/>
@@ -6704,13 +6755,51 @@
           <w:docGrid w:linePitch="360"/>
         </w:sectPr>
       </w:pPr>
-    </w:p>
-    <w:p>
-      <w:pPr>
-        <w:pStyle w:val="Heading2"/>
-        <w:spacing w:before="0" w:line="240" w:lineRule="auto"/>
-      </w:pPr>
-      <w:bookmarkStart w:id="30" w:name="_Toc437334600"/>
+      <w:r>
+        <w:t xml:space="preserve">For next term we would like to integrate a calendar to our website. The calendar will be able to show the days that there are events going on. This could range to simple </w:t>
+      </w:r>
+      <w:r>
+        <w:t>social activities</w:t>
+      </w:r>
+      <w:r>
+        <w:t xml:space="preserve"> </w:t>
+      </w:r>
+      <w:r>
+        <w:t xml:space="preserve">like </w:t>
+      </w:r>
+      <w:r>
+        <w:t>walk</w:t>
+      </w:r>
+      <w:r>
+        <w:t>ing</w:t>
+      </w:r>
+      <w:r>
+        <w:t xml:space="preserve"> downtown and </w:t>
+      </w:r>
+      <w:r>
+        <w:t>needing</w:t>
+      </w:r>
+      <w:r>
+        <w:t xml:space="preserve"> a companion</w:t>
+      </w:r>
+      <w:r>
+        <w:t>,</w:t>
+      </w:r>
+      <w:r>
+        <w:t xml:space="preserve"> or a couple of people are going to have lunch at a local restaurant. We also want to be able to use our database to store user’s information such as usernames and passwords since we haven’t been able to fully implement this tool. We are planning on implementing a way to make the site safer for users, we are considering having some sought of background check to make ensure security of all users who will be meeting other people online and to weed out fake profiles. </w:t>
+      </w:r>
+      <w:r>
+        <w:t>We will also like to start conversations with local restaurants and see if we can partner up and promote their pages on our website.</w:t>
+      </w:r>
+      <w:r>
+        <w:t xml:space="preserve"> </w:t>
+      </w:r>
+    </w:p>
+    <w:p>
+      <w:pPr>
+        <w:pStyle w:val="Heading1"/>
+      </w:pPr>
+      <w:bookmarkStart w:id="30" w:name="_Toc437338219"/>
       <w:r>
         <w:lastRenderedPageBreak/>
         <w:t>Appendi</w:t>
@@ -6722,10 +6811,9 @@
     </w:p>
     <w:p>
       <w:pPr>
-        <w:pStyle w:val="Heading3"/>
-        <w:spacing w:before="0"/>
-      </w:pPr>
-      <w:bookmarkStart w:id="31" w:name="_Toc437334601"/>
+        <w:pStyle w:val="Heading2"/>
+      </w:pPr>
+      <w:bookmarkStart w:id="31" w:name="_Toc437338220"/>
       <w:r>
         <w:t>Use Cases</w:t>
       </w:r>
@@ -7184,10 +7272,9 @@
     </w:p>
     <w:p>
       <w:pPr>
-        <w:pStyle w:val="Heading2"/>
-        <w:spacing w:before="0"/>
-      </w:pPr>
-      <w:bookmarkStart w:id="32" w:name="_Toc437334602"/>
+        <w:pStyle w:val="Heading1"/>
+      </w:pPr>
+      <w:bookmarkStart w:id="32" w:name="_Toc437338221"/>
       <w:r>
         <w:lastRenderedPageBreak/>
         <w:t>Appendix B</w:t>
@@ -7196,10 +7283,9 @@
     </w:p>
     <w:p>
       <w:pPr>
-        <w:pStyle w:val="Heading3"/>
-        <w:spacing w:before="0"/>
-      </w:pPr>
-      <w:bookmarkStart w:id="33" w:name="_Toc437334603"/>
+        <w:pStyle w:val="Heading2"/>
+      </w:pPr>
+      <w:bookmarkStart w:id="33" w:name="_Toc437338222"/>
       <w:r>
         <w:t>System Models</w:t>
       </w:r>
@@ -7653,259 +7739,16 @@
 
 <file path=word/footer1.xml><?xml version="1.0" encoding="utf-8"?>
 <w:ftr xmlns:wpc="http://schemas.microsoft.com/office/word/2010/wordprocessingCanvas" xmlns:mc="http://schemas.openxmlformats.org/markup-compatibility/2006" xmlns:o="urn:schemas-microsoft-com:office:office" xmlns:r="http://schemas.openxmlformats.org/officeDocument/2006/relationships" xmlns:m="http://schemas.openxmlformats.org/officeDocument/2006/math" xmlns:v="urn:schemas-microsoft-com:vml" xmlns:wp14="http://schemas.microsoft.com/office/word/2010/wordprocessingDrawing" xmlns:wp="http://schemas.openxmlformats.org/drawingml/2006/wordprocessingDrawing" xmlns:w10="urn:schemas-microsoft-com:office:word" xmlns:w="http://schemas.openxmlformats.org/wordprocessingml/2006/main" xmlns:w14="http://schemas.microsoft.com/office/word/2010/wordml" xmlns:w15="http://schemas.microsoft.com/office/word/2012/wordml" xmlns:wpg="http://schemas.microsoft.com/office/word/2010/wordprocessingGroup" xmlns:wpi="http://schemas.microsoft.com/office/word/2010/wordprocessingInk" xmlns:wne="http://schemas.microsoft.com/office/word/2006/wordml" xmlns:wps="http://schemas.microsoft.com/office/word/2010/wordprocessingShape" mc:Ignorable="w14 w15 wp14">
-  <w:sdt>
-    <w:sdtPr>
-      <w:id w:val="1756625042"/>
-      <w:docPartObj>
-        <w:docPartGallery w:val="Page Numbers (Bottom of Page)"/>
-        <w:docPartUnique/>
-      </w:docPartObj>
-    </w:sdtPr>
-    <w:sdtEndPr/>
-    <w:sdtContent>
-      <w:p>
-        <w:pPr>
-          <w:pStyle w:val="Footer"/>
-          <w:tabs>
-            <w:tab w:val="clear" w:pos="4680"/>
-            <w:tab w:val="clear" w:pos="9360"/>
-            <w:tab w:val="left" w:pos="8520"/>
-          </w:tabs>
-        </w:pPr>
-        <w:r>
-          <w:rPr>
-            <w:noProof/>
-          </w:rPr>
-          <mc:AlternateContent>
-            <mc:Choice Requires="wps">
-              <w:drawing>
-                <wp:anchor distT="0" distB="0" distL="114300" distR="114300" simplePos="0" relativeHeight="251663360" behindDoc="0" locked="0" layoutInCell="1" allowOverlap="1">
-                  <wp:simplePos x="0" y="0"/>
-                  <wp:positionH relativeFrom="margin">
-                    <wp:align>center</wp:align>
-                  </wp:positionH>
-                  <wp:positionV relativeFrom="bottomMargin">
-                    <wp:align>center</wp:align>
-                  </wp:positionV>
-                  <wp:extent cx="551815" cy="238760"/>
-                  <wp:effectExtent l="19050" t="19050" r="19685" b="18415"/>
-                  <wp:wrapNone/>
-                  <wp:docPr id="8" name="Double Bracket 8"/>
-                  <wp:cNvGraphicFramePr>
-                    <a:graphicFrameLocks xmlns:a="http://schemas.openxmlformats.org/drawingml/2006/main"/>
-                  </wp:cNvGraphicFramePr>
-                  <a:graphic xmlns:a="http://schemas.openxmlformats.org/drawingml/2006/main">
-                    <a:graphicData uri="http://schemas.microsoft.com/office/word/2010/wordprocessingShape">
-                      <wps:wsp>
-                        <wps:cNvSpPr>
-                          <a:spLocks noChangeArrowheads="1"/>
-                        </wps:cNvSpPr>
-                        <wps:spPr bwMode="auto">
-                          <a:xfrm>
-                            <a:off x="0" y="0"/>
-                            <a:ext cx="551815" cy="238760"/>
-                          </a:xfrm>
-                          <a:prstGeom prst="bracketPair">
-                            <a:avLst>
-                              <a:gd name="adj" fmla="val 16667"/>
-                            </a:avLst>
-                          </a:prstGeom>
-                          <a:solidFill>
-                            <a:srgbClr val="FFFFFF"/>
-                          </a:solidFill>
-                          <a:ln w="28575">
-                            <a:solidFill>
-                              <a:srgbClr val="808080"/>
-                            </a:solidFill>
-                            <a:round/>
-                            <a:headEnd/>
-                            <a:tailEnd/>
-                          </a:ln>
-                        </wps:spPr>
-                        <wps:txbx>
-                          <w:txbxContent>
-                            <w:p>
-                              <w:pPr>
-                                <w:jc w:val="center"/>
-                              </w:pPr>
-                              <w:r>
-                                <w:fldChar w:fldCharType="begin"/>
-                              </w:r>
-                              <w:r>
-                                <w:instrText xml:space="preserve"> PAGE    \* MERGEFORMAT </w:instrText>
-                              </w:r>
-                              <w:r>
-                                <w:fldChar w:fldCharType="separate"/>
-                              </w:r>
-                              <w:r>
-                                <w:rPr>
-                                  <w:noProof/>
-                                </w:rPr>
-                                <w:t>14</w:t>
-                              </w:r>
-                              <w:r>
-                                <w:rPr>
-                                  <w:noProof/>
-                                </w:rPr>
-                                <w:fldChar w:fldCharType="end"/>
-                              </w:r>
-                            </w:p>
-                          </w:txbxContent>
-                        </wps:txbx>
-                        <wps:bodyPr rot="0" vert="horz" wrap="square" lIns="91440" tIns="0" rIns="91440" bIns="0" anchor="t" anchorCtr="0" upright="1">
-                          <a:noAutofit/>
-                        </wps:bodyPr>
-                      </wps:wsp>
-                    </a:graphicData>
-                  </a:graphic>
-                  <wp14:sizeRelH relativeFrom="margin">
-                    <wp14:pctWidth>10000</wp14:pctWidth>
-                  </wp14:sizeRelH>
-                  <wp14:sizeRelV relativeFrom="bottomMargin">
-                    <wp14:pctHeight>0</wp14:pctHeight>
-                  </wp14:sizeRelV>
-                </wp:anchor>
-              </w:drawing>
-            </mc:Choice>
-            <mc:Fallback>
-              <w:pict>
-                <v:shapetype id="_x0000_t185" coordsize="21600,21600" o:spt="185" adj="3600" path="m@0,nfqx0@0l0@2qy@0,21600em@1,nfqx21600@0l21600@2qy@1,21600em@0,nsqx0@0l0@2qy@0,21600l@1,21600qx21600@2l21600@0qy@1,xe" filled="f">
-                  <v:formulas>
-                    <v:f eqn="val #0"/>
-                    <v:f eqn="sum width 0 #0"/>
-                    <v:f eqn="sum height 0 #0"/>
-                    <v:f eqn="prod @0 2929 10000"/>
-                    <v:f eqn="sum width 0 @3"/>
-                    <v:f eqn="sum height 0 @3"/>
-                    <v:f eqn="val width"/>
-                    <v:f eqn="val height"/>
-                    <v:f eqn="prod width 1 2"/>
-                    <v:f eqn="prod height 1 2"/>
-                  </v:formulas>
-                  <v:path o:extrusionok="f" gradientshapeok="t" limo="10800,10800" o:connecttype="custom" o:connectlocs="@8,0;0,@9;@8,@7;@6,@9" textboxrect="@3,@3,@4,@5"/>
-                  <v:handles>
-                    <v:h position="#0,topLeft" switch="" xrange="0,10800"/>
-                  </v:handles>
-                </v:shapetype>
-                <v:shape id="Double Bracket 8" o:spid="_x0000_s1030" type="#_x0000_t185" style="position:absolute;margin-left:0;margin-top:0;width:43.45pt;height:18.8pt;z-index:251663360;visibility:visible;mso-wrap-style:square;mso-width-percent:100;mso-height-percent:0;mso-wrap-distance-left:9pt;mso-wrap-distance-top:0;mso-wrap-distance-right:9pt;mso-wrap-distance-bottom:0;mso-position-horizontal:center;mso-position-horizontal-relative:margin;mso-position-vertical:center;mso-position-vertical-relative:bottom-margin-area;mso-width-percent:100;mso-height-percent:0;mso-width-relative:margin;mso-height-relative:bottom-margin-area;v-text-anchor:top" o:gfxdata="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" filled="t" strokecolor="gray" strokeweight="2.25pt">
-                  <v:textbox inset=",0,,0">
-                    <w:txbxContent>
-                      <w:p>
-                        <w:pPr>
-                          <w:jc w:val="center"/>
-                        </w:pPr>
-                        <w:r>
-                          <w:fldChar w:fldCharType="begin"/>
-                        </w:r>
-                        <w:r>
-                          <w:instrText xml:space="preserve"> PAGE    \* MERGEFORMAT </w:instrText>
-                        </w:r>
-                        <w:r>
-                          <w:fldChar w:fldCharType="separate"/>
-                        </w:r>
-                        <w:r>
-                          <w:rPr>
-                            <w:noProof/>
-                          </w:rPr>
-                          <w:t>14</w:t>
-                        </w:r>
-                        <w:r>
-                          <w:rPr>
-                            <w:noProof/>
-                          </w:rPr>
-                          <w:fldChar w:fldCharType="end"/>
-                        </w:r>
-                      </w:p>
-                    </w:txbxContent>
-                  </v:textbox>
-                  <w10:wrap anchorx="margin" anchory="margin"/>
-                </v:shape>
-              </w:pict>
-            </mc:Fallback>
-          </mc:AlternateContent>
-        </w:r>
-        <w:r>
-          <w:rPr>
-            <w:noProof/>
-          </w:rPr>
-          <mc:AlternateContent>
-            <mc:Choice Requires="wps">
-              <w:drawing>
-                <wp:anchor distT="0" distB="0" distL="114300" distR="114300" simplePos="0" relativeHeight="251662336" behindDoc="0" locked="0" layoutInCell="1" allowOverlap="1">
-                  <wp:simplePos x="0" y="0"/>
-                  <wp:positionH relativeFrom="margin">
-                    <wp:align>center</wp:align>
-                  </wp:positionH>
-                  <wp:positionV relativeFrom="bottomMargin">
-                    <wp:align>center</wp:align>
-                  </wp:positionV>
-                  <wp:extent cx="5518150" cy="0"/>
-                  <wp:effectExtent l="9525" t="9525" r="6350" b="9525"/>
-                  <wp:wrapNone/>
-                  <wp:docPr id="7" name="Straight Arrow Connector 7"/>
-                  <wp:cNvGraphicFramePr>
-                    <a:graphicFrameLocks xmlns:a="http://schemas.openxmlformats.org/drawingml/2006/main"/>
-                  </wp:cNvGraphicFramePr>
-                  <a:graphic xmlns:a="http://schemas.openxmlformats.org/drawingml/2006/main">
-                    <a:graphicData uri="http://schemas.microsoft.com/office/word/2010/wordprocessingShape">
-                      <wps:wsp>
-                        <wps:cNvCnPr>
-                          <a:cxnSpLocks noChangeShapeType="1"/>
-                        </wps:cNvCnPr>
-                        <wps:spPr bwMode="auto">
-                          <a:xfrm>
-                            <a:off x="0" y="0"/>
-                            <a:ext cx="5518150" cy="0"/>
-                          </a:xfrm>
-                          <a:prstGeom prst="straightConnector1">
-                            <a:avLst/>
-                          </a:prstGeom>
-                          <a:noFill/>
-                          <a:ln w="12700">
-                            <a:solidFill>
-                              <a:srgbClr val="808080"/>
-                            </a:solidFill>
-                            <a:round/>
-                            <a:headEnd/>
-                            <a:tailEnd/>
-                          </a:ln>
-                          <a:extLst>
-                            <a:ext uri="{909E8E84-426E-40DD-AFC4-6F175D3DCCD1}">
-                              <a14:hiddenFill xmlns:a14="http://schemas.microsoft.com/office/drawing/2010/main">
-                                <a:noFill/>
-                              </a14:hiddenFill>
-                            </a:ext>
-                          </a:extLst>
-                        </wps:spPr>
-                        <wps:bodyPr/>
-                      </wps:wsp>
-                    </a:graphicData>
-                  </a:graphic>
-                  <wp14:sizeRelH relativeFrom="page">
-                    <wp14:pctWidth>0</wp14:pctWidth>
-                  </wp14:sizeRelH>
-                  <wp14:sizeRelV relativeFrom="bottomMargin">
-                    <wp14:pctHeight>0</wp14:pctHeight>
-                  </wp14:sizeRelV>
-                </wp:anchor>
-              </w:drawing>
-            </mc:Choice>
-            <mc:Fallback>
-              <w:pict>
-                <v:shapetype w14:anchorId="2CC0B09C" id="_x0000_t32" coordsize="21600,21600" o:spt="32" o:oned="t" path="m,l21600,21600e" filled="f">
-                  <v:path arrowok="t" fillok="f" o:connecttype="none"/>
-                  <o:lock v:ext="edit" shapetype="t"/>
-                </v:shapetype>
-                <v:shape id="Straight Arrow Connector 7" o:spid="_x0000_s1026" type="#_x0000_t32" style="position:absolute;margin-left:0;margin-top:0;width:434.5pt;height:0;z-index:251662336;visibility:visible;mso-wrap-style:square;mso-width-percent:0;mso-height-percent:0;mso-wrap-distance-left:9pt;mso-wrap-distance-top:0;mso-wrap-distance-right:9pt;mso-wrap-distance-bottom:0;mso-position-horizontal:center;mso-position-horizontal-relative:margin;mso-position-vertical:center;mso-position-vertical-relative:bottom-margin-area;mso-width-percent:0;mso-height-percent:0;mso-width-relative:page;mso-height-relative:bottom-margin-area" o:gfxdata="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" strokecolor="gray" strokeweight="1pt">
-                  <w10:wrap anchorx="margin" anchory="margin"/>
-                </v:shape>
-              </w:pict>
-            </mc:Fallback>
-          </mc:AlternateContent>
-        </w:r>
-      </w:p>
-    </w:sdtContent>
-  </w:sdt>
+  <w:p>
+    <w:pPr>
+      <w:pStyle w:val="Footer"/>
+      <w:tabs>
+        <w:tab w:val="clear" w:pos="4680"/>
+        <w:tab w:val="clear" w:pos="9360"/>
+        <w:tab w:val="left" w:pos="8520"/>
+      </w:tabs>
+    </w:pPr>
+  </w:p>
 </w:ftr>
 </file>
 
@@ -7913,7 +7756,7 @@
 <w:ftr xmlns:wpc="http://schemas.microsoft.com/office/word/2010/wordprocessingCanvas" xmlns:mc="http://schemas.openxmlformats.org/markup-compatibility/2006" xmlns:o="urn:schemas-microsoft-com:office:office" xmlns:r="http://schemas.openxmlformats.org/officeDocument/2006/relationships" xmlns:m="http://schemas.openxmlformats.org/officeDocument/2006/math" xmlns:v="urn:schemas-microsoft-com:vml" xmlns:wp14="http://schemas.microsoft.com/office/word/2010/wordprocessingDrawing" xmlns:wp="http://schemas.openxmlformats.org/drawingml/2006/wordprocessingDrawing" xmlns:w10="urn:schemas-microsoft-com:office:word" xmlns:w="http://schemas.openxmlformats.org/wordprocessingml/2006/main" xmlns:w14="http://schemas.microsoft.com/office/word/2010/wordml" xmlns:w15="http://schemas.microsoft.com/office/word/2012/wordml" xmlns:wpg="http://schemas.microsoft.com/office/word/2010/wordprocessingGroup" xmlns:wpi="http://schemas.microsoft.com/office/word/2010/wordprocessingInk" xmlns:wne="http://schemas.microsoft.com/office/word/2006/wordml" xmlns:wps="http://schemas.microsoft.com/office/word/2010/wordprocessingShape" mc:Ignorable="w14 w15 wp14">
   <w:sdt>
     <w:sdtPr>
-      <w:id w:val="-2057071483"/>
+      <w:id w:val="-1077433681"/>
       <w:docPartObj>
         <w:docPartGallery w:val="Page Numbers (Bottom of Page)"/>
         <w:docPartUnique/>
@@ -7932,7 +7775,7 @@
           <mc:AlternateContent>
             <mc:Choice Requires="wps">
               <w:drawing>
-                <wp:anchor distT="0" distB="0" distL="114300" distR="114300" simplePos="0" relativeHeight="251660288" behindDoc="0" locked="0" layoutInCell="1" allowOverlap="1">
+                <wp:anchor distT="0" distB="0" distL="114300" distR="114300" simplePos="0" relativeHeight="251660288" behindDoc="0" locked="0" layoutInCell="1" allowOverlap="1" wp14:anchorId="04F75298" wp14:editId="1F2842C0">
                   <wp:simplePos x="0" y="0"/>
                   <wp:positionH relativeFrom="margin">
                     <wp:align>center</wp:align>
@@ -7994,7 +7837,7 @@
                                 <w:rPr>
                                   <w:noProof/>
                                 </w:rPr>
-                                <w:t>9</w:t>
+                                <w:t>0</w:t>
                               </w:r>
                               <w:r>
                                 <w:rPr>
@@ -8022,7 +7865,7 @@
             </mc:Choice>
             <mc:Fallback>
               <w:pict>
-                <v:shapetype id="_x0000_t185" coordsize="21600,21600" o:spt="185" adj="3600" path="m@0,nfqx0@0l0@2qy@0,21600em@1,nfqx21600@0l21600@2qy@1,21600em@0,nsqx0@0l0@2qy@0,21600l@1,21600qx21600@2l21600@0qy@1,xe" filled="f">
+                <v:shapetype w14:anchorId="04F75298" id="_x0000_t185" coordsize="21600,21600" o:spt="185" adj="3600" path="m@0,nfqx0@0l0@2qy@0,21600em@1,nfqx21600@0l21600@2qy@1,21600em@0,nsqx0@0l0@2qy@0,21600l@1,21600qx21600@2l21600@0qy@1,xe" filled="f">
                   <v:formulas>
                     <v:f eqn="val #0"/>
                     <v:f eqn="sum width 0 #0"/>
@@ -8040,7 +7883,7 @@
                     <v:h position="#0,topLeft" switch="" xrange="0,10800"/>
                   </v:handles>
                 </v:shapetype>
-                <v:shape id="Double Bracket 5" o:spid="_x0000_s1031" type="#_x0000_t185" style="position:absolute;margin-left:0;margin-top:0;width:43.45pt;height:18.8pt;z-index:251660288;visibility:visible;mso-wrap-style:square;mso-width-percent:100;mso-height-percent:0;mso-wrap-distance-left:9pt;mso-wrap-distance-top:0;mso-wrap-distance-right:9pt;mso-wrap-distance-bottom:0;mso-position-horizontal:center;mso-position-horizontal-relative:margin;mso-position-vertical:center;mso-position-vertical-relative:bottom-margin-area;mso-width-percent:100;mso-height-percent:0;mso-width-relative:margin;mso-height-relative:bottom-margin-area;v-text-anchor:top" o:gfxdata="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" filled="t" strokecolor="gray" strokeweight="2.25pt">
+                <v:shape id="Double Bracket 5" o:spid="_x0000_s1031" type="#_x0000_t185" style="position:absolute;margin-left:0;margin-top:0;width:43.45pt;height:18.8pt;z-index:251660288;visibility:visible;mso-wrap-style:square;mso-width-percent:100;mso-height-percent:0;mso-wrap-distance-left:9pt;mso-wrap-distance-top:0;mso-wrap-distance-right:9pt;mso-wrap-distance-bottom:0;mso-position-horizontal:center;mso-position-horizontal-relative:margin;mso-position-vertical:center;mso-position-vertical-relative:bottom-margin-area;mso-width-percent:100;mso-height-percent:0;mso-width-relative:margin;mso-height-relative:bottom-margin-area;v-text-anchor:top" o:gfxdata="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" filled="t" strokecolor="gray" strokeweight="2.25pt">
                   <v:textbox inset=",0,,0">
                     <w:txbxContent>
                       <w:p>
@@ -8060,7 +7903,7 @@
                           <w:rPr>
                             <w:noProof/>
                           </w:rPr>
-                          <w:t>9</w:t>
+                          <w:t>0</w:t>
                         </w:r>
                         <w:r>
                           <w:rPr>
@@ -8084,7 +7927,7 @@
           <mc:AlternateContent>
             <mc:Choice Requires="wps">
               <w:drawing>
-                <wp:anchor distT="0" distB="0" distL="114300" distR="114300" simplePos="0" relativeHeight="251659264" behindDoc="0" locked="0" layoutInCell="1" allowOverlap="1">
+                <wp:anchor distT="0" distB="0" distL="114300" distR="114300" simplePos="0" relativeHeight="251659264" behindDoc="0" locked="0" layoutInCell="1" allowOverlap="1" wp14:anchorId="669575B2" wp14:editId="0ED1257A">
                   <wp:simplePos x="0" y="0"/>
                   <wp:positionH relativeFrom="margin">
                     <wp:align>center</wp:align>
@@ -10413,7 +10256,7 @@
 </file>
 
 <file path=customXml/itemProps2.xml><?xml version="1.0" encoding="utf-8"?>
-<ds:datastoreItem xmlns:ds="http://schemas.openxmlformats.org/officeDocument/2006/customXml" ds:itemID="{7A339C0D-4ABD-49DC-B365-F9469B11515A}">
+<ds:datastoreItem xmlns:ds="http://schemas.openxmlformats.org/officeDocument/2006/customXml" ds:itemID="{69511C2B-C886-440E-B0D9-207C55287E53}">
   <ds:schemaRefs>
     <ds:schemaRef ds:uri="http://schemas.openxmlformats.org/officeDocument/2006/bibliography"/>
   </ds:schemaRefs>

--- a/Second Iteration/IterationReport2/IterationReport2.docx
+++ b/Second Iteration/IterationReport2/IterationReport2.docx
@@ -28,11 +28,11 @@
                     <wp:positionH relativeFrom="page">
                       <wp:posOffset>457200</wp:posOffset>
                     </wp:positionH>
-                    <wp:positionV relativeFrom="page">
-                      <wp:posOffset>457199</wp:posOffset>
+                    <wp:positionV relativeFrom="margin">
+                      <wp:align>top</wp:align>
                     </wp:positionV>
-                    <wp:extent cx="6864824" cy="9344025"/>
-                    <wp:effectExtent l="0" t="0" r="2540" b="9525"/>
+                    <wp:extent cx="6864824" cy="8229600"/>
+                    <wp:effectExtent l="0" t="0" r="2540" b="0"/>
                     <wp:wrapNone/>
                     <wp:docPr id="193" name="Group 193"/>
                     <wp:cNvGraphicFramePr/>
@@ -43,9 +43,9 @@
                           <wpg:grpSpPr>
                             <a:xfrm>
                               <a:off x="0" y="0"/>
-                              <a:ext cx="6864824" cy="9344025"/>
+                              <a:ext cx="6864824" cy="8229600"/>
                               <a:chOff x="0" y="0"/>
-                              <a:chExt cx="6864824" cy="9123528"/>
+                              <a:chExt cx="6864824" cy="8406674"/>
                             </a:xfrm>
                           </wpg:grpSpPr>
                           <wps:wsp>
@@ -94,8 +94,8 @@
                             <wps:cNvSpPr/>
                             <wps:spPr>
                               <a:xfrm>
-                                <a:off x="0" y="4094328"/>
-                                <a:ext cx="6858000" cy="5029200"/>
+                                <a:off x="0" y="4094329"/>
+                                <a:ext cx="6858000" cy="4312345"/>
                               </a:xfrm>
                               <a:prstGeom prst="rect">
                                 <a:avLst/>
@@ -389,9 +389,9 @@
               </mc:Choice>
               <mc:Fallback>
                 <w:pict>
-                  <v:group w14:anchorId="68529FC7" id="Group 193" o:spid="_x0000_s1026" style="position:absolute;margin-left:36pt;margin-top:36pt;width:540.55pt;height:735.75pt;z-index:-251655168;mso-width-percent:882;mso-position-horizontal-relative:page;mso-position-vertical-relative:page;mso-width-percent:882" coordsize="68648,91235" o:gfxdata="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">
+                  <v:group w14:anchorId="68529FC7" id="Group 193" o:spid="_x0000_s1026" style="position:absolute;margin-left:36pt;margin-top:0;width:540.55pt;height:9in;z-index:-251655168;mso-width-percent:882;mso-position-horizontal-relative:page;mso-position-vertical:top;mso-position-vertical-relative:margin;mso-width-percent:882" coordsize="68648,84066" o:gfxdata="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">
                     <v:rect id="Rectangle 194" o:spid="_x0000_s1027" style="position:absolute;width:68580;height:13716;visibility:visible;mso-wrap-style:square;v-text-anchor:middle" o:gfxdata="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" fillcolor="#5b9bd5 [3204]" stroked="f" strokeweight="1pt"/>
-                    <v:rect id="Rectangle 195" o:spid="_x0000_s1028" style="position:absolute;top:40943;width:68580;height:50292;visibility:visible;mso-wrap-style:square;v-text-anchor:bottom" o:gfxdata="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" fillcolor="#5b9bd5 [3204]" stroked="f" strokeweight="1pt">
+                    <v:rect id="Rectangle 195" o:spid="_x0000_s1028" style="position:absolute;top:40943;width:68580;height:43123;visibility:visible;mso-wrap-style:square;v-text-anchor:bottom" o:gfxdata="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" fillcolor="#5b9bd5 [3204]" stroked="f" strokeweight="1pt">
                       <v:textbox inset="36pt,57.6pt,36pt,36pt">
                         <w:txbxContent>
                           <w:p>
@@ -604,7 +604,7 @@
                         </w:txbxContent>
                       </v:textbox>
                     </v:shape>
-                    <w10:wrap anchorx="page" anchory="page"/>
+                    <w10:wrap anchorx="page" anchory="margin"/>
                   </v:group>
                 </w:pict>
               </mc:Fallback>
@@ -625,16 +625,91 @@
             <w:rPr>
               <w:noProof/>
             </w:rPr>
+            <w:drawing>
+              <wp:anchor distT="0" distB="0" distL="114300" distR="114300" simplePos="0" relativeHeight="251662336" behindDoc="1" locked="0" layoutInCell="1" allowOverlap="1" wp14:anchorId="0D7A1BAB" wp14:editId="20842991">
+                <wp:simplePos x="0" y="0"/>
+                <wp:positionH relativeFrom="margin">
+                  <wp:align>center</wp:align>
+                </wp:positionH>
+                <wp:positionV relativeFrom="paragraph">
+                  <wp:posOffset>1781175</wp:posOffset>
+                </wp:positionV>
+                <wp:extent cx="638175" cy="621030"/>
+                <wp:effectExtent l="0" t="0" r="9525" b="7620"/>
+                <wp:wrapTight wrapText="bothSides">
+                  <wp:wrapPolygon edited="0">
+                    <wp:start x="0" y="0"/>
+                    <wp:lineTo x="0" y="21202"/>
+                    <wp:lineTo x="21278" y="21202"/>
+                    <wp:lineTo x="21278" y="0"/>
+                    <wp:lineTo x="0" y="0"/>
+                  </wp:wrapPolygon>
+                </wp:wrapTight>
+                <wp:docPr id="6" name="Picture 6" descr="C:\Users\cs361001_ta1\Documents\GitHub\PIEWebsite\Images\cake_logo.png"/>
+                <wp:cNvGraphicFramePr>
+                  <a:graphicFrameLocks xmlns:a="http://schemas.openxmlformats.org/drawingml/2006/main" noChangeAspect="1"/>
+                </wp:cNvGraphicFramePr>
+                <a:graphic xmlns:a="http://schemas.openxmlformats.org/drawingml/2006/main">
+                  <a:graphicData uri="http://schemas.openxmlformats.org/drawingml/2006/picture">
+                    <pic:pic xmlns:pic="http://schemas.openxmlformats.org/drawingml/2006/picture">
+                      <pic:nvPicPr>
+                        <pic:cNvPr id="0" name="Picture 3" descr="C:\Users\cs361001_ta1\Documents\GitHub\PIEWebsite\Images\cake_logo.png"/>
+                        <pic:cNvPicPr>
+                          <a:picLocks noChangeAspect="1" noChangeArrowheads="1"/>
+                        </pic:cNvPicPr>
+                      </pic:nvPicPr>
+                      <pic:blipFill>
+                        <a:blip r:embed="rId9">
+                          <a:extLst>
+                            <a:ext uri="{28A0092B-C50C-407E-A947-70E740481C1C}">
+                              <a14:useLocalDpi xmlns:a14="http://schemas.microsoft.com/office/drawing/2010/main" val="0"/>
+                            </a:ext>
+                          </a:extLst>
+                        </a:blip>
+                        <a:srcRect/>
+                        <a:stretch>
+                          <a:fillRect/>
+                        </a:stretch>
+                      </pic:blipFill>
+                      <pic:spPr bwMode="auto">
+                        <a:xfrm>
+                          <a:off x="0" y="0"/>
+                          <a:ext cx="638175" cy="621030"/>
+                        </a:xfrm>
+                        <a:prstGeom prst="rect">
+                          <a:avLst/>
+                        </a:prstGeom>
+                        <a:noFill/>
+                        <a:ln>
+                          <a:noFill/>
+                        </a:ln>
+                      </pic:spPr>
+                    </pic:pic>
+                  </a:graphicData>
+                </a:graphic>
+                <wp14:sizeRelH relativeFrom="page">
+                  <wp14:pctWidth>0</wp14:pctWidth>
+                </wp14:sizeRelH>
+                <wp14:sizeRelV relativeFrom="page">
+                  <wp14:pctHeight>0</wp14:pctHeight>
+                </wp14:sizeRelV>
+              </wp:anchor>
+            </w:drawing>
+          </w:r>
+          <w:r>
+            <w:rPr>
+              <w:noProof/>
+            </w:rPr>
             <mc:AlternateContent>
               <mc:Choice Requires="wps">
                 <w:drawing>
-                  <wp:anchor distT="0" distB="0" distL="114300" distR="114300" simplePos="0" relativeHeight="251663360" behindDoc="0" locked="0" layoutInCell="1" allowOverlap="1">
+                  <wp:anchor distT="0" distB="0" distL="114300" distR="114300" simplePos="0" relativeHeight="251663360" behindDoc="0" locked="0" layoutInCell="1" allowOverlap="1" wp14:anchorId="76A32C21" wp14:editId="6CE0F814">
                     <wp:simplePos x="0" y="0"/>
                     <wp:positionH relativeFrom="margin">
                       <wp:align>right</wp:align>
                     </wp:positionH>
                     <wp:positionV relativeFrom="paragraph">
-                      <wp:posOffset>2911475</wp:posOffset>
+                      <wp:posOffset>3111500</wp:posOffset>
                     </wp:positionV>
                     <wp:extent cx="5915025" cy="381000"/>
                     <wp:effectExtent l="0" t="0" r="28575" b="19050"/>
@@ -714,7 +789,7 @@
               </mc:Choice>
               <mc:Fallback>
                 <w:pict>
-                  <v:shape id="Text Box 15" o:spid="_x0000_s1030" type="#_x0000_t202" style="position:absolute;margin-left:414.55pt;margin-top:229.25pt;width:465.75pt;height:30pt;z-index:251663360;visibility:visible;mso-wrap-style:square;mso-width-percent:0;mso-wrap-distance-left:9pt;mso-wrap-distance-top:0;mso-wrap-distance-right:9pt;mso-wrap-distance-bottom:0;mso-position-horizontal:right;mso-position-horizontal-relative:margin;mso-position-vertical:absolute;mso-position-vertical-relative:text;mso-width-percent:0;mso-width-relative:margin;v-text-anchor:top" o:gfxdata="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" fillcolor="white [3201]" strokecolor="white [3212]" strokeweight=".5pt">
+                  <v:shape w14:anchorId="76A32C21" id="Text Box 15" o:spid="_x0000_s1030" type="#_x0000_t202" style="position:absolute;margin-left:414.55pt;margin-top:245pt;width:465.75pt;height:30pt;z-index:251663360;visibility:visible;mso-wrap-style:square;mso-width-percent:0;mso-wrap-distance-left:9pt;mso-wrap-distance-top:0;mso-wrap-distance-right:9pt;mso-wrap-distance-bottom:0;mso-position-horizontal:right;mso-position-horizontal-relative:margin;mso-position-vertical:absolute;mso-position-vertical-relative:text;mso-width-percent:0;mso-width-relative:margin;v-text-anchor:top" o:gfxdata="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" fillcolor="white [3201]" strokecolor="white [3212]" strokeweight=".5pt">
                     <v:textbox>
                       <w:txbxContent>
                         <w:p>
@@ -742,86 +817,9 @@
             </mc:AlternateContent>
           </w:r>
           <w:r>
-            <w:rPr>
-              <w:noProof/>
-            </w:rPr>
-            <w:drawing>
-              <wp:anchor distT="0" distB="0" distL="114300" distR="114300" simplePos="0" relativeHeight="251662336" behindDoc="1" locked="0" layoutInCell="1" allowOverlap="1" wp14:anchorId="45284326" wp14:editId="34A4D42F">
-                <wp:simplePos x="0" y="0"/>
-                <wp:positionH relativeFrom="margin">
-                  <wp:posOffset>2647950</wp:posOffset>
-                </wp:positionH>
-                <wp:positionV relativeFrom="paragraph">
-                  <wp:posOffset>1200150</wp:posOffset>
-                </wp:positionV>
-                <wp:extent cx="638175" cy="621030"/>
-                <wp:effectExtent l="0" t="0" r="9525" b="7620"/>
-                <wp:wrapTight wrapText="bothSides">
-                  <wp:wrapPolygon edited="0">
-                    <wp:start x="0" y="0"/>
-                    <wp:lineTo x="0" y="21202"/>
-                    <wp:lineTo x="21278" y="21202"/>
-                    <wp:lineTo x="21278" y="0"/>
-                    <wp:lineTo x="0" y="0"/>
-                  </wp:wrapPolygon>
-                </wp:wrapTight>
-                <wp:docPr id="6" name="Picture 6" descr="C:\Users\cs361001_ta1\Documents\GitHub\PIEWebsite\Images\cake_logo.png"/>
-                <wp:cNvGraphicFramePr>
-                  <a:graphicFrameLocks xmlns:a="http://schemas.openxmlformats.org/drawingml/2006/main" noChangeAspect="1"/>
-                </wp:cNvGraphicFramePr>
-                <a:graphic xmlns:a="http://schemas.openxmlformats.org/drawingml/2006/main">
-                  <a:graphicData uri="http://schemas.openxmlformats.org/drawingml/2006/picture">
-                    <pic:pic xmlns:pic="http://schemas.openxmlformats.org/drawingml/2006/picture">
-                      <pic:nvPicPr>
-                        <pic:cNvPr id="0" name="Picture 3" descr="C:\Users\cs361001_ta1\Documents\GitHub\PIEWebsite\Images\cake_logo.png"/>
-                        <pic:cNvPicPr>
-                          <a:picLocks noChangeAspect="1" noChangeArrowheads="1"/>
-                        </pic:cNvPicPr>
-                      </pic:nvPicPr>
-                      <pic:blipFill>
-                        <a:blip r:embed="rId9">
-                          <a:extLst>
-                            <a:ext uri="{28A0092B-C50C-407E-A947-70E740481C1C}">
-                              <a14:useLocalDpi xmlns:a14="http://schemas.microsoft.com/office/drawing/2010/main" val="0"/>
-                            </a:ext>
-                          </a:extLst>
-                        </a:blip>
-                        <a:srcRect/>
-                        <a:stretch>
-                          <a:fillRect/>
-                        </a:stretch>
-                      </pic:blipFill>
-                      <pic:spPr bwMode="auto">
-                        <a:xfrm>
-                          <a:off x="0" y="0"/>
-                          <a:ext cx="638175" cy="621030"/>
-                        </a:xfrm>
-                        <a:prstGeom prst="rect">
-                          <a:avLst/>
-                        </a:prstGeom>
-                        <a:noFill/>
-                        <a:ln>
-                          <a:noFill/>
-                        </a:ln>
-                      </pic:spPr>
-                    </pic:pic>
-                  </a:graphicData>
-                </a:graphic>
-                <wp14:sizeRelH relativeFrom="page">
-                  <wp14:pctWidth>0</wp14:pctWidth>
-                </wp14:sizeRelH>
-                <wp14:sizeRelV relativeFrom="page">
-                  <wp14:pctHeight>0</wp14:pctHeight>
-                </wp14:sizeRelV>
-              </wp:anchor>
-            </w:drawing>
-          </w:r>
-          <w:r>
             <w:br w:type="page"/>
           </w:r>
         </w:p>
-        <w:bookmarkStart w:id="0" w:name="_GoBack" w:displacedByCustomXml="next"/>
-        <w:bookmarkEnd w:id="0" w:displacedByCustomXml="next"/>
       </w:sdtContent>
     </w:sdt>
     <w:sdt>
@@ -875,7 +873,7 @@
           <w:r>
             <w:fldChar w:fldCharType="separate"/>
           </w:r>
-          <w:hyperlink w:anchor="_Toc437338190" w:history="1">
+          <w:hyperlink w:anchor="_Toc437340063" w:history="1">
             <w:r>
               <w:rPr>
                 <w:rStyle w:val="Hyperlink"/>
@@ -902,7 +900,7 @@
                 <w:noProof/>
                 <w:webHidden/>
               </w:rPr>
-              <w:instrText xml:space="preserve"> PAGEREF _Toc437338190 \h </w:instrText>
+              <w:instrText xml:space="preserve"> PAGEREF _Toc437340063 \h </w:instrText>
             </w:r>
             <w:r>
               <w:rPr>
@@ -944,7 +942,7 @@
               <w:noProof/>
             </w:rPr>
           </w:pPr>
-          <w:hyperlink w:anchor="_Toc437338191" w:history="1">
+          <w:hyperlink w:anchor="_Toc437340064" w:history="1">
             <w:r>
               <w:rPr>
                 <w:rStyle w:val="Hyperlink"/>
@@ -971,7 +969,7 @@
                 <w:noProof/>
                 <w:webHidden/>
               </w:rPr>
-              <w:instrText xml:space="preserve"> PAGEREF _Toc437338191 \h </w:instrText>
+              <w:instrText xml:space="preserve"> PAGEREF _Toc437340064 \h </w:instrText>
             </w:r>
             <w:r>
               <w:rPr>
@@ -1013,7 +1011,7 @@
               <w:noProof/>
             </w:rPr>
           </w:pPr>
-          <w:hyperlink w:anchor="_Toc437338192" w:history="1">
+          <w:hyperlink w:anchor="_Toc437340065" w:history="1">
             <w:r>
               <w:rPr>
                 <w:rStyle w:val="Hyperlink"/>
@@ -1040,7 +1038,78 @@
                 <w:noProof/>
                 <w:webHidden/>
               </w:rPr>
-              <w:instrText xml:space="preserve"> PAGEREF _Toc437338192 \h </w:instrText>
+              <w:instrText xml:space="preserve"> PAGEREF _Toc437340065 \h </w:instrText>
+            </w:r>
+            <w:r>
+              <w:rPr>
+                <w:noProof/>
+                <w:webHidden/>
+              </w:rPr>
+            </w:r>
+            <w:r>
+              <w:rPr>
+                <w:noProof/>
+                <w:webHidden/>
+              </w:rPr>
+              <w:fldChar w:fldCharType="separate"/>
+            </w:r>
+            <w:r>
+              <w:rPr>
+                <w:noProof/>
+                <w:webHidden/>
+              </w:rPr>
+              <w:t>1</w:t>
+            </w:r>
+            <w:r>
+              <w:rPr>
+                <w:noProof/>
+                <w:webHidden/>
+              </w:rPr>
+              <w:fldChar w:fldCharType="end"/>
+            </w:r>
+          </w:hyperlink>
+          <w:bookmarkStart w:id="0" w:name="_GoBack"/>
+          <w:bookmarkEnd w:id="0"/>
+        </w:p>
+        <w:p>
+          <w:pPr>
+            <w:pStyle w:val="TOC2"/>
+            <w:tabs>
+              <w:tab w:val="right" w:leader="dot" w:pos="9350"/>
+            </w:tabs>
+            <w:rPr>
+              <w:rFonts w:eastAsiaTheme="minorEastAsia"/>
+              <w:noProof/>
+            </w:rPr>
+          </w:pPr>
+          <w:hyperlink w:anchor="_Toc437340066" w:history="1">
+            <w:r>
+              <w:rPr>
+                <w:rStyle w:val="Hyperlink"/>
+                <w:noProof/>
+              </w:rPr>
+              <w:t>Project Organization</w:t>
+            </w:r>
+            <w:r>
+              <w:rPr>
+                <w:noProof/>
+                <w:webHidden/>
+              </w:rPr>
+              <w:tab/>
+            </w:r>
+            <w:r>
+              <w:rPr>
+                <w:noProof/>
+                <w:webHidden/>
+              </w:rPr>
+              <w:fldChar w:fldCharType="begin"/>
+            </w:r>
+            <w:r>
+              <w:rPr>
+                <w:noProof/>
+                <w:webHidden/>
+              </w:rPr>
+              <w:instrText xml:space="preserve"> PAGEREF _Toc437340066 \h </w:instrText>
             </w:r>
             <w:r>
               <w:rPr>
@@ -1082,13 +1151,13 @@
               <w:noProof/>
             </w:rPr>
           </w:pPr>
-          <w:hyperlink w:anchor="_Toc437338193" w:history="1">
+          <w:hyperlink w:anchor="_Toc437340067" w:history="1">
             <w:r>
               <w:rPr>
                 <w:rStyle w:val="Hyperlink"/>
                 <w:noProof/>
               </w:rPr>
-              <w:t>Project Organization</w:t>
+              <w:t>Risk Analysis</w:t>
             </w:r>
             <w:r>
               <w:rPr>
@@ -1109,7 +1178,7 @@
                 <w:noProof/>
                 <w:webHidden/>
               </w:rPr>
-              <w:instrText xml:space="preserve"> PAGEREF _Toc437338193 \h </w:instrText>
+              <w:instrText xml:space="preserve"> PAGEREF _Toc437340067 \h </w:instrText>
             </w:r>
             <w:r>
               <w:rPr>
@@ -1151,13 +1220,13 @@
               <w:noProof/>
             </w:rPr>
           </w:pPr>
-          <w:hyperlink w:anchor="_Toc437338194" w:history="1">
+          <w:hyperlink w:anchor="_Toc437340068" w:history="1">
             <w:r>
               <w:rPr>
                 <w:rStyle w:val="Hyperlink"/>
                 <w:noProof/>
               </w:rPr>
-              <w:t>Risk Analysis</w:t>
+              <w:t>Hardware and Software Resource Requirements</w:t>
             </w:r>
             <w:r>
               <w:rPr>
@@ -1178,7 +1247,7 @@
                 <w:noProof/>
                 <w:webHidden/>
               </w:rPr>
-              <w:instrText xml:space="preserve"> PAGEREF _Toc437338194 \h </w:instrText>
+              <w:instrText xml:space="preserve"> PAGEREF _Toc437340068 \h </w:instrText>
             </w:r>
             <w:r>
               <w:rPr>
@@ -1220,13 +1289,13 @@
               <w:noProof/>
             </w:rPr>
           </w:pPr>
-          <w:hyperlink w:anchor="_Toc437338195" w:history="1">
+          <w:hyperlink w:anchor="_Toc437340069" w:history="1">
             <w:r>
               <w:rPr>
                 <w:rStyle w:val="Hyperlink"/>
                 <w:noProof/>
               </w:rPr>
-              <w:t>Hardware and Software Resource Requirements</w:t>
+              <w:t>Work Breakdown</w:t>
             </w:r>
             <w:r>
               <w:rPr>
@@ -1247,7 +1316,7 @@
                 <w:noProof/>
                 <w:webHidden/>
               </w:rPr>
-              <w:instrText xml:space="preserve"> PAGEREF _Toc437338195 \h </w:instrText>
+              <w:instrText xml:space="preserve"> PAGEREF _Toc437340069 \h </w:instrText>
             </w:r>
             <w:r>
               <w:rPr>
@@ -1267,7 +1336,7 @@
                 <w:noProof/>
                 <w:webHidden/>
               </w:rPr>
-              <w:t>1</w:t>
+              <w:t>2</w:t>
             </w:r>
             <w:r>
               <w:rPr>
@@ -1289,13 +1358,13 @@
               <w:noProof/>
             </w:rPr>
           </w:pPr>
-          <w:hyperlink w:anchor="_Toc437338196" w:history="1">
+          <w:hyperlink w:anchor="_Toc437340070" w:history="1">
             <w:r>
               <w:rPr>
                 <w:rStyle w:val="Hyperlink"/>
                 <w:noProof/>
               </w:rPr>
-              <w:t>Work Breakdown</w:t>
+              <w:t>Project Schedule</w:t>
             </w:r>
             <w:r>
               <w:rPr>
@@ -1316,7 +1385,76 @@
                 <w:noProof/>
                 <w:webHidden/>
               </w:rPr>
-              <w:instrText xml:space="preserve"> PAGEREF _Toc437338196 \h </w:instrText>
+              <w:instrText xml:space="preserve"> PAGEREF _Toc437340070 \h </w:instrText>
+            </w:r>
+            <w:r>
+              <w:rPr>
+                <w:noProof/>
+                <w:webHidden/>
+              </w:rPr>
+            </w:r>
+            <w:r>
+              <w:rPr>
+                <w:noProof/>
+                <w:webHidden/>
+              </w:rPr>
+              <w:fldChar w:fldCharType="separate"/>
+            </w:r>
+            <w:r>
+              <w:rPr>
+                <w:noProof/>
+                <w:webHidden/>
+              </w:rPr>
+              <w:t>2</w:t>
+            </w:r>
+            <w:r>
+              <w:rPr>
+                <w:noProof/>
+                <w:webHidden/>
+              </w:rPr>
+              <w:fldChar w:fldCharType="end"/>
+            </w:r>
+          </w:hyperlink>
+        </w:p>
+        <w:p>
+          <w:pPr>
+            <w:pStyle w:val="TOC1"/>
+            <w:tabs>
+              <w:tab w:val="right" w:leader="dot" w:pos="9350"/>
+            </w:tabs>
+            <w:rPr>
+              <w:rFonts w:eastAsiaTheme="minorEastAsia"/>
+              <w:noProof/>
+            </w:rPr>
+          </w:pPr>
+          <w:hyperlink w:anchor="_Toc437340071" w:history="1">
+            <w:r>
+              <w:rPr>
+                <w:rStyle w:val="Hyperlink"/>
+                <w:noProof/>
+              </w:rPr>
+              <w:t>Project Overview</w:t>
+            </w:r>
+            <w:r>
+              <w:rPr>
+                <w:noProof/>
+                <w:webHidden/>
+              </w:rPr>
+              <w:tab/>
+            </w:r>
+            <w:r>
+              <w:rPr>
+                <w:noProof/>
+                <w:webHidden/>
+              </w:rPr>
+              <w:fldChar w:fldCharType="begin"/>
+            </w:r>
+            <w:r>
+              <w:rPr>
+                <w:noProof/>
+                <w:webHidden/>
+              </w:rPr>
+              <w:instrText xml:space="preserve"> PAGEREF _Toc437340071 \h </w:instrText>
             </w:r>
             <w:r>
               <w:rPr>
@@ -1358,13 +1496,13 @@
               <w:noProof/>
             </w:rPr>
           </w:pPr>
-          <w:hyperlink w:anchor="_Toc437338197" w:history="1">
+          <w:hyperlink w:anchor="_Toc437340072" w:history="1">
             <w:r>
               <w:rPr>
                 <w:rStyle w:val="Hyperlink"/>
                 <w:noProof/>
               </w:rPr>
-              <w:t>Project Schedule</w:t>
+              <w:t>Problem and Solution</w:t>
             </w:r>
             <w:r>
               <w:rPr>
@@ -1385,7 +1523,7 @@
                 <w:noProof/>
                 <w:webHidden/>
               </w:rPr>
-              <w:instrText xml:space="preserve"> PAGEREF _Toc437338197 \h </w:instrText>
+              <w:instrText xml:space="preserve"> PAGEREF _Toc437340072 \h </w:instrText>
             </w:r>
             <w:r>
               <w:rPr>
@@ -1406,6 +1544,144 @@
                 <w:webHidden/>
               </w:rPr>
               <w:t>2</w:t>
+            </w:r>
+            <w:r>
+              <w:rPr>
+                <w:noProof/>
+                <w:webHidden/>
+              </w:rPr>
+              <w:fldChar w:fldCharType="end"/>
+            </w:r>
+          </w:hyperlink>
+        </w:p>
+        <w:p>
+          <w:pPr>
+            <w:pStyle w:val="TOC2"/>
+            <w:tabs>
+              <w:tab w:val="right" w:leader="dot" w:pos="9350"/>
+            </w:tabs>
+            <w:rPr>
+              <w:rFonts w:eastAsiaTheme="minorEastAsia"/>
+              <w:noProof/>
+            </w:rPr>
+          </w:pPr>
+          <w:hyperlink w:anchor="_Toc437340073" w:history="1">
+            <w:r>
+              <w:rPr>
+                <w:rStyle w:val="Hyperlink"/>
+                <w:noProof/>
+              </w:rPr>
+              <w:t>Stakeholders</w:t>
+            </w:r>
+            <w:r>
+              <w:rPr>
+                <w:noProof/>
+                <w:webHidden/>
+              </w:rPr>
+              <w:tab/>
+            </w:r>
+            <w:r>
+              <w:rPr>
+                <w:noProof/>
+                <w:webHidden/>
+              </w:rPr>
+              <w:fldChar w:fldCharType="begin"/>
+            </w:r>
+            <w:r>
+              <w:rPr>
+                <w:noProof/>
+                <w:webHidden/>
+              </w:rPr>
+              <w:instrText xml:space="preserve"> PAGEREF _Toc437340073 \h </w:instrText>
+            </w:r>
+            <w:r>
+              <w:rPr>
+                <w:noProof/>
+                <w:webHidden/>
+              </w:rPr>
+            </w:r>
+            <w:r>
+              <w:rPr>
+                <w:noProof/>
+                <w:webHidden/>
+              </w:rPr>
+              <w:fldChar w:fldCharType="separate"/>
+            </w:r>
+            <w:r>
+              <w:rPr>
+                <w:noProof/>
+                <w:webHidden/>
+              </w:rPr>
+              <w:t>2</w:t>
+            </w:r>
+            <w:r>
+              <w:rPr>
+                <w:noProof/>
+                <w:webHidden/>
+              </w:rPr>
+              <w:fldChar w:fldCharType="end"/>
+            </w:r>
+          </w:hyperlink>
+        </w:p>
+        <w:p>
+          <w:pPr>
+            <w:pStyle w:val="TOC2"/>
+            <w:tabs>
+              <w:tab w:val="right" w:leader="dot" w:pos="9350"/>
+            </w:tabs>
+            <w:rPr>
+              <w:rFonts w:eastAsiaTheme="minorEastAsia"/>
+              <w:noProof/>
+            </w:rPr>
+          </w:pPr>
+          <w:hyperlink w:anchor="_Toc437340074" w:history="1">
+            <w:r>
+              <w:rPr>
+                <w:rStyle w:val="Hyperlink"/>
+                <w:noProof/>
+              </w:rPr>
+              <w:t>Scope</w:t>
+            </w:r>
+            <w:r>
+              <w:rPr>
+                <w:noProof/>
+                <w:webHidden/>
+              </w:rPr>
+              <w:tab/>
+            </w:r>
+            <w:r>
+              <w:rPr>
+                <w:noProof/>
+                <w:webHidden/>
+              </w:rPr>
+              <w:fldChar w:fldCharType="begin"/>
+            </w:r>
+            <w:r>
+              <w:rPr>
+                <w:noProof/>
+                <w:webHidden/>
+              </w:rPr>
+              <w:instrText xml:space="preserve"> PAGEREF _Toc437340074 \h </w:instrText>
+            </w:r>
+            <w:r>
+              <w:rPr>
+                <w:noProof/>
+                <w:webHidden/>
+              </w:rPr>
+            </w:r>
+            <w:r>
+              <w:rPr>
+                <w:noProof/>
+                <w:webHidden/>
+              </w:rPr>
+              <w:fldChar w:fldCharType="separate"/>
+            </w:r>
+            <w:r>
+              <w:rPr>
+                <w:noProof/>
+                <w:webHidden/>
+              </w:rPr>
+              <w:t>3</w:t>
             </w:r>
             <w:r>
               <w:rPr>
@@ -1427,13 +1703,13 @@
               <w:noProof/>
             </w:rPr>
           </w:pPr>
-          <w:hyperlink w:anchor="_Toc437338198" w:history="1">
+          <w:hyperlink w:anchor="_Toc437340075" w:history="1">
             <w:r>
               <w:rPr>
                 <w:rStyle w:val="Hyperlink"/>
                 <w:noProof/>
               </w:rPr>
-              <w:t>Project Overview</w:t>
+              <w:t>Requirements</w:t>
             </w:r>
             <w:r>
               <w:rPr>
@@ -1454,7 +1730,7 @@
                 <w:noProof/>
                 <w:webHidden/>
               </w:rPr>
-              <w:instrText xml:space="preserve"> PAGEREF _Toc437338198 \h </w:instrText>
+              <w:instrText xml:space="preserve"> PAGEREF _Toc437340075 \h </w:instrText>
             </w:r>
             <w:r>
               <w:rPr>
@@ -1474,7 +1750,7 @@
                 <w:noProof/>
                 <w:webHidden/>
               </w:rPr>
-              <w:t>2</w:t>
+              <w:t>3</w:t>
             </w:r>
             <w:r>
               <w:rPr>
@@ -1496,13 +1772,13 @@
               <w:noProof/>
             </w:rPr>
           </w:pPr>
-          <w:hyperlink w:anchor="_Toc437338199" w:history="1">
+          <w:hyperlink w:anchor="_Toc437340076" w:history="1">
             <w:r>
               <w:rPr>
                 <w:rStyle w:val="Hyperlink"/>
                 <w:noProof/>
               </w:rPr>
-              <w:t>Problem and Solution</w:t>
+              <w:t>Development, Operation, and Maintenance Environments</w:t>
             </w:r>
             <w:r>
               <w:rPr>
@@ -1523,7 +1799,7 @@
                 <w:noProof/>
                 <w:webHidden/>
               </w:rPr>
-              <w:instrText xml:space="preserve"> PAGEREF _Toc437338199 \h </w:instrText>
+              <w:instrText xml:space="preserve"> PAGEREF _Toc437340076 \h </w:instrText>
             </w:r>
             <w:r>
               <w:rPr>
@@ -1543,7 +1819,7 @@
                 <w:noProof/>
                 <w:webHidden/>
               </w:rPr>
-              <w:t>2</w:t>
+              <w:t>3</w:t>
             </w:r>
             <w:r>
               <w:rPr>
@@ -1565,13 +1841,13 @@
               <w:noProof/>
             </w:rPr>
           </w:pPr>
-          <w:hyperlink w:anchor="_Toc437338200" w:history="1">
+          <w:hyperlink w:anchor="_Toc437340077" w:history="1">
             <w:r>
               <w:rPr>
                 <w:rStyle w:val="Hyperlink"/>
                 <w:noProof/>
               </w:rPr>
-              <w:t>Stakeholders</w:t>
+              <w:t>System Model</w:t>
             </w:r>
             <w:r>
               <w:rPr>
@@ -1592,7 +1868,7 @@
                 <w:noProof/>
                 <w:webHidden/>
               </w:rPr>
-              <w:instrText xml:space="preserve"> PAGEREF _Toc437338200 \h </w:instrText>
+              <w:instrText xml:space="preserve"> PAGEREF _Toc437340077 \h </w:instrText>
             </w:r>
             <w:r>
               <w:rPr>
@@ -1612,7 +1888,76 @@
                 <w:noProof/>
                 <w:webHidden/>
               </w:rPr>
-              <w:t>2</w:t>
+              <w:t>3</w:t>
+            </w:r>
+            <w:r>
+              <w:rPr>
+                <w:noProof/>
+                <w:webHidden/>
+              </w:rPr>
+              <w:fldChar w:fldCharType="end"/>
+            </w:r>
+          </w:hyperlink>
+        </w:p>
+        <w:p>
+          <w:pPr>
+            <w:pStyle w:val="TOC3"/>
+            <w:tabs>
+              <w:tab w:val="right" w:leader="dot" w:pos="9350"/>
+            </w:tabs>
+            <w:rPr>
+              <w:rFonts w:eastAsiaTheme="minorEastAsia"/>
+              <w:noProof/>
+            </w:rPr>
+          </w:pPr>
+          <w:hyperlink w:anchor="_Toc437340078" w:history="1">
+            <w:r>
+              <w:rPr>
+                <w:rStyle w:val="Hyperlink"/>
+                <w:noProof/>
+              </w:rPr>
+              <w:t>Textual Use Cases</w:t>
+            </w:r>
+            <w:r>
+              <w:rPr>
+                <w:noProof/>
+                <w:webHidden/>
+              </w:rPr>
+              <w:tab/>
+            </w:r>
+            <w:r>
+              <w:rPr>
+                <w:noProof/>
+                <w:webHidden/>
+              </w:rPr>
+              <w:fldChar w:fldCharType="begin"/>
+            </w:r>
+            <w:r>
+              <w:rPr>
+                <w:noProof/>
+                <w:webHidden/>
+              </w:rPr>
+              <w:instrText xml:space="preserve"> PAGEREF _Toc437340078 \h </w:instrText>
+            </w:r>
+            <w:r>
+              <w:rPr>
+                <w:noProof/>
+                <w:webHidden/>
+              </w:rPr>
+            </w:r>
+            <w:r>
+              <w:rPr>
+                <w:noProof/>
+                <w:webHidden/>
+              </w:rPr>
+              <w:fldChar w:fldCharType="separate"/>
+            </w:r>
+            <w:r>
+              <w:rPr>
+                <w:noProof/>
+                <w:webHidden/>
+              </w:rPr>
+              <w:t>3</w:t>
             </w:r>
             <w:r>
               <w:rPr>
@@ -1634,13 +1979,13 @@
               <w:noProof/>
             </w:rPr>
           </w:pPr>
-          <w:hyperlink w:anchor="_Toc437338201" w:history="1">
+          <w:hyperlink w:anchor="_Toc437340079" w:history="1">
             <w:r>
               <w:rPr>
                 <w:rStyle w:val="Hyperlink"/>
                 <w:noProof/>
               </w:rPr>
-              <w:t>Scope</w:t>
+              <w:t>User Interaction</w:t>
             </w:r>
             <w:r>
               <w:rPr>
@@ -1661,7 +2006,7 @@
                 <w:noProof/>
                 <w:webHidden/>
               </w:rPr>
-              <w:instrText xml:space="preserve"> PAGEREF _Toc437338201 \h </w:instrText>
+              <w:instrText xml:space="preserve"> PAGEREF _Toc437340079 \h </w:instrText>
             </w:r>
             <w:r>
               <w:rPr>
@@ -1681,7 +2026,352 @@
                 <w:noProof/>
                 <w:webHidden/>
               </w:rPr>
-              <w:t>3</w:t>
+              <w:t>4</w:t>
+            </w:r>
+            <w:r>
+              <w:rPr>
+                <w:noProof/>
+                <w:webHidden/>
+              </w:rPr>
+              <w:fldChar w:fldCharType="end"/>
+            </w:r>
+          </w:hyperlink>
+        </w:p>
+        <w:p>
+          <w:pPr>
+            <w:pStyle w:val="TOC2"/>
+            <w:tabs>
+              <w:tab w:val="right" w:leader="dot" w:pos="9350"/>
+            </w:tabs>
+            <w:rPr>
+              <w:rFonts w:eastAsiaTheme="minorEastAsia"/>
+              <w:noProof/>
+            </w:rPr>
+          </w:pPr>
+          <w:hyperlink w:anchor="_Toc437340080" w:history="1">
+            <w:r>
+              <w:rPr>
+                <w:rStyle w:val="Hyperlink"/>
+                <w:noProof/>
+              </w:rPr>
+              <w:t>Functional Requirements</w:t>
+            </w:r>
+            <w:r>
+              <w:rPr>
+                <w:noProof/>
+                <w:webHidden/>
+              </w:rPr>
+              <w:tab/>
+            </w:r>
+            <w:r>
+              <w:rPr>
+                <w:noProof/>
+                <w:webHidden/>
+              </w:rPr>
+              <w:fldChar w:fldCharType="begin"/>
+            </w:r>
+            <w:r>
+              <w:rPr>
+                <w:noProof/>
+                <w:webHidden/>
+              </w:rPr>
+              <w:instrText xml:space="preserve"> PAGEREF _Toc437340080 \h </w:instrText>
+            </w:r>
+            <w:r>
+              <w:rPr>
+                <w:noProof/>
+                <w:webHidden/>
+              </w:rPr>
+            </w:r>
+            <w:r>
+              <w:rPr>
+                <w:noProof/>
+                <w:webHidden/>
+              </w:rPr>
+              <w:fldChar w:fldCharType="separate"/>
+            </w:r>
+            <w:r>
+              <w:rPr>
+                <w:noProof/>
+                <w:webHidden/>
+              </w:rPr>
+              <w:t>5</w:t>
+            </w:r>
+            <w:r>
+              <w:rPr>
+                <w:noProof/>
+                <w:webHidden/>
+              </w:rPr>
+              <w:fldChar w:fldCharType="end"/>
+            </w:r>
+          </w:hyperlink>
+        </w:p>
+        <w:p>
+          <w:pPr>
+            <w:pStyle w:val="TOC3"/>
+            <w:tabs>
+              <w:tab w:val="right" w:leader="dot" w:pos="9350"/>
+            </w:tabs>
+            <w:rPr>
+              <w:rFonts w:eastAsiaTheme="minorEastAsia"/>
+              <w:noProof/>
+            </w:rPr>
+          </w:pPr>
+          <w:hyperlink w:anchor="_Toc437340081" w:history="1">
+            <w:r>
+              <w:rPr>
+                <w:rStyle w:val="Hyperlink"/>
+                <w:noProof/>
+              </w:rPr>
+              <w:t>Primary Requirements</w:t>
+            </w:r>
+            <w:r>
+              <w:rPr>
+                <w:noProof/>
+                <w:webHidden/>
+              </w:rPr>
+              <w:tab/>
+            </w:r>
+            <w:r>
+              <w:rPr>
+                <w:noProof/>
+                <w:webHidden/>
+              </w:rPr>
+              <w:fldChar w:fldCharType="begin"/>
+            </w:r>
+            <w:r>
+              <w:rPr>
+                <w:noProof/>
+                <w:webHidden/>
+              </w:rPr>
+              <w:instrText xml:space="preserve"> PAGEREF _Toc437340081 \h </w:instrText>
+            </w:r>
+            <w:r>
+              <w:rPr>
+                <w:noProof/>
+                <w:webHidden/>
+              </w:rPr>
+            </w:r>
+            <w:r>
+              <w:rPr>
+                <w:noProof/>
+                <w:webHidden/>
+              </w:rPr>
+              <w:fldChar w:fldCharType="separate"/>
+            </w:r>
+            <w:r>
+              <w:rPr>
+                <w:noProof/>
+                <w:webHidden/>
+              </w:rPr>
+              <w:t>5</w:t>
+            </w:r>
+            <w:r>
+              <w:rPr>
+                <w:noProof/>
+                <w:webHidden/>
+              </w:rPr>
+              <w:fldChar w:fldCharType="end"/>
+            </w:r>
+          </w:hyperlink>
+        </w:p>
+        <w:p>
+          <w:pPr>
+            <w:pStyle w:val="TOC3"/>
+            <w:tabs>
+              <w:tab w:val="right" w:leader="dot" w:pos="9350"/>
+            </w:tabs>
+            <w:rPr>
+              <w:rFonts w:eastAsiaTheme="minorEastAsia"/>
+              <w:noProof/>
+            </w:rPr>
+          </w:pPr>
+          <w:hyperlink w:anchor="_Toc437340082" w:history="1">
+            <w:r>
+              <w:rPr>
+                <w:rStyle w:val="Hyperlink"/>
+                <w:noProof/>
+              </w:rPr>
+              <w:t>Secondary Requirements</w:t>
+            </w:r>
+            <w:r>
+              <w:rPr>
+                <w:noProof/>
+                <w:webHidden/>
+              </w:rPr>
+              <w:tab/>
+            </w:r>
+            <w:r>
+              <w:rPr>
+                <w:noProof/>
+                <w:webHidden/>
+              </w:rPr>
+              <w:fldChar w:fldCharType="begin"/>
+            </w:r>
+            <w:r>
+              <w:rPr>
+                <w:noProof/>
+                <w:webHidden/>
+              </w:rPr>
+              <w:instrText xml:space="preserve"> PAGEREF _Toc437340082 \h </w:instrText>
+            </w:r>
+            <w:r>
+              <w:rPr>
+                <w:noProof/>
+                <w:webHidden/>
+              </w:rPr>
+            </w:r>
+            <w:r>
+              <w:rPr>
+                <w:noProof/>
+                <w:webHidden/>
+              </w:rPr>
+              <w:fldChar w:fldCharType="separate"/>
+            </w:r>
+            <w:r>
+              <w:rPr>
+                <w:noProof/>
+                <w:webHidden/>
+              </w:rPr>
+              <w:t>5</w:t>
+            </w:r>
+            <w:r>
+              <w:rPr>
+                <w:noProof/>
+                <w:webHidden/>
+              </w:rPr>
+              <w:fldChar w:fldCharType="end"/>
+            </w:r>
+          </w:hyperlink>
+        </w:p>
+        <w:p>
+          <w:pPr>
+            <w:pStyle w:val="TOC2"/>
+            <w:tabs>
+              <w:tab w:val="right" w:leader="dot" w:pos="9350"/>
+            </w:tabs>
+            <w:rPr>
+              <w:rFonts w:eastAsiaTheme="minorEastAsia"/>
+              <w:noProof/>
+            </w:rPr>
+          </w:pPr>
+          <w:hyperlink w:anchor="_Toc437340083" w:history="1">
+            <w:r>
+              <w:rPr>
+                <w:rStyle w:val="Hyperlink"/>
+                <w:noProof/>
+              </w:rPr>
+              <w:t>Nonfunctional Requirements</w:t>
+            </w:r>
+            <w:r>
+              <w:rPr>
+                <w:noProof/>
+                <w:webHidden/>
+              </w:rPr>
+              <w:tab/>
+            </w:r>
+            <w:r>
+              <w:rPr>
+                <w:noProof/>
+                <w:webHidden/>
+              </w:rPr>
+              <w:fldChar w:fldCharType="begin"/>
+            </w:r>
+            <w:r>
+              <w:rPr>
+                <w:noProof/>
+                <w:webHidden/>
+              </w:rPr>
+              <w:instrText xml:space="preserve"> PAGEREF _Toc437340083 \h </w:instrText>
+            </w:r>
+            <w:r>
+              <w:rPr>
+                <w:noProof/>
+                <w:webHidden/>
+              </w:rPr>
+            </w:r>
+            <w:r>
+              <w:rPr>
+                <w:noProof/>
+                <w:webHidden/>
+              </w:rPr>
+              <w:fldChar w:fldCharType="separate"/>
+            </w:r>
+            <w:r>
+              <w:rPr>
+                <w:noProof/>
+                <w:webHidden/>
+              </w:rPr>
+              <w:t>5</w:t>
+            </w:r>
+            <w:r>
+              <w:rPr>
+                <w:noProof/>
+                <w:webHidden/>
+              </w:rPr>
+              <w:fldChar w:fldCharType="end"/>
+            </w:r>
+          </w:hyperlink>
+        </w:p>
+        <w:p>
+          <w:pPr>
+            <w:pStyle w:val="TOC2"/>
+            <w:tabs>
+              <w:tab w:val="right" w:leader="dot" w:pos="9350"/>
+            </w:tabs>
+            <w:rPr>
+              <w:rFonts w:eastAsiaTheme="minorEastAsia"/>
+              <w:noProof/>
+            </w:rPr>
+          </w:pPr>
+          <w:hyperlink w:anchor="_Toc437340084" w:history="1">
+            <w:r>
+              <w:rPr>
+                <w:rStyle w:val="Hyperlink"/>
+                <w:noProof/>
+              </w:rPr>
+              <w:t>Feasibility</w:t>
+            </w:r>
+            <w:r>
+              <w:rPr>
+                <w:noProof/>
+                <w:webHidden/>
+              </w:rPr>
+              <w:tab/>
+            </w:r>
+            <w:r>
+              <w:rPr>
+                <w:noProof/>
+                <w:webHidden/>
+              </w:rPr>
+              <w:fldChar w:fldCharType="begin"/>
+            </w:r>
+            <w:r>
+              <w:rPr>
+                <w:noProof/>
+                <w:webHidden/>
+              </w:rPr>
+              <w:instrText xml:space="preserve"> PAGEREF _Toc437340084 \h </w:instrText>
+            </w:r>
+            <w:r>
+              <w:rPr>
+                <w:noProof/>
+                <w:webHidden/>
+              </w:rPr>
+            </w:r>
+            <w:r>
+              <w:rPr>
+                <w:noProof/>
+                <w:webHidden/>
+              </w:rPr>
+              <w:fldChar w:fldCharType="separate"/>
+            </w:r>
+            <w:r>
+              <w:rPr>
+                <w:noProof/>
+                <w:webHidden/>
+              </w:rPr>
+              <w:t>6</w:t>
             </w:r>
             <w:r>
               <w:rPr>
@@ -1703,13 +2393,13 @@
               <w:noProof/>
             </w:rPr>
           </w:pPr>
-          <w:hyperlink w:anchor="_Toc437338202" w:history="1">
+          <w:hyperlink w:anchor="_Toc437340085" w:history="1">
             <w:r>
               <w:rPr>
                 <w:rStyle w:val="Hyperlink"/>
                 <w:noProof/>
               </w:rPr>
-              <w:t>Requirements</w:t>
+              <w:t>Quality Assurance Plan</w:t>
             </w:r>
             <w:r>
               <w:rPr>
@@ -1730,7 +2420,7 @@
                 <w:noProof/>
                 <w:webHidden/>
               </w:rPr>
-              <w:instrText xml:space="preserve"> PAGEREF _Toc437338202 \h </w:instrText>
+              <w:instrText xml:space="preserve"> PAGEREF _Toc437340085 \h </w:instrText>
             </w:r>
             <w:r>
               <w:rPr>
@@ -1750,7 +2440,7 @@
                 <w:noProof/>
                 <w:webHidden/>
               </w:rPr>
-              <w:t>3</w:t>
+              <w:t>6</w:t>
             </w:r>
             <w:r>
               <w:rPr>
@@ -1772,13 +2462,13 @@
               <w:noProof/>
             </w:rPr>
           </w:pPr>
-          <w:hyperlink w:anchor="_Toc437338203" w:history="1">
+          <w:hyperlink w:anchor="_Toc437340086" w:history="1">
             <w:r>
               <w:rPr>
                 <w:rStyle w:val="Hyperlink"/>
                 <w:noProof/>
               </w:rPr>
-              <w:t>Development, Operation, and Maintenance Environments</w:t>
+              <w:t>Document Standards</w:t>
             </w:r>
             <w:r>
               <w:rPr>
@@ -1799,7 +2489,7 @@
                 <w:noProof/>
                 <w:webHidden/>
               </w:rPr>
-              <w:instrText xml:space="preserve"> PAGEREF _Toc437338203 \h </w:instrText>
+              <w:instrText xml:space="preserve"> PAGEREF _Toc437340086 \h </w:instrText>
             </w:r>
             <w:r>
               <w:rPr>
@@ -1819,7 +2509,7 @@
                 <w:noProof/>
                 <w:webHidden/>
               </w:rPr>
-              <w:t>3</w:t>
+              <w:t>6</w:t>
             </w:r>
             <w:r>
               <w:rPr>
@@ -1841,13 +2531,13 @@
               <w:noProof/>
             </w:rPr>
           </w:pPr>
-          <w:hyperlink w:anchor="_Toc437338204" w:history="1">
+          <w:hyperlink w:anchor="_Toc437340087" w:history="1">
             <w:r>
               <w:rPr>
                 <w:rStyle w:val="Hyperlink"/>
                 <w:noProof/>
               </w:rPr>
-              <w:t>System Model</w:t>
+              <w:t>Coding Standards</w:t>
             </w:r>
             <w:r>
               <w:rPr>
@@ -1868,7 +2558,7 @@
                 <w:noProof/>
                 <w:webHidden/>
               </w:rPr>
-              <w:instrText xml:space="preserve"> PAGEREF _Toc437338204 \h </w:instrText>
+              <w:instrText xml:space="preserve"> PAGEREF _Toc437340087 \h </w:instrText>
             </w:r>
             <w:r>
               <w:rPr>
@@ -1888,76 +2578,7 @@
                 <w:noProof/>
                 <w:webHidden/>
               </w:rPr>
-              <w:t>3</w:t>
-            </w:r>
-            <w:r>
-              <w:rPr>
-                <w:noProof/>
-                <w:webHidden/>
-              </w:rPr>
-              <w:fldChar w:fldCharType="end"/>
-            </w:r>
-          </w:hyperlink>
-        </w:p>
-        <w:p>
-          <w:pPr>
-            <w:pStyle w:val="TOC3"/>
-            <w:tabs>
-              <w:tab w:val="right" w:leader="dot" w:pos="9350"/>
-            </w:tabs>
-            <w:rPr>
-              <w:rFonts w:eastAsiaTheme="minorEastAsia"/>
-              <w:noProof/>
-            </w:rPr>
-          </w:pPr>
-          <w:hyperlink w:anchor="_Toc437338205" w:history="1">
-            <w:r>
-              <w:rPr>
-                <w:rStyle w:val="Hyperlink"/>
-                <w:noProof/>
-              </w:rPr>
-              <w:t>Textual Use Cases</w:t>
-            </w:r>
-            <w:r>
-              <w:rPr>
-                <w:noProof/>
-                <w:webHidden/>
-              </w:rPr>
-              <w:tab/>
-            </w:r>
-            <w:r>
-              <w:rPr>
-                <w:noProof/>
-                <w:webHidden/>
-              </w:rPr>
-              <w:fldChar w:fldCharType="begin"/>
-            </w:r>
-            <w:r>
-              <w:rPr>
-                <w:noProof/>
-                <w:webHidden/>
-              </w:rPr>
-              <w:instrText xml:space="preserve"> PAGEREF _Toc437338205 \h </w:instrText>
-            </w:r>
-            <w:r>
-              <w:rPr>
-                <w:noProof/>
-                <w:webHidden/>
-              </w:rPr>
-            </w:r>
-            <w:r>
-              <w:rPr>
-                <w:noProof/>
-                <w:webHidden/>
-              </w:rPr>
-              <w:fldChar w:fldCharType="separate"/>
-            </w:r>
-            <w:r>
-              <w:rPr>
-                <w:noProof/>
-                <w:webHidden/>
-              </w:rPr>
-              <w:t>3</w:t>
+              <w:t>6</w:t>
             </w:r>
             <w:r>
               <w:rPr>
@@ -1979,13 +2600,13 @@
               <w:noProof/>
             </w:rPr>
           </w:pPr>
-          <w:hyperlink w:anchor="_Toc437338206" w:history="1">
+          <w:hyperlink w:anchor="_Toc437340088" w:history="1">
             <w:r>
               <w:rPr>
                 <w:rStyle w:val="Hyperlink"/>
                 <w:noProof/>
               </w:rPr>
-              <w:t>User Interaction</w:t>
+              <w:t>User Interface Guideline</w:t>
             </w:r>
             <w:r>
               <w:rPr>
@@ -2006,7 +2627,7 @@
                 <w:noProof/>
                 <w:webHidden/>
               </w:rPr>
-              <w:instrText xml:space="preserve"> PAGEREF _Toc437338206 \h </w:instrText>
+              <w:instrText xml:space="preserve"> PAGEREF _Toc437340088 \h </w:instrText>
             </w:r>
             <w:r>
               <w:rPr>
@@ -2026,7 +2647,7 @@
                 <w:noProof/>
                 <w:webHidden/>
               </w:rPr>
-              <w:t>4</w:t>
+              <w:t>7</w:t>
             </w:r>
             <w:r>
               <w:rPr>
@@ -2048,13 +2669,13 @@
               <w:noProof/>
             </w:rPr>
           </w:pPr>
-          <w:hyperlink w:anchor="_Toc437338207" w:history="1">
+          <w:hyperlink w:anchor="_Toc437340089" w:history="1">
             <w:r>
               <w:rPr>
                 <w:rStyle w:val="Hyperlink"/>
                 <w:noProof/>
               </w:rPr>
-              <w:t>Functional Requirements</w:t>
+              <w:t>Change Control Process</w:t>
             </w:r>
             <w:r>
               <w:rPr>
@@ -2075,7 +2696,7 @@
                 <w:noProof/>
                 <w:webHidden/>
               </w:rPr>
-              <w:instrText xml:space="preserve"> PAGEREF _Toc437338207 \h </w:instrText>
+              <w:instrText xml:space="preserve"> PAGEREF _Toc437340089 \h </w:instrText>
             </w:r>
             <w:r>
               <w:rPr>
@@ -2095,145 +2716,7 @@
                 <w:noProof/>
                 <w:webHidden/>
               </w:rPr>
-              <w:t>5</w:t>
-            </w:r>
-            <w:r>
-              <w:rPr>
-                <w:noProof/>
-                <w:webHidden/>
-              </w:rPr>
-              <w:fldChar w:fldCharType="end"/>
-            </w:r>
-          </w:hyperlink>
-        </w:p>
-        <w:p>
-          <w:pPr>
-            <w:pStyle w:val="TOC3"/>
-            <w:tabs>
-              <w:tab w:val="right" w:leader="dot" w:pos="9350"/>
-            </w:tabs>
-            <w:rPr>
-              <w:rFonts w:eastAsiaTheme="minorEastAsia"/>
-              <w:noProof/>
-            </w:rPr>
-          </w:pPr>
-          <w:hyperlink w:anchor="_Toc437338208" w:history="1">
-            <w:r>
-              <w:rPr>
-                <w:rStyle w:val="Hyperlink"/>
-                <w:noProof/>
-              </w:rPr>
-              <w:t>Primary Requirements</w:t>
-            </w:r>
-            <w:r>
-              <w:rPr>
-                <w:noProof/>
-                <w:webHidden/>
-              </w:rPr>
-              <w:tab/>
-            </w:r>
-            <w:r>
-              <w:rPr>
-                <w:noProof/>
-                <w:webHidden/>
-              </w:rPr>
-              <w:fldChar w:fldCharType="begin"/>
-            </w:r>
-            <w:r>
-              <w:rPr>
-                <w:noProof/>
-                <w:webHidden/>
-              </w:rPr>
-              <w:instrText xml:space="preserve"> PAGEREF _Toc437338208 \h </w:instrText>
-            </w:r>
-            <w:r>
-              <w:rPr>
-                <w:noProof/>
-                <w:webHidden/>
-              </w:rPr>
-            </w:r>
-            <w:r>
-              <w:rPr>
-                <w:noProof/>
-                <w:webHidden/>
-              </w:rPr>
-              <w:fldChar w:fldCharType="separate"/>
-            </w:r>
-            <w:r>
-              <w:rPr>
-                <w:noProof/>
-                <w:webHidden/>
-              </w:rPr>
-              <w:t>5</w:t>
-            </w:r>
-            <w:r>
-              <w:rPr>
-                <w:noProof/>
-                <w:webHidden/>
-              </w:rPr>
-              <w:fldChar w:fldCharType="end"/>
-            </w:r>
-          </w:hyperlink>
-        </w:p>
-        <w:p>
-          <w:pPr>
-            <w:pStyle w:val="TOC3"/>
-            <w:tabs>
-              <w:tab w:val="right" w:leader="dot" w:pos="9350"/>
-            </w:tabs>
-            <w:rPr>
-              <w:rFonts w:eastAsiaTheme="minorEastAsia"/>
-              <w:noProof/>
-            </w:rPr>
-          </w:pPr>
-          <w:hyperlink w:anchor="_Toc437338209" w:history="1">
-            <w:r>
-              <w:rPr>
-                <w:rStyle w:val="Hyperlink"/>
-                <w:noProof/>
-              </w:rPr>
-              <w:t>Secondary Requirements</w:t>
-            </w:r>
-            <w:r>
-              <w:rPr>
-                <w:noProof/>
-                <w:webHidden/>
-              </w:rPr>
-              <w:tab/>
-            </w:r>
-            <w:r>
-              <w:rPr>
-                <w:noProof/>
-                <w:webHidden/>
-              </w:rPr>
-              <w:fldChar w:fldCharType="begin"/>
-            </w:r>
-            <w:r>
-              <w:rPr>
-                <w:noProof/>
-                <w:webHidden/>
-              </w:rPr>
-              <w:instrText xml:space="preserve"> PAGEREF _Toc437338209 \h </w:instrText>
-            </w:r>
-            <w:r>
-              <w:rPr>
-                <w:noProof/>
-                <w:webHidden/>
-              </w:rPr>
-            </w:r>
-            <w:r>
-              <w:rPr>
-                <w:noProof/>
-                <w:webHidden/>
-              </w:rPr>
-              <w:fldChar w:fldCharType="separate"/>
-            </w:r>
-            <w:r>
-              <w:rPr>
-                <w:noProof/>
-                <w:webHidden/>
-              </w:rPr>
-              <w:t>5</w:t>
+              <w:t>8</w:t>
             </w:r>
             <w:r>
               <w:rPr>
@@ -2255,13 +2738,13 @@
               <w:noProof/>
             </w:rPr>
           </w:pPr>
-          <w:hyperlink w:anchor="_Toc437338210" w:history="1">
+          <w:hyperlink w:anchor="_Toc437340090" w:history="1">
             <w:r>
               <w:rPr>
                 <w:rStyle w:val="Hyperlink"/>
                 <w:noProof/>
               </w:rPr>
-              <w:t>Nonfunctional Requirements</w:t>
+              <w:t>Testing Process</w:t>
             </w:r>
             <w:r>
               <w:rPr>
@@ -2282,7 +2765,7 @@
                 <w:noProof/>
                 <w:webHidden/>
               </w:rPr>
-              <w:instrText xml:space="preserve"> PAGEREF _Toc437338210 \h </w:instrText>
+              <w:instrText xml:space="preserve"> PAGEREF _Toc437340090 \h </w:instrText>
             </w:r>
             <w:r>
               <w:rPr>
@@ -2302,7 +2785,145 @@
                 <w:noProof/>
                 <w:webHidden/>
               </w:rPr>
-              <w:t>5</w:t>
+              <w:t>8</w:t>
+            </w:r>
+            <w:r>
+              <w:rPr>
+                <w:noProof/>
+                <w:webHidden/>
+              </w:rPr>
+              <w:fldChar w:fldCharType="end"/>
+            </w:r>
+          </w:hyperlink>
+        </w:p>
+        <w:p>
+          <w:pPr>
+            <w:pStyle w:val="TOC1"/>
+            <w:tabs>
+              <w:tab w:val="right" w:leader="dot" w:pos="9350"/>
+            </w:tabs>
+            <w:rPr>
+              <w:rFonts w:eastAsiaTheme="minorEastAsia"/>
+              <w:noProof/>
+            </w:rPr>
+          </w:pPr>
+          <w:hyperlink w:anchor="_Toc437340091" w:history="1">
+            <w:r>
+              <w:rPr>
+                <w:rStyle w:val="Hyperlink"/>
+                <w:noProof/>
+              </w:rPr>
+              <w:t>Conclusion</w:t>
+            </w:r>
+            <w:r>
+              <w:rPr>
+                <w:noProof/>
+                <w:webHidden/>
+              </w:rPr>
+              <w:tab/>
+            </w:r>
+            <w:r>
+              <w:rPr>
+                <w:noProof/>
+                <w:webHidden/>
+              </w:rPr>
+              <w:fldChar w:fldCharType="begin"/>
+            </w:r>
+            <w:r>
+              <w:rPr>
+                <w:noProof/>
+                <w:webHidden/>
+              </w:rPr>
+              <w:instrText xml:space="preserve"> PAGEREF _Toc437340091 \h </w:instrText>
+            </w:r>
+            <w:r>
+              <w:rPr>
+                <w:noProof/>
+                <w:webHidden/>
+              </w:rPr>
+            </w:r>
+            <w:r>
+              <w:rPr>
+                <w:noProof/>
+                <w:webHidden/>
+              </w:rPr>
+              <w:fldChar w:fldCharType="separate"/>
+            </w:r>
+            <w:r>
+              <w:rPr>
+                <w:noProof/>
+                <w:webHidden/>
+              </w:rPr>
+              <w:t>8</w:t>
+            </w:r>
+            <w:r>
+              <w:rPr>
+                <w:noProof/>
+                <w:webHidden/>
+              </w:rPr>
+              <w:fldChar w:fldCharType="end"/>
+            </w:r>
+          </w:hyperlink>
+        </w:p>
+        <w:p>
+          <w:pPr>
+            <w:pStyle w:val="TOC1"/>
+            <w:tabs>
+              <w:tab w:val="right" w:leader="dot" w:pos="9350"/>
+            </w:tabs>
+            <w:rPr>
+              <w:rFonts w:eastAsiaTheme="minorEastAsia"/>
+              <w:noProof/>
+            </w:rPr>
+          </w:pPr>
+          <w:hyperlink w:anchor="_Toc437340092" w:history="1">
+            <w:r>
+              <w:rPr>
+                <w:rStyle w:val="Hyperlink"/>
+                <w:noProof/>
+              </w:rPr>
+              <w:t>Appendix A</w:t>
+            </w:r>
+            <w:r>
+              <w:rPr>
+                <w:noProof/>
+                <w:webHidden/>
+              </w:rPr>
+              <w:tab/>
+            </w:r>
+            <w:r>
+              <w:rPr>
+                <w:noProof/>
+                <w:webHidden/>
+              </w:rPr>
+              <w:fldChar w:fldCharType="begin"/>
+            </w:r>
+            <w:r>
+              <w:rPr>
+                <w:noProof/>
+                <w:webHidden/>
+              </w:rPr>
+              <w:instrText xml:space="preserve"> PAGEREF _Toc437340092 \h </w:instrText>
+            </w:r>
+            <w:r>
+              <w:rPr>
+                <w:noProof/>
+                <w:webHidden/>
+              </w:rPr>
+            </w:r>
+            <w:r>
+              <w:rPr>
+                <w:noProof/>
+                <w:webHidden/>
+              </w:rPr>
+              <w:fldChar w:fldCharType="separate"/>
+            </w:r>
+            <w:r>
+              <w:rPr>
+                <w:noProof/>
+                <w:webHidden/>
+              </w:rPr>
+              <w:t>9</w:t>
             </w:r>
             <w:r>
               <w:rPr>
@@ -2324,13 +2945,13 @@
               <w:noProof/>
             </w:rPr>
           </w:pPr>
-          <w:hyperlink w:anchor="_Toc437338211" w:history="1">
+          <w:hyperlink w:anchor="_Toc437340093" w:history="1">
             <w:r>
               <w:rPr>
                 <w:rStyle w:val="Hyperlink"/>
                 <w:noProof/>
               </w:rPr>
-              <w:t>Feasibility</w:t>
+              <w:t>Use Cases</w:t>
             </w:r>
             <w:r>
               <w:rPr>
@@ -2351,7 +2972,7 @@
                 <w:noProof/>
                 <w:webHidden/>
               </w:rPr>
-              <w:instrText xml:space="preserve"> PAGEREF _Toc437338211 \h </w:instrText>
+              <w:instrText xml:space="preserve"> PAGEREF _Toc437340093 \h </w:instrText>
             </w:r>
             <w:r>
               <w:rPr>
@@ -2371,7 +2992,7 @@
                 <w:noProof/>
                 <w:webHidden/>
               </w:rPr>
-              <w:t>6</w:t>
+              <w:t>9</w:t>
             </w:r>
             <w:r>
               <w:rPr>
@@ -2393,13 +3014,13 @@
               <w:noProof/>
             </w:rPr>
           </w:pPr>
-          <w:hyperlink w:anchor="_Toc437338212" w:history="1">
+          <w:hyperlink w:anchor="_Toc437340094" w:history="1">
             <w:r>
               <w:rPr>
                 <w:rStyle w:val="Hyperlink"/>
                 <w:noProof/>
               </w:rPr>
-              <w:t>Quality Assurance Plan</w:t>
+              <w:t>Appendix B</w:t>
             </w:r>
             <w:r>
               <w:rPr>
@@ -2420,7 +3041,7 @@
                 <w:noProof/>
                 <w:webHidden/>
               </w:rPr>
-              <w:instrText xml:space="preserve"> PAGEREF _Toc437338212 \h </w:instrText>
+              <w:instrText xml:space="preserve"> PAGEREF _Toc437340094 \h </w:instrText>
             </w:r>
             <w:r>
               <w:rPr>
@@ -2440,7 +3061,7 @@
                 <w:noProof/>
                 <w:webHidden/>
               </w:rPr>
-              <w:t>6</w:t>
+              <w:t>12</w:t>
             </w:r>
             <w:r>
               <w:rPr>
@@ -2462,13 +3083,13 @@
               <w:noProof/>
             </w:rPr>
           </w:pPr>
-          <w:hyperlink w:anchor="_Toc437338213" w:history="1">
+          <w:hyperlink w:anchor="_Toc437340095" w:history="1">
             <w:r>
               <w:rPr>
                 <w:rStyle w:val="Hyperlink"/>
                 <w:noProof/>
               </w:rPr>
-              <w:t>Document Standards</w:t>
+              <w:t>System Models</w:t>
             </w:r>
             <w:r>
               <w:rPr>
@@ -2489,628 +3110,7 @@
                 <w:noProof/>
                 <w:webHidden/>
               </w:rPr>
-              <w:instrText xml:space="preserve"> PAGEREF _Toc437338213 \h </w:instrText>
-            </w:r>
-            <w:r>
-              <w:rPr>
-                <w:noProof/>
-                <w:webHidden/>
-              </w:rPr>
-            </w:r>
-            <w:r>
-              <w:rPr>
-                <w:noProof/>
-                <w:webHidden/>
-              </w:rPr>
-              <w:fldChar w:fldCharType="separate"/>
-            </w:r>
-            <w:r>
-              <w:rPr>
-                <w:noProof/>
-                <w:webHidden/>
-              </w:rPr>
-              <w:t>6</w:t>
-            </w:r>
-            <w:r>
-              <w:rPr>
-                <w:noProof/>
-                <w:webHidden/>
-              </w:rPr>
-              <w:fldChar w:fldCharType="end"/>
-            </w:r>
-          </w:hyperlink>
-        </w:p>
-        <w:p>
-          <w:pPr>
-            <w:pStyle w:val="TOC2"/>
-            <w:tabs>
-              <w:tab w:val="right" w:leader="dot" w:pos="9350"/>
-            </w:tabs>
-            <w:rPr>
-              <w:rFonts w:eastAsiaTheme="minorEastAsia"/>
-              <w:noProof/>
-            </w:rPr>
-          </w:pPr>
-          <w:hyperlink w:anchor="_Toc437338214" w:history="1">
-            <w:r>
-              <w:rPr>
-                <w:rStyle w:val="Hyperlink"/>
-                <w:noProof/>
-              </w:rPr>
-              <w:t>Coding Standards</w:t>
-            </w:r>
-            <w:r>
-              <w:rPr>
-                <w:noProof/>
-                <w:webHidden/>
-              </w:rPr>
-              <w:tab/>
-            </w:r>
-            <w:r>
-              <w:rPr>
-                <w:noProof/>
-                <w:webHidden/>
-              </w:rPr>
-              <w:fldChar w:fldCharType="begin"/>
-            </w:r>
-            <w:r>
-              <w:rPr>
-                <w:noProof/>
-                <w:webHidden/>
-              </w:rPr>
-              <w:instrText xml:space="preserve"> PAGEREF _Toc437338214 \h </w:instrText>
-            </w:r>
-            <w:r>
-              <w:rPr>
-                <w:noProof/>
-                <w:webHidden/>
-              </w:rPr>
-            </w:r>
-            <w:r>
-              <w:rPr>
-                <w:noProof/>
-                <w:webHidden/>
-              </w:rPr>
-              <w:fldChar w:fldCharType="separate"/>
-            </w:r>
-            <w:r>
-              <w:rPr>
-                <w:noProof/>
-                <w:webHidden/>
-              </w:rPr>
-              <w:t>6</w:t>
-            </w:r>
-            <w:r>
-              <w:rPr>
-                <w:noProof/>
-                <w:webHidden/>
-              </w:rPr>
-              <w:fldChar w:fldCharType="end"/>
-            </w:r>
-          </w:hyperlink>
-        </w:p>
-        <w:p>
-          <w:pPr>
-            <w:pStyle w:val="TOC2"/>
-            <w:tabs>
-              <w:tab w:val="right" w:leader="dot" w:pos="9350"/>
-            </w:tabs>
-            <w:rPr>
-              <w:rFonts w:eastAsiaTheme="minorEastAsia"/>
-              <w:noProof/>
-            </w:rPr>
-          </w:pPr>
-          <w:hyperlink w:anchor="_Toc437338215" w:history="1">
-            <w:r>
-              <w:rPr>
-                <w:rStyle w:val="Hyperlink"/>
-                <w:noProof/>
-              </w:rPr>
-              <w:t>User Interface Guideline</w:t>
-            </w:r>
-            <w:r>
-              <w:rPr>
-                <w:noProof/>
-                <w:webHidden/>
-              </w:rPr>
-              <w:tab/>
-            </w:r>
-            <w:r>
-              <w:rPr>
-                <w:noProof/>
-                <w:webHidden/>
-              </w:rPr>
-              <w:fldChar w:fldCharType="begin"/>
-            </w:r>
-            <w:r>
-              <w:rPr>
-                <w:noProof/>
-                <w:webHidden/>
-              </w:rPr>
-              <w:instrText xml:space="preserve"> PAGEREF _Toc437338215 \h </w:instrText>
-            </w:r>
-            <w:r>
-              <w:rPr>
-                <w:noProof/>
-                <w:webHidden/>
-              </w:rPr>
-            </w:r>
-            <w:r>
-              <w:rPr>
-                <w:noProof/>
-                <w:webHidden/>
-              </w:rPr>
-              <w:fldChar w:fldCharType="separate"/>
-            </w:r>
-            <w:r>
-              <w:rPr>
-                <w:noProof/>
-                <w:webHidden/>
-              </w:rPr>
-              <w:t>7</w:t>
-            </w:r>
-            <w:r>
-              <w:rPr>
-                <w:noProof/>
-                <w:webHidden/>
-              </w:rPr>
-              <w:fldChar w:fldCharType="end"/>
-            </w:r>
-          </w:hyperlink>
-        </w:p>
-        <w:p>
-          <w:pPr>
-            <w:pStyle w:val="TOC2"/>
-            <w:tabs>
-              <w:tab w:val="right" w:leader="dot" w:pos="9350"/>
-            </w:tabs>
-            <w:rPr>
-              <w:rFonts w:eastAsiaTheme="minorEastAsia"/>
-              <w:noProof/>
-            </w:rPr>
-          </w:pPr>
-          <w:hyperlink w:anchor="_Toc437338216" w:history="1">
-            <w:r>
-              <w:rPr>
-                <w:rStyle w:val="Hyperlink"/>
-                <w:noProof/>
-              </w:rPr>
-              <w:t>Change Control Process</w:t>
-            </w:r>
-            <w:r>
-              <w:rPr>
-                <w:noProof/>
-                <w:webHidden/>
-              </w:rPr>
-              <w:tab/>
-            </w:r>
-            <w:r>
-              <w:rPr>
-                <w:noProof/>
-                <w:webHidden/>
-              </w:rPr>
-              <w:fldChar w:fldCharType="begin"/>
-            </w:r>
-            <w:r>
-              <w:rPr>
-                <w:noProof/>
-                <w:webHidden/>
-              </w:rPr>
-              <w:instrText xml:space="preserve"> PAGEREF _Toc437338216 \h </w:instrText>
-            </w:r>
-            <w:r>
-              <w:rPr>
-                <w:noProof/>
-                <w:webHidden/>
-              </w:rPr>
-            </w:r>
-            <w:r>
-              <w:rPr>
-                <w:noProof/>
-                <w:webHidden/>
-              </w:rPr>
-              <w:fldChar w:fldCharType="separate"/>
-            </w:r>
-            <w:r>
-              <w:rPr>
-                <w:noProof/>
-                <w:webHidden/>
-              </w:rPr>
-              <w:t>7</w:t>
-            </w:r>
-            <w:r>
-              <w:rPr>
-                <w:noProof/>
-                <w:webHidden/>
-              </w:rPr>
-              <w:fldChar w:fldCharType="end"/>
-            </w:r>
-          </w:hyperlink>
-        </w:p>
-        <w:p>
-          <w:pPr>
-            <w:pStyle w:val="TOC2"/>
-            <w:tabs>
-              <w:tab w:val="right" w:leader="dot" w:pos="9350"/>
-            </w:tabs>
-            <w:rPr>
-              <w:rFonts w:eastAsiaTheme="minorEastAsia"/>
-              <w:noProof/>
-            </w:rPr>
-          </w:pPr>
-          <w:hyperlink w:anchor="_Toc437338217" w:history="1">
-            <w:r>
-              <w:rPr>
-                <w:rStyle w:val="Hyperlink"/>
-                <w:noProof/>
-              </w:rPr>
-              <w:t>Testing Process</w:t>
-            </w:r>
-            <w:r>
-              <w:rPr>
-                <w:noProof/>
-                <w:webHidden/>
-              </w:rPr>
-              <w:tab/>
-            </w:r>
-            <w:r>
-              <w:rPr>
-                <w:noProof/>
-                <w:webHidden/>
-              </w:rPr>
-              <w:fldChar w:fldCharType="begin"/>
-            </w:r>
-            <w:r>
-              <w:rPr>
-                <w:noProof/>
-                <w:webHidden/>
-              </w:rPr>
-              <w:instrText xml:space="preserve"> PAGEREF _Toc437338217 \h </w:instrText>
-            </w:r>
-            <w:r>
-              <w:rPr>
-                <w:noProof/>
-                <w:webHidden/>
-              </w:rPr>
-            </w:r>
-            <w:r>
-              <w:rPr>
-                <w:noProof/>
-                <w:webHidden/>
-              </w:rPr>
-              <w:fldChar w:fldCharType="separate"/>
-            </w:r>
-            <w:r>
-              <w:rPr>
-                <w:noProof/>
-                <w:webHidden/>
-              </w:rPr>
-              <w:t>8</w:t>
-            </w:r>
-            <w:r>
-              <w:rPr>
-                <w:noProof/>
-                <w:webHidden/>
-              </w:rPr>
-              <w:fldChar w:fldCharType="end"/>
-            </w:r>
-          </w:hyperlink>
-        </w:p>
-        <w:p>
-          <w:pPr>
-            <w:pStyle w:val="TOC1"/>
-            <w:tabs>
-              <w:tab w:val="right" w:leader="dot" w:pos="9350"/>
-            </w:tabs>
-            <w:rPr>
-              <w:rFonts w:eastAsiaTheme="minorEastAsia"/>
-              <w:noProof/>
-            </w:rPr>
-          </w:pPr>
-          <w:hyperlink w:anchor="_Toc437338218" w:history="1">
-            <w:r>
-              <w:rPr>
-                <w:rStyle w:val="Hyperlink"/>
-                <w:noProof/>
-              </w:rPr>
-              <w:t>Conclusion</w:t>
-            </w:r>
-            <w:r>
-              <w:rPr>
-                <w:noProof/>
-                <w:webHidden/>
-              </w:rPr>
-              <w:tab/>
-            </w:r>
-            <w:r>
-              <w:rPr>
-                <w:noProof/>
-                <w:webHidden/>
-              </w:rPr>
-              <w:fldChar w:fldCharType="begin"/>
-            </w:r>
-            <w:r>
-              <w:rPr>
-                <w:noProof/>
-                <w:webHidden/>
-              </w:rPr>
-              <w:instrText xml:space="preserve"> PAGEREF _Toc437338218 \h </w:instrText>
-            </w:r>
-            <w:r>
-              <w:rPr>
-                <w:noProof/>
-                <w:webHidden/>
-              </w:rPr>
-            </w:r>
-            <w:r>
-              <w:rPr>
-                <w:noProof/>
-                <w:webHidden/>
-              </w:rPr>
-              <w:fldChar w:fldCharType="separate"/>
-            </w:r>
-            <w:r>
-              <w:rPr>
-                <w:noProof/>
-                <w:webHidden/>
-              </w:rPr>
-              <w:t>8</w:t>
-            </w:r>
-            <w:r>
-              <w:rPr>
-                <w:noProof/>
-                <w:webHidden/>
-              </w:rPr>
-              <w:fldChar w:fldCharType="end"/>
-            </w:r>
-          </w:hyperlink>
-        </w:p>
-        <w:p>
-          <w:pPr>
-            <w:pStyle w:val="TOC1"/>
-            <w:tabs>
-              <w:tab w:val="right" w:leader="dot" w:pos="9350"/>
-            </w:tabs>
-            <w:rPr>
-              <w:rFonts w:eastAsiaTheme="minorEastAsia"/>
-              <w:noProof/>
-            </w:rPr>
-          </w:pPr>
-          <w:hyperlink w:anchor="_Toc437338219" w:history="1">
-            <w:r>
-              <w:rPr>
-                <w:rStyle w:val="Hyperlink"/>
-                <w:noProof/>
-              </w:rPr>
-              <w:t>Appendix A</w:t>
-            </w:r>
-            <w:r>
-              <w:rPr>
-                <w:noProof/>
-                <w:webHidden/>
-              </w:rPr>
-              <w:tab/>
-            </w:r>
-            <w:r>
-              <w:rPr>
-                <w:noProof/>
-                <w:webHidden/>
-              </w:rPr>
-              <w:fldChar w:fldCharType="begin"/>
-            </w:r>
-            <w:r>
-              <w:rPr>
-                <w:noProof/>
-                <w:webHidden/>
-              </w:rPr>
-              <w:instrText xml:space="preserve"> PAGEREF _Toc437338219 \h </w:instrText>
-            </w:r>
-            <w:r>
-              <w:rPr>
-                <w:noProof/>
-                <w:webHidden/>
-              </w:rPr>
-            </w:r>
-            <w:r>
-              <w:rPr>
-                <w:noProof/>
-                <w:webHidden/>
-              </w:rPr>
-              <w:fldChar w:fldCharType="separate"/>
-            </w:r>
-            <w:r>
-              <w:rPr>
-                <w:noProof/>
-                <w:webHidden/>
-              </w:rPr>
-              <w:t>9</w:t>
-            </w:r>
-            <w:r>
-              <w:rPr>
-                <w:noProof/>
-                <w:webHidden/>
-              </w:rPr>
-              <w:fldChar w:fldCharType="end"/>
-            </w:r>
-          </w:hyperlink>
-        </w:p>
-        <w:p>
-          <w:pPr>
-            <w:pStyle w:val="TOC2"/>
-            <w:tabs>
-              <w:tab w:val="right" w:leader="dot" w:pos="9350"/>
-            </w:tabs>
-            <w:rPr>
-              <w:rFonts w:eastAsiaTheme="minorEastAsia"/>
-              <w:noProof/>
-            </w:rPr>
-          </w:pPr>
-          <w:hyperlink w:anchor="_Toc437338220" w:history="1">
-            <w:r>
-              <w:rPr>
-                <w:rStyle w:val="Hyperlink"/>
-                <w:noProof/>
-              </w:rPr>
-              <w:t>Use Cases</w:t>
-            </w:r>
-            <w:r>
-              <w:rPr>
-                <w:noProof/>
-                <w:webHidden/>
-              </w:rPr>
-              <w:tab/>
-            </w:r>
-            <w:r>
-              <w:rPr>
-                <w:noProof/>
-                <w:webHidden/>
-              </w:rPr>
-              <w:fldChar w:fldCharType="begin"/>
-            </w:r>
-            <w:r>
-              <w:rPr>
-                <w:noProof/>
-                <w:webHidden/>
-              </w:rPr>
-              <w:instrText xml:space="preserve"> PAGEREF _Toc437338220 \h </w:instrText>
-            </w:r>
-            <w:r>
-              <w:rPr>
-                <w:noProof/>
-                <w:webHidden/>
-              </w:rPr>
-            </w:r>
-            <w:r>
-              <w:rPr>
-                <w:noProof/>
-                <w:webHidden/>
-              </w:rPr>
-              <w:fldChar w:fldCharType="separate"/>
-            </w:r>
-            <w:r>
-              <w:rPr>
-                <w:noProof/>
-                <w:webHidden/>
-              </w:rPr>
-              <w:t>9</w:t>
-            </w:r>
-            <w:r>
-              <w:rPr>
-                <w:noProof/>
-                <w:webHidden/>
-              </w:rPr>
-              <w:fldChar w:fldCharType="end"/>
-            </w:r>
-          </w:hyperlink>
-        </w:p>
-        <w:p>
-          <w:pPr>
-            <w:pStyle w:val="TOC1"/>
-            <w:tabs>
-              <w:tab w:val="right" w:leader="dot" w:pos="9350"/>
-            </w:tabs>
-            <w:rPr>
-              <w:rFonts w:eastAsiaTheme="minorEastAsia"/>
-              <w:noProof/>
-            </w:rPr>
-          </w:pPr>
-          <w:hyperlink w:anchor="_Toc437338221" w:history="1">
-            <w:r>
-              <w:rPr>
-                <w:rStyle w:val="Hyperlink"/>
-                <w:noProof/>
-              </w:rPr>
-              <w:t>Appendix B</w:t>
-            </w:r>
-            <w:r>
-              <w:rPr>
-                <w:noProof/>
-                <w:webHidden/>
-              </w:rPr>
-              <w:tab/>
-            </w:r>
-            <w:r>
-              <w:rPr>
-                <w:noProof/>
-                <w:webHidden/>
-              </w:rPr>
-              <w:fldChar w:fldCharType="begin"/>
-            </w:r>
-            <w:r>
-              <w:rPr>
-                <w:noProof/>
-                <w:webHidden/>
-              </w:rPr>
-              <w:instrText xml:space="preserve"> PAGEREF _Toc437338221 \h </w:instrText>
-            </w:r>
-            <w:r>
-              <w:rPr>
-                <w:noProof/>
-                <w:webHidden/>
-              </w:rPr>
-            </w:r>
-            <w:r>
-              <w:rPr>
-                <w:noProof/>
-                <w:webHidden/>
-              </w:rPr>
-              <w:fldChar w:fldCharType="separate"/>
-            </w:r>
-            <w:r>
-              <w:rPr>
-                <w:noProof/>
-                <w:webHidden/>
-              </w:rPr>
-              <w:t>12</w:t>
-            </w:r>
-            <w:r>
-              <w:rPr>
-                <w:noProof/>
-                <w:webHidden/>
-              </w:rPr>
-              <w:fldChar w:fldCharType="end"/>
-            </w:r>
-          </w:hyperlink>
-        </w:p>
-        <w:p>
-          <w:pPr>
-            <w:pStyle w:val="TOC2"/>
-            <w:tabs>
-              <w:tab w:val="right" w:leader="dot" w:pos="9350"/>
-            </w:tabs>
-            <w:rPr>
-              <w:rFonts w:eastAsiaTheme="minorEastAsia"/>
-              <w:noProof/>
-            </w:rPr>
-          </w:pPr>
-          <w:hyperlink w:anchor="_Toc437338222" w:history="1">
-            <w:r>
-              <w:rPr>
-                <w:rStyle w:val="Hyperlink"/>
-                <w:noProof/>
-              </w:rPr>
-              <w:t>System Models</w:t>
-            </w:r>
-            <w:r>
-              <w:rPr>
-                <w:noProof/>
-                <w:webHidden/>
-              </w:rPr>
-              <w:tab/>
-            </w:r>
-            <w:r>
-              <w:rPr>
-                <w:noProof/>
-                <w:webHidden/>
-              </w:rPr>
-              <w:fldChar w:fldCharType="begin"/>
-            </w:r>
-            <w:r>
-              <w:rPr>
-                <w:noProof/>
-                <w:webHidden/>
-              </w:rPr>
-              <w:instrText xml:space="preserve"> PAGEREF _Toc437338222 \h </w:instrText>
+              <w:instrText xml:space="preserve"> PAGEREF _Toc437340095 \h </w:instrText>
             </w:r>
             <w:r>
               <w:rPr>
@@ -3183,10 +3183,8 @@
         <w:spacing w:after="0"/>
         <w:sectPr>
           <w:footerReference w:type="default" r:id="rId10"/>
-          <w:footerReference w:type="first" r:id="rId11"/>
           <w:pgSz w:w="12240" w:h="15840"/>
           <w:pgMar w:top="1440" w:right="1440" w:bottom="1440" w:left="1440" w:header="720" w:footer="720" w:gutter="0"/>
-          <w:pgNumType w:start="0"/>
           <w:cols w:space="720"/>
           <w:titlePg/>
           <w:docGrid w:linePitch="360"/>
@@ -3198,7 +3196,7 @@
         <w:pStyle w:val="Heading1"/>
         <w:spacing w:before="0" w:line="240" w:lineRule="auto"/>
       </w:pPr>
-      <w:bookmarkStart w:id="1" w:name="_Toc437338190"/>
+      <w:bookmarkStart w:id="1" w:name="_Toc437340063"/>
       <w:r>
         <w:lastRenderedPageBreak/>
         <w:t>Introduction</w:t>
@@ -3290,7 +3288,7 @@
         <w:pStyle w:val="Heading1"/>
         <w:spacing w:before="0"/>
       </w:pPr>
-      <w:bookmarkStart w:id="2" w:name="_Toc437338191"/>
+      <w:bookmarkStart w:id="2" w:name="_Toc437340064"/>
       <w:r>
         <w:t>Website</w:t>
       </w:r>
@@ -3300,7 +3298,7 @@
       <w:pPr>
         <w:spacing w:after="0"/>
       </w:pPr>
-      <w:hyperlink r:id="rId12" w:history="1">
+      <w:hyperlink r:id="rId11" w:history="1">
         <w:r>
           <w:rPr>
             <w:rStyle w:val="Hyperlink"/>
@@ -3322,7 +3320,7 @@
         <w:pStyle w:val="Heading1"/>
         <w:spacing w:before="0" w:line="240" w:lineRule="auto"/>
       </w:pPr>
-      <w:bookmarkStart w:id="3" w:name="_Toc437338192"/>
+      <w:bookmarkStart w:id="3" w:name="_Toc437340065"/>
       <w:r>
         <w:t>Project Management Plan</w:t>
       </w:r>
@@ -3341,7 +3339,7 @@
         <w:pStyle w:val="Heading2"/>
         <w:spacing w:before="0" w:line="240" w:lineRule="auto"/>
       </w:pPr>
-      <w:bookmarkStart w:id="4" w:name="_Toc437338193"/>
+      <w:bookmarkStart w:id="4" w:name="_Toc437340066"/>
       <w:r>
         <w:t>Project Organization</w:t>
       </w:r>
@@ -3369,7 +3367,7 @@
         <w:pStyle w:val="Heading2"/>
         <w:spacing w:before="0" w:line="240" w:lineRule="auto"/>
       </w:pPr>
-      <w:bookmarkStart w:id="5" w:name="_Toc437338194"/>
+      <w:bookmarkStart w:id="5" w:name="_Toc437340067"/>
       <w:r>
         <w:t>Risk Analysis</w:t>
       </w:r>
@@ -4238,7 +4236,7 @@
         <w:pStyle w:val="Heading2"/>
         <w:spacing w:before="0" w:line="240" w:lineRule="auto"/>
       </w:pPr>
-      <w:bookmarkStart w:id="6" w:name="_Toc437338195"/>
+      <w:bookmarkStart w:id="6" w:name="_Toc437340068"/>
       <w:r>
         <w:t>Hardware and Software Resource Requirements</w:t>
       </w:r>
@@ -4317,7 +4315,7 @@
         <w:pStyle w:val="Heading2"/>
         <w:spacing w:before="0" w:line="240" w:lineRule="auto"/>
       </w:pPr>
-      <w:bookmarkStart w:id="7" w:name="_Toc437338196"/>
+      <w:bookmarkStart w:id="7" w:name="_Toc437340069"/>
       <w:r>
         <w:t>Work Breakdown</w:t>
       </w:r>
@@ -4351,7 +4349,7 @@
         <w:pStyle w:val="Heading2"/>
         <w:spacing w:before="0" w:line="240" w:lineRule="auto"/>
       </w:pPr>
-      <w:bookmarkStart w:id="8" w:name="_Toc437338197"/>
+      <w:bookmarkStart w:id="8" w:name="_Toc437340070"/>
       <w:r>
         <w:t>Project Schedule</w:t>
       </w:r>
@@ -4454,7 +4452,7 @@
         <w:pStyle w:val="Heading1"/>
         <w:spacing w:before="0" w:line="240" w:lineRule="auto"/>
       </w:pPr>
-      <w:bookmarkStart w:id="9" w:name="_Toc437338198"/>
+      <w:bookmarkStart w:id="9" w:name="_Toc437340071"/>
       <w:r>
         <w:t>Project Overview</w:t>
       </w:r>
@@ -4479,7 +4477,7 @@
         <w:pStyle w:val="Heading2"/>
         <w:spacing w:before="0" w:line="240" w:lineRule="auto"/>
       </w:pPr>
-      <w:bookmarkStart w:id="10" w:name="_Toc437338199"/>
+      <w:bookmarkStart w:id="10" w:name="_Toc437340072"/>
       <w:r>
         <w:t>Problem and Solution</w:t>
       </w:r>
@@ -4587,7 +4585,7 @@
         <w:pStyle w:val="Heading2"/>
         <w:spacing w:before="0" w:line="240" w:lineRule="auto"/>
       </w:pPr>
-      <w:bookmarkStart w:id="11" w:name="_Toc437338200"/>
+      <w:bookmarkStart w:id="11" w:name="_Toc437340073"/>
       <w:r>
         <w:t>Stakeholders</w:t>
       </w:r>
@@ -4645,7 +4643,7 @@
         <w:pStyle w:val="Heading2"/>
         <w:spacing w:before="0" w:line="240" w:lineRule="auto"/>
       </w:pPr>
-      <w:bookmarkStart w:id="12" w:name="_Toc437338201"/>
+      <w:bookmarkStart w:id="12" w:name="_Toc437340074"/>
       <w:r>
         <w:t>Scope</w:t>
       </w:r>
@@ -4688,7 +4686,7 @@
         <w:pStyle w:val="Heading1"/>
         <w:spacing w:before="0" w:line="240" w:lineRule="auto"/>
       </w:pPr>
-      <w:bookmarkStart w:id="13" w:name="_Toc437338202"/>
+      <w:bookmarkStart w:id="13" w:name="_Toc437340075"/>
       <w:r>
         <w:t>Requirements</w:t>
       </w:r>
@@ -4707,7 +4705,7 @@
         <w:pStyle w:val="Heading2"/>
         <w:spacing w:before="0" w:line="240" w:lineRule="auto"/>
       </w:pPr>
-      <w:bookmarkStart w:id="14" w:name="_Toc437338203"/>
+      <w:bookmarkStart w:id="14" w:name="_Toc437340076"/>
       <w:r>
         <w:t>Development, Operation, and Maintenance Environments</w:t>
       </w:r>
@@ -4814,7 +4812,7 @@
         <w:pStyle w:val="Heading2"/>
         <w:spacing w:before="0" w:line="240" w:lineRule="auto"/>
       </w:pPr>
-      <w:bookmarkStart w:id="15" w:name="_Toc437338204"/>
+      <w:bookmarkStart w:id="15" w:name="_Toc437340077"/>
       <w:r>
         <w:t>System Model</w:t>
       </w:r>
@@ -4825,7 +4823,7 @@
         <w:pStyle w:val="Heading3"/>
         <w:spacing w:before="0"/>
       </w:pPr>
-      <w:bookmarkStart w:id="16" w:name="_Toc437338205"/>
+      <w:bookmarkStart w:id="16" w:name="_Toc437340078"/>
       <w:r>
         <w:t>Textual Use Cases</w:t>
       </w:r>
@@ -5386,7 +5384,7 @@
         <w:pStyle w:val="Heading2"/>
         <w:spacing w:before="0" w:line="240" w:lineRule="auto"/>
       </w:pPr>
-      <w:bookmarkStart w:id="17" w:name="_Toc437338206"/>
+      <w:bookmarkStart w:id="17" w:name="_Toc437340079"/>
       <w:r>
         <w:t>User Interaction</w:t>
       </w:r>
@@ -5474,11 +5472,8 @@
       <w:pPr>
         <w:pStyle w:val="Heading2"/>
         <w:spacing w:before="0" w:line="240" w:lineRule="auto"/>
-        <w:rPr>
-          <w:rFonts w:cs="Times New Roman"/>
-        </w:rPr>
-      </w:pPr>
-      <w:bookmarkStart w:id="18" w:name="_Toc437338207"/>
+      </w:pPr>
+      <w:bookmarkStart w:id="18" w:name="_Toc437340080"/>
       <w:r>
         <w:lastRenderedPageBreak/>
         <w:t>Functional Requirements</w:t>
@@ -5486,11 +5481,17 @@
       <w:bookmarkEnd w:id="18"/>
     </w:p>
     <w:p>
+      <w:r>
+        <w:tab/>
+        <w:t xml:space="preserve">The functional requirements for our project are included below. They include primary and secondary requirements. Primary requirements are vital to the production of our site and will need to be completed. Secondary requirements are optional, functions that we would like to see added to the site, but are not necessary to complete. </w:t>
+      </w:r>
+    </w:p>
+    <w:p>
       <w:pPr>
         <w:pStyle w:val="Heading3"/>
         <w:spacing w:before="0"/>
       </w:pPr>
-      <w:bookmarkStart w:id="19" w:name="_Toc437338208"/>
+      <w:bookmarkStart w:id="19" w:name="_Toc437340081"/>
       <w:r>
         <w:t>Primary Requirements</w:t>
       </w:r>
@@ -5602,7 +5603,7 @@
         <w:pStyle w:val="Heading3"/>
         <w:spacing w:before="0"/>
       </w:pPr>
-      <w:bookmarkStart w:id="20" w:name="_Toc437338209"/>
+      <w:bookmarkStart w:id="20" w:name="_Toc437340082"/>
       <w:r>
         <w:t>Secondary Requirements</w:t>
       </w:r>
@@ -5748,7 +5749,7 @@
         <w:pStyle w:val="Heading2"/>
         <w:spacing w:before="0" w:line="240" w:lineRule="auto"/>
       </w:pPr>
-      <w:bookmarkStart w:id="21" w:name="_Toc437338210"/>
+      <w:bookmarkStart w:id="21" w:name="_Toc437340083"/>
       <w:r>
         <w:t>Nonfunctional Requirements</w:t>
       </w:r>
@@ -5914,20 +5915,14 @@
           <w:rFonts w:cs="Times New Roman"/>
           <w:b/>
         </w:rPr>
+        <w:lastRenderedPageBreak/>
         <w:t>Portability</w:t>
       </w:r>
       <w:r>
         <w:rPr>
           <w:rFonts w:cs="Times New Roman"/>
         </w:rPr>
-        <w:t xml:space="preserve">- This won’t be a major issue since majority of users have access to internet. Whether that be via a cellphone or a computer. For those who may not have either, libraries, school labs, and cyber cafes are other considerable option. The only downside with a user accessing it on a cellphone is that all of the content may not fit on the screen or be displayed as it would have been on a </w:t>
-      </w:r>
-      <w:r>
-        <w:rPr>
-          <w:rFonts w:cs="Times New Roman"/>
-        </w:rPr>
-        <w:lastRenderedPageBreak/>
-        <w:t>computer. Further down the road, this will be something to consider, mobile version for our website.</w:t>
+        <w:t>- This won’t be a major issue since majority of users have access to internet. Whether that be via a cellphone or a computer. For those who may not have either, libraries, school labs, and cyber cafes are other considerable option. The only downside with a user accessing it on a cellphone is that all of the content may not fit on the screen or be displayed as it would have been on a computer. Further down the road, this will be something to consider, mobile version for our website.</w:t>
       </w:r>
     </w:p>
     <w:p>
@@ -5978,7 +5973,7 @@
         <w:pStyle w:val="Heading2"/>
         <w:spacing w:before="0" w:line="240" w:lineRule="auto"/>
       </w:pPr>
-      <w:bookmarkStart w:id="22" w:name="_Toc437338211"/>
+      <w:bookmarkStart w:id="22" w:name="_Toc437340084"/>
       <w:r>
         <w:t>Feasibility</w:t>
       </w:r>
@@ -6029,7 +6024,7 @@
         <w:pStyle w:val="Heading1"/>
         <w:spacing w:before="0"/>
       </w:pPr>
-      <w:bookmarkStart w:id="23" w:name="_Toc437338212"/>
+      <w:bookmarkStart w:id="23" w:name="_Toc437340085"/>
       <w:r>
         <w:t>Quality Assurance Plan</w:t>
       </w:r>
@@ -6040,10 +6035,7 @@
         <w:spacing w:after="0"/>
       </w:pPr>
       <w:r>
-        <w:t>***********TODO ADD INTRO PARAGRAPH</w:t>
-      </w:r>
-      <w:r>
-        <w:t>***********</w:t>
+        <w:t>***********TODO ADD INTRO PARAGRAPH***********</w:t>
       </w:r>
     </w:p>
     <w:p>
@@ -6051,7 +6043,7 @@
         <w:pStyle w:val="Heading2"/>
         <w:spacing w:before="0"/>
       </w:pPr>
-      <w:bookmarkStart w:id="24" w:name="_Toc437338213"/>
+      <w:bookmarkStart w:id="24" w:name="_Toc437340086"/>
       <w:r>
         <w:t>Document Standards</w:t>
       </w:r>
@@ -6095,7 +6087,7 @@
         <w:pStyle w:val="Heading2"/>
         <w:spacing w:before="0"/>
       </w:pPr>
-      <w:bookmarkStart w:id="25" w:name="_Toc437338214"/>
+      <w:bookmarkStart w:id="25" w:name="_Toc437340087"/>
       <w:r>
         <w:t>Coding Standards</w:t>
       </w:r>
@@ -6178,6 +6170,7 @@
         <w:spacing w:line="240" w:lineRule="auto"/>
       </w:pPr>
       <w:r>
+        <w:lastRenderedPageBreak/>
         <w:t>Always use alt attribute with images.</w:t>
       </w:r>
     </w:p>
@@ -6217,7 +6210,6 @@
         <w:spacing w:line="240" w:lineRule="auto"/>
       </w:pPr>
       <w:r>
-        <w:lastRenderedPageBreak/>
         <w:t>Use comments as needed. Do not overuse.</w:t>
       </w:r>
     </w:p>
@@ -6549,7 +6541,7 @@
         <w:pStyle w:val="Heading2"/>
         <w:spacing w:before="0"/>
       </w:pPr>
-      <w:bookmarkStart w:id="26" w:name="_Toc437338215"/>
+      <w:bookmarkStart w:id="26" w:name="_Toc437340088"/>
       <w:r>
         <w:t>User Interface Guideline</w:t>
       </w:r>
@@ -6592,7 +6584,7 @@
         <w:pStyle w:val="Heading2"/>
         <w:spacing w:before="0"/>
       </w:pPr>
-      <w:bookmarkStart w:id="27" w:name="_Toc437338216"/>
+      <w:bookmarkStart w:id="27" w:name="_Toc437340089"/>
       <w:r>
         <w:t>Change Control Process</w:t>
       </w:r>
@@ -6619,7 +6611,6 @@
         <w:ind w:firstLine="720"/>
       </w:pPr>
       <w:r>
-        <w:lastRenderedPageBreak/>
         <w:t xml:space="preserve">The process our group will use to protect us from having unseen or creeping requirements is by continuing using Trello to set our priorities right. We have been setting deadlines on our core deadlines and keeping a tight communication to make sure that those requirements are taken care of. Every once in a while the requirements get altered due to unforeseen roadblocks that make it impossible to finish a particular requirement. In such instances we help each other to make sure that we have resolved everything and that the person who was in charge of that particular requirement can finish it. </w:t>
       </w:r>
     </w:p>
@@ -6634,7 +6625,7 @@
         <w:pStyle w:val="Heading2"/>
         <w:spacing w:before="0"/>
       </w:pPr>
-      <w:bookmarkStart w:id="28" w:name="_Toc437338217"/>
+      <w:bookmarkStart w:id="28" w:name="_Toc437340090"/>
       <w:r>
         <w:t>Testing Process</w:t>
       </w:r>
@@ -6736,7 +6727,7 @@
         <w:pStyle w:val="Heading1"/>
         <w:spacing w:before="0"/>
       </w:pPr>
-      <w:bookmarkStart w:id="29" w:name="_Toc437338218"/>
+      <w:bookmarkStart w:id="29" w:name="_Toc437340091"/>
       <w:r>
         <w:t>Conclusion</w:t>
       </w:r>
@@ -6747,6 +6738,8 @@
         <w:spacing w:after="0"/>
         <w:ind w:firstLine="720"/>
         <w:sectPr>
+          <w:footerReference w:type="default" r:id="rId12"/>
+          <w:footerReference w:type="first" r:id="rId13"/>
           <w:pgSz w:w="12240" w:h="15840"/>
           <w:pgMar w:top="1440" w:right="1440" w:bottom="1440" w:left="1440" w:header="720" w:footer="720" w:gutter="0"/>
           <w:pgNumType w:start="1"/>
@@ -6799,7 +6792,7 @@
       <w:pPr>
         <w:pStyle w:val="Heading1"/>
       </w:pPr>
-      <w:bookmarkStart w:id="30" w:name="_Toc437338219"/>
+      <w:bookmarkStart w:id="30" w:name="_Toc437340092"/>
       <w:r>
         <w:lastRenderedPageBreak/>
         <w:t>Appendi</w:t>
@@ -6813,7 +6806,7 @@
       <w:pPr>
         <w:pStyle w:val="Heading2"/>
       </w:pPr>
-      <w:bookmarkStart w:id="31" w:name="_Toc437338220"/>
+      <w:bookmarkStart w:id="31" w:name="_Toc437340093"/>
       <w:r>
         <w:t>Use Cases</w:t>
       </w:r>
@@ -6852,7 +6845,7 @@
                     </pic:cNvPicPr>
                   </pic:nvPicPr>
                   <pic:blipFill>
-                    <a:blip r:embed="rId13">
+                    <a:blip r:embed="rId14">
                       <a:extLst>
                         <a:ext uri="{28A0092B-C50C-407E-A947-70E740481C1C}">
                           <a14:useLocalDpi xmlns:a14="http://schemas.microsoft.com/office/drawing/2010/main" val="0"/>
@@ -6926,7 +6919,7 @@
                     <pic:cNvPicPr/>
                   </pic:nvPicPr>
                   <pic:blipFill>
-                    <a:blip r:embed="rId14"/>
+                    <a:blip r:embed="rId15"/>
                     <a:stretch>
                       <a:fillRect/>
                     </a:stretch>
@@ -6977,58 +6970,6 @@
             <wp:extent cx="3714750" cy="3600450"/>
             <wp:effectExtent l="0" t="0" r="0" b="0"/>
             <wp:docPr id="3" name="Picture 3"/>
-            <wp:cNvGraphicFramePr>
-              <a:graphicFrameLocks xmlns:a="http://schemas.openxmlformats.org/drawingml/2006/main" noChangeAspect="1"/>
-            </wp:cNvGraphicFramePr>
-            <a:graphic xmlns:a="http://schemas.openxmlformats.org/drawingml/2006/main">
-              <a:graphicData uri="http://schemas.openxmlformats.org/drawingml/2006/picture">
-                <pic:pic xmlns:pic="http://schemas.openxmlformats.org/drawingml/2006/picture">
-                  <pic:nvPicPr>
-                    <pic:cNvPr id="1" name=""/>
-                    <pic:cNvPicPr/>
-                  </pic:nvPicPr>
-                  <pic:blipFill>
-                    <a:blip r:embed="rId15"/>
-                    <a:stretch>
-                      <a:fillRect/>
-                    </a:stretch>
-                  </pic:blipFill>
-                  <pic:spPr>
-                    <a:xfrm>
-                      <a:off x="0" y="0"/>
-                      <a:ext cx="3714750" cy="3600450"/>
-                    </a:xfrm>
-                    <a:prstGeom prst="rect">
-                      <a:avLst/>
-                    </a:prstGeom>
-                  </pic:spPr>
-                </pic:pic>
-              </a:graphicData>
-            </a:graphic>
-          </wp:inline>
-        </w:drawing>
-      </w:r>
-    </w:p>
-    <w:p>
-      <w:pPr>
-        <w:tabs>
-          <w:tab w:val="left" w:pos="2440"/>
-        </w:tabs>
-        <w:spacing w:after="0" w:line="240" w:lineRule="auto"/>
-        <w:rPr>
-          <w:rFonts w:cs="Times New Roman"/>
-        </w:rPr>
-      </w:pPr>
-      <w:r>
-        <w:rPr>
-          <w:noProof/>
-        </w:rPr>
-        <w:lastRenderedPageBreak/>
-        <w:drawing>
-          <wp:inline distT="0" distB="0" distL="0" distR="0" wp14:anchorId="1E321C9D" wp14:editId="0F98CEA2">
-            <wp:extent cx="5943600" cy="4752975"/>
-            <wp:effectExtent l="0" t="0" r="0" b="9525"/>
-            <wp:docPr id="4" name="Picture 4"/>
             <wp:cNvGraphicFramePr>
               <a:graphicFrameLocks xmlns:a="http://schemas.openxmlformats.org/drawingml/2006/main" noChangeAspect="1"/>
             </wp:cNvGraphicFramePr>
@@ -7048,6 +6989,58 @@
                   <pic:spPr>
                     <a:xfrm>
                       <a:off x="0" y="0"/>
+                      <a:ext cx="3714750" cy="3600450"/>
+                    </a:xfrm>
+                    <a:prstGeom prst="rect">
+                      <a:avLst/>
+                    </a:prstGeom>
+                  </pic:spPr>
+                </pic:pic>
+              </a:graphicData>
+            </a:graphic>
+          </wp:inline>
+        </w:drawing>
+      </w:r>
+    </w:p>
+    <w:p>
+      <w:pPr>
+        <w:tabs>
+          <w:tab w:val="left" w:pos="2440"/>
+        </w:tabs>
+        <w:spacing w:after="0" w:line="240" w:lineRule="auto"/>
+        <w:rPr>
+          <w:rFonts w:cs="Times New Roman"/>
+        </w:rPr>
+      </w:pPr>
+      <w:r>
+        <w:rPr>
+          <w:noProof/>
+        </w:rPr>
+        <w:lastRenderedPageBreak/>
+        <w:drawing>
+          <wp:inline distT="0" distB="0" distL="0" distR="0" wp14:anchorId="1E321C9D" wp14:editId="0F98CEA2">
+            <wp:extent cx="5943600" cy="4752975"/>
+            <wp:effectExtent l="0" t="0" r="0" b="9525"/>
+            <wp:docPr id="4" name="Picture 4"/>
+            <wp:cNvGraphicFramePr>
+              <a:graphicFrameLocks xmlns:a="http://schemas.openxmlformats.org/drawingml/2006/main" noChangeAspect="1"/>
+            </wp:cNvGraphicFramePr>
+            <a:graphic xmlns:a="http://schemas.openxmlformats.org/drawingml/2006/main">
+              <a:graphicData uri="http://schemas.openxmlformats.org/drawingml/2006/picture">
+                <pic:pic xmlns:pic="http://schemas.openxmlformats.org/drawingml/2006/picture">
+                  <pic:nvPicPr>
+                    <pic:cNvPr id="1" name=""/>
+                    <pic:cNvPicPr/>
+                  </pic:nvPicPr>
+                  <pic:blipFill>
+                    <a:blip r:embed="rId17"/>
+                    <a:stretch>
+                      <a:fillRect/>
+                    </a:stretch>
+                  </pic:blipFill>
+                  <pic:spPr>
+                    <a:xfrm>
+                      <a:off x="0" y="0"/>
                       <a:ext cx="5943600" cy="4752975"/>
                     </a:xfrm>
                     <a:prstGeom prst="rect">
@@ -7274,7 +7267,7 @@
       <w:pPr>
         <w:pStyle w:val="Heading1"/>
       </w:pPr>
-      <w:bookmarkStart w:id="32" w:name="_Toc437338221"/>
+      <w:bookmarkStart w:id="32" w:name="_Toc437340094"/>
       <w:r>
         <w:lastRenderedPageBreak/>
         <w:t>Appendix B</w:t>
@@ -7285,7 +7278,7 @@
       <w:pPr>
         <w:pStyle w:val="Heading2"/>
       </w:pPr>
-      <w:bookmarkStart w:id="33" w:name="_Toc437338222"/>
+      <w:bookmarkStart w:id="33" w:name="_Toc437340095"/>
       <w:r>
         <w:t>System Models</w:t>
       </w:r>
@@ -7339,7 +7332,7 @@
                     <pic:cNvPicPr/>
                   </pic:nvPicPr>
                   <pic:blipFill>
-                    <a:blip r:embed="rId17">
+                    <a:blip r:embed="rId18">
                       <a:extLst>
                         <a:ext uri="{28A0092B-C50C-407E-A947-70E740481C1C}">
                           <a14:useLocalDpi xmlns:a14="http://schemas.microsoft.com/office/drawing/2010/main" val="0"/>
@@ -7493,7 +7486,7 @@
                     <pic:cNvPicPr/>
                   </pic:nvPicPr>
                   <pic:blipFill>
-                    <a:blip r:embed="rId18">
+                    <a:blip r:embed="rId19">
                       <a:extLst>
                         <a:ext uri="{28A0092B-C50C-407E-A947-70E740481C1C}">
                           <a14:useLocalDpi xmlns:a14="http://schemas.microsoft.com/office/drawing/2010/main" val="0"/>
@@ -7570,7 +7563,7 @@
                     <pic:cNvPicPr/>
                   </pic:nvPicPr>
                   <pic:blipFill>
-                    <a:blip r:embed="rId19"/>
+                    <a:blip r:embed="rId20"/>
                     <a:stretch>
                       <a:fillRect/>
                     </a:stretch>
@@ -7623,7 +7616,7 @@
                     <pic:cNvPicPr/>
                   </pic:nvPicPr>
                   <pic:blipFill>
-                    <a:blip r:embed="rId20"/>
+                    <a:blip r:embed="rId21"/>
                     <a:stretch>
                       <a:fillRect/>
                     </a:stretch>
@@ -7680,7 +7673,7 @@
                     <pic:cNvPicPr/>
                   </pic:nvPicPr>
                   <pic:blipFill>
-                    <a:blip r:embed="rId21"/>
+                    <a:blip r:embed="rId22"/>
                     <a:stretch>
                       <a:fillRect/>
                     </a:stretch>
@@ -7754,20 +7747,24 @@
 
 <file path=word/footer2.xml><?xml version="1.0" encoding="utf-8"?>
 <w:ftr xmlns:wpc="http://schemas.microsoft.com/office/word/2010/wordprocessingCanvas" xmlns:mc="http://schemas.openxmlformats.org/markup-compatibility/2006" xmlns:o="urn:schemas-microsoft-com:office:office" xmlns:r="http://schemas.openxmlformats.org/officeDocument/2006/relationships" xmlns:m="http://schemas.openxmlformats.org/officeDocument/2006/math" xmlns:v="urn:schemas-microsoft-com:vml" xmlns:wp14="http://schemas.microsoft.com/office/word/2010/wordprocessingDrawing" xmlns:wp="http://schemas.openxmlformats.org/drawingml/2006/wordprocessingDrawing" xmlns:w10="urn:schemas-microsoft-com:office:word" xmlns:w="http://schemas.openxmlformats.org/wordprocessingml/2006/main" xmlns:w14="http://schemas.microsoft.com/office/word/2010/wordml" xmlns:w15="http://schemas.microsoft.com/office/word/2012/wordml" xmlns:wpg="http://schemas.microsoft.com/office/word/2010/wordprocessingGroup" xmlns:wpi="http://schemas.microsoft.com/office/word/2010/wordprocessingInk" xmlns:wne="http://schemas.microsoft.com/office/word/2006/wordml" xmlns:wps="http://schemas.microsoft.com/office/word/2010/wordprocessingShape" mc:Ignorable="w14 w15 wp14">
-  <w:sdt>
-    <w:sdtPr>
-      <w:id w:val="-1077433681"/>
-      <w:docPartObj>
-        <w:docPartGallery w:val="Page Numbers (Bottom of Page)"/>
-        <w:docPartUnique/>
-      </w:docPartObj>
-    </w:sdtPr>
-    <w:sdtEndPr/>
-    <w:sdtContent>
-      <w:p>
-        <w:pPr>
-          <w:pStyle w:val="Footer"/>
-        </w:pPr>
+  <w:p>
+    <w:pPr>
+      <w:pStyle w:val="Footer"/>
+      <w:tabs>
+        <w:tab w:val="clear" w:pos="4680"/>
+        <w:tab w:val="clear" w:pos="9360"/>
+        <w:tab w:val="left" w:pos="2580"/>
+      </w:tabs>
+    </w:pPr>
+    <w:sdt>
+      <w:sdtPr>
+        <w:id w:val="-1842608843"/>
+        <w:docPartObj>
+          <w:docPartGallery w:val="Page Numbers (Bottom of Page)"/>
+          <w:docPartUnique/>
+        </w:docPartObj>
+      </w:sdtPr>
+      <w:sdtContent>
         <w:r>
           <w:rPr>
             <w:noProof/>
@@ -7775,7 +7772,7 @@
           <mc:AlternateContent>
             <mc:Choice Requires="wps">
               <w:drawing>
-                <wp:anchor distT="0" distB="0" distL="114300" distR="114300" simplePos="0" relativeHeight="251660288" behindDoc="0" locked="0" layoutInCell="1" allowOverlap="1" wp14:anchorId="04F75298" wp14:editId="1F2842C0">
+                <wp:anchor distT="0" distB="0" distL="114300" distR="114300" simplePos="0" relativeHeight="251675648" behindDoc="0" locked="0" layoutInCell="1" allowOverlap="1" wp14:anchorId="2A7E595E" wp14:editId="4C3730FB">
                   <wp:simplePos x="0" y="0"/>
                   <wp:positionH relativeFrom="margin">
                     <wp:align>center</wp:align>
@@ -7786,7 +7783,7 @@
                   <wp:extent cx="551815" cy="238760"/>
                   <wp:effectExtent l="19050" t="19050" r="19685" b="18415"/>
                   <wp:wrapNone/>
-                  <wp:docPr id="5" name="Double Bracket 5"/>
+                  <wp:docPr id="29" name="Double Bracket 29"/>
                   <wp:cNvGraphicFramePr>
                     <a:graphicFrameLocks xmlns:a="http://schemas.openxmlformats.org/drawingml/2006/main"/>
                   </wp:cNvGraphicFramePr>
@@ -7837,7 +7834,7 @@
                                 <w:rPr>
                                   <w:noProof/>
                                 </w:rPr>
-                                <w:t>0</w:t>
+                                <w:t>14</w:t>
                               </w:r>
                               <w:r>
                                 <w:rPr>
@@ -7865,7 +7862,7 @@
             </mc:Choice>
             <mc:Fallback>
               <w:pict>
-                <v:shapetype w14:anchorId="04F75298" id="_x0000_t185" coordsize="21600,21600" o:spt="185" adj="3600" path="m@0,nfqx0@0l0@2qy@0,21600em@1,nfqx21600@0l21600@2qy@1,21600em@0,nsqx0@0l0@2qy@0,21600l@1,21600qx21600@2l21600@0qy@1,xe" filled="f">
+                <v:shapetype w14:anchorId="2A7E595E" id="_x0000_t185" coordsize="21600,21600" o:spt="185" adj="3600" path="m@0,nfqx0@0l0@2qy@0,21600em@1,nfqx21600@0l21600@2qy@1,21600em@0,nsqx0@0l0@2qy@0,21600l@1,21600qx21600@2l21600@0qy@1,xe" filled="f">
                   <v:formulas>
                     <v:f eqn="val #0"/>
                     <v:f eqn="sum width 0 #0"/>
@@ -7883,7 +7880,7 @@
                     <v:h position="#0,topLeft" switch="" xrange="0,10800"/>
                   </v:handles>
                 </v:shapetype>
-                <v:shape id="Double Bracket 5" o:spid="_x0000_s1031" type="#_x0000_t185" style="position:absolute;margin-left:0;margin-top:0;width:43.45pt;height:18.8pt;z-index:251660288;visibility:visible;mso-wrap-style:square;mso-width-percent:100;mso-height-percent:0;mso-wrap-distance-left:9pt;mso-wrap-distance-top:0;mso-wrap-distance-right:9pt;mso-wrap-distance-bottom:0;mso-position-horizontal:center;mso-position-horizontal-relative:margin;mso-position-vertical:center;mso-position-vertical-relative:bottom-margin-area;mso-width-percent:100;mso-height-percent:0;mso-width-relative:margin;mso-height-relative:bottom-margin-area;v-text-anchor:top" o:gfxdata="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" filled="t" strokecolor="gray" strokeweight="2.25pt">
+                <v:shape id="Double Bracket 29" o:spid="_x0000_s1031" type="#_x0000_t185" style="position:absolute;margin-left:0;margin-top:0;width:43.45pt;height:18.8pt;z-index:251675648;visibility:visible;mso-wrap-style:square;mso-width-percent:100;mso-height-percent:0;mso-wrap-distance-left:9pt;mso-wrap-distance-top:0;mso-wrap-distance-right:9pt;mso-wrap-distance-bottom:0;mso-position-horizontal:center;mso-position-horizontal-relative:margin;mso-position-vertical:center;mso-position-vertical-relative:bottom-margin-area;mso-width-percent:100;mso-height-percent:0;mso-width-relative:margin;mso-height-relative:bottom-margin-area;v-text-anchor:top" o:gfxdata="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" filled="t" strokecolor="gray" strokeweight="2.25pt">
                   <v:textbox inset=",0,,0">
                     <w:txbxContent>
                       <w:p>
@@ -7903,7 +7900,7 @@
                           <w:rPr>
                             <w:noProof/>
                           </w:rPr>
-                          <w:t>0</w:t>
+                          <w:t>14</w:t>
                         </w:r>
                         <w:r>
                           <w:rPr>
@@ -7927,7 +7924,7 @@
           <mc:AlternateContent>
             <mc:Choice Requires="wps">
               <w:drawing>
-                <wp:anchor distT="0" distB="0" distL="114300" distR="114300" simplePos="0" relativeHeight="251659264" behindDoc="0" locked="0" layoutInCell="1" allowOverlap="1" wp14:anchorId="669575B2" wp14:editId="0ED1257A">
+                <wp:anchor distT="0" distB="0" distL="114300" distR="114300" simplePos="0" relativeHeight="251674624" behindDoc="0" locked="0" layoutInCell="1" allowOverlap="1" wp14:anchorId="7C5EF21C" wp14:editId="617B0FB6">
                   <wp:simplePos x="0" y="0"/>
                   <wp:positionH relativeFrom="margin">
                     <wp:align>center</wp:align>
@@ -7938,7 +7935,7 @@
                   <wp:extent cx="5518150" cy="0"/>
                   <wp:effectExtent l="9525" t="9525" r="6350" b="9525"/>
                   <wp:wrapNone/>
-                  <wp:docPr id="1" name="Straight Arrow Connector 1"/>
+                  <wp:docPr id="30" name="Straight Arrow Connector 30"/>
                   <wp:cNvGraphicFramePr>
                     <a:graphicFrameLocks xmlns:a="http://schemas.openxmlformats.org/drawingml/2006/main"/>
                   </wp:cNvGraphicFramePr>
@@ -7988,11 +7985,266 @@
             </mc:Choice>
             <mc:Fallback>
               <w:pict>
-                <v:shapetype w14:anchorId="6FF01A0A" id="_x0000_t32" coordsize="21600,21600" o:spt="32" o:oned="t" path="m,l21600,21600e" filled="f">
+                <v:shapetype w14:anchorId="3672A954" id="_x0000_t32" coordsize="21600,21600" o:spt="32" o:oned="t" path="m,l21600,21600e" filled="f">
                   <v:path arrowok="t" fillok="f" o:connecttype="none"/>
                   <o:lock v:ext="edit" shapetype="t"/>
                 </v:shapetype>
-                <v:shape id="Straight Arrow Connector 1" o:spid="_x0000_s1026" type="#_x0000_t32" style="position:absolute;margin-left:0;margin-top:0;width:434.5pt;height:0;z-index:251659264;visibility:visible;mso-wrap-style:square;mso-width-percent:0;mso-height-percent:0;mso-wrap-distance-left:9pt;mso-wrap-distance-top:0;mso-wrap-distance-right:9pt;mso-wrap-distance-bottom:0;mso-position-horizontal:center;mso-position-horizontal-relative:margin;mso-position-vertical:center;mso-position-vertical-relative:bottom-margin-area;mso-width-percent:0;mso-height-percent:0;mso-width-relative:page;mso-height-relative:bottom-margin-area" o:gfxdata="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" strokecolor="gray" strokeweight="1pt">
+                <v:shape id="Straight Arrow Connector 30" o:spid="_x0000_s1026" type="#_x0000_t32" style="position:absolute;margin-left:0;margin-top:0;width:434.5pt;height:0;z-index:251674624;visibility:visible;mso-wrap-style:square;mso-width-percent:0;mso-height-percent:0;mso-wrap-distance-left:9pt;mso-wrap-distance-top:0;mso-wrap-distance-right:9pt;mso-wrap-distance-bottom:0;mso-position-horizontal:center;mso-position-horizontal-relative:margin;mso-position-vertical:center;mso-position-vertical-relative:bottom-margin-area;mso-width-percent:0;mso-height-percent:0;mso-width-relative:page;mso-height-relative:bottom-margin-area" o:gfxdata="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" strokecolor="gray" strokeweight="1pt">
+                  <w10:wrap anchorx="margin" anchory="margin"/>
+                </v:shape>
+              </w:pict>
+            </mc:Fallback>
+          </mc:AlternateContent>
+        </w:r>
+      </w:sdtContent>
+    </w:sdt>
+    <w:r>
+      <w:tab/>
+    </w:r>
+  </w:p>
+</w:ftr>
+</file>
+
+<file path=word/footer3.xml><?xml version="1.0" encoding="utf-8"?>
+<w:ftr xmlns:wpc="http://schemas.microsoft.com/office/word/2010/wordprocessingCanvas" xmlns:mc="http://schemas.openxmlformats.org/markup-compatibility/2006" xmlns:o="urn:schemas-microsoft-com:office:office" xmlns:r="http://schemas.openxmlformats.org/officeDocument/2006/relationships" xmlns:m="http://schemas.openxmlformats.org/officeDocument/2006/math" xmlns:v="urn:schemas-microsoft-com:vml" xmlns:wp14="http://schemas.microsoft.com/office/word/2010/wordprocessingDrawing" xmlns:wp="http://schemas.openxmlformats.org/drawingml/2006/wordprocessingDrawing" xmlns:w10="urn:schemas-microsoft-com:office:word" xmlns:w="http://schemas.openxmlformats.org/wordprocessingml/2006/main" xmlns:w14="http://schemas.microsoft.com/office/word/2010/wordml" xmlns:w15="http://schemas.microsoft.com/office/word/2012/wordml" xmlns:wpg="http://schemas.microsoft.com/office/word/2010/wordprocessingGroup" xmlns:wpi="http://schemas.microsoft.com/office/word/2010/wordprocessingInk" xmlns:wne="http://schemas.microsoft.com/office/word/2006/wordml" xmlns:wps="http://schemas.microsoft.com/office/word/2010/wordprocessingShape" mc:Ignorable="w14 w15 wp14">
+  <w:sdt>
+    <w:sdtPr>
+      <w:id w:val="124131513"/>
+      <w:docPartObj>
+        <w:docPartGallery w:val="Page Numbers (Bottom of Page)"/>
+        <w:docPartUnique/>
+      </w:docPartObj>
+    </w:sdtPr>
+    <w:sdtContent>
+      <w:p>
+        <w:pPr>
+          <w:pStyle w:val="Footer"/>
+        </w:pPr>
+        <w:r>
+          <w:rPr>
+            <w:noProof/>
+          </w:rPr>
+          <mc:AlternateContent>
+            <mc:Choice Requires="wps">
+              <w:drawing>
+                <wp:anchor distT="0" distB="0" distL="114300" distR="114300" simplePos="0" relativeHeight="251678720" behindDoc="0" locked="0" layoutInCell="1" allowOverlap="1">
+                  <wp:simplePos x="0" y="0"/>
+                  <wp:positionH relativeFrom="margin">
+                    <wp:align>center</wp:align>
+                  </wp:positionH>
+                  <wp:positionV relativeFrom="bottomMargin">
+                    <wp:align>center</wp:align>
+                  </wp:positionV>
+                  <wp:extent cx="551815" cy="238760"/>
+                  <wp:effectExtent l="19050" t="19050" r="19685" b="18415"/>
+                  <wp:wrapNone/>
+                  <wp:docPr id="32" name="Double Bracket 32"/>
+                  <wp:cNvGraphicFramePr>
+                    <a:graphicFrameLocks xmlns:a="http://schemas.openxmlformats.org/drawingml/2006/main"/>
+                  </wp:cNvGraphicFramePr>
+                  <a:graphic xmlns:a="http://schemas.openxmlformats.org/drawingml/2006/main">
+                    <a:graphicData uri="http://schemas.microsoft.com/office/word/2010/wordprocessingShape">
+                      <wps:wsp>
+                        <wps:cNvSpPr>
+                          <a:spLocks noChangeArrowheads="1"/>
+                        </wps:cNvSpPr>
+                        <wps:spPr bwMode="auto">
+                          <a:xfrm>
+                            <a:off x="0" y="0"/>
+                            <a:ext cx="551815" cy="238760"/>
+                          </a:xfrm>
+                          <a:prstGeom prst="bracketPair">
+                            <a:avLst>
+                              <a:gd name="adj" fmla="val 16667"/>
+                            </a:avLst>
+                          </a:prstGeom>
+                          <a:solidFill>
+                            <a:srgbClr val="FFFFFF"/>
+                          </a:solidFill>
+                          <a:ln w="28575">
+                            <a:solidFill>
+                              <a:srgbClr val="808080"/>
+                            </a:solidFill>
+                            <a:round/>
+                            <a:headEnd/>
+                            <a:tailEnd/>
+                          </a:ln>
+                        </wps:spPr>
+                        <wps:txbx>
+                          <w:txbxContent>
+                            <w:p>
+                              <w:pPr>
+                                <w:jc w:val="center"/>
+                              </w:pPr>
+                              <w:r>
+                                <w:fldChar w:fldCharType="begin"/>
+                              </w:r>
+                              <w:r>
+                                <w:instrText xml:space="preserve"> PAGE    \* MERGEFORMAT </w:instrText>
+                              </w:r>
+                              <w:r>
+                                <w:fldChar w:fldCharType="separate"/>
+                              </w:r>
+                              <w:r>
+                                <w:rPr>
+                                  <w:noProof/>
+                                </w:rPr>
+                                <w:t>9</w:t>
+                              </w:r>
+                              <w:r>
+                                <w:rPr>
+                                  <w:noProof/>
+                                </w:rPr>
+                                <w:fldChar w:fldCharType="end"/>
+                              </w:r>
+                            </w:p>
+                          </w:txbxContent>
+                        </wps:txbx>
+                        <wps:bodyPr rot="0" vert="horz" wrap="square" lIns="91440" tIns="0" rIns="91440" bIns="0" anchor="t" anchorCtr="0" upright="1">
+                          <a:noAutofit/>
+                        </wps:bodyPr>
+                      </wps:wsp>
+                    </a:graphicData>
+                  </a:graphic>
+                  <wp14:sizeRelH relativeFrom="margin">
+                    <wp14:pctWidth>10000</wp14:pctWidth>
+                  </wp14:sizeRelH>
+                  <wp14:sizeRelV relativeFrom="bottomMargin">
+                    <wp14:pctHeight>0</wp14:pctHeight>
+                  </wp14:sizeRelV>
+                </wp:anchor>
+              </w:drawing>
+            </mc:Choice>
+            <mc:Fallback>
+              <w:pict>
+                <v:shapetype id="_x0000_t185" coordsize="21600,21600" o:spt="185" adj="3600" path="m@0,nfqx0@0l0@2qy@0,21600em@1,nfqx21600@0l21600@2qy@1,21600em@0,nsqx0@0l0@2qy@0,21600l@1,21600qx21600@2l21600@0qy@1,xe" filled="f">
+                  <v:formulas>
+                    <v:f eqn="val #0"/>
+                    <v:f eqn="sum width 0 #0"/>
+                    <v:f eqn="sum height 0 #0"/>
+                    <v:f eqn="prod @0 2929 10000"/>
+                    <v:f eqn="sum width 0 @3"/>
+                    <v:f eqn="sum height 0 @3"/>
+                    <v:f eqn="val width"/>
+                    <v:f eqn="val height"/>
+                    <v:f eqn="prod width 1 2"/>
+                    <v:f eqn="prod height 1 2"/>
+                  </v:formulas>
+                  <v:path o:extrusionok="f" gradientshapeok="t" limo="10800,10800" o:connecttype="custom" o:connectlocs="@8,0;0,@9;@8,@7;@6,@9" textboxrect="@3,@3,@4,@5"/>
+                  <v:handles>
+                    <v:h position="#0,topLeft" switch="" xrange="0,10800"/>
+                  </v:handles>
+                </v:shapetype>
+                <v:shape id="Double Bracket 32" o:spid="_x0000_s1032" type="#_x0000_t185" style="position:absolute;margin-left:0;margin-top:0;width:43.45pt;height:18.8pt;z-index:251678720;visibility:visible;mso-wrap-style:square;mso-width-percent:100;mso-height-percent:0;mso-wrap-distance-left:9pt;mso-wrap-distance-top:0;mso-wrap-distance-right:9pt;mso-wrap-distance-bottom:0;mso-position-horizontal:center;mso-position-horizontal-relative:margin;mso-position-vertical:center;mso-position-vertical-relative:bottom-margin-area;mso-width-percent:100;mso-height-percent:0;mso-width-relative:margin;mso-height-relative:bottom-margin-area;v-text-anchor:top" o:gfxdata="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" filled="t" strokecolor="gray" strokeweight="2.25pt">
+                  <v:textbox inset=",0,,0">
+                    <w:txbxContent>
+                      <w:p>
+                        <w:pPr>
+                          <w:jc w:val="center"/>
+                        </w:pPr>
+                        <w:r>
+                          <w:fldChar w:fldCharType="begin"/>
+                        </w:r>
+                        <w:r>
+                          <w:instrText xml:space="preserve"> PAGE    \* MERGEFORMAT </w:instrText>
+                        </w:r>
+                        <w:r>
+                          <w:fldChar w:fldCharType="separate"/>
+                        </w:r>
+                        <w:r>
+                          <w:rPr>
+                            <w:noProof/>
+                          </w:rPr>
+                          <w:t>9</w:t>
+                        </w:r>
+                        <w:r>
+                          <w:rPr>
+                            <w:noProof/>
+                          </w:rPr>
+                          <w:fldChar w:fldCharType="end"/>
+                        </w:r>
+                      </w:p>
+                    </w:txbxContent>
+                  </v:textbox>
+                  <w10:wrap anchorx="margin" anchory="margin"/>
+                </v:shape>
+              </w:pict>
+            </mc:Fallback>
+          </mc:AlternateContent>
+        </w:r>
+        <w:r>
+          <w:rPr>
+            <w:noProof/>
+          </w:rPr>
+          <mc:AlternateContent>
+            <mc:Choice Requires="wps">
+              <w:drawing>
+                <wp:anchor distT="0" distB="0" distL="114300" distR="114300" simplePos="0" relativeHeight="251677696" behindDoc="0" locked="0" layoutInCell="1" allowOverlap="1">
+                  <wp:simplePos x="0" y="0"/>
+                  <wp:positionH relativeFrom="margin">
+                    <wp:align>center</wp:align>
+                  </wp:positionH>
+                  <wp:positionV relativeFrom="bottomMargin">
+                    <wp:align>center</wp:align>
+                  </wp:positionV>
+                  <wp:extent cx="5518150" cy="0"/>
+                  <wp:effectExtent l="9525" t="9525" r="6350" b="9525"/>
+                  <wp:wrapNone/>
+                  <wp:docPr id="31" name="Straight Arrow Connector 31"/>
+                  <wp:cNvGraphicFramePr>
+                    <a:graphicFrameLocks xmlns:a="http://schemas.openxmlformats.org/drawingml/2006/main"/>
+                  </wp:cNvGraphicFramePr>
+                  <a:graphic xmlns:a="http://schemas.openxmlformats.org/drawingml/2006/main">
+                    <a:graphicData uri="http://schemas.microsoft.com/office/word/2010/wordprocessingShape">
+                      <wps:wsp>
+                        <wps:cNvCnPr>
+                          <a:cxnSpLocks noChangeShapeType="1"/>
+                        </wps:cNvCnPr>
+                        <wps:spPr bwMode="auto">
+                          <a:xfrm>
+                            <a:off x="0" y="0"/>
+                            <a:ext cx="5518150" cy="0"/>
+                          </a:xfrm>
+                          <a:prstGeom prst="straightConnector1">
+                            <a:avLst/>
+                          </a:prstGeom>
+                          <a:noFill/>
+                          <a:ln w="12700">
+                            <a:solidFill>
+                              <a:srgbClr val="808080"/>
+                            </a:solidFill>
+                            <a:round/>
+                            <a:headEnd/>
+                            <a:tailEnd/>
+                          </a:ln>
+                          <a:extLst>
+                            <a:ext uri="{909E8E84-426E-40DD-AFC4-6F175D3DCCD1}">
+                              <a14:hiddenFill xmlns:a14="http://schemas.microsoft.com/office/drawing/2010/main">
+                                <a:noFill/>
+                              </a14:hiddenFill>
+                            </a:ext>
+                          </a:extLst>
+                        </wps:spPr>
+                        <wps:bodyPr/>
+                      </wps:wsp>
+                    </a:graphicData>
+                  </a:graphic>
+                  <wp14:sizeRelH relativeFrom="page">
+                    <wp14:pctWidth>0</wp14:pctWidth>
+                  </wp14:sizeRelH>
+                  <wp14:sizeRelV relativeFrom="bottomMargin">
+                    <wp14:pctHeight>0</wp14:pctHeight>
+                  </wp14:sizeRelV>
+                </wp:anchor>
+              </w:drawing>
+            </mc:Choice>
+            <mc:Fallback>
+              <w:pict>
+                <v:shapetype w14:anchorId="73D763A6" id="_x0000_t32" coordsize="21600,21600" o:spt="32" o:oned="t" path="m,l21600,21600e" filled="f">
+                  <v:path arrowok="t" fillok="f" o:connecttype="none"/>
+                  <o:lock v:ext="edit" shapetype="t"/>
+                </v:shapetype>
+                <v:shape id="Straight Arrow Connector 31" o:spid="_x0000_s1026" type="#_x0000_t32" style="position:absolute;margin-left:0;margin-top:0;width:434.5pt;height:0;z-index:251677696;visibility:visible;mso-wrap-style:square;mso-width-percent:0;mso-height-percent:0;mso-wrap-distance-left:9pt;mso-wrap-distance-top:0;mso-wrap-distance-right:9pt;mso-wrap-distance-bottom:0;mso-position-horizontal:center;mso-position-horizontal-relative:margin;mso-position-vertical:center;mso-position-vertical-relative:bottom-margin-area;mso-width-percent:0;mso-height-percent:0;mso-width-relative:page;mso-height-relative:bottom-margin-area" o:gfxdata="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" strokecolor="gray" strokeweight="1pt">
                   <w10:wrap anchorx="margin" anchory="margin"/>
                 </v:shape>
               </w:pict>
@@ -10256,7 +10508,7 @@
 </file>
 
 <file path=customXml/itemProps2.xml><?xml version="1.0" encoding="utf-8"?>
-<ds:datastoreItem xmlns:ds="http://schemas.openxmlformats.org/officeDocument/2006/customXml" ds:itemID="{69511C2B-C886-440E-B0D9-207C55287E53}">
+<ds:datastoreItem xmlns:ds="http://schemas.openxmlformats.org/officeDocument/2006/customXml" ds:itemID="{D3E960D5-2539-4B4B-B6BB-F6D62367AEF0}">
   <ds:schemaRefs>
     <ds:schemaRef ds:uri="http://schemas.openxmlformats.org/officeDocument/2006/bibliography"/>
   </ds:schemaRefs>

--- a/Second Iteration/IterationReport2/IterationReport2.docx
+++ b/Second Iteration/IterationReport2/IterationReport2.docx
@@ -859,6 +859,7 @@
             <w:tabs>
               <w:tab w:val="right" w:leader="dot" w:pos="9350"/>
             </w:tabs>
+            <w:spacing w:after="0"/>
             <w:rPr>
               <w:rFonts w:eastAsiaTheme="minorEastAsia"/>
               <w:noProof/>
@@ -937,6 +938,7 @@
             <w:tabs>
               <w:tab w:val="right" w:leader="dot" w:pos="9350"/>
             </w:tabs>
+            <w:spacing w:after="0"/>
             <w:rPr>
               <w:rFonts w:eastAsiaTheme="minorEastAsia"/>
               <w:noProof/>
@@ -1006,6 +1008,7 @@
             <w:tabs>
               <w:tab w:val="right" w:leader="dot" w:pos="9350"/>
             </w:tabs>
+            <w:spacing w:after="0"/>
             <w:rPr>
               <w:rFonts w:eastAsiaTheme="minorEastAsia"/>
               <w:noProof/>
@@ -1039,77 +1042,6 @@
                 <w:webHidden/>
               </w:rPr>
               <w:instrText xml:space="preserve"> PAGEREF _Toc437340065 \h </w:instrText>
-            </w:r>
-            <w:r>
-              <w:rPr>
-                <w:noProof/>
-                <w:webHidden/>
-              </w:rPr>
-            </w:r>
-            <w:r>
-              <w:rPr>
-                <w:noProof/>
-                <w:webHidden/>
-              </w:rPr>
-              <w:fldChar w:fldCharType="separate"/>
-            </w:r>
-            <w:r>
-              <w:rPr>
-                <w:noProof/>
-                <w:webHidden/>
-              </w:rPr>
-              <w:t>1</w:t>
-            </w:r>
-            <w:r>
-              <w:rPr>
-                <w:noProof/>
-                <w:webHidden/>
-              </w:rPr>
-              <w:fldChar w:fldCharType="end"/>
-            </w:r>
-          </w:hyperlink>
-          <w:bookmarkStart w:id="0" w:name="_GoBack"/>
-          <w:bookmarkEnd w:id="0"/>
-        </w:p>
-        <w:p>
-          <w:pPr>
-            <w:pStyle w:val="TOC2"/>
-            <w:tabs>
-              <w:tab w:val="right" w:leader="dot" w:pos="9350"/>
-            </w:tabs>
-            <w:rPr>
-              <w:rFonts w:eastAsiaTheme="minorEastAsia"/>
-              <w:noProof/>
-            </w:rPr>
-          </w:pPr>
-          <w:hyperlink w:anchor="_Toc437340066" w:history="1">
-            <w:r>
-              <w:rPr>
-                <w:rStyle w:val="Hyperlink"/>
-                <w:noProof/>
-              </w:rPr>
-              <w:t>Project Organization</w:t>
-            </w:r>
-            <w:r>
-              <w:rPr>
-                <w:noProof/>
-                <w:webHidden/>
-              </w:rPr>
-              <w:tab/>
-            </w:r>
-            <w:r>
-              <w:rPr>
-                <w:noProof/>
-                <w:webHidden/>
-              </w:rPr>
-              <w:fldChar w:fldCharType="begin"/>
-            </w:r>
-            <w:r>
-              <w:rPr>
-                <w:noProof/>
-                <w:webHidden/>
-              </w:rPr>
-              <w:instrText xml:space="preserve"> PAGEREF _Toc437340066 \h </w:instrText>
             </w:r>
             <w:r>
               <w:rPr>
@@ -1146,18 +1078,19 @@
             <w:tabs>
               <w:tab w:val="right" w:leader="dot" w:pos="9350"/>
             </w:tabs>
+            <w:spacing w:after="0"/>
             <w:rPr>
               <w:rFonts w:eastAsiaTheme="minorEastAsia"/>
               <w:noProof/>
             </w:rPr>
           </w:pPr>
-          <w:hyperlink w:anchor="_Toc437340067" w:history="1">
+          <w:hyperlink w:anchor="_Toc437340066" w:history="1">
             <w:r>
               <w:rPr>
                 <w:rStyle w:val="Hyperlink"/>
                 <w:noProof/>
               </w:rPr>
-              <w:t>Risk Analysis</w:t>
+              <w:t>Project Organization</w:t>
             </w:r>
             <w:r>
               <w:rPr>
@@ -1178,7 +1111,7 @@
                 <w:noProof/>
                 <w:webHidden/>
               </w:rPr>
-              <w:instrText xml:space="preserve"> PAGEREF _Toc437340067 \h </w:instrText>
+              <w:instrText xml:space="preserve"> PAGEREF _Toc437340066 \h </w:instrText>
             </w:r>
             <w:r>
               <w:rPr>
@@ -1215,18 +1148,19 @@
             <w:tabs>
               <w:tab w:val="right" w:leader="dot" w:pos="9350"/>
             </w:tabs>
+            <w:spacing w:after="0"/>
             <w:rPr>
               <w:rFonts w:eastAsiaTheme="minorEastAsia"/>
               <w:noProof/>
             </w:rPr>
           </w:pPr>
-          <w:hyperlink w:anchor="_Toc437340068" w:history="1">
+          <w:hyperlink w:anchor="_Toc437340067" w:history="1">
             <w:r>
               <w:rPr>
                 <w:rStyle w:val="Hyperlink"/>
                 <w:noProof/>
               </w:rPr>
-              <w:t>Hardware and Software Resource Requirements</w:t>
+              <w:t>Risk Analysis</w:t>
             </w:r>
             <w:r>
               <w:rPr>
@@ -1247,7 +1181,7 @@
                 <w:noProof/>
                 <w:webHidden/>
               </w:rPr>
-              <w:instrText xml:space="preserve"> PAGEREF _Toc437340068 \h </w:instrText>
+              <w:instrText xml:space="preserve"> PAGEREF _Toc437340067 \h </w:instrText>
             </w:r>
             <w:r>
               <w:rPr>
@@ -1284,18 +1218,19 @@
             <w:tabs>
               <w:tab w:val="right" w:leader="dot" w:pos="9350"/>
             </w:tabs>
+            <w:spacing w:after="0"/>
             <w:rPr>
               <w:rFonts w:eastAsiaTheme="minorEastAsia"/>
               <w:noProof/>
             </w:rPr>
           </w:pPr>
-          <w:hyperlink w:anchor="_Toc437340069" w:history="1">
+          <w:hyperlink w:anchor="_Toc437340068" w:history="1">
             <w:r>
               <w:rPr>
                 <w:rStyle w:val="Hyperlink"/>
                 <w:noProof/>
               </w:rPr>
-              <w:t>Work Breakdown</w:t>
+              <w:t>Hardware and Software Resource Requirements</w:t>
             </w:r>
             <w:r>
               <w:rPr>
@@ -1316,7 +1251,7 @@
                 <w:noProof/>
                 <w:webHidden/>
               </w:rPr>
-              <w:instrText xml:space="preserve"> PAGEREF _Toc437340069 \h </w:instrText>
+              <w:instrText xml:space="preserve"> PAGEREF _Toc437340068 \h </w:instrText>
             </w:r>
             <w:r>
               <w:rPr>
@@ -1336,7 +1271,7 @@
                 <w:noProof/>
                 <w:webHidden/>
               </w:rPr>
-              <w:t>2</w:t>
+              <w:t>1</w:t>
             </w:r>
             <w:r>
               <w:rPr>
@@ -1353,6 +1288,77 @@
             <w:tabs>
               <w:tab w:val="right" w:leader="dot" w:pos="9350"/>
             </w:tabs>
+            <w:spacing w:after="0"/>
+            <w:rPr>
+              <w:rFonts w:eastAsiaTheme="minorEastAsia"/>
+              <w:noProof/>
+            </w:rPr>
+          </w:pPr>
+          <w:hyperlink w:anchor="_Toc437340069" w:history="1">
+            <w:r>
+              <w:rPr>
+                <w:rStyle w:val="Hyperlink"/>
+                <w:noProof/>
+              </w:rPr>
+              <w:t>Work Breakdown</w:t>
+            </w:r>
+            <w:r>
+              <w:rPr>
+                <w:noProof/>
+                <w:webHidden/>
+              </w:rPr>
+              <w:tab/>
+            </w:r>
+            <w:r>
+              <w:rPr>
+                <w:noProof/>
+                <w:webHidden/>
+              </w:rPr>
+              <w:fldChar w:fldCharType="begin"/>
+            </w:r>
+            <w:r>
+              <w:rPr>
+                <w:noProof/>
+                <w:webHidden/>
+              </w:rPr>
+              <w:instrText xml:space="preserve"> PAGEREF _Toc437340069 \h </w:instrText>
+            </w:r>
+            <w:r>
+              <w:rPr>
+                <w:noProof/>
+                <w:webHidden/>
+              </w:rPr>
+            </w:r>
+            <w:r>
+              <w:rPr>
+                <w:noProof/>
+                <w:webHidden/>
+              </w:rPr>
+              <w:fldChar w:fldCharType="separate"/>
+            </w:r>
+            <w:r>
+              <w:rPr>
+                <w:noProof/>
+                <w:webHidden/>
+              </w:rPr>
+              <w:t>2</w:t>
+            </w:r>
+            <w:r>
+              <w:rPr>
+                <w:noProof/>
+                <w:webHidden/>
+              </w:rPr>
+              <w:fldChar w:fldCharType="end"/>
+            </w:r>
+          </w:hyperlink>
+        </w:p>
+        <w:p>
+          <w:pPr>
+            <w:pStyle w:val="TOC2"/>
+            <w:tabs>
+              <w:tab w:val="right" w:leader="dot" w:pos="9350"/>
+            </w:tabs>
+            <w:spacing w:after="0"/>
             <w:rPr>
               <w:rFonts w:eastAsiaTheme="minorEastAsia"/>
               <w:noProof/>
@@ -1422,6 +1428,7 @@
             <w:tabs>
               <w:tab w:val="right" w:leader="dot" w:pos="9350"/>
             </w:tabs>
+            <w:spacing w:after="0"/>
             <w:rPr>
               <w:rFonts w:eastAsiaTheme="minorEastAsia"/>
               <w:noProof/>
@@ -1491,6 +1498,7 @@
             <w:tabs>
               <w:tab w:val="right" w:leader="dot" w:pos="9350"/>
             </w:tabs>
+            <w:spacing w:after="0"/>
             <w:rPr>
               <w:rFonts w:eastAsiaTheme="minorEastAsia"/>
               <w:noProof/>
@@ -1560,6 +1568,7 @@
             <w:tabs>
               <w:tab w:val="right" w:leader="dot" w:pos="9350"/>
             </w:tabs>
+            <w:spacing w:after="0"/>
             <w:rPr>
               <w:rFonts w:eastAsiaTheme="minorEastAsia"/>
               <w:noProof/>
@@ -1629,6 +1638,7 @@
             <w:tabs>
               <w:tab w:val="right" w:leader="dot" w:pos="9350"/>
             </w:tabs>
+            <w:spacing w:after="0"/>
             <w:rPr>
               <w:rFonts w:eastAsiaTheme="minorEastAsia"/>
               <w:noProof/>
@@ -1698,6 +1708,7 @@
             <w:tabs>
               <w:tab w:val="right" w:leader="dot" w:pos="9350"/>
             </w:tabs>
+            <w:spacing w:after="0"/>
             <w:rPr>
               <w:rFonts w:eastAsiaTheme="minorEastAsia"/>
               <w:noProof/>
@@ -1767,6 +1778,7 @@
             <w:tabs>
               <w:tab w:val="right" w:leader="dot" w:pos="9350"/>
             </w:tabs>
+            <w:spacing w:after="0"/>
             <w:rPr>
               <w:rFonts w:eastAsiaTheme="minorEastAsia"/>
               <w:noProof/>
@@ -1836,6 +1848,7 @@
             <w:tabs>
               <w:tab w:val="right" w:leader="dot" w:pos="9350"/>
             </w:tabs>
+            <w:spacing w:after="0"/>
             <w:rPr>
               <w:rFonts w:eastAsiaTheme="minorEastAsia"/>
               <w:noProof/>
@@ -1905,6 +1918,7 @@
             <w:tabs>
               <w:tab w:val="right" w:leader="dot" w:pos="9350"/>
             </w:tabs>
+            <w:spacing w:after="0"/>
             <w:rPr>
               <w:rFonts w:eastAsiaTheme="minorEastAsia"/>
               <w:noProof/>
@@ -1974,6 +1988,7 @@
             <w:tabs>
               <w:tab w:val="right" w:leader="dot" w:pos="9350"/>
             </w:tabs>
+            <w:spacing w:after="0"/>
             <w:rPr>
               <w:rFonts w:eastAsiaTheme="minorEastAsia"/>
               <w:noProof/>
@@ -2043,6 +2058,7 @@
             <w:tabs>
               <w:tab w:val="right" w:leader="dot" w:pos="9350"/>
             </w:tabs>
+            <w:spacing w:after="0"/>
             <w:rPr>
               <w:rFonts w:eastAsiaTheme="minorEastAsia"/>
               <w:noProof/>
@@ -2112,6 +2128,7 @@
             <w:tabs>
               <w:tab w:val="right" w:leader="dot" w:pos="9350"/>
             </w:tabs>
+            <w:spacing w:after="0"/>
             <w:rPr>
               <w:rFonts w:eastAsiaTheme="minorEastAsia"/>
               <w:noProof/>
@@ -2181,6 +2198,7 @@
             <w:tabs>
               <w:tab w:val="right" w:leader="dot" w:pos="9350"/>
             </w:tabs>
+            <w:spacing w:after="0"/>
             <w:rPr>
               <w:rFonts w:eastAsiaTheme="minorEastAsia"/>
               <w:noProof/>
@@ -2250,6 +2268,7 @@
             <w:tabs>
               <w:tab w:val="right" w:leader="dot" w:pos="9350"/>
             </w:tabs>
+            <w:spacing w:after="0"/>
             <w:rPr>
               <w:rFonts w:eastAsiaTheme="minorEastAsia"/>
               <w:noProof/>
@@ -2319,6 +2338,7 @@
             <w:tabs>
               <w:tab w:val="right" w:leader="dot" w:pos="9350"/>
             </w:tabs>
+            <w:spacing w:after="0"/>
             <w:rPr>
               <w:rFonts w:eastAsiaTheme="minorEastAsia"/>
               <w:noProof/>
@@ -2388,6 +2408,7 @@
             <w:tabs>
               <w:tab w:val="right" w:leader="dot" w:pos="9350"/>
             </w:tabs>
+            <w:spacing w:after="0"/>
             <w:rPr>
               <w:rFonts w:eastAsiaTheme="minorEastAsia"/>
               <w:noProof/>
@@ -2457,6 +2478,7 @@
             <w:tabs>
               <w:tab w:val="right" w:leader="dot" w:pos="9350"/>
             </w:tabs>
+            <w:spacing w:after="0"/>
             <w:rPr>
               <w:rFonts w:eastAsiaTheme="minorEastAsia"/>
               <w:noProof/>
@@ -2526,6 +2548,7 @@
             <w:tabs>
               <w:tab w:val="right" w:leader="dot" w:pos="9350"/>
             </w:tabs>
+            <w:spacing w:after="0"/>
             <w:rPr>
               <w:rFonts w:eastAsiaTheme="minorEastAsia"/>
               <w:noProof/>
@@ -2595,6 +2618,7 @@
             <w:tabs>
               <w:tab w:val="right" w:leader="dot" w:pos="9350"/>
             </w:tabs>
+            <w:spacing w:after="0"/>
             <w:rPr>
               <w:rFonts w:eastAsiaTheme="minorEastAsia"/>
               <w:noProof/>
@@ -2664,6 +2688,7 @@
             <w:tabs>
               <w:tab w:val="right" w:leader="dot" w:pos="9350"/>
             </w:tabs>
+            <w:spacing w:after="0"/>
             <w:rPr>
               <w:rFonts w:eastAsiaTheme="minorEastAsia"/>
               <w:noProof/>
@@ -2733,6 +2758,7 @@
             <w:tabs>
               <w:tab w:val="right" w:leader="dot" w:pos="9350"/>
             </w:tabs>
+            <w:spacing w:after="0"/>
             <w:rPr>
               <w:rFonts w:eastAsiaTheme="minorEastAsia"/>
               <w:noProof/>
@@ -2802,6 +2828,7 @@
             <w:tabs>
               <w:tab w:val="right" w:leader="dot" w:pos="9350"/>
             </w:tabs>
+            <w:spacing w:after="0"/>
             <w:rPr>
               <w:rFonts w:eastAsiaTheme="minorEastAsia"/>
               <w:noProof/>
@@ -2871,6 +2898,7 @@
             <w:tabs>
               <w:tab w:val="right" w:leader="dot" w:pos="9350"/>
             </w:tabs>
+            <w:spacing w:after="0"/>
             <w:rPr>
               <w:rFonts w:eastAsiaTheme="minorEastAsia"/>
               <w:noProof/>
@@ -2940,6 +2968,7 @@
             <w:tabs>
               <w:tab w:val="right" w:leader="dot" w:pos="9350"/>
             </w:tabs>
+            <w:spacing w:after="0"/>
             <w:rPr>
               <w:rFonts w:eastAsiaTheme="minorEastAsia"/>
               <w:noProof/>
@@ -3009,6 +3038,7 @@
             <w:tabs>
               <w:tab w:val="right" w:leader="dot" w:pos="9350"/>
             </w:tabs>
+            <w:spacing w:after="0"/>
             <w:rPr>
               <w:rFonts w:eastAsiaTheme="minorEastAsia"/>
               <w:noProof/>
@@ -3078,6 +3108,7 @@
             <w:tabs>
               <w:tab w:val="right" w:leader="dot" w:pos="9350"/>
             </w:tabs>
+            <w:spacing w:after="0"/>
             <w:rPr>
               <w:rFonts w:eastAsiaTheme="minorEastAsia"/>
               <w:noProof/>
@@ -3158,25 +3189,6 @@
     </w:sdt>
     <w:p>
       <w:pPr>
-        <w:pStyle w:val="Heading1"/>
-        <w:spacing w:before="0" w:line="240" w:lineRule="auto"/>
-      </w:pPr>
-    </w:p>
-    <w:p>
-      <w:pPr>
-        <w:spacing w:after="0"/>
-      </w:pPr>
-    </w:p>
-    <w:p>
-      <w:pPr>
-        <w:tabs>
-          <w:tab w:val="left" w:pos="3615"/>
-        </w:tabs>
-        <w:spacing w:after="0"/>
-      </w:pPr>
-    </w:p>
-    <w:p>
-      <w:pPr>
         <w:tabs>
           <w:tab w:val="left" w:pos="3615"/>
         </w:tabs>
@@ -3196,12 +3208,12 @@
         <w:pStyle w:val="Heading1"/>
         <w:spacing w:before="0" w:line="240" w:lineRule="auto"/>
       </w:pPr>
-      <w:bookmarkStart w:id="1" w:name="_Toc437340063"/>
+      <w:bookmarkStart w:id="0" w:name="_Toc437340063"/>
       <w:r>
         <w:lastRenderedPageBreak/>
         <w:t>Introduction</w:t>
       </w:r>
-      <w:bookmarkEnd w:id="1"/>
+      <w:bookmarkEnd w:id="0"/>
     </w:p>
     <w:p>
       <w:pPr>
@@ -3288,11 +3300,11 @@
         <w:pStyle w:val="Heading1"/>
         <w:spacing w:before="0"/>
       </w:pPr>
-      <w:bookmarkStart w:id="2" w:name="_Toc437340064"/>
+      <w:bookmarkStart w:id="1" w:name="_Toc437340064"/>
       <w:r>
         <w:t>Website</w:t>
       </w:r>
-      <w:bookmarkEnd w:id="2"/>
+      <w:bookmarkEnd w:id="1"/>
     </w:p>
     <w:p>
       <w:pPr>
@@ -3320,18 +3332,17 @@
         <w:pStyle w:val="Heading1"/>
         <w:spacing w:before="0" w:line="240" w:lineRule="auto"/>
       </w:pPr>
-      <w:bookmarkStart w:id="3" w:name="_Toc437340065"/>
+      <w:bookmarkStart w:id="2" w:name="_Toc437340065"/>
       <w:r>
         <w:t>Project Management Plan</w:t>
       </w:r>
-      <w:bookmarkEnd w:id="3"/>
-    </w:p>
-    <w:p>
-      <w:pPr>
-        <w:spacing w:after="0"/>
-      </w:pPr>
-      <w:r>
-        <w:t>***********TODO ADD INTRO PARAGRAPH***********</w:t>
+      <w:bookmarkEnd w:id="2"/>
+    </w:p>
+    <w:p>
+      <w:bookmarkStart w:id="3" w:name="_Toc437340066"/>
+      <w:r>
+        <w:tab/>
+        <w:t xml:space="preserve">Our project management plan will follow a Kanban/Agile method of development described below in more detail. We chose this style because of its focus on quality over pushing out code as fast as we could. This will help us to ensure the client receives the product that they have requested at a highest potential quality. </w:t>
       </w:r>
     </w:p>
     <w:p>
@@ -3339,11 +3350,10 @@
         <w:pStyle w:val="Heading2"/>
         <w:spacing w:before="0" w:line="240" w:lineRule="auto"/>
       </w:pPr>
-      <w:bookmarkStart w:id="4" w:name="_Toc437340066"/>
       <w:r>
         <w:t>Project Organization</w:t>
       </w:r>
-      <w:bookmarkEnd w:id="4"/>
+      <w:bookmarkEnd w:id="3"/>
     </w:p>
     <w:p>
       <w:pPr>
@@ -3367,11 +3377,11 @@
         <w:pStyle w:val="Heading2"/>
         <w:spacing w:before="0" w:line="240" w:lineRule="auto"/>
       </w:pPr>
-      <w:bookmarkStart w:id="5" w:name="_Toc437340067"/>
+      <w:bookmarkStart w:id="4" w:name="_Toc437340067"/>
       <w:r>
         <w:t>Risk Analysis</w:t>
       </w:r>
-      <w:bookmarkEnd w:id="5"/>
+      <w:bookmarkEnd w:id="4"/>
     </w:p>
     <w:p>
       <w:pPr>
@@ -4236,11 +4246,12 @@
         <w:pStyle w:val="Heading2"/>
         <w:spacing w:before="0" w:line="240" w:lineRule="auto"/>
       </w:pPr>
-      <w:bookmarkStart w:id="6" w:name="_Toc437340068"/>
-      <w:r>
+      <w:bookmarkStart w:id="5" w:name="_Toc437340068"/>
+      <w:r>
+        <w:lastRenderedPageBreak/>
         <w:t>Hardware and Software Resource Requirements</w:t>
       </w:r>
-      <w:bookmarkEnd w:id="6"/>
+      <w:bookmarkEnd w:id="5"/>
     </w:p>
     <w:p>
       <w:pPr>
@@ -4280,11 +4291,7 @@
         <w:t>.” Our target installation will be at least the main browsers Firefox and Chrome, then hopefully expanding to others as the project goes on.</w:t>
       </w:r>
       <w:r>
-        <w:t xml:space="preserve"> Furthermore, we will be using </w:t>
-      </w:r>
-      <w:r>
-        <w:lastRenderedPageBreak/>
-        <w:t>“</w:t>
+        <w:t xml:space="preserve"> Furthermore, we will be using “</w:t>
       </w:r>
       <w:r>
         <w:t>G</w:t>
@@ -4315,11 +4322,11 @@
         <w:pStyle w:val="Heading2"/>
         <w:spacing w:before="0" w:line="240" w:lineRule="auto"/>
       </w:pPr>
-      <w:bookmarkStart w:id="7" w:name="_Toc437340069"/>
+      <w:bookmarkStart w:id="6" w:name="_Toc437340069"/>
       <w:r>
         <w:t>Work Breakdown</w:t>
       </w:r>
-      <w:bookmarkEnd w:id="7"/>
+      <w:bookmarkEnd w:id="6"/>
     </w:p>
     <w:p>
       <w:pPr>
@@ -4349,11 +4356,11 @@
         <w:pStyle w:val="Heading2"/>
         <w:spacing w:before="0" w:line="240" w:lineRule="auto"/>
       </w:pPr>
-      <w:bookmarkStart w:id="8" w:name="_Toc437340070"/>
+      <w:bookmarkStart w:id="7" w:name="_Toc437340070"/>
       <w:r>
         <w:t>Project Schedule</w:t>
       </w:r>
-      <w:bookmarkEnd w:id="8"/>
+      <w:bookmarkEnd w:id="7"/>
     </w:p>
     <w:p>
       <w:pPr>
@@ -4452,11 +4459,11 @@
         <w:pStyle w:val="Heading1"/>
         <w:spacing w:before="0" w:line="240" w:lineRule="auto"/>
       </w:pPr>
-      <w:bookmarkStart w:id="9" w:name="_Toc437340071"/>
+      <w:bookmarkStart w:id="8" w:name="_Toc437340071"/>
       <w:r>
         <w:t>Project Overview</w:t>
       </w:r>
-      <w:bookmarkEnd w:id="9"/>
+      <w:bookmarkEnd w:id="8"/>
     </w:p>
     <w:p>
       <w:pPr>
@@ -4477,11 +4484,11 @@
         <w:pStyle w:val="Heading2"/>
         <w:spacing w:before="0" w:line="240" w:lineRule="auto"/>
       </w:pPr>
-      <w:bookmarkStart w:id="10" w:name="_Toc437340072"/>
+      <w:bookmarkStart w:id="9" w:name="_Toc437340072"/>
       <w:r>
         <w:t>Problem and Solution</w:t>
       </w:r>
-      <w:bookmarkEnd w:id="10"/>
+      <w:bookmarkEnd w:id="9"/>
     </w:p>
     <w:p>
       <w:pPr>
@@ -4554,6 +4561,7 @@
         <w:ind w:firstLine="720"/>
       </w:pPr>
       <w:r>
+        <w:lastRenderedPageBreak/>
         <w:t xml:space="preserve">While software promoting social activities is not unique, it often misses </w:t>
       </w:r>
       <w:r>
@@ -4585,11 +4593,11 @@
         <w:pStyle w:val="Heading2"/>
         <w:spacing w:before="0" w:line="240" w:lineRule="auto"/>
       </w:pPr>
-      <w:bookmarkStart w:id="11" w:name="_Toc437340073"/>
+      <w:bookmarkStart w:id="10" w:name="_Toc437340073"/>
       <w:r>
         <w:t>Stakeholders</w:t>
       </w:r>
-      <w:bookmarkEnd w:id="11"/>
+      <w:bookmarkEnd w:id="10"/>
       <w:r>
         <w:t xml:space="preserve"> </w:t>
       </w:r>
@@ -4608,11 +4616,7 @@
       </w:r>
       <w:proofErr w:type="spellEnd"/>
       <w:r>
-        <w:t xml:space="preserve">. She is a Professor of Mathematics at Central Washington University in Ellensburg, WA. She was inspired to do something for the aging community during a trip to the east coast. During this trip, she attended a funeral where the family of the departed received food and </w:t>
-      </w:r>
-      <w:r>
-        <w:lastRenderedPageBreak/>
-        <w:t xml:space="preserve">condolences from members of an online site called “Meal Train”. She recognized the good that can come from a community banding together in times of need and thought of her own family. She saw the limitations of the Meal Train site and wanted to create something that was proactive. </w:t>
+        <w:t xml:space="preserve">. She is a Professor of Mathematics at Central Washington University in Ellensburg, WA. She was inspired to do something for the aging community during a trip to the east coast. During this trip, she attended a funeral where the family of the departed received food and condolences from members of an online site called “Meal Train”. She recognized the good that can come from a community banding together in times of need and thought of her own family. She saw the limitations of the Meal Train site and wanted to create something that was proactive. </w:t>
       </w:r>
     </w:p>
     <w:p>
@@ -4643,11 +4647,11 @@
         <w:pStyle w:val="Heading2"/>
         <w:spacing w:before="0" w:line="240" w:lineRule="auto"/>
       </w:pPr>
-      <w:bookmarkStart w:id="12" w:name="_Toc437340074"/>
+      <w:bookmarkStart w:id="11" w:name="_Toc437340074"/>
       <w:r>
         <w:t>Scope</w:t>
       </w:r>
-      <w:bookmarkEnd w:id="12"/>
+      <w:bookmarkEnd w:id="11"/>
     </w:p>
     <w:p>
       <w:pPr>
@@ -4686,18 +4690,16 @@
         <w:pStyle w:val="Heading1"/>
         <w:spacing w:before="0" w:line="240" w:lineRule="auto"/>
       </w:pPr>
-      <w:bookmarkStart w:id="13" w:name="_Toc437340075"/>
+      <w:bookmarkStart w:id="12" w:name="_Toc437340075"/>
       <w:r>
         <w:t>Requirements</w:t>
       </w:r>
-      <w:bookmarkEnd w:id="13"/>
-    </w:p>
-    <w:p>
-      <w:pPr>
-        <w:spacing w:after="0"/>
-      </w:pPr>
-      <w:r>
-        <w:t>***********TODO ADD INTRO PARAGRAPH***********</w:t>
+      <w:bookmarkEnd w:id="12"/>
+    </w:p>
+    <w:p>
+      <w:r>
+        <w:tab/>
+        <w:t xml:space="preserve">This project has a reasonable scope of requirements that are listed below including hardware, system, user, functional, and non-functional. We have noted what tools will be needed to achieve these requirements so that we can make sure that we can keep the project on track with the clients vision and have presented these requirements to the client so they would know what the project would require to be done. </w:t>
       </w:r>
     </w:p>
     <w:p>
@@ -4705,11 +4707,11 @@
         <w:pStyle w:val="Heading2"/>
         <w:spacing w:before="0" w:line="240" w:lineRule="auto"/>
       </w:pPr>
-      <w:bookmarkStart w:id="14" w:name="_Toc437340076"/>
+      <w:bookmarkStart w:id="13" w:name="_Toc437340076"/>
       <w:r>
         <w:t>Development, Operation, and Maintenance Environments</w:t>
       </w:r>
-      <w:bookmarkEnd w:id="14"/>
+      <w:bookmarkEnd w:id="13"/>
     </w:p>
     <w:p>
       <w:pPr>
@@ -4791,43 +4793,31 @@
         <w:rPr>
           <w:rFonts w:cs="Times New Roman"/>
         </w:rPr>
-        <w:t xml:space="preserve"> is a must. </w:t>
-      </w:r>
-    </w:p>
-    <w:p>
-      <w:pPr>
-        <w:spacing w:after="0" w:line="240" w:lineRule="auto"/>
-        <w:rPr>
-          <w:rFonts w:ascii="Times New Roman" w:hAnsi="Times New Roman" w:cs="Times New Roman"/>
-          <w:b/>
-          <w:bCs/>
-          <w:sz w:val="24"/>
-          <w:szCs w:val="24"/>
-          <w:highlight w:val="yellow"/>
-        </w:rPr>
-      </w:pPr>
+        <w:t xml:space="preserve"> is a must.</w:t>
+      </w:r>
     </w:p>
     <w:p>
       <w:pPr>
         <w:pStyle w:val="Heading2"/>
         <w:spacing w:before="0" w:line="240" w:lineRule="auto"/>
       </w:pPr>
-      <w:bookmarkStart w:id="15" w:name="_Toc437340077"/>
-      <w:r>
+      <w:bookmarkStart w:id="14" w:name="_Toc437340077"/>
+      <w:r>
+        <w:lastRenderedPageBreak/>
         <w:t>System Model</w:t>
       </w:r>
-      <w:bookmarkEnd w:id="15"/>
+      <w:bookmarkEnd w:id="14"/>
     </w:p>
     <w:p>
       <w:pPr>
         <w:pStyle w:val="Heading3"/>
         <w:spacing w:before="0"/>
       </w:pPr>
-      <w:bookmarkStart w:id="16" w:name="_Toc437340078"/>
+      <w:bookmarkStart w:id="15" w:name="_Toc437340078"/>
       <w:r>
         <w:t>Textual Use Cases</w:t>
       </w:r>
-      <w:bookmarkEnd w:id="16"/>
+      <w:bookmarkEnd w:id="15"/>
     </w:p>
     <w:p>
       <w:pPr>
@@ -5384,11 +5374,12 @@
         <w:pStyle w:val="Heading2"/>
         <w:spacing w:before="0" w:line="240" w:lineRule="auto"/>
       </w:pPr>
-      <w:bookmarkStart w:id="17" w:name="_Toc437340079"/>
-      <w:r>
+      <w:bookmarkStart w:id="16" w:name="_Toc437340079"/>
+      <w:r>
+        <w:lastRenderedPageBreak/>
         <w:t>User Interaction</w:t>
       </w:r>
-      <w:bookmarkEnd w:id="17"/>
+      <w:bookmarkEnd w:id="16"/>
     </w:p>
     <w:p>
       <w:pPr>
@@ -5473,12 +5464,11 @@
         <w:pStyle w:val="Heading2"/>
         <w:spacing w:before="0" w:line="240" w:lineRule="auto"/>
       </w:pPr>
-      <w:bookmarkStart w:id="18" w:name="_Toc437340080"/>
-      <w:r>
-        <w:lastRenderedPageBreak/>
+      <w:bookmarkStart w:id="17" w:name="_Toc437340080"/>
+      <w:r>
         <w:t>Functional Requirements</w:t>
       </w:r>
-      <w:bookmarkEnd w:id="18"/>
+      <w:bookmarkEnd w:id="17"/>
     </w:p>
     <w:p>
       <w:r>
@@ -5491,11 +5481,11 @@
         <w:pStyle w:val="Heading3"/>
         <w:spacing w:before="0"/>
       </w:pPr>
-      <w:bookmarkStart w:id="19" w:name="_Toc437340081"/>
+      <w:bookmarkStart w:id="18" w:name="_Toc437340081"/>
       <w:r>
         <w:t>Primary Requirements</w:t>
       </w:r>
-      <w:bookmarkEnd w:id="19"/>
+      <w:bookmarkEnd w:id="18"/>
     </w:p>
     <w:p>
       <w:pPr>
@@ -5603,11 +5593,11 @@
         <w:pStyle w:val="Heading3"/>
         <w:spacing w:before="0"/>
       </w:pPr>
-      <w:bookmarkStart w:id="20" w:name="_Toc437340082"/>
+      <w:bookmarkStart w:id="19" w:name="_Toc437340082"/>
       <w:r>
         <w:t>Secondary Requirements</w:t>
       </w:r>
-      <w:bookmarkEnd w:id="20"/>
+      <w:bookmarkEnd w:id="19"/>
     </w:p>
     <w:p>
       <w:pPr>
@@ -5749,11 +5739,11 @@
         <w:pStyle w:val="Heading2"/>
         <w:spacing w:before="0" w:line="240" w:lineRule="auto"/>
       </w:pPr>
-      <w:bookmarkStart w:id="21" w:name="_Toc437340083"/>
+      <w:bookmarkStart w:id="20" w:name="_Toc437340083"/>
       <w:r>
         <w:t>Nonfunctional Requirements</w:t>
       </w:r>
-      <w:bookmarkEnd w:id="21"/>
+      <w:bookmarkEnd w:id="20"/>
       <w:r>
         <w:rPr>
           <w:rFonts w:ascii="Times New Roman" w:hAnsi="Times New Roman" w:cs="Times New Roman"/>
@@ -5915,7 +5905,6 @@
           <w:rFonts w:cs="Times New Roman"/>
           <w:b/>
         </w:rPr>
-        <w:lastRenderedPageBreak/>
         <w:t>Portability</w:t>
       </w:r>
       <w:r>
@@ -5973,11 +5962,11 @@
         <w:pStyle w:val="Heading2"/>
         <w:spacing w:before="0" w:line="240" w:lineRule="auto"/>
       </w:pPr>
-      <w:bookmarkStart w:id="22" w:name="_Toc437340084"/>
+      <w:bookmarkStart w:id="21" w:name="_Toc437340084"/>
       <w:r>
         <w:t>Feasibility</w:t>
       </w:r>
-      <w:bookmarkEnd w:id="22"/>
+      <w:bookmarkEnd w:id="21"/>
     </w:p>
     <w:p>
       <w:pPr>
@@ -6024,11 +6013,11 @@
         <w:pStyle w:val="Heading1"/>
         <w:spacing w:before="0"/>
       </w:pPr>
-      <w:bookmarkStart w:id="23" w:name="_Toc437340085"/>
+      <w:bookmarkStart w:id="22" w:name="_Toc437340085"/>
       <w:r>
         <w:t>Quality Assurance Plan</w:t>
       </w:r>
-      <w:bookmarkEnd w:id="23"/>
+      <w:bookmarkEnd w:id="22"/>
     </w:p>
     <w:p>
       <w:pPr>
@@ -6043,11 +6032,11 @@
         <w:pStyle w:val="Heading2"/>
         <w:spacing w:before="0"/>
       </w:pPr>
-      <w:bookmarkStart w:id="24" w:name="_Toc437340086"/>
+      <w:bookmarkStart w:id="23" w:name="_Toc437340086"/>
       <w:r>
         <w:t>Document Standards</w:t>
       </w:r>
-      <w:bookmarkEnd w:id="24"/>
+      <w:bookmarkEnd w:id="23"/>
     </w:p>
     <w:p>
       <w:pPr>
@@ -6087,11 +6076,11 @@
         <w:pStyle w:val="Heading2"/>
         <w:spacing w:before="0"/>
       </w:pPr>
-      <w:bookmarkStart w:id="25" w:name="_Toc437340087"/>
+      <w:bookmarkStart w:id="24" w:name="_Toc437340087"/>
       <w:r>
         <w:t>Coding Standards</w:t>
       </w:r>
-      <w:bookmarkEnd w:id="25"/>
+      <w:bookmarkEnd w:id="24"/>
     </w:p>
     <w:p>
       <w:pPr>
@@ -6170,7 +6159,6 @@
         <w:spacing w:line="240" w:lineRule="auto"/>
       </w:pPr>
       <w:r>
-        <w:lastRenderedPageBreak/>
         <w:t>Always use alt attribute with images.</w:t>
       </w:r>
     </w:p>
@@ -6541,11 +6529,12 @@
         <w:pStyle w:val="Heading2"/>
         <w:spacing w:before="0"/>
       </w:pPr>
-      <w:bookmarkStart w:id="26" w:name="_Toc437340088"/>
-      <w:r>
+      <w:bookmarkStart w:id="25" w:name="_Toc437340088"/>
+      <w:r>
+        <w:lastRenderedPageBreak/>
         <w:t>User Interface Guideline</w:t>
       </w:r>
-      <w:bookmarkEnd w:id="26"/>
+      <w:bookmarkEnd w:id="25"/>
     </w:p>
     <w:p>
       <w:pPr>
@@ -6584,11 +6573,11 @@
         <w:pStyle w:val="Heading2"/>
         <w:spacing w:before="0"/>
       </w:pPr>
-      <w:bookmarkStart w:id="27" w:name="_Toc437340089"/>
+      <w:bookmarkStart w:id="26" w:name="_Toc437340089"/>
       <w:r>
         <w:t>Change Control Process</w:t>
       </w:r>
-      <w:bookmarkEnd w:id="27"/>
+      <w:bookmarkEnd w:id="26"/>
     </w:p>
     <w:p>
       <w:pPr>
@@ -6625,11 +6614,11 @@
         <w:pStyle w:val="Heading2"/>
         <w:spacing w:before="0"/>
       </w:pPr>
-      <w:bookmarkStart w:id="28" w:name="_Toc437340090"/>
+      <w:bookmarkStart w:id="27" w:name="_Toc437340090"/>
       <w:r>
         <w:t>Testing Process</w:t>
       </w:r>
-      <w:bookmarkEnd w:id="28"/>
+      <w:bookmarkEnd w:id="27"/>
     </w:p>
     <w:p>
       <w:pPr>
@@ -6713,6 +6702,7 @@
         <w:spacing w:after="0"/>
       </w:pPr>
       <w:r>
+        <w:lastRenderedPageBreak/>
         <w:tab/>
         <w:t xml:space="preserve">There were however, some features that she asked be included, such as the ability to share photos and create events. These functions will be included in the site, but the testing for them is rather straightforward. Their functionality will be tested during unit and integration testing. </w:t>
       </w:r>
@@ -6727,11 +6717,11 @@
         <w:pStyle w:val="Heading1"/>
         <w:spacing w:before="0"/>
       </w:pPr>
-      <w:bookmarkStart w:id="29" w:name="_Toc437340091"/>
+      <w:bookmarkStart w:id="28" w:name="_Toc437340091"/>
       <w:r>
         <w:t>Conclusion</w:t>
       </w:r>
-      <w:bookmarkEnd w:id="29"/>
+      <w:bookmarkEnd w:id="28"/>
     </w:p>
     <w:p>
       <w:pPr>
@@ -6782,7 +6772,12 @@
         <w:t xml:space="preserve"> or a couple of people are going to have lunch at a local restaurant. We also want to be able to use our database to store user’s information such as usernames and passwords since we haven’t been able to fully implement this tool. We are planning on implementing a way to make the site safer for users, we are considering having some sought of background check to make ensure security of all users who will be meeting other people online and to weed out fake profiles. </w:t>
       </w:r>
       <w:r>
-        <w:t>We will also like to start conversations with local restaurants and see if we can partner up and promote their pages on our website.</w:t>
+        <w:t xml:space="preserve">We will also like to start conversations with local restaurants and see if we can </w:t>
+      </w:r>
+      <w:bookmarkStart w:id="29" w:name="_GoBack"/>
+      <w:bookmarkEnd w:id="29"/>
+      <w:r>
+        <w:t>partner up and promote their pages on our website.</w:t>
       </w:r>
       <w:r>
         <w:t xml:space="preserve"> </w:t>
@@ -7764,6 +7759,7 @@
           <w:docPartUnique/>
         </w:docPartObj>
       </w:sdtPr>
+      <w:sdtEndPr/>
       <w:sdtContent>
         <w:r>
           <w:rPr>
@@ -7834,7 +7830,7 @@
                                 <w:rPr>
                                   <w:noProof/>
                                 </w:rPr>
-                                <w:t>14</w:t>
+                                <w:t>8</w:t>
                               </w:r>
                               <w:r>
                                 <w:rPr>
@@ -7880,7 +7876,7 @@
                     <v:h position="#0,topLeft" switch="" xrange="0,10800"/>
                   </v:handles>
                 </v:shapetype>
-                <v:shape id="Double Bracket 29" o:spid="_x0000_s1031" type="#_x0000_t185" style="position:absolute;margin-left:0;margin-top:0;width:43.45pt;height:18.8pt;z-index:251675648;visibility:visible;mso-wrap-style:square;mso-width-percent:100;mso-height-percent:0;mso-wrap-distance-left:9pt;mso-wrap-distance-top:0;mso-wrap-distance-right:9pt;mso-wrap-distance-bottom:0;mso-position-horizontal:center;mso-position-horizontal-relative:margin;mso-position-vertical:center;mso-position-vertical-relative:bottom-margin-area;mso-width-percent:100;mso-height-percent:0;mso-width-relative:margin;mso-height-relative:bottom-margin-area;v-text-anchor:top" o:gfxdata="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" filled="t" strokecolor="gray" strokeweight="2.25pt">
+                <v:shape id="Double Bracket 29" o:spid="_x0000_s1031" type="#_x0000_t185" style="position:absolute;margin-left:0;margin-top:0;width:43.45pt;height:18.8pt;z-index:251675648;visibility:visible;mso-wrap-style:square;mso-width-percent:100;mso-height-percent:0;mso-wrap-distance-left:9pt;mso-wrap-distance-top:0;mso-wrap-distance-right:9pt;mso-wrap-distance-bottom:0;mso-position-horizontal:center;mso-position-horizontal-relative:margin;mso-position-vertical:center;mso-position-vertical-relative:bottom-margin-area;mso-width-percent:100;mso-height-percent:0;mso-width-relative:margin;mso-height-relative:bottom-margin-area;v-text-anchor:top" o:gfxdata="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" filled="t" strokecolor="gray" strokeweight="2.25pt">
                   <v:textbox inset=",0,,0">
                     <w:txbxContent>
                       <w:p>
@@ -7900,7 +7896,7 @@
                           <w:rPr>
                             <w:noProof/>
                           </w:rPr>
-                          <w:t>14</w:t>
+                          <w:t>8</w:t>
                         </w:r>
                         <w:r>
                           <w:rPr>
@@ -8015,6 +8011,7 @@
         <w:docPartUnique/>
       </w:docPartObj>
     </w:sdtPr>
+    <w:sdtEndPr/>
     <w:sdtContent>
       <w:p>
         <w:pPr>
@@ -8089,7 +8086,7 @@
                                 <w:rPr>
                                   <w:noProof/>
                                 </w:rPr>
-                                <w:t>9</w:t>
+                                <w:t>10</w:t>
                               </w:r>
                               <w:r>
                                 <w:rPr>
@@ -8155,7 +8152,7 @@
                           <w:rPr>
                             <w:noProof/>
                           </w:rPr>
-                          <w:t>9</w:t>
+                          <w:t>10</w:t>
                         </w:r>
                         <w:r>
                           <w:rPr>
@@ -10508,7 +10505,7 @@
 </file>
 
 <file path=customXml/itemProps2.xml><?xml version="1.0" encoding="utf-8"?>
-<ds:datastoreItem xmlns:ds="http://schemas.openxmlformats.org/officeDocument/2006/customXml" ds:itemID="{D3E960D5-2539-4B4B-B6BB-F6D62367AEF0}">
+<ds:datastoreItem xmlns:ds="http://schemas.openxmlformats.org/officeDocument/2006/customXml" ds:itemID="{BB6ED7A8-77EF-462F-A89A-8866BF03F603}">
   <ds:schemaRefs>
     <ds:schemaRef ds:uri="http://schemas.openxmlformats.org/officeDocument/2006/bibliography"/>
   </ds:schemaRefs>

--- a/Second Iteration/IterationReport2/IterationReport2.docx
+++ b/Second Iteration/IterationReport2/IterationReport2.docx
@@ -6022,9 +6022,11 @@
     <w:p>
       <w:pPr>
         <w:spacing w:after="0"/>
-      </w:pPr>
-      <w:r>
-        <w:t>***********TODO ADD INTRO PARAGRAPH***********</w:t>
+        <w:ind w:firstLine="720"/>
+      </w:pPr>
+      <w:bookmarkStart w:id="23" w:name="_Toc437340086"/>
+      <w:r>
+        <w:t xml:space="preserve">In order to make sure that our website will be of the highest quality, we need to have a solid quality assurance plan in place. This will help guide the team through each stage of development by outlining the quality requirements. Some of the tools we are using are key to the quality of our final product, such as Trello, which promotes quality assurance by keeping tasks organized and well defined. The plan includes more than just tools and is broken up into relevant sections below. </w:t>
       </w:r>
     </w:p>
     <w:p>
@@ -6032,7 +6034,14 @@
         <w:pStyle w:val="Heading2"/>
         <w:spacing w:before="0"/>
       </w:pPr>
-      <w:bookmarkStart w:id="23" w:name="_Toc437340086"/>
+    </w:p>
+    <w:p>
+      <w:pPr>
+        <w:pStyle w:val="Heading2"/>
+        <w:spacing w:before="0"/>
+      </w:pPr>
+      <w:bookmarkStart w:id="24" w:name="_GoBack"/>
+      <w:bookmarkEnd w:id="24"/>
       <w:r>
         <w:t>Document Standards</w:t>
       </w:r>
@@ -6053,7 +6062,11 @@
       </w:pPr>
       <w:r>
         <w:tab/>
-        <w:t xml:space="preserve">Currently, this role includes: documenting all meeting notes, posting them to the repository, ensuring that the repository folders are kept orderly, and creating meeting agendas. However, the PowerPoint document and the Iteration reports are the responsibility of all team members. They are a group effort where each member contributes. </w:t>
+        <w:t xml:space="preserve">Currently, this role includes: documenting all meeting notes, posting them to the repository, ensuring that the repository folders are kept orderly, and creating meeting agendas. However, the </w:t>
+      </w:r>
+      <w:r>
+        <w:lastRenderedPageBreak/>
+        <w:t xml:space="preserve">PowerPoint document and the Iteration reports are the responsibility of all team members. They are a group effort where each member contributes. </w:t>
       </w:r>
     </w:p>
     <w:p>
@@ -6076,11 +6089,11 @@
         <w:pStyle w:val="Heading2"/>
         <w:spacing w:before="0"/>
       </w:pPr>
-      <w:bookmarkStart w:id="24" w:name="_Toc437340087"/>
+      <w:bookmarkStart w:id="25" w:name="_Toc437340087"/>
       <w:r>
         <w:t>Coding Standards</w:t>
       </w:r>
-      <w:bookmarkEnd w:id="24"/>
+      <w:bookmarkEnd w:id="25"/>
     </w:p>
     <w:p>
       <w:pPr>
@@ -6516,6 +6529,7 @@
         <w:jc w:val="center"/>
       </w:pPr>
       <w:r>
+        <w:lastRenderedPageBreak/>
         <w:t>Figure 2</w:t>
       </w:r>
     </w:p>
@@ -6529,12 +6543,11 @@
         <w:pStyle w:val="Heading2"/>
         <w:spacing w:before="0"/>
       </w:pPr>
-      <w:bookmarkStart w:id="25" w:name="_Toc437340088"/>
-      <w:r>
-        <w:lastRenderedPageBreak/>
+      <w:bookmarkStart w:id="26" w:name="_Toc437340088"/>
+      <w:r>
         <w:t>User Interface Guideline</w:t>
       </w:r>
-      <w:bookmarkEnd w:id="25"/>
+      <w:bookmarkEnd w:id="26"/>
     </w:p>
     <w:p>
       <w:pPr>
@@ -6573,11 +6586,11 @@
         <w:pStyle w:val="Heading2"/>
         <w:spacing w:before="0"/>
       </w:pPr>
-      <w:bookmarkStart w:id="26" w:name="_Toc437340089"/>
+      <w:bookmarkStart w:id="27" w:name="_Toc437340089"/>
       <w:r>
         <w:t>Change Control Process</w:t>
       </w:r>
-      <w:bookmarkEnd w:id="26"/>
+      <w:bookmarkEnd w:id="27"/>
     </w:p>
     <w:p>
       <w:pPr>
@@ -6614,11 +6627,11 @@
         <w:pStyle w:val="Heading2"/>
         <w:spacing w:before="0"/>
       </w:pPr>
-      <w:bookmarkStart w:id="27" w:name="_Toc437340090"/>
+      <w:bookmarkStart w:id="28" w:name="_Toc437340090"/>
       <w:r>
         <w:t>Testing Process</w:t>
       </w:r>
-      <w:bookmarkEnd w:id="27"/>
+      <w:bookmarkEnd w:id="28"/>
     </w:p>
     <w:p>
       <w:pPr>
@@ -6686,7 +6699,11 @@
       </w:r>
       <w:proofErr w:type="spellEnd"/>
       <w:r>
-        <w:t xml:space="preserve">, we would like to put our site through a series of acceptance tests. However, we do not have guidelines clearly defined. We were given free rein on design without clear standards for the site’s functionality. The only major requirement was to keep her vision intact. To ensure that our design is not straying from this, we will demo our prototype to Dr. </w:t>
+        <w:t xml:space="preserve">, we would like to put our site through a series of acceptance tests. However, we do not have guidelines clearly defined. We were given free rein on design without clear standards for the site’s functionality. The only major </w:t>
+      </w:r>
+      <w:r>
+        <w:lastRenderedPageBreak/>
+        <w:t xml:space="preserve">requirement was to keep her vision intact. To ensure that our design is not straying from this, we will demo our prototype to Dr. </w:t>
       </w:r>
       <w:proofErr w:type="spellStart"/>
       <w:r>
@@ -6702,7 +6719,6 @@
         <w:spacing w:after="0"/>
       </w:pPr>
       <w:r>
-        <w:lastRenderedPageBreak/>
         <w:tab/>
         <w:t xml:space="preserve">There were however, some features that she asked be included, such as the ability to share photos and create events. These functions will be included in the site, but the testing for them is rather straightforward. Their functionality will be tested during unit and integration testing. </w:t>
       </w:r>
@@ -6717,11 +6733,11 @@
         <w:pStyle w:val="Heading1"/>
         <w:spacing w:before="0"/>
       </w:pPr>
-      <w:bookmarkStart w:id="28" w:name="_Toc437340091"/>
+      <w:bookmarkStart w:id="29" w:name="_Toc437340091"/>
       <w:r>
         <w:t>Conclusion</w:t>
       </w:r>
-      <w:bookmarkEnd w:id="28"/>
+      <w:bookmarkEnd w:id="29"/>
     </w:p>
     <w:p>
       <w:pPr>
@@ -6772,12 +6788,7 @@
         <w:t xml:space="preserve"> or a couple of people are going to have lunch at a local restaurant. We also want to be able to use our database to store user’s information such as usernames and passwords since we haven’t been able to fully implement this tool. We are planning on implementing a way to make the site safer for users, we are considering having some sought of background check to make ensure security of all users who will be meeting other people online and to weed out fake profiles. </w:t>
       </w:r>
       <w:r>
-        <w:t xml:space="preserve">We will also like to start conversations with local restaurants and see if we can </w:t>
-      </w:r>
-      <w:bookmarkStart w:id="29" w:name="_GoBack"/>
-      <w:bookmarkEnd w:id="29"/>
-      <w:r>
-        <w:t>partner up and promote their pages on our website.</w:t>
+        <w:t>We will also like to start conversations with local restaurants and see if we can partner up and promote their pages on our website.</w:t>
       </w:r>
       <w:r>
         <w:t xml:space="preserve"> </w:t>
@@ -7830,7 +7841,7 @@
                                 <w:rPr>
                                   <w:noProof/>
                                 </w:rPr>
-                                <w:t>8</w:t>
+                                <w:t>15</w:t>
                               </w:r>
                               <w:r>
                                 <w:rPr>
@@ -7896,7 +7907,7 @@
                           <w:rPr>
                             <w:noProof/>
                           </w:rPr>
-                          <w:t>8</w:t>
+                          <w:t>15</w:t>
                         </w:r>
                         <w:r>
                           <w:rPr>
@@ -10505,7 +10516,7 @@
 </file>
 
 <file path=customXml/itemProps2.xml><?xml version="1.0" encoding="utf-8"?>
-<ds:datastoreItem xmlns:ds="http://schemas.openxmlformats.org/officeDocument/2006/customXml" ds:itemID="{BB6ED7A8-77EF-462F-A89A-8866BF03F603}">
+<ds:datastoreItem xmlns:ds="http://schemas.openxmlformats.org/officeDocument/2006/customXml" ds:itemID="{3D034364-43AC-4CD8-B16F-6E1FE021FD2A}">
   <ds:schemaRefs>
     <ds:schemaRef ds:uri="http://schemas.openxmlformats.org/officeDocument/2006/bibliography"/>
   </ds:schemaRefs>

--- a/Second Iteration/IterationReport2/IterationReport2.docx
+++ b/Second Iteration/IterationReport2/IterationReport2.docx
@@ -262,7 +262,7 @@
                                         <w:rPr>
                                           <w:color w:val="FFFFFF" w:themeColor="background1"/>
                                         </w:rPr>
-                                        <w:t>CAKE Group</w:t>
+                                        <w:t>Group 8</w:t>
                                       </w:r>
                                     </w:sdtContent>
                                   </w:sdt>
@@ -531,7 +531,7 @@
                                   <w:rPr>
                                     <w:color w:val="FFFFFF" w:themeColor="background1"/>
                                   </w:rPr>
-                                  <w:t>CAKE Group</w:t>
+                                  <w:t>Group 8</w:t>
                                 </w:r>
                               </w:sdtContent>
                             </w:sdt>
@@ -859,7 +859,6 @@
             <w:tabs>
               <w:tab w:val="right" w:leader="dot" w:pos="9350"/>
             </w:tabs>
-            <w:spacing w:after="0"/>
             <w:rPr>
               <w:rFonts w:eastAsiaTheme="minorEastAsia"/>
               <w:noProof/>
@@ -874,7 +873,7 @@
           <w:r>
             <w:fldChar w:fldCharType="separate"/>
           </w:r>
-          <w:hyperlink w:anchor="_Toc437340063" w:history="1">
+          <w:hyperlink w:anchor="_Toc437342822" w:history="1">
             <w:r>
               <w:rPr>
                 <w:rStyle w:val="Hyperlink"/>
@@ -901,7 +900,7 @@
                 <w:noProof/>
                 <w:webHidden/>
               </w:rPr>
-              <w:instrText xml:space="preserve"> PAGEREF _Toc437340063 \h </w:instrText>
+              <w:instrText xml:space="preserve"> PAGEREF _Toc437342822 \h </w:instrText>
             </w:r>
             <w:r>
               <w:rPr>
@@ -938,13 +937,12 @@
             <w:tabs>
               <w:tab w:val="right" w:leader="dot" w:pos="9350"/>
             </w:tabs>
-            <w:spacing w:after="0"/>
             <w:rPr>
               <w:rFonts w:eastAsiaTheme="minorEastAsia"/>
               <w:noProof/>
             </w:rPr>
           </w:pPr>
-          <w:hyperlink w:anchor="_Toc437340064" w:history="1">
+          <w:hyperlink w:anchor="_Toc437342823" w:history="1">
             <w:r>
               <w:rPr>
                 <w:rStyle w:val="Hyperlink"/>
@@ -971,7 +969,7 @@
                 <w:noProof/>
                 <w:webHidden/>
               </w:rPr>
-              <w:instrText xml:space="preserve"> PAGEREF _Toc437340064 \h </w:instrText>
+              <w:instrText xml:space="preserve"> PAGEREF _Toc437342823 \h </w:instrText>
             </w:r>
             <w:r>
               <w:rPr>
@@ -1008,19 +1006,18 @@
             <w:tabs>
               <w:tab w:val="right" w:leader="dot" w:pos="9350"/>
             </w:tabs>
-            <w:spacing w:after="0"/>
             <w:rPr>
               <w:rFonts w:eastAsiaTheme="minorEastAsia"/>
               <w:noProof/>
             </w:rPr>
           </w:pPr>
-          <w:hyperlink w:anchor="_Toc437340065" w:history="1">
+          <w:hyperlink w:anchor="_Toc437342824" w:history="1">
             <w:r>
               <w:rPr>
                 <w:rStyle w:val="Hyperlink"/>
                 <w:noProof/>
               </w:rPr>
-              <w:t>Project Management Plan</w:t>
+              <w:t>Project Overview</w:t>
             </w:r>
             <w:r>
               <w:rPr>
@@ -1041,7 +1038,7 @@
                 <w:noProof/>
                 <w:webHidden/>
               </w:rPr>
-              <w:instrText xml:space="preserve"> PAGEREF _Toc437340065 \h </w:instrText>
+              <w:instrText xml:space="preserve"> PAGEREF _Toc437342824 \h </w:instrText>
             </w:r>
             <w:r>
               <w:rPr>
@@ -1078,19 +1075,18 @@
             <w:tabs>
               <w:tab w:val="right" w:leader="dot" w:pos="9350"/>
             </w:tabs>
-            <w:spacing w:after="0"/>
             <w:rPr>
               <w:rFonts w:eastAsiaTheme="minorEastAsia"/>
               <w:noProof/>
             </w:rPr>
           </w:pPr>
-          <w:hyperlink w:anchor="_Toc437340066" w:history="1">
+          <w:hyperlink w:anchor="_Toc437342825" w:history="1">
             <w:r>
               <w:rPr>
                 <w:rStyle w:val="Hyperlink"/>
                 <w:noProof/>
               </w:rPr>
-              <w:t>Project Organization</w:t>
+              <w:t>Problem and Solution</w:t>
             </w:r>
             <w:r>
               <w:rPr>
@@ -1111,7 +1107,7 @@
                 <w:noProof/>
                 <w:webHidden/>
               </w:rPr>
-              <w:instrText xml:space="preserve"> PAGEREF _Toc437340066 \h </w:instrText>
+              <w:instrText xml:space="preserve"> PAGEREF _Toc437342825 \h </w:instrText>
             </w:r>
             <w:r>
               <w:rPr>
@@ -1148,19 +1144,18 @@
             <w:tabs>
               <w:tab w:val="right" w:leader="dot" w:pos="9350"/>
             </w:tabs>
-            <w:spacing w:after="0"/>
             <w:rPr>
               <w:rFonts w:eastAsiaTheme="minorEastAsia"/>
               <w:noProof/>
             </w:rPr>
           </w:pPr>
-          <w:hyperlink w:anchor="_Toc437340067" w:history="1">
+          <w:hyperlink w:anchor="_Toc437342826" w:history="1">
             <w:r>
               <w:rPr>
                 <w:rStyle w:val="Hyperlink"/>
                 <w:noProof/>
               </w:rPr>
-              <w:t>Risk Analysis</w:t>
+              <w:t>Stakeholders</w:t>
             </w:r>
             <w:r>
               <w:rPr>
@@ -1181,7 +1176,7 @@
                 <w:noProof/>
                 <w:webHidden/>
               </w:rPr>
-              <w:instrText xml:space="preserve"> PAGEREF _Toc437340067 \h </w:instrText>
+              <w:instrText xml:space="preserve"> PAGEREF _Toc437342826 \h </w:instrText>
             </w:r>
             <w:r>
               <w:rPr>
@@ -1218,19 +1213,18 @@
             <w:tabs>
               <w:tab w:val="right" w:leader="dot" w:pos="9350"/>
             </w:tabs>
-            <w:spacing w:after="0"/>
             <w:rPr>
               <w:rFonts w:eastAsiaTheme="minorEastAsia"/>
               <w:noProof/>
             </w:rPr>
           </w:pPr>
-          <w:hyperlink w:anchor="_Toc437340068" w:history="1">
+          <w:hyperlink w:anchor="_Toc437342827" w:history="1">
             <w:r>
               <w:rPr>
                 <w:rStyle w:val="Hyperlink"/>
                 <w:noProof/>
               </w:rPr>
-              <w:t>Hardware and Software Resource Requirements</w:t>
+              <w:t>Scope</w:t>
             </w:r>
             <w:r>
               <w:rPr>
@@ -1251,7 +1245,7 @@
                 <w:noProof/>
                 <w:webHidden/>
               </w:rPr>
-              <w:instrText xml:space="preserve"> PAGEREF _Toc437340068 \h </w:instrText>
+              <w:instrText xml:space="preserve"> PAGEREF _Toc437342827 \h </w:instrText>
             </w:r>
             <w:r>
               <w:rPr>
@@ -1271,7 +1265,76 @@
                 <w:noProof/>
                 <w:webHidden/>
               </w:rPr>
-              <w:t>1</w:t>
+              <w:t>2</w:t>
+            </w:r>
+            <w:r>
+              <w:rPr>
+                <w:noProof/>
+                <w:webHidden/>
+              </w:rPr>
+              <w:fldChar w:fldCharType="end"/>
+            </w:r>
+          </w:hyperlink>
+        </w:p>
+        <w:p>
+          <w:pPr>
+            <w:pStyle w:val="TOC1"/>
+            <w:tabs>
+              <w:tab w:val="right" w:leader="dot" w:pos="9350"/>
+            </w:tabs>
+            <w:rPr>
+              <w:rFonts w:eastAsiaTheme="minorEastAsia"/>
+              <w:noProof/>
+            </w:rPr>
+          </w:pPr>
+          <w:hyperlink w:anchor="_Toc437342828" w:history="1">
+            <w:r>
+              <w:rPr>
+                <w:rStyle w:val="Hyperlink"/>
+                <w:noProof/>
+              </w:rPr>
+              <w:t>Project Management Plan</w:t>
+            </w:r>
+            <w:r>
+              <w:rPr>
+                <w:noProof/>
+                <w:webHidden/>
+              </w:rPr>
+              <w:tab/>
+            </w:r>
+            <w:r>
+              <w:rPr>
+                <w:noProof/>
+                <w:webHidden/>
+              </w:rPr>
+              <w:fldChar w:fldCharType="begin"/>
+            </w:r>
+            <w:r>
+              <w:rPr>
+                <w:noProof/>
+                <w:webHidden/>
+              </w:rPr>
+              <w:instrText xml:space="preserve"> PAGEREF _Toc437342828 \h </w:instrText>
+            </w:r>
+            <w:r>
+              <w:rPr>
+                <w:noProof/>
+                <w:webHidden/>
+              </w:rPr>
+            </w:r>
+            <w:r>
+              <w:rPr>
+                <w:noProof/>
+                <w:webHidden/>
+              </w:rPr>
+              <w:fldChar w:fldCharType="separate"/>
+            </w:r>
+            <w:r>
+              <w:rPr>
+                <w:noProof/>
+                <w:webHidden/>
+              </w:rPr>
+              <w:t>2</w:t>
             </w:r>
             <w:r>
               <w:rPr>
@@ -1288,19 +1351,18 @@
             <w:tabs>
               <w:tab w:val="right" w:leader="dot" w:pos="9350"/>
             </w:tabs>
-            <w:spacing w:after="0"/>
             <w:rPr>
               <w:rFonts w:eastAsiaTheme="minorEastAsia"/>
               <w:noProof/>
             </w:rPr>
           </w:pPr>
-          <w:hyperlink w:anchor="_Toc437340069" w:history="1">
+          <w:hyperlink w:anchor="_Toc437342829" w:history="1">
             <w:r>
               <w:rPr>
                 <w:rStyle w:val="Hyperlink"/>
                 <w:noProof/>
               </w:rPr>
-              <w:t>Work Breakdown</w:t>
+              <w:t>Project Organization</w:t>
             </w:r>
             <w:r>
               <w:rPr>
@@ -1321,7 +1383,7 @@
                 <w:noProof/>
                 <w:webHidden/>
               </w:rPr>
-              <w:instrText xml:space="preserve"> PAGEREF _Toc437340069 \h </w:instrText>
+              <w:instrText xml:space="preserve"> PAGEREF _Toc437342829 \h </w:instrText>
             </w:r>
             <w:r>
               <w:rPr>
@@ -1358,18 +1420,224 @@
             <w:tabs>
               <w:tab w:val="right" w:leader="dot" w:pos="9350"/>
             </w:tabs>
-            <w:spacing w:after="0"/>
             <w:rPr>
               <w:rFonts w:eastAsiaTheme="minorEastAsia"/>
               <w:noProof/>
             </w:rPr>
           </w:pPr>
-          <w:hyperlink w:anchor="_Toc437340070" w:history="1">
+          <w:hyperlink w:anchor="_Toc437342830" w:history="1">
             <w:r>
               <w:rPr>
                 <w:rStyle w:val="Hyperlink"/>
                 <w:noProof/>
               </w:rPr>
+              <w:t>Risk Analysis</w:t>
+            </w:r>
+            <w:r>
+              <w:rPr>
+                <w:noProof/>
+                <w:webHidden/>
+              </w:rPr>
+              <w:tab/>
+            </w:r>
+            <w:r>
+              <w:rPr>
+                <w:noProof/>
+                <w:webHidden/>
+              </w:rPr>
+              <w:fldChar w:fldCharType="begin"/>
+            </w:r>
+            <w:r>
+              <w:rPr>
+                <w:noProof/>
+                <w:webHidden/>
+              </w:rPr>
+              <w:instrText xml:space="preserve"> PAGEREF _Toc437342830 \h </w:instrText>
+            </w:r>
+            <w:r>
+              <w:rPr>
+                <w:noProof/>
+                <w:webHidden/>
+              </w:rPr>
+            </w:r>
+            <w:r>
+              <w:rPr>
+                <w:noProof/>
+                <w:webHidden/>
+              </w:rPr>
+              <w:fldChar w:fldCharType="separate"/>
+            </w:r>
+            <w:r>
+              <w:rPr>
+                <w:noProof/>
+                <w:webHidden/>
+              </w:rPr>
+              <w:t>2</w:t>
+            </w:r>
+            <w:r>
+              <w:rPr>
+                <w:noProof/>
+                <w:webHidden/>
+              </w:rPr>
+              <w:fldChar w:fldCharType="end"/>
+            </w:r>
+          </w:hyperlink>
+        </w:p>
+        <w:p>
+          <w:pPr>
+            <w:pStyle w:val="TOC2"/>
+            <w:tabs>
+              <w:tab w:val="right" w:leader="dot" w:pos="9350"/>
+            </w:tabs>
+            <w:rPr>
+              <w:rFonts w:eastAsiaTheme="minorEastAsia"/>
+              <w:noProof/>
+            </w:rPr>
+          </w:pPr>
+          <w:hyperlink w:anchor="_Toc437342831" w:history="1">
+            <w:r>
+              <w:rPr>
+                <w:rStyle w:val="Hyperlink"/>
+                <w:noProof/>
+              </w:rPr>
+              <w:t>Hardware and Software Resource Requirements</w:t>
+            </w:r>
+            <w:r>
+              <w:rPr>
+                <w:noProof/>
+                <w:webHidden/>
+              </w:rPr>
+              <w:tab/>
+            </w:r>
+            <w:r>
+              <w:rPr>
+                <w:noProof/>
+                <w:webHidden/>
+              </w:rPr>
+              <w:fldChar w:fldCharType="begin"/>
+            </w:r>
+            <w:r>
+              <w:rPr>
+                <w:noProof/>
+                <w:webHidden/>
+              </w:rPr>
+              <w:instrText xml:space="preserve"> PAGEREF _Toc437342831 \h </w:instrText>
+            </w:r>
+            <w:r>
+              <w:rPr>
+                <w:noProof/>
+                <w:webHidden/>
+              </w:rPr>
+            </w:r>
+            <w:r>
+              <w:rPr>
+                <w:noProof/>
+                <w:webHidden/>
+              </w:rPr>
+              <w:fldChar w:fldCharType="separate"/>
+            </w:r>
+            <w:r>
+              <w:rPr>
+                <w:noProof/>
+                <w:webHidden/>
+              </w:rPr>
+              <w:t>3</w:t>
+            </w:r>
+            <w:r>
+              <w:rPr>
+                <w:noProof/>
+                <w:webHidden/>
+              </w:rPr>
+              <w:fldChar w:fldCharType="end"/>
+            </w:r>
+          </w:hyperlink>
+        </w:p>
+        <w:p>
+          <w:pPr>
+            <w:pStyle w:val="TOC2"/>
+            <w:tabs>
+              <w:tab w:val="right" w:leader="dot" w:pos="9350"/>
+            </w:tabs>
+            <w:rPr>
+              <w:rFonts w:eastAsiaTheme="minorEastAsia"/>
+              <w:noProof/>
+            </w:rPr>
+          </w:pPr>
+          <w:hyperlink w:anchor="_Toc437342832" w:history="1">
+            <w:r>
+              <w:rPr>
+                <w:rStyle w:val="Hyperlink"/>
+                <w:noProof/>
+              </w:rPr>
+              <w:t>Work Breakdown</w:t>
+            </w:r>
+            <w:r>
+              <w:rPr>
+                <w:noProof/>
+                <w:webHidden/>
+              </w:rPr>
+              <w:tab/>
+            </w:r>
+            <w:r>
+              <w:rPr>
+                <w:noProof/>
+                <w:webHidden/>
+              </w:rPr>
+              <w:fldChar w:fldCharType="begin"/>
+            </w:r>
+            <w:r>
+              <w:rPr>
+                <w:noProof/>
+                <w:webHidden/>
+              </w:rPr>
+              <w:instrText xml:space="preserve"> PAGEREF _Toc437342832 \h </w:instrText>
+            </w:r>
+            <w:r>
+              <w:rPr>
+                <w:noProof/>
+                <w:webHidden/>
+              </w:rPr>
+            </w:r>
+            <w:r>
+              <w:rPr>
+                <w:noProof/>
+                <w:webHidden/>
+              </w:rPr>
+              <w:fldChar w:fldCharType="separate"/>
+            </w:r>
+            <w:r>
+              <w:rPr>
+                <w:noProof/>
+                <w:webHidden/>
+              </w:rPr>
+              <w:t>3</w:t>
+            </w:r>
+            <w:r>
+              <w:rPr>
+                <w:noProof/>
+                <w:webHidden/>
+              </w:rPr>
+              <w:fldChar w:fldCharType="end"/>
+            </w:r>
+          </w:hyperlink>
+        </w:p>
+        <w:p>
+          <w:pPr>
+            <w:pStyle w:val="TOC2"/>
+            <w:tabs>
+              <w:tab w:val="right" w:leader="dot" w:pos="9350"/>
+            </w:tabs>
+            <w:rPr>
+              <w:rFonts w:eastAsiaTheme="minorEastAsia"/>
+              <w:noProof/>
+            </w:rPr>
+          </w:pPr>
+          <w:hyperlink w:anchor="_Toc437342833" w:history="1">
+            <w:r>
+              <w:rPr>
+                <w:rStyle w:val="Hyperlink"/>
+                <w:noProof/>
+              </w:rPr>
               <w:t>Project Schedule</w:t>
             </w:r>
             <w:r>
@@ -1391,7 +1659,7 @@
                 <w:noProof/>
                 <w:webHidden/>
               </w:rPr>
-              <w:instrText xml:space="preserve"> PAGEREF _Toc437340070 \h </w:instrText>
+              <w:instrText xml:space="preserve"> PAGEREF _Toc437342833 \h </w:instrText>
             </w:r>
             <w:r>
               <w:rPr>
@@ -1411,7 +1679,7 @@
                 <w:noProof/>
                 <w:webHidden/>
               </w:rPr>
-              <w:t>2</w:t>
+              <w:t>3</w:t>
             </w:r>
             <w:r>
               <w:rPr>
@@ -1428,19 +1696,18 @@
             <w:tabs>
               <w:tab w:val="right" w:leader="dot" w:pos="9350"/>
             </w:tabs>
-            <w:spacing w:after="0"/>
             <w:rPr>
               <w:rFonts w:eastAsiaTheme="minorEastAsia"/>
               <w:noProof/>
             </w:rPr>
           </w:pPr>
-          <w:hyperlink w:anchor="_Toc437340071" w:history="1">
+          <w:hyperlink w:anchor="_Toc437342834" w:history="1">
             <w:r>
               <w:rPr>
                 <w:rStyle w:val="Hyperlink"/>
                 <w:noProof/>
               </w:rPr>
-              <w:t>Project Overview</w:t>
+              <w:t>Requirements</w:t>
             </w:r>
             <w:r>
               <w:rPr>
@@ -1461,7 +1728,7 @@
                 <w:noProof/>
                 <w:webHidden/>
               </w:rPr>
-              <w:instrText xml:space="preserve"> PAGEREF _Toc437340071 \h </w:instrText>
+              <w:instrText xml:space="preserve"> PAGEREF _Toc437342834 \h </w:instrText>
             </w:r>
             <w:r>
               <w:rPr>
@@ -1481,7 +1748,7 @@
                 <w:noProof/>
                 <w:webHidden/>
               </w:rPr>
-              <w:t>2</w:t>
+              <w:t>3</w:t>
             </w:r>
             <w:r>
               <w:rPr>
@@ -1498,19 +1765,18 @@
             <w:tabs>
               <w:tab w:val="right" w:leader="dot" w:pos="9350"/>
             </w:tabs>
-            <w:spacing w:after="0"/>
             <w:rPr>
               <w:rFonts w:eastAsiaTheme="minorEastAsia"/>
               <w:noProof/>
             </w:rPr>
           </w:pPr>
-          <w:hyperlink w:anchor="_Toc437340072" w:history="1">
+          <w:hyperlink w:anchor="_Toc437342835" w:history="1">
             <w:r>
               <w:rPr>
                 <w:rStyle w:val="Hyperlink"/>
                 <w:noProof/>
               </w:rPr>
-              <w:t>Problem and Solution</w:t>
+              <w:t>Development, Operation, and Maintenance Environments</w:t>
             </w:r>
             <w:r>
               <w:rPr>
@@ -1531,7 +1797,7 @@
                 <w:noProof/>
                 <w:webHidden/>
               </w:rPr>
-              <w:instrText xml:space="preserve"> PAGEREF _Toc437340072 \h </w:instrText>
+              <w:instrText xml:space="preserve"> PAGEREF _Toc437342835 \h </w:instrText>
             </w:r>
             <w:r>
               <w:rPr>
@@ -1551,7 +1817,7 @@
                 <w:noProof/>
                 <w:webHidden/>
               </w:rPr>
-              <w:t>2</w:t>
+              <w:t>3</w:t>
             </w:r>
             <w:r>
               <w:rPr>
@@ -1568,19 +1834,18 @@
             <w:tabs>
               <w:tab w:val="right" w:leader="dot" w:pos="9350"/>
             </w:tabs>
-            <w:spacing w:after="0"/>
             <w:rPr>
               <w:rFonts w:eastAsiaTheme="minorEastAsia"/>
               <w:noProof/>
             </w:rPr>
           </w:pPr>
-          <w:hyperlink w:anchor="_Toc437340073" w:history="1">
+          <w:hyperlink w:anchor="_Toc437342836" w:history="1">
             <w:r>
               <w:rPr>
                 <w:rStyle w:val="Hyperlink"/>
                 <w:noProof/>
               </w:rPr>
-              <w:t>Stakeholders</w:t>
+              <w:t>System Model</w:t>
             </w:r>
             <w:r>
               <w:rPr>
@@ -1601,7 +1866,7 @@
                 <w:noProof/>
                 <w:webHidden/>
               </w:rPr>
-              <w:instrText xml:space="preserve"> PAGEREF _Toc437340073 \h </w:instrText>
+              <w:instrText xml:space="preserve"> PAGEREF _Toc437342836 \h </w:instrText>
             </w:r>
             <w:r>
               <w:rPr>
@@ -1621,7 +1886,76 @@
                 <w:noProof/>
                 <w:webHidden/>
               </w:rPr>
-              <w:t>2</w:t>
+              <w:t>4</w:t>
+            </w:r>
+            <w:r>
+              <w:rPr>
+                <w:noProof/>
+                <w:webHidden/>
+              </w:rPr>
+              <w:fldChar w:fldCharType="end"/>
+            </w:r>
+          </w:hyperlink>
+        </w:p>
+        <w:p>
+          <w:pPr>
+            <w:pStyle w:val="TOC3"/>
+            <w:tabs>
+              <w:tab w:val="right" w:leader="dot" w:pos="9350"/>
+            </w:tabs>
+            <w:rPr>
+              <w:rFonts w:eastAsiaTheme="minorEastAsia"/>
+              <w:noProof/>
+            </w:rPr>
+          </w:pPr>
+          <w:hyperlink w:anchor="_Toc437342837" w:history="1">
+            <w:r>
+              <w:rPr>
+                <w:rStyle w:val="Hyperlink"/>
+                <w:noProof/>
+              </w:rPr>
+              <w:t>Textual Use Cases</w:t>
+            </w:r>
+            <w:r>
+              <w:rPr>
+                <w:noProof/>
+                <w:webHidden/>
+              </w:rPr>
+              <w:tab/>
+            </w:r>
+            <w:r>
+              <w:rPr>
+                <w:noProof/>
+                <w:webHidden/>
+              </w:rPr>
+              <w:fldChar w:fldCharType="begin"/>
+            </w:r>
+            <w:r>
+              <w:rPr>
+                <w:noProof/>
+                <w:webHidden/>
+              </w:rPr>
+              <w:instrText xml:space="preserve"> PAGEREF _Toc437342837 \h </w:instrText>
+            </w:r>
+            <w:r>
+              <w:rPr>
+                <w:noProof/>
+                <w:webHidden/>
+              </w:rPr>
+            </w:r>
+            <w:r>
+              <w:rPr>
+                <w:noProof/>
+                <w:webHidden/>
+              </w:rPr>
+              <w:fldChar w:fldCharType="separate"/>
+            </w:r>
+            <w:r>
+              <w:rPr>
+                <w:noProof/>
+                <w:webHidden/>
+              </w:rPr>
+              <w:t>4</w:t>
             </w:r>
             <w:r>
               <w:rPr>
@@ -1638,19 +1972,18 @@
             <w:tabs>
               <w:tab w:val="right" w:leader="dot" w:pos="9350"/>
             </w:tabs>
-            <w:spacing w:after="0"/>
             <w:rPr>
               <w:rFonts w:eastAsiaTheme="minorEastAsia"/>
               <w:noProof/>
             </w:rPr>
           </w:pPr>
-          <w:hyperlink w:anchor="_Toc437340074" w:history="1">
+          <w:hyperlink w:anchor="_Toc437342838" w:history="1">
             <w:r>
               <w:rPr>
                 <w:rStyle w:val="Hyperlink"/>
                 <w:noProof/>
               </w:rPr>
-              <w:t>Scope</w:t>
+              <w:t>User Interaction</w:t>
             </w:r>
             <w:r>
               <w:rPr>
@@ -1671,7 +2004,7 @@
                 <w:noProof/>
                 <w:webHidden/>
               </w:rPr>
-              <w:instrText xml:space="preserve"> PAGEREF _Toc437340074 \h </w:instrText>
+              <w:instrText xml:space="preserve"> PAGEREF _Toc437342838 \h </w:instrText>
             </w:r>
             <w:r>
               <w:rPr>
@@ -1691,7 +2024,352 @@
                 <w:noProof/>
                 <w:webHidden/>
               </w:rPr>
-              <w:t>3</w:t>
+              <w:t>5</w:t>
+            </w:r>
+            <w:r>
+              <w:rPr>
+                <w:noProof/>
+                <w:webHidden/>
+              </w:rPr>
+              <w:fldChar w:fldCharType="end"/>
+            </w:r>
+          </w:hyperlink>
+        </w:p>
+        <w:p>
+          <w:pPr>
+            <w:pStyle w:val="TOC2"/>
+            <w:tabs>
+              <w:tab w:val="right" w:leader="dot" w:pos="9350"/>
+            </w:tabs>
+            <w:rPr>
+              <w:rFonts w:eastAsiaTheme="minorEastAsia"/>
+              <w:noProof/>
+            </w:rPr>
+          </w:pPr>
+          <w:hyperlink w:anchor="_Toc437342839" w:history="1">
+            <w:r>
+              <w:rPr>
+                <w:rStyle w:val="Hyperlink"/>
+                <w:noProof/>
+              </w:rPr>
+              <w:t>Functional Requirements</w:t>
+            </w:r>
+            <w:r>
+              <w:rPr>
+                <w:noProof/>
+                <w:webHidden/>
+              </w:rPr>
+              <w:tab/>
+            </w:r>
+            <w:r>
+              <w:rPr>
+                <w:noProof/>
+                <w:webHidden/>
+              </w:rPr>
+              <w:fldChar w:fldCharType="begin"/>
+            </w:r>
+            <w:r>
+              <w:rPr>
+                <w:noProof/>
+                <w:webHidden/>
+              </w:rPr>
+              <w:instrText xml:space="preserve"> PAGEREF _Toc437342839 \h </w:instrText>
+            </w:r>
+            <w:r>
+              <w:rPr>
+                <w:noProof/>
+                <w:webHidden/>
+              </w:rPr>
+            </w:r>
+            <w:r>
+              <w:rPr>
+                <w:noProof/>
+                <w:webHidden/>
+              </w:rPr>
+              <w:fldChar w:fldCharType="separate"/>
+            </w:r>
+            <w:r>
+              <w:rPr>
+                <w:noProof/>
+                <w:webHidden/>
+              </w:rPr>
+              <w:t>5</w:t>
+            </w:r>
+            <w:r>
+              <w:rPr>
+                <w:noProof/>
+                <w:webHidden/>
+              </w:rPr>
+              <w:fldChar w:fldCharType="end"/>
+            </w:r>
+          </w:hyperlink>
+        </w:p>
+        <w:p>
+          <w:pPr>
+            <w:pStyle w:val="TOC3"/>
+            <w:tabs>
+              <w:tab w:val="right" w:leader="dot" w:pos="9350"/>
+            </w:tabs>
+            <w:rPr>
+              <w:rFonts w:eastAsiaTheme="minorEastAsia"/>
+              <w:noProof/>
+            </w:rPr>
+          </w:pPr>
+          <w:hyperlink w:anchor="_Toc437342840" w:history="1">
+            <w:r>
+              <w:rPr>
+                <w:rStyle w:val="Hyperlink"/>
+                <w:noProof/>
+              </w:rPr>
+              <w:t>Primary Requirements</w:t>
+            </w:r>
+            <w:r>
+              <w:rPr>
+                <w:noProof/>
+                <w:webHidden/>
+              </w:rPr>
+              <w:tab/>
+            </w:r>
+            <w:r>
+              <w:rPr>
+                <w:noProof/>
+                <w:webHidden/>
+              </w:rPr>
+              <w:fldChar w:fldCharType="begin"/>
+            </w:r>
+            <w:r>
+              <w:rPr>
+                <w:noProof/>
+                <w:webHidden/>
+              </w:rPr>
+              <w:instrText xml:space="preserve"> PAGEREF _Toc437342840 \h </w:instrText>
+            </w:r>
+            <w:r>
+              <w:rPr>
+                <w:noProof/>
+                <w:webHidden/>
+              </w:rPr>
+            </w:r>
+            <w:r>
+              <w:rPr>
+                <w:noProof/>
+                <w:webHidden/>
+              </w:rPr>
+              <w:fldChar w:fldCharType="separate"/>
+            </w:r>
+            <w:r>
+              <w:rPr>
+                <w:noProof/>
+                <w:webHidden/>
+              </w:rPr>
+              <w:t>5</w:t>
+            </w:r>
+            <w:r>
+              <w:rPr>
+                <w:noProof/>
+                <w:webHidden/>
+              </w:rPr>
+              <w:fldChar w:fldCharType="end"/>
+            </w:r>
+          </w:hyperlink>
+        </w:p>
+        <w:p>
+          <w:pPr>
+            <w:pStyle w:val="TOC3"/>
+            <w:tabs>
+              <w:tab w:val="right" w:leader="dot" w:pos="9350"/>
+            </w:tabs>
+            <w:rPr>
+              <w:rFonts w:eastAsiaTheme="minorEastAsia"/>
+              <w:noProof/>
+            </w:rPr>
+          </w:pPr>
+          <w:hyperlink w:anchor="_Toc437342841" w:history="1">
+            <w:r>
+              <w:rPr>
+                <w:rStyle w:val="Hyperlink"/>
+                <w:noProof/>
+              </w:rPr>
+              <w:t>Secondary Requirements</w:t>
+            </w:r>
+            <w:r>
+              <w:rPr>
+                <w:noProof/>
+                <w:webHidden/>
+              </w:rPr>
+              <w:tab/>
+            </w:r>
+            <w:r>
+              <w:rPr>
+                <w:noProof/>
+                <w:webHidden/>
+              </w:rPr>
+              <w:fldChar w:fldCharType="begin"/>
+            </w:r>
+            <w:r>
+              <w:rPr>
+                <w:noProof/>
+                <w:webHidden/>
+              </w:rPr>
+              <w:instrText xml:space="preserve"> PAGEREF _Toc437342841 \h </w:instrText>
+            </w:r>
+            <w:r>
+              <w:rPr>
+                <w:noProof/>
+                <w:webHidden/>
+              </w:rPr>
+            </w:r>
+            <w:r>
+              <w:rPr>
+                <w:noProof/>
+                <w:webHidden/>
+              </w:rPr>
+              <w:fldChar w:fldCharType="separate"/>
+            </w:r>
+            <w:r>
+              <w:rPr>
+                <w:noProof/>
+                <w:webHidden/>
+              </w:rPr>
+              <w:t>5</w:t>
+            </w:r>
+            <w:r>
+              <w:rPr>
+                <w:noProof/>
+                <w:webHidden/>
+              </w:rPr>
+              <w:fldChar w:fldCharType="end"/>
+            </w:r>
+          </w:hyperlink>
+        </w:p>
+        <w:p>
+          <w:pPr>
+            <w:pStyle w:val="TOC2"/>
+            <w:tabs>
+              <w:tab w:val="right" w:leader="dot" w:pos="9350"/>
+            </w:tabs>
+            <w:rPr>
+              <w:rFonts w:eastAsiaTheme="minorEastAsia"/>
+              <w:noProof/>
+            </w:rPr>
+          </w:pPr>
+          <w:hyperlink w:anchor="_Toc437342842" w:history="1">
+            <w:r>
+              <w:rPr>
+                <w:rStyle w:val="Hyperlink"/>
+                <w:noProof/>
+              </w:rPr>
+              <w:t>Nonfunctional Requirements</w:t>
+            </w:r>
+            <w:r>
+              <w:rPr>
+                <w:noProof/>
+                <w:webHidden/>
+              </w:rPr>
+              <w:tab/>
+            </w:r>
+            <w:r>
+              <w:rPr>
+                <w:noProof/>
+                <w:webHidden/>
+              </w:rPr>
+              <w:fldChar w:fldCharType="begin"/>
+            </w:r>
+            <w:r>
+              <w:rPr>
+                <w:noProof/>
+                <w:webHidden/>
+              </w:rPr>
+              <w:instrText xml:space="preserve"> PAGEREF _Toc437342842 \h </w:instrText>
+            </w:r>
+            <w:r>
+              <w:rPr>
+                <w:noProof/>
+                <w:webHidden/>
+              </w:rPr>
+            </w:r>
+            <w:r>
+              <w:rPr>
+                <w:noProof/>
+                <w:webHidden/>
+              </w:rPr>
+              <w:fldChar w:fldCharType="separate"/>
+            </w:r>
+            <w:r>
+              <w:rPr>
+                <w:noProof/>
+                <w:webHidden/>
+              </w:rPr>
+              <w:t>5</w:t>
+            </w:r>
+            <w:r>
+              <w:rPr>
+                <w:noProof/>
+                <w:webHidden/>
+              </w:rPr>
+              <w:fldChar w:fldCharType="end"/>
+            </w:r>
+          </w:hyperlink>
+        </w:p>
+        <w:p>
+          <w:pPr>
+            <w:pStyle w:val="TOC2"/>
+            <w:tabs>
+              <w:tab w:val="right" w:leader="dot" w:pos="9350"/>
+            </w:tabs>
+            <w:rPr>
+              <w:rFonts w:eastAsiaTheme="minorEastAsia"/>
+              <w:noProof/>
+            </w:rPr>
+          </w:pPr>
+          <w:hyperlink w:anchor="_Toc437342843" w:history="1">
+            <w:r>
+              <w:rPr>
+                <w:rStyle w:val="Hyperlink"/>
+                <w:noProof/>
+              </w:rPr>
+              <w:t>Feasibility</w:t>
+            </w:r>
+            <w:r>
+              <w:rPr>
+                <w:noProof/>
+                <w:webHidden/>
+              </w:rPr>
+              <w:tab/>
+            </w:r>
+            <w:r>
+              <w:rPr>
+                <w:noProof/>
+                <w:webHidden/>
+              </w:rPr>
+              <w:fldChar w:fldCharType="begin"/>
+            </w:r>
+            <w:r>
+              <w:rPr>
+                <w:noProof/>
+                <w:webHidden/>
+              </w:rPr>
+              <w:instrText xml:space="preserve"> PAGEREF _Toc437342843 \h </w:instrText>
+            </w:r>
+            <w:r>
+              <w:rPr>
+                <w:noProof/>
+                <w:webHidden/>
+              </w:rPr>
+            </w:r>
+            <w:r>
+              <w:rPr>
+                <w:noProof/>
+                <w:webHidden/>
+              </w:rPr>
+              <w:fldChar w:fldCharType="separate"/>
+            </w:r>
+            <w:r>
+              <w:rPr>
+                <w:noProof/>
+                <w:webHidden/>
+              </w:rPr>
+              <w:t>6</w:t>
             </w:r>
             <w:r>
               <w:rPr>
@@ -1708,19 +2386,18 @@
             <w:tabs>
               <w:tab w:val="right" w:leader="dot" w:pos="9350"/>
             </w:tabs>
-            <w:spacing w:after="0"/>
             <w:rPr>
               <w:rFonts w:eastAsiaTheme="minorEastAsia"/>
               <w:noProof/>
             </w:rPr>
           </w:pPr>
-          <w:hyperlink w:anchor="_Toc437340075" w:history="1">
+          <w:hyperlink w:anchor="_Toc437342844" w:history="1">
             <w:r>
               <w:rPr>
                 <w:rStyle w:val="Hyperlink"/>
                 <w:noProof/>
               </w:rPr>
-              <w:t>Requirements</w:t>
+              <w:t>Quality Assurance Plan</w:t>
             </w:r>
             <w:r>
               <w:rPr>
@@ -1741,7 +2418,7 @@
                 <w:noProof/>
                 <w:webHidden/>
               </w:rPr>
-              <w:instrText xml:space="preserve"> PAGEREF _Toc437340075 \h </w:instrText>
+              <w:instrText xml:space="preserve"> PAGEREF _Toc437342844 \h </w:instrText>
             </w:r>
             <w:r>
               <w:rPr>
@@ -1761,7 +2438,7 @@
                 <w:noProof/>
                 <w:webHidden/>
               </w:rPr>
-              <w:t>3</w:t>
+              <w:t>6</w:t>
             </w:r>
             <w:r>
               <w:rPr>
@@ -1778,19 +2455,18 @@
             <w:tabs>
               <w:tab w:val="right" w:leader="dot" w:pos="9350"/>
             </w:tabs>
-            <w:spacing w:after="0"/>
             <w:rPr>
               <w:rFonts w:eastAsiaTheme="minorEastAsia"/>
               <w:noProof/>
             </w:rPr>
           </w:pPr>
-          <w:hyperlink w:anchor="_Toc437340076" w:history="1">
+          <w:hyperlink w:anchor="_Toc437342845" w:history="1">
             <w:r>
               <w:rPr>
                 <w:rStyle w:val="Hyperlink"/>
                 <w:noProof/>
               </w:rPr>
-              <w:t>Development, Operation, and Maintenance Environments</w:t>
+              <w:t>Document Standards</w:t>
             </w:r>
             <w:r>
               <w:rPr>
@@ -1811,7 +2487,7 @@
                 <w:noProof/>
                 <w:webHidden/>
               </w:rPr>
-              <w:instrText xml:space="preserve"> PAGEREF _Toc437340076 \h </w:instrText>
+              <w:instrText xml:space="preserve"> PAGEREF _Toc437342845 \h </w:instrText>
             </w:r>
             <w:r>
               <w:rPr>
@@ -1831,7 +2507,7 @@
                 <w:noProof/>
                 <w:webHidden/>
               </w:rPr>
-              <w:t>3</w:t>
+              <w:t>6</w:t>
             </w:r>
             <w:r>
               <w:rPr>
@@ -1848,19 +2524,18 @@
             <w:tabs>
               <w:tab w:val="right" w:leader="dot" w:pos="9350"/>
             </w:tabs>
-            <w:spacing w:after="0"/>
             <w:rPr>
               <w:rFonts w:eastAsiaTheme="minorEastAsia"/>
               <w:noProof/>
             </w:rPr>
           </w:pPr>
-          <w:hyperlink w:anchor="_Toc437340077" w:history="1">
+          <w:hyperlink w:anchor="_Toc437342846" w:history="1">
             <w:r>
               <w:rPr>
                 <w:rStyle w:val="Hyperlink"/>
                 <w:noProof/>
               </w:rPr>
-              <w:t>System Model</w:t>
+              <w:t>Coding Standards</w:t>
             </w:r>
             <w:r>
               <w:rPr>
@@ -1881,7 +2556,7 @@
                 <w:noProof/>
                 <w:webHidden/>
               </w:rPr>
-              <w:instrText xml:space="preserve"> PAGEREF _Toc437340077 \h </w:instrText>
+              <w:instrText xml:space="preserve"> PAGEREF _Toc437342846 \h </w:instrText>
             </w:r>
             <w:r>
               <w:rPr>
@@ -1901,77 +2576,7 @@
                 <w:noProof/>
                 <w:webHidden/>
               </w:rPr>
-              <w:t>3</w:t>
-            </w:r>
-            <w:r>
-              <w:rPr>
-                <w:noProof/>
-                <w:webHidden/>
-              </w:rPr>
-              <w:fldChar w:fldCharType="end"/>
-            </w:r>
-          </w:hyperlink>
-        </w:p>
-        <w:p>
-          <w:pPr>
-            <w:pStyle w:val="TOC3"/>
-            <w:tabs>
-              <w:tab w:val="right" w:leader="dot" w:pos="9350"/>
-            </w:tabs>
-            <w:spacing w:after="0"/>
-            <w:rPr>
-              <w:rFonts w:eastAsiaTheme="minorEastAsia"/>
-              <w:noProof/>
-            </w:rPr>
-          </w:pPr>
-          <w:hyperlink w:anchor="_Toc437340078" w:history="1">
-            <w:r>
-              <w:rPr>
-                <w:rStyle w:val="Hyperlink"/>
-                <w:noProof/>
-              </w:rPr>
-              <w:t>Textual Use Cases</w:t>
-            </w:r>
-            <w:r>
-              <w:rPr>
-                <w:noProof/>
-                <w:webHidden/>
-              </w:rPr>
-              <w:tab/>
-            </w:r>
-            <w:r>
-              <w:rPr>
-                <w:noProof/>
-                <w:webHidden/>
-              </w:rPr>
-              <w:fldChar w:fldCharType="begin"/>
-            </w:r>
-            <w:r>
-              <w:rPr>
-                <w:noProof/>
-                <w:webHidden/>
-              </w:rPr>
-              <w:instrText xml:space="preserve"> PAGEREF _Toc437340078 \h </w:instrText>
-            </w:r>
-            <w:r>
-              <w:rPr>
-                <w:noProof/>
-                <w:webHidden/>
-              </w:rPr>
-            </w:r>
-            <w:r>
-              <w:rPr>
-                <w:noProof/>
-                <w:webHidden/>
-              </w:rPr>
-              <w:fldChar w:fldCharType="separate"/>
-            </w:r>
-            <w:r>
-              <w:rPr>
-                <w:noProof/>
-                <w:webHidden/>
-              </w:rPr>
-              <w:t>3</w:t>
+              <w:t>7</w:t>
             </w:r>
             <w:r>
               <w:rPr>
@@ -1988,19 +2593,18 @@
             <w:tabs>
               <w:tab w:val="right" w:leader="dot" w:pos="9350"/>
             </w:tabs>
-            <w:spacing w:after="0"/>
             <w:rPr>
               <w:rFonts w:eastAsiaTheme="minorEastAsia"/>
               <w:noProof/>
             </w:rPr>
           </w:pPr>
-          <w:hyperlink w:anchor="_Toc437340079" w:history="1">
+          <w:hyperlink w:anchor="_Toc437342847" w:history="1">
             <w:r>
               <w:rPr>
                 <w:rStyle w:val="Hyperlink"/>
                 <w:noProof/>
               </w:rPr>
-              <w:t>User Interaction</w:t>
+              <w:t>User Interface Guideline</w:t>
             </w:r>
             <w:r>
               <w:rPr>
@@ -2021,7 +2625,7 @@
                 <w:noProof/>
                 <w:webHidden/>
               </w:rPr>
-              <w:instrText xml:space="preserve"> PAGEREF _Toc437340079 \h </w:instrText>
+              <w:instrText xml:space="preserve"> PAGEREF _Toc437342847 \h </w:instrText>
             </w:r>
             <w:r>
               <w:rPr>
@@ -2041,7 +2645,7 @@
                 <w:noProof/>
                 <w:webHidden/>
               </w:rPr>
-              <w:t>4</w:t>
+              <w:t>8</w:t>
             </w:r>
             <w:r>
               <w:rPr>
@@ -2058,19 +2662,18 @@
             <w:tabs>
               <w:tab w:val="right" w:leader="dot" w:pos="9350"/>
             </w:tabs>
-            <w:spacing w:after="0"/>
             <w:rPr>
               <w:rFonts w:eastAsiaTheme="minorEastAsia"/>
               <w:noProof/>
             </w:rPr>
           </w:pPr>
-          <w:hyperlink w:anchor="_Toc437340080" w:history="1">
+          <w:hyperlink w:anchor="_Toc437342848" w:history="1">
             <w:r>
               <w:rPr>
                 <w:rStyle w:val="Hyperlink"/>
                 <w:noProof/>
               </w:rPr>
-              <w:t>Functional Requirements</w:t>
+              <w:t>Change Control Process</w:t>
             </w:r>
             <w:r>
               <w:rPr>
@@ -2091,7 +2694,7 @@
                 <w:noProof/>
                 <w:webHidden/>
               </w:rPr>
-              <w:instrText xml:space="preserve"> PAGEREF _Toc437340080 \h </w:instrText>
+              <w:instrText xml:space="preserve"> PAGEREF _Toc437342848 \h </w:instrText>
             </w:r>
             <w:r>
               <w:rPr>
@@ -2111,147 +2714,7 @@
                 <w:noProof/>
                 <w:webHidden/>
               </w:rPr>
-              <w:t>5</w:t>
-            </w:r>
-            <w:r>
-              <w:rPr>
-                <w:noProof/>
-                <w:webHidden/>
-              </w:rPr>
-              <w:fldChar w:fldCharType="end"/>
-            </w:r>
-          </w:hyperlink>
-        </w:p>
-        <w:p>
-          <w:pPr>
-            <w:pStyle w:val="TOC3"/>
-            <w:tabs>
-              <w:tab w:val="right" w:leader="dot" w:pos="9350"/>
-            </w:tabs>
-            <w:spacing w:after="0"/>
-            <w:rPr>
-              <w:rFonts w:eastAsiaTheme="minorEastAsia"/>
-              <w:noProof/>
-            </w:rPr>
-          </w:pPr>
-          <w:hyperlink w:anchor="_Toc437340081" w:history="1">
-            <w:r>
-              <w:rPr>
-                <w:rStyle w:val="Hyperlink"/>
-                <w:noProof/>
-              </w:rPr>
-              <w:t>Primary Requirements</w:t>
-            </w:r>
-            <w:r>
-              <w:rPr>
-                <w:noProof/>
-                <w:webHidden/>
-              </w:rPr>
-              <w:tab/>
-            </w:r>
-            <w:r>
-              <w:rPr>
-                <w:noProof/>
-                <w:webHidden/>
-              </w:rPr>
-              <w:fldChar w:fldCharType="begin"/>
-            </w:r>
-            <w:r>
-              <w:rPr>
-                <w:noProof/>
-                <w:webHidden/>
-              </w:rPr>
-              <w:instrText xml:space="preserve"> PAGEREF _Toc437340081 \h </w:instrText>
-            </w:r>
-            <w:r>
-              <w:rPr>
-                <w:noProof/>
-                <w:webHidden/>
-              </w:rPr>
-            </w:r>
-            <w:r>
-              <w:rPr>
-                <w:noProof/>
-                <w:webHidden/>
-              </w:rPr>
-              <w:fldChar w:fldCharType="separate"/>
-            </w:r>
-            <w:r>
-              <w:rPr>
-                <w:noProof/>
-                <w:webHidden/>
-              </w:rPr>
-              <w:t>5</w:t>
-            </w:r>
-            <w:r>
-              <w:rPr>
-                <w:noProof/>
-                <w:webHidden/>
-              </w:rPr>
-              <w:fldChar w:fldCharType="end"/>
-            </w:r>
-          </w:hyperlink>
-        </w:p>
-        <w:p>
-          <w:pPr>
-            <w:pStyle w:val="TOC3"/>
-            <w:tabs>
-              <w:tab w:val="right" w:leader="dot" w:pos="9350"/>
-            </w:tabs>
-            <w:spacing w:after="0"/>
-            <w:rPr>
-              <w:rFonts w:eastAsiaTheme="minorEastAsia"/>
-              <w:noProof/>
-            </w:rPr>
-          </w:pPr>
-          <w:hyperlink w:anchor="_Toc437340082" w:history="1">
-            <w:r>
-              <w:rPr>
-                <w:rStyle w:val="Hyperlink"/>
-                <w:noProof/>
-              </w:rPr>
-              <w:t>Secondary Requirements</w:t>
-            </w:r>
-            <w:r>
-              <w:rPr>
-                <w:noProof/>
-                <w:webHidden/>
-              </w:rPr>
-              <w:tab/>
-            </w:r>
-            <w:r>
-              <w:rPr>
-                <w:noProof/>
-                <w:webHidden/>
-              </w:rPr>
-              <w:fldChar w:fldCharType="begin"/>
-            </w:r>
-            <w:r>
-              <w:rPr>
-                <w:noProof/>
-                <w:webHidden/>
-              </w:rPr>
-              <w:instrText xml:space="preserve"> PAGEREF _Toc437340082 \h </w:instrText>
-            </w:r>
-            <w:r>
-              <w:rPr>
-                <w:noProof/>
-                <w:webHidden/>
-              </w:rPr>
-            </w:r>
-            <w:r>
-              <w:rPr>
-                <w:noProof/>
-                <w:webHidden/>
-              </w:rPr>
-              <w:fldChar w:fldCharType="separate"/>
-            </w:r>
-            <w:r>
-              <w:rPr>
-                <w:noProof/>
-                <w:webHidden/>
-              </w:rPr>
-              <w:t>5</w:t>
+              <w:t>8</w:t>
             </w:r>
             <w:r>
               <w:rPr>
@@ -2268,19 +2731,18 @@
             <w:tabs>
               <w:tab w:val="right" w:leader="dot" w:pos="9350"/>
             </w:tabs>
-            <w:spacing w:after="0"/>
             <w:rPr>
               <w:rFonts w:eastAsiaTheme="minorEastAsia"/>
               <w:noProof/>
             </w:rPr>
           </w:pPr>
-          <w:hyperlink w:anchor="_Toc437340083" w:history="1">
+          <w:hyperlink w:anchor="_Toc437342849" w:history="1">
             <w:r>
               <w:rPr>
                 <w:rStyle w:val="Hyperlink"/>
                 <w:noProof/>
               </w:rPr>
-              <w:t>Nonfunctional Requirements</w:t>
+              <w:t>Testing Process</w:t>
             </w:r>
             <w:r>
               <w:rPr>
@@ -2301,7 +2763,7 @@
                 <w:noProof/>
                 <w:webHidden/>
               </w:rPr>
-              <w:instrText xml:space="preserve"> PAGEREF _Toc437340083 \h </w:instrText>
+              <w:instrText xml:space="preserve"> PAGEREF _Toc437342849 \h </w:instrText>
             </w:r>
             <w:r>
               <w:rPr>
@@ -2321,7 +2783,145 @@
                 <w:noProof/>
                 <w:webHidden/>
               </w:rPr>
-              <w:t>5</w:t>
+              <w:t>8</w:t>
+            </w:r>
+            <w:r>
+              <w:rPr>
+                <w:noProof/>
+                <w:webHidden/>
+              </w:rPr>
+              <w:fldChar w:fldCharType="end"/>
+            </w:r>
+          </w:hyperlink>
+        </w:p>
+        <w:p>
+          <w:pPr>
+            <w:pStyle w:val="TOC1"/>
+            <w:tabs>
+              <w:tab w:val="right" w:leader="dot" w:pos="9350"/>
+            </w:tabs>
+            <w:rPr>
+              <w:rFonts w:eastAsiaTheme="minorEastAsia"/>
+              <w:noProof/>
+            </w:rPr>
+          </w:pPr>
+          <w:hyperlink w:anchor="_Toc437342850" w:history="1">
+            <w:r>
+              <w:rPr>
+                <w:rStyle w:val="Hyperlink"/>
+                <w:noProof/>
+              </w:rPr>
+              <w:t>Conclusion</w:t>
+            </w:r>
+            <w:r>
+              <w:rPr>
+                <w:noProof/>
+                <w:webHidden/>
+              </w:rPr>
+              <w:tab/>
+            </w:r>
+            <w:r>
+              <w:rPr>
+                <w:noProof/>
+                <w:webHidden/>
+              </w:rPr>
+              <w:fldChar w:fldCharType="begin"/>
+            </w:r>
+            <w:r>
+              <w:rPr>
+                <w:noProof/>
+                <w:webHidden/>
+              </w:rPr>
+              <w:instrText xml:space="preserve"> PAGEREF _Toc437342850 \h </w:instrText>
+            </w:r>
+            <w:r>
+              <w:rPr>
+                <w:noProof/>
+                <w:webHidden/>
+              </w:rPr>
+            </w:r>
+            <w:r>
+              <w:rPr>
+                <w:noProof/>
+                <w:webHidden/>
+              </w:rPr>
+              <w:fldChar w:fldCharType="separate"/>
+            </w:r>
+            <w:r>
+              <w:rPr>
+                <w:noProof/>
+                <w:webHidden/>
+              </w:rPr>
+              <w:t>9</w:t>
+            </w:r>
+            <w:r>
+              <w:rPr>
+                <w:noProof/>
+                <w:webHidden/>
+              </w:rPr>
+              <w:fldChar w:fldCharType="end"/>
+            </w:r>
+          </w:hyperlink>
+        </w:p>
+        <w:p>
+          <w:pPr>
+            <w:pStyle w:val="TOC1"/>
+            <w:tabs>
+              <w:tab w:val="right" w:leader="dot" w:pos="9350"/>
+            </w:tabs>
+            <w:rPr>
+              <w:rFonts w:eastAsiaTheme="minorEastAsia"/>
+              <w:noProof/>
+            </w:rPr>
+          </w:pPr>
+          <w:hyperlink w:anchor="_Toc437342851" w:history="1">
+            <w:r>
+              <w:rPr>
+                <w:rStyle w:val="Hyperlink"/>
+                <w:noProof/>
+              </w:rPr>
+              <w:t>Appendix A</w:t>
+            </w:r>
+            <w:r>
+              <w:rPr>
+                <w:noProof/>
+                <w:webHidden/>
+              </w:rPr>
+              <w:tab/>
+            </w:r>
+            <w:r>
+              <w:rPr>
+                <w:noProof/>
+                <w:webHidden/>
+              </w:rPr>
+              <w:fldChar w:fldCharType="begin"/>
+            </w:r>
+            <w:r>
+              <w:rPr>
+                <w:noProof/>
+                <w:webHidden/>
+              </w:rPr>
+              <w:instrText xml:space="preserve"> PAGEREF _Toc437342851 \h </w:instrText>
+            </w:r>
+            <w:r>
+              <w:rPr>
+                <w:noProof/>
+                <w:webHidden/>
+              </w:rPr>
+            </w:r>
+            <w:r>
+              <w:rPr>
+                <w:noProof/>
+                <w:webHidden/>
+              </w:rPr>
+              <w:fldChar w:fldCharType="separate"/>
+            </w:r>
+            <w:r>
+              <w:rPr>
+                <w:noProof/>
+                <w:webHidden/>
+              </w:rPr>
+              <w:t>10</w:t>
             </w:r>
             <w:r>
               <w:rPr>
@@ -2338,19 +2938,18 @@
             <w:tabs>
               <w:tab w:val="right" w:leader="dot" w:pos="9350"/>
             </w:tabs>
-            <w:spacing w:after="0"/>
             <w:rPr>
               <w:rFonts w:eastAsiaTheme="minorEastAsia"/>
               <w:noProof/>
             </w:rPr>
           </w:pPr>
-          <w:hyperlink w:anchor="_Toc437340084" w:history="1">
+          <w:hyperlink w:anchor="_Toc437342852" w:history="1">
             <w:r>
               <w:rPr>
                 <w:rStyle w:val="Hyperlink"/>
                 <w:noProof/>
               </w:rPr>
-              <w:t>Feasibility</w:t>
+              <w:t>Use Cases</w:t>
             </w:r>
             <w:r>
               <w:rPr>
@@ -2371,7 +2970,7 @@
                 <w:noProof/>
                 <w:webHidden/>
               </w:rPr>
-              <w:instrText xml:space="preserve"> PAGEREF _Toc437340084 \h </w:instrText>
+              <w:instrText xml:space="preserve"> PAGEREF _Toc437342852 \h </w:instrText>
             </w:r>
             <w:r>
               <w:rPr>
@@ -2391,7 +2990,7 @@
                 <w:noProof/>
                 <w:webHidden/>
               </w:rPr>
-              <w:t>6</w:t>
+              <w:t>10</w:t>
             </w:r>
             <w:r>
               <w:rPr>
@@ -2408,19 +3007,18 @@
             <w:tabs>
               <w:tab w:val="right" w:leader="dot" w:pos="9350"/>
             </w:tabs>
-            <w:spacing w:after="0"/>
             <w:rPr>
               <w:rFonts w:eastAsiaTheme="minorEastAsia"/>
               <w:noProof/>
             </w:rPr>
           </w:pPr>
-          <w:hyperlink w:anchor="_Toc437340085" w:history="1">
+          <w:hyperlink w:anchor="_Toc437342853" w:history="1">
             <w:r>
               <w:rPr>
                 <w:rStyle w:val="Hyperlink"/>
                 <w:noProof/>
               </w:rPr>
-              <w:t>Quality Assurance Plan</w:t>
+              <w:t>Appendix B</w:t>
             </w:r>
             <w:r>
               <w:rPr>
@@ -2441,7 +3039,7 @@
                 <w:noProof/>
                 <w:webHidden/>
               </w:rPr>
-              <w:instrText xml:space="preserve"> PAGEREF _Toc437340085 \h </w:instrText>
+              <w:instrText xml:space="preserve"> PAGEREF _Toc437342853 \h </w:instrText>
             </w:r>
             <w:r>
               <w:rPr>
@@ -2461,7 +3059,7 @@
                 <w:noProof/>
                 <w:webHidden/>
               </w:rPr>
-              <w:t>6</w:t>
+              <w:t>13</w:t>
             </w:r>
             <w:r>
               <w:rPr>
@@ -2478,19 +3076,18 @@
             <w:tabs>
               <w:tab w:val="right" w:leader="dot" w:pos="9350"/>
             </w:tabs>
-            <w:spacing w:after="0"/>
             <w:rPr>
               <w:rFonts w:eastAsiaTheme="minorEastAsia"/>
               <w:noProof/>
             </w:rPr>
           </w:pPr>
-          <w:hyperlink w:anchor="_Toc437340086" w:history="1">
+          <w:hyperlink w:anchor="_Toc437342854" w:history="1">
             <w:r>
               <w:rPr>
                 <w:rStyle w:val="Hyperlink"/>
                 <w:noProof/>
               </w:rPr>
-              <w:t>Document Standards</w:t>
+              <w:t>System Models</w:t>
             </w:r>
             <w:r>
               <w:rPr>
@@ -2511,7 +3108,7 @@
                 <w:noProof/>
                 <w:webHidden/>
               </w:rPr>
-              <w:instrText xml:space="preserve"> PAGEREF _Toc437340086 \h </w:instrText>
+              <w:instrText xml:space="preserve"> PAGEREF _Toc437342854 \h </w:instrText>
             </w:r>
             <w:r>
               <w:rPr>
@@ -2531,637 +3128,7 @@
                 <w:noProof/>
                 <w:webHidden/>
               </w:rPr>
-              <w:t>6</w:t>
-            </w:r>
-            <w:r>
-              <w:rPr>
-                <w:noProof/>
-                <w:webHidden/>
-              </w:rPr>
-              <w:fldChar w:fldCharType="end"/>
-            </w:r>
-          </w:hyperlink>
-        </w:p>
-        <w:p>
-          <w:pPr>
-            <w:pStyle w:val="TOC2"/>
-            <w:tabs>
-              <w:tab w:val="right" w:leader="dot" w:pos="9350"/>
-            </w:tabs>
-            <w:spacing w:after="0"/>
-            <w:rPr>
-              <w:rFonts w:eastAsiaTheme="minorEastAsia"/>
-              <w:noProof/>
-            </w:rPr>
-          </w:pPr>
-          <w:hyperlink w:anchor="_Toc437340087" w:history="1">
-            <w:r>
-              <w:rPr>
-                <w:rStyle w:val="Hyperlink"/>
-                <w:noProof/>
-              </w:rPr>
-              <w:t>Coding Standards</w:t>
-            </w:r>
-            <w:r>
-              <w:rPr>
-                <w:noProof/>
-                <w:webHidden/>
-              </w:rPr>
-              <w:tab/>
-            </w:r>
-            <w:r>
-              <w:rPr>
-                <w:noProof/>
-                <w:webHidden/>
-              </w:rPr>
-              <w:fldChar w:fldCharType="begin"/>
-            </w:r>
-            <w:r>
-              <w:rPr>
-                <w:noProof/>
-                <w:webHidden/>
-              </w:rPr>
-              <w:instrText xml:space="preserve"> PAGEREF _Toc437340087 \h </w:instrText>
-            </w:r>
-            <w:r>
-              <w:rPr>
-                <w:noProof/>
-                <w:webHidden/>
-              </w:rPr>
-            </w:r>
-            <w:r>
-              <w:rPr>
-                <w:noProof/>
-                <w:webHidden/>
-              </w:rPr>
-              <w:fldChar w:fldCharType="separate"/>
-            </w:r>
-            <w:r>
-              <w:rPr>
-                <w:noProof/>
-                <w:webHidden/>
-              </w:rPr>
-              <w:t>6</w:t>
-            </w:r>
-            <w:r>
-              <w:rPr>
-                <w:noProof/>
-                <w:webHidden/>
-              </w:rPr>
-              <w:fldChar w:fldCharType="end"/>
-            </w:r>
-          </w:hyperlink>
-        </w:p>
-        <w:p>
-          <w:pPr>
-            <w:pStyle w:val="TOC2"/>
-            <w:tabs>
-              <w:tab w:val="right" w:leader="dot" w:pos="9350"/>
-            </w:tabs>
-            <w:spacing w:after="0"/>
-            <w:rPr>
-              <w:rFonts w:eastAsiaTheme="minorEastAsia"/>
-              <w:noProof/>
-            </w:rPr>
-          </w:pPr>
-          <w:hyperlink w:anchor="_Toc437340088" w:history="1">
-            <w:r>
-              <w:rPr>
-                <w:rStyle w:val="Hyperlink"/>
-                <w:noProof/>
-              </w:rPr>
-              <w:t>User Interface Guideline</w:t>
-            </w:r>
-            <w:r>
-              <w:rPr>
-                <w:noProof/>
-                <w:webHidden/>
-              </w:rPr>
-              <w:tab/>
-            </w:r>
-            <w:r>
-              <w:rPr>
-                <w:noProof/>
-                <w:webHidden/>
-              </w:rPr>
-              <w:fldChar w:fldCharType="begin"/>
-            </w:r>
-            <w:r>
-              <w:rPr>
-                <w:noProof/>
-                <w:webHidden/>
-              </w:rPr>
-              <w:instrText xml:space="preserve"> PAGEREF _Toc437340088 \h </w:instrText>
-            </w:r>
-            <w:r>
-              <w:rPr>
-                <w:noProof/>
-                <w:webHidden/>
-              </w:rPr>
-            </w:r>
-            <w:r>
-              <w:rPr>
-                <w:noProof/>
-                <w:webHidden/>
-              </w:rPr>
-              <w:fldChar w:fldCharType="separate"/>
-            </w:r>
-            <w:r>
-              <w:rPr>
-                <w:noProof/>
-                <w:webHidden/>
-              </w:rPr>
-              <w:t>7</w:t>
-            </w:r>
-            <w:r>
-              <w:rPr>
-                <w:noProof/>
-                <w:webHidden/>
-              </w:rPr>
-              <w:fldChar w:fldCharType="end"/>
-            </w:r>
-          </w:hyperlink>
-        </w:p>
-        <w:p>
-          <w:pPr>
-            <w:pStyle w:val="TOC2"/>
-            <w:tabs>
-              <w:tab w:val="right" w:leader="dot" w:pos="9350"/>
-            </w:tabs>
-            <w:spacing w:after="0"/>
-            <w:rPr>
-              <w:rFonts w:eastAsiaTheme="minorEastAsia"/>
-              <w:noProof/>
-            </w:rPr>
-          </w:pPr>
-          <w:hyperlink w:anchor="_Toc437340089" w:history="1">
-            <w:r>
-              <w:rPr>
-                <w:rStyle w:val="Hyperlink"/>
-                <w:noProof/>
-              </w:rPr>
-              <w:t>Change Control Process</w:t>
-            </w:r>
-            <w:r>
-              <w:rPr>
-                <w:noProof/>
-                <w:webHidden/>
-              </w:rPr>
-              <w:tab/>
-            </w:r>
-            <w:r>
-              <w:rPr>
-                <w:noProof/>
-                <w:webHidden/>
-              </w:rPr>
-              <w:fldChar w:fldCharType="begin"/>
-            </w:r>
-            <w:r>
-              <w:rPr>
-                <w:noProof/>
-                <w:webHidden/>
-              </w:rPr>
-              <w:instrText xml:space="preserve"> PAGEREF _Toc437340089 \h </w:instrText>
-            </w:r>
-            <w:r>
-              <w:rPr>
-                <w:noProof/>
-                <w:webHidden/>
-              </w:rPr>
-            </w:r>
-            <w:r>
-              <w:rPr>
-                <w:noProof/>
-                <w:webHidden/>
-              </w:rPr>
-              <w:fldChar w:fldCharType="separate"/>
-            </w:r>
-            <w:r>
-              <w:rPr>
-                <w:noProof/>
-                <w:webHidden/>
-              </w:rPr>
-              <w:t>8</w:t>
-            </w:r>
-            <w:r>
-              <w:rPr>
-                <w:noProof/>
-                <w:webHidden/>
-              </w:rPr>
-              <w:fldChar w:fldCharType="end"/>
-            </w:r>
-          </w:hyperlink>
-        </w:p>
-        <w:p>
-          <w:pPr>
-            <w:pStyle w:val="TOC2"/>
-            <w:tabs>
-              <w:tab w:val="right" w:leader="dot" w:pos="9350"/>
-            </w:tabs>
-            <w:spacing w:after="0"/>
-            <w:rPr>
-              <w:rFonts w:eastAsiaTheme="minorEastAsia"/>
-              <w:noProof/>
-            </w:rPr>
-          </w:pPr>
-          <w:hyperlink w:anchor="_Toc437340090" w:history="1">
-            <w:r>
-              <w:rPr>
-                <w:rStyle w:val="Hyperlink"/>
-                <w:noProof/>
-              </w:rPr>
-              <w:t>Testing Process</w:t>
-            </w:r>
-            <w:r>
-              <w:rPr>
-                <w:noProof/>
-                <w:webHidden/>
-              </w:rPr>
-              <w:tab/>
-            </w:r>
-            <w:r>
-              <w:rPr>
-                <w:noProof/>
-                <w:webHidden/>
-              </w:rPr>
-              <w:fldChar w:fldCharType="begin"/>
-            </w:r>
-            <w:r>
-              <w:rPr>
-                <w:noProof/>
-                <w:webHidden/>
-              </w:rPr>
-              <w:instrText xml:space="preserve"> PAGEREF _Toc437340090 \h </w:instrText>
-            </w:r>
-            <w:r>
-              <w:rPr>
-                <w:noProof/>
-                <w:webHidden/>
-              </w:rPr>
-            </w:r>
-            <w:r>
-              <w:rPr>
-                <w:noProof/>
-                <w:webHidden/>
-              </w:rPr>
-              <w:fldChar w:fldCharType="separate"/>
-            </w:r>
-            <w:r>
-              <w:rPr>
-                <w:noProof/>
-                <w:webHidden/>
-              </w:rPr>
-              <w:t>8</w:t>
-            </w:r>
-            <w:r>
-              <w:rPr>
-                <w:noProof/>
-                <w:webHidden/>
-              </w:rPr>
-              <w:fldChar w:fldCharType="end"/>
-            </w:r>
-          </w:hyperlink>
-        </w:p>
-        <w:p>
-          <w:pPr>
-            <w:pStyle w:val="TOC1"/>
-            <w:tabs>
-              <w:tab w:val="right" w:leader="dot" w:pos="9350"/>
-            </w:tabs>
-            <w:spacing w:after="0"/>
-            <w:rPr>
-              <w:rFonts w:eastAsiaTheme="minorEastAsia"/>
-              <w:noProof/>
-            </w:rPr>
-          </w:pPr>
-          <w:hyperlink w:anchor="_Toc437340091" w:history="1">
-            <w:r>
-              <w:rPr>
-                <w:rStyle w:val="Hyperlink"/>
-                <w:noProof/>
-              </w:rPr>
-              <w:t>Conclusion</w:t>
-            </w:r>
-            <w:r>
-              <w:rPr>
-                <w:noProof/>
-                <w:webHidden/>
-              </w:rPr>
-              <w:tab/>
-            </w:r>
-            <w:r>
-              <w:rPr>
-                <w:noProof/>
-                <w:webHidden/>
-              </w:rPr>
-              <w:fldChar w:fldCharType="begin"/>
-            </w:r>
-            <w:r>
-              <w:rPr>
-                <w:noProof/>
-                <w:webHidden/>
-              </w:rPr>
-              <w:instrText xml:space="preserve"> PAGEREF _Toc437340091 \h </w:instrText>
-            </w:r>
-            <w:r>
-              <w:rPr>
-                <w:noProof/>
-                <w:webHidden/>
-              </w:rPr>
-            </w:r>
-            <w:r>
-              <w:rPr>
-                <w:noProof/>
-                <w:webHidden/>
-              </w:rPr>
-              <w:fldChar w:fldCharType="separate"/>
-            </w:r>
-            <w:r>
-              <w:rPr>
-                <w:noProof/>
-                <w:webHidden/>
-              </w:rPr>
-              <w:t>8</w:t>
-            </w:r>
-            <w:r>
-              <w:rPr>
-                <w:noProof/>
-                <w:webHidden/>
-              </w:rPr>
-              <w:fldChar w:fldCharType="end"/>
-            </w:r>
-          </w:hyperlink>
-        </w:p>
-        <w:p>
-          <w:pPr>
-            <w:pStyle w:val="TOC1"/>
-            <w:tabs>
-              <w:tab w:val="right" w:leader="dot" w:pos="9350"/>
-            </w:tabs>
-            <w:spacing w:after="0"/>
-            <w:rPr>
-              <w:rFonts w:eastAsiaTheme="minorEastAsia"/>
-              <w:noProof/>
-            </w:rPr>
-          </w:pPr>
-          <w:hyperlink w:anchor="_Toc437340092" w:history="1">
-            <w:r>
-              <w:rPr>
-                <w:rStyle w:val="Hyperlink"/>
-                <w:noProof/>
-              </w:rPr>
-              <w:t>Appendix A</w:t>
-            </w:r>
-            <w:r>
-              <w:rPr>
-                <w:noProof/>
-                <w:webHidden/>
-              </w:rPr>
-              <w:tab/>
-            </w:r>
-            <w:r>
-              <w:rPr>
-                <w:noProof/>
-                <w:webHidden/>
-              </w:rPr>
-              <w:fldChar w:fldCharType="begin"/>
-            </w:r>
-            <w:r>
-              <w:rPr>
-                <w:noProof/>
-                <w:webHidden/>
-              </w:rPr>
-              <w:instrText xml:space="preserve"> PAGEREF _Toc437340092 \h </w:instrText>
-            </w:r>
-            <w:r>
-              <w:rPr>
-                <w:noProof/>
-                <w:webHidden/>
-              </w:rPr>
-            </w:r>
-            <w:r>
-              <w:rPr>
-                <w:noProof/>
-                <w:webHidden/>
-              </w:rPr>
-              <w:fldChar w:fldCharType="separate"/>
-            </w:r>
-            <w:r>
-              <w:rPr>
-                <w:noProof/>
-                <w:webHidden/>
-              </w:rPr>
-              <w:t>9</w:t>
-            </w:r>
-            <w:r>
-              <w:rPr>
-                <w:noProof/>
-                <w:webHidden/>
-              </w:rPr>
-              <w:fldChar w:fldCharType="end"/>
-            </w:r>
-          </w:hyperlink>
-        </w:p>
-        <w:p>
-          <w:pPr>
-            <w:pStyle w:val="TOC2"/>
-            <w:tabs>
-              <w:tab w:val="right" w:leader="dot" w:pos="9350"/>
-            </w:tabs>
-            <w:spacing w:after="0"/>
-            <w:rPr>
-              <w:rFonts w:eastAsiaTheme="minorEastAsia"/>
-              <w:noProof/>
-            </w:rPr>
-          </w:pPr>
-          <w:hyperlink w:anchor="_Toc437340093" w:history="1">
-            <w:r>
-              <w:rPr>
-                <w:rStyle w:val="Hyperlink"/>
-                <w:noProof/>
-              </w:rPr>
-              <w:t>Use Cases</w:t>
-            </w:r>
-            <w:r>
-              <w:rPr>
-                <w:noProof/>
-                <w:webHidden/>
-              </w:rPr>
-              <w:tab/>
-            </w:r>
-            <w:r>
-              <w:rPr>
-                <w:noProof/>
-                <w:webHidden/>
-              </w:rPr>
-              <w:fldChar w:fldCharType="begin"/>
-            </w:r>
-            <w:r>
-              <w:rPr>
-                <w:noProof/>
-                <w:webHidden/>
-              </w:rPr>
-              <w:instrText xml:space="preserve"> PAGEREF _Toc437340093 \h </w:instrText>
-            </w:r>
-            <w:r>
-              <w:rPr>
-                <w:noProof/>
-                <w:webHidden/>
-              </w:rPr>
-            </w:r>
-            <w:r>
-              <w:rPr>
-                <w:noProof/>
-                <w:webHidden/>
-              </w:rPr>
-              <w:fldChar w:fldCharType="separate"/>
-            </w:r>
-            <w:r>
-              <w:rPr>
-                <w:noProof/>
-                <w:webHidden/>
-              </w:rPr>
-              <w:t>9</w:t>
-            </w:r>
-            <w:r>
-              <w:rPr>
-                <w:noProof/>
-                <w:webHidden/>
-              </w:rPr>
-              <w:fldChar w:fldCharType="end"/>
-            </w:r>
-          </w:hyperlink>
-        </w:p>
-        <w:p>
-          <w:pPr>
-            <w:pStyle w:val="TOC1"/>
-            <w:tabs>
-              <w:tab w:val="right" w:leader="dot" w:pos="9350"/>
-            </w:tabs>
-            <w:spacing w:after="0"/>
-            <w:rPr>
-              <w:rFonts w:eastAsiaTheme="minorEastAsia"/>
-              <w:noProof/>
-            </w:rPr>
-          </w:pPr>
-          <w:hyperlink w:anchor="_Toc437340094" w:history="1">
-            <w:r>
-              <w:rPr>
-                <w:rStyle w:val="Hyperlink"/>
-                <w:noProof/>
-              </w:rPr>
-              <w:t>Appendix B</w:t>
-            </w:r>
-            <w:r>
-              <w:rPr>
-                <w:noProof/>
-                <w:webHidden/>
-              </w:rPr>
-              <w:tab/>
-            </w:r>
-            <w:r>
-              <w:rPr>
-                <w:noProof/>
-                <w:webHidden/>
-              </w:rPr>
-              <w:fldChar w:fldCharType="begin"/>
-            </w:r>
-            <w:r>
-              <w:rPr>
-                <w:noProof/>
-                <w:webHidden/>
-              </w:rPr>
-              <w:instrText xml:space="preserve"> PAGEREF _Toc437340094 \h </w:instrText>
-            </w:r>
-            <w:r>
-              <w:rPr>
-                <w:noProof/>
-                <w:webHidden/>
-              </w:rPr>
-            </w:r>
-            <w:r>
-              <w:rPr>
-                <w:noProof/>
-                <w:webHidden/>
-              </w:rPr>
-              <w:fldChar w:fldCharType="separate"/>
-            </w:r>
-            <w:r>
-              <w:rPr>
-                <w:noProof/>
-                <w:webHidden/>
-              </w:rPr>
-              <w:t>12</w:t>
-            </w:r>
-            <w:r>
-              <w:rPr>
-                <w:noProof/>
-                <w:webHidden/>
-              </w:rPr>
-              <w:fldChar w:fldCharType="end"/>
-            </w:r>
-          </w:hyperlink>
-        </w:p>
-        <w:p>
-          <w:pPr>
-            <w:pStyle w:val="TOC2"/>
-            <w:tabs>
-              <w:tab w:val="right" w:leader="dot" w:pos="9350"/>
-            </w:tabs>
-            <w:spacing w:after="0"/>
-            <w:rPr>
-              <w:rFonts w:eastAsiaTheme="minorEastAsia"/>
-              <w:noProof/>
-            </w:rPr>
-          </w:pPr>
-          <w:hyperlink w:anchor="_Toc437340095" w:history="1">
-            <w:r>
-              <w:rPr>
-                <w:rStyle w:val="Hyperlink"/>
-                <w:noProof/>
-              </w:rPr>
-              <w:t>System Models</w:t>
-            </w:r>
-            <w:r>
-              <w:rPr>
-                <w:noProof/>
-                <w:webHidden/>
-              </w:rPr>
-              <w:tab/>
-            </w:r>
-            <w:r>
-              <w:rPr>
-                <w:noProof/>
-                <w:webHidden/>
-              </w:rPr>
-              <w:fldChar w:fldCharType="begin"/>
-            </w:r>
-            <w:r>
-              <w:rPr>
-                <w:noProof/>
-                <w:webHidden/>
-              </w:rPr>
-              <w:instrText xml:space="preserve"> PAGEREF _Toc437340095 \h </w:instrText>
-            </w:r>
-            <w:r>
-              <w:rPr>
-                <w:noProof/>
-                <w:webHidden/>
-              </w:rPr>
-            </w:r>
-            <w:r>
-              <w:rPr>
-                <w:noProof/>
-                <w:webHidden/>
-              </w:rPr>
-              <w:fldChar w:fldCharType="separate"/>
-            </w:r>
-            <w:r>
-              <w:rPr>
-                <w:noProof/>
-                <w:webHidden/>
-              </w:rPr>
-              <w:t>12</w:t>
+              <w:t>13</w:t>
             </w:r>
             <w:r>
               <w:rPr>
@@ -3208,7 +3175,7 @@
         <w:pStyle w:val="Heading1"/>
         <w:spacing w:before="0" w:line="240" w:lineRule="auto"/>
       </w:pPr>
-      <w:bookmarkStart w:id="0" w:name="_Toc437340063"/>
+      <w:bookmarkStart w:id="0" w:name="_Toc437342822"/>
       <w:r>
         <w:lastRenderedPageBreak/>
         <w:t>Introduction</w:t>
@@ -3289,6 +3256,15 @@
       <w:r>
         <w:t xml:space="preserve"> and executing social events.</w:t>
       </w:r>
+      <w:r>
+        <w:t xml:space="preserve"> </w:t>
+      </w:r>
+      <w:r>
+        <w:t>This document will tell you more about how we will manage our project, a project overview, the requirements, and our plan for Quality Assurance.</w:t>
+      </w:r>
+      <w:r>
+        <w:t xml:space="preserve"> </w:t>
+      </w:r>
     </w:p>
     <w:p>
       <w:pPr>
@@ -3300,7 +3276,7 @@
         <w:pStyle w:val="Heading1"/>
         <w:spacing w:before="0"/>
       </w:pPr>
-      <w:bookmarkStart w:id="1" w:name="_Toc437340064"/>
+      <w:bookmarkStart w:id="1" w:name="_Toc437342823"/>
       <w:r>
         <w:t>Website</w:t>
       </w:r>
@@ -3332,14 +3308,284 @@
         <w:pStyle w:val="Heading1"/>
         <w:spacing w:before="0" w:line="240" w:lineRule="auto"/>
       </w:pPr>
-      <w:bookmarkStart w:id="2" w:name="_Toc437340065"/>
+      <w:bookmarkStart w:id="2" w:name="_Toc437342824"/>
+      <w:r>
+        <w:t>Project Overview</w:t>
+      </w:r>
+      <w:bookmarkEnd w:id="2"/>
+    </w:p>
+    <w:p>
+      <w:pPr>
+        <w:spacing w:after="0" w:line="240" w:lineRule="auto"/>
+        <w:ind w:firstLine="720"/>
+      </w:pPr>
+      <w:r>
+        <w:t>This project will aim to help elderly persons facing social isolation due to the lack of nearby family members. A website will be created promoting social activities as well as more personal outings for seniors. It will allow for members of the local senior community and their distant families to stay connected.</w:t>
+      </w:r>
+    </w:p>
+    <w:p>
+      <w:pPr>
+        <w:spacing w:after="0" w:line="240" w:lineRule="auto"/>
+      </w:pPr>
+    </w:p>
+    <w:p>
+      <w:pPr>
+        <w:pStyle w:val="Heading2"/>
+        <w:spacing w:before="0" w:line="240" w:lineRule="auto"/>
+      </w:pPr>
+      <w:bookmarkStart w:id="3" w:name="_Toc437342825"/>
+      <w:r>
+        <w:t>Problem and Solution</w:t>
+      </w:r>
+      <w:bookmarkEnd w:id="3"/>
+    </w:p>
+    <w:p>
+      <w:pPr>
+        <w:spacing w:after="0" w:line="240" w:lineRule="auto"/>
+        <w:ind w:firstLine="720"/>
+      </w:pPr>
+      <w:r>
+        <w:t xml:space="preserve">Rapidly advancing technology has allowed people to remain connected even when half a world apart. A person in Seattle can speak with and see a person in London in real time. </w:t>
+      </w:r>
+      <w:r>
+        <w:t>Better yet,</w:t>
+      </w:r>
+      <w:r>
+        <w:t xml:space="preserve"> fly from New York to Los Angeles in just a few hours. These advances have allowed people to move freely around the world and still remain in touch with family and friends from their hometowns. </w:t>
+      </w:r>
+    </w:p>
+    <w:p>
+      <w:pPr>
+        <w:spacing w:after="0" w:line="240" w:lineRule="auto"/>
+        <w:ind w:firstLine="720"/>
+      </w:pPr>
+      <w:r>
+        <w:t xml:space="preserve">These changes have also led to a group of increasingly isolated individuals; the elderly. As more families choose to relocate for work or personal reasons, the parents and grandparents often stay put in their hometowns. As they age and mobility diminishes, socializing becomes more difficult if not nearly impossible. A lack of socializing can lead to reclusion which can contribute to deteriorating health, both mentally and physically. </w:t>
+      </w:r>
+    </w:p>
+    <w:p>
+      <w:pPr>
+        <w:spacing w:after="0" w:line="240" w:lineRule="auto"/>
+        <w:ind w:firstLine="720"/>
+      </w:pPr>
+      <w:r>
+        <w:t>The solution is to promote social outings for the aging population, whether by organizing group outings or having</w:t>
+      </w:r>
+      <w:r>
+        <w:t xml:space="preserve"> the</w:t>
+      </w:r>
+      <w:r>
+        <w:t xml:space="preserve"> younger community members</w:t>
+      </w:r>
+      <w:r>
+        <w:t xml:space="preserve"> to</w:t>
+      </w:r>
+      <w:r>
+        <w:t xml:space="preserve"> step in when</w:t>
+      </w:r>
+      <w:r>
+        <w:t xml:space="preserve"> a</w:t>
+      </w:r>
+      <w:r>
+        <w:t xml:space="preserve"> family is not available. The vision of Dr. </w:t>
+      </w:r>
+      <w:proofErr w:type="spellStart"/>
+      <w:r>
+        <w:t>Chueh</w:t>
+      </w:r>
+      <w:proofErr w:type="spellEnd"/>
+      <w:r>
+        <w:t xml:space="preserve"> is to have an online site where such activities can be arranged. This would include having a system where families away from older relatives can contribute to</w:t>
+      </w:r>
+      <w:r>
+        <w:t>wards</w:t>
+      </w:r>
+      <w:r>
+        <w:t xml:space="preserve"> funding events or meal outings that allow the older family member to socialize outside of their own home. </w:t>
+      </w:r>
+    </w:p>
+    <w:p>
+      <w:pPr>
+        <w:spacing w:after="0" w:line="240" w:lineRule="auto"/>
+        <w:ind w:firstLine="720"/>
+      </w:pPr>
+      <w:r>
+        <w:t xml:space="preserve">While software promoting social activities is not unique, it often misses </w:t>
+      </w:r>
+      <w:r>
+        <w:t>some of</w:t>
+      </w:r>
+      <w:r>
+        <w:t xml:space="preserve"> the most vu</w:t>
+      </w:r>
+      <w:r>
+        <w:t>l</w:t>
+      </w:r>
+      <w:r>
+        <w:t>nerable demographic</w:t>
+      </w:r>
+      <w:r>
+        <w:t>s</w:t>
+      </w:r>
+      <w:r>
+        <w:t>. This software would solely focus on those who may not be familiar with or able to use computers or the internet well and who may have trouble getting out on their own.</w:t>
+      </w:r>
+    </w:p>
+    <w:p>
+      <w:pPr>
+        <w:spacing w:after="0" w:line="240" w:lineRule="auto"/>
+      </w:pPr>
+    </w:p>
+    <w:p>
+      <w:pPr>
+        <w:pStyle w:val="Heading2"/>
+        <w:spacing w:before="0" w:line="240" w:lineRule="auto"/>
+      </w:pPr>
+      <w:bookmarkStart w:id="4" w:name="_Toc437342826"/>
+      <w:r>
+        <w:t>Stakeholders</w:t>
+      </w:r>
+      <w:bookmarkEnd w:id="4"/>
+      <w:r>
+        <w:t xml:space="preserve"> </w:t>
+      </w:r>
+    </w:p>
+    <w:p>
+      <w:pPr>
+        <w:spacing w:after="0" w:line="240" w:lineRule="auto"/>
+        <w:ind w:firstLine="720"/>
+      </w:pPr>
+      <w:r>
+        <w:t xml:space="preserve">The client is Dr. </w:t>
+      </w:r>
+      <w:proofErr w:type="spellStart"/>
+      <w:r>
+        <w:t>Chueh</w:t>
+      </w:r>
+      <w:proofErr w:type="spellEnd"/>
+      <w:r>
+        <w:t>. She is a Professor of Mathematics at Central Washington University in Ellensburg, WA. She was inspired to do something for the aging community during a trip to the east coast. During this trip, she attended a funeral where the family of the departed received food and condolences from members of an online site called “Meal Train”. She recognized the good that can come from a community banding together in times of need and thought of her own family. She saw the limitations of the Meal Train site and wanted to create something that was</w:t>
+      </w:r>
+      <w:r>
+        <w:t xml:space="preserve"> more</w:t>
+      </w:r>
+      <w:r>
+        <w:t xml:space="preserve"> proactive. </w:t>
+      </w:r>
+    </w:p>
+    <w:p>
+      <w:pPr>
+        <w:spacing w:after="0" w:line="240" w:lineRule="auto"/>
+        <w:ind w:firstLine="720"/>
+      </w:pPr>
+      <w:r>
+        <w:t xml:space="preserve">The elderly in communities across the globe are also stakeholders. For this project, we will limit this to the elderly in Ellensburg. They currently cope with the problem of isolation by attending (when </w:t>
+      </w:r>
+      <w:r>
+        <w:lastRenderedPageBreak/>
+        <w:t>possible) small gatherings at church</w:t>
+      </w:r>
+      <w:r>
+        <w:t>e</w:t>
+      </w:r>
+      <w:r>
+        <w:t>s or sometimes</w:t>
+      </w:r>
+      <w:r>
+        <w:t xml:space="preserve"> events</w:t>
+      </w:r>
+      <w:r>
+        <w:t xml:space="preserve"> hosted by local retirement homes. There is no prevailing solution.</w:t>
+      </w:r>
+    </w:p>
+    <w:p>
+      <w:pPr>
+        <w:spacing w:after="0" w:line="240" w:lineRule="auto"/>
+        <w:ind w:firstLine="720"/>
+      </w:pPr>
+      <w:r>
+        <w:t>The families of the elderly who do not live near-by and are unable to visit regularly is another group of stakeholders. These people care for their family members but are rooted in homes across the country making their ability to help impractical with current resources. This site would give them a tool that will allow them to help their relatives maintain a healthy social life.</w:t>
+      </w:r>
+    </w:p>
+    <w:p>
+      <w:pPr>
+        <w:spacing w:after="0" w:line="240" w:lineRule="auto"/>
+      </w:pPr>
+    </w:p>
+    <w:p>
+      <w:pPr>
+        <w:pStyle w:val="Heading2"/>
+        <w:spacing w:before="0" w:line="240" w:lineRule="auto"/>
+      </w:pPr>
+      <w:bookmarkStart w:id="5" w:name="_Toc437342827"/>
+      <w:r>
+        <w:t>Scope</w:t>
+      </w:r>
+      <w:bookmarkEnd w:id="5"/>
+    </w:p>
+    <w:p>
+      <w:pPr>
+        <w:spacing w:after="0" w:line="240" w:lineRule="auto"/>
+        <w:ind w:firstLine="720"/>
+      </w:pPr>
+      <w:r>
+        <w:t xml:space="preserve">The software will help alleviate the problem by providing a dedicated site to increasing social health among the elderly. It will provide an easy to use, senior friendly interface that will help elderly persons connect to other members of the community. </w:t>
+      </w:r>
+    </w:p>
+    <w:p>
+      <w:pPr>
+        <w:spacing w:after="0" w:line="240" w:lineRule="auto"/>
+        <w:ind w:firstLine="720"/>
+      </w:pPr>
+      <w:r>
+        <w:t xml:space="preserve">It will also create a place where distant family members can help their loved ones stay healthy and connected to society. This should reduce some of the stress that can be caused worrying about an older family member. </w:t>
+      </w:r>
+    </w:p>
+    <w:p>
+      <w:pPr>
+        <w:spacing w:after="0" w:line="240" w:lineRule="auto"/>
+        <w:ind w:firstLine="720"/>
+      </w:pPr>
+      <w:r>
+        <w:t xml:space="preserve">The site will provide a much needed tool to promote healthy social living, but the weight of utilizing the tool will still rely on people. Family members will </w:t>
+      </w:r>
+      <w:r>
+        <w:t xml:space="preserve">have the ability </w:t>
+      </w:r>
+      <w:r>
+        <w:t>to donate to</w:t>
+      </w:r>
+      <w:r>
+        <w:t xml:space="preserve"> the</w:t>
+      </w:r>
+      <w:r>
+        <w:t xml:space="preserve"> elderly </w:t>
+      </w:r>
+      <w:r>
+        <w:t>may not have</w:t>
+      </w:r>
+      <w:r>
+        <w:t xml:space="preserve"> sufficient income to pay for their own outings. Younger members of the community will need to volunteer their time, and family members will need to use good judgement when accepting a request to take out their loved ones. </w:t>
+      </w:r>
+    </w:p>
+    <w:p>
+      <w:pPr>
+        <w:spacing w:after="0" w:line="240" w:lineRule="auto"/>
+        <w:ind w:firstLine="720"/>
+      </w:pPr>
+    </w:p>
+    <w:p>
+      <w:pPr>
+        <w:pStyle w:val="Heading1"/>
+        <w:spacing w:before="0" w:line="240" w:lineRule="auto"/>
+      </w:pPr>
+      <w:bookmarkStart w:id="6" w:name="_Toc437342828"/>
       <w:r>
         <w:t>Project Management Plan</w:t>
       </w:r>
-      <w:bookmarkEnd w:id="2"/>
-    </w:p>
-    <w:p>
-      <w:bookmarkStart w:id="3" w:name="_Toc437340066"/>
+      <w:bookmarkEnd w:id="6"/>
+    </w:p>
+    <w:p>
       <w:r>
         <w:tab/>
         <w:t xml:space="preserve">Our project management plan will follow a Kanban/Agile method of development described below in more detail. We chose this style because of its focus on quality over pushing out code as fast as we could. This will help us to ensure the client receives the product that they have requested at a highest potential quality. </w:t>
@@ -3350,10 +3596,11 @@
         <w:pStyle w:val="Heading2"/>
         <w:spacing w:before="0" w:line="240" w:lineRule="auto"/>
       </w:pPr>
+      <w:bookmarkStart w:id="7" w:name="_Toc437342829"/>
       <w:r>
         <w:t>Project Organization</w:t>
       </w:r>
-      <w:bookmarkEnd w:id="3"/>
+      <w:bookmarkEnd w:id="7"/>
     </w:p>
     <w:p>
       <w:pPr>
@@ -3361,10 +3608,13 @@
       </w:pPr>
       <w:r>
         <w:tab/>
-        <w:t>We will be using an agile Kanban method for solving our problem to keep organized. This will make it so we can pair program, keep in contact, and have a good developer to quality assurance ratio to constantly push out a refined product each sprint for the client. This will help our client see a consistent growth, and help us keep on track of where are project is at, where it’s going, and what changes might have to be made.</w:t>
-      </w:r>
-      <w:r>
-        <w:t xml:space="preserve"> Currently we will have three developers (Christian, Tim, and Zac) and one quality assurance tester (Colin). We also have designated our scrum master to be Colin, our documentation manager is Christian, and version control system manager is Zac. We will be rotating these rolls every four weeks to make sure that everyone can experience each roll. </w:t>
+        <w:t>We will be using an agile Kanban method for solving our problem to keep it organized. This will make it so we can pair program, keep in contact, and have a good developer to quality assurance ratio to constantly push out a refined product each sprint for the client.</w:t>
+      </w:r>
+      <w:r>
+        <w:t xml:space="preserve"> To manage our Kanban board we will use a tool called “Trello”. Our board will have six columns a backlog, defined, and developer finished for the developers to use on the left side of the board. The right side will consist of accepted and deployed for the quality assurance. Each person will be assigned one task at a time, and this task will not leave a column until it is finished, but it can move from one column to another if it needs to.</w:t>
+      </w:r>
+      <w:r>
+        <w:t xml:space="preserve"> This will help our client see a consistent growth, and help us keep on track of where are project is at, where it’s going, and what changes might have to be made. Currently we will have three developers (Christian, Tim, and Zac) and one quality assurance tester (Colin). We also have designated our scrum master to be Colin, our documentation manager is Christian, and version control system manager is Zac. We will be rotating these rolls every four weeks to make sure that everyone can experience each roll. </w:t>
       </w:r>
     </w:p>
     <w:p>
@@ -3377,11 +3627,11 @@
         <w:pStyle w:val="Heading2"/>
         <w:spacing w:before="0" w:line="240" w:lineRule="auto"/>
       </w:pPr>
-      <w:bookmarkStart w:id="4" w:name="_Toc437340067"/>
+      <w:bookmarkStart w:id="8" w:name="_Toc437342830"/>
       <w:r>
         <w:t>Risk Analysis</w:t>
       </w:r>
-      <w:bookmarkEnd w:id="4"/>
+      <w:bookmarkEnd w:id="8"/>
     </w:p>
     <w:p>
       <w:pPr>
@@ -3389,23 +3639,20 @@
       </w:pPr>
       <w:r>
         <w:tab/>
-      </w:r>
-      <w:r>
-        <w:t xml:space="preserve">A large </w:t>
-      </w:r>
-      <w:r>
-        <w:t>risk</w:t>
-      </w:r>
-      <w:r>
-        <w:t xml:space="preserve"> for our project would be</w:t>
-      </w:r>
-      <w:r>
-        <w:t xml:space="preserve"> feature overload. To make this website fully functional we must implement a lot of features, but we most focus on them one at a time and not get overwhelmed. The agile Kanban organizational method will help us to not get overwhelmed, and consistent interactions with our client to be able to update, and manage expectations. </w:t>
-      </w:r>
+        <w:t xml:space="preserve">A large risk for our project would be feature overload. To make this website fully functional we must implement a lot of features, but we most focus on them one at a time. The agile Kanban organizational method will help us to not get overwhelmed, and consistent interactions with our client to be able to update, and manage expectations. </w:t>
+      </w:r>
+      <w:r>
+        <w:t>Below in Figure 1 is a list of different risks that could arise, the impact on the product, the feasibility to overcome, and the priority to get the risk resolved.</w:t>
+      </w:r>
+    </w:p>
+    <w:p>
+      <w:pPr>
+        <w:spacing w:after="0" w:line="240" w:lineRule="auto"/>
+      </w:pPr>
     </w:p>
     <w:tbl>
       <w:tblPr>
-        <w:tblW w:w="9200" w:type="dxa"/>
+        <w:tblW w:w="9350" w:type="dxa"/>
         <w:tblInd w:w="-10" w:type="dxa"/>
         <w:tblCellMar>
           <w:left w:w="0" w:type="dxa"/>
@@ -3414,10 +3661,11 @@
         <w:tblLook w:val="0420" w:firstRow="1" w:lastRow="0" w:firstColumn="0" w:lastColumn="0" w:noHBand="0" w:noVBand="1"/>
       </w:tblPr>
       <w:tblGrid>
-        <w:gridCol w:w="2645"/>
-        <w:gridCol w:w="1955"/>
-        <w:gridCol w:w="2300"/>
-        <w:gridCol w:w="2300"/>
+        <w:gridCol w:w="1620"/>
+        <w:gridCol w:w="990"/>
+        <w:gridCol w:w="1211"/>
+        <w:gridCol w:w="969"/>
+        <w:gridCol w:w="4560"/>
       </w:tblGrid>
       <w:tr>
         <w:trPr>
@@ -3425,7 +3673,7 @@
         </w:trPr>
         <w:tc>
           <w:tcPr>
-            <w:tcW w:w="2645" w:type="dxa"/>
+            <w:tcW w:w="1620" w:type="dxa"/>
             <w:tcBorders>
               <w:top w:val="single" w:sz="8" w:space="0" w:color="FFFFFF"/>
               <w:left w:val="single" w:sz="8" w:space="0" w:color="FFFFFF"/>
@@ -3450,13 +3698,14 @@
                 <w:b/>
                 <w:bCs/>
               </w:rPr>
+              <w:lastRenderedPageBreak/>
               <w:t>Issue</w:t>
             </w:r>
           </w:p>
         </w:tc>
         <w:tc>
           <w:tcPr>
-            <w:tcW w:w="1955" w:type="dxa"/>
+            <w:tcW w:w="990" w:type="dxa"/>
             <w:tcBorders>
               <w:top w:val="single" w:sz="8" w:space="0" w:color="FFFFFF"/>
               <w:left w:val="single" w:sz="8" w:space="0" w:color="FFFFFF"/>
@@ -3487,7 +3736,7 @@
         </w:tc>
         <w:tc>
           <w:tcPr>
-            <w:tcW w:w="2300" w:type="dxa"/>
+            <w:tcW w:w="1211" w:type="dxa"/>
             <w:tcBorders>
               <w:top w:val="single" w:sz="8" w:space="0" w:color="FFFFFF"/>
               <w:left w:val="single" w:sz="8" w:space="0" w:color="FFFFFF"/>
@@ -3518,7 +3767,7 @@
         </w:tc>
         <w:tc>
           <w:tcPr>
-            <w:tcW w:w="2300" w:type="dxa"/>
+            <w:tcW w:w="969" w:type="dxa"/>
             <w:tcBorders>
               <w:top w:val="single" w:sz="8" w:space="0" w:color="FFFFFF"/>
               <w:left w:val="single" w:sz="8" w:space="0" w:color="FFFFFF"/>
@@ -3547,6 +3796,34 @@
             </w:r>
           </w:p>
         </w:tc>
+        <w:tc>
+          <w:tcPr>
+            <w:tcW w:w="4560" w:type="dxa"/>
+            <w:tcBorders>
+              <w:top w:val="single" w:sz="8" w:space="0" w:color="FFFFFF"/>
+              <w:left w:val="single" w:sz="8" w:space="0" w:color="FFFFFF"/>
+              <w:bottom w:val="single" w:sz="24" w:space="0" w:color="FFFFFF"/>
+              <w:right w:val="single" w:sz="8" w:space="0" w:color="FFFFFF"/>
+            </w:tcBorders>
+            <w:shd w:val="clear" w:color="auto" w:fill="5B9BD5" w:themeFill="accent1"/>
+          </w:tcPr>
+          <w:p>
+            <w:pPr>
+              <w:spacing w:after="0" w:line="240" w:lineRule="auto"/>
+              <w:rPr>
+                <w:b/>
+                <w:bCs/>
+              </w:rPr>
+            </w:pPr>
+            <w:r>
+              <w:rPr>
+                <w:b/>
+                <w:bCs/>
+              </w:rPr>
+              <w:t>Resolution Strategy</w:t>
+            </w:r>
+          </w:p>
+        </w:tc>
       </w:tr>
       <w:tr>
         <w:trPr>
@@ -3554,7 +3831,7 @@
         </w:trPr>
         <w:tc>
           <w:tcPr>
-            <w:tcW w:w="2645" w:type="dxa"/>
+            <w:tcW w:w="1620" w:type="dxa"/>
             <w:tcBorders>
               <w:top w:val="single" w:sz="24" w:space="0" w:color="FFFFFF"/>
               <w:left w:val="single" w:sz="8" w:space="0" w:color="FFFFFF"/>
@@ -3581,7 +3858,7 @@
         </w:tc>
         <w:tc>
           <w:tcPr>
-            <w:tcW w:w="1955" w:type="dxa"/>
+            <w:tcW w:w="990" w:type="dxa"/>
             <w:tcBorders>
               <w:top w:val="single" w:sz="24" w:space="0" w:color="FFFFFF"/>
               <w:left w:val="single" w:sz="8" w:space="0" w:color="FFFFFF"/>
@@ -3608,7 +3885,7 @@
         </w:tc>
         <w:tc>
           <w:tcPr>
-            <w:tcW w:w="2300" w:type="dxa"/>
+            <w:tcW w:w="1211" w:type="dxa"/>
             <w:tcBorders>
               <w:top w:val="single" w:sz="24" w:space="0" w:color="FFFFFF"/>
               <w:left w:val="single" w:sz="8" w:space="0" w:color="FFFFFF"/>
@@ -3635,7 +3912,7 @@
         </w:tc>
         <w:tc>
           <w:tcPr>
-            <w:tcW w:w="2300" w:type="dxa"/>
+            <w:tcW w:w="969" w:type="dxa"/>
             <w:tcBorders>
               <w:top w:val="single" w:sz="24" w:space="0" w:color="FFFFFF"/>
               <w:left w:val="single" w:sz="8" w:space="0" w:color="FFFFFF"/>
@@ -3660,6 +3937,34 @@
             </w:r>
           </w:p>
         </w:tc>
+        <w:tc>
+          <w:tcPr>
+            <w:tcW w:w="4560" w:type="dxa"/>
+            <w:tcBorders>
+              <w:top w:val="single" w:sz="24" w:space="0" w:color="FFFFFF"/>
+              <w:left w:val="single" w:sz="8" w:space="0" w:color="FFFFFF"/>
+              <w:bottom w:val="single" w:sz="8" w:space="0" w:color="FFFFFF"/>
+              <w:right w:val="single" w:sz="8" w:space="0" w:color="FFFFFF"/>
+            </w:tcBorders>
+            <w:shd w:val="clear" w:color="auto" w:fill="BDD6EE" w:themeFill="accent1" w:themeFillTint="66"/>
+          </w:tcPr>
+          <w:p>
+            <w:pPr>
+              <w:spacing w:after="0" w:line="240" w:lineRule="auto"/>
+            </w:pPr>
+            <w:r>
+              <w:t xml:space="preserve">Use </w:t>
+            </w:r>
+            <w:proofErr w:type="spellStart"/>
+            <w:r>
+              <w:t>Saucelabs</w:t>
+            </w:r>
+            <w:proofErr w:type="spellEnd"/>
+            <w:r>
+              <w:t xml:space="preserve"> to test on different configurations</w:t>
+            </w:r>
+          </w:p>
+        </w:tc>
       </w:tr>
       <w:tr>
         <w:trPr>
@@ -3667,7 +3972,7 @@
         </w:trPr>
         <w:tc>
           <w:tcPr>
-            <w:tcW w:w="2645" w:type="dxa"/>
+            <w:tcW w:w="1620" w:type="dxa"/>
             <w:tcBorders>
               <w:top w:val="single" w:sz="8" w:space="0" w:color="FFFFFF"/>
               <w:left w:val="single" w:sz="8" w:space="0" w:color="FFFFFF"/>
@@ -3694,7 +3999,7 @@
         </w:tc>
         <w:tc>
           <w:tcPr>
-            <w:tcW w:w="1955" w:type="dxa"/>
+            <w:tcW w:w="990" w:type="dxa"/>
             <w:tcBorders>
               <w:top w:val="single" w:sz="8" w:space="0" w:color="FFFFFF"/>
               <w:left w:val="single" w:sz="8" w:space="0" w:color="FFFFFF"/>
@@ -3721,7 +4026,7 @@
         </w:tc>
         <w:tc>
           <w:tcPr>
-            <w:tcW w:w="2300" w:type="dxa"/>
+            <w:tcW w:w="1211" w:type="dxa"/>
             <w:tcBorders>
               <w:top w:val="single" w:sz="8" w:space="0" w:color="FFFFFF"/>
               <w:left w:val="single" w:sz="8" w:space="0" w:color="FFFFFF"/>
@@ -3748,7 +4053,7 @@
         </w:tc>
         <w:tc>
           <w:tcPr>
-            <w:tcW w:w="2300" w:type="dxa"/>
+            <w:tcW w:w="969" w:type="dxa"/>
             <w:tcBorders>
               <w:top w:val="single" w:sz="8" w:space="0" w:color="FFFFFF"/>
               <w:left w:val="single" w:sz="8" w:space="0" w:color="FFFFFF"/>
@@ -3773,6 +4078,26 @@
             </w:r>
           </w:p>
         </w:tc>
+        <w:tc>
+          <w:tcPr>
+            <w:tcW w:w="4560" w:type="dxa"/>
+            <w:tcBorders>
+              <w:top w:val="single" w:sz="8" w:space="0" w:color="FFFFFF"/>
+              <w:left w:val="single" w:sz="8" w:space="0" w:color="FFFFFF"/>
+              <w:bottom w:val="single" w:sz="8" w:space="0" w:color="FFFFFF"/>
+              <w:right w:val="single" w:sz="8" w:space="0" w:color="FFFFFF"/>
+            </w:tcBorders>
+            <w:shd w:val="clear" w:color="auto" w:fill="DEEAF6" w:themeFill="accent1" w:themeFillTint="33"/>
+          </w:tcPr>
+          <w:p>
+            <w:pPr>
+              <w:spacing w:after="0" w:line="240" w:lineRule="auto"/>
+            </w:pPr>
+            <w:r>
+              <w:t>Larger and user sizable text</w:t>
+            </w:r>
+          </w:p>
+        </w:tc>
       </w:tr>
       <w:tr>
         <w:trPr>
@@ -3780,7 +4105,7 @@
         </w:trPr>
         <w:tc>
           <w:tcPr>
-            <w:tcW w:w="2645" w:type="dxa"/>
+            <w:tcW w:w="1620" w:type="dxa"/>
             <w:tcBorders>
               <w:top w:val="single" w:sz="8" w:space="0" w:color="FFFFFF"/>
               <w:left w:val="single" w:sz="8" w:space="0" w:color="FFFFFF"/>
@@ -3807,7 +4132,7 @@
         </w:tc>
         <w:tc>
           <w:tcPr>
-            <w:tcW w:w="1955" w:type="dxa"/>
+            <w:tcW w:w="990" w:type="dxa"/>
             <w:tcBorders>
               <w:top w:val="single" w:sz="8" w:space="0" w:color="FFFFFF"/>
               <w:left w:val="single" w:sz="8" w:space="0" w:color="FFFFFF"/>
@@ -3834,7 +4159,7 @@
         </w:tc>
         <w:tc>
           <w:tcPr>
-            <w:tcW w:w="2300" w:type="dxa"/>
+            <w:tcW w:w="1211" w:type="dxa"/>
             <w:tcBorders>
               <w:top w:val="single" w:sz="8" w:space="0" w:color="FFFFFF"/>
               <w:left w:val="single" w:sz="8" w:space="0" w:color="FFFFFF"/>
@@ -3861,7 +4186,7 @@
         </w:tc>
         <w:tc>
           <w:tcPr>
-            <w:tcW w:w="2300" w:type="dxa"/>
+            <w:tcW w:w="969" w:type="dxa"/>
             <w:tcBorders>
               <w:top w:val="single" w:sz="8" w:space="0" w:color="FFFFFF"/>
               <w:left w:val="single" w:sz="8" w:space="0" w:color="FFFFFF"/>
@@ -3886,6 +4211,26 @@
             </w:r>
           </w:p>
         </w:tc>
+        <w:tc>
+          <w:tcPr>
+            <w:tcW w:w="4560" w:type="dxa"/>
+            <w:tcBorders>
+              <w:top w:val="single" w:sz="8" w:space="0" w:color="FFFFFF"/>
+              <w:left w:val="single" w:sz="8" w:space="0" w:color="FFFFFF"/>
+              <w:bottom w:val="single" w:sz="8" w:space="0" w:color="FFFFFF"/>
+              <w:right w:val="single" w:sz="8" w:space="0" w:color="FFFFFF"/>
+            </w:tcBorders>
+            <w:shd w:val="clear" w:color="auto" w:fill="BDD6EE" w:themeFill="accent1" w:themeFillTint="66"/>
+          </w:tcPr>
+          <w:p>
+            <w:pPr>
+              <w:spacing w:after="0" w:line="240" w:lineRule="auto"/>
+            </w:pPr>
+            <w:r>
+              <w:t>Talk to sociology department for connections</w:t>
+            </w:r>
+          </w:p>
+        </w:tc>
       </w:tr>
       <w:tr>
         <w:trPr>
@@ -3893,7 +4238,7 @@
         </w:trPr>
         <w:tc>
           <w:tcPr>
-            <w:tcW w:w="2645" w:type="dxa"/>
+            <w:tcW w:w="1620" w:type="dxa"/>
             <w:tcBorders>
               <w:top w:val="single" w:sz="8" w:space="0" w:color="FFFFFF"/>
               <w:left w:val="single" w:sz="8" w:space="0" w:color="FFFFFF"/>
@@ -3920,7 +4265,7 @@
         </w:tc>
         <w:tc>
           <w:tcPr>
-            <w:tcW w:w="1955" w:type="dxa"/>
+            <w:tcW w:w="990" w:type="dxa"/>
             <w:tcBorders>
               <w:top w:val="single" w:sz="8" w:space="0" w:color="FFFFFF"/>
               <w:left w:val="single" w:sz="8" w:space="0" w:color="FFFFFF"/>
@@ -3947,7 +4292,7 @@
         </w:tc>
         <w:tc>
           <w:tcPr>
-            <w:tcW w:w="2300" w:type="dxa"/>
+            <w:tcW w:w="1211" w:type="dxa"/>
             <w:tcBorders>
               <w:top w:val="single" w:sz="8" w:space="0" w:color="FFFFFF"/>
               <w:left w:val="single" w:sz="8" w:space="0" w:color="FFFFFF"/>
@@ -3974,7 +4319,7 @@
         </w:tc>
         <w:tc>
           <w:tcPr>
-            <w:tcW w:w="2300" w:type="dxa"/>
+            <w:tcW w:w="969" w:type="dxa"/>
             <w:tcBorders>
               <w:top w:val="single" w:sz="8" w:space="0" w:color="FFFFFF"/>
               <w:left w:val="single" w:sz="8" w:space="0" w:color="FFFFFF"/>
@@ -3999,6 +4344,26 @@
             </w:r>
           </w:p>
         </w:tc>
+        <w:tc>
+          <w:tcPr>
+            <w:tcW w:w="4560" w:type="dxa"/>
+            <w:tcBorders>
+              <w:top w:val="single" w:sz="8" w:space="0" w:color="FFFFFF"/>
+              <w:left w:val="single" w:sz="8" w:space="0" w:color="FFFFFF"/>
+              <w:bottom w:val="single" w:sz="8" w:space="0" w:color="FFFFFF"/>
+              <w:right w:val="single" w:sz="8" w:space="0" w:color="FFFFFF"/>
+            </w:tcBorders>
+            <w:shd w:val="clear" w:color="auto" w:fill="DEEAF6" w:themeFill="accent1" w:themeFillTint="33"/>
+          </w:tcPr>
+          <w:p>
+            <w:pPr>
+              <w:spacing w:after="0" w:line="240" w:lineRule="auto"/>
+            </w:pPr>
+            <w:r>
+              <w:t>Look into a server that could handle larger photos</w:t>
+            </w:r>
+          </w:p>
+        </w:tc>
       </w:tr>
       <w:tr>
         <w:trPr>
@@ -4006,7 +4371,7 @@
         </w:trPr>
         <w:tc>
           <w:tcPr>
-            <w:tcW w:w="2645" w:type="dxa"/>
+            <w:tcW w:w="1620" w:type="dxa"/>
             <w:tcBorders>
               <w:top w:val="single" w:sz="8" w:space="0" w:color="FFFFFF"/>
               <w:left w:val="single" w:sz="8" w:space="0" w:color="FFFFFF"/>
@@ -4033,7 +4398,7 @@
         </w:tc>
         <w:tc>
           <w:tcPr>
-            <w:tcW w:w="1955" w:type="dxa"/>
+            <w:tcW w:w="990" w:type="dxa"/>
             <w:tcBorders>
               <w:top w:val="single" w:sz="8" w:space="0" w:color="FFFFFF"/>
               <w:left w:val="single" w:sz="8" w:space="0" w:color="FFFFFF"/>
@@ -4060,7 +4425,7 @@
         </w:tc>
         <w:tc>
           <w:tcPr>
-            <w:tcW w:w="2300" w:type="dxa"/>
+            <w:tcW w:w="1211" w:type="dxa"/>
             <w:tcBorders>
               <w:top w:val="single" w:sz="8" w:space="0" w:color="FFFFFF"/>
               <w:left w:val="single" w:sz="8" w:space="0" w:color="FFFFFF"/>
@@ -4087,7 +4452,7 @@
         </w:tc>
         <w:tc>
           <w:tcPr>
-            <w:tcW w:w="2300" w:type="dxa"/>
+            <w:tcW w:w="969" w:type="dxa"/>
             <w:tcBorders>
               <w:top w:val="single" w:sz="8" w:space="0" w:color="FFFFFF"/>
               <w:left w:val="single" w:sz="8" w:space="0" w:color="FFFFFF"/>
@@ -4112,6 +4477,26 @@
             </w:r>
           </w:p>
         </w:tc>
+        <w:tc>
+          <w:tcPr>
+            <w:tcW w:w="4560" w:type="dxa"/>
+            <w:tcBorders>
+              <w:top w:val="single" w:sz="8" w:space="0" w:color="FFFFFF"/>
+              <w:left w:val="single" w:sz="8" w:space="0" w:color="FFFFFF"/>
+              <w:bottom w:val="single" w:sz="8" w:space="0" w:color="FFFFFF"/>
+              <w:right w:val="single" w:sz="8" w:space="0" w:color="FFFFFF"/>
+            </w:tcBorders>
+            <w:shd w:val="clear" w:color="auto" w:fill="BDD6EE" w:themeFill="accent1" w:themeFillTint="66"/>
+          </w:tcPr>
+          <w:p>
+            <w:pPr>
+              <w:spacing w:after="0" w:line="240" w:lineRule="auto"/>
+            </w:pPr>
+            <w:r>
+              <w:t>Research how to implement paid options</w:t>
+            </w:r>
+          </w:p>
+        </w:tc>
       </w:tr>
       <w:tr>
         <w:trPr>
@@ -4119,7 +4504,7 @@
         </w:trPr>
         <w:tc>
           <w:tcPr>
-            <w:tcW w:w="2645" w:type="dxa"/>
+            <w:tcW w:w="1620" w:type="dxa"/>
             <w:tcBorders>
               <w:top w:val="single" w:sz="8" w:space="0" w:color="FFFFFF"/>
               <w:left w:val="single" w:sz="8" w:space="0" w:color="FFFFFF"/>
@@ -4146,7 +4531,7 @@
         </w:tc>
         <w:tc>
           <w:tcPr>
-            <w:tcW w:w="1955" w:type="dxa"/>
+            <w:tcW w:w="990" w:type="dxa"/>
             <w:tcBorders>
               <w:top w:val="single" w:sz="8" w:space="0" w:color="FFFFFF"/>
               <w:left w:val="single" w:sz="8" w:space="0" w:color="FFFFFF"/>
@@ -4173,7 +4558,7 @@
         </w:tc>
         <w:tc>
           <w:tcPr>
-            <w:tcW w:w="2300" w:type="dxa"/>
+            <w:tcW w:w="1211" w:type="dxa"/>
             <w:tcBorders>
               <w:top w:val="single" w:sz="8" w:space="0" w:color="FFFFFF"/>
               <w:left w:val="single" w:sz="8" w:space="0" w:color="FFFFFF"/>
@@ -4200,7 +4585,7 @@
         </w:tc>
         <w:tc>
           <w:tcPr>
-            <w:tcW w:w="2300" w:type="dxa"/>
+            <w:tcW w:w="969" w:type="dxa"/>
             <w:tcBorders>
               <w:top w:val="single" w:sz="8" w:space="0" w:color="FFFFFF"/>
               <w:left w:val="single" w:sz="8" w:space="0" w:color="FFFFFF"/>
@@ -4225,6 +4610,26 @@
             </w:r>
           </w:p>
         </w:tc>
+        <w:tc>
+          <w:tcPr>
+            <w:tcW w:w="4560" w:type="dxa"/>
+            <w:tcBorders>
+              <w:top w:val="single" w:sz="8" w:space="0" w:color="FFFFFF"/>
+              <w:left w:val="single" w:sz="8" w:space="0" w:color="FFFFFF"/>
+              <w:bottom w:val="single" w:sz="8" w:space="0" w:color="FFFFFF"/>
+              <w:right w:val="single" w:sz="8" w:space="0" w:color="FFFFFF"/>
+            </w:tcBorders>
+            <w:shd w:val="clear" w:color="auto" w:fill="DEEAF6" w:themeFill="accent1" w:themeFillTint="33"/>
+          </w:tcPr>
+          <w:p>
+            <w:pPr>
+              <w:spacing w:after="0" w:line="240" w:lineRule="auto"/>
+            </w:pPr>
+            <w:r>
+              <w:t>Add Google Translate to the page</w:t>
+            </w:r>
+          </w:p>
+        </w:tc>
       </w:tr>
     </w:tbl>
     <w:p>
@@ -4246,12 +4651,11 @@
         <w:pStyle w:val="Heading2"/>
         <w:spacing w:before="0" w:line="240" w:lineRule="auto"/>
       </w:pPr>
-      <w:bookmarkStart w:id="5" w:name="_Toc437340068"/>
-      <w:r>
-        <w:lastRenderedPageBreak/>
+      <w:bookmarkStart w:id="9" w:name="_Toc437342831"/>
+      <w:r>
         <w:t>Hardware and Software Resource Requirements</w:t>
       </w:r>
-      <w:bookmarkEnd w:id="5"/>
+      <w:bookmarkEnd w:id="9"/>
     </w:p>
     <w:p>
       <w:pPr>
@@ -4259,28 +4663,7 @@
       </w:pPr>
       <w:r>
         <w:tab/>
-        <w:t>For our project</w:t>
-      </w:r>
-      <w:r>
-        <w:t xml:space="preserve"> we will </w:t>
-      </w:r>
-      <w:r>
-        <w:t>each</w:t>
-      </w:r>
-      <w:r>
-        <w:t xml:space="preserve"> need a computer</w:t>
-      </w:r>
-      <w:r>
-        <w:t xml:space="preserve"> with</w:t>
-      </w:r>
-      <w:r>
-        <w:t xml:space="preserve"> the most widely used browsers installed</w:t>
-      </w:r>
-      <w:r>
-        <w:t>,</w:t>
-      </w:r>
-      <w:r>
-        <w:t xml:space="preserve"> such as Firefox, Chrome, Edge, and Safari to be able to test our website on. There are also third party programs we can use that would let us tap into a multitude of different browser and operating system configurations called “</w:t>
+        <w:t>For our project we will each need a computer with the most widely used browsers installed, such as Firefox, Chrome, Edge, and Safari to be able to test our website on. There are also third party programs we can use that would let us tap into a multitude of different browser and operating system configurations called “</w:t>
       </w:r>
       <w:proofErr w:type="spellStart"/>
       <w:r>
@@ -4288,28 +4671,16 @@
       </w:r>
       <w:proofErr w:type="spellEnd"/>
       <w:r>
-        <w:t>.” Our target installation will be at least the main browsers Firefox and Chrome, then hopefully expanding to others as the project goes on.</w:t>
-      </w:r>
-      <w:r>
-        <w:t xml:space="preserve"> Furthermore, we will be using “</w:t>
-      </w:r>
-      <w:r>
-        <w:t>G</w:t>
-      </w:r>
-      <w:r>
-        <w:t>it</w:t>
-      </w:r>
-      <w:r>
-        <w:t>H</w:t>
-      </w:r>
-      <w:r>
-        <w:t>ub” for our repository and Microsoft Office for reports and presentations. We will also need html editors</w:t>
-      </w:r>
-      <w:r>
-        <w:t xml:space="preserve"> such as IntelliJ,</w:t>
-      </w:r>
-      <w:r>
-        <w:t xml:space="preserve"> and MySQL or another way to manage databases of user information.</w:t>
+        <w:t>.”</w:t>
+      </w:r>
+      <w:r>
+        <w:t xml:space="preserve"> Furthermore, we will be using “GitHub” for our repository and Microsoft Office for reports and presentations. We will also need html editors such as IntelliJ, and MySQL or another way to manage databases of user information.</w:t>
+      </w:r>
+      <w:r>
+        <w:t xml:space="preserve"> Our target installation will be at least the main browsers Firefox and Chrome, then hopefully expanding to others as the project goes on</w:t>
+      </w:r>
+      <w:r>
+        <w:t xml:space="preserve">. The user will also need a reasonably low specification computer described in the requirements section later in this document. </w:t>
       </w:r>
     </w:p>
     <w:p>
@@ -4322,11 +4693,11 @@
         <w:pStyle w:val="Heading2"/>
         <w:spacing w:before="0" w:line="240" w:lineRule="auto"/>
       </w:pPr>
-      <w:bookmarkStart w:id="6" w:name="_Toc437340069"/>
+      <w:bookmarkStart w:id="10" w:name="_Toc437342832"/>
       <w:r>
         <w:t>Work Breakdown</w:t>
       </w:r>
-      <w:bookmarkEnd w:id="6"/>
+      <w:bookmarkEnd w:id="10"/>
     </w:p>
     <w:p>
       <w:pPr>
@@ -4334,16 +4705,13 @@
       </w:pPr>
       <w:r>
         <w:tab/>
-        <w:t xml:space="preserve">We will be using an iteration “onion layering” breakdown where we will start by trying to get a homepage set up. After we will </w:t>
-      </w:r>
-      <w:r>
-        <w:t>populate</w:t>
-      </w:r>
-      <w:r>
-        <w:t xml:space="preserve"> the home page, and get tab placeholders for the next pages. We will take each feature on one at</w:t>
-      </w:r>
-      <w:r>
-        <w:t xml:space="preserve"> a time to get the project done that way we have a base to build upon getting closer to our end product the client has requested while maintaining a functional product.</w:t>
+        <w:t>We will be using an iteration “onion layering” breakdown where we will start by trying to get a homepage set up. After that we will populate the home page, and get tab placeholders for the next pages. We will tackle each feature one task at a time to get the project done efficiently.</w:t>
+      </w:r>
+      <w:r>
+        <w:t xml:space="preserve"> Each major feature will be a milestone, and will get broken up into many different “stories/tasks” so that we can add it to our Kanban board. Every two weeks we will pick a feature and create the stories needed to finish that feature, and at the end of the two weeks we will look through what we have done and what milestone is next.</w:t>
+      </w:r>
+      <w:r>
+        <w:t xml:space="preserve"> That way we have a base to build upon getting closer to our end product the client has requested while maintaining a functional product.</w:t>
       </w:r>
     </w:p>
     <w:p>
@@ -4356,11 +4724,11 @@
         <w:pStyle w:val="Heading2"/>
         <w:spacing w:before="0" w:line="240" w:lineRule="auto"/>
       </w:pPr>
-      <w:bookmarkStart w:id="7" w:name="_Toc437340070"/>
+      <w:bookmarkStart w:id="11" w:name="_Toc437342833"/>
       <w:r>
         <w:t>Project Schedule</w:t>
       </w:r>
-      <w:bookmarkEnd w:id="7"/>
+      <w:bookmarkEnd w:id="11"/>
     </w:p>
     <w:p>
       <w:pPr>
@@ -4368,86 +4736,50 @@
         <w:ind w:firstLine="720"/>
       </w:pPr>
       <w:r>
-        <w:t xml:space="preserve">Our goal is to reach each milestone every sprint (which is every two weeks), and updating </w:t>
-      </w:r>
-      <w:r>
-        <w:t>our assignments</w:t>
-      </w:r>
-      <w:r>
-        <w:t xml:space="preserve"> during our scrum meetings </w:t>
-      </w:r>
-      <w:r>
-        <w:t>(</w:t>
-      </w:r>
-      <w:r>
-        <w:t>a few times a week</w:t>
-      </w:r>
-      <w:r>
-        <w:t>)</w:t>
-      </w:r>
-      <w:r>
-        <w:t xml:space="preserve">. We will hopefully be continuing to build upon each previous sprint so our </w:t>
-      </w:r>
-      <w:r>
-        <w:t>assignments</w:t>
-      </w:r>
-      <w:r>
-        <w:t xml:space="preserve"> would be</w:t>
-      </w:r>
-      <w:r>
-        <w:t xml:space="preserve"> changed</w:t>
-      </w:r>
-      <w:r>
-        <w:t xml:space="preserve"> if we completed our goals on our previous sprint. We would have a retro after a sprint and document what got done to help project our next sprin</w:t>
-      </w:r>
-      <w:r>
-        <w:t>t and if we are on track. With K</w:t>
-      </w:r>
-      <w:r>
-        <w:t>anban we co</w:t>
-      </w:r>
-      <w:r>
-        <w:t>uld tackle our project two ways:</w:t>
-      </w:r>
-      <w:r>
-        <w:t xml:space="preserve"> having separate developers</w:t>
-      </w:r>
-      <w:r>
-        <w:t xml:space="preserve"> each</w:t>
-      </w:r>
-      <w:r>
-        <w:t xml:space="preserve"> wo</w:t>
-      </w:r>
-      <w:r>
-        <w:t>rking on one task at a time</w:t>
-      </w:r>
-      <w:r>
-        <w:t xml:space="preserve"> or </w:t>
-      </w:r>
-      <w:r>
-        <w:t xml:space="preserve">by using </w:t>
-      </w:r>
-      <w:r>
-        <w:t>pair</w:t>
-      </w:r>
-      <w:r>
-        <w:t>ed</w:t>
-      </w:r>
-      <w:r>
-        <w:t xml:space="preserve"> program</w:t>
-      </w:r>
-      <w:r>
-        <w:t xml:space="preserve">ming for </w:t>
-      </w:r>
-      <w:r>
-        <w:t>feature</w:t>
-      </w:r>
-      <w:r>
-        <w:t>s</w:t>
-      </w:r>
-      <w:r>
-        <w:t xml:space="preserve"> to continue the “conveyor belt” while having quality assurance continuously checking the developers last feature. </w:t>
-      </w:r>
+        <w:t xml:space="preserve">Our goal is to reach each milestone every sprint (which is every two weeks), and updating our </w:t>
+      </w:r>
+      <w:r>
+        <w:t>tasks</w:t>
+      </w:r>
+      <w:r>
+        <w:t xml:space="preserve"> during our scrum meetings (a few times a week). We will hopefully be continuing to build upon each previous sprint so our </w:t>
+      </w:r>
+      <w:r>
+        <w:t>tasks</w:t>
+      </w:r>
+      <w:r>
+        <w:t xml:space="preserve"> would be changed</w:t>
+      </w:r>
+      <w:r>
+        <w:t xml:space="preserve"> to correspond with the milestone goal</w:t>
+      </w:r>
+      <w:r>
+        <w:t>. We would have a retro after a sprint and document what got done to help project</w:t>
+      </w:r>
+      <w:r>
+        <w:t>,</w:t>
+      </w:r>
+      <w:r>
+        <w:t xml:space="preserve"> our next sprint and if we are on track. With Kanban we could tackle our project in two ways: having separate developers each working on one task at a time or by using paired programming for features to continue the “conveyor belt” while having quality assurance continuously checking the </w:t>
+      </w:r>
+      <w:r>
+        <w:t>developer’s</w:t>
+      </w:r>
+      <w:r>
+        <w:t xml:space="preserve"> lat</w:t>
+      </w:r>
+      <w:r>
+        <w:t>est</w:t>
+      </w:r>
+      <w:r>
+        <w:t xml:space="preserve"> features implemented. </w:t>
+      </w:r>
+    </w:p>
+    <w:p>
+      <w:pPr>
+        <w:spacing w:after="0" w:line="240" w:lineRule="auto"/>
+        <w:ind w:firstLine="720"/>
+      </w:pPr>
     </w:p>
     <w:p>
       <w:pPr>
@@ -4459,255 +4791,25 @@
         <w:pStyle w:val="Heading1"/>
         <w:spacing w:before="0" w:line="240" w:lineRule="auto"/>
       </w:pPr>
-      <w:bookmarkStart w:id="8" w:name="_Toc437340071"/>
-      <w:r>
-        <w:t>Project Overview</w:t>
-      </w:r>
-      <w:bookmarkEnd w:id="8"/>
-    </w:p>
-    <w:p>
-      <w:pPr>
-        <w:spacing w:after="0" w:line="240" w:lineRule="auto"/>
-        <w:ind w:firstLine="720"/>
-      </w:pPr>
-      <w:r>
-        <w:t>This project will aim to help elderly persons facing social isolation due to the lack of nearby family members. A website will be created promoting social activities as well as more personal outings for seniors. It will allow for members of the local senior community and their distant families to stay connected.</w:t>
-      </w:r>
-    </w:p>
-    <w:p>
-      <w:pPr>
-        <w:spacing w:after="0" w:line="240" w:lineRule="auto"/>
-      </w:pPr>
+      <w:bookmarkStart w:id="12" w:name="_Toc437342834"/>
+      <w:r>
+        <w:lastRenderedPageBreak/>
+        <w:t>Requirements</w:t>
+      </w:r>
+      <w:bookmarkEnd w:id="12"/>
+    </w:p>
+    <w:p>
+      <w:r>
+        <w:tab/>
+        <w:t xml:space="preserve">This project has a reasonable scope of requirements that are listed below including hardware, system, user, functional, and non-functional. We have noted what tools will be needed to achieve these requirements so that we can make sure that we can keep the project on track with the clients vision and have presented these requirements to the client so they would know what the project would require to be done. </w:t>
+      </w:r>
     </w:p>
     <w:p>
       <w:pPr>
         <w:pStyle w:val="Heading2"/>
         <w:spacing w:before="0" w:line="240" w:lineRule="auto"/>
       </w:pPr>
-      <w:bookmarkStart w:id="9" w:name="_Toc437340072"/>
-      <w:r>
-        <w:t>Problem and Solution</w:t>
-      </w:r>
-      <w:bookmarkEnd w:id="9"/>
-    </w:p>
-    <w:p>
-      <w:pPr>
-        <w:spacing w:after="0" w:line="240" w:lineRule="auto"/>
-        <w:ind w:firstLine="720"/>
-      </w:pPr>
-      <w:r>
-        <w:t xml:space="preserve">Rapidly advancing technology has allowed people to remain connected even when half a world apart. A person in Seattle can speak with and see a person in London in real time. Or fly from New York to Los Angeles in just a few hours. These advances have allowed people to move freely around the world and still remain in touch with family and friends from their hometowns. </w:t>
-      </w:r>
-    </w:p>
-    <w:p>
-      <w:pPr>
-        <w:spacing w:after="0" w:line="240" w:lineRule="auto"/>
-        <w:ind w:firstLine="720"/>
-      </w:pPr>
-      <w:r>
-        <w:t>These changes have also led to a group of increasingly isolated individuals; the elderly. As more families choose to relocate for work or personal reasons, the parents and grandparents often stay put in their hometowns. As they age and mobility diminishes, socializing becomes more difficult if not nearly impossible. A lack of socializing can lead to reclusion which can contribute to deteriorating health, both mentally and physically</w:t>
-      </w:r>
-      <w:sdt>
-        <w:sdtPr>
-          <w:id w:val="1839957580"/>
-          <w:citation/>
-        </w:sdtPr>
-        <w:sdtEndPr/>
-        <w:sdtContent>
-          <w:r>
-            <w:fldChar w:fldCharType="begin"/>
-          </w:r>
-          <w:r>
-            <w:instrText xml:space="preserve"> CITATION Joh03 \l 1033 </w:instrText>
-          </w:r>
-          <w:r>
-            <w:fldChar w:fldCharType="separate"/>
-          </w:r>
-          <w:r>
-            <w:rPr>
-              <w:noProof/>
-            </w:rPr>
-            <w:t xml:space="preserve"> (John T Cacioppo, 2003)</w:t>
-          </w:r>
-          <w:r>
-            <w:fldChar w:fldCharType="end"/>
-          </w:r>
-        </w:sdtContent>
-      </w:sdt>
-      <w:r>
-        <w:t xml:space="preserve">. </w:t>
-      </w:r>
-    </w:p>
-    <w:p>
-      <w:pPr>
-        <w:spacing w:after="0" w:line="240" w:lineRule="auto"/>
-        <w:ind w:firstLine="720"/>
-      </w:pPr>
-      <w:r>
-        <w:t xml:space="preserve">The solution is to promote social outings for the aging population, whether by organizing group outings or having younger community members step in when family is not available. The vision of Dr. </w:t>
-      </w:r>
-      <w:proofErr w:type="spellStart"/>
-      <w:r>
-        <w:t>Chueh</w:t>
-      </w:r>
-      <w:proofErr w:type="spellEnd"/>
-      <w:r>
-        <w:t xml:space="preserve"> is to have an online site where such activities can be arranged. This would include having a system where families away from older relatives can contribute to an account funding events or meal outings that allow the older family member to socialize outside of their own home. </w:t>
-      </w:r>
-    </w:p>
-    <w:p>
-      <w:pPr>
-        <w:spacing w:after="0" w:line="240" w:lineRule="auto"/>
-        <w:ind w:firstLine="720"/>
-      </w:pPr>
-      <w:r>
-        <w:lastRenderedPageBreak/>
-        <w:t xml:space="preserve">While software promoting social activities is not unique, it often misses </w:t>
-      </w:r>
-      <w:r>
-        <w:t>some of</w:t>
-      </w:r>
-      <w:r>
-        <w:t xml:space="preserve"> the most vu</w:t>
-      </w:r>
-      <w:r>
-        <w:t>l</w:t>
-      </w:r>
-      <w:r>
-        <w:t>nerable demographic</w:t>
-      </w:r>
-      <w:r>
-        <w:t>s</w:t>
-      </w:r>
-      <w:r>
-        <w:t>. This software would solely focus on those who may not be familiar with or able to use computers or the internet well and who may have trouble getting out on their own.</w:t>
-      </w:r>
-    </w:p>
-    <w:p>
-      <w:pPr>
-        <w:spacing w:after="0" w:line="240" w:lineRule="auto"/>
-      </w:pPr>
-    </w:p>
-    <w:p>
-      <w:pPr>
-        <w:pStyle w:val="Heading2"/>
-        <w:spacing w:before="0" w:line="240" w:lineRule="auto"/>
-      </w:pPr>
-      <w:bookmarkStart w:id="10" w:name="_Toc437340073"/>
-      <w:r>
-        <w:t>Stakeholders</w:t>
-      </w:r>
-      <w:bookmarkEnd w:id="10"/>
-      <w:r>
-        <w:t xml:space="preserve"> </w:t>
-      </w:r>
-    </w:p>
-    <w:p>
-      <w:pPr>
-        <w:spacing w:after="0" w:line="240" w:lineRule="auto"/>
-        <w:ind w:firstLine="720"/>
-      </w:pPr>
-      <w:r>
-        <w:t xml:space="preserve">The client is Dr. </w:t>
-      </w:r>
-      <w:proofErr w:type="spellStart"/>
-      <w:r>
-        <w:t>Chueh</w:t>
-      </w:r>
-      <w:proofErr w:type="spellEnd"/>
-      <w:r>
-        <w:t xml:space="preserve">. She is a Professor of Mathematics at Central Washington University in Ellensburg, WA. She was inspired to do something for the aging community during a trip to the east coast. During this trip, she attended a funeral where the family of the departed received food and condolences from members of an online site called “Meal Train”. She recognized the good that can come from a community banding together in times of need and thought of her own family. She saw the limitations of the Meal Train site and wanted to create something that was proactive. </w:t>
-      </w:r>
-    </w:p>
-    <w:p>
-      <w:pPr>
-        <w:spacing w:after="0" w:line="240" w:lineRule="auto"/>
-        <w:ind w:firstLine="720"/>
-      </w:pPr>
-      <w:r>
-        <w:t>The elderly in communities across the globe are also stakeholders. For this project, we will limit this to the elderly in Ellensburg. They currently cope with the problem of isolation by attending (when possible) small gatherings at church’s or sometimes hosted by local retirement homes. There is no prevailing solution.</w:t>
-      </w:r>
-    </w:p>
-    <w:p>
-      <w:pPr>
-        <w:spacing w:after="0" w:line="240" w:lineRule="auto"/>
-        <w:ind w:firstLine="720"/>
-      </w:pPr>
-      <w:r>
-        <w:t>The families of the elderly who do not live near-by and are unable to visit regularly is another group of stakeholders. These people care for their family members but are rooted in homes across the country making their ability to help impractical with current resources. This site would give them a tool that will allow them to help their relatives maintain a healthy social life.</w:t>
-      </w:r>
-    </w:p>
-    <w:p>
-      <w:pPr>
-        <w:spacing w:after="0" w:line="240" w:lineRule="auto"/>
-      </w:pPr>
-    </w:p>
-    <w:p>
-      <w:pPr>
-        <w:pStyle w:val="Heading2"/>
-        <w:spacing w:before="0" w:line="240" w:lineRule="auto"/>
-      </w:pPr>
-      <w:bookmarkStart w:id="11" w:name="_Toc437340074"/>
-      <w:r>
-        <w:t>Scope</w:t>
-      </w:r>
-      <w:bookmarkEnd w:id="11"/>
-    </w:p>
-    <w:p>
-      <w:pPr>
-        <w:spacing w:after="0" w:line="240" w:lineRule="auto"/>
-        <w:ind w:firstLine="720"/>
-      </w:pPr>
-      <w:r>
-        <w:t xml:space="preserve">The software will help alleviate the problem by providing a dedicated site to increasing social health among the elderly. It will provide an easy to use, senior friendly interface that will help elderly persons connect to other members of the community. </w:t>
-      </w:r>
-    </w:p>
-    <w:p>
-      <w:pPr>
-        <w:spacing w:after="0" w:line="240" w:lineRule="auto"/>
-        <w:ind w:firstLine="720"/>
-      </w:pPr>
-      <w:r>
-        <w:t xml:space="preserve">It will also create a place where distant family members can help their loved ones stay healthy and connected to society. This should reduce some of the stress that can be caused worrying about an older family member. </w:t>
-      </w:r>
-    </w:p>
-    <w:p>
-      <w:pPr>
-        <w:spacing w:after="0" w:line="240" w:lineRule="auto"/>
-        <w:ind w:firstLine="720"/>
-      </w:pPr>
-      <w:r>
-        <w:t xml:space="preserve">The site will provide a much needed tool to promote healthy social living, but the weight of utilizing the tool will still rely on people. Family members will need to donate to elderly without sufficient income to pay for their own outings. Younger members of the community will need to volunteer their time, and family members will need to use good judgement when accepting a request to take out their loved ones. </w:t>
-      </w:r>
-    </w:p>
-    <w:p>
-      <w:pPr>
-        <w:spacing w:after="0" w:line="240" w:lineRule="auto"/>
-      </w:pPr>
-    </w:p>
-    <w:p>
-      <w:pPr>
-        <w:pStyle w:val="Heading1"/>
-        <w:spacing w:before="0" w:line="240" w:lineRule="auto"/>
-      </w:pPr>
-      <w:bookmarkStart w:id="12" w:name="_Toc437340075"/>
-      <w:r>
-        <w:t>Requirements</w:t>
-      </w:r>
-      <w:bookmarkEnd w:id="12"/>
-    </w:p>
-    <w:p>
-      <w:r>
-        <w:tab/>
-        <w:t xml:space="preserve">This project has a reasonable scope of requirements that are listed below including hardware, system, user, functional, and non-functional. We have noted what tools will be needed to achieve these requirements so that we can make sure that we can keep the project on track with the clients vision and have presented these requirements to the client so they would know what the project would require to be done. </w:t>
-      </w:r>
-    </w:p>
-    <w:p>
-      <w:pPr>
-        <w:pStyle w:val="Heading2"/>
-        <w:spacing w:before="0" w:line="240" w:lineRule="auto"/>
-      </w:pPr>
-      <w:bookmarkStart w:id="13" w:name="_Toc437340076"/>
+      <w:bookmarkStart w:id="13" w:name="_Toc437342835"/>
       <w:r>
         <w:t>Development, Operation, and Maintenance Environments</w:t>
       </w:r>
@@ -4751,13 +4853,19 @@
         <w:rPr>
           <w:rFonts w:cs="Times New Roman"/>
         </w:rPr>
-        <w:t>/solid state drive of at least 1</w:t>
-      </w:r>
-      <w:r>
-        <w:rPr>
-          <w:rFonts w:cs="Times New Roman"/>
-        </w:rPr>
-        <w:t>00GB</w:t>
+        <w:t xml:space="preserve">/solid state drive of at least </w:t>
+      </w:r>
+      <w:r>
+        <w:rPr>
+          <w:rFonts w:cs="Times New Roman"/>
+        </w:rPr>
+        <w:t>50</w:t>
+      </w:r>
+      <w:r>
+        <w:rPr>
+          <w:rFonts w:cs="Times New Roman"/>
+        </w:rPr>
+        <w:t>GB</w:t>
       </w:r>
       <w:r>
         <w:rPr>
@@ -4769,13 +4877,13 @@
         <w:rPr>
           <w:rFonts w:cs="Times New Roman"/>
         </w:rPr>
-        <w:t xml:space="preserve"> is recommended. In terms of software, one would need at a minimum a Notepad++ for basic HTML, JavaScript, and CSS coding. Another software that one coul</w:t>
-      </w:r>
-      <w:r>
-        <w:rPr>
-          <w:rFonts w:cs="Times New Roman"/>
-        </w:rPr>
-        <w:t>d use is Sublime Text2. Having multiple</w:t>
+        <w:t xml:space="preserve"> is recommended. </w:t>
+      </w:r>
+      <w:r>
+        <w:rPr>
+          <w:rFonts w:cs="Times New Roman"/>
+        </w:rPr>
+        <w:t>Having multiple</w:t>
       </w:r>
       <w:r>
         <w:rPr>
@@ -4801,9 +4909,8 @@
         <w:pStyle w:val="Heading2"/>
         <w:spacing w:before="0" w:line="240" w:lineRule="auto"/>
       </w:pPr>
-      <w:bookmarkStart w:id="14" w:name="_Toc437340077"/>
-      <w:r>
-        <w:lastRenderedPageBreak/>
+      <w:bookmarkStart w:id="14" w:name="_Toc437342836"/>
+      <w:r>
         <w:t>System Model</w:t>
       </w:r>
       <w:bookmarkEnd w:id="14"/>
@@ -4813,7 +4920,7 @@
         <w:pStyle w:val="Heading3"/>
         <w:spacing w:before="0"/>
       </w:pPr>
-      <w:bookmarkStart w:id="15" w:name="_Toc437340078"/>
+      <w:bookmarkStart w:id="15" w:name="_Toc437342837"/>
       <w:r>
         <w:t>Textual Use Cases</w:t>
       </w:r>
@@ -5204,6 +5311,7 @@
         <w:spacing w:after="0" w:line="240" w:lineRule="auto"/>
       </w:pPr>
       <w:r>
+        <w:lastRenderedPageBreak/>
         <w:t>Donate</w:t>
       </w:r>
     </w:p>
@@ -5374,9 +5482,8 @@
         <w:pStyle w:val="Heading2"/>
         <w:spacing w:before="0" w:line="240" w:lineRule="auto"/>
       </w:pPr>
-      <w:bookmarkStart w:id="16" w:name="_Toc437340079"/>
-      <w:r>
-        <w:lastRenderedPageBreak/>
+      <w:bookmarkStart w:id="16" w:name="_Toc437342838"/>
+      <w:r>
         <w:t>User Interaction</w:t>
       </w:r>
       <w:bookmarkEnd w:id="16"/>
@@ -5401,7 +5508,19 @@
         <w:rPr>
           <w:rFonts w:cs="Times New Roman"/>
         </w:rPr>
-        <w:t xml:space="preserve">The program for the user is straight forward. The user will be able to interact with the website by seeing other people in their area that want to participate in the meal plan. Whether they be the host or looking for a family or a group to have a meal with. This information will be on the main page of the site for fast accessibility. The user will also be able to upload pictures or videos that they desire, that is related to organizing meals or giving other users an idea of what outdoor activities they are in to or content that has to do with their PIE experiences. </w:t>
+        <w:t>The program for the user is straight forward. The user will be ab</w:t>
+      </w:r>
+      <w:r>
+        <w:rPr>
+          <w:rFonts w:cs="Times New Roman"/>
+        </w:rPr>
+        <w:t>le to interact with the website, and see other people in the area that want to participate in other social activities</w:t>
+      </w:r>
+      <w:r>
+        <w:rPr>
+          <w:rFonts w:cs="Times New Roman"/>
+        </w:rPr>
+        <w:t xml:space="preserve">. Whether they be the host or looking for a family or a group to have a meal with. This information will be on the main page of the site for fast accessibility. The user will also be able to upload pictures or videos that they desire, that is related to organizing meals or giving other users an idea of what outdoor activities they are in to or content that has to do with their PIE experiences. </w:t>
       </w:r>
     </w:p>
     <w:p>
@@ -5464,7 +5583,7 @@
         <w:pStyle w:val="Heading2"/>
         <w:spacing w:before="0" w:line="240" w:lineRule="auto"/>
       </w:pPr>
-      <w:bookmarkStart w:id="17" w:name="_Toc437340080"/>
+      <w:bookmarkStart w:id="17" w:name="_Toc437342839"/>
       <w:r>
         <w:t>Functional Requirements</w:t>
       </w:r>
@@ -5481,7 +5600,7 @@
         <w:pStyle w:val="Heading3"/>
         <w:spacing w:before="0"/>
       </w:pPr>
-      <w:bookmarkStart w:id="18" w:name="_Toc437340081"/>
+      <w:bookmarkStart w:id="18" w:name="_Toc437342840"/>
       <w:r>
         <w:t>Primary Requirements</w:t>
       </w:r>
@@ -5593,7 +5712,7 @@
         <w:pStyle w:val="Heading3"/>
         <w:spacing w:before="0"/>
       </w:pPr>
-      <w:bookmarkStart w:id="19" w:name="_Toc437340082"/>
+      <w:bookmarkStart w:id="19" w:name="_Toc437342841"/>
       <w:r>
         <w:t>Secondary Requirements</w:t>
       </w:r>
@@ -5660,7 +5779,19 @@
         <w:rPr>
           <w:rFonts w:cs="Times New Roman"/>
         </w:rPr>
-        <w:t xml:space="preserve">Translating to different languages. For restaurants that are in different language. </w:t>
+        <w:t>Translating to different languages</w:t>
+      </w:r>
+      <w:r>
+        <w:rPr>
+          <w:rFonts w:cs="Times New Roman"/>
+        </w:rPr>
+        <w:t xml:space="preserve"> for native speakers.</w:t>
+      </w:r>
+      <w:r>
+        <w:rPr>
+          <w:rFonts w:cs="Times New Roman"/>
+        </w:rPr>
+        <w:t xml:space="preserve"> </w:t>
       </w:r>
     </w:p>
     <w:p>
@@ -5698,7 +5829,7 @@
         <w:rPr>
           <w:rFonts w:cs="Times New Roman"/>
         </w:rPr>
-        <w:t>Testing yourself by booking you and your friends for software development</w:t>
+        <w:t>Testing our scheduling services from a user’s perspective on the site.</w:t>
       </w:r>
     </w:p>
     <w:p>
@@ -5739,7 +5870,7 @@
         <w:pStyle w:val="Heading2"/>
         <w:spacing w:before="0" w:line="240" w:lineRule="auto"/>
       </w:pPr>
-      <w:bookmarkStart w:id="20" w:name="_Toc437340083"/>
+      <w:bookmarkStart w:id="20" w:name="_Toc437342842"/>
       <w:r>
         <w:t>Nonfunctional Requirements</w:t>
       </w:r>
@@ -5773,7 +5904,14 @@
         <w:rPr>
           <w:rFonts w:cs="Times New Roman"/>
         </w:rPr>
-        <w:t xml:space="preserve">A user will be able to use our website for their needs anywhere in the world since it is in the internet.  Our project is based to be used in the United States as far as the physical environment is concerned. Specifically, we will focus in Ellensburg for testing purposes but the functionality will not differ by city or state, except for the restaurants in that particular town and we can adapt to that by embedding a location service/GPS API. Currently our project does not have any other systems that it will interface on the actual website itself. We will have external links that will refer a user to either a restaurant or a third party website/program for background checking. </w:t>
+        <w:t xml:space="preserve">A user will be able to use our website for their needs anywhere in the world since it is in the internet.  Our project is based to be used in the United States as far as the physical environment is concerned. Specifically, we will focus in Ellensburg for testing purposes but the functionality will not </w:t>
+      </w:r>
+      <w:r>
+        <w:rPr>
+          <w:rFonts w:cs="Times New Roman"/>
+        </w:rPr>
+        <w:lastRenderedPageBreak/>
+        <w:t xml:space="preserve">differ by city or state, except for the restaurants in that particular town and we can adapt to that by embedding a location service/GPS API. </w:t>
       </w:r>
     </w:p>
     <w:p>
@@ -5853,7 +5991,31 @@
         <w:rPr>
           <w:rFonts w:cs="Times New Roman"/>
         </w:rPr>
-        <w:t>- The system itself will be quite efficient in terms of providing the service that the user expects the program to provide as our website is catered to a few specific things that ensure the vision statement is met without too much jargon. The user interface is designed with the concept of simplicity and no learning curve. The text and diagrams are large enough so elderly people will have little to no problem to navigate through the site.</w:t>
+        <w:t>- The system itself will be quite efficient in terms of providing the service that the user expects the program to provide</w:t>
+      </w:r>
+      <w:r>
+        <w:rPr>
+          <w:rFonts w:cs="Times New Roman"/>
+        </w:rPr>
+        <w:t>. This will be achieved since</w:t>
+      </w:r>
+      <w:r>
+        <w:rPr>
+          <w:rFonts w:cs="Times New Roman"/>
+        </w:rPr>
+        <w:t xml:space="preserve"> our website is catered to a few specific </w:t>
+      </w:r>
+      <w:r>
+        <w:rPr>
+          <w:rFonts w:cs="Times New Roman"/>
+        </w:rPr>
+        <w:t>functionalities</w:t>
+      </w:r>
+      <w:r>
+        <w:rPr>
+          <w:rFonts w:cs="Times New Roman"/>
+        </w:rPr>
+        <w:t xml:space="preserve"> that ensure the vision statement is met without too much jargon. The user interface is designed with the concept of simplicity and no learning curve. The text and diagrams are large enough so elderly people will have little to no problem to navigate through the site.</w:t>
       </w:r>
     </w:p>
     <w:p>
@@ -5911,7 +6073,31 @@
         <w:rPr>
           <w:rFonts w:cs="Times New Roman"/>
         </w:rPr>
-        <w:t>- This won’t be a major issue since majority of users have access to internet. Whether that be via a cellphone or a computer. For those who may not have either, libraries, school labs, and cyber cafes are other considerable option. The only downside with a user accessing it on a cellphone is that all of the content may not fit on the screen or be displayed as it would have been on a computer. Further down the road, this will be something to consider, mobile version for our website.</w:t>
+        <w:t>- This won’t be a major issue since majority of users have access to internet. Whether that be via a cellphone or a computer. For those who may not have either, libraries, school labs, and cyber cafes are other considerable option</w:t>
+      </w:r>
+      <w:r>
+        <w:rPr>
+          <w:rFonts w:cs="Times New Roman"/>
+        </w:rPr>
+        <w:t>s</w:t>
+      </w:r>
+      <w:r>
+        <w:rPr>
+          <w:rFonts w:cs="Times New Roman"/>
+        </w:rPr>
+        <w:t>. The only downside with a user accessing it on a cellphone is that all of the content may not fit on the screen or be displayed as it would have been on a computer. Further down the road, this will be something to consider,</w:t>
+      </w:r>
+      <w:r>
+        <w:rPr>
+          <w:rFonts w:cs="Times New Roman"/>
+        </w:rPr>
+        <w:t xml:space="preserve"> a</w:t>
+      </w:r>
+      <w:r>
+        <w:rPr>
+          <w:rFonts w:cs="Times New Roman"/>
+        </w:rPr>
+        <w:t xml:space="preserve"> mobile version for our website.</w:t>
       </w:r>
     </w:p>
     <w:p>
@@ -5940,7 +6126,19 @@
         <w:rPr>
           <w:rFonts w:cs="Times New Roman"/>
         </w:rPr>
-        <w:t xml:space="preserve">- The problem size is big enough to make the project fun and challenging. For instance, we have to figure out how we will approach background checks without making the user feeling uncomfortable. We have to find a way of translating language in a reliable-efficient manner. We are certain that as we implement some of our core requirements, the problem size will be affected, hopefully not too drastically. </w:t>
+        <w:t>- The problem size is big enough to make the project fun and challenging. For instance, we have to figure out how we will approach background checks without making the user feeling uncomfortable. We have to find a way of translating language</w:t>
+      </w:r>
+      <w:r>
+        <w:rPr>
+          <w:rFonts w:cs="Times New Roman"/>
+        </w:rPr>
+        <w:t>s</w:t>
+      </w:r>
+      <w:r>
+        <w:rPr>
+          <w:rFonts w:cs="Times New Roman"/>
+        </w:rPr>
+        <w:t xml:space="preserve"> in a reliable-efficient manner. We are certain that as we implement some of our core requirements, the problem size will be affected, hopefully not too drastically. </w:t>
       </w:r>
     </w:p>
     <w:p>
@@ -5962,7 +6160,7 @@
         <w:pStyle w:val="Heading2"/>
         <w:spacing w:before="0" w:line="240" w:lineRule="auto"/>
       </w:pPr>
-      <w:bookmarkStart w:id="21" w:name="_Toc437340084"/>
+      <w:bookmarkStart w:id="21" w:name="_Toc437342843"/>
       <w:r>
         <w:t>Feasibility</w:t>
       </w:r>
@@ -5979,10 +6177,13 @@
         <w:t xml:space="preserve">              </w:t>
       </w:r>
       <w:r>
-        <w:t>In terms of feasibility, we are certain that we can finish our project by the end of winter quarter with no problem, but we are aware that some minor set backs are inevitable for various reasons</w:t>
-      </w:r>
-      <w:r>
-        <w:t>. For example, feature overload is a possibility. Our client wants the website to have a lot of functions, but realistically, we will finish the primary requirements before working on the secondary to ensure a working produ</w:t>
+        <w:t>In terms of feasibility, we are certain that we can finish our project by the end of winter quarter with no problem, but we are aware that some</w:t>
+      </w:r>
+      <w:r>
+        <w:t xml:space="preserve"> minor set backs are inevitable. </w:t>
+      </w:r>
+      <w:r>
+        <w:t>For example, feature overload is a possibility. Our client wants the website to have a lot of functions, but realistically, we will finish the primary requirements before working on the secondary to ensure a working produ</w:t>
       </w:r>
       <w:r>
         <w:t xml:space="preserve">ct by the end of </w:t>
@@ -6013,7 +6214,7 @@
         <w:pStyle w:val="Heading1"/>
         <w:spacing w:before="0"/>
       </w:pPr>
-      <w:bookmarkStart w:id="22" w:name="_Toc437340085"/>
+      <w:bookmarkStart w:id="22" w:name="_Toc437342844"/>
       <w:r>
         <w:t>Quality Assurance Plan</w:t>
       </w:r>
@@ -6024,7 +6225,6 @@
         <w:spacing w:after="0"/>
         <w:ind w:firstLine="720"/>
       </w:pPr>
-      <w:bookmarkStart w:id="23" w:name="_Toc437340086"/>
       <w:r>
         <w:t xml:space="preserve">In order to make sure that our website will be of the highest quality, we need to have a solid quality assurance plan in place. This will help guide the team through each stage of development by outlining the quality requirements. Some of the tools we are using are key to the quality of our final product, such as Trello, which promotes quality assurance by keeping tasks organized and well defined. The plan includes more than just tools and is broken up into relevant sections below. </w:t>
       </w:r>
@@ -6040,8 +6240,7 @@
         <w:pStyle w:val="Heading2"/>
         <w:spacing w:before="0"/>
       </w:pPr>
-      <w:bookmarkStart w:id="24" w:name="_GoBack"/>
-      <w:bookmarkEnd w:id="24"/>
+      <w:bookmarkStart w:id="23" w:name="_Toc437342845"/>
       <w:r>
         <w:t>Document Standards</w:t>
       </w:r>
@@ -6062,11 +6261,7 @@
       </w:pPr>
       <w:r>
         <w:tab/>
-        <w:t xml:space="preserve">Currently, this role includes: documenting all meeting notes, posting them to the repository, ensuring that the repository folders are kept orderly, and creating meeting agendas. However, the </w:t>
-      </w:r>
-      <w:r>
-        <w:lastRenderedPageBreak/>
-        <w:t xml:space="preserve">PowerPoint document and the Iteration reports are the responsibility of all team members. They are a group effort where each member contributes. </w:t>
+        <w:t>Currently, this role includes: documenting all meeting notes, posting them to the repository, ensuring that the repository folders are kept orderly, and creating meeting agendas. However, the PowerPoint document and the Iteration reports are the responsibility of all team members.</w:t>
       </w:r>
     </w:p>
     <w:p>
@@ -6075,7 +6270,19 @@
       </w:pPr>
       <w:r>
         <w:tab/>
-        <w:t xml:space="preserve">The template for the Iteration reports were selected by the group and is the template we will use for all iteration reports. The meeting notes format has had minor changes in layout, but the general format has been consistent; noting start and end time, brief mention of topics discussed and details about the discussion of each topic. </w:t>
+        <w:t>The template for the Iteration reports were selected by the group and</w:t>
+      </w:r>
+      <w:r>
+        <w:t xml:space="preserve"> it</w:t>
+      </w:r>
+      <w:r>
+        <w:t xml:space="preserve"> is the template we will use for all iteration reports. The meeting notes format has had minor changes in</w:t>
+      </w:r>
+      <w:r>
+        <w:t xml:space="preserve"> the</w:t>
+      </w:r>
+      <w:r>
+        <w:t xml:space="preserve"> layout, but the general format has been consistent; noting start and end time, brief mention of topics discussed and details about the discussion of each topic. </w:t>
       </w:r>
     </w:p>
     <w:p>
@@ -6089,11 +6296,11 @@
         <w:pStyle w:val="Heading2"/>
         <w:spacing w:before="0"/>
       </w:pPr>
-      <w:bookmarkStart w:id="25" w:name="_Toc437340087"/>
+      <w:bookmarkStart w:id="24" w:name="_Toc437342846"/>
       <w:r>
         <w:t>Coding Standards</w:t>
       </w:r>
-      <w:bookmarkEnd w:id="25"/>
+      <w:bookmarkEnd w:id="24"/>
     </w:p>
     <w:p>
       <w:pPr>
@@ -6135,6 +6342,9 @@
       <w:r>
         <w:t>Use brackets to encapsulate nested JavaScript</w:t>
       </w:r>
+      <w:r>
+        <w:t>.</w:t>
+      </w:r>
     </w:p>
     <w:p>
       <w:pPr>
@@ -6293,6 +6503,9 @@
       </w:pPr>
       <w:r>
         <w:t>No spaces in filenames</w:t>
+      </w:r>
+      <w:r>
+        <w:t>.</w:t>
       </w:r>
     </w:p>
     <w:p>
@@ -6434,6 +6647,7 @@
           </w:p>
           <w:p>
             <w:r>
+              <w:lastRenderedPageBreak/>
               <w:t xml:space="preserve">            </w:t>
             </w:r>
             <w:r>
@@ -6543,11 +6757,11 @@
         <w:pStyle w:val="Heading2"/>
         <w:spacing w:before="0"/>
       </w:pPr>
-      <w:bookmarkStart w:id="26" w:name="_Toc437340088"/>
+      <w:bookmarkStart w:id="25" w:name="_Toc437342847"/>
       <w:r>
         <w:t>User Interface Guideline</w:t>
       </w:r>
-      <w:bookmarkEnd w:id="26"/>
+      <w:bookmarkEnd w:id="25"/>
     </w:p>
     <w:p>
       <w:pPr>
@@ -6573,7 +6787,13 @@
       </w:pPr>
       <w:r>
         <w:tab/>
-        <w:t>Since we are developing a site with a senior demographic in mind, we must assume that internet familiarity is minimal. Even more, we must assume that a significant portion of the users will have at least moderately impaired vision. These two assumptions have significantly shaped our user interface guidelines. They are the driving reason behind large buttons, large text and minimal unnecessary content.</w:t>
+        <w:t>Since we are developing a site with a senior demographic in mind, we must assume that</w:t>
+      </w:r>
+      <w:r>
+        <w:t xml:space="preserve"> their</w:t>
+      </w:r>
+      <w:r>
+        <w:t xml:space="preserve"> internet familiarity is minimal. Even more, we must assume that a significant portion of the users will have at least moderately impaired vision. These two assumptions have significantly shaped our user interface guidelines. They are the driving reason behind large buttons, large text and minimal unnecessary content.</w:t>
       </w:r>
     </w:p>
     <w:p>
@@ -6586,11 +6806,11 @@
         <w:pStyle w:val="Heading2"/>
         <w:spacing w:before="0"/>
       </w:pPr>
-      <w:bookmarkStart w:id="27" w:name="_Toc437340089"/>
+      <w:bookmarkStart w:id="26" w:name="_Toc437342848"/>
       <w:r>
         <w:t>Change Control Process</w:t>
       </w:r>
-      <w:bookmarkEnd w:id="27"/>
+      <w:bookmarkEnd w:id="26"/>
     </w:p>
     <w:p>
       <w:pPr>
@@ -6604,7 +6824,13 @@
         <w:t xml:space="preserve"> group will continue to use Git</w:t>
       </w:r>
       <w:r>
-        <w:t xml:space="preserve">Hub as the control change as we find it easy to use and there is little to no learning curve with it. </w:t>
+        <w:t>Hub as the control change as we find it easy to use and there is little to no learning curve</w:t>
+      </w:r>
+      <w:r>
+        <w:t xml:space="preserve"> embedded in</w:t>
+      </w:r>
+      <w:r>
+        <w:t xml:space="preserve"> it. </w:t>
       </w:r>
     </w:p>
     <w:p>
@@ -6613,7 +6839,31 @@
         <w:ind w:firstLine="720"/>
       </w:pPr>
       <w:r>
-        <w:t xml:space="preserve">The process our group will use to protect us from having unseen or creeping requirements is by continuing using Trello to set our priorities right. We have been setting deadlines on our core deadlines and keeping a tight communication to make sure that those requirements are taken care of. Every once in a while the requirements get altered due to unforeseen roadblocks that make it impossible to finish a particular requirement. In such instances we help each other to make sure that we have resolved everything and that the person who was in charge of that particular requirement can finish it. </w:t>
+        <w:t xml:space="preserve">The process our group will use to protect us from having unseen or creeping requirements is by continuing </w:t>
+      </w:r>
+      <w:r>
+        <w:t xml:space="preserve">to </w:t>
+      </w:r>
+      <w:r>
+        <w:t>us</w:t>
+      </w:r>
+      <w:r>
+        <w:t>e</w:t>
+      </w:r>
+      <w:r>
+        <w:t xml:space="preserve"> Trello to set our priorities right. We have been setting deadlines on our core </w:t>
+      </w:r>
+      <w:r>
+        <w:t>objectives</w:t>
+      </w:r>
+      <w:r>
+        <w:t xml:space="preserve"> and keeping a tight communication to make sure that those requirements are taken care of. Every once in a while the requirements get altered due to unforeseen roadblocks that make it impossible to finish a particular requirement. In such instances we help each other to make sure that we have resolved everything and that the </w:t>
+      </w:r>
+      <w:r>
+        <w:t>objective is completed.</w:t>
+      </w:r>
+      <w:r>
+        <w:t xml:space="preserve"> </w:t>
       </w:r>
     </w:p>
     <w:p>
@@ -6627,11 +6877,11 @@
         <w:pStyle w:val="Heading2"/>
         <w:spacing w:before="0"/>
       </w:pPr>
-      <w:bookmarkStart w:id="28" w:name="_Toc437340090"/>
+      <w:bookmarkStart w:id="27" w:name="_Toc437342849"/>
       <w:r>
         <w:t>Testing Process</w:t>
       </w:r>
-      <w:bookmarkEnd w:id="28"/>
+      <w:bookmarkEnd w:id="27"/>
     </w:p>
     <w:p>
       <w:pPr>
@@ -6639,12 +6889,20 @@
         <w:ind w:firstLine="720"/>
       </w:pPr>
       <w:r>
-        <w:t>Our team will have a multi-step process for testing including unit testing, automation testing, and user testing. This will ensure that we cover functional testing, and that the product will work on multiple different platforms. We will first start by user testing with quality assurance’s personal computer and browser configurations. We will write down our configuration, and steps we did to produce a bug so that the developers can reproduce the bug and try to fix the code. After we have done this we will add the unit test to check and make sure that that bug is not introduced again after we add more features in our code. Then, once we have finished a unit test we will add it to our automation s</w:t>
+        <w:t>Our team will have a multi-step process for testing including unit testing, automation testing, and user testing. This will ensure that we cover functional testing, and that the product will work on multiple different platforms. We will first start by user testing with quality assurance’s personal computer and browser configurations. We will write down our configuration, and steps we did to produce a bug so that the developers can reproduce the bug and try to fix the code. After we have done this we will add the unit test to check and make sure that that bug is not introdu</w:t>
+      </w:r>
+      <w:bookmarkStart w:id="28" w:name="_GoBack"/>
+      <w:bookmarkEnd w:id="28"/>
+      <w:r>
+        <w:t>ced again after we add more features in our code. Then, once we have finished a unit test we will add it to our automation s</w:t>
       </w:r>
       <w:r>
         <w:t>uit</w:t>
       </w:r>
       <w:r>
+        <w:t>e</w:t>
+      </w:r>
+      <w:r>
         <w:t xml:space="preserve"> so that every time we check in new code, our build agent (</w:t>
       </w:r>
       <w:proofErr w:type="spellStart"/>
@@ -6653,7 +6911,11 @@
       </w:r>
       <w:proofErr w:type="spellEnd"/>
       <w:r>
-        <w:t>) will run the unit tests against the new code using “</w:t>
+        <w:t xml:space="preserve">) will run the unit tests against the </w:t>
+      </w:r>
+      <w:r>
+        <w:lastRenderedPageBreak/>
+        <w:t>new code using “</w:t>
       </w:r>
       <w:proofErr w:type="spellStart"/>
       <w:r>
@@ -6699,11 +6961,7 @@
       </w:r>
       <w:proofErr w:type="spellEnd"/>
       <w:r>
-        <w:t xml:space="preserve">, we would like to put our site through a series of acceptance tests. However, we do not have guidelines clearly defined. We were given free rein on design without clear standards for the site’s functionality. The only major </w:t>
-      </w:r>
-      <w:r>
-        <w:lastRenderedPageBreak/>
-        <w:t xml:space="preserve">requirement was to keep her vision intact. To ensure that our design is not straying from this, we will demo our prototype to Dr. </w:t>
+        <w:t xml:space="preserve">, we would like to put our site through a series of acceptance tests. However, we do not have guidelines clearly defined. We were given free rein on design without clear standards for the site’s functionality. The only major requirement was to keep her vision intact. To ensure that our design is not straying from this, we will demo our prototype to Dr. </w:t>
       </w:r>
       <w:proofErr w:type="spellStart"/>
       <w:r>
@@ -6733,7 +6991,7 @@
         <w:pStyle w:val="Heading1"/>
         <w:spacing w:before="0"/>
       </w:pPr>
-      <w:bookmarkStart w:id="29" w:name="_Toc437340091"/>
+      <w:bookmarkStart w:id="29" w:name="_Toc437342850"/>
       <w:r>
         <w:t>Conclusion</w:t>
       </w:r>
@@ -6798,7 +7056,7 @@
       <w:pPr>
         <w:pStyle w:val="Heading1"/>
       </w:pPr>
-      <w:bookmarkStart w:id="30" w:name="_Toc437340092"/>
+      <w:bookmarkStart w:id="30" w:name="_Toc437342851"/>
       <w:r>
         <w:lastRenderedPageBreak/>
         <w:t>Appendi</w:t>
@@ -6812,7 +7070,7 @@
       <w:pPr>
         <w:pStyle w:val="Heading2"/>
       </w:pPr>
-      <w:bookmarkStart w:id="31" w:name="_Toc437340093"/>
+      <w:bookmarkStart w:id="31" w:name="_Toc437342852"/>
       <w:r>
         <w:t>Use Cases</w:t>
       </w:r>
@@ -7273,7 +7531,7 @@
       <w:pPr>
         <w:pStyle w:val="Heading1"/>
       </w:pPr>
-      <w:bookmarkStart w:id="32" w:name="_Toc437340094"/>
+      <w:bookmarkStart w:id="32" w:name="_Toc437342853"/>
       <w:r>
         <w:lastRenderedPageBreak/>
         <w:t>Appendix B</w:t>
@@ -7284,7 +7542,7 @@
       <w:pPr>
         <w:pStyle w:val="Heading2"/>
       </w:pPr>
-      <w:bookmarkStart w:id="33" w:name="_Toc437340095"/>
+      <w:bookmarkStart w:id="33" w:name="_Toc437342854"/>
       <w:r>
         <w:t>System Models</w:t>
       </w:r>
@@ -7841,7 +8099,7 @@
                                 <w:rPr>
                                   <w:noProof/>
                                 </w:rPr>
-                                <w:t>15</w:t>
+                                <w:t>9</w:t>
                               </w:r>
                               <w:r>
                                 <w:rPr>
@@ -7907,7 +8165,7 @@
                           <w:rPr>
                             <w:noProof/>
                           </w:rPr>
-                          <w:t>15</w:t>
+                          <w:t>9</w:t>
                         </w:r>
                         <w:r>
                           <w:rPr>
@@ -10206,6 +10464,14 @@
       </w:tblBorders>
     </w:tblPr>
   </w:style>
+  <w:style w:type="paragraph" w:styleId="Bibliography">
+    <w:name w:val="Bibliography"/>
+    <w:basedOn w:val="Normal"/>
+    <w:next w:val="Normal"/>
+    <w:uiPriority w:val="37"/>
+    <w:unhideWhenUsed/>
+    <w:rsid w:val="0045713B"/>
+  </w:style>
 </w:styles>
 </file>
 
@@ -10474,7 +10740,7 @@
 <CoverPageProperties xmlns="http://schemas.microsoft.com/office/2006/coverPageProps">
   <PublishDate/>
   <Abstract/>
-  <CompanyAddress>CAKE Group</CompanyAddress>
+  <CompanyAddress>Group 8</CompanyAddress>
   <CompanyPhone/>
   <CompanyFax/>
   <CompanyEmail/>
@@ -10516,7 +10782,7 @@
 </file>
 
 <file path=customXml/itemProps2.xml><?xml version="1.0" encoding="utf-8"?>
-<ds:datastoreItem xmlns:ds="http://schemas.openxmlformats.org/officeDocument/2006/customXml" ds:itemID="{3D034364-43AC-4CD8-B16F-6E1FE021FD2A}">
+<ds:datastoreItem xmlns:ds="http://schemas.openxmlformats.org/officeDocument/2006/customXml" ds:itemID="{4BF2EDDD-2AD2-4457-8BA7-00B52BC37489}">
   <ds:schemaRefs>
     <ds:schemaRef ds:uri="http://schemas.openxmlformats.org/officeDocument/2006/bibliography"/>
   </ds:schemaRefs>

--- a/Second Iteration/IterationReport2/IterationReport2.docx
+++ b/Second Iteration/IterationReport2/IterationReport2.docx
@@ -10,7 +10,6 @@
           <w:docPartUnique/>
         </w:docPartObj>
       </w:sdtPr>
-      <w:sdtEndPr/>
       <w:sdtContent>
         <w:p>
           <w:pPr>
@@ -145,7 +144,6 @@
                                       <w:dataBinding w:prefixMappings="xmlns:ns0='http://purl.org/dc/elements/1.1/' xmlns:ns1='http://schemas.openxmlformats.org/package/2006/metadata/core-properties' " w:xpath="/ns1:coreProperties[1]/ns0:creator[1]" w:storeItemID="{6C3C8BC8-F283-45AE-878A-BAB7291924A1}"/>
                                       <w:text/>
                                     </w:sdtPr>
-                                    <w:sdtEndPr/>
                                     <w:sdtContent>
                                       <w:r>
                                         <w:rPr>
@@ -209,31 +207,7 @@
                                     <w:rPr>
                                       <w:color w:val="FFFFFF" w:themeColor="background1"/>
                                     </w:rPr>
-                                    <w:t>12</w:t>
-                                  </w:r>
-                                  <w:r>
-                                    <w:rPr>
-                                      <w:color w:val="FFFFFF" w:themeColor="background1"/>
-                                    </w:rPr>
-                                    <w:t>/</w:t>
-                                  </w:r>
-                                  <w:r>
-                                    <w:rPr>
-                                      <w:color w:val="FFFFFF" w:themeColor="background1"/>
-                                    </w:rPr>
-                                    <w:t>8</w:t>
-                                  </w:r>
-                                  <w:r>
-                                    <w:rPr>
-                                      <w:color w:val="FFFFFF" w:themeColor="background1"/>
-                                    </w:rPr>
-                                    <w:t>/2015</w:t>
-                                  </w:r>
-                                  <w:r>
-                                    <w:rPr>
-                                      <w:color w:val="FFFFFF" w:themeColor="background1"/>
-                                    </w:rPr>
-                                    <w:t>  </w:t>
+                                    <w:t>12/8/2015  </w:t>
                                   </w:r>
                                 </w:p>
                                 <w:p>
@@ -256,7 +230,6 @@
                                       <w:dataBinding w:prefixMappings="xmlns:ns0='http://schemas.microsoft.com/office/2006/coverPageProps' " w:xpath="/ns0:CoverPageProperties[1]/ns0:CompanyAddress[1]" w:storeItemID="{55AF091B-3C7A-41E3-B477-F2FDAA23CFDA}"/>
                                       <w:text/>
                                     </w:sdtPr>
-                                    <w:sdtEndPr/>
                                     <w:sdtContent>
                                       <w:r>
                                         <w:rPr>
@@ -351,7 +324,6 @@
                                       <w:dataBinding w:prefixMappings="xmlns:ns0='http://purl.org/dc/elements/1.1/' xmlns:ns1='http://schemas.openxmlformats.org/package/2006/metadata/core-properties' " w:xpath="/ns1:coreProperties[1]/ns0:title[1]" w:storeItemID="{6C3C8BC8-F283-45AE-878A-BAB7291924A1}"/>
                                       <w:text/>
                                     </w:sdtPr>
-                                    <w:sdtEndPr/>
                                     <w:sdtContent>
                                       <w:r>
                                         <w:rPr>
@@ -414,7 +386,6 @@
                                 <w:dataBinding w:prefixMappings="xmlns:ns0='http://purl.org/dc/elements/1.1/' xmlns:ns1='http://schemas.openxmlformats.org/package/2006/metadata/core-properties' " w:xpath="/ns1:coreProperties[1]/ns0:creator[1]" w:storeItemID="{6C3C8BC8-F283-45AE-878A-BAB7291924A1}"/>
                                 <w:text/>
                               </w:sdtPr>
-                              <w:sdtEndPr/>
                               <w:sdtContent>
                                 <w:r>
                                   <w:rPr>
@@ -478,31 +449,7 @@
                               <w:rPr>
                                 <w:color w:val="FFFFFF" w:themeColor="background1"/>
                               </w:rPr>
-                              <w:t>12</w:t>
-                            </w:r>
-                            <w:r>
-                              <w:rPr>
-                                <w:color w:val="FFFFFF" w:themeColor="background1"/>
-                              </w:rPr>
-                              <w:t>/</w:t>
-                            </w:r>
-                            <w:r>
-                              <w:rPr>
-                                <w:color w:val="FFFFFF" w:themeColor="background1"/>
-                              </w:rPr>
-                              <w:t>8</w:t>
-                            </w:r>
-                            <w:r>
-                              <w:rPr>
-                                <w:color w:val="FFFFFF" w:themeColor="background1"/>
-                              </w:rPr>
-                              <w:t>/2015</w:t>
-                            </w:r>
-                            <w:r>
-                              <w:rPr>
-                                <w:color w:val="FFFFFF" w:themeColor="background1"/>
-                              </w:rPr>
-                              <w:t>  </w:t>
+                              <w:t>12/8/2015  </w:t>
                             </w:r>
                           </w:p>
                           <w:p>
@@ -525,7 +472,6 @@
                                 <w:dataBinding w:prefixMappings="xmlns:ns0='http://schemas.microsoft.com/office/2006/coverPageProps' " w:xpath="/ns0:CoverPageProperties[1]/ns0:CompanyAddress[1]" w:storeItemID="{55AF091B-3C7A-41E3-B477-F2FDAA23CFDA}"/>
                                 <w:text/>
                               </w:sdtPr>
-                              <w:sdtEndPr/>
                               <w:sdtContent>
                                 <w:r>
                                   <w:rPr>
@@ -586,7 +532,6 @@
                                 <w:dataBinding w:prefixMappings="xmlns:ns0='http://purl.org/dc/elements/1.1/' xmlns:ns1='http://schemas.openxmlformats.org/package/2006/metadata/core-properties' " w:xpath="/ns1:coreProperties[1]/ns0:title[1]" w:storeItemID="{6C3C8BC8-F283-45AE-878A-BAB7291924A1}"/>
                                 <w:text/>
                               </w:sdtPr>
-                              <w:sdtEndPr/>
                               <w:sdtContent>
                                 <w:r>
                                   <w:rPr>
@@ -847,7 +792,7 @@
         <w:p>
           <w:pPr>
             <w:pStyle w:val="TOCHeading"/>
-            <w:spacing w:before="0"/>
+            <w:spacing w:before="0" w:line="240" w:lineRule="auto"/>
           </w:pPr>
           <w:r>
             <w:t>Contents</w:t>
@@ -859,6 +804,7 @@
             <w:tabs>
               <w:tab w:val="right" w:leader="dot" w:pos="9350"/>
             </w:tabs>
+            <w:spacing w:line="240" w:lineRule="auto"/>
             <w:rPr>
               <w:rFonts w:eastAsiaTheme="minorEastAsia"/>
               <w:noProof/>
@@ -873,7 +819,7 @@
           <w:r>
             <w:fldChar w:fldCharType="separate"/>
           </w:r>
-          <w:hyperlink w:anchor="_Toc437342822" w:history="1">
+          <w:hyperlink w:anchor="_Toc437345602" w:history="1">
             <w:r>
               <w:rPr>
                 <w:rStyle w:val="Hyperlink"/>
@@ -900,7 +846,7 @@
                 <w:noProof/>
                 <w:webHidden/>
               </w:rPr>
-              <w:instrText xml:space="preserve"> PAGEREF _Toc437342822 \h </w:instrText>
+              <w:instrText xml:space="preserve"> PAGEREF _Toc437345602 \h </w:instrText>
             </w:r>
             <w:r>
               <w:rPr>
@@ -937,12 +883,13 @@
             <w:tabs>
               <w:tab w:val="right" w:leader="dot" w:pos="9350"/>
             </w:tabs>
+            <w:spacing w:line="240" w:lineRule="auto"/>
             <w:rPr>
               <w:rFonts w:eastAsiaTheme="minorEastAsia"/>
               <w:noProof/>
             </w:rPr>
           </w:pPr>
-          <w:hyperlink w:anchor="_Toc437342823" w:history="1">
+          <w:hyperlink w:anchor="_Toc437345603" w:history="1">
             <w:r>
               <w:rPr>
                 <w:rStyle w:val="Hyperlink"/>
@@ -969,7 +916,7 @@
                 <w:noProof/>
                 <w:webHidden/>
               </w:rPr>
-              <w:instrText xml:space="preserve"> PAGEREF _Toc437342823 \h </w:instrText>
+              <w:instrText xml:space="preserve"> PAGEREF _Toc437345603 \h </w:instrText>
             </w:r>
             <w:r>
               <w:rPr>
@@ -1006,12 +953,13 @@
             <w:tabs>
               <w:tab w:val="right" w:leader="dot" w:pos="9350"/>
             </w:tabs>
+            <w:spacing w:line="240" w:lineRule="auto"/>
             <w:rPr>
               <w:rFonts w:eastAsiaTheme="minorEastAsia"/>
               <w:noProof/>
             </w:rPr>
           </w:pPr>
-          <w:hyperlink w:anchor="_Toc437342824" w:history="1">
+          <w:hyperlink w:anchor="_Toc437345604" w:history="1">
             <w:r>
               <w:rPr>
                 <w:rStyle w:val="Hyperlink"/>
@@ -1038,7 +986,7 @@
                 <w:noProof/>
                 <w:webHidden/>
               </w:rPr>
-              <w:instrText xml:space="preserve"> PAGEREF _Toc437342824 \h </w:instrText>
+              <w:instrText xml:space="preserve"> PAGEREF _Toc437345604 \h </w:instrText>
             </w:r>
             <w:r>
               <w:rPr>
@@ -1075,12 +1023,13 @@
             <w:tabs>
               <w:tab w:val="right" w:leader="dot" w:pos="9350"/>
             </w:tabs>
+            <w:spacing w:line="240" w:lineRule="auto"/>
             <w:rPr>
               <w:rFonts w:eastAsiaTheme="minorEastAsia"/>
               <w:noProof/>
             </w:rPr>
           </w:pPr>
-          <w:hyperlink w:anchor="_Toc437342825" w:history="1">
+          <w:hyperlink w:anchor="_Toc437345605" w:history="1">
             <w:r>
               <w:rPr>
                 <w:rStyle w:val="Hyperlink"/>
@@ -1107,7 +1056,7 @@
                 <w:noProof/>
                 <w:webHidden/>
               </w:rPr>
-              <w:instrText xml:space="preserve"> PAGEREF _Toc437342825 \h </w:instrText>
+              <w:instrText xml:space="preserve"> PAGEREF _Toc437345605 \h </w:instrText>
             </w:r>
             <w:r>
               <w:rPr>
@@ -1144,12 +1093,13 @@
             <w:tabs>
               <w:tab w:val="right" w:leader="dot" w:pos="9350"/>
             </w:tabs>
+            <w:spacing w:line="240" w:lineRule="auto"/>
             <w:rPr>
               <w:rFonts w:eastAsiaTheme="minorEastAsia"/>
               <w:noProof/>
             </w:rPr>
           </w:pPr>
-          <w:hyperlink w:anchor="_Toc437342826" w:history="1">
+          <w:hyperlink w:anchor="_Toc437345606" w:history="1">
             <w:r>
               <w:rPr>
                 <w:rStyle w:val="Hyperlink"/>
@@ -1176,7 +1126,7 @@
                 <w:noProof/>
                 <w:webHidden/>
               </w:rPr>
-              <w:instrText xml:space="preserve"> PAGEREF _Toc437342826 \h </w:instrText>
+              <w:instrText xml:space="preserve"> PAGEREF _Toc437345606 \h </w:instrText>
             </w:r>
             <w:r>
               <w:rPr>
@@ -1213,12 +1163,13 @@
             <w:tabs>
               <w:tab w:val="right" w:leader="dot" w:pos="9350"/>
             </w:tabs>
+            <w:spacing w:line="240" w:lineRule="auto"/>
             <w:rPr>
               <w:rFonts w:eastAsiaTheme="minorEastAsia"/>
               <w:noProof/>
             </w:rPr>
           </w:pPr>
-          <w:hyperlink w:anchor="_Toc437342827" w:history="1">
+          <w:hyperlink w:anchor="_Toc437345607" w:history="1">
             <w:r>
               <w:rPr>
                 <w:rStyle w:val="Hyperlink"/>
@@ -1245,7 +1196,7 @@
                 <w:noProof/>
                 <w:webHidden/>
               </w:rPr>
-              <w:instrText xml:space="preserve"> PAGEREF _Toc437342827 \h </w:instrText>
+              <w:instrText xml:space="preserve"> PAGEREF _Toc437345607 \h </w:instrText>
             </w:r>
             <w:r>
               <w:rPr>
@@ -1282,12 +1233,13 @@
             <w:tabs>
               <w:tab w:val="right" w:leader="dot" w:pos="9350"/>
             </w:tabs>
+            <w:spacing w:line="240" w:lineRule="auto"/>
             <w:rPr>
               <w:rFonts w:eastAsiaTheme="minorEastAsia"/>
               <w:noProof/>
             </w:rPr>
           </w:pPr>
-          <w:hyperlink w:anchor="_Toc437342828" w:history="1">
+          <w:hyperlink w:anchor="_Toc437345608" w:history="1">
             <w:r>
               <w:rPr>
                 <w:rStyle w:val="Hyperlink"/>
@@ -1314,7 +1266,7 @@
                 <w:noProof/>
                 <w:webHidden/>
               </w:rPr>
-              <w:instrText xml:space="preserve"> PAGEREF _Toc437342828 \h </w:instrText>
+              <w:instrText xml:space="preserve"> PAGEREF _Toc437345608 \h </w:instrText>
             </w:r>
             <w:r>
               <w:rPr>
@@ -1351,12 +1303,13 @@
             <w:tabs>
               <w:tab w:val="right" w:leader="dot" w:pos="9350"/>
             </w:tabs>
+            <w:spacing w:line="240" w:lineRule="auto"/>
             <w:rPr>
               <w:rFonts w:eastAsiaTheme="minorEastAsia"/>
               <w:noProof/>
             </w:rPr>
           </w:pPr>
-          <w:hyperlink w:anchor="_Toc437342829" w:history="1">
+          <w:hyperlink w:anchor="_Toc437345609" w:history="1">
             <w:r>
               <w:rPr>
                 <w:rStyle w:val="Hyperlink"/>
@@ -1383,7 +1336,7 @@
                 <w:noProof/>
                 <w:webHidden/>
               </w:rPr>
-              <w:instrText xml:space="preserve"> PAGEREF _Toc437342829 \h </w:instrText>
+              <w:instrText xml:space="preserve"> PAGEREF _Toc437345609 \h </w:instrText>
             </w:r>
             <w:r>
               <w:rPr>
@@ -1420,12 +1373,13 @@
             <w:tabs>
               <w:tab w:val="right" w:leader="dot" w:pos="9350"/>
             </w:tabs>
+            <w:spacing w:line="240" w:lineRule="auto"/>
             <w:rPr>
               <w:rFonts w:eastAsiaTheme="minorEastAsia"/>
               <w:noProof/>
             </w:rPr>
           </w:pPr>
-          <w:hyperlink w:anchor="_Toc437342830" w:history="1">
+          <w:hyperlink w:anchor="_Toc437345610" w:history="1">
             <w:r>
               <w:rPr>
                 <w:rStyle w:val="Hyperlink"/>
@@ -1452,7 +1406,7 @@
                 <w:noProof/>
                 <w:webHidden/>
               </w:rPr>
-              <w:instrText xml:space="preserve"> PAGEREF _Toc437342830 \h </w:instrText>
+              <w:instrText xml:space="preserve"> PAGEREF _Toc437345610 \h </w:instrText>
             </w:r>
             <w:r>
               <w:rPr>
@@ -1472,7 +1426,7 @@
                 <w:noProof/>
                 <w:webHidden/>
               </w:rPr>
-              <w:t>2</w:t>
+              <w:t>3</w:t>
             </w:r>
             <w:r>
               <w:rPr>
@@ -1489,12 +1443,13 @@
             <w:tabs>
               <w:tab w:val="right" w:leader="dot" w:pos="9350"/>
             </w:tabs>
+            <w:spacing w:line="240" w:lineRule="auto"/>
             <w:rPr>
               <w:rFonts w:eastAsiaTheme="minorEastAsia"/>
               <w:noProof/>
             </w:rPr>
           </w:pPr>
-          <w:hyperlink w:anchor="_Toc437342831" w:history="1">
+          <w:hyperlink w:anchor="_Toc437345611" w:history="1">
             <w:r>
               <w:rPr>
                 <w:rStyle w:val="Hyperlink"/>
@@ -1521,7 +1476,7 @@
                 <w:noProof/>
                 <w:webHidden/>
               </w:rPr>
-              <w:instrText xml:space="preserve"> PAGEREF _Toc437342831 \h </w:instrText>
+              <w:instrText xml:space="preserve"> PAGEREF _Toc437345611 \h </w:instrText>
             </w:r>
             <w:r>
               <w:rPr>
@@ -1558,12 +1513,13 @@
             <w:tabs>
               <w:tab w:val="right" w:leader="dot" w:pos="9350"/>
             </w:tabs>
+            <w:spacing w:line="240" w:lineRule="auto"/>
             <w:rPr>
               <w:rFonts w:eastAsiaTheme="minorEastAsia"/>
               <w:noProof/>
             </w:rPr>
           </w:pPr>
-          <w:hyperlink w:anchor="_Toc437342832" w:history="1">
+          <w:hyperlink w:anchor="_Toc437345612" w:history="1">
             <w:r>
               <w:rPr>
                 <w:rStyle w:val="Hyperlink"/>
@@ -1590,7 +1546,7 @@
                 <w:noProof/>
                 <w:webHidden/>
               </w:rPr>
-              <w:instrText xml:space="preserve"> PAGEREF _Toc437342832 \h </w:instrText>
+              <w:instrText xml:space="preserve"> PAGEREF _Toc437345612 \h </w:instrText>
             </w:r>
             <w:r>
               <w:rPr>
@@ -1627,12 +1583,13 @@
             <w:tabs>
               <w:tab w:val="right" w:leader="dot" w:pos="9350"/>
             </w:tabs>
+            <w:spacing w:line="240" w:lineRule="auto"/>
             <w:rPr>
               <w:rFonts w:eastAsiaTheme="minorEastAsia"/>
               <w:noProof/>
             </w:rPr>
           </w:pPr>
-          <w:hyperlink w:anchor="_Toc437342833" w:history="1">
+          <w:hyperlink w:anchor="_Toc437345613" w:history="1">
             <w:r>
               <w:rPr>
                 <w:rStyle w:val="Hyperlink"/>
@@ -1659,7 +1616,7 @@
                 <w:noProof/>
                 <w:webHidden/>
               </w:rPr>
-              <w:instrText xml:space="preserve"> PAGEREF _Toc437342833 \h </w:instrText>
+              <w:instrText xml:space="preserve"> PAGEREF _Toc437345613 \h </w:instrText>
             </w:r>
             <w:r>
               <w:rPr>
@@ -1696,12 +1653,13 @@
             <w:tabs>
               <w:tab w:val="right" w:leader="dot" w:pos="9350"/>
             </w:tabs>
+            <w:spacing w:line="240" w:lineRule="auto"/>
             <w:rPr>
               <w:rFonts w:eastAsiaTheme="minorEastAsia"/>
               <w:noProof/>
             </w:rPr>
           </w:pPr>
-          <w:hyperlink w:anchor="_Toc437342834" w:history="1">
+          <w:hyperlink w:anchor="_Toc437345614" w:history="1">
             <w:r>
               <w:rPr>
                 <w:rStyle w:val="Hyperlink"/>
@@ -1728,7 +1686,7 @@
                 <w:noProof/>
                 <w:webHidden/>
               </w:rPr>
-              <w:instrText xml:space="preserve"> PAGEREF _Toc437342834 \h </w:instrText>
+              <w:instrText xml:space="preserve"> PAGEREF _Toc437345614 \h </w:instrText>
             </w:r>
             <w:r>
               <w:rPr>
@@ -1748,7 +1706,7 @@
                 <w:noProof/>
                 <w:webHidden/>
               </w:rPr>
-              <w:t>3</w:t>
+              <w:t>4</w:t>
             </w:r>
             <w:r>
               <w:rPr>
@@ -1765,12 +1723,13 @@
             <w:tabs>
               <w:tab w:val="right" w:leader="dot" w:pos="9350"/>
             </w:tabs>
+            <w:spacing w:line="240" w:lineRule="auto"/>
             <w:rPr>
               <w:rFonts w:eastAsiaTheme="minorEastAsia"/>
               <w:noProof/>
             </w:rPr>
           </w:pPr>
-          <w:hyperlink w:anchor="_Toc437342835" w:history="1">
+          <w:hyperlink w:anchor="_Toc437345615" w:history="1">
             <w:r>
               <w:rPr>
                 <w:rStyle w:val="Hyperlink"/>
@@ -1797,7 +1756,7 @@
                 <w:noProof/>
                 <w:webHidden/>
               </w:rPr>
-              <w:instrText xml:space="preserve"> PAGEREF _Toc437342835 \h </w:instrText>
+              <w:instrText xml:space="preserve"> PAGEREF _Toc437345615 \h </w:instrText>
             </w:r>
             <w:r>
               <w:rPr>
@@ -1817,7 +1776,7 @@
                 <w:noProof/>
                 <w:webHidden/>
               </w:rPr>
-              <w:t>3</w:t>
+              <w:t>4</w:t>
             </w:r>
             <w:r>
               <w:rPr>
@@ -1834,12 +1793,13 @@
             <w:tabs>
               <w:tab w:val="right" w:leader="dot" w:pos="9350"/>
             </w:tabs>
+            <w:spacing w:line="240" w:lineRule="auto"/>
             <w:rPr>
               <w:rFonts w:eastAsiaTheme="minorEastAsia"/>
               <w:noProof/>
             </w:rPr>
           </w:pPr>
-          <w:hyperlink w:anchor="_Toc437342836" w:history="1">
+          <w:hyperlink w:anchor="_Toc437345616" w:history="1">
             <w:r>
               <w:rPr>
                 <w:rStyle w:val="Hyperlink"/>
@@ -1866,7 +1826,7 @@
                 <w:noProof/>
                 <w:webHidden/>
               </w:rPr>
-              <w:instrText xml:space="preserve"> PAGEREF _Toc437342836 \h </w:instrText>
+              <w:instrText xml:space="preserve"> PAGEREF _Toc437345616 \h </w:instrText>
             </w:r>
             <w:r>
               <w:rPr>
@@ -1903,12 +1863,13 @@
             <w:tabs>
               <w:tab w:val="right" w:leader="dot" w:pos="9350"/>
             </w:tabs>
+            <w:spacing w:line="240" w:lineRule="auto"/>
             <w:rPr>
               <w:rFonts w:eastAsiaTheme="minorEastAsia"/>
               <w:noProof/>
             </w:rPr>
           </w:pPr>
-          <w:hyperlink w:anchor="_Toc437342837" w:history="1">
+          <w:hyperlink w:anchor="_Toc437345617" w:history="1">
             <w:r>
               <w:rPr>
                 <w:rStyle w:val="Hyperlink"/>
@@ -1935,7 +1896,7 @@
                 <w:noProof/>
                 <w:webHidden/>
               </w:rPr>
-              <w:instrText xml:space="preserve"> PAGEREF _Toc437342837 \h </w:instrText>
+              <w:instrText xml:space="preserve"> PAGEREF _Toc437345617 \h </w:instrText>
             </w:r>
             <w:r>
               <w:rPr>
@@ -1972,12 +1933,13 @@
             <w:tabs>
               <w:tab w:val="right" w:leader="dot" w:pos="9350"/>
             </w:tabs>
+            <w:spacing w:line="240" w:lineRule="auto"/>
             <w:rPr>
               <w:rFonts w:eastAsiaTheme="minorEastAsia"/>
               <w:noProof/>
             </w:rPr>
           </w:pPr>
-          <w:hyperlink w:anchor="_Toc437342838" w:history="1">
+          <w:hyperlink w:anchor="_Toc437345618" w:history="1">
             <w:r>
               <w:rPr>
                 <w:rStyle w:val="Hyperlink"/>
@@ -2004,7 +1966,7 @@
                 <w:noProof/>
                 <w:webHidden/>
               </w:rPr>
-              <w:instrText xml:space="preserve"> PAGEREF _Toc437342838 \h </w:instrText>
+              <w:instrText xml:space="preserve"> PAGEREF _Toc437345618 \h </w:instrText>
             </w:r>
             <w:r>
               <w:rPr>
@@ -2041,12 +2003,13 @@
             <w:tabs>
               <w:tab w:val="right" w:leader="dot" w:pos="9350"/>
             </w:tabs>
+            <w:spacing w:line="240" w:lineRule="auto"/>
             <w:rPr>
               <w:rFonts w:eastAsiaTheme="minorEastAsia"/>
               <w:noProof/>
             </w:rPr>
           </w:pPr>
-          <w:hyperlink w:anchor="_Toc437342839" w:history="1">
+          <w:hyperlink w:anchor="_Toc437345619" w:history="1">
             <w:r>
               <w:rPr>
                 <w:rStyle w:val="Hyperlink"/>
@@ -2073,7 +2036,7 @@
                 <w:noProof/>
                 <w:webHidden/>
               </w:rPr>
-              <w:instrText xml:space="preserve"> PAGEREF _Toc437342839 \h </w:instrText>
+              <w:instrText xml:space="preserve"> PAGEREF _Toc437345619 \h </w:instrText>
             </w:r>
             <w:r>
               <w:rPr>
@@ -2110,12 +2073,13 @@
             <w:tabs>
               <w:tab w:val="right" w:leader="dot" w:pos="9350"/>
             </w:tabs>
+            <w:spacing w:line="240" w:lineRule="auto"/>
             <w:rPr>
               <w:rFonts w:eastAsiaTheme="minorEastAsia"/>
               <w:noProof/>
             </w:rPr>
           </w:pPr>
-          <w:hyperlink w:anchor="_Toc437342840" w:history="1">
+          <w:hyperlink w:anchor="_Toc437345620" w:history="1">
             <w:r>
               <w:rPr>
                 <w:rStyle w:val="Hyperlink"/>
@@ -2142,7 +2106,7 @@
                 <w:noProof/>
                 <w:webHidden/>
               </w:rPr>
-              <w:instrText xml:space="preserve"> PAGEREF _Toc437342840 \h </w:instrText>
+              <w:instrText xml:space="preserve"> PAGEREF _Toc437345620 \h </w:instrText>
             </w:r>
             <w:r>
               <w:rPr>
@@ -2162,7 +2126,7 @@
                 <w:noProof/>
                 <w:webHidden/>
               </w:rPr>
-              <w:t>5</w:t>
+              <w:t>6</w:t>
             </w:r>
             <w:r>
               <w:rPr>
@@ -2179,12 +2143,13 @@
             <w:tabs>
               <w:tab w:val="right" w:leader="dot" w:pos="9350"/>
             </w:tabs>
+            <w:spacing w:line="240" w:lineRule="auto"/>
             <w:rPr>
               <w:rFonts w:eastAsiaTheme="minorEastAsia"/>
               <w:noProof/>
             </w:rPr>
           </w:pPr>
-          <w:hyperlink w:anchor="_Toc437342841" w:history="1">
+          <w:hyperlink w:anchor="_Toc437345621" w:history="1">
             <w:r>
               <w:rPr>
                 <w:rStyle w:val="Hyperlink"/>
@@ -2211,7 +2176,7 @@
                 <w:noProof/>
                 <w:webHidden/>
               </w:rPr>
-              <w:instrText xml:space="preserve"> PAGEREF _Toc437342841 \h </w:instrText>
+              <w:instrText xml:space="preserve"> PAGEREF _Toc437345621 \h </w:instrText>
             </w:r>
             <w:r>
               <w:rPr>
@@ -2231,7 +2196,7 @@
                 <w:noProof/>
                 <w:webHidden/>
               </w:rPr>
-              <w:t>5</w:t>
+              <w:t>6</w:t>
             </w:r>
             <w:r>
               <w:rPr>
@@ -2248,12 +2213,13 @@
             <w:tabs>
               <w:tab w:val="right" w:leader="dot" w:pos="9350"/>
             </w:tabs>
+            <w:spacing w:line="240" w:lineRule="auto"/>
             <w:rPr>
               <w:rFonts w:eastAsiaTheme="minorEastAsia"/>
               <w:noProof/>
             </w:rPr>
           </w:pPr>
-          <w:hyperlink w:anchor="_Toc437342842" w:history="1">
+          <w:hyperlink w:anchor="_Toc437345622" w:history="1">
             <w:r>
               <w:rPr>
                 <w:rStyle w:val="Hyperlink"/>
@@ -2280,7 +2246,7 @@
                 <w:noProof/>
                 <w:webHidden/>
               </w:rPr>
-              <w:instrText xml:space="preserve"> PAGEREF _Toc437342842 \h </w:instrText>
+              <w:instrText xml:space="preserve"> PAGEREF _Toc437345622 \h </w:instrText>
             </w:r>
             <w:r>
               <w:rPr>
@@ -2300,7 +2266,7 @@
                 <w:noProof/>
                 <w:webHidden/>
               </w:rPr>
-              <w:t>5</w:t>
+              <w:t>6</w:t>
             </w:r>
             <w:r>
               <w:rPr>
@@ -2317,12 +2283,13 @@
             <w:tabs>
               <w:tab w:val="right" w:leader="dot" w:pos="9350"/>
             </w:tabs>
+            <w:spacing w:line="240" w:lineRule="auto"/>
             <w:rPr>
               <w:rFonts w:eastAsiaTheme="minorEastAsia"/>
               <w:noProof/>
             </w:rPr>
           </w:pPr>
-          <w:hyperlink w:anchor="_Toc437342843" w:history="1">
+          <w:hyperlink w:anchor="_Toc437345623" w:history="1">
             <w:r>
               <w:rPr>
                 <w:rStyle w:val="Hyperlink"/>
@@ -2349,7 +2316,7 @@
                 <w:noProof/>
                 <w:webHidden/>
               </w:rPr>
-              <w:instrText xml:space="preserve"> PAGEREF _Toc437342843 \h </w:instrText>
+              <w:instrText xml:space="preserve"> PAGEREF _Toc437345623 \h </w:instrText>
             </w:r>
             <w:r>
               <w:rPr>
@@ -2369,7 +2336,7 @@
                 <w:noProof/>
                 <w:webHidden/>
               </w:rPr>
-              <w:t>6</w:t>
+              <w:t>7</w:t>
             </w:r>
             <w:r>
               <w:rPr>
@@ -2386,12 +2353,13 @@
             <w:tabs>
               <w:tab w:val="right" w:leader="dot" w:pos="9350"/>
             </w:tabs>
+            <w:spacing w:line="240" w:lineRule="auto"/>
             <w:rPr>
               <w:rFonts w:eastAsiaTheme="minorEastAsia"/>
               <w:noProof/>
             </w:rPr>
           </w:pPr>
-          <w:hyperlink w:anchor="_Toc437342844" w:history="1">
+          <w:hyperlink w:anchor="_Toc437345624" w:history="1">
             <w:r>
               <w:rPr>
                 <w:rStyle w:val="Hyperlink"/>
@@ -2418,7 +2386,7 @@
                 <w:noProof/>
                 <w:webHidden/>
               </w:rPr>
-              <w:instrText xml:space="preserve"> PAGEREF _Toc437342844 \h </w:instrText>
+              <w:instrText xml:space="preserve"> PAGEREF _Toc437345624 \h </w:instrText>
             </w:r>
             <w:r>
               <w:rPr>
@@ -2438,7 +2406,7 @@
                 <w:noProof/>
                 <w:webHidden/>
               </w:rPr>
-              <w:t>6</w:t>
+              <w:t>7</w:t>
             </w:r>
             <w:r>
               <w:rPr>
@@ -2455,12 +2423,13 @@
             <w:tabs>
               <w:tab w:val="right" w:leader="dot" w:pos="9350"/>
             </w:tabs>
+            <w:spacing w:line="240" w:lineRule="auto"/>
             <w:rPr>
               <w:rFonts w:eastAsiaTheme="minorEastAsia"/>
               <w:noProof/>
             </w:rPr>
           </w:pPr>
-          <w:hyperlink w:anchor="_Toc437342845" w:history="1">
+          <w:hyperlink w:anchor="_Toc437345625" w:history="1">
             <w:r>
               <w:rPr>
                 <w:rStyle w:val="Hyperlink"/>
@@ -2487,7 +2456,7 @@
                 <w:noProof/>
                 <w:webHidden/>
               </w:rPr>
-              <w:instrText xml:space="preserve"> PAGEREF _Toc437342845 \h </w:instrText>
+              <w:instrText xml:space="preserve"> PAGEREF _Toc437345625 \h </w:instrText>
             </w:r>
             <w:r>
               <w:rPr>
@@ -2507,7 +2476,7 @@
                 <w:noProof/>
                 <w:webHidden/>
               </w:rPr>
-              <w:t>6</w:t>
+              <w:t>7</w:t>
             </w:r>
             <w:r>
               <w:rPr>
@@ -2524,12 +2493,13 @@
             <w:tabs>
               <w:tab w:val="right" w:leader="dot" w:pos="9350"/>
             </w:tabs>
+            <w:spacing w:line="240" w:lineRule="auto"/>
             <w:rPr>
               <w:rFonts w:eastAsiaTheme="minorEastAsia"/>
               <w:noProof/>
             </w:rPr>
           </w:pPr>
-          <w:hyperlink w:anchor="_Toc437342846" w:history="1">
+          <w:hyperlink w:anchor="_Toc437345626" w:history="1">
             <w:r>
               <w:rPr>
                 <w:rStyle w:val="Hyperlink"/>
@@ -2556,7 +2526,7 @@
                 <w:noProof/>
                 <w:webHidden/>
               </w:rPr>
-              <w:instrText xml:space="preserve"> PAGEREF _Toc437342846 \h </w:instrText>
+              <w:instrText xml:space="preserve"> PAGEREF _Toc437345626 \h </w:instrText>
             </w:r>
             <w:r>
               <w:rPr>
@@ -2593,12 +2563,13 @@
             <w:tabs>
               <w:tab w:val="right" w:leader="dot" w:pos="9350"/>
             </w:tabs>
+            <w:spacing w:line="240" w:lineRule="auto"/>
             <w:rPr>
               <w:rFonts w:eastAsiaTheme="minorEastAsia"/>
               <w:noProof/>
             </w:rPr>
           </w:pPr>
-          <w:hyperlink w:anchor="_Toc437342847" w:history="1">
+          <w:hyperlink w:anchor="_Toc437345627" w:history="1">
             <w:r>
               <w:rPr>
                 <w:rStyle w:val="Hyperlink"/>
@@ -2625,7 +2596,7 @@
                 <w:noProof/>
                 <w:webHidden/>
               </w:rPr>
-              <w:instrText xml:space="preserve"> PAGEREF _Toc437342847 \h </w:instrText>
+              <w:instrText xml:space="preserve"> PAGEREF _Toc437345627 \h </w:instrText>
             </w:r>
             <w:r>
               <w:rPr>
@@ -2662,12 +2633,13 @@
             <w:tabs>
               <w:tab w:val="right" w:leader="dot" w:pos="9350"/>
             </w:tabs>
+            <w:spacing w:line="240" w:lineRule="auto"/>
             <w:rPr>
               <w:rFonts w:eastAsiaTheme="minorEastAsia"/>
               <w:noProof/>
             </w:rPr>
           </w:pPr>
-          <w:hyperlink w:anchor="_Toc437342848" w:history="1">
+          <w:hyperlink w:anchor="_Toc437345628" w:history="1">
             <w:r>
               <w:rPr>
                 <w:rStyle w:val="Hyperlink"/>
@@ -2694,7 +2666,7 @@
                 <w:noProof/>
                 <w:webHidden/>
               </w:rPr>
-              <w:instrText xml:space="preserve"> PAGEREF _Toc437342848 \h </w:instrText>
+              <w:instrText xml:space="preserve"> PAGEREF _Toc437345628 \h </w:instrText>
             </w:r>
             <w:r>
               <w:rPr>
@@ -2714,7 +2686,7 @@
                 <w:noProof/>
                 <w:webHidden/>
               </w:rPr>
-              <w:t>8</w:t>
+              <w:t>9</w:t>
             </w:r>
             <w:r>
               <w:rPr>
@@ -2731,12 +2703,13 @@
             <w:tabs>
               <w:tab w:val="right" w:leader="dot" w:pos="9350"/>
             </w:tabs>
+            <w:spacing w:line="240" w:lineRule="auto"/>
             <w:rPr>
               <w:rFonts w:eastAsiaTheme="minorEastAsia"/>
               <w:noProof/>
             </w:rPr>
           </w:pPr>
-          <w:hyperlink w:anchor="_Toc437342849" w:history="1">
+          <w:hyperlink w:anchor="_Toc437345629" w:history="1">
             <w:r>
               <w:rPr>
                 <w:rStyle w:val="Hyperlink"/>
@@ -2763,7 +2736,7 @@
                 <w:noProof/>
                 <w:webHidden/>
               </w:rPr>
-              <w:instrText xml:space="preserve"> PAGEREF _Toc437342849 \h </w:instrText>
+              <w:instrText xml:space="preserve"> PAGEREF _Toc437345629 \h </w:instrText>
             </w:r>
             <w:r>
               <w:rPr>
@@ -2783,7 +2756,7 @@
                 <w:noProof/>
                 <w:webHidden/>
               </w:rPr>
-              <w:t>8</w:t>
+              <w:t>9</w:t>
             </w:r>
             <w:r>
               <w:rPr>
@@ -2800,12 +2773,13 @@
             <w:tabs>
               <w:tab w:val="right" w:leader="dot" w:pos="9350"/>
             </w:tabs>
+            <w:spacing w:line="240" w:lineRule="auto"/>
             <w:rPr>
               <w:rFonts w:eastAsiaTheme="minorEastAsia"/>
               <w:noProof/>
             </w:rPr>
           </w:pPr>
-          <w:hyperlink w:anchor="_Toc437342850" w:history="1">
+          <w:hyperlink w:anchor="_Toc437345630" w:history="1">
             <w:r>
               <w:rPr>
                 <w:rStyle w:val="Hyperlink"/>
@@ -2832,7 +2806,7 @@
                 <w:noProof/>
                 <w:webHidden/>
               </w:rPr>
-              <w:instrText xml:space="preserve"> PAGEREF _Toc437342850 \h </w:instrText>
+              <w:instrText xml:space="preserve"> PAGEREF _Toc437345630 \h </w:instrText>
             </w:r>
             <w:r>
               <w:rPr>
@@ -2869,12 +2843,13 @@
             <w:tabs>
               <w:tab w:val="right" w:leader="dot" w:pos="9350"/>
             </w:tabs>
+            <w:spacing w:line="240" w:lineRule="auto"/>
             <w:rPr>
               <w:rFonts w:eastAsiaTheme="minorEastAsia"/>
               <w:noProof/>
             </w:rPr>
           </w:pPr>
-          <w:hyperlink w:anchor="_Toc437342851" w:history="1">
+          <w:hyperlink w:anchor="_Toc437345631" w:history="1">
             <w:r>
               <w:rPr>
                 <w:rStyle w:val="Hyperlink"/>
@@ -2901,7 +2876,7 @@
                 <w:noProof/>
                 <w:webHidden/>
               </w:rPr>
-              <w:instrText xml:space="preserve"> PAGEREF _Toc437342851 \h </w:instrText>
+              <w:instrText xml:space="preserve"> PAGEREF _Toc437345631 \h </w:instrText>
             </w:r>
             <w:r>
               <w:rPr>
@@ -2938,12 +2913,13 @@
             <w:tabs>
               <w:tab w:val="right" w:leader="dot" w:pos="9350"/>
             </w:tabs>
+            <w:spacing w:line="240" w:lineRule="auto"/>
             <w:rPr>
               <w:rFonts w:eastAsiaTheme="minorEastAsia"/>
               <w:noProof/>
             </w:rPr>
           </w:pPr>
-          <w:hyperlink w:anchor="_Toc437342852" w:history="1">
+          <w:hyperlink w:anchor="_Toc437345632" w:history="1">
             <w:r>
               <w:rPr>
                 <w:rStyle w:val="Hyperlink"/>
@@ -2970,7 +2946,7 @@
                 <w:noProof/>
                 <w:webHidden/>
               </w:rPr>
-              <w:instrText xml:space="preserve"> PAGEREF _Toc437342852 \h </w:instrText>
+              <w:instrText xml:space="preserve"> PAGEREF _Toc437345632 \h </w:instrText>
             </w:r>
             <w:r>
               <w:rPr>
@@ -3007,12 +2983,13 @@
             <w:tabs>
               <w:tab w:val="right" w:leader="dot" w:pos="9350"/>
             </w:tabs>
+            <w:spacing w:line="240" w:lineRule="auto"/>
             <w:rPr>
               <w:rFonts w:eastAsiaTheme="minorEastAsia"/>
               <w:noProof/>
             </w:rPr>
           </w:pPr>
-          <w:hyperlink w:anchor="_Toc437342853" w:history="1">
+          <w:hyperlink w:anchor="_Toc437345633" w:history="1">
             <w:r>
               <w:rPr>
                 <w:rStyle w:val="Hyperlink"/>
@@ -3039,7 +3016,7 @@
                 <w:noProof/>
                 <w:webHidden/>
               </w:rPr>
-              <w:instrText xml:space="preserve"> PAGEREF _Toc437342853 \h </w:instrText>
+              <w:instrText xml:space="preserve"> PAGEREF _Toc437345633 \h </w:instrText>
             </w:r>
             <w:r>
               <w:rPr>
@@ -3076,12 +3053,13 @@
             <w:tabs>
               <w:tab w:val="right" w:leader="dot" w:pos="9350"/>
             </w:tabs>
+            <w:spacing w:line="240" w:lineRule="auto"/>
             <w:rPr>
               <w:rFonts w:eastAsiaTheme="minorEastAsia"/>
               <w:noProof/>
             </w:rPr>
           </w:pPr>
-          <w:hyperlink w:anchor="_Toc437342854" w:history="1">
+          <w:hyperlink w:anchor="_Toc437345634" w:history="1">
             <w:r>
               <w:rPr>
                 <w:rStyle w:val="Hyperlink"/>
@@ -3108,7 +3086,7 @@
                 <w:noProof/>
                 <w:webHidden/>
               </w:rPr>
-              <w:instrText xml:space="preserve"> PAGEREF _Toc437342854 \h </w:instrText>
+              <w:instrText xml:space="preserve"> PAGEREF _Toc437345634 \h </w:instrText>
             </w:r>
             <w:r>
               <w:rPr>
@@ -3141,7 +3119,7 @@
         </w:p>
         <w:p>
           <w:pPr>
-            <w:spacing w:after="0"/>
+            <w:spacing w:after="0" w:line="240" w:lineRule="auto"/>
           </w:pPr>
           <w:r>
             <w:rPr>
@@ -3175,7 +3153,7 @@
         <w:pStyle w:val="Heading1"/>
         <w:spacing w:before="0" w:line="240" w:lineRule="auto"/>
       </w:pPr>
-      <w:bookmarkStart w:id="0" w:name="_Toc437342822"/>
+      <w:bookmarkStart w:id="0" w:name="_Toc437345602"/>
       <w:r>
         <w:lastRenderedPageBreak/>
         <w:t>Introduction</w:t>
@@ -3276,7 +3254,7 @@
         <w:pStyle w:val="Heading1"/>
         <w:spacing w:before="0"/>
       </w:pPr>
-      <w:bookmarkStart w:id="1" w:name="_Toc437342823"/>
+      <w:bookmarkStart w:id="1" w:name="_Toc437345603"/>
       <w:r>
         <w:t>Website</w:t>
       </w:r>
@@ -3285,6 +3263,18 @@
     <w:p>
       <w:pPr>
         <w:spacing w:after="0"/>
+        <w:ind w:firstLine="720"/>
+      </w:pPr>
+      <w:r>
+        <w:t>For our team website, we elected to use the website building service at wix.com. This allowed us to quickly create a professional quality site without cost to our team. Two of the biggest reasons for choosing wix.com is the ease in updating and maintaining our site. This allows for visitors to have update to information on our project. Our website can be found at the address listed below.</w:t>
+      </w:r>
+    </w:p>
+    <w:p>
+      <w:pPr>
+        <w:spacing w:after="0" w:line="240" w:lineRule="auto"/>
+        <w:rPr>
+          <w:rStyle w:val="Hyperlink"/>
+        </w:rPr>
       </w:pPr>
       <w:hyperlink r:id="rId11" w:history="1">
         <w:r>
@@ -3294,9 +3284,6 @@
           <w:t>http://caketeamcwu.wix.com/cake</w:t>
         </w:r>
       </w:hyperlink>
-      <w:r>
-        <w:t xml:space="preserve"> </w:t>
-      </w:r>
     </w:p>
     <w:p>
       <w:pPr>
@@ -3308,7 +3295,7 @@
         <w:pStyle w:val="Heading1"/>
         <w:spacing w:before="0" w:line="240" w:lineRule="auto"/>
       </w:pPr>
-      <w:bookmarkStart w:id="2" w:name="_Toc437342824"/>
+      <w:bookmarkStart w:id="2" w:name="_Toc437345604"/>
       <w:r>
         <w:t>Project Overview</w:t>
       </w:r>
@@ -3333,7 +3320,7 @@
         <w:pStyle w:val="Heading2"/>
         <w:spacing w:before="0" w:line="240" w:lineRule="auto"/>
       </w:pPr>
-      <w:bookmarkStart w:id="3" w:name="_Toc437342825"/>
+      <w:bookmarkStart w:id="3" w:name="_Toc437345605"/>
       <w:r>
         <w:t>Problem and Solution</w:t>
       </w:r>
@@ -3441,7 +3428,7 @@
         <w:pStyle w:val="Heading2"/>
         <w:spacing w:before="0" w:line="240" w:lineRule="auto"/>
       </w:pPr>
-      <w:bookmarkStart w:id="4" w:name="_Toc437342826"/>
+      <w:bookmarkStart w:id="4" w:name="_Toc437345606"/>
       <w:r>
         <w:t>Stakeholders</w:t>
       </w:r>
@@ -3464,7 +3451,11 @@
       </w:r>
       <w:proofErr w:type="spellEnd"/>
       <w:r>
-        <w:t>. She is a Professor of Mathematics at Central Washington University in Ellensburg, WA. She was inspired to do something for the aging community during a trip to the east coast. During this trip, she attended a funeral where the family of the departed received food and condolences from members of an online site called “Meal Train”. She recognized the good that can come from a community banding together in times of need and thought of her own family. She saw the limitations of the Meal Train site and wanted to create something that was</w:t>
+        <w:t xml:space="preserve">. She is a Professor of Mathematics at Central Washington University in Ellensburg, WA. She was inspired to do something for the aging community during a trip to the east coast. During this trip, she attended a funeral where the family of the departed received food and condolences from members of an online site called “Meal Train”. She recognized the good that can </w:t>
+      </w:r>
+      <w:r>
+        <w:lastRenderedPageBreak/>
+        <w:t>come from a community banding together in times of need and thought of her own family. She saw the limitations of the Meal Train site and wanted to create something that was</w:t>
       </w:r>
       <w:r>
         <w:t xml:space="preserve"> more</w:t>
@@ -3479,11 +3470,7 @@
         <w:ind w:firstLine="720"/>
       </w:pPr>
       <w:r>
-        <w:t xml:space="preserve">The elderly in communities across the globe are also stakeholders. For this project, we will limit this to the elderly in Ellensburg. They currently cope with the problem of isolation by attending (when </w:t>
-      </w:r>
-      <w:r>
-        <w:lastRenderedPageBreak/>
-        <w:t>possible) small gatherings at church</w:t>
+        <w:t>The elderly in communities across the globe are also stakeholders. For this project, we will limit this to the elderly in Ellensburg. They currently cope with the problem of isolation by attending (when possible) small gatherings at church</w:t>
       </w:r>
       <w:r>
         <w:t>e</w:t>
@@ -3517,7 +3504,7 @@
         <w:pStyle w:val="Heading2"/>
         <w:spacing w:before="0" w:line="240" w:lineRule="auto"/>
       </w:pPr>
-      <w:bookmarkStart w:id="5" w:name="_Toc437342827"/>
+      <w:bookmarkStart w:id="5" w:name="_Toc437345607"/>
       <w:r>
         <w:t>Scope</w:t>
       </w:r>
@@ -3579,7 +3566,7 @@
         <w:pStyle w:val="Heading1"/>
         <w:spacing w:before="0" w:line="240" w:lineRule="auto"/>
       </w:pPr>
-      <w:bookmarkStart w:id="6" w:name="_Toc437342828"/>
+      <w:bookmarkStart w:id="6" w:name="_Toc437345608"/>
       <w:r>
         <w:t>Project Management Plan</w:t>
       </w:r>
@@ -3596,7 +3583,7 @@
         <w:pStyle w:val="Heading2"/>
         <w:spacing w:before="0" w:line="240" w:lineRule="auto"/>
       </w:pPr>
-      <w:bookmarkStart w:id="7" w:name="_Toc437342829"/>
+      <w:bookmarkStart w:id="7" w:name="_Toc437345609"/>
       <w:r>
         <w:t>Project Organization</w:t>
       </w:r>
@@ -3619,16 +3606,25 @@
     </w:p>
     <w:p>
       <w:pPr>
-        <w:spacing w:after="0" w:line="240" w:lineRule="auto"/>
-      </w:pPr>
-    </w:p>
-    <w:p>
-      <w:pPr>
         <w:pStyle w:val="Heading2"/>
         <w:spacing w:before="0" w:line="240" w:lineRule="auto"/>
-      </w:pPr>
-      <w:bookmarkStart w:id="8" w:name="_Toc437342830"/>
-      <w:r>
+        <w:rPr>
+          <w:rFonts w:asciiTheme="minorHAnsi" w:eastAsiaTheme="minorHAnsi" w:hAnsiTheme="minorHAnsi" w:cstheme="minorBidi"/>
+          <w:color w:val="auto"/>
+          <w:sz w:val="22"/>
+          <w:szCs w:val="22"/>
+        </w:rPr>
+      </w:pPr>
+    </w:p>
+    <w:p/>
+    <w:p>
+      <w:pPr>
+        <w:pStyle w:val="Heading2"/>
+        <w:spacing w:before="0" w:line="240" w:lineRule="auto"/>
+      </w:pPr>
+      <w:bookmarkStart w:id="8" w:name="_Toc437345610"/>
+      <w:r>
+        <w:lastRenderedPageBreak/>
         <w:t>Risk Analysis</w:t>
       </w:r>
       <w:bookmarkEnd w:id="8"/>
@@ -3698,7 +3694,6 @@
                 <w:b/>
                 <w:bCs/>
               </w:rPr>
-              <w:lastRenderedPageBreak/>
               <w:t>Issue</w:t>
             </w:r>
           </w:p>
@@ -3953,15 +3948,13 @@
               <w:spacing w:after="0" w:line="240" w:lineRule="auto"/>
             </w:pPr>
             <w:r>
-              <w:t xml:space="preserve">Use </w:t>
-            </w:r>
-            <w:proofErr w:type="spellStart"/>
-            <w:r>
-              <w:t>Saucelabs</w:t>
-            </w:r>
-            <w:proofErr w:type="spellEnd"/>
-            <w:r>
-              <w:t xml:space="preserve"> to test on different configurations</w:t>
+              <w:t>Use Sauce</w:t>
+            </w:r>
+            <w:r>
+              <w:t xml:space="preserve"> L</w:t>
+            </w:r>
+            <w:r>
+              <w:t>abs to test on different configurations</w:t>
             </w:r>
           </w:p>
         </w:tc>
@@ -4651,7 +4644,7 @@
         <w:pStyle w:val="Heading2"/>
         <w:spacing w:before="0" w:line="240" w:lineRule="auto"/>
       </w:pPr>
-      <w:bookmarkStart w:id="9" w:name="_Toc437342831"/>
+      <w:bookmarkStart w:id="9" w:name="_Toc437345611"/>
       <w:r>
         <w:t>Hardware and Software Resource Requirements</w:t>
       </w:r>
@@ -4663,15 +4656,10 @@
       </w:pPr>
       <w:r>
         <w:tab/>
-        <w:t>For our project we will each need a computer with the most widely used browsers installed, such as Firefox, Chrome, Edge, and Safari to be able to test our website on. There are also third party programs we can use that would let us tap into a multitude of different browser and operating system configurations called “</w:t>
-      </w:r>
-      <w:proofErr w:type="spellStart"/>
-      <w:r>
-        <w:t>Saucelabs</w:t>
-      </w:r>
-      <w:proofErr w:type="spellEnd"/>
-      <w:r>
-        <w:t>.”</w:t>
+        <w:t>For our project we will each need a computer with the most widely used browsers installed, such as Firefox, Chrome, Edge, and Safari to be able to test our website on. There are also third party programs we can use that would let us tap into a multitude of different browser and operating syst</w:t>
+      </w:r>
+      <w:r>
+        <w:t>em configurations called Sauce Labs.</w:t>
       </w:r>
       <w:r>
         <w:t xml:space="preserve"> Furthermore, we will be using “GitHub” for our repository and Microsoft Office for reports and presentations. We will also need html editors such as IntelliJ, and MySQL or another way to manage databases of user information.</w:t>
@@ -4693,7 +4681,7 @@
         <w:pStyle w:val="Heading2"/>
         <w:spacing w:before="0" w:line="240" w:lineRule="auto"/>
       </w:pPr>
-      <w:bookmarkStart w:id="10" w:name="_Toc437342832"/>
+      <w:bookmarkStart w:id="10" w:name="_Toc437345612"/>
       <w:r>
         <w:t>Work Breakdown</w:t>
       </w:r>
@@ -4724,7 +4712,7 @@
         <w:pStyle w:val="Heading2"/>
         <w:spacing w:before="0" w:line="240" w:lineRule="auto"/>
       </w:pPr>
-      <w:bookmarkStart w:id="11" w:name="_Toc437342833"/>
+      <w:bookmarkStart w:id="11" w:name="_Toc437345613"/>
       <w:r>
         <w:t>Project Schedule</w:t>
       </w:r>
@@ -4760,7 +4748,11 @@
         <w:t>,</w:t>
       </w:r>
       <w:r>
-        <w:t xml:space="preserve"> our next sprint and if we are on track. With Kanban we could tackle our project in two ways: having separate developers each working on one task at a time or by using paired programming for features to continue the “conveyor belt” while having quality assurance continuously checking the </w:t>
+        <w:t xml:space="preserve"> our next sprint and if we are on track. With Kanban we could tackle our project in two ways: having separate developers each working </w:t>
+      </w:r>
+      <w:r>
+        <w:lastRenderedPageBreak/>
+        <w:t xml:space="preserve">on one task at a time or by using paired programming for features to continue the “conveyor belt” while having quality assurance continuously checking the </w:t>
       </w:r>
       <w:r>
         <w:t>developer’s</w:t>
@@ -4774,46 +4766,91 @@
       <w:r>
         <w:t xml:space="preserve"> features implemented. </w:t>
       </w:r>
-    </w:p>
-    <w:p>
-      <w:pPr>
-        <w:spacing w:after="0" w:line="240" w:lineRule="auto"/>
-        <w:ind w:firstLine="720"/>
-      </w:pPr>
-    </w:p>
-    <w:p>
-      <w:pPr>
-        <w:spacing w:after="0" w:line="240" w:lineRule="auto"/>
-      </w:pPr>
     </w:p>
     <w:p>
       <w:pPr>
         <w:pStyle w:val="Heading1"/>
         <w:spacing w:before="0" w:line="240" w:lineRule="auto"/>
       </w:pPr>
-      <w:bookmarkStart w:id="12" w:name="_Toc437342834"/>
-      <w:r>
-        <w:lastRenderedPageBreak/>
+    </w:p>
+    <w:p>
+      <w:pPr>
+        <w:pStyle w:val="Heading1"/>
+        <w:spacing w:before="0" w:line="240" w:lineRule="auto"/>
+      </w:pPr>
+      <w:bookmarkStart w:id="12" w:name="_Toc437345614"/>
+      <w:r>
         <w:t>Requirements</w:t>
       </w:r>
       <w:bookmarkEnd w:id="12"/>
     </w:p>
     <w:p>
-      <w:r>
-        <w:tab/>
-        <w:t xml:space="preserve">This project has a reasonable scope of requirements that are listed below including hardware, system, user, functional, and non-functional. We have noted what tools will be needed to achieve these requirements so that we can make sure that we can keep the project on track with the clients vision and have presented these requirements to the client so they would know what the project would require to be done. </w:t>
-      </w:r>
+      <w:pPr>
+        <w:spacing w:after="0"/>
+        <w:ind w:firstLine="720"/>
+      </w:pPr>
+      <w:r>
+        <w:t xml:space="preserve">The scope of the project leads to a reasonable amount of requirements, which are listed below.  These include: hardware, system, user, functional, and non-functional requirements. We have included the tools that will be needed to achieve our goals </w:t>
+      </w:r>
+      <w:r>
+        <w:t>and</w:t>
+      </w:r>
+      <w:r>
+        <w:t xml:space="preserve"> meeting</w:t>
+      </w:r>
+      <w:r>
+        <w:t xml:space="preserve"> our client’s</w:t>
+      </w:r>
+      <w:r>
+        <w:t xml:space="preserve"> requirements. These will help ensure that our project stays on track, not straying</w:t>
+      </w:r>
+      <w:r>
+        <w:t xml:space="preserve"> away</w:t>
+      </w:r>
+      <w:r>
+        <w:t xml:space="preserve"> from Dr. </w:t>
+      </w:r>
+      <w:proofErr w:type="spellStart"/>
+      <w:r>
+        <w:t>Chueh’s</w:t>
+      </w:r>
+      <w:proofErr w:type="spellEnd"/>
+      <w:r>
+        <w:t xml:space="preserve"> vision. We will present our requirements list to Dr. </w:t>
+      </w:r>
+      <w:proofErr w:type="spellStart"/>
+      <w:r>
+        <w:t>Chueh</w:t>
+      </w:r>
+      <w:proofErr w:type="spellEnd"/>
+      <w:r>
+        <w:t xml:space="preserve"> for review. </w:t>
+      </w:r>
+    </w:p>
+    <w:p>
+      <w:pPr>
+        <w:spacing w:after="0"/>
+        <w:ind w:firstLine="720"/>
+      </w:pPr>
     </w:p>
     <w:p>
       <w:pPr>
         <w:pStyle w:val="Heading2"/>
         <w:spacing w:before="0" w:line="240" w:lineRule="auto"/>
       </w:pPr>
-      <w:bookmarkStart w:id="13" w:name="_Toc437342835"/>
+      <w:bookmarkStart w:id="13" w:name="_Toc437345615"/>
       <w:r>
         <w:t>Development, Operation, and Maintenance Environments</w:t>
       </w:r>
       <w:bookmarkEnd w:id="13"/>
+    </w:p>
+    <w:p>
+      <w:pPr>
+        <w:ind w:firstLine="720"/>
+      </w:pPr>
+      <w:r>
+        <w:t xml:space="preserve">The hardware and software resources needed to build and maintain the project will be listed below. These requirements may change over the course of the project if issues arise, but conceptual requirements should not change significantly. </w:t>
+      </w:r>
     </w:p>
     <w:p>
       <w:pPr>
@@ -4829,98 +4866,342 @@
         <w:rPr>
           <w:rFonts w:cs="Times New Roman"/>
         </w:rPr>
-        <w:t xml:space="preserve">              </w:t>
-      </w:r>
-      <w:r>
-        <w:rPr>
-          <w:rFonts w:cs="Times New Roman"/>
-        </w:rPr>
-        <w:t>The hardware and software that will be necessary to build and maintain the project would be a computer that is “decent” enough. A computer that has an Intel core i3+ plus processor or an equivalent processor from a differ</w:t>
-      </w:r>
-      <w:r>
-        <w:rPr>
-          <w:rFonts w:cs="Times New Roman"/>
-        </w:rPr>
-        <w:t>ent manufacturer with at least 2</w:t>
-      </w:r>
-      <w:r>
-        <w:rPr>
-          <w:rFonts w:cs="Times New Roman"/>
-        </w:rPr>
-        <w:t>GB RAM with a hard drive</w:t>
-      </w:r>
-      <w:r>
-        <w:rPr>
-          <w:rFonts w:cs="Times New Roman"/>
-        </w:rPr>
-        <w:t xml:space="preserve">/solid state drive of at least </w:t>
-      </w:r>
-      <w:r>
-        <w:rPr>
-          <w:rFonts w:cs="Times New Roman"/>
-        </w:rPr>
-        <w:t>50</w:t>
-      </w:r>
-      <w:r>
-        <w:rPr>
-          <w:rFonts w:cs="Times New Roman"/>
-        </w:rPr>
-        <w:t>GB</w:t>
-      </w:r>
-      <w:r>
-        <w:rPr>
-          <w:rFonts w:cs="Times New Roman"/>
-        </w:rPr>
-        <w:t xml:space="preserve"> free</w:t>
-      </w:r>
-      <w:r>
-        <w:rPr>
-          <w:rFonts w:cs="Times New Roman"/>
-        </w:rPr>
-        <w:t xml:space="preserve"> is recommended. </w:t>
-      </w:r>
-      <w:r>
-        <w:rPr>
-          <w:rFonts w:cs="Times New Roman"/>
-        </w:rPr>
-        <w:t>Having multiple</w:t>
-      </w:r>
-      <w:r>
-        <w:rPr>
-          <w:rFonts w:cs="Times New Roman"/>
-        </w:rPr>
-        <w:t xml:space="preserve"> web browser</w:t>
-      </w:r>
-      <w:r>
-        <w:rPr>
-          <w:rFonts w:cs="Times New Roman"/>
-        </w:rPr>
-        <w:t>s and internet connection</w:t>
-      </w:r>
-      <w:r>
-        <w:rPr>
-          <w:rFonts w:cs="Times New Roman"/>
-        </w:rPr>
-        <w:t xml:space="preserve"> is a must.</w:t>
-      </w:r>
+        <w:t>The hardware</w:t>
+      </w:r>
+      <w:r>
+        <w:rPr>
+          <w:rFonts w:cs="Times New Roman"/>
+        </w:rPr>
+        <w:t xml:space="preserve"> that will be necessary to build and maintain the project</w:t>
+      </w:r>
+      <w:r>
+        <w:rPr>
+          <w:rFonts w:cs="Times New Roman"/>
+        </w:rPr>
+        <w:t xml:space="preserve"> will include:</w:t>
+      </w:r>
+    </w:p>
+    <w:p>
+      <w:pPr>
+        <w:pStyle w:val="ListParagraph"/>
+        <w:numPr>
+          <w:ilvl w:val="0"/>
+          <w:numId w:val="12"/>
+        </w:numPr>
+        <w:tabs>
+          <w:tab w:val="left" w:pos="2440"/>
+        </w:tabs>
+        <w:spacing w:after="0" w:line="240" w:lineRule="auto"/>
+        <w:rPr>
+          <w:rFonts w:cs="Times New Roman"/>
+        </w:rPr>
+      </w:pPr>
+      <w:r>
+        <w:rPr>
+          <w:rFonts w:cs="Times New Roman"/>
+        </w:rPr>
+        <w:t>Computer with at least 2GB RAM, 10GB of available memory</w:t>
+      </w:r>
+    </w:p>
+    <w:p>
+      <w:pPr>
+        <w:pStyle w:val="ListParagraph"/>
+        <w:numPr>
+          <w:ilvl w:val="0"/>
+          <w:numId w:val="12"/>
+        </w:numPr>
+        <w:tabs>
+          <w:tab w:val="left" w:pos="2440"/>
+        </w:tabs>
+        <w:spacing w:after="0" w:line="240" w:lineRule="auto"/>
+        <w:rPr>
+          <w:rFonts w:cs="Times New Roman"/>
+        </w:rPr>
+      </w:pPr>
+      <w:r>
+        <w:rPr>
+          <w:rFonts w:cs="Times New Roman"/>
+        </w:rPr>
+        <w:t>Server, localhost will be sufficient for development</w:t>
+      </w:r>
+    </w:p>
+    <w:p>
+      <w:pPr>
+        <w:pStyle w:val="ListParagraph"/>
+        <w:numPr>
+          <w:ilvl w:val="0"/>
+          <w:numId w:val="12"/>
+        </w:numPr>
+        <w:tabs>
+          <w:tab w:val="left" w:pos="2440"/>
+        </w:tabs>
+        <w:spacing w:after="0" w:line="240" w:lineRule="auto"/>
+        <w:rPr>
+          <w:rFonts w:cs="Times New Roman"/>
+        </w:rPr>
+      </w:pPr>
+      <w:r>
+        <w:rPr>
+          <w:rFonts w:cs="Times New Roman"/>
+        </w:rPr>
+        <w:t>MySQL database</w:t>
+      </w:r>
+    </w:p>
+    <w:p>
+      <w:pPr>
+        <w:pStyle w:val="ListParagraph"/>
+        <w:tabs>
+          <w:tab w:val="left" w:pos="2440"/>
+        </w:tabs>
+        <w:spacing w:after="0" w:line="240" w:lineRule="auto"/>
+        <w:ind w:left="774"/>
+        <w:rPr>
+          <w:rFonts w:cs="Times New Roman"/>
+        </w:rPr>
+      </w:pPr>
+    </w:p>
+    <w:p>
+      <w:pPr>
+        <w:tabs>
+          <w:tab w:val="left" w:pos="2440"/>
+        </w:tabs>
+        <w:spacing w:after="0" w:line="240" w:lineRule="auto"/>
+        <w:rPr>
+          <w:rFonts w:cs="Times New Roman"/>
+        </w:rPr>
+      </w:pPr>
+      <w:r>
+        <w:rPr>
+          <w:rFonts w:cs="Times New Roman"/>
+        </w:rPr>
+        <w:t>We will be using a wide variety of software development tools including but not limited to:</w:t>
+      </w:r>
+    </w:p>
+    <w:p>
+      <w:pPr>
+        <w:pStyle w:val="ListParagraph"/>
+        <w:numPr>
+          <w:ilvl w:val="0"/>
+          <w:numId w:val="12"/>
+        </w:numPr>
+        <w:tabs>
+          <w:tab w:val="left" w:pos="2440"/>
+        </w:tabs>
+        <w:spacing w:after="0" w:line="240" w:lineRule="auto"/>
+        <w:rPr>
+          <w:rFonts w:cs="Times New Roman"/>
+        </w:rPr>
+      </w:pPr>
+      <w:r>
+        <w:rPr>
+          <w:rFonts w:cs="Times New Roman"/>
+        </w:rPr>
+        <w:t>Notepad++ or similar</w:t>
+      </w:r>
+    </w:p>
+    <w:p>
+      <w:pPr>
+        <w:pStyle w:val="ListParagraph"/>
+        <w:numPr>
+          <w:ilvl w:val="0"/>
+          <w:numId w:val="12"/>
+        </w:numPr>
+        <w:tabs>
+          <w:tab w:val="left" w:pos="2440"/>
+        </w:tabs>
+        <w:spacing w:after="0" w:line="240" w:lineRule="auto"/>
+        <w:rPr>
+          <w:rFonts w:cs="Times New Roman"/>
+        </w:rPr>
+      </w:pPr>
+      <w:r>
+        <w:rPr>
+          <w:rFonts w:cs="Times New Roman"/>
+        </w:rPr>
+        <w:t>IDE such as Eclipse, IntelliJ, Sublime Text, etc.</w:t>
+      </w:r>
+    </w:p>
+    <w:p>
+      <w:pPr>
+        <w:pStyle w:val="ListParagraph"/>
+        <w:numPr>
+          <w:ilvl w:val="0"/>
+          <w:numId w:val="12"/>
+        </w:numPr>
+        <w:tabs>
+          <w:tab w:val="left" w:pos="2440"/>
+        </w:tabs>
+        <w:spacing w:after="0" w:line="240" w:lineRule="auto"/>
+        <w:rPr>
+          <w:rFonts w:cs="Times New Roman"/>
+        </w:rPr>
+      </w:pPr>
+      <w:r>
+        <w:rPr>
+          <w:rFonts w:cs="Times New Roman"/>
+        </w:rPr>
+        <w:t>Apache2 server</w:t>
+      </w:r>
+    </w:p>
+    <w:p>
+      <w:pPr>
+        <w:pStyle w:val="ListParagraph"/>
+        <w:numPr>
+          <w:ilvl w:val="0"/>
+          <w:numId w:val="12"/>
+        </w:numPr>
+        <w:tabs>
+          <w:tab w:val="left" w:pos="2440"/>
+        </w:tabs>
+        <w:spacing w:after="0" w:line="240" w:lineRule="auto"/>
+        <w:rPr>
+          <w:rFonts w:cs="Times New Roman"/>
+        </w:rPr>
+      </w:pPr>
+      <w:r>
+        <w:rPr>
+          <w:rFonts w:cs="Times New Roman"/>
+        </w:rPr>
+        <w:t>GitHub</w:t>
+      </w:r>
+    </w:p>
+    <w:p>
+      <w:pPr>
+        <w:pStyle w:val="ListParagraph"/>
+        <w:numPr>
+          <w:ilvl w:val="0"/>
+          <w:numId w:val="12"/>
+        </w:numPr>
+        <w:tabs>
+          <w:tab w:val="left" w:pos="2440"/>
+        </w:tabs>
+        <w:spacing w:after="0" w:line="240" w:lineRule="auto"/>
+        <w:rPr>
+          <w:rFonts w:cs="Times New Roman"/>
+        </w:rPr>
+      </w:pPr>
+      <w:r>
+        <w:rPr>
+          <w:rFonts w:cs="Times New Roman"/>
+        </w:rPr>
+        <w:t>Trello</w:t>
+      </w:r>
+    </w:p>
+    <w:p>
+      <w:pPr>
+        <w:pStyle w:val="ListParagraph"/>
+        <w:numPr>
+          <w:ilvl w:val="0"/>
+          <w:numId w:val="12"/>
+        </w:numPr>
+        <w:tabs>
+          <w:tab w:val="left" w:pos="2440"/>
+        </w:tabs>
+        <w:spacing w:after="0" w:line="240" w:lineRule="auto"/>
+        <w:rPr>
+          <w:rFonts w:cs="Times New Roman"/>
+        </w:rPr>
+      </w:pPr>
+      <w:r>
+        <w:rPr>
+          <w:rFonts w:cs="Times New Roman"/>
+        </w:rPr>
+        <w:t>Word documents</w:t>
+      </w:r>
+    </w:p>
+    <w:p>
+      <w:pPr>
+        <w:pStyle w:val="ListParagraph"/>
+        <w:numPr>
+          <w:ilvl w:val="0"/>
+          <w:numId w:val="12"/>
+        </w:numPr>
+        <w:tabs>
+          <w:tab w:val="left" w:pos="2440"/>
+        </w:tabs>
+        <w:spacing w:after="0" w:line="240" w:lineRule="auto"/>
+        <w:rPr>
+          <w:rFonts w:cs="Times New Roman"/>
+        </w:rPr>
+      </w:pPr>
+      <w:r>
+        <w:rPr>
+          <w:rFonts w:cs="Times New Roman"/>
+        </w:rPr>
+        <w:t>Sauce</w:t>
+      </w:r>
+      <w:r>
+        <w:rPr>
+          <w:rFonts w:cs="Times New Roman"/>
+        </w:rPr>
+        <w:t xml:space="preserve"> </w:t>
+      </w:r>
+      <w:r>
+        <w:rPr>
+          <w:rFonts w:cs="Times New Roman"/>
+        </w:rPr>
+        <w:t>Labs</w:t>
+      </w:r>
+    </w:p>
+    <w:p>
+      <w:pPr>
+        <w:pStyle w:val="ListParagraph"/>
+        <w:numPr>
+          <w:ilvl w:val="0"/>
+          <w:numId w:val="12"/>
+        </w:numPr>
+        <w:tabs>
+          <w:tab w:val="left" w:pos="2440"/>
+        </w:tabs>
+        <w:spacing w:after="0" w:line="240" w:lineRule="auto"/>
+        <w:rPr>
+          <w:rFonts w:cs="Times New Roman"/>
+        </w:rPr>
+      </w:pPr>
+      <w:r>
+        <w:rPr>
+          <w:rFonts w:cs="Times New Roman"/>
+        </w:rPr>
+        <w:t>Multiple internet browsers such as Firefox, Edge, Chrome, etc.</w:t>
+      </w:r>
+    </w:p>
+    <w:p>
+      <w:pPr>
+        <w:pStyle w:val="ListParagraph"/>
+        <w:tabs>
+          <w:tab w:val="left" w:pos="2440"/>
+        </w:tabs>
+        <w:spacing w:after="0" w:line="240" w:lineRule="auto"/>
+        <w:ind w:left="774"/>
+        <w:rPr>
+          <w:rFonts w:cs="Times New Roman"/>
+        </w:rPr>
+      </w:pPr>
     </w:p>
     <w:p>
       <w:pPr>
         <w:pStyle w:val="Heading2"/>
-        <w:spacing w:before="0" w:line="240" w:lineRule="auto"/>
-      </w:pPr>
-      <w:bookmarkStart w:id="14" w:name="_Toc437342836"/>
+      </w:pPr>
+      <w:bookmarkStart w:id="14" w:name="_Toc437345616"/>
       <w:r>
         <w:t>System Model</w:t>
       </w:r>
       <w:bookmarkEnd w:id="14"/>
+    </w:p>
+    <w:p>
+      <w:pPr>
+        <w:ind w:firstLine="720"/>
+      </w:pPr>
+      <w:r>
+        <w:t>We have used textual use cases to describe certain interactions between user and site. These use cases are not all inclusive, but rather show the most commonly used interactions. Visual use cases are also included in the appendices.</w:t>
+      </w:r>
     </w:p>
     <w:p>
       <w:pPr>
         <w:pStyle w:val="Heading3"/>
         <w:spacing w:before="0"/>
       </w:pPr>
-      <w:bookmarkStart w:id="15" w:name="_Toc437342837"/>
+      <w:bookmarkStart w:id="15" w:name="_Toc437345617"/>
       <w:r>
         <w:t>Textual Use Cases</w:t>
       </w:r>
@@ -4982,17 +5263,10 @@
     </w:p>
     <w:p>
       <w:pPr>
-        <w:pStyle w:val="ListParagraph"/>
-        <w:spacing w:after="0" w:line="240" w:lineRule="auto"/>
-        <w:ind w:left="1080"/>
-      </w:pPr>
-    </w:p>
-    <w:p>
-      <w:pPr>
-        <w:spacing w:after="0" w:line="240" w:lineRule="auto"/>
-      </w:pPr>
-      <w:r>
-        <w:t xml:space="preserve">     2. </w:t>
+        <w:spacing w:after="0" w:line="240" w:lineRule="auto"/>
+      </w:pPr>
+      <w:r>
+        <w:t xml:space="preserve">  2. </w:t>
       </w:r>
       <w:r>
         <w:t>Create Connections</w:t>
@@ -5035,6 +5309,7 @@
         <w:spacing w:after="0" w:line="240" w:lineRule="auto"/>
       </w:pPr>
       <w:r>
+        <w:lastRenderedPageBreak/>
         <w:t>Create Event</w:t>
       </w:r>
     </w:p>
@@ -5311,7 +5586,6 @@
         <w:spacing w:after="0" w:line="240" w:lineRule="auto"/>
       </w:pPr>
       <w:r>
-        <w:lastRenderedPageBreak/>
         <w:t>Donate</w:t>
       </w:r>
     </w:p>
@@ -5482,7 +5756,7 @@
         <w:pStyle w:val="Heading2"/>
         <w:spacing w:before="0" w:line="240" w:lineRule="auto"/>
       </w:pPr>
-      <w:bookmarkStart w:id="16" w:name="_Toc437342838"/>
+      <w:bookmarkStart w:id="16" w:name="_Toc437345618"/>
       <w:r>
         <w:t>User Interaction</w:t>
       </w:r>
@@ -5583,7 +5857,7 @@
         <w:pStyle w:val="Heading2"/>
         <w:spacing w:before="0" w:line="240" w:lineRule="auto"/>
       </w:pPr>
-      <w:bookmarkStart w:id="17" w:name="_Toc437342839"/>
+      <w:bookmarkStart w:id="17" w:name="_Toc437345619"/>
       <w:r>
         <w:t>Functional Requirements</w:t>
       </w:r>
@@ -5592,7 +5866,11 @@
     <w:p>
       <w:r>
         <w:tab/>
-        <w:t xml:space="preserve">The functional requirements for our project are included below. They include primary and secondary requirements. Primary requirements are vital to the production of our site and will need to be completed. Secondary requirements are optional, functions that we would like to see added to the site, but are not necessary to complete. </w:t>
+        <w:t xml:space="preserve">The functional requirements for our project are included below. They include primary and secondary requirements. Primary requirements are vital to the production of our site and will need to </w:t>
+      </w:r>
+      <w:r>
+        <w:lastRenderedPageBreak/>
+        <w:t xml:space="preserve">be completed. Secondary requirements are optional, functions that we would like to see added to the site, but are not necessary to complete. </w:t>
       </w:r>
     </w:p>
     <w:p>
@@ -5600,7 +5878,7 @@
         <w:pStyle w:val="Heading3"/>
         <w:spacing w:before="0"/>
       </w:pPr>
-      <w:bookmarkStart w:id="18" w:name="_Toc437342840"/>
+      <w:bookmarkStart w:id="18" w:name="_Toc437345620"/>
       <w:r>
         <w:t>Primary Requirements</w:t>
       </w:r>
@@ -5669,7 +5947,27 @@
         <w:rPr>
           <w:rFonts w:cs="Times New Roman"/>
         </w:rPr>
-        <w:t>We will have a calendar that will be used for clients to book days where they will be organizing meals or other outdoor activities.</w:t>
+        <w:t>We wi</w:t>
+      </w:r>
+      <w:r>
+        <w:rPr>
+          <w:rFonts w:cs="Times New Roman"/>
+        </w:rPr>
+        <w:t>ll have a calendar for users</w:t>
+      </w:r>
+      <w:r>
+        <w:rPr>
+          <w:rFonts w:cs="Times New Roman"/>
+        </w:rPr>
+        <w:t xml:space="preserve"> to book days where they will be organizing meals </w:t>
+      </w:r>
+      <w:bookmarkStart w:id="19" w:name="_GoBack"/>
+      <w:bookmarkEnd w:id="19"/>
+      <w:r>
+        <w:rPr>
+          <w:rFonts w:cs="Times New Roman"/>
+        </w:rPr>
+        <w:t>or other outdoor activities.</w:t>
       </w:r>
     </w:p>
     <w:p>
@@ -5712,11 +6010,11 @@
         <w:pStyle w:val="Heading3"/>
         <w:spacing w:before="0"/>
       </w:pPr>
-      <w:bookmarkStart w:id="19" w:name="_Toc437342841"/>
+      <w:bookmarkStart w:id="20" w:name="_Toc437345621"/>
       <w:r>
         <w:t>Secondary Requirements</w:t>
       </w:r>
-      <w:bookmarkEnd w:id="19"/>
+      <w:bookmarkEnd w:id="20"/>
     </w:p>
     <w:p>
       <w:pPr>
@@ -5870,11 +6168,11 @@
         <w:pStyle w:val="Heading2"/>
         <w:spacing w:before="0" w:line="240" w:lineRule="auto"/>
       </w:pPr>
-      <w:bookmarkStart w:id="20" w:name="_Toc437342842"/>
+      <w:bookmarkStart w:id="21" w:name="_Toc437345622"/>
       <w:r>
         <w:t>Nonfunctional Requirements</w:t>
       </w:r>
-      <w:bookmarkEnd w:id="20"/>
+      <w:bookmarkEnd w:id="21"/>
       <w:r>
         <w:rPr>
           <w:rFonts w:ascii="Times New Roman" w:hAnsi="Times New Roman" w:cs="Times New Roman"/>
@@ -5904,14 +6202,7 @@
         <w:rPr>
           <w:rFonts w:cs="Times New Roman"/>
         </w:rPr>
-        <w:t xml:space="preserve">A user will be able to use our website for their needs anywhere in the world since it is in the internet.  Our project is based to be used in the United States as far as the physical environment is concerned. Specifically, we will focus in Ellensburg for testing purposes but the functionality will not </w:t>
-      </w:r>
-      <w:r>
-        <w:rPr>
-          <w:rFonts w:cs="Times New Roman"/>
-        </w:rPr>
-        <w:lastRenderedPageBreak/>
-        <w:t xml:space="preserve">differ by city or state, except for the restaurants in that particular town and we can adapt to that by embedding a location service/GPS API. </w:t>
+        <w:t xml:space="preserve">A user will be able to use our website for their needs anywhere in the world since it is in the internet.  Our project is based to be used in the United States as far as the physical environment is concerned. Specifically, we will focus in Ellensburg for testing purposes but the functionality will not differ by city or state, except for the restaurants in that particular town and we can adapt to that by embedding a location service/GPS API. </w:t>
       </w:r>
     </w:p>
     <w:p>
@@ -6120,6 +6411,7 @@
           <w:rFonts w:cs="Times New Roman"/>
           <w:b/>
         </w:rPr>
+        <w:lastRenderedPageBreak/>
         <w:t>Problem Size</w:t>
       </w:r>
       <w:r>
@@ -6160,11 +6452,11 @@
         <w:pStyle w:val="Heading2"/>
         <w:spacing w:before="0" w:line="240" w:lineRule="auto"/>
       </w:pPr>
-      <w:bookmarkStart w:id="21" w:name="_Toc437342843"/>
+      <w:bookmarkStart w:id="22" w:name="_Toc437345623"/>
       <w:r>
         <w:t>Feasibility</w:t>
       </w:r>
-      <w:bookmarkEnd w:id="21"/>
+      <w:bookmarkEnd w:id="22"/>
     </w:p>
     <w:p>
       <w:pPr>
@@ -6214,11 +6506,11 @@
         <w:pStyle w:val="Heading1"/>
         <w:spacing w:before="0"/>
       </w:pPr>
-      <w:bookmarkStart w:id="22" w:name="_Toc437342844"/>
+      <w:bookmarkStart w:id="23" w:name="_Toc437345624"/>
       <w:r>
         <w:t>Quality Assurance Plan</w:t>
       </w:r>
-      <w:bookmarkEnd w:id="22"/>
+      <w:bookmarkEnd w:id="23"/>
     </w:p>
     <w:p>
       <w:pPr>
@@ -6240,11 +6532,11 @@
         <w:pStyle w:val="Heading2"/>
         <w:spacing w:before="0"/>
       </w:pPr>
-      <w:bookmarkStart w:id="23" w:name="_Toc437342845"/>
+      <w:bookmarkStart w:id="24" w:name="_Toc437345625"/>
       <w:r>
         <w:t>Document Standards</w:t>
       </w:r>
-      <w:bookmarkEnd w:id="23"/>
+      <w:bookmarkEnd w:id="24"/>
     </w:p>
     <w:p>
       <w:pPr>
@@ -6296,11 +6588,11 @@
         <w:pStyle w:val="Heading2"/>
         <w:spacing w:before="0"/>
       </w:pPr>
-      <w:bookmarkStart w:id="24" w:name="_Toc437342846"/>
+      <w:bookmarkStart w:id="25" w:name="_Toc437345626"/>
       <w:r>
         <w:t>Coding Standards</w:t>
       </w:r>
-      <w:bookmarkEnd w:id="24"/>
+      <w:bookmarkEnd w:id="25"/>
     </w:p>
     <w:p>
       <w:pPr>
@@ -6395,6 +6687,7 @@
         <w:spacing w:line="240" w:lineRule="auto"/>
       </w:pPr>
       <w:r>
+        <w:lastRenderedPageBreak/>
         <w:t>Avoid long code lines, max characters for one line about 80. Should not need to scroll page left-right to read code.</w:t>
       </w:r>
     </w:p>
@@ -6539,6 +6832,9 @@
         <w:gridCol w:w="9350"/>
       </w:tblGrid>
       <w:tr>
+        <w:trPr>
+          <w:trHeight w:val="3788"/>
+        </w:trPr>
         <w:tc>
           <w:tcPr>
             <w:tcW w:w="9350" w:type="dxa"/>
@@ -6647,7 +6943,6 @@
           </w:p>
           <w:p>
             <w:r>
-              <w:lastRenderedPageBreak/>
               <w:t xml:space="preserve">            </w:t>
             </w:r>
             <w:r>
@@ -6733,7 +7028,6 @@
               <w:t>&lt;/head&gt;</w:t>
             </w:r>
           </w:p>
-          <w:p/>
         </w:tc>
       </w:tr>
     </w:tbl>
@@ -6743,25 +7037,19 @@
         <w:jc w:val="center"/>
       </w:pPr>
       <w:r>
-        <w:lastRenderedPageBreak/>
         <w:t>Figure 2</w:t>
       </w:r>
-    </w:p>
-    <w:p>
-      <w:pPr>
-        <w:spacing w:after="0"/>
-      </w:pPr>
     </w:p>
     <w:p>
       <w:pPr>
         <w:pStyle w:val="Heading2"/>
         <w:spacing w:before="0"/>
       </w:pPr>
-      <w:bookmarkStart w:id="25" w:name="_Toc437342847"/>
+      <w:bookmarkStart w:id="26" w:name="_Toc437345627"/>
       <w:r>
         <w:t>User Interface Guideline</w:t>
       </w:r>
-      <w:bookmarkEnd w:id="25"/>
+      <w:bookmarkEnd w:id="26"/>
     </w:p>
     <w:p>
       <w:pPr>
@@ -6806,11 +7094,12 @@
         <w:pStyle w:val="Heading2"/>
         <w:spacing w:before="0"/>
       </w:pPr>
-      <w:bookmarkStart w:id="26" w:name="_Toc437342848"/>
-      <w:r>
+      <w:bookmarkStart w:id="27" w:name="_Toc437345628"/>
+      <w:r>
+        <w:lastRenderedPageBreak/>
         <w:t>Change Control Process</w:t>
       </w:r>
-      <w:bookmarkEnd w:id="26"/>
+      <w:bookmarkEnd w:id="27"/>
     </w:p>
     <w:p>
       <w:pPr>
@@ -6877,11 +7166,11 @@
         <w:pStyle w:val="Heading2"/>
         <w:spacing w:before="0"/>
       </w:pPr>
-      <w:bookmarkStart w:id="27" w:name="_Toc437342849"/>
+      <w:bookmarkStart w:id="28" w:name="_Toc437345629"/>
       <w:r>
         <w:t>Testing Process</w:t>
       </w:r>
-      <w:bookmarkEnd w:id="27"/>
+      <w:bookmarkEnd w:id="28"/>
     </w:p>
     <w:p>
       <w:pPr>
@@ -6889,12 +7178,7 @@
         <w:ind w:firstLine="720"/>
       </w:pPr>
       <w:r>
-        <w:t>Our team will have a multi-step process for testing including unit testing, automation testing, and user testing. This will ensure that we cover functional testing, and that the product will work on multiple different platforms. We will first start by user testing with quality assurance’s personal computer and browser configurations. We will write down our configuration, and steps we did to produce a bug so that the developers can reproduce the bug and try to fix the code. After we have done this we will add the unit test to check and make sure that that bug is not introdu</w:t>
-      </w:r>
-      <w:bookmarkStart w:id="28" w:name="_GoBack"/>
-      <w:bookmarkEnd w:id="28"/>
-      <w:r>
-        <w:t>ced again after we add more features in our code. Then, once we have finished a unit test we will add it to our automation s</w:t>
+        <w:t>Our team will have a multi-step process for testing including unit testing, automation testing, and user testing. This will ensure that we cover functional testing, and that the product will work on multiple different platforms. We will first start by user testing with quality assurance’s personal computer and browser configurations. We will write down our configuration, and steps we did to produce a bug so that the developers can reproduce the bug and try to fix the code. After we have done this we will add the unit test to check and make sure that that bug is not introduced again after we add more features in our code. Then, once we have finished a unit test we will add it to our automation s</w:t>
       </w:r>
       <w:r>
         <w:t>uit</w:t>
@@ -6911,19 +7195,19 @@
       </w:r>
       <w:proofErr w:type="spellEnd"/>
       <w:r>
-        <w:t xml:space="preserve">) will run the unit tests against the </w:t>
-      </w:r>
-      <w:r>
-        <w:lastRenderedPageBreak/>
-        <w:t>new code using “</w:t>
-      </w:r>
-      <w:proofErr w:type="spellStart"/>
-      <w:r>
-        <w:t>Saucelabs</w:t>
-      </w:r>
-      <w:proofErr w:type="spellEnd"/>
-      <w:r>
-        <w:t xml:space="preserve">” as the host the run the unit test among many different browser and operating system configurations. </w:t>
+        <w:t>) will run the unit te</w:t>
+      </w:r>
+      <w:r>
+        <w:t>sts against the new code using Sauce L</w:t>
+      </w:r>
+      <w:r>
+        <w:t>ab</w:t>
+      </w:r>
+      <w:r>
+        <w:t>s</w:t>
+      </w:r>
+      <w:r>
+        <w:t xml:space="preserve"> as the host the run the unit test among many different browser and operating system configurations. </w:t>
       </w:r>
       <w:r>
         <w:t xml:space="preserve"> Doing this will make sure that we have covered unit testing, integration and system testing. </w:t>
@@ -6938,7 +7222,10 @@
         <w:t xml:space="preserve">these steps while developing our project to make sure that our program </w:t>
       </w:r>
       <w:r>
-        <w:t xml:space="preserve">covered all aspects of testing. </w:t>
+        <w:t>covers</w:t>
+      </w:r>
+      <w:r>
+        <w:t xml:space="preserve"> all aspects of testing. </w:t>
       </w:r>
     </w:p>
     <w:p>
@@ -6991,7 +7278,7 @@
         <w:pStyle w:val="Heading1"/>
         <w:spacing w:before="0"/>
       </w:pPr>
-      <w:bookmarkStart w:id="29" w:name="_Toc437342850"/>
+      <w:bookmarkStart w:id="29" w:name="_Toc437345630"/>
       <w:r>
         <w:t>Conclusion</w:t>
       </w:r>
@@ -7056,7 +7343,7 @@
       <w:pPr>
         <w:pStyle w:val="Heading1"/>
       </w:pPr>
-      <w:bookmarkStart w:id="30" w:name="_Toc437342851"/>
+      <w:bookmarkStart w:id="30" w:name="_Toc437345631"/>
       <w:r>
         <w:lastRenderedPageBreak/>
         <w:t>Appendi</w:t>
@@ -7070,7 +7357,7 @@
       <w:pPr>
         <w:pStyle w:val="Heading2"/>
       </w:pPr>
-      <w:bookmarkStart w:id="31" w:name="_Toc437342852"/>
+      <w:bookmarkStart w:id="31" w:name="_Toc437345632"/>
       <w:r>
         <w:t>Use Cases</w:t>
       </w:r>
@@ -7531,7 +7818,7 @@
       <w:pPr>
         <w:pStyle w:val="Heading1"/>
       </w:pPr>
-      <w:bookmarkStart w:id="32" w:name="_Toc437342853"/>
+      <w:bookmarkStart w:id="32" w:name="_Toc437345633"/>
       <w:r>
         <w:lastRenderedPageBreak/>
         <w:t>Appendix B</w:t>
@@ -7542,7 +7829,7 @@
       <w:pPr>
         <w:pStyle w:val="Heading2"/>
       </w:pPr>
-      <w:bookmarkStart w:id="33" w:name="_Toc437342854"/>
+      <w:bookmarkStart w:id="33" w:name="_Toc437345634"/>
       <w:r>
         <w:t>System Models</w:t>
       </w:r>
@@ -8028,7 +8315,6 @@
           <w:docPartUnique/>
         </w:docPartObj>
       </w:sdtPr>
-      <w:sdtEndPr/>
       <w:sdtContent>
         <w:r>
           <w:rPr>
@@ -8099,7 +8385,7 @@
                                 <w:rPr>
                                   <w:noProof/>
                                 </w:rPr>
-                                <w:t>9</w:t>
+                                <w:t>15</w:t>
                               </w:r>
                               <w:r>
                                 <w:rPr>
@@ -8165,7 +8451,7 @@
                           <w:rPr>
                             <w:noProof/>
                           </w:rPr>
-                          <w:t>9</w:t>
+                          <w:t>15</w:t>
                         </w:r>
                         <w:r>
                           <w:rPr>
@@ -8280,7 +8566,6 @@
         <w:docPartUnique/>
       </w:docPartObj>
     </w:sdtPr>
-    <w:sdtEndPr/>
     <w:sdtContent>
       <w:p>
         <w:pPr>
@@ -9625,6 +9910,119 @@
     </w:lvl>
   </w:abstractNum>
   <w:abstractNum w:abstractNumId="10" w15:restartNumberingAfterBreak="0">
+    <w:nsid w:val="76475425"/>
+    <w:multiLevelType w:val="hybridMultilevel"/>
+    <w:tmpl w:val="7CE83D92"/>
+    <w:lvl w:ilvl="0" w:tplc="04090001">
+      <w:start w:val="1"/>
+      <w:numFmt w:val="bullet"/>
+      <w:lvlText w:val=""/>
+      <w:lvlJc w:val="left"/>
+      <w:pPr>
+        <w:ind w:left="774" w:hanging="360"/>
+      </w:pPr>
+      <w:rPr>
+        <w:rFonts w:ascii="Symbol" w:hAnsi="Symbol" w:hint="default"/>
+      </w:rPr>
+    </w:lvl>
+    <w:lvl w:ilvl="1" w:tplc="04090003" w:tentative="1">
+      <w:start w:val="1"/>
+      <w:numFmt w:val="bullet"/>
+      <w:lvlText w:val="o"/>
+      <w:lvlJc w:val="left"/>
+      <w:pPr>
+        <w:ind w:left="1494" w:hanging="360"/>
+      </w:pPr>
+      <w:rPr>
+        <w:rFonts w:ascii="Courier New" w:hAnsi="Courier New" w:cs="Courier New" w:hint="default"/>
+      </w:rPr>
+    </w:lvl>
+    <w:lvl w:ilvl="2" w:tplc="04090005" w:tentative="1">
+      <w:start w:val="1"/>
+      <w:numFmt w:val="bullet"/>
+      <w:lvlText w:val=""/>
+      <w:lvlJc w:val="left"/>
+      <w:pPr>
+        <w:ind w:left="2214" w:hanging="360"/>
+      </w:pPr>
+      <w:rPr>
+        <w:rFonts w:ascii="Wingdings" w:hAnsi="Wingdings" w:hint="default"/>
+      </w:rPr>
+    </w:lvl>
+    <w:lvl w:ilvl="3" w:tplc="04090001" w:tentative="1">
+      <w:start w:val="1"/>
+      <w:numFmt w:val="bullet"/>
+      <w:lvlText w:val=""/>
+      <w:lvlJc w:val="left"/>
+      <w:pPr>
+        <w:ind w:left="2934" w:hanging="360"/>
+      </w:pPr>
+      <w:rPr>
+        <w:rFonts w:ascii="Symbol" w:hAnsi="Symbol" w:hint="default"/>
+      </w:rPr>
+    </w:lvl>
+    <w:lvl w:ilvl="4" w:tplc="04090003" w:tentative="1">
+      <w:start w:val="1"/>
+      <w:numFmt w:val="bullet"/>
+      <w:lvlText w:val="o"/>
+      <w:lvlJc w:val="left"/>
+      <w:pPr>
+        <w:ind w:left="3654" w:hanging="360"/>
+      </w:pPr>
+      <w:rPr>
+        <w:rFonts w:ascii="Courier New" w:hAnsi="Courier New" w:cs="Courier New" w:hint="default"/>
+      </w:rPr>
+    </w:lvl>
+    <w:lvl w:ilvl="5" w:tplc="04090005" w:tentative="1">
+      <w:start w:val="1"/>
+      <w:numFmt w:val="bullet"/>
+      <w:lvlText w:val=""/>
+      <w:lvlJc w:val="left"/>
+      <w:pPr>
+        <w:ind w:left="4374" w:hanging="360"/>
+      </w:pPr>
+      <w:rPr>
+        <w:rFonts w:ascii="Wingdings" w:hAnsi="Wingdings" w:hint="default"/>
+      </w:rPr>
+    </w:lvl>
+    <w:lvl w:ilvl="6" w:tplc="04090001" w:tentative="1">
+      <w:start w:val="1"/>
+      <w:numFmt w:val="bullet"/>
+      <w:lvlText w:val=""/>
+      <w:lvlJc w:val="left"/>
+      <w:pPr>
+        <w:ind w:left="5094" w:hanging="360"/>
+      </w:pPr>
+      <w:rPr>
+        <w:rFonts w:ascii="Symbol" w:hAnsi="Symbol" w:hint="default"/>
+      </w:rPr>
+    </w:lvl>
+    <w:lvl w:ilvl="7" w:tplc="04090003" w:tentative="1">
+      <w:start w:val="1"/>
+      <w:numFmt w:val="bullet"/>
+      <w:lvlText w:val="o"/>
+      <w:lvlJc w:val="left"/>
+      <w:pPr>
+        <w:ind w:left="5814" w:hanging="360"/>
+      </w:pPr>
+      <w:rPr>
+        <w:rFonts w:ascii="Courier New" w:hAnsi="Courier New" w:cs="Courier New" w:hint="default"/>
+      </w:rPr>
+    </w:lvl>
+    <w:lvl w:ilvl="8" w:tplc="04090005" w:tentative="1">
+      <w:start w:val="1"/>
+      <w:numFmt w:val="bullet"/>
+      <w:lvlText w:val=""/>
+      <w:lvlJc w:val="left"/>
+      <w:pPr>
+        <w:ind w:left="6534" w:hanging="360"/>
+      </w:pPr>
+      <w:rPr>
+        <w:rFonts w:ascii="Wingdings" w:hAnsi="Wingdings" w:hint="default"/>
+      </w:rPr>
+    </w:lvl>
+  </w:abstractNum>
+  <w:abstractNum w:abstractNumId="11" w15:restartNumberingAfterBreak="0">
     <w:nsid w:val="7DE468D0"/>
     <w:multiLevelType w:val="multilevel"/>
     <w:tmpl w:val="5AB402EC"/>
@@ -9764,7 +10162,7 @@
     <w:abstractNumId w:val="4"/>
   </w:num>
   <w:num w:numId="7">
-    <w:abstractNumId w:val="10"/>
+    <w:abstractNumId w:val="11"/>
   </w:num>
   <w:num w:numId="8">
     <w:abstractNumId w:val="7"/>
@@ -9777,6 +10175,9 @@
   </w:num>
   <w:num w:numId="11">
     <w:abstractNumId w:val="6"/>
+  </w:num>
+  <w:num w:numId="12">
+    <w:abstractNumId w:val="10"/>
   </w:num>
 </w:numbering>
 </file>
@@ -10782,7 +11183,7 @@
 </file>
 
 <file path=customXml/itemProps2.xml><?xml version="1.0" encoding="utf-8"?>
-<ds:datastoreItem xmlns:ds="http://schemas.openxmlformats.org/officeDocument/2006/customXml" ds:itemID="{4BF2EDDD-2AD2-4457-8BA7-00B52BC37489}">
+<ds:datastoreItem xmlns:ds="http://schemas.openxmlformats.org/officeDocument/2006/customXml" ds:itemID="{9CBF7148-71DB-4804-BC11-BAFF2CD0B90E}">
   <ds:schemaRefs>
     <ds:schemaRef ds:uri="http://schemas.openxmlformats.org/officeDocument/2006/bibliography"/>
   </ds:schemaRefs>
